--- a/labmanual/English/WBT101-04A-BLE-Basic.docx
+++ b/labmanual/English/WBT101-04A-BLE-Basic.docx
@@ -421,7 +421,6 @@
           <w:noProof/>
         </w:rPr>
       </w:pPr>
-      <w:bookmarkStart w:id="0" w:name="_GoBack"/>
       <w:r>
         <w:rPr>
           <w:noProof/>
@@ -486,7 +485,6 @@
         <w:fldChar w:fldCharType="end"/>
       </w:r>
     </w:p>
-    <w:bookmarkEnd w:id="0"/>
     <w:p>
       <w:pPr>
         <w:pStyle w:val="TOC1"/>
@@ -2502,7 +2500,7 @@
       <w:pPr>
         <w:pStyle w:val="Heading1"/>
       </w:pPr>
-      <w:bookmarkStart w:id="1" w:name="_Toc525837795"/>
+      <w:bookmarkStart w:id="0" w:name="_Toc525837795"/>
       <w:r>
         <w:lastRenderedPageBreak/>
         <w:t xml:space="preserve">WICED BLE </w:t>
@@ -2513,7 +2511,7 @@
       <w:r>
         <w:t xml:space="preserve"> Lifecycle</w:t>
       </w:r>
-      <w:bookmarkEnd w:id="1"/>
+      <w:bookmarkEnd w:id="0"/>
     </w:p>
     <w:p>
       <w:r>
@@ -2738,12 +2736,12 @@
       <w:pPr>
         <w:pStyle w:val="Heading2"/>
       </w:pPr>
-      <w:bookmarkStart w:id="2" w:name="_Toc525837796"/>
+      <w:bookmarkStart w:id="1" w:name="_Toc525837796"/>
       <w:r>
         <w:lastRenderedPageBreak/>
         <w:t>Turning on the WICED Bluetooth Stack</w:t>
       </w:r>
-      <w:bookmarkEnd w:id="2"/>
+      <w:bookmarkEnd w:id="1"/>
     </w:p>
     <w:p>
       <w:r>
@@ -2873,12 +2871,12 @@
       <w:pPr>
         <w:pStyle w:val="Heading2"/>
       </w:pPr>
-      <w:bookmarkStart w:id="3" w:name="_Toc525837797"/>
+      <w:bookmarkStart w:id="2" w:name="_Toc525837797"/>
       <w:r>
         <w:lastRenderedPageBreak/>
         <w:t>Start Advertising</w:t>
       </w:r>
-      <w:bookmarkEnd w:id="3"/>
+      <w:bookmarkEnd w:id="2"/>
     </w:p>
     <w:p>
       <w:pPr>
@@ -3154,7 +3152,7 @@
       <w:pPr>
         <w:pStyle w:val="Heading2"/>
       </w:pPr>
-      <w:bookmarkStart w:id="4" w:name="_Toc525837798"/>
+      <w:bookmarkStart w:id="3" w:name="_Toc525837798"/>
       <w:r>
         <w:lastRenderedPageBreak/>
         <w:t>Make a C</w:t>
@@ -3162,7 +3160,7 @@
       <w:r>
         <w:t>onnection</w:t>
       </w:r>
-      <w:bookmarkEnd w:id="4"/>
+      <w:bookmarkEnd w:id="3"/>
     </w:p>
     <w:p>
       <w:pPr>
@@ -3335,12 +3333,12 @@
       <w:pPr>
         <w:pStyle w:val="Heading2"/>
       </w:pPr>
-      <w:bookmarkStart w:id="5" w:name="_Toc525837799"/>
+      <w:bookmarkStart w:id="4" w:name="_Toc525837799"/>
       <w:r>
         <w:lastRenderedPageBreak/>
         <w:t>Exchange Data</w:t>
       </w:r>
-      <w:bookmarkEnd w:id="5"/>
+      <w:bookmarkEnd w:id="4"/>
     </w:p>
     <w:p>
       <w:pPr>
@@ -3714,7 +3712,7 @@
       <w:pPr>
         <w:pStyle w:val="Heading1"/>
       </w:pPr>
-      <w:bookmarkStart w:id="6" w:name="_Toc525837800"/>
+      <w:bookmarkStart w:id="5" w:name="_Toc525837800"/>
       <w:r>
         <w:lastRenderedPageBreak/>
         <w:t>Advertising</w:t>
@@ -3722,7 +3720,7 @@
       <w:r>
         <w:t xml:space="preserve"> Packets</w:t>
       </w:r>
-      <w:bookmarkEnd w:id="6"/>
+      <w:bookmarkEnd w:id="5"/>
     </w:p>
     <w:p>
       <w:r>
@@ -4273,8 +4271,8 @@
       <w:pPr>
         <w:pStyle w:val="Heading1"/>
       </w:pPr>
-      <w:bookmarkStart w:id="7" w:name="_Ref524196754"/>
-      <w:bookmarkStart w:id="8" w:name="_Toc525837801"/>
+      <w:bookmarkStart w:id="6" w:name="_Ref524196754"/>
+      <w:bookmarkStart w:id="7" w:name="_Toc525837801"/>
       <w:r>
         <w:lastRenderedPageBreak/>
         <w:t xml:space="preserve">Attributes, the </w:t>
@@ -4285,22 +4283,22 @@
       <w:r>
         <w:t>GATT Database</w:t>
       </w:r>
+      <w:bookmarkEnd w:id="6"/>
       <w:bookmarkEnd w:id="7"/>
+    </w:p>
+    <w:p>
+      <w:pPr>
+        <w:pStyle w:val="Heading2"/>
+      </w:pPr>
+      <w:bookmarkStart w:id="8" w:name="_Toc515793373"/>
+      <w:bookmarkStart w:id="9" w:name="_Toc515795187"/>
+      <w:bookmarkStart w:id="10" w:name="_Toc525837802"/>
       <w:bookmarkEnd w:id="8"/>
-    </w:p>
-    <w:p>
-      <w:pPr>
-        <w:pStyle w:val="Heading2"/>
-      </w:pPr>
-      <w:bookmarkStart w:id="9" w:name="_Toc515793373"/>
-      <w:bookmarkStart w:id="10" w:name="_Toc515795187"/>
-      <w:bookmarkStart w:id="11" w:name="_Toc525837802"/>
       <w:bookmarkEnd w:id="9"/>
+      <w:r>
+        <w:t>Attributes</w:t>
+      </w:r>
       <w:bookmarkEnd w:id="10"/>
-      <w:r>
-        <w:t>Attributes</w:t>
-      </w:r>
-      <w:bookmarkEnd w:id="11"/>
     </w:p>
     <w:p>
       <w:r>
@@ -4689,12 +4687,12 @@
       <w:pPr>
         <w:pStyle w:val="Heading2"/>
       </w:pPr>
-      <w:bookmarkStart w:id="12" w:name="_Toc525837803"/>
+      <w:bookmarkStart w:id="11" w:name="_Toc525837803"/>
       <w:r>
         <w:lastRenderedPageBreak/>
         <w:t>Profiles – Services - Characteristics</w:t>
       </w:r>
-      <w:bookmarkEnd w:id="12"/>
+      <w:bookmarkEnd w:id="11"/>
     </w:p>
     <w:p>
       <w:pPr>
@@ -4953,11 +4951,11 @@
       <w:pPr>
         <w:pStyle w:val="Heading2"/>
       </w:pPr>
-      <w:bookmarkStart w:id="13" w:name="_Toc525837804"/>
+      <w:bookmarkStart w:id="12" w:name="_Toc525837804"/>
       <w:r>
         <w:t>Service Declaration in the GATT DB</w:t>
       </w:r>
-      <w:bookmarkEnd w:id="13"/>
+      <w:bookmarkEnd w:id="12"/>
     </w:p>
     <w:p>
       <w:r>
@@ -5142,18 +5140,18 @@
       <w:pPr>
         <w:pStyle w:val="Heading2"/>
       </w:pPr>
-      <w:bookmarkStart w:id="14" w:name="_Toc515793377"/>
-      <w:bookmarkStart w:id="15" w:name="_Toc515795191"/>
-      <w:bookmarkStart w:id="16" w:name="_Toc525837805"/>
+      <w:bookmarkStart w:id="13" w:name="_Toc515793377"/>
+      <w:bookmarkStart w:id="14" w:name="_Toc515795191"/>
+      <w:bookmarkStart w:id="15" w:name="_Toc525837805"/>
+      <w:bookmarkEnd w:id="13"/>
       <w:bookmarkEnd w:id="14"/>
+      <w:r>
+        <w:t>Characteristic</w:t>
+      </w:r>
+      <w:r>
+        <w:t xml:space="preserve"> Declaration in the GATT DB</w:t>
+      </w:r>
       <w:bookmarkEnd w:id="15"/>
-      <w:r>
-        <w:t>Characteristic</w:t>
-      </w:r>
-      <w:r>
-        <w:t xml:space="preserve"> Declaration in the GATT DB</w:t>
-      </w:r>
-      <w:bookmarkEnd w:id="16"/>
     </w:p>
     <w:p>
       <w:r>
@@ -5703,131 +5701,131 @@
       <w:pPr>
         <w:pStyle w:val="Heading1"/>
       </w:pPr>
-      <w:bookmarkStart w:id="17" w:name="_Ref517090846"/>
-      <w:bookmarkStart w:id="18" w:name="_Toc525837806"/>
+      <w:bookmarkStart w:id="16" w:name="_Ref517090846"/>
+      <w:bookmarkStart w:id="17" w:name="_Toc525837806"/>
       <w:r>
         <w:lastRenderedPageBreak/>
         <w:t>WICED Bluetooth Designer</w:t>
       </w:r>
+      <w:bookmarkEnd w:id="16"/>
       <w:bookmarkEnd w:id="17"/>
+    </w:p>
+    <w:p>
+      <w:r>
+        <w:t xml:space="preserve">WICED Bluetooth Designer is a tool that will </w:t>
+      </w:r>
+      <w:r>
+        <w:t xml:space="preserve">build </w:t>
+      </w:r>
+      <w:r>
+        <w:t xml:space="preserve">a </w:t>
+      </w:r>
+      <w:r>
+        <w:t>semi-customized template project for you for BLE or BR/EDR</w:t>
+      </w:r>
+      <w:r>
+        <w:t xml:space="preserve"> (aka</w:t>
+      </w:r>
+      <w:r>
+        <w:t xml:space="preserve"> Classic Bluetooth)</w:t>
+      </w:r>
+      <w:r>
+        <w:t xml:space="preserve"> or both.  The tool copies in all the required files including the </w:t>
+      </w:r>
+      <w:proofErr w:type="spellStart"/>
+      <w:r>
+        <w:t>makefile</w:t>
+      </w:r>
+      <w:proofErr w:type="spellEnd"/>
+      <w:r>
+        <w:t>, customizes them to your setting</w:t>
+      </w:r>
+      <w:r>
+        <w:t>s,</w:t>
+      </w:r>
+      <w:r>
+        <w:t xml:space="preserve"> and then </w:t>
+      </w:r>
+      <w:r>
+        <w:t>creates</w:t>
+      </w:r>
+      <w:r>
+        <w:t xml:space="preserve"> a make target.  The project is runnable with no changes (it doesn</w:t>
+      </w:r>
+      <w:r>
+        <w:t>'</w:t>
+      </w:r>
+      <w:r>
+        <w:t>t do much, but it works).</w:t>
+      </w:r>
+    </w:p>
+    <w:p>
+      <w:r>
+        <w:t>For this example</w:t>
+      </w:r>
+      <w:r>
+        <w:t>,</w:t>
+      </w:r>
+      <w:r>
+        <w:t xml:space="preserve"> I am going to build a BLE project that has </w:t>
+      </w:r>
+      <w:r>
+        <w:t>o</w:t>
+      </w:r>
+      <w:r>
+        <w:t xml:space="preserve">ne </w:t>
+      </w:r>
+      <w:r>
+        <w:t xml:space="preserve">custom </w:t>
+      </w:r>
+      <w:r>
+        <w:t xml:space="preserve">service called the </w:t>
+      </w:r>
+      <w:proofErr w:type="spellStart"/>
+      <w:r>
+        <w:t>Wiced</w:t>
+      </w:r>
+      <w:r>
+        <w:t>LED</w:t>
+      </w:r>
+      <w:proofErr w:type="spellEnd"/>
+      <w:r>
+        <w:t xml:space="preserve"> Service with one writable characteristic called </w:t>
+      </w:r>
+      <w:r>
+        <w:t>"</w:t>
+      </w:r>
+      <w:r>
+        <w:t>LED</w:t>
+      </w:r>
+      <w:r>
+        <w:t>"</w:t>
+      </w:r>
+      <w:r>
+        <w:t xml:space="preserve">.  When the </w:t>
+      </w:r>
+      <w:r>
+        <w:t>Client</w:t>
+      </w:r>
+      <w:r>
+        <w:t xml:space="preserve"> writes a 0 or 1 into that Characteristic, my application firmware will just write that value into the GPIO driving </w:t>
+      </w:r>
+      <w:r>
+        <w:t xml:space="preserve">the </w:t>
+      </w:r>
+      <w:r>
+        <w:t xml:space="preserve">LED. </w:t>
+      </w:r>
+    </w:p>
+    <w:p>
+      <w:pPr>
+        <w:pStyle w:val="Heading2"/>
+      </w:pPr>
+      <w:bookmarkStart w:id="18" w:name="_Toc525837807"/>
+      <w:r>
+        <w:t>Running the Tool</w:t>
+      </w:r>
       <w:bookmarkEnd w:id="18"/>
-    </w:p>
-    <w:p>
-      <w:r>
-        <w:t xml:space="preserve">WICED Bluetooth Designer is a tool that will </w:t>
-      </w:r>
-      <w:r>
-        <w:t xml:space="preserve">build </w:t>
-      </w:r>
-      <w:r>
-        <w:t xml:space="preserve">a </w:t>
-      </w:r>
-      <w:r>
-        <w:t>semi-customized template project for you for BLE or BR/EDR</w:t>
-      </w:r>
-      <w:r>
-        <w:t xml:space="preserve"> (aka</w:t>
-      </w:r>
-      <w:r>
-        <w:t xml:space="preserve"> Classic Bluetooth)</w:t>
-      </w:r>
-      <w:r>
-        <w:t xml:space="preserve"> or both.  The tool copies in all the required files including the </w:t>
-      </w:r>
-      <w:proofErr w:type="spellStart"/>
-      <w:r>
-        <w:t>makefile</w:t>
-      </w:r>
-      <w:proofErr w:type="spellEnd"/>
-      <w:r>
-        <w:t>, customizes them to your setting</w:t>
-      </w:r>
-      <w:r>
-        <w:t>s,</w:t>
-      </w:r>
-      <w:r>
-        <w:t xml:space="preserve"> and then </w:t>
-      </w:r>
-      <w:r>
-        <w:t>creates</w:t>
-      </w:r>
-      <w:r>
-        <w:t xml:space="preserve"> a make target.  The project is runnable with no changes (it doesn</w:t>
-      </w:r>
-      <w:r>
-        <w:t>'</w:t>
-      </w:r>
-      <w:r>
-        <w:t>t do much, but it works).</w:t>
-      </w:r>
-    </w:p>
-    <w:p>
-      <w:r>
-        <w:t>For this example</w:t>
-      </w:r>
-      <w:r>
-        <w:t>,</w:t>
-      </w:r>
-      <w:r>
-        <w:t xml:space="preserve"> I am going to build a BLE project that has </w:t>
-      </w:r>
-      <w:r>
-        <w:t>o</w:t>
-      </w:r>
-      <w:r>
-        <w:t xml:space="preserve">ne </w:t>
-      </w:r>
-      <w:r>
-        <w:t xml:space="preserve">custom </w:t>
-      </w:r>
-      <w:r>
-        <w:t xml:space="preserve">service called the </w:t>
-      </w:r>
-      <w:proofErr w:type="spellStart"/>
-      <w:r>
-        <w:t>Wiced</w:t>
-      </w:r>
-      <w:r>
-        <w:t>LED</w:t>
-      </w:r>
-      <w:proofErr w:type="spellEnd"/>
-      <w:r>
-        <w:t xml:space="preserve"> Service with one writable characteristic called </w:t>
-      </w:r>
-      <w:r>
-        <w:t>"</w:t>
-      </w:r>
-      <w:r>
-        <w:t>LED</w:t>
-      </w:r>
-      <w:r>
-        <w:t>"</w:t>
-      </w:r>
-      <w:r>
-        <w:t xml:space="preserve">.  When the </w:t>
-      </w:r>
-      <w:r>
-        <w:t>Client</w:t>
-      </w:r>
-      <w:r>
-        <w:t xml:space="preserve"> writes a 0 or 1 into that Characteristic, my application firmware will just write that value into the GPIO driving </w:t>
-      </w:r>
-      <w:r>
-        <w:t xml:space="preserve">the </w:t>
-      </w:r>
-      <w:r>
-        <w:t xml:space="preserve">LED. </w:t>
-      </w:r>
-    </w:p>
-    <w:p>
-      <w:pPr>
-        <w:pStyle w:val="Heading2"/>
-      </w:pPr>
-      <w:bookmarkStart w:id="19" w:name="_Toc525837807"/>
-      <w:r>
-        <w:t>Running the Tool</w:t>
-      </w:r>
-      <w:bookmarkEnd w:id="19"/>
     </w:p>
     <w:p>
       <w:r>
@@ -6116,7 +6114,7 @@
               </wp:anchor>
             </w:drawing>
           </mc:Choice>
-          <mc:Fallback xmlns:mo="http://schemas.microsoft.com/office/mac/office/2008/main" xmlns:mv="urn:schemas-microsoft-com:mac:vml">
+          <mc:Fallback xmlns:mv="urn:schemas-microsoft-com:mac:vml" xmlns:mo="http://schemas.microsoft.com/office/mac/office/2008/main">
             <w:pict>
               <v:roundrect w14:anchorId="3C41F6C3" id="Rectangle: Rounded Corners 26" o:spid="_x0000_s1026" style="position:absolute;margin-left:270pt;margin-top:159.7pt;width:66pt;height:20.25pt;z-index:251685888;visibility:visible;mso-wrap-style:square;mso-width-percent:0;mso-height-percent:0;mso-wrap-distance-left:9pt;mso-wrap-distance-top:0;mso-wrap-distance-right:9pt;mso-wrap-distance-bottom:0;mso-position-horizontal:absolute;mso-position-horizontal-relative:text;mso-position-vertical:absolute;mso-position-vertical-relative:text;mso-width-percent:0;mso-height-percent:0;mso-width-relative:margin;mso-height-relative:margin;v-text-anchor:middle" arcsize="10923f" o:gfxdata="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" filled="f" strokecolor="red" strokeweight="2.25pt">
                 <v:stroke joinstyle="miter"/>
@@ -6198,7 +6196,7 @@
               </wp:anchor>
             </w:drawing>
           </mc:Choice>
-          <mc:Fallback xmlns:mo="http://schemas.microsoft.com/office/mac/office/2008/main" xmlns:mv="urn:schemas-microsoft-com:mac:vml">
+          <mc:Fallback xmlns:mv="urn:schemas-microsoft-com:mac:vml" xmlns:mo="http://schemas.microsoft.com/office/mac/office/2008/main">
             <w:pict>
               <v:roundrect w14:anchorId="3F7D8921" id="Rectangle: Rounded Corners 21" o:spid="_x0000_s1026" style="position:absolute;margin-left:114pt;margin-top:72.7pt;width:51pt;height:42.25pt;z-index:251683840;visibility:visible;mso-wrap-style:square;mso-width-percent:0;mso-height-percent:0;mso-wrap-distance-left:9pt;mso-wrap-distance-top:0;mso-wrap-distance-right:9pt;mso-wrap-distance-bottom:0;mso-position-horizontal:absolute;mso-position-horizontal-relative:text;mso-position-vertical:absolute;mso-position-vertical-relative:text;mso-width-percent:0;mso-height-percent:0;mso-width-relative:margin;mso-height-relative:margin;v-text-anchor:middle" arcsize="10923f" o:gfxdata="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" filled="f" strokecolor="red" strokeweight="2.25pt">
                 <v:stroke joinstyle="miter"/>
@@ -6421,7 +6419,7 @@
               </wp:anchor>
             </w:drawing>
           </mc:Choice>
-          <mc:Fallback xmlns:mo="http://schemas.microsoft.com/office/mac/office/2008/main" xmlns:mv="urn:schemas-microsoft-com:mac:vml">
+          <mc:Fallback xmlns:mv="urn:schemas-microsoft-com:mac:vml" xmlns:mo="http://schemas.microsoft.com/office/mac/office/2008/main">
             <w:pict>
               <v:roundrect w14:anchorId="7D92B234" id="Rectangle: Rounded Corners 134" o:spid="_x0000_s1026" style="position:absolute;margin-left:8.25pt;margin-top:66.2pt;width:223.5pt;height:18.75pt;z-index:251659264;visibility:visible;mso-wrap-style:square;mso-wrap-distance-left:9pt;mso-wrap-distance-top:0;mso-wrap-distance-right:9pt;mso-wrap-distance-bottom:0;mso-position-horizontal:absolute;mso-position-horizontal-relative:text;mso-position-vertical:absolute;mso-position-vertical-relative:text;v-text-anchor:middle" arcsize="10923f" o:gfxdata="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" filled="f" strokecolor="red" strokeweight="2.25pt">
                 <v:stroke joinstyle="miter"/>
@@ -8129,11 +8127,11 @@
       <w:pPr>
         <w:pStyle w:val="Heading2"/>
       </w:pPr>
-      <w:bookmarkStart w:id="20" w:name="_Toc525837808"/>
+      <w:bookmarkStart w:id="19" w:name="_Toc525837808"/>
       <w:r>
         <w:t>Editing the Firmware</w:t>
       </w:r>
-      <w:bookmarkEnd w:id="20"/>
+      <w:bookmarkEnd w:id="19"/>
     </w:p>
     <w:p>
       <w:r>
@@ -8304,7 +8302,7 @@
               </wp:anchor>
             </w:drawing>
           </mc:Choice>
-          <mc:Fallback xmlns:mo="http://schemas.microsoft.com/office/mac/office/2008/main" xmlns:mv="urn:schemas-microsoft-com:mac:vml">
+          <mc:Fallback xmlns:mv="urn:schemas-microsoft-com:mac:vml" xmlns:mo="http://schemas.microsoft.com/office/mac/office/2008/main">
             <w:pict>
               <v:roundrect w14:anchorId="3BA7BE57" id="Rectangle: Rounded Corners 55331" o:spid="_x0000_s1026" style="position:absolute;margin-left:39.75pt;margin-top:117.95pt;width:220.7pt;height:8.9pt;z-index:251686912;visibility:visible;mso-wrap-style:square;mso-width-percent:0;mso-height-percent:0;mso-wrap-distance-left:9pt;mso-wrap-distance-top:0;mso-wrap-distance-right:9pt;mso-wrap-distance-bottom:0;mso-position-horizontal:absolute;mso-position-horizontal-relative:text;mso-position-vertical:absolute;mso-position-vertical-relative:text;mso-width-percent:0;mso-height-percent:0;mso-width-relative:margin;mso-height-relative:margin;v-text-anchor:middle" arcsize="10923f" o:gfxdata="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" filled="f" strokecolor="red" strokeweight="1pt">
                 <v:stroke joinstyle="miter"/>
@@ -8386,7 +8384,7 @@
               </wp:anchor>
             </w:drawing>
           </mc:Choice>
-          <mc:Fallback xmlns:mo="http://schemas.microsoft.com/office/mac/office/2008/main" xmlns:mv="urn:schemas-microsoft-com:mac:vml">
+          <mc:Fallback xmlns:mv="urn:schemas-microsoft-com:mac:vml" xmlns:mo="http://schemas.microsoft.com/office/mac/office/2008/main">
             <w:pict>
               <v:roundrect w14:anchorId="5CEACB4A" id="Rectangle: Rounded Corners 55332" o:spid="_x0000_s1026" style="position:absolute;margin-left:41.15pt;margin-top:145.1pt;width:249.2pt;height:9.8pt;z-index:251688960;visibility:visible;mso-wrap-style:square;mso-width-percent:0;mso-height-percent:0;mso-wrap-distance-left:9pt;mso-wrap-distance-top:0;mso-wrap-distance-right:9pt;mso-wrap-distance-bottom:0;mso-position-horizontal:absolute;mso-position-horizontal-relative:text;mso-position-vertical:absolute;mso-position-vertical-relative:text;mso-width-percent:0;mso-height-percent:0;mso-width-relative:margin;mso-height-relative:margin;v-text-anchor:middle" arcsize="10923f" o:gfxdata="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" filled="f" strokecolor="red" strokeweight="1pt">
                 <v:stroke joinstyle="miter"/>
@@ -9446,7 +9444,7 @@
               </wp:anchor>
             </w:drawing>
           </mc:Choice>
-          <mc:Fallback xmlns:mo="http://schemas.microsoft.com/office/mac/office/2008/main" xmlns:mv="urn:schemas-microsoft-com:mac:vml">
+          <mc:Fallback xmlns:mv="urn:schemas-microsoft-com:mac:vml" xmlns:mo="http://schemas.microsoft.com/office/mac/office/2008/main">
             <w:pict>
               <v:roundrect w14:anchorId="40331CEF" id="Rectangle: Rounded Corners 27" o:spid="_x0000_s1026" style="position:absolute;margin-left:90pt;margin-top:142.1pt;width:307.5pt;height:15.75pt;z-index:251681792;visibility:visible;mso-wrap-style:square;mso-width-percent:0;mso-height-percent:0;mso-wrap-distance-left:9pt;mso-wrap-distance-top:0;mso-wrap-distance-right:9pt;mso-wrap-distance-bottom:0;mso-position-horizontal:absolute;mso-position-horizontal-relative:text;mso-position-vertical:absolute;mso-position-vertical-relative:text;mso-width-percent:0;mso-height-percent:0;mso-width-relative:margin;mso-height-relative:margin;v-text-anchor:middle" arcsize="10923f" o:gfxdata="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" filled="f" strokecolor="red" strokeweight="2.25pt">
                 <v:stroke joinstyle="miter"/>
@@ -9506,11 +9504,11 @@
       <w:pPr>
         <w:pStyle w:val="Heading2"/>
       </w:pPr>
-      <w:bookmarkStart w:id="21" w:name="_Toc525837809"/>
+      <w:bookmarkStart w:id="20" w:name="_Toc525837809"/>
       <w:r>
         <w:t>Testing the Project</w:t>
       </w:r>
-      <w:bookmarkEnd w:id="21"/>
+      <w:bookmarkEnd w:id="20"/>
     </w:p>
     <w:p>
       <w:pPr>
@@ -9616,7 +9614,7 @@
       <w:r>
         <w:t xml:space="preserve">.  </w:t>
       </w:r>
-      <w:bookmarkStart w:id="22" w:name="_Hlk515981647"/>
+      <w:bookmarkStart w:id="21" w:name="_Hlk515981647"/>
       <w:r>
         <w:t xml:space="preserve">When you see the </w:t>
       </w:r>
@@ -9676,7 +9674,7 @@
         <w:t>.</w:t>
       </w:r>
     </w:p>
-    <w:bookmarkEnd w:id="22"/>
+    <w:bookmarkEnd w:id="21"/>
     <w:p>
       <w:pPr>
         <w:jc w:val="center"/>
@@ -9751,7 +9749,7 @@
               </wp:anchor>
             </w:drawing>
           </mc:Choice>
-          <mc:Fallback xmlns:mo="http://schemas.microsoft.com/office/mac/office/2008/main" xmlns:mv="urn:schemas-microsoft-com:mac:vml">
+          <mc:Fallback xmlns:mv="urn:schemas-microsoft-com:mac:vml" xmlns:mo="http://schemas.microsoft.com/office/mac/office/2008/main">
             <w:pict>
               <v:roundrect w14:anchorId="168D7558" id="Rectangle: Rounded Corners 14" o:spid="_x0000_s1026" style="position:absolute;margin-left:79.45pt;margin-top:183.25pt;width:145.85pt;height:42.55pt;z-index:251694080;visibility:visible;mso-wrap-style:square;mso-width-percent:0;mso-wrap-distance-left:9pt;mso-wrap-distance-top:0;mso-wrap-distance-right:9pt;mso-wrap-distance-bottom:0;mso-position-horizontal:absolute;mso-position-horizontal-relative:text;mso-position-vertical:absolute;mso-position-vertical-relative:text;mso-width-percent:0;mso-width-relative:margin;v-text-anchor:middle" arcsize="10923f" o:gfxdata="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" filled="f" strokecolor="red" strokeweight="2.25pt">
                 <v:stroke joinstyle="miter"/>
@@ -10370,37 +10368,37 @@
       <w:pPr>
         <w:pStyle w:val="Heading1"/>
       </w:pPr>
-      <w:bookmarkStart w:id="23" w:name="_Toc525837810"/>
+      <w:bookmarkStart w:id="22" w:name="_Toc525837810"/>
       <w:r>
         <w:lastRenderedPageBreak/>
         <w:t>WICED Bluetooth Stack Events</w:t>
       </w:r>
+      <w:bookmarkEnd w:id="22"/>
+    </w:p>
+    <w:p>
+      <w:r>
+        <w:t>The Stack generates Events based on what is happening in the Bluetooth world.  After an event is created, the Stack will call the callback function which you registered when you turned on the Stack.  Your callback firmware must look at the event code and the event parameter and take the appropriate action.</w:t>
+      </w:r>
+    </w:p>
+    <w:p>
+      <w:r>
+        <w:t>There are two classes of events: Management, and GATT.  Each of these has its own callback function.  Bluetooth Designer will generate code to handle more events than are needed for the first simple example, and I will deal with them in the next chapter.</w:t>
+      </w:r>
+    </w:p>
+    <w:p>
+      <w:r>
+        <w:t>For the purposes of the simple example, you need to understand these events:</w:t>
+      </w:r>
+    </w:p>
+    <w:p>
+      <w:pPr>
+        <w:pStyle w:val="Heading2"/>
+      </w:pPr>
+      <w:bookmarkStart w:id="23" w:name="_Toc525837811"/>
+      <w:r>
+        <w:t>Essential Bluetooth Management Events</w:t>
+      </w:r>
       <w:bookmarkEnd w:id="23"/>
-    </w:p>
-    <w:p>
-      <w:r>
-        <w:t>The Stack generates Events based on what is happening in the Bluetooth world.  After an event is created, the Stack will call the callback function which you registered when you turned on the Stack.  Your callback firmware must look at the event code and the event parameter and take the appropriate action.</w:t>
-      </w:r>
-    </w:p>
-    <w:p>
-      <w:r>
-        <w:t>There are two classes of events: Management, and GATT.  Each of these has its own callback function.  Bluetooth Designer will generate code to handle more events than are needed for the first simple example, and I will deal with them in the next chapter.</w:t>
-      </w:r>
-    </w:p>
-    <w:p>
-      <w:r>
-        <w:t>For the purposes of the simple example, you need to understand these events:</w:t>
-      </w:r>
-    </w:p>
-    <w:p>
-      <w:pPr>
-        <w:pStyle w:val="Heading2"/>
-      </w:pPr>
-      <w:bookmarkStart w:id="24" w:name="_Toc525837811"/>
-      <w:r>
-        <w:t>Essential Bluetooth Management Events</w:t>
-      </w:r>
-      <w:bookmarkEnd w:id="24"/>
     </w:p>
     <w:tbl>
       <w:tblPr>
@@ -10554,11 +10552,11 @@
       <w:pPr>
         <w:pStyle w:val="Heading2"/>
       </w:pPr>
-      <w:bookmarkStart w:id="25" w:name="_Toc525837812"/>
+      <w:bookmarkStart w:id="24" w:name="_Toc525837812"/>
       <w:r>
         <w:t>Essential GATT Events</w:t>
       </w:r>
-      <w:bookmarkEnd w:id="25"/>
+      <w:bookmarkEnd w:id="24"/>
     </w:p>
     <w:tbl>
       <w:tblPr>
@@ -10690,7 +10688,7 @@
       <w:pPr>
         <w:pStyle w:val="Heading2"/>
       </w:pPr>
-      <w:bookmarkStart w:id="26" w:name="_Toc525837813"/>
+      <w:bookmarkStart w:id="25" w:name="_Toc525837813"/>
       <w:r>
         <w:lastRenderedPageBreak/>
         <w:t xml:space="preserve">Essential GATT </w:t>
@@ -10701,7 +10699,7 @@
       <w:r>
         <w:t>Events</w:t>
       </w:r>
-      <w:bookmarkEnd w:id="26"/>
+      <w:bookmarkEnd w:id="25"/>
     </w:p>
     <w:p>
       <w:pPr>
@@ -11086,12 +11084,12 @@
       <w:pPr>
         <w:pStyle w:val="Heading1"/>
       </w:pPr>
-      <w:bookmarkStart w:id="27" w:name="_Toc525837814"/>
+      <w:bookmarkStart w:id="26" w:name="_Toc525837814"/>
       <w:r>
         <w:lastRenderedPageBreak/>
         <w:t>WICED Bluetooth Firmware Architecture</w:t>
       </w:r>
-      <w:bookmarkEnd w:id="27"/>
+      <w:bookmarkEnd w:id="26"/>
     </w:p>
     <w:p>
       <w:r>
@@ -11167,11 +11165,11 @@
       <w:pPr>
         <w:pStyle w:val="Heading2"/>
       </w:pPr>
-      <w:bookmarkStart w:id="28" w:name="_Toc525837815"/>
+      <w:bookmarkStart w:id="27" w:name="_Toc525837815"/>
       <w:r>
         <w:t>Turning on the Stack</w:t>
       </w:r>
-      <w:bookmarkEnd w:id="28"/>
+      <w:bookmarkEnd w:id="27"/>
     </w:p>
     <w:p>
       <w:r>
@@ -11448,12 +11446,12 @@
       <w:pPr>
         <w:pStyle w:val="Heading2"/>
       </w:pPr>
-      <w:bookmarkStart w:id="29" w:name="_Toc525837816"/>
+      <w:bookmarkStart w:id="28" w:name="_Toc525837816"/>
       <w:r>
         <w:lastRenderedPageBreak/>
         <w:t>Start Advertising</w:t>
       </w:r>
-      <w:bookmarkEnd w:id="29"/>
+      <w:bookmarkEnd w:id="28"/>
     </w:p>
     <w:p>
       <w:r>
@@ -12270,11 +12268,11 @@
       <w:pPr>
         <w:pStyle w:val="Heading2"/>
       </w:pPr>
-      <w:bookmarkStart w:id="30" w:name="_Toc525837817"/>
+      <w:bookmarkStart w:id="29" w:name="_Toc525837817"/>
       <w:r>
         <w:t>Processing Connection Events from the Stack</w:t>
       </w:r>
-      <w:bookmarkEnd w:id="30"/>
+      <w:bookmarkEnd w:id="29"/>
     </w:p>
     <w:p>
       <w:r>
@@ -12499,12 +12497,12 @@
       <w:pPr>
         <w:pStyle w:val="Heading2"/>
       </w:pPr>
-      <w:bookmarkStart w:id="31" w:name="_Toc525837818"/>
+      <w:bookmarkStart w:id="30" w:name="_Toc525837818"/>
       <w:r>
         <w:lastRenderedPageBreak/>
         <w:t>Processing Client Read Events from the Stack</w:t>
       </w:r>
-      <w:bookmarkEnd w:id="31"/>
+      <w:bookmarkEnd w:id="30"/>
     </w:p>
     <w:p>
       <w:r>
@@ -12763,169 +12761,1289 @@
         <w:t>s</w:t>
       </w:r>
       <w:r>
-        <w:t xml:space="preserve"> bytes out of the GATT Database into the location requested by the stack.</w:t>
-      </w:r>
-      <w:r>
-        <w:t xml:space="preserve"> Finally, it </w:t>
-      </w:r>
-      <w:r>
-        <w:t xml:space="preserve">returns a WICED_BT_GATT_SUCESS, which is then returned by </w:t>
-      </w:r>
-      <w:r>
-        <w:t>&lt;</w:t>
+        <w:t xml:space="preserve"> bytes out of the GATT Database into the location requested by the </w:t>
+      </w:r>
+      <w:r>
+        <w:t>S</w:t>
+      </w:r>
+      <w:r>
+        <w:t>tack.</w:t>
+      </w:r>
+      <w:r>
+        <w:t xml:space="preserve"> </w:t>
+      </w:r>
+    </w:p>
+    <w:p>
+      <w:r>
+        <w:t xml:space="preserve">Finally, the get value function returns a code to indicate what happened - either WICED_BT_GATT_SUCESS, or if something bad has happened (like the requested Handle doesn't exist), it returns the appropriate error code such as WICED_BT_GATT_INVALID_HANDLE. The list of the return codes is taken from the </w:t>
       </w:r>
       <w:proofErr w:type="spellStart"/>
       <w:r>
+        <w:t>wiced_bt_gatt_status_e</w:t>
+      </w:r>
+      <w:proofErr w:type="spellEnd"/>
+      <w:r>
+        <w:t xml:space="preserve"> enumeration. This enumeration includes (partial list):</w:t>
+      </w:r>
+    </w:p>
+    <w:p>
+      <w:pPr>
+        <w:spacing w:after="0"/>
+        <w:ind w:left="720"/>
+        <w:rPr>
+          <w:rFonts w:ascii="Courier New" w:hAnsi="Courier New" w:cs="Courier New"/>
+          <w:sz w:val="16"/>
+          <w:szCs w:val="17"/>
+        </w:rPr>
+      </w:pPr>
+      <w:proofErr w:type="spellStart"/>
+      <w:r>
+        <w:rPr>
+          <w:rFonts w:ascii="Courier New" w:hAnsi="Courier New" w:cs="Courier New"/>
+          <w:color w:val="931A68"/>
+          <w:sz w:val="16"/>
+          <w:szCs w:val="17"/>
+        </w:rPr>
+        <w:t>enum</w:t>
+      </w:r>
+      <w:proofErr w:type="spellEnd"/>
+      <w:r>
+        <w:rPr>
+          <w:rFonts w:ascii="Courier New" w:hAnsi="Courier New" w:cs="Courier New"/>
+          <w:sz w:val="16"/>
+          <w:szCs w:val="17"/>
+        </w:rPr>
+        <w:t xml:space="preserve"> </w:t>
+      </w:r>
+      <w:proofErr w:type="spellStart"/>
+      <w:r>
+        <w:rPr>
+          <w:rFonts w:ascii="Courier New" w:hAnsi="Courier New" w:cs="Courier New"/>
+          <w:sz w:val="16"/>
+          <w:szCs w:val="17"/>
+        </w:rPr>
+        <w:t>wiced_bt_gatt_status_e</w:t>
+      </w:r>
+      <w:proofErr w:type="spellEnd"/>
+    </w:p>
+    <w:p>
+      <w:pPr>
+        <w:spacing w:after="0"/>
+        <w:ind w:left="720"/>
+        <w:rPr>
+          <w:rFonts w:ascii="Courier New" w:hAnsi="Courier New" w:cs="Courier New"/>
+          <w:sz w:val="16"/>
+          <w:szCs w:val="17"/>
+        </w:rPr>
+      </w:pPr>
+      <w:r>
+        <w:rPr>
+          <w:rFonts w:ascii="Courier New" w:hAnsi="Courier New" w:cs="Courier New"/>
+          <w:sz w:val="16"/>
+          <w:szCs w:val="17"/>
+        </w:rPr>
+        <w:t>{</w:t>
+      </w:r>
+    </w:p>
+    <w:p>
+      <w:pPr>
+        <w:spacing w:after="0"/>
+        <w:ind w:left="720"/>
+        <w:rPr>
+          <w:rFonts w:ascii="Courier New" w:hAnsi="Courier New" w:cs="Courier New"/>
+          <w:sz w:val="16"/>
+          <w:szCs w:val="17"/>
+        </w:rPr>
+      </w:pPr>
+      <w:r>
+        <w:rPr>
+          <w:rFonts w:ascii="Courier New" w:hAnsi="Courier New" w:cs="Courier New"/>
+          <w:sz w:val="16"/>
+          <w:szCs w:val="17"/>
+        </w:rPr>
+        <w:t xml:space="preserve">    </w:t>
+      </w:r>
+      <w:r>
+        <w:rPr>
+          <w:rFonts w:ascii="Courier New" w:hAnsi="Courier New" w:cs="Courier New"/>
+          <w:color w:val="0326CC"/>
+          <w:sz w:val="16"/>
+          <w:szCs w:val="17"/>
+        </w:rPr>
+        <w:t>WICED_BT_GATT_SUCCESS</w:t>
+      </w:r>
+      <w:r>
+        <w:rPr>
+          <w:rFonts w:ascii="Courier New" w:hAnsi="Courier New" w:cs="Courier New"/>
+          <w:sz w:val="16"/>
+          <w:szCs w:val="17"/>
+        </w:rPr>
+        <w:t>                 = 0x</w:t>
+      </w:r>
+      <w:proofErr w:type="gramStart"/>
+      <w:r>
+        <w:rPr>
+          <w:rFonts w:ascii="Courier New" w:hAnsi="Courier New" w:cs="Courier New"/>
+          <w:sz w:val="16"/>
+          <w:szCs w:val="17"/>
+        </w:rPr>
+        <w:t xml:space="preserve">00,   </w:t>
+      </w:r>
+      <w:proofErr w:type="gramEnd"/>
+      <w:r>
+        <w:rPr>
+          <w:rFonts w:ascii="Courier New" w:hAnsi="Courier New" w:cs="Courier New"/>
+          <w:sz w:val="16"/>
+          <w:szCs w:val="17"/>
+        </w:rPr>
+        <w:t xml:space="preserve">  </w:t>
+      </w:r>
+      <w:r>
+        <w:rPr>
+          <w:rFonts w:ascii="Courier New" w:hAnsi="Courier New" w:cs="Courier New"/>
+          <w:color w:val="4E9072"/>
+          <w:sz w:val="16"/>
+          <w:szCs w:val="17"/>
+        </w:rPr>
+        <w:t>/**&lt; Success */</w:t>
+      </w:r>
+    </w:p>
+    <w:p>
+      <w:pPr>
+        <w:spacing w:after="0"/>
+        <w:ind w:left="720"/>
+        <w:rPr>
+          <w:rFonts w:ascii="Courier New" w:hAnsi="Courier New" w:cs="Courier New"/>
+          <w:sz w:val="16"/>
+          <w:szCs w:val="17"/>
+        </w:rPr>
+      </w:pPr>
+      <w:r>
+        <w:rPr>
+          <w:rFonts w:ascii="Courier New" w:hAnsi="Courier New" w:cs="Courier New"/>
+          <w:sz w:val="16"/>
+          <w:szCs w:val="17"/>
+        </w:rPr>
+        <w:t xml:space="preserve">    </w:t>
+      </w:r>
+      <w:r>
+        <w:rPr>
+          <w:rFonts w:ascii="Courier New" w:hAnsi="Courier New" w:cs="Courier New"/>
+          <w:color w:val="0326CC"/>
+          <w:sz w:val="16"/>
+          <w:szCs w:val="17"/>
+        </w:rPr>
+        <w:t>WICED_BT_GATT_INVALID_HANDLE</w:t>
+      </w:r>
+      <w:r>
+        <w:rPr>
+          <w:rFonts w:ascii="Courier New" w:hAnsi="Courier New" w:cs="Courier New"/>
+          <w:sz w:val="16"/>
+          <w:szCs w:val="17"/>
+        </w:rPr>
+        <w:t xml:space="preserve">          = 0x</w:t>
+      </w:r>
+      <w:proofErr w:type="gramStart"/>
+      <w:r>
+        <w:rPr>
+          <w:rFonts w:ascii="Courier New" w:hAnsi="Courier New" w:cs="Courier New"/>
+          <w:sz w:val="16"/>
+          <w:szCs w:val="17"/>
+        </w:rPr>
+        <w:t xml:space="preserve">01,   </w:t>
+      </w:r>
+      <w:proofErr w:type="gramEnd"/>
+      <w:r>
+        <w:rPr>
+          <w:rFonts w:ascii="Courier New" w:hAnsi="Courier New" w:cs="Courier New"/>
+          <w:sz w:val="16"/>
+          <w:szCs w:val="17"/>
+        </w:rPr>
+        <w:t xml:space="preserve">  </w:t>
+      </w:r>
+      <w:r>
+        <w:rPr>
+          <w:rFonts w:ascii="Courier New" w:hAnsi="Courier New" w:cs="Courier New"/>
+          <w:color w:val="4E9072"/>
+          <w:sz w:val="16"/>
+          <w:szCs w:val="17"/>
+        </w:rPr>
+        <w:t>/**&lt; Invalid Handle */</w:t>
+      </w:r>
+    </w:p>
+    <w:p>
+      <w:pPr>
+        <w:spacing w:after="0"/>
+        <w:ind w:left="720"/>
+        <w:rPr>
+          <w:rFonts w:ascii="Courier New" w:hAnsi="Courier New" w:cs="Courier New"/>
+          <w:sz w:val="16"/>
+          <w:szCs w:val="17"/>
+        </w:rPr>
+      </w:pPr>
+      <w:r>
+        <w:rPr>
+          <w:rFonts w:ascii="Courier New" w:hAnsi="Courier New" w:cs="Courier New"/>
+          <w:sz w:val="16"/>
+          <w:szCs w:val="17"/>
+        </w:rPr>
+        <w:t xml:space="preserve">    </w:t>
+      </w:r>
+      <w:r>
+        <w:rPr>
+          <w:rFonts w:ascii="Courier New" w:hAnsi="Courier New" w:cs="Courier New"/>
+          <w:color w:val="0326CC"/>
+          <w:sz w:val="16"/>
+          <w:szCs w:val="17"/>
+        </w:rPr>
+        <w:t>WICED_BT_GATT_READ_NOT_PERMIT</w:t>
+      </w:r>
+      <w:r>
+        <w:rPr>
+          <w:rFonts w:ascii="Courier New" w:hAnsi="Courier New" w:cs="Courier New"/>
+          <w:sz w:val="16"/>
+          <w:szCs w:val="17"/>
+        </w:rPr>
+        <w:t>         = 0x</w:t>
+      </w:r>
+      <w:proofErr w:type="gramStart"/>
+      <w:r>
+        <w:rPr>
+          <w:rFonts w:ascii="Courier New" w:hAnsi="Courier New" w:cs="Courier New"/>
+          <w:sz w:val="16"/>
+          <w:szCs w:val="17"/>
+        </w:rPr>
+        <w:t xml:space="preserve">02,   </w:t>
+      </w:r>
+      <w:proofErr w:type="gramEnd"/>
+      <w:r>
+        <w:rPr>
+          <w:rFonts w:ascii="Courier New" w:hAnsi="Courier New" w:cs="Courier New"/>
+          <w:sz w:val="16"/>
+          <w:szCs w:val="17"/>
+        </w:rPr>
+        <w:t xml:space="preserve">  </w:t>
+      </w:r>
+      <w:r>
+        <w:rPr>
+          <w:rFonts w:ascii="Courier New" w:hAnsi="Courier New" w:cs="Courier New"/>
+          <w:color w:val="4E9072"/>
+          <w:sz w:val="16"/>
+          <w:szCs w:val="17"/>
+        </w:rPr>
+        <w:t>/**&lt; Read Not Permitted */</w:t>
+      </w:r>
+    </w:p>
+    <w:p>
+      <w:pPr>
+        <w:spacing w:after="0"/>
+        <w:ind w:left="720"/>
+        <w:rPr>
+          <w:rFonts w:ascii="Courier New" w:hAnsi="Courier New" w:cs="Courier New"/>
+          <w:sz w:val="16"/>
+          <w:szCs w:val="17"/>
+        </w:rPr>
+      </w:pPr>
+      <w:r>
+        <w:rPr>
+          <w:rFonts w:ascii="Courier New" w:hAnsi="Courier New" w:cs="Courier New"/>
+          <w:sz w:val="16"/>
+          <w:szCs w:val="17"/>
+        </w:rPr>
+        <w:t xml:space="preserve">    </w:t>
+      </w:r>
+      <w:r>
+        <w:rPr>
+          <w:rFonts w:ascii="Courier New" w:hAnsi="Courier New" w:cs="Courier New"/>
+          <w:color w:val="0326CC"/>
+          <w:sz w:val="16"/>
+          <w:szCs w:val="17"/>
+        </w:rPr>
+        <w:t>WICED_BT_GATT_WRITE_NOT_PERMIT</w:t>
+      </w:r>
+      <w:r>
+        <w:rPr>
+          <w:rFonts w:ascii="Courier New" w:hAnsi="Courier New" w:cs="Courier New"/>
+          <w:sz w:val="16"/>
+          <w:szCs w:val="17"/>
+        </w:rPr>
+        <w:t xml:space="preserve">        = 0x</w:t>
+      </w:r>
+      <w:proofErr w:type="gramStart"/>
+      <w:r>
+        <w:rPr>
+          <w:rFonts w:ascii="Courier New" w:hAnsi="Courier New" w:cs="Courier New"/>
+          <w:sz w:val="16"/>
+          <w:szCs w:val="17"/>
+        </w:rPr>
+        <w:t xml:space="preserve">03,   </w:t>
+      </w:r>
+      <w:proofErr w:type="gramEnd"/>
+      <w:r>
+        <w:rPr>
+          <w:rFonts w:ascii="Courier New" w:hAnsi="Courier New" w:cs="Courier New"/>
+          <w:sz w:val="16"/>
+          <w:szCs w:val="17"/>
+        </w:rPr>
+        <w:t xml:space="preserve">  </w:t>
+      </w:r>
+      <w:r>
+        <w:rPr>
+          <w:rFonts w:ascii="Courier New" w:hAnsi="Courier New" w:cs="Courier New"/>
+          <w:color w:val="4E9072"/>
+          <w:sz w:val="16"/>
+          <w:szCs w:val="17"/>
+        </w:rPr>
+        <w:t>/**&lt; Write Not permitted */</w:t>
+      </w:r>
+    </w:p>
+    <w:p>
+      <w:pPr>
+        <w:spacing w:after="0"/>
+        <w:ind w:left="720"/>
+        <w:rPr>
+          <w:rFonts w:ascii="Courier New" w:hAnsi="Courier New" w:cs="Courier New"/>
+          <w:sz w:val="16"/>
+          <w:szCs w:val="17"/>
+        </w:rPr>
+      </w:pPr>
+      <w:r>
+        <w:rPr>
+          <w:rFonts w:ascii="Courier New" w:hAnsi="Courier New" w:cs="Courier New"/>
+          <w:sz w:val="16"/>
+          <w:szCs w:val="17"/>
+        </w:rPr>
+        <w:t xml:space="preserve">    </w:t>
+      </w:r>
+      <w:r>
+        <w:rPr>
+          <w:rFonts w:ascii="Courier New" w:hAnsi="Courier New" w:cs="Courier New"/>
+          <w:color w:val="0326CC"/>
+          <w:sz w:val="16"/>
+          <w:szCs w:val="17"/>
+        </w:rPr>
+        <w:t>WICED_BT_GATT_INVALID_PDU</w:t>
+      </w:r>
+      <w:r>
+        <w:rPr>
+          <w:rFonts w:ascii="Courier New" w:hAnsi="Courier New" w:cs="Courier New"/>
+          <w:sz w:val="16"/>
+          <w:szCs w:val="17"/>
+        </w:rPr>
+        <w:t>             = 0x</w:t>
+      </w:r>
+      <w:proofErr w:type="gramStart"/>
+      <w:r>
+        <w:rPr>
+          <w:rFonts w:ascii="Courier New" w:hAnsi="Courier New" w:cs="Courier New"/>
+          <w:sz w:val="16"/>
+          <w:szCs w:val="17"/>
+        </w:rPr>
+        <w:t xml:space="preserve">04,   </w:t>
+      </w:r>
+      <w:proofErr w:type="gramEnd"/>
+      <w:r>
+        <w:rPr>
+          <w:rFonts w:ascii="Courier New" w:hAnsi="Courier New" w:cs="Courier New"/>
+          <w:sz w:val="16"/>
+          <w:szCs w:val="17"/>
+        </w:rPr>
+        <w:t xml:space="preserve">  </w:t>
+      </w:r>
+      <w:r>
+        <w:rPr>
+          <w:rFonts w:ascii="Courier New" w:hAnsi="Courier New" w:cs="Courier New"/>
+          <w:color w:val="4E9072"/>
+          <w:sz w:val="16"/>
+          <w:szCs w:val="17"/>
+        </w:rPr>
+        <w:t>/**&lt; Invalid PDU */</w:t>
+      </w:r>
+    </w:p>
+    <w:p>
+      <w:pPr>
+        <w:spacing w:after="0"/>
+        <w:ind w:left="720"/>
+        <w:rPr>
+          <w:rFonts w:ascii="Courier New" w:hAnsi="Courier New" w:cs="Courier New"/>
+          <w:color w:val="4E9072"/>
+          <w:sz w:val="16"/>
+          <w:szCs w:val="17"/>
+        </w:rPr>
+      </w:pPr>
+      <w:r>
+        <w:rPr>
+          <w:rFonts w:ascii="Courier New" w:hAnsi="Courier New" w:cs="Courier New"/>
+          <w:color w:val="000000"/>
+          <w:sz w:val="16"/>
+          <w:szCs w:val="17"/>
+        </w:rPr>
+        <w:t xml:space="preserve">    </w:t>
+      </w:r>
+      <w:r>
+        <w:rPr>
+          <w:rFonts w:ascii="Courier New" w:hAnsi="Courier New" w:cs="Courier New"/>
+          <w:color w:val="0326CC"/>
+          <w:sz w:val="16"/>
+          <w:szCs w:val="17"/>
+        </w:rPr>
+        <w:t>WICED_BT_GATT_INSUF_AUTHENTICATION</w:t>
+      </w:r>
+      <w:r>
+        <w:rPr>
+          <w:rFonts w:ascii="Courier New" w:hAnsi="Courier New" w:cs="Courier New"/>
+          <w:color w:val="000000"/>
+          <w:sz w:val="16"/>
+          <w:szCs w:val="17"/>
+        </w:rPr>
+        <w:t xml:space="preserve">    = 0x</w:t>
+      </w:r>
+      <w:proofErr w:type="gramStart"/>
+      <w:r>
+        <w:rPr>
+          <w:rFonts w:ascii="Courier New" w:hAnsi="Courier New" w:cs="Courier New"/>
+          <w:color w:val="000000"/>
+          <w:sz w:val="16"/>
+          <w:szCs w:val="17"/>
+        </w:rPr>
+        <w:t xml:space="preserve">05,   </w:t>
+      </w:r>
+      <w:proofErr w:type="gramEnd"/>
+      <w:r>
+        <w:rPr>
+          <w:rFonts w:ascii="Courier New" w:hAnsi="Courier New" w:cs="Courier New"/>
+          <w:color w:val="000000"/>
+          <w:sz w:val="16"/>
+          <w:szCs w:val="17"/>
+        </w:rPr>
+        <w:t xml:space="preserve">  </w:t>
+      </w:r>
+      <w:r>
+        <w:rPr>
+          <w:rFonts w:ascii="Courier New" w:hAnsi="Courier New" w:cs="Courier New"/>
+          <w:color w:val="4E9072"/>
+          <w:sz w:val="16"/>
+          <w:szCs w:val="17"/>
+        </w:rPr>
+        <w:t>/**&lt; Insufficient Authentication */</w:t>
+      </w:r>
+    </w:p>
+    <w:p>
+      <w:pPr>
+        <w:spacing w:after="0"/>
+        <w:ind w:left="720"/>
+        <w:rPr>
+          <w:rFonts w:ascii="Courier New" w:hAnsi="Courier New" w:cs="Courier New"/>
+          <w:color w:val="0326CC"/>
+          <w:sz w:val="16"/>
+          <w:szCs w:val="17"/>
+        </w:rPr>
+      </w:pPr>
+      <w:r>
+        <w:rPr>
+          <w:rFonts w:ascii="Courier New" w:hAnsi="Courier New" w:cs="Courier New"/>
+          <w:color w:val="000000"/>
+          <w:sz w:val="16"/>
+          <w:szCs w:val="17"/>
+        </w:rPr>
+        <w:t xml:space="preserve">    </w:t>
+      </w:r>
+      <w:r>
+        <w:rPr>
+          <w:rFonts w:ascii="Courier New" w:hAnsi="Courier New" w:cs="Courier New"/>
+          <w:color w:val="0326CC"/>
+          <w:sz w:val="16"/>
+          <w:szCs w:val="17"/>
+        </w:rPr>
+        <w:t>WICED_BT_GATT_REQ_NOT_SUPPORTED</w:t>
+      </w:r>
+      <w:r>
+        <w:rPr>
+          <w:rFonts w:ascii="Courier New" w:hAnsi="Courier New" w:cs="Courier New"/>
+          <w:color w:val="000000"/>
+          <w:sz w:val="16"/>
+          <w:szCs w:val="17"/>
+        </w:rPr>
+        <w:t>       = 0x</w:t>
+      </w:r>
+      <w:proofErr w:type="gramStart"/>
+      <w:r>
+        <w:rPr>
+          <w:rFonts w:ascii="Courier New" w:hAnsi="Courier New" w:cs="Courier New"/>
+          <w:color w:val="000000"/>
+          <w:sz w:val="16"/>
+          <w:szCs w:val="17"/>
+        </w:rPr>
+        <w:t xml:space="preserve">06,   </w:t>
+      </w:r>
+      <w:proofErr w:type="gramEnd"/>
+      <w:r>
+        <w:rPr>
+          <w:rFonts w:ascii="Courier New" w:hAnsi="Courier New" w:cs="Courier New"/>
+          <w:color w:val="000000"/>
+          <w:sz w:val="16"/>
+          <w:szCs w:val="17"/>
+        </w:rPr>
+        <w:t xml:space="preserve">  </w:t>
+      </w:r>
+      <w:r>
+        <w:rPr>
+          <w:rFonts w:ascii="Courier New" w:hAnsi="Courier New" w:cs="Courier New"/>
+          <w:color w:val="4E9072"/>
+          <w:sz w:val="16"/>
+          <w:szCs w:val="17"/>
+        </w:rPr>
+        <w:t>/**&lt; Request Not Supported */</w:t>
+      </w:r>
+    </w:p>
+    <w:p>
+      <w:pPr>
+        <w:spacing w:after="0"/>
+        <w:ind w:left="720"/>
+        <w:rPr>
+          <w:rFonts w:ascii="Courier New" w:hAnsi="Courier New" w:cs="Courier New"/>
+          <w:sz w:val="16"/>
+          <w:szCs w:val="17"/>
+        </w:rPr>
+      </w:pPr>
+      <w:r>
+        <w:rPr>
+          <w:rFonts w:ascii="Courier New" w:hAnsi="Courier New" w:cs="Courier New"/>
+          <w:sz w:val="16"/>
+          <w:szCs w:val="17"/>
+        </w:rPr>
+        <w:t xml:space="preserve">    </w:t>
+      </w:r>
+      <w:r>
+        <w:rPr>
+          <w:rFonts w:ascii="Courier New" w:hAnsi="Courier New" w:cs="Courier New"/>
+          <w:color w:val="0326CC"/>
+          <w:sz w:val="16"/>
+          <w:szCs w:val="17"/>
+        </w:rPr>
+        <w:t>WICED_BT_GATT_INVALID_OFFSET</w:t>
+      </w:r>
+      <w:r>
+        <w:rPr>
+          <w:rFonts w:ascii="Courier New" w:hAnsi="Courier New" w:cs="Courier New"/>
+          <w:sz w:val="16"/>
+          <w:szCs w:val="17"/>
+        </w:rPr>
+        <w:t xml:space="preserve">          = 0x</w:t>
+      </w:r>
+      <w:proofErr w:type="gramStart"/>
+      <w:r>
+        <w:rPr>
+          <w:rFonts w:ascii="Courier New" w:hAnsi="Courier New" w:cs="Courier New"/>
+          <w:sz w:val="16"/>
+          <w:szCs w:val="17"/>
+        </w:rPr>
+        <w:t xml:space="preserve">07,   </w:t>
+      </w:r>
+      <w:proofErr w:type="gramEnd"/>
+      <w:r>
+        <w:rPr>
+          <w:rFonts w:ascii="Courier New" w:hAnsi="Courier New" w:cs="Courier New"/>
+          <w:sz w:val="16"/>
+          <w:szCs w:val="17"/>
+        </w:rPr>
+        <w:t xml:space="preserve">  </w:t>
+      </w:r>
+      <w:r>
+        <w:rPr>
+          <w:rFonts w:ascii="Courier New" w:hAnsi="Courier New" w:cs="Courier New"/>
+          <w:color w:val="4E9072"/>
+          <w:sz w:val="16"/>
+          <w:szCs w:val="17"/>
+        </w:rPr>
+        <w:t>/**&lt; Invalid Offset */</w:t>
+      </w:r>
+    </w:p>
+    <w:p>
+      <w:pPr>
+        <w:spacing w:after="0"/>
+        <w:ind w:left="720"/>
+        <w:rPr>
+          <w:rFonts w:ascii="Courier New" w:hAnsi="Courier New" w:cs="Courier New"/>
+          <w:color w:val="4E9072"/>
+          <w:sz w:val="16"/>
+          <w:szCs w:val="17"/>
+        </w:rPr>
+      </w:pPr>
+      <w:r>
+        <w:rPr>
+          <w:rFonts w:ascii="Courier New" w:hAnsi="Courier New" w:cs="Courier New"/>
+          <w:color w:val="000000"/>
+          <w:sz w:val="16"/>
+          <w:szCs w:val="17"/>
+        </w:rPr>
+        <w:t xml:space="preserve">    </w:t>
+      </w:r>
+      <w:r>
+        <w:rPr>
+          <w:rFonts w:ascii="Courier New" w:hAnsi="Courier New" w:cs="Courier New"/>
+          <w:color w:val="0326CC"/>
+          <w:sz w:val="16"/>
+          <w:szCs w:val="17"/>
+        </w:rPr>
+        <w:t>WICED_BT_GATT_INSUF_AUTHORIZATION</w:t>
+      </w:r>
+      <w:r>
+        <w:rPr>
+          <w:rFonts w:ascii="Courier New" w:hAnsi="Courier New" w:cs="Courier New"/>
+          <w:color w:val="000000"/>
+          <w:sz w:val="16"/>
+          <w:szCs w:val="17"/>
+        </w:rPr>
+        <w:t>     = 0x</w:t>
+      </w:r>
+      <w:proofErr w:type="gramStart"/>
+      <w:r>
+        <w:rPr>
+          <w:rFonts w:ascii="Courier New" w:hAnsi="Courier New" w:cs="Courier New"/>
+          <w:color w:val="000000"/>
+          <w:sz w:val="16"/>
+          <w:szCs w:val="17"/>
+        </w:rPr>
+        <w:t xml:space="preserve">08,   </w:t>
+      </w:r>
+      <w:proofErr w:type="gramEnd"/>
+      <w:r>
+        <w:rPr>
+          <w:rFonts w:ascii="Courier New" w:hAnsi="Courier New" w:cs="Courier New"/>
+          <w:color w:val="000000"/>
+          <w:sz w:val="16"/>
+          <w:szCs w:val="17"/>
+        </w:rPr>
+        <w:t xml:space="preserve">  </w:t>
+      </w:r>
+      <w:r>
+        <w:rPr>
+          <w:rFonts w:ascii="Courier New" w:hAnsi="Courier New" w:cs="Courier New"/>
+          <w:color w:val="4E9072"/>
+          <w:sz w:val="16"/>
+          <w:szCs w:val="17"/>
+        </w:rPr>
+        <w:t>/**&lt; Insufficient Authorization */</w:t>
+      </w:r>
+    </w:p>
+    <w:p>
+      <w:pPr>
+        <w:spacing w:after="0"/>
+        <w:ind w:left="720"/>
+        <w:rPr>
+          <w:rFonts w:ascii="Courier New" w:hAnsi="Courier New" w:cs="Courier New"/>
+          <w:sz w:val="16"/>
+          <w:szCs w:val="17"/>
+        </w:rPr>
+      </w:pPr>
+      <w:r>
+        <w:rPr>
+          <w:rFonts w:ascii="Courier New" w:hAnsi="Courier New" w:cs="Courier New"/>
+          <w:sz w:val="16"/>
+          <w:szCs w:val="17"/>
+        </w:rPr>
+        <w:t xml:space="preserve">    </w:t>
+      </w:r>
+      <w:r>
+        <w:rPr>
+          <w:rFonts w:ascii="Courier New" w:hAnsi="Courier New" w:cs="Courier New"/>
+          <w:color w:val="0326CC"/>
+          <w:sz w:val="16"/>
+          <w:szCs w:val="17"/>
+        </w:rPr>
+        <w:t>WICED_BT_GATT_PREPARE_Q_FULL</w:t>
+      </w:r>
+      <w:r>
+        <w:rPr>
+          <w:rFonts w:ascii="Courier New" w:hAnsi="Courier New" w:cs="Courier New"/>
+          <w:sz w:val="16"/>
+          <w:szCs w:val="17"/>
+        </w:rPr>
+        <w:t xml:space="preserve">          = 0x</w:t>
+      </w:r>
+      <w:proofErr w:type="gramStart"/>
+      <w:r>
+        <w:rPr>
+          <w:rFonts w:ascii="Courier New" w:hAnsi="Courier New" w:cs="Courier New"/>
+          <w:sz w:val="16"/>
+          <w:szCs w:val="17"/>
+        </w:rPr>
+        <w:t xml:space="preserve">09,   </w:t>
+      </w:r>
+      <w:proofErr w:type="gramEnd"/>
+      <w:r>
+        <w:rPr>
+          <w:rFonts w:ascii="Courier New" w:hAnsi="Courier New" w:cs="Courier New"/>
+          <w:sz w:val="16"/>
+          <w:szCs w:val="17"/>
+        </w:rPr>
+        <w:t xml:space="preserve">  </w:t>
+      </w:r>
+      <w:r>
+        <w:rPr>
+          <w:rFonts w:ascii="Courier New" w:hAnsi="Courier New" w:cs="Courier New"/>
+          <w:color w:val="4E9072"/>
+          <w:sz w:val="16"/>
+          <w:szCs w:val="17"/>
+        </w:rPr>
+        <w:t>/**&lt; Prepare Queue Full */</w:t>
+      </w:r>
+    </w:p>
+    <w:p>
+      <w:pPr>
+        <w:spacing w:after="0"/>
+        <w:ind w:left="720"/>
+        <w:rPr>
+          <w:rFonts w:ascii="Courier New" w:hAnsi="Courier New" w:cs="Courier New"/>
+          <w:sz w:val="16"/>
+          <w:szCs w:val="17"/>
+        </w:rPr>
+      </w:pPr>
+      <w:r>
+        <w:rPr>
+          <w:rFonts w:ascii="Courier New" w:hAnsi="Courier New" w:cs="Courier New"/>
+          <w:sz w:val="16"/>
+          <w:szCs w:val="17"/>
+        </w:rPr>
+        <w:t xml:space="preserve">    </w:t>
+      </w:r>
+      <w:r>
+        <w:rPr>
+          <w:rFonts w:ascii="Courier New" w:hAnsi="Courier New" w:cs="Courier New"/>
+          <w:color w:val="0326CC"/>
+          <w:sz w:val="16"/>
+          <w:szCs w:val="17"/>
+        </w:rPr>
+        <w:t>WICED_BT_GATT_NOT_FOUND</w:t>
+      </w:r>
+      <w:r>
+        <w:rPr>
+          <w:rFonts w:ascii="Courier New" w:hAnsi="Courier New" w:cs="Courier New"/>
+          <w:sz w:val="16"/>
+          <w:szCs w:val="17"/>
+        </w:rPr>
+        <w:t>               = 0x0</w:t>
+      </w:r>
+      <w:proofErr w:type="gramStart"/>
+      <w:r>
+        <w:rPr>
+          <w:rFonts w:ascii="Courier New" w:hAnsi="Courier New" w:cs="Courier New"/>
+          <w:sz w:val="16"/>
+          <w:szCs w:val="17"/>
+        </w:rPr>
+        <w:t xml:space="preserve">a,   </w:t>
+      </w:r>
+      <w:proofErr w:type="gramEnd"/>
+      <w:r>
+        <w:rPr>
+          <w:rFonts w:ascii="Courier New" w:hAnsi="Courier New" w:cs="Courier New"/>
+          <w:sz w:val="16"/>
+          <w:szCs w:val="17"/>
+        </w:rPr>
+        <w:t xml:space="preserve">  </w:t>
+      </w:r>
+      <w:r>
+        <w:rPr>
+          <w:rFonts w:ascii="Courier New" w:hAnsi="Courier New" w:cs="Courier New"/>
+          <w:color w:val="4E9072"/>
+          <w:sz w:val="16"/>
+          <w:szCs w:val="17"/>
+        </w:rPr>
+        <w:t>/**&lt; Not Found */</w:t>
+      </w:r>
+    </w:p>
+    <w:p>
+      <w:pPr>
+        <w:spacing w:after="0"/>
+        <w:ind w:left="720"/>
+        <w:rPr>
+          <w:rFonts w:ascii="Courier New" w:hAnsi="Courier New" w:cs="Courier New"/>
+          <w:sz w:val="16"/>
+          <w:szCs w:val="17"/>
+        </w:rPr>
+      </w:pPr>
+      <w:r>
+        <w:rPr>
+          <w:rFonts w:ascii="Courier New" w:hAnsi="Courier New" w:cs="Courier New"/>
+          <w:sz w:val="16"/>
+          <w:szCs w:val="17"/>
+        </w:rPr>
+        <w:t xml:space="preserve">    </w:t>
+      </w:r>
+      <w:r>
+        <w:rPr>
+          <w:rFonts w:ascii="Courier New" w:hAnsi="Courier New" w:cs="Courier New"/>
+          <w:color w:val="0326CC"/>
+          <w:sz w:val="16"/>
+          <w:szCs w:val="17"/>
+        </w:rPr>
+        <w:t>WICED_BT_GATT_NOT_LONG</w:t>
+      </w:r>
+      <w:r>
+        <w:rPr>
+          <w:rFonts w:ascii="Courier New" w:hAnsi="Courier New" w:cs="Courier New"/>
+          <w:sz w:val="16"/>
+          <w:szCs w:val="17"/>
+        </w:rPr>
+        <w:t xml:space="preserve">                = 0x0</w:t>
+      </w:r>
+      <w:proofErr w:type="gramStart"/>
+      <w:r>
+        <w:rPr>
+          <w:rFonts w:ascii="Courier New" w:hAnsi="Courier New" w:cs="Courier New"/>
+          <w:sz w:val="16"/>
+          <w:szCs w:val="17"/>
+        </w:rPr>
+        <w:t xml:space="preserve">b,   </w:t>
+      </w:r>
+      <w:proofErr w:type="gramEnd"/>
+      <w:r>
+        <w:rPr>
+          <w:rFonts w:ascii="Courier New" w:hAnsi="Courier New" w:cs="Courier New"/>
+          <w:sz w:val="16"/>
+          <w:szCs w:val="17"/>
+        </w:rPr>
+        <w:t xml:space="preserve">  </w:t>
+      </w:r>
+      <w:r>
+        <w:rPr>
+          <w:rFonts w:ascii="Courier New" w:hAnsi="Courier New" w:cs="Courier New"/>
+          <w:color w:val="4E9072"/>
+          <w:sz w:val="16"/>
+          <w:szCs w:val="17"/>
+        </w:rPr>
+        <w:t>/**&lt; Not Long Size */</w:t>
+      </w:r>
+    </w:p>
+    <w:p>
+      <w:pPr>
+        <w:spacing w:after="0"/>
+        <w:ind w:left="720"/>
+        <w:rPr>
+          <w:rFonts w:ascii="Courier New" w:hAnsi="Courier New" w:cs="Courier New"/>
+          <w:sz w:val="16"/>
+          <w:szCs w:val="17"/>
+        </w:rPr>
+      </w:pPr>
+      <w:r>
+        <w:rPr>
+          <w:rFonts w:ascii="Courier New" w:hAnsi="Courier New" w:cs="Courier New"/>
+          <w:sz w:val="16"/>
+          <w:szCs w:val="17"/>
+        </w:rPr>
+        <w:t xml:space="preserve">    </w:t>
+      </w:r>
+      <w:r>
+        <w:rPr>
+          <w:rFonts w:ascii="Courier New" w:hAnsi="Courier New" w:cs="Courier New"/>
+          <w:color w:val="0326CC"/>
+          <w:sz w:val="16"/>
+          <w:szCs w:val="17"/>
+        </w:rPr>
+        <w:t>WICED_BT_GATT_INSUF_KEY_SIZE</w:t>
+      </w:r>
+      <w:r>
+        <w:rPr>
+          <w:rFonts w:ascii="Courier New" w:hAnsi="Courier New" w:cs="Courier New"/>
+          <w:sz w:val="16"/>
+          <w:szCs w:val="17"/>
+        </w:rPr>
+        <w:t xml:space="preserve">          = 0x0</w:t>
+      </w:r>
+      <w:proofErr w:type="gramStart"/>
+      <w:r>
+        <w:rPr>
+          <w:rFonts w:ascii="Courier New" w:hAnsi="Courier New" w:cs="Courier New"/>
+          <w:sz w:val="16"/>
+          <w:szCs w:val="17"/>
+        </w:rPr>
+        <w:t xml:space="preserve">c,   </w:t>
+      </w:r>
+      <w:proofErr w:type="gramEnd"/>
+      <w:r>
+        <w:rPr>
+          <w:rFonts w:ascii="Courier New" w:hAnsi="Courier New" w:cs="Courier New"/>
+          <w:sz w:val="16"/>
+          <w:szCs w:val="17"/>
+        </w:rPr>
+        <w:t xml:space="preserve">  </w:t>
+      </w:r>
+      <w:r>
+        <w:rPr>
+          <w:rFonts w:ascii="Courier New" w:hAnsi="Courier New" w:cs="Courier New"/>
+          <w:color w:val="4E9072"/>
+          <w:sz w:val="16"/>
+          <w:szCs w:val="17"/>
+        </w:rPr>
+        <w:t>/**&lt; Insufficient Key Size */</w:t>
+      </w:r>
+    </w:p>
+    <w:p>
+      <w:pPr>
+        <w:spacing w:after="0"/>
+        <w:ind w:left="720"/>
+        <w:rPr>
+          <w:rFonts w:ascii="Courier New" w:hAnsi="Courier New" w:cs="Courier New"/>
+          <w:color w:val="4E9072"/>
+          <w:sz w:val="16"/>
+          <w:szCs w:val="17"/>
+        </w:rPr>
+      </w:pPr>
+      <w:r>
+        <w:rPr>
+          <w:rFonts w:ascii="Courier New" w:hAnsi="Courier New" w:cs="Courier New"/>
+          <w:color w:val="000000"/>
+          <w:sz w:val="16"/>
+          <w:szCs w:val="17"/>
+        </w:rPr>
+        <w:t xml:space="preserve">    </w:t>
+      </w:r>
+      <w:r>
+        <w:rPr>
+          <w:rFonts w:ascii="Courier New" w:hAnsi="Courier New" w:cs="Courier New"/>
+          <w:color w:val="0326CC"/>
+          <w:sz w:val="16"/>
+          <w:szCs w:val="17"/>
+        </w:rPr>
+        <w:t>WICED_BT_GATT_INVALID_ATTR_LEN</w:t>
+      </w:r>
+      <w:r>
+        <w:rPr>
+          <w:rFonts w:ascii="Courier New" w:hAnsi="Courier New" w:cs="Courier New"/>
+          <w:color w:val="000000"/>
+          <w:sz w:val="16"/>
+          <w:szCs w:val="17"/>
+        </w:rPr>
+        <w:t xml:space="preserve">        = 0x0</w:t>
+      </w:r>
+      <w:proofErr w:type="gramStart"/>
+      <w:r>
+        <w:rPr>
+          <w:rFonts w:ascii="Courier New" w:hAnsi="Courier New" w:cs="Courier New"/>
+          <w:color w:val="000000"/>
+          <w:sz w:val="16"/>
+          <w:szCs w:val="17"/>
+        </w:rPr>
+        <w:t xml:space="preserve">d,   </w:t>
+      </w:r>
+      <w:proofErr w:type="gramEnd"/>
+      <w:r>
+        <w:rPr>
+          <w:rFonts w:ascii="Courier New" w:hAnsi="Courier New" w:cs="Courier New"/>
+          <w:color w:val="000000"/>
+          <w:sz w:val="16"/>
+          <w:szCs w:val="17"/>
+        </w:rPr>
+        <w:t> </w:t>
+      </w:r>
+      <w:r>
+        <w:rPr>
+          <w:rFonts w:ascii="Courier New" w:hAnsi="Courier New" w:cs="Courier New"/>
+          <w:color w:val="000000"/>
+          <w:sz w:val="16"/>
+          <w:szCs w:val="17"/>
+        </w:rPr>
+        <w:t xml:space="preserve"> </w:t>
+      </w:r>
+      <w:r>
+        <w:rPr>
+          <w:rFonts w:ascii="Courier New" w:hAnsi="Courier New" w:cs="Courier New"/>
+          <w:color w:val="4E9072"/>
+          <w:sz w:val="16"/>
+          <w:szCs w:val="17"/>
+        </w:rPr>
+        <w:t>/**&lt; Invalid Attribute Length */</w:t>
+      </w:r>
+    </w:p>
+    <w:p>
+      <w:pPr>
+        <w:spacing w:after="0"/>
+        <w:ind w:left="720"/>
+        <w:rPr>
+          <w:rFonts w:ascii="Courier New" w:hAnsi="Courier New" w:cs="Courier New"/>
+          <w:sz w:val="16"/>
+          <w:szCs w:val="17"/>
+        </w:rPr>
+      </w:pPr>
+      <w:r>
+        <w:rPr>
+          <w:rFonts w:ascii="Courier New" w:hAnsi="Courier New" w:cs="Courier New"/>
+          <w:sz w:val="16"/>
+          <w:szCs w:val="17"/>
+        </w:rPr>
+        <w:t xml:space="preserve">    </w:t>
+      </w:r>
+      <w:r>
+        <w:rPr>
+          <w:rFonts w:ascii="Courier New" w:hAnsi="Courier New" w:cs="Courier New"/>
+          <w:color w:val="0326CC"/>
+          <w:sz w:val="16"/>
+          <w:szCs w:val="17"/>
+        </w:rPr>
+        <w:t>WICED_BT_GATT_ERR_UNLIKELY</w:t>
+      </w:r>
+      <w:r>
+        <w:rPr>
+          <w:rFonts w:ascii="Courier New" w:hAnsi="Courier New" w:cs="Courier New"/>
+          <w:sz w:val="16"/>
+          <w:szCs w:val="17"/>
+        </w:rPr>
+        <w:t xml:space="preserve">            = 0x0</w:t>
+      </w:r>
+      <w:proofErr w:type="gramStart"/>
+      <w:r>
+        <w:rPr>
+          <w:rFonts w:ascii="Courier New" w:hAnsi="Courier New" w:cs="Courier New"/>
+          <w:sz w:val="16"/>
+          <w:szCs w:val="17"/>
+        </w:rPr>
+        <w:t xml:space="preserve">e,   </w:t>
+      </w:r>
+      <w:proofErr w:type="gramEnd"/>
+      <w:r>
+        <w:rPr>
+          <w:rFonts w:ascii="Courier New" w:hAnsi="Courier New" w:cs="Courier New"/>
+          <w:sz w:val="16"/>
+          <w:szCs w:val="17"/>
+        </w:rPr>
+        <w:t> </w:t>
+      </w:r>
+      <w:r>
+        <w:rPr>
+          <w:rFonts w:ascii="Courier New" w:hAnsi="Courier New" w:cs="Courier New"/>
+          <w:sz w:val="16"/>
+          <w:szCs w:val="17"/>
+        </w:rPr>
+        <w:t xml:space="preserve"> </w:t>
+      </w:r>
+      <w:r>
+        <w:rPr>
+          <w:rFonts w:ascii="Courier New" w:hAnsi="Courier New" w:cs="Courier New"/>
+          <w:color w:val="4E9072"/>
+          <w:sz w:val="16"/>
+          <w:szCs w:val="17"/>
+        </w:rPr>
+        <w:t>/**&lt; Error Unlikely */</w:t>
+      </w:r>
+    </w:p>
+    <w:p>
+      <w:pPr>
+        <w:spacing w:after="0"/>
+        <w:ind w:left="720"/>
+        <w:rPr>
+          <w:rFonts w:ascii="Courier New" w:hAnsi="Courier New" w:cs="Courier New"/>
+          <w:sz w:val="16"/>
+          <w:szCs w:val="17"/>
+        </w:rPr>
+      </w:pPr>
+      <w:r>
+        <w:rPr>
+          <w:rFonts w:ascii="Courier New" w:hAnsi="Courier New" w:cs="Courier New"/>
+          <w:sz w:val="16"/>
+          <w:szCs w:val="17"/>
+        </w:rPr>
+        <w:t xml:space="preserve">    </w:t>
+      </w:r>
+      <w:r>
+        <w:rPr>
+          <w:rFonts w:ascii="Courier New" w:hAnsi="Courier New" w:cs="Courier New"/>
+          <w:color w:val="0326CC"/>
+          <w:sz w:val="16"/>
+          <w:szCs w:val="17"/>
+        </w:rPr>
+        <w:t>WICED_BT_GATT_INSUF_ENCRYPTION</w:t>
+      </w:r>
+      <w:r>
+        <w:rPr>
+          <w:rFonts w:ascii="Courier New" w:hAnsi="Courier New" w:cs="Courier New"/>
+          <w:sz w:val="16"/>
+          <w:szCs w:val="17"/>
+        </w:rPr>
+        <w:t xml:space="preserve">        = 0x0</w:t>
+      </w:r>
+      <w:proofErr w:type="gramStart"/>
+      <w:r>
+        <w:rPr>
+          <w:rFonts w:ascii="Courier New" w:hAnsi="Courier New" w:cs="Courier New"/>
+          <w:sz w:val="16"/>
+          <w:szCs w:val="17"/>
+        </w:rPr>
+        <w:t xml:space="preserve">f,   </w:t>
+      </w:r>
+      <w:proofErr w:type="gramEnd"/>
+      <w:r>
+        <w:rPr>
+          <w:rFonts w:ascii="Courier New" w:hAnsi="Courier New" w:cs="Courier New"/>
+          <w:sz w:val="16"/>
+          <w:szCs w:val="17"/>
+        </w:rPr>
+        <w:t xml:space="preserve">  </w:t>
+      </w:r>
+      <w:r>
+        <w:rPr>
+          <w:rFonts w:ascii="Courier New" w:hAnsi="Courier New" w:cs="Courier New"/>
+          <w:color w:val="4E9072"/>
+          <w:sz w:val="16"/>
+          <w:szCs w:val="17"/>
+        </w:rPr>
+        <w:t>/**&lt; Insufficient Encryption */</w:t>
+      </w:r>
+    </w:p>
+    <w:p>
+      <w:pPr>
+        <w:spacing w:after="0"/>
+        <w:ind w:left="720"/>
+        <w:rPr>
+          <w:rFonts w:ascii="Courier New" w:hAnsi="Courier New" w:cs="Courier New"/>
+          <w:color w:val="0326CC"/>
+          <w:sz w:val="16"/>
+          <w:szCs w:val="17"/>
+        </w:rPr>
+      </w:pPr>
+      <w:r>
+        <w:rPr>
+          <w:rFonts w:ascii="Courier New" w:hAnsi="Courier New" w:cs="Courier New"/>
+          <w:color w:val="000000"/>
+          <w:sz w:val="16"/>
+          <w:szCs w:val="17"/>
+        </w:rPr>
+        <w:t xml:space="preserve">    </w:t>
+      </w:r>
+      <w:r>
+        <w:rPr>
+          <w:rFonts w:ascii="Courier New" w:hAnsi="Courier New" w:cs="Courier New"/>
+          <w:color w:val="0326CC"/>
+          <w:sz w:val="16"/>
+          <w:szCs w:val="17"/>
+        </w:rPr>
+        <w:t>WICED_BT_GATT_UNSUPPORT_GRP_TYPE</w:t>
+      </w:r>
+      <w:r>
+        <w:rPr>
+          <w:rFonts w:ascii="Courier New" w:hAnsi="Courier New" w:cs="Courier New"/>
+          <w:color w:val="000000"/>
+          <w:sz w:val="16"/>
+          <w:szCs w:val="17"/>
+        </w:rPr>
+        <w:t xml:space="preserve">      = 0x</w:t>
+      </w:r>
+      <w:proofErr w:type="gramStart"/>
+      <w:r>
+        <w:rPr>
+          <w:rFonts w:ascii="Courier New" w:hAnsi="Courier New" w:cs="Courier New"/>
+          <w:color w:val="000000"/>
+          <w:sz w:val="16"/>
+          <w:szCs w:val="17"/>
+        </w:rPr>
+        <w:t xml:space="preserve">10,   </w:t>
+      </w:r>
+      <w:proofErr w:type="gramEnd"/>
+      <w:r>
+        <w:rPr>
+          <w:rFonts w:ascii="Courier New" w:hAnsi="Courier New" w:cs="Courier New"/>
+          <w:color w:val="000000"/>
+          <w:sz w:val="16"/>
+          <w:szCs w:val="17"/>
+        </w:rPr>
+        <w:t xml:space="preserve">  </w:t>
+      </w:r>
+      <w:r>
+        <w:rPr>
+          <w:rFonts w:ascii="Courier New" w:hAnsi="Courier New" w:cs="Courier New"/>
+          <w:color w:val="4E9072"/>
+          <w:sz w:val="16"/>
+          <w:szCs w:val="17"/>
+        </w:rPr>
+        <w:t>/**&lt; Unsupported Group Type */</w:t>
+      </w:r>
+    </w:p>
+    <w:p>
+      <w:pPr>
+        <w:ind w:left="720"/>
+        <w:rPr>
+          <w:rFonts w:ascii="Courier New" w:hAnsi="Courier New" w:cs="Courier New"/>
+          <w:sz w:val="16"/>
+          <w:szCs w:val="17"/>
+        </w:rPr>
+      </w:pPr>
+      <w:r>
+        <w:rPr>
+          <w:rFonts w:ascii="Courier New" w:hAnsi="Courier New" w:cs="Courier New"/>
+          <w:sz w:val="16"/>
+          <w:szCs w:val="17"/>
+        </w:rPr>
+        <w:t xml:space="preserve">    </w:t>
+      </w:r>
+      <w:r>
+        <w:rPr>
+          <w:rFonts w:ascii="Courier New" w:hAnsi="Courier New" w:cs="Courier New"/>
+          <w:color w:val="0326CC"/>
+          <w:sz w:val="16"/>
+          <w:szCs w:val="17"/>
+        </w:rPr>
+        <w:t>WICED_BT_GATT_INSUF_RESOURCE</w:t>
+      </w:r>
+      <w:r>
+        <w:rPr>
+          <w:rFonts w:ascii="Courier New" w:hAnsi="Courier New" w:cs="Courier New"/>
+          <w:sz w:val="16"/>
+          <w:szCs w:val="17"/>
+        </w:rPr>
+        <w:t xml:space="preserve">          = 0x</w:t>
+      </w:r>
+      <w:proofErr w:type="gramStart"/>
+      <w:r>
+        <w:rPr>
+          <w:rFonts w:ascii="Courier New" w:hAnsi="Courier New" w:cs="Courier New"/>
+          <w:sz w:val="16"/>
+          <w:szCs w:val="17"/>
+        </w:rPr>
+        <w:t xml:space="preserve">11,   </w:t>
+      </w:r>
+      <w:proofErr w:type="gramEnd"/>
+      <w:r>
+        <w:rPr>
+          <w:rFonts w:ascii="Courier New" w:hAnsi="Courier New" w:cs="Courier New"/>
+          <w:sz w:val="16"/>
+          <w:szCs w:val="17"/>
+        </w:rPr>
+        <w:t xml:space="preserve">  </w:t>
+      </w:r>
+      <w:r>
+        <w:rPr>
+          <w:rFonts w:ascii="Courier New" w:hAnsi="Courier New" w:cs="Courier New"/>
+          <w:color w:val="4E9072"/>
+          <w:sz w:val="16"/>
+          <w:szCs w:val="17"/>
+        </w:rPr>
+        <w:t>/**&lt; Insufficient Resource */</w:t>
+      </w:r>
+    </w:p>
+    <w:p>
+      <w:r>
+        <w:t>When I looked at this table for the first time I thought to myself that Victor must have a sense of humor after all, given error code WICED_BT_GATT_ERR_UNLIKELY.</w:t>
+      </w:r>
+    </w:p>
+    <w:p>
+      <w:r>
+        <w:t>The status code generated by the &lt;</w:t>
+      </w:r>
+      <w:proofErr w:type="spellStart"/>
+      <w:r>
         <w:t>appname</w:t>
       </w:r>
       <w:proofErr w:type="spellEnd"/>
       <w:r>
-        <w:t>&gt;</w:t>
-      </w:r>
-      <w:r>
-        <w:t>_</w:t>
+        <w:t>&gt;_</w:t>
       </w:r>
       <w:proofErr w:type="spellStart"/>
       <w:r>
-        <w:t>read_handler</w:t>
+        <w:t>set_value</w:t>
       </w:r>
       <w:proofErr w:type="spellEnd"/>
       <w:r>
-        <w:t xml:space="preserve"> to </w:t>
-      </w:r>
-      <w:r>
-        <w:t>&lt;</w:t>
-      </w:r>
-      <w:proofErr w:type="spellStart"/>
-      <w:r>
-        <w:t>appname</w:t>
-      </w:r>
-      <w:proofErr w:type="spellEnd"/>
-      <w:r>
-        <w:t>&gt;</w:t>
-      </w:r>
-      <w:r>
-        <w:t>_</w:t>
-      </w:r>
-      <w:proofErr w:type="spellStart"/>
-      <w:r>
-        <w:t>server_callback</w:t>
-      </w:r>
-      <w:proofErr w:type="spellEnd"/>
-      <w:r>
-        <w:t>.</w:t>
-      </w:r>
-    </w:p>
-    <w:p>
-      <w:r>
-        <w:t xml:space="preserve">If something bad has happened in the </w:t>
-      </w:r>
-      <w:r>
-        <w:t>&lt;</w:t>
-      </w:r>
-      <w:proofErr w:type="spellStart"/>
-      <w:r>
-        <w:t>appname</w:t>
-      </w:r>
-      <w:proofErr w:type="spellEnd"/>
-      <w:r>
-        <w:t>&gt;</w:t>
-      </w:r>
-      <w:r>
-        <w:t>_</w:t>
-      </w:r>
-      <w:proofErr w:type="spellStart"/>
-      <w:r>
-        <w:t>get_value</w:t>
-      </w:r>
-      <w:proofErr w:type="spellEnd"/>
-      <w:r>
-        <w:t xml:space="preserve"> function (like the requested Handle doesn</w:t>
-      </w:r>
-      <w:r>
-        <w:t>'</w:t>
-      </w:r>
-      <w:r>
-        <w:t>t exist) it returns the appropriate error code i.e. WICED_BT_GATT_INVALID_HANDLE</w:t>
-      </w:r>
-      <w:r>
-        <w:t>.</w:t>
-      </w:r>
-    </w:p>
-    <w:p>
-      <w:r>
-        <w:t xml:space="preserve">The </w:t>
-      </w:r>
-      <w:r>
-        <w:t>&lt;</w:t>
-      </w:r>
-      <w:proofErr w:type="spellStart"/>
-      <w:r>
-        <w:t>appname</w:t>
-      </w:r>
-      <w:proofErr w:type="spellEnd"/>
-      <w:r>
-        <w:t>&gt;</w:t>
-      </w:r>
-      <w:r>
-        <w:t>_</w:t>
-      </w:r>
-      <w:proofErr w:type="spellStart"/>
-      <w:r>
-        <w:t>server_callback</w:t>
-      </w:r>
-      <w:proofErr w:type="spellEnd"/>
-      <w:r>
-        <w:t xml:space="preserve"> returns </w:t>
-      </w:r>
-      <w:r>
-        <w:t xml:space="preserve">the </w:t>
-      </w:r>
-      <w:r>
-        <w:t xml:space="preserve">status code generated by the </w:t>
-      </w:r>
-      <w:r>
-        <w:t>&lt;</w:t>
-      </w:r>
-      <w:proofErr w:type="spellStart"/>
-      <w:r>
-        <w:t>appname</w:t>
-      </w:r>
-      <w:proofErr w:type="spellEnd"/>
-      <w:r>
-        <w:t>&gt;</w:t>
-      </w:r>
-      <w:r>
-        <w:t>_</w:t>
-      </w:r>
-      <w:proofErr w:type="spellStart"/>
-      <w:r>
-        <w:t>get_value</w:t>
-      </w:r>
-      <w:proofErr w:type="spellEnd"/>
-      <w:r>
-        <w:t xml:space="preserve"> function to the Stack</w:t>
-      </w:r>
-      <w:r>
-        <w:t>.</w:t>
-      </w:r>
-      <w:r>
-        <w:t xml:space="preserve"> </w:t>
-      </w:r>
-      <w:r>
-        <w:t>The Stack then either send</w:t>
-      </w:r>
-      <w:r>
-        <w:t>s</w:t>
-      </w:r>
-      <w:r>
-        <w:t xml:space="preserve"> the error code, or it send</w:t>
-      </w:r>
-      <w:r>
-        <w:t>s</w:t>
-      </w:r>
-      <w:r>
-        <w:t xml:space="preserve"> the data back to the Central. </w:t>
+        <w:t xml:space="preserve"> function is returned up through the function call hierarchy and eventually back to the Stack, which in turn sends it to the Client. </w:t>
       </w:r>
     </w:p>
     <w:p>
@@ -12942,6 +14060,7 @@
         </w:numPr>
       </w:pPr>
       <w:r>
+        <w:lastRenderedPageBreak/>
         <w:t>&lt;</w:t>
       </w:r>
       <w:proofErr w:type="spellStart"/>
@@ -13035,28 +14154,13 @@
     </w:p>
     <w:p>
       <w:pPr>
-        <w:rPr>
-          <w:rFonts w:eastAsia="Times New Roman"/>
-          <w:b/>
-          <w:iCs/>
-          <w:color w:val="1F4E79" w:themeColor="accent1" w:themeShade="80"/>
-          <w:szCs w:val="26"/>
-        </w:rPr>
-      </w:pPr>
-      <w:r>
-        <w:br w:type="page"/>
-      </w:r>
-    </w:p>
-    <w:p>
-      <w:pPr>
         <w:pStyle w:val="Heading2"/>
       </w:pPr>
-      <w:bookmarkStart w:id="32" w:name="_Toc525837819"/>
-      <w:r>
-        <w:lastRenderedPageBreak/>
+      <w:bookmarkStart w:id="31" w:name="_Toc525837819"/>
+      <w:r>
         <w:t>Processing Client Write Events from the Stack</w:t>
       </w:r>
-      <w:bookmarkEnd w:id="32"/>
+      <w:bookmarkEnd w:id="31"/>
     </w:p>
     <w:p>
       <w:r>
@@ -13294,150 +14398,113 @@
         <w:t>copies the value bytes from the Stack generated request into the GATT Database.</w:t>
       </w:r>
       <w:r>
-        <w:t xml:space="preserve"> Finally, it </w:t>
-      </w:r>
-      <w:r>
-        <w:t xml:space="preserve">returns a WICED_BT_GATT_SUCESS, which is then returned by the </w:t>
-      </w:r>
-      <w:r>
-        <w:t>&lt;</w:t>
+        <w:t xml:space="preserve"> Finally, </w:t>
+      </w:r>
+      <w:r>
+        <w:t>the set value function</w:t>
+      </w:r>
+      <w:r>
+        <w:t xml:space="preserve"> </w:t>
+      </w:r>
+      <w:r>
+        <w:t xml:space="preserve">returns </w:t>
+      </w:r>
+      <w:r>
+        <w:t xml:space="preserve">a code to indicate what happened </w:t>
+      </w:r>
+      <w:r>
+        <w:t>just like the Read</w:t>
+      </w:r>
+      <w:r>
+        <w:t>- either</w:t>
+      </w:r>
+      <w:r>
+        <w:t xml:space="preserve"> WICED_BT_GATT_SUCESS, </w:t>
+      </w:r>
+      <w:r>
+        <w:t xml:space="preserve">or </w:t>
+      </w:r>
+      <w:r>
+        <w:t>the appropriate error code</w:t>
+      </w:r>
+      <w:r>
+        <w:t>.</w:t>
+      </w:r>
+      <w:r>
+        <w:t xml:space="preserve"> The list of the return </w:t>
+      </w:r>
+      <w:r>
+        <w:t>codes</w:t>
+      </w:r>
+      <w:r>
+        <w:t xml:space="preserve"> is </w:t>
+      </w:r>
+      <w:r>
+        <w:t xml:space="preserve">again </w:t>
+      </w:r>
+      <w:r>
+        <w:t xml:space="preserve">taken from the </w:t>
       </w:r>
       <w:proofErr w:type="spellStart"/>
       <w:r>
+        <w:t>wiced_bt_gatt_status_e</w:t>
+      </w:r>
+      <w:proofErr w:type="spellEnd"/>
+      <w:r>
+        <w:t xml:space="preserve"> enumeration.</w:t>
+      </w:r>
+    </w:p>
+    <w:p>
+      <w:r>
+        <w:t>The status code generated by the &lt;</w:t>
+      </w:r>
+      <w:proofErr w:type="spellStart"/>
+      <w:r>
         <w:t>appname</w:t>
       </w:r>
       <w:proofErr w:type="spellEnd"/>
       <w:r>
-        <w:t>&gt;</w:t>
-      </w:r>
-      <w:r>
-        <w:t>_</w:t>
+        <w:t>&gt;_</w:t>
       </w:r>
       <w:proofErr w:type="spellStart"/>
       <w:r>
-        <w:t>read_handler</w:t>
+        <w:t>set_value</w:t>
       </w:r>
       <w:proofErr w:type="spellEnd"/>
       <w:r>
-        <w:t xml:space="preserve"> to the </w:t>
-      </w:r>
-      <w:r>
-        <w:t>&lt;</w:t>
-      </w:r>
-      <w:proofErr w:type="spellStart"/>
-      <w:r>
-        <w:t>appname</w:t>
-      </w:r>
-      <w:proofErr w:type="spellEnd"/>
-      <w:r>
-        <w:t>&gt;</w:t>
-      </w:r>
-      <w:r>
-        <w:t>_</w:t>
-      </w:r>
-      <w:proofErr w:type="spellStart"/>
-      <w:r>
-        <w:t>server_callback</w:t>
-      </w:r>
-      <w:proofErr w:type="spellEnd"/>
-      <w:r>
-        <w:t>.</w:t>
-      </w:r>
-    </w:p>
-    <w:p>
-      <w:r>
-        <w:t xml:space="preserve">If something bad has happened in the </w:t>
-      </w:r>
-      <w:r>
-        <w:t>&lt;</w:t>
-      </w:r>
-      <w:proofErr w:type="spellStart"/>
-      <w:r>
-        <w:t>appname</w:t>
-      </w:r>
-      <w:proofErr w:type="spellEnd"/>
-      <w:r>
-        <w:t>&gt;</w:t>
-      </w:r>
-      <w:r>
-        <w:t>_</w:t>
-      </w:r>
-      <w:proofErr w:type="spellStart"/>
-      <w:r>
-        <w:t>set_value</w:t>
-      </w:r>
-      <w:proofErr w:type="spellEnd"/>
-      <w:r>
-        <w:t xml:space="preserve"> function (like the requested Handle doesn</w:t>
-      </w:r>
-      <w:r>
-        <w:t>'</w:t>
-      </w:r>
-      <w:r>
-        <w:t>t exist) it returns the appropriate error code i.e. WICED_BT_GATT_INVALID_HANDLE</w:t>
-      </w:r>
-      <w:r>
-        <w:t>.</w:t>
-      </w:r>
-    </w:p>
-    <w:p>
-      <w:r>
-        <w:t xml:space="preserve">The </w:t>
-      </w:r>
-      <w:r>
-        <w:t>&lt;</w:t>
-      </w:r>
-      <w:proofErr w:type="spellStart"/>
-      <w:r>
-        <w:t>appname</w:t>
-      </w:r>
-      <w:proofErr w:type="spellEnd"/>
-      <w:r>
-        <w:t>&gt;</w:t>
-      </w:r>
-      <w:r>
-        <w:t>_</w:t>
-      </w:r>
-      <w:proofErr w:type="spellStart"/>
-      <w:r>
-        <w:t>server_callback</w:t>
-      </w:r>
-      <w:proofErr w:type="spellEnd"/>
-      <w:r>
-        <w:t xml:space="preserve"> returns status code generated by the </w:t>
-      </w:r>
-      <w:r>
-        <w:t>&lt;</w:t>
-      </w:r>
-      <w:proofErr w:type="spellStart"/>
-      <w:r>
-        <w:t>appname</w:t>
-      </w:r>
-      <w:proofErr w:type="spellEnd"/>
-      <w:r>
-        <w:t>&gt;</w:t>
-      </w:r>
-      <w:r>
-        <w:t>_</w:t>
-      </w:r>
-      <w:proofErr w:type="spellStart"/>
-      <w:r>
-        <w:t>set_value</w:t>
-      </w:r>
-      <w:proofErr w:type="spellEnd"/>
-      <w:r>
-        <w:t xml:space="preserve"> function to the Stack</w:t>
-      </w:r>
-      <w:r>
-        <w:t xml:space="preserve">. </w:t>
-      </w:r>
-      <w:r>
-        <w:t>The Stack then either send the error code, or a write response.</w:t>
-      </w:r>
-    </w:p>
-    <w:p>
-      <w:r>
-        <w:t>The function call hierarchy for a write is:</w:t>
+        <w:t xml:space="preserve"> function </w:t>
+      </w:r>
+      <w:r>
+        <w:t xml:space="preserve">is returned up through the function call hierarchy and eventually back </w:t>
+      </w:r>
+      <w:r>
+        <w:t xml:space="preserve">to the Stack. </w:t>
+      </w:r>
+      <w:r>
+        <w:t>One difference here is that i</w:t>
+      </w:r>
+      <w:r>
+        <w:t xml:space="preserve">f your callback function returns </w:t>
+      </w:r>
+      <w:r>
+        <w:t>WICED_BT_GATT_SUCCESS</w:t>
+      </w:r>
+      <w:r>
+        <w:t xml:space="preserve">, the Stack sends a Write response of 0x1E. If your callback returns something other than </w:t>
+      </w:r>
+      <w:r>
+        <w:t>WICED_BT_GATT_SUCCESS</w:t>
+      </w:r>
+      <w:r>
+        <w:t xml:space="preserve">, the stack sends an error response with the error code that you chose.  </w:t>
+      </w:r>
+    </w:p>
+    <w:p>
+      <w:r>
+        <w:t>To summarize,</w:t>
+      </w:r>
+      <w:r>
+        <w:t xml:space="preserve"> function call hierarchy for a write is:</w:t>
       </w:r>
     </w:p>
     <w:p>
@@ -13531,6 +14598,8 @@
           <w:szCs w:val="28"/>
         </w:rPr>
       </w:pPr>
+      <w:bookmarkStart w:id="32" w:name="_GoBack"/>
+      <w:bookmarkEnd w:id="32"/>
       <w:r>
         <w:t>&lt;</w:t>
       </w:r>
@@ -27804,7 +28873,7 @@
   <w:style w:type="paragraph" w:default="1" w:styleId="Normal">
     <w:name w:val="Normal"/>
     <w:qFormat/>
-    <w:rsid w:val="00D17D40"/>
+    <w:rsid w:val="00CA362B"/>
   </w:style>
   <w:style w:type="paragraph" w:styleId="Heading1">
     <w:name w:val="heading 1"/>
@@ -27926,7 +28995,7 @@
     <w:uiPriority w:val="1"/>
     <w:semiHidden/>
     <w:unhideWhenUsed/>
-    <w:rsid w:val="00D17D40"/>
+    <w:rsid w:val="00CA362B"/>
   </w:style>
   <w:style w:type="table" w:default="1" w:styleId="TableNormal">
     <w:name w:val="Normal Table"/>
@@ -27948,7 +29017,7 @@
     <w:uiPriority w:val="99"/>
     <w:semiHidden/>
     <w:unhideWhenUsed/>
-    <w:rsid w:val="00D17D40"/>
+    <w:rsid w:val="00CA362B"/>
   </w:style>
   <w:style w:type="character" w:customStyle="1" w:styleId="Heading1Char">
     <w:name w:val="Heading 1 Char"/>
@@ -28842,7 +29911,7 @@
 </file>
 
 <file path=customXml/itemProps1.xml><?xml version="1.0" encoding="utf-8"?>
-<ds:datastoreItem xmlns:ds="http://schemas.openxmlformats.org/officeDocument/2006/customXml" ds:itemID="{548E0D37-192E-458E-847F-5F5DE3367818}">
+<ds:datastoreItem xmlns:ds="http://schemas.openxmlformats.org/officeDocument/2006/customXml" ds:itemID="{757947B3-A939-47D8-A7D5-ACE514095ED0}">
   <ds:schemaRefs>
     <ds:schemaRef ds:uri="http://schemas.openxmlformats.org/officeDocument/2006/bibliography"/>
   </ds:schemaRefs>

--- a/labmanual/English/WBT101-04A-BLE-Basic.docx
+++ b/labmanual/English/WBT101-04A-BLE-Basic.docx
@@ -1,6 +1,6 @@
 
 <file path=word/document.xml><?xml version="1.0" encoding="utf-8"?>
-<w:document xmlns:wpc="http://schemas.microsoft.com/office/word/2010/wordprocessingCanvas" xmlns:cx="http://schemas.microsoft.com/office/drawing/2014/chartex" xmlns:cx1="http://schemas.microsoft.com/office/drawing/2015/9/8/chartex" xmlns:cx2="http://schemas.microsoft.com/office/drawing/2015/10/21/chartex" xmlns:cx3="http://schemas.microsoft.com/office/drawing/2016/5/9/chartex" xmlns:cx4="http://schemas.microsoft.com/office/drawing/2016/5/10/chartex" xmlns:cx5="http://schemas.microsoft.com/office/drawing/2016/5/11/chartex" xmlns:cx6="http://schemas.microsoft.com/office/drawing/2016/5/12/chartex" xmlns:cx7="http://schemas.microsoft.com/office/drawing/2016/5/13/chartex" xmlns:cx8="http://schemas.microsoft.com/office/drawing/2016/5/14/chartex" xmlns:mc="http://schemas.openxmlformats.org/markup-compatibility/2006" xmlns:aink="http://schemas.microsoft.com/office/drawing/2016/ink" xmlns:am3d="http://schemas.microsoft.com/office/drawing/2017/model3d" xmlns:o="urn:schemas-microsoft-com:office:office" xmlns:r="http://schemas.openxmlformats.org/officeDocument/2006/relationships" xmlns:m="http://schemas.openxmlformats.org/officeDocument/2006/math" xmlns:v="urn:schemas-microsoft-com:vml" xmlns:wp14="http://schemas.microsoft.com/office/word/2010/wordprocessingDrawing" xmlns:wp="http://schemas.openxmlformats.org/drawingml/2006/wordprocessingDrawing" xmlns:w10="urn:schemas-microsoft-com:office:word" xmlns:w="http://schemas.openxmlformats.org/wordprocessingml/2006/main" xmlns:w14="http://schemas.microsoft.com/office/word/2010/wordml" xmlns:w15="http://schemas.microsoft.com/office/word/2012/wordml" xmlns:w16cid="http://schemas.microsoft.com/office/word/2016/wordml/cid" xmlns:w16se="http://schemas.microsoft.com/office/word/2015/wordml/symex" xmlns:wpg="http://schemas.microsoft.com/office/word/2010/wordprocessingGroup" xmlns:wpi="http://schemas.microsoft.com/office/word/2010/wordprocessingInk" xmlns:wne="http://schemas.microsoft.com/office/word/2006/wordml" xmlns:wps="http://schemas.microsoft.com/office/word/2010/wordprocessingShape" mc:Ignorable="w14 w15 w16se w16cid wp14">
+<w:document xmlns:wpc="http://schemas.microsoft.com/office/word/2010/wordprocessingCanvas" xmlns:cx="http://schemas.microsoft.com/office/drawing/2014/chartex" xmlns:cx1="http://schemas.microsoft.com/office/drawing/2015/9/8/chartex" xmlns:cx2="http://schemas.microsoft.com/office/drawing/2015/10/21/chartex" xmlns:cx3="http://schemas.microsoft.com/office/drawing/2016/5/9/chartex" xmlns:cx4="http://schemas.microsoft.com/office/drawing/2016/5/10/chartex" xmlns:cx5="http://schemas.microsoft.com/office/drawing/2016/5/11/chartex" xmlns:mc="http://schemas.openxmlformats.org/markup-compatibility/2006" xmlns:o="urn:schemas-microsoft-com:office:office" xmlns:r="http://schemas.openxmlformats.org/officeDocument/2006/relationships" xmlns:m="http://schemas.openxmlformats.org/officeDocument/2006/math" xmlns:v="urn:schemas-microsoft-com:vml" xmlns:wp14="http://schemas.microsoft.com/office/word/2010/wordprocessingDrawing" xmlns:wp="http://schemas.openxmlformats.org/drawingml/2006/wordprocessingDrawing" xmlns:w10="urn:schemas-microsoft-com:office:word" xmlns:w="http://schemas.openxmlformats.org/wordprocessingml/2006/main" xmlns:w14="http://schemas.microsoft.com/office/word/2010/wordml" xmlns:w15="http://schemas.microsoft.com/office/word/2012/wordml" xmlns:w16se="http://schemas.microsoft.com/office/word/2015/wordml/symex" xmlns:wpg="http://schemas.microsoft.com/office/word/2010/wordprocessingGroup" xmlns:wpi="http://schemas.microsoft.com/office/word/2010/wordprocessingInk" xmlns:wne="http://schemas.microsoft.com/office/word/2006/wordml" xmlns:wps="http://schemas.microsoft.com/office/word/2010/wordprocessingShape" mc:Ignorable="w14 w15 w16se wp14">
   <w:body>
     <w:p>
       <w:pPr>
@@ -8,6 +8,8 @@
           <w:rStyle w:val="BookTitle"/>
         </w:rPr>
       </w:pPr>
+      <w:bookmarkStart w:id="0" w:name="_GoBack"/>
+      <w:bookmarkEnd w:id="0"/>
       <w:r>
         <w:rPr>
           <w:rStyle w:val="BookTitle"/>
@@ -2501,8 +2503,6 @@
       <w:r>
         <w:br w:type="page"/>
       </w:r>
-      <w:bookmarkStart w:id="0" w:name="_GoBack"/>
-      <w:bookmarkEnd w:id="0"/>
     </w:p>
     <w:p>
       <w:pPr>
@@ -5995,7 +5995,7 @@
               </wp:anchor>
             </w:drawing>
           </mc:Choice>
-          <mc:Fallback xmlns:mv="urn:schemas-microsoft-com:mac:vml" xmlns:mo="http://schemas.microsoft.com/office/mac/office/2008/main">
+          <mc:Fallback xmlns:mo="http://schemas.microsoft.com/office/mac/office/2008/main" xmlns:mv="urn:schemas-microsoft-com:mac:vml" xmlns:w16cid="http://schemas.microsoft.com/office/word/2016/wordml/cid" xmlns:am3d="http://schemas.microsoft.com/office/drawing/2017/model3d" xmlns:aink="http://schemas.microsoft.com/office/drawing/2016/ink" xmlns:cx8="http://schemas.microsoft.com/office/drawing/2016/5/14/chartex" xmlns:cx7="http://schemas.microsoft.com/office/drawing/2016/5/13/chartex" xmlns:cx6="http://schemas.microsoft.com/office/drawing/2016/5/12/chartex">
             <w:pict>
               <v:roundrect w14:anchorId="3C41F6C3" id="Rectangle: Rounded Corners 26" o:spid="_x0000_s1026" style="position:absolute;margin-left:270pt;margin-top:159.7pt;width:66pt;height:20.25pt;z-index:251685888;visibility:visible;mso-wrap-style:square;mso-width-percent:0;mso-height-percent:0;mso-wrap-distance-left:9pt;mso-wrap-distance-top:0;mso-wrap-distance-right:9pt;mso-wrap-distance-bottom:0;mso-position-horizontal:absolute;mso-position-horizontal-relative:text;mso-position-vertical:absolute;mso-position-vertical-relative:text;mso-width-percent:0;mso-height-percent:0;mso-width-relative:margin;mso-height-relative:margin;v-text-anchor:middle" arcsize="10923f" o:gfxdata="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" filled="f" strokecolor="red" strokeweight="2.25pt">
                 <v:stroke joinstyle="miter"/>
@@ -6077,7 +6077,7 @@
               </wp:anchor>
             </w:drawing>
           </mc:Choice>
-          <mc:Fallback xmlns:mv="urn:schemas-microsoft-com:mac:vml" xmlns:mo="http://schemas.microsoft.com/office/mac/office/2008/main">
+          <mc:Fallback xmlns:mo="http://schemas.microsoft.com/office/mac/office/2008/main" xmlns:mv="urn:schemas-microsoft-com:mac:vml" xmlns:w16cid="http://schemas.microsoft.com/office/word/2016/wordml/cid" xmlns:am3d="http://schemas.microsoft.com/office/drawing/2017/model3d" xmlns:aink="http://schemas.microsoft.com/office/drawing/2016/ink" xmlns:cx8="http://schemas.microsoft.com/office/drawing/2016/5/14/chartex" xmlns:cx7="http://schemas.microsoft.com/office/drawing/2016/5/13/chartex" xmlns:cx6="http://schemas.microsoft.com/office/drawing/2016/5/12/chartex">
             <w:pict>
               <v:roundrect w14:anchorId="3F7D8921" id="Rectangle: Rounded Corners 21" o:spid="_x0000_s1026" style="position:absolute;margin-left:114pt;margin-top:72.7pt;width:51pt;height:42.25pt;z-index:251683840;visibility:visible;mso-wrap-style:square;mso-width-percent:0;mso-height-percent:0;mso-wrap-distance-left:9pt;mso-wrap-distance-top:0;mso-wrap-distance-right:9pt;mso-wrap-distance-bottom:0;mso-position-horizontal:absolute;mso-position-horizontal-relative:text;mso-position-vertical:absolute;mso-position-vertical-relative:text;mso-width-percent:0;mso-height-percent:0;mso-width-relative:margin;mso-height-relative:margin;v-text-anchor:middle" arcsize="10923f" o:gfxdata="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" filled="f" strokecolor="red" strokeweight="2.25pt">
                 <v:stroke joinstyle="miter"/>
@@ -6227,7 +6227,7 @@
               </wp:anchor>
             </w:drawing>
           </mc:Choice>
-          <mc:Fallback>
+          <mc:Fallback xmlns:w16cid="http://schemas.microsoft.com/office/word/2016/wordml/cid" xmlns:am3d="http://schemas.microsoft.com/office/drawing/2017/model3d" xmlns:aink="http://schemas.microsoft.com/office/drawing/2016/ink" xmlns:cx8="http://schemas.microsoft.com/office/drawing/2016/5/14/chartex" xmlns:cx7="http://schemas.microsoft.com/office/drawing/2016/5/13/chartex" xmlns:cx6="http://schemas.microsoft.com/office/drawing/2016/5/12/chartex">
             <w:pict>
               <v:roundrect w14:anchorId="0EC6A823" id="Rectangle: Rounded Corners 134" o:spid="_x0000_s1026" style="position:absolute;margin-left:8.15pt;margin-top:63.6pt;width:213.95pt;height:18.75pt;z-index:251659264;visibility:visible;mso-wrap-style:square;mso-width-percent:0;mso-wrap-distance-left:9pt;mso-wrap-distance-top:0;mso-wrap-distance-right:9pt;mso-wrap-distance-bottom:0;mso-position-horizontal:absolute;mso-position-horizontal-relative:text;mso-position-vertical:absolute;mso-position-vertical-relative:text;mso-width-percent:0;mso-width-relative:margin;v-text-anchor:middle" arcsize="10923f" o:gfxdata="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" filled="f" strokecolor="red" strokeweight="2.25pt">
                 <v:stroke joinstyle="miter"/>
@@ -6306,7 +6306,7 @@
               </wp:anchor>
             </w:drawing>
           </mc:Choice>
-          <mc:Fallback>
+          <mc:Fallback xmlns:w16cid="http://schemas.microsoft.com/office/word/2016/wordml/cid" xmlns:am3d="http://schemas.microsoft.com/office/drawing/2017/model3d" xmlns:aink="http://schemas.microsoft.com/office/drawing/2016/ink" xmlns:cx8="http://schemas.microsoft.com/office/drawing/2016/5/14/chartex" xmlns:cx7="http://schemas.microsoft.com/office/drawing/2016/5/13/chartex" xmlns:cx6="http://schemas.microsoft.com/office/drawing/2016/5/12/chartex">
             <w:pict>
               <v:roundrect w14:anchorId="142B050B" id="Rectangle: Rounded Corners 135" o:spid="_x0000_s1026" style="position:absolute;margin-left:8.8pt;margin-top:99pt;width:213.25pt;height:18.75pt;z-index:251661312;visibility:visible;mso-wrap-style:square;mso-width-percent:0;mso-wrap-distance-left:9pt;mso-wrap-distance-top:0;mso-wrap-distance-right:9pt;mso-wrap-distance-bottom:0;mso-position-horizontal:absolute;mso-position-horizontal-relative:text;mso-position-vertical:absolute;mso-position-vertical-relative:text;mso-width-percent:0;mso-width-relative:margin;v-text-anchor:middle" arcsize="10923f" o:gfxdata="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" filled="f" strokecolor="red" strokeweight="2.25pt">
                 <v:stroke joinstyle="miter"/>
@@ -6678,7 +6678,7 @@
               </wp:anchor>
             </w:drawing>
           </mc:Choice>
-          <mc:Fallback>
+          <mc:Fallback xmlns:w16cid="http://schemas.microsoft.com/office/word/2016/wordml/cid" xmlns:am3d="http://schemas.microsoft.com/office/drawing/2017/model3d" xmlns:aink="http://schemas.microsoft.com/office/drawing/2016/ink" xmlns:cx8="http://schemas.microsoft.com/office/drawing/2016/5/14/chartex" xmlns:cx7="http://schemas.microsoft.com/office/drawing/2016/5/13/chartex" xmlns:cx6="http://schemas.microsoft.com/office/drawing/2016/5/12/chartex">
             <w:pict>
               <v:roundrect w14:anchorId="36C9BDEE" id="Rectangle: Rounded Corners 23" o:spid="_x0000_s1026" style="position:absolute;margin-left:6.65pt;margin-top:253.55pt;width:169pt;height:19.35pt;z-index:251698176;visibility:visible;mso-wrap-style:square;mso-width-percent:0;mso-height-percent:0;mso-wrap-distance-left:9pt;mso-wrap-distance-top:0;mso-wrap-distance-right:9pt;mso-wrap-distance-bottom:0;mso-position-horizontal:absolute;mso-position-horizontal-relative:text;mso-position-vertical:absolute;mso-position-vertical-relative:text;mso-width-percent:0;mso-height-percent:0;mso-width-relative:margin;mso-height-relative:margin;v-text-anchor:middle" arcsize="10923f" o:gfxdata="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" filled="f" strokecolor="red" strokeweight="2.25pt">
                 <v:stroke joinstyle="miter"/>
@@ -6760,7 +6760,7 @@
               </wp:anchor>
             </w:drawing>
           </mc:Choice>
-          <mc:Fallback>
+          <mc:Fallback xmlns:w16cid="http://schemas.microsoft.com/office/word/2016/wordml/cid" xmlns:am3d="http://schemas.microsoft.com/office/drawing/2017/model3d" xmlns:aink="http://schemas.microsoft.com/office/drawing/2016/ink" xmlns:cx8="http://schemas.microsoft.com/office/drawing/2016/5/14/chartex" xmlns:cx7="http://schemas.microsoft.com/office/drawing/2016/5/13/chartex" xmlns:cx6="http://schemas.microsoft.com/office/drawing/2016/5/12/chartex">
             <w:pict>
               <v:roundrect w14:anchorId="663241B7" id="Rectangle: Rounded Corners 2" o:spid="_x0000_s1026" style="position:absolute;margin-left:46.9pt;margin-top:314.4pt;width:50.7pt;height:16.25pt;z-index:251720704;visibility:visible;mso-wrap-style:square;mso-width-percent:0;mso-height-percent:0;mso-wrap-distance-left:9pt;mso-wrap-distance-top:0;mso-wrap-distance-right:9pt;mso-wrap-distance-bottom:0;mso-position-horizontal:absolute;mso-position-horizontal-relative:text;mso-position-vertical:absolute;mso-position-vertical-relative:text;mso-width-percent:0;mso-height-percent:0;mso-width-relative:margin;mso-height-relative:margin;v-text-anchor:middle" arcsize="10923f" o:gfxdata="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" filled="f" strokecolor="red" strokeweight="2.25pt">
                 <v:stroke joinstyle="miter"/>
@@ -6842,7 +6842,7 @@
               </wp:anchor>
             </w:drawing>
           </mc:Choice>
-          <mc:Fallback>
+          <mc:Fallback xmlns:w16cid="http://schemas.microsoft.com/office/word/2016/wordml/cid" xmlns:am3d="http://schemas.microsoft.com/office/drawing/2017/model3d" xmlns:aink="http://schemas.microsoft.com/office/drawing/2016/ink" xmlns:cx8="http://schemas.microsoft.com/office/drawing/2016/5/14/chartex" xmlns:cx7="http://schemas.microsoft.com/office/drawing/2016/5/13/chartex" xmlns:cx6="http://schemas.microsoft.com/office/drawing/2016/5/12/chartex">
             <w:pict>
               <v:roundrect w14:anchorId="60162BC0" id="Rectangle: Rounded Corners 29" o:spid="_x0000_s1026" style="position:absolute;margin-left:314.7pt;margin-top:38.65pt;width:34.4pt;height:13.75pt;z-index:251702272;visibility:visible;mso-wrap-style:square;mso-width-percent:0;mso-height-percent:0;mso-wrap-distance-left:9pt;mso-wrap-distance-top:0;mso-wrap-distance-right:9pt;mso-wrap-distance-bottom:0;mso-position-horizontal:absolute;mso-position-horizontal-relative:text;mso-position-vertical:absolute;mso-position-vertical-relative:text;mso-width-percent:0;mso-height-percent:0;mso-width-relative:margin;mso-height-relative:margin;v-text-anchor:middle" arcsize="10923f" o:gfxdata="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" filled="f" strokecolor="red" strokeweight="2.25pt">
                 <v:stroke joinstyle="miter"/>
@@ -6924,7 +6924,7 @@
               </wp:anchor>
             </w:drawing>
           </mc:Choice>
-          <mc:Fallback>
+          <mc:Fallback xmlns:w16cid="http://schemas.microsoft.com/office/word/2016/wordml/cid" xmlns:am3d="http://schemas.microsoft.com/office/drawing/2017/model3d" xmlns:aink="http://schemas.microsoft.com/office/drawing/2016/ink" xmlns:cx8="http://schemas.microsoft.com/office/drawing/2016/5/14/chartex" xmlns:cx7="http://schemas.microsoft.com/office/drawing/2016/5/13/chartex" xmlns:cx6="http://schemas.microsoft.com/office/drawing/2016/5/12/chartex">
             <w:pict>
               <v:roundrect w14:anchorId="4B2CDF13" id="Rectangle: Rounded Corners 28" o:spid="_x0000_s1026" style="position:absolute;margin-left:245.9pt;margin-top:9.15pt;width:36.9pt;height:13.75pt;z-index:251700224;visibility:visible;mso-wrap-style:square;mso-width-percent:0;mso-height-percent:0;mso-wrap-distance-left:9pt;mso-wrap-distance-top:0;mso-wrap-distance-right:9pt;mso-wrap-distance-bottom:0;mso-position-horizontal:absolute;mso-position-horizontal-relative:text;mso-position-vertical:absolute;mso-position-vertical-relative:text;mso-width-percent:0;mso-height-percent:0;mso-width-relative:margin;mso-height-relative:margin;v-text-anchor:middle" arcsize="10923f" o:gfxdata="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" filled="f" strokecolor="red" strokeweight="2.25pt">
                 <v:stroke joinstyle="miter"/>
@@ -7358,7 +7358,7 @@
               </wp:anchor>
             </w:drawing>
           </mc:Choice>
-          <mc:Fallback>
+          <mc:Fallback xmlns:w16cid="http://schemas.microsoft.com/office/word/2016/wordml/cid" xmlns:am3d="http://schemas.microsoft.com/office/drawing/2017/model3d" xmlns:aink="http://schemas.microsoft.com/office/drawing/2016/ink" xmlns:cx8="http://schemas.microsoft.com/office/drawing/2016/5/14/chartex" xmlns:cx7="http://schemas.microsoft.com/office/drawing/2016/5/13/chartex" xmlns:cx6="http://schemas.microsoft.com/office/drawing/2016/5/12/chartex">
             <w:pict>
               <v:roundrect w14:anchorId="5D4EA3BA" id="Rectangle: Rounded Corners 55340" o:spid="_x0000_s1026" style="position:absolute;margin-left:276.7pt;margin-top:167pt;width:15.65pt;height:13.1pt;flip:x y;z-index:251712512;visibility:visible;mso-wrap-style:square;mso-width-percent:0;mso-height-percent:0;mso-wrap-distance-left:9pt;mso-wrap-distance-top:0;mso-wrap-distance-right:9pt;mso-wrap-distance-bottom:0;mso-position-horizontal:absolute;mso-position-horizontal-relative:text;mso-position-vertical:absolute;mso-position-vertical-relative:text;mso-width-percent:0;mso-height-percent:0;mso-width-relative:margin;mso-height-relative:margin;v-text-anchor:middle" arcsize="10923f" o:gfxdata="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" filled="f" strokecolor="red" strokeweight="2.25pt">
                 <v:stroke joinstyle="miter"/>
@@ -7440,7 +7440,7 @@
               </wp:anchor>
             </w:drawing>
           </mc:Choice>
-          <mc:Fallback>
+          <mc:Fallback xmlns:w16cid="http://schemas.microsoft.com/office/word/2016/wordml/cid" xmlns:am3d="http://schemas.microsoft.com/office/drawing/2017/model3d" xmlns:aink="http://schemas.microsoft.com/office/drawing/2016/ink" xmlns:cx8="http://schemas.microsoft.com/office/drawing/2016/5/14/chartex" xmlns:cx7="http://schemas.microsoft.com/office/drawing/2016/5/13/chartex" xmlns:cx6="http://schemas.microsoft.com/office/drawing/2016/5/12/chartex">
             <w:pict>
               <v:roundrect w14:anchorId="7D8146EB" id="Rectangle: Rounded Corners 31" o:spid="_x0000_s1026" style="position:absolute;margin-left:3.7pt;margin-top:279.7pt;width:169pt;height:19.35pt;z-index:251704320;visibility:visible;mso-wrap-style:square;mso-width-percent:0;mso-height-percent:0;mso-wrap-distance-left:9pt;mso-wrap-distance-top:0;mso-wrap-distance-right:9pt;mso-wrap-distance-bottom:0;mso-position-horizontal:absolute;mso-position-horizontal-relative:text;mso-position-vertical:absolute;mso-position-vertical-relative:text;mso-width-percent:0;mso-height-percent:0;mso-width-relative:margin;mso-height-relative:margin;v-text-anchor:middle" arcsize="10923f" o:gfxdata="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" filled="f" strokecolor="red" strokeweight="2.25pt">
                 <v:stroke joinstyle="miter"/>
@@ -7522,7 +7522,7 @@
               </wp:anchor>
             </w:drawing>
           </mc:Choice>
-          <mc:Fallback>
+          <mc:Fallback xmlns:w16cid="http://schemas.microsoft.com/office/word/2016/wordml/cid" xmlns:am3d="http://schemas.microsoft.com/office/drawing/2017/model3d" xmlns:aink="http://schemas.microsoft.com/office/drawing/2016/ink" xmlns:cx8="http://schemas.microsoft.com/office/drawing/2016/5/14/chartex" xmlns:cx7="http://schemas.microsoft.com/office/drawing/2016/5/13/chartex" xmlns:cx6="http://schemas.microsoft.com/office/drawing/2016/5/12/chartex">
             <w:pict>
               <v:roundrect w14:anchorId="08CCCB52" id="Rectangle: Rounded Corners 55339" o:spid="_x0000_s1026" style="position:absolute;margin-left:366.15pt;margin-top:107.95pt;width:18.75pt;height:12.5pt;flip:x y;z-index:251710464;visibility:visible;mso-wrap-style:square;mso-width-percent:0;mso-height-percent:0;mso-wrap-distance-left:9pt;mso-wrap-distance-top:0;mso-wrap-distance-right:9pt;mso-wrap-distance-bottom:0;mso-position-horizontal:absolute;mso-position-horizontal-relative:text;mso-position-vertical:absolute;mso-position-vertical-relative:text;mso-width-percent:0;mso-height-percent:0;mso-width-relative:margin;mso-height-relative:margin;v-text-anchor:middle" arcsize="10923f" o:gfxdata="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" filled="f" strokecolor="red" strokeweight="2.25pt">
                 <v:stroke joinstyle="miter"/>
@@ -7604,7 +7604,7 @@
               </wp:anchor>
             </w:drawing>
           </mc:Choice>
-          <mc:Fallback>
+          <mc:Fallback xmlns:w16cid="http://schemas.microsoft.com/office/word/2016/wordml/cid" xmlns:am3d="http://schemas.microsoft.com/office/drawing/2017/model3d" xmlns:aink="http://schemas.microsoft.com/office/drawing/2016/ink" xmlns:cx8="http://schemas.microsoft.com/office/drawing/2016/5/14/chartex" xmlns:cx7="http://schemas.microsoft.com/office/drawing/2016/5/13/chartex" xmlns:cx6="http://schemas.microsoft.com/office/drawing/2016/5/12/chartex">
             <w:pict>
               <v:roundrect w14:anchorId="317C6CDD" id="Rectangle: Rounded Corners 55334" o:spid="_x0000_s1026" style="position:absolute;margin-left:278.6pt;margin-top:91.2pt;width:21.25pt;height:13.75pt;z-index:251708416;visibility:visible;mso-wrap-style:square;mso-width-percent:0;mso-height-percent:0;mso-wrap-distance-left:9pt;mso-wrap-distance-top:0;mso-wrap-distance-right:9pt;mso-wrap-distance-bottom:0;mso-position-horizontal:absolute;mso-position-horizontal-relative:text;mso-position-vertical:absolute;mso-position-vertical-relative:text;mso-width-percent:0;mso-height-percent:0;mso-width-relative:margin;mso-height-relative:margin;v-text-anchor:middle" arcsize="10923f" o:gfxdata="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" filled="f" strokecolor="red" strokeweight="2.25pt">
                 <v:stroke joinstyle="miter"/>
@@ -7686,7 +7686,7 @@
               </wp:anchor>
             </w:drawing>
           </mc:Choice>
-          <mc:Fallback>
+          <mc:Fallback xmlns:w16cid="http://schemas.microsoft.com/office/word/2016/wordml/cid" xmlns:am3d="http://schemas.microsoft.com/office/drawing/2017/model3d" xmlns:aink="http://schemas.microsoft.com/office/drawing/2016/ink" xmlns:cx8="http://schemas.microsoft.com/office/drawing/2016/5/14/chartex" xmlns:cx7="http://schemas.microsoft.com/office/drawing/2016/5/13/chartex" xmlns:cx6="http://schemas.microsoft.com/office/drawing/2016/5/12/chartex">
             <w:pict>
               <v:roundrect w14:anchorId="5D7E2C07" id="Rectangle: Rounded Corners 55329" o:spid="_x0000_s1026" style="position:absolute;margin-left:17.35pt;margin-top:33.9pt;width:35.05pt;height:11.2pt;z-index:251706368;visibility:visible;mso-wrap-style:square;mso-width-percent:0;mso-height-percent:0;mso-wrap-distance-left:9pt;mso-wrap-distance-top:0;mso-wrap-distance-right:9pt;mso-wrap-distance-bottom:0;mso-position-horizontal:absolute;mso-position-horizontal-relative:text;mso-position-vertical:absolute;mso-position-vertical-relative:text;mso-width-percent:0;mso-height-percent:0;mso-width-relative:margin;mso-height-relative:margin;v-text-anchor:middle" arcsize="10923f" o:gfxdata="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" filled="f" strokecolor="red" strokeweight="2.25pt">
                 <v:stroke joinstyle="miter"/>
@@ -7975,7 +7975,7 @@
               </wp:anchor>
             </w:drawing>
           </mc:Choice>
-          <mc:Fallback>
+          <mc:Fallback xmlns:w16cid="http://schemas.microsoft.com/office/word/2016/wordml/cid" xmlns:am3d="http://schemas.microsoft.com/office/drawing/2017/model3d" xmlns:aink="http://schemas.microsoft.com/office/drawing/2016/ink" xmlns:cx8="http://schemas.microsoft.com/office/drawing/2016/5/14/chartex" xmlns:cx7="http://schemas.microsoft.com/office/drawing/2016/5/13/chartex" xmlns:cx6="http://schemas.microsoft.com/office/drawing/2016/5/12/chartex">
             <w:pict>
               <v:roundrect w14:anchorId="2D3AA417" id="Rectangle: Rounded Corners 55355" o:spid="_x0000_s1026" style="position:absolute;margin-left:6.2pt;margin-top:298.65pt;width:53.2pt;height:16.25pt;z-index:251718656;visibility:visible;mso-wrap-style:square;mso-width-percent:0;mso-height-percent:0;mso-wrap-distance-left:9pt;mso-wrap-distance-top:0;mso-wrap-distance-right:9pt;mso-wrap-distance-bottom:0;mso-position-horizontal:absolute;mso-position-horizontal-relative:text;mso-position-vertical:absolute;mso-position-vertical-relative:text;mso-width-percent:0;mso-height-percent:0;mso-width-relative:margin;mso-height-relative:margin;v-text-anchor:middle" arcsize="10923f" o:gfxdata="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" filled="f" strokecolor="red" strokeweight="2.25pt">
                 <v:stroke joinstyle="miter"/>
@@ -8057,7 +8057,7 @@
               </wp:anchor>
             </w:drawing>
           </mc:Choice>
-          <mc:Fallback>
+          <mc:Fallback xmlns:w16cid="http://schemas.microsoft.com/office/word/2016/wordml/cid" xmlns:am3d="http://schemas.microsoft.com/office/drawing/2017/model3d" xmlns:aink="http://schemas.microsoft.com/office/drawing/2016/ink" xmlns:cx8="http://schemas.microsoft.com/office/drawing/2016/5/14/chartex" xmlns:cx7="http://schemas.microsoft.com/office/drawing/2016/5/13/chartex" xmlns:cx6="http://schemas.microsoft.com/office/drawing/2016/5/12/chartex">
             <w:pict>
               <v:roundrect w14:anchorId="0D15021B" id="Rectangle: Rounded Corners 55354" o:spid="_x0000_s1026" style="position:absolute;margin-left:184.7pt;margin-top:92.1pt;width:82pt;height:97pt;z-index:251716608;visibility:visible;mso-wrap-style:square;mso-width-percent:0;mso-height-percent:0;mso-wrap-distance-left:9pt;mso-wrap-distance-top:0;mso-wrap-distance-right:9pt;mso-wrap-distance-bottom:0;mso-position-horizontal:absolute;mso-position-horizontal-relative:text;mso-position-vertical:absolute;mso-position-vertical-relative:text;mso-width-percent:0;mso-height-percent:0;mso-width-relative:margin;mso-height-relative:margin;v-text-anchor:middle" arcsize="10923f" o:gfxdata="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" filled="f" strokecolor="red" strokeweight="2.25pt">
                 <v:stroke joinstyle="miter"/>
@@ -8139,7 +8139,7 @@
               </wp:anchor>
             </w:drawing>
           </mc:Choice>
-          <mc:Fallback>
+          <mc:Fallback xmlns:w16cid="http://schemas.microsoft.com/office/word/2016/wordml/cid" xmlns:am3d="http://schemas.microsoft.com/office/drawing/2017/model3d" xmlns:aink="http://schemas.microsoft.com/office/drawing/2016/ink" xmlns:cx8="http://schemas.microsoft.com/office/drawing/2016/5/14/chartex" xmlns:cx7="http://schemas.microsoft.com/office/drawing/2016/5/13/chartex" xmlns:cx6="http://schemas.microsoft.com/office/drawing/2016/5/12/chartex">
             <w:pict>
               <v:roundrect w14:anchorId="45C38AED" id="Rectangle: Rounded Corners 55347" o:spid="_x0000_s1026" style="position:absolute;margin-left:26.3pt;margin-top:41.4pt;width:20.05pt;height:11.9pt;z-index:251714560;visibility:visible;mso-wrap-style:square;mso-width-percent:0;mso-height-percent:0;mso-wrap-distance-left:9pt;mso-wrap-distance-top:0;mso-wrap-distance-right:9pt;mso-wrap-distance-bottom:0;mso-position-horizontal:absolute;mso-position-horizontal-relative:text;mso-position-vertical:absolute;mso-position-vertical-relative:text;mso-width-percent:0;mso-height-percent:0;mso-width-relative:margin;mso-height-relative:margin;v-text-anchor:middle" arcsize="10923f" o:gfxdata="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" filled="f" strokecolor="red" strokeweight="2.25pt">
                 <v:stroke joinstyle="miter"/>
@@ -8470,7 +8470,7 @@
               </wp:anchor>
             </w:drawing>
           </mc:Choice>
-          <mc:Fallback xmlns:mv="urn:schemas-microsoft-com:mac:vml" xmlns:mo="http://schemas.microsoft.com/office/mac/office/2008/main">
+          <mc:Fallback xmlns:mo="http://schemas.microsoft.com/office/mac/office/2008/main" xmlns:mv="urn:schemas-microsoft-com:mac:vml" xmlns:w16cid="http://schemas.microsoft.com/office/word/2016/wordml/cid" xmlns:am3d="http://schemas.microsoft.com/office/drawing/2017/model3d" xmlns:aink="http://schemas.microsoft.com/office/drawing/2016/ink" xmlns:cx8="http://schemas.microsoft.com/office/drawing/2016/5/14/chartex" xmlns:cx7="http://schemas.microsoft.com/office/drawing/2016/5/13/chartex" xmlns:cx6="http://schemas.microsoft.com/office/drawing/2016/5/12/chartex">
             <w:pict>
               <v:roundrect w14:anchorId="3BA7BE57" id="Rectangle: Rounded Corners 55331" o:spid="_x0000_s1026" style="position:absolute;margin-left:39.75pt;margin-top:117.95pt;width:220.7pt;height:8.9pt;z-index:251686912;visibility:visible;mso-wrap-style:square;mso-width-percent:0;mso-height-percent:0;mso-wrap-distance-left:9pt;mso-wrap-distance-top:0;mso-wrap-distance-right:9pt;mso-wrap-distance-bottom:0;mso-position-horizontal:absolute;mso-position-horizontal-relative:text;mso-position-vertical:absolute;mso-position-vertical-relative:text;mso-width-percent:0;mso-height-percent:0;mso-width-relative:margin;mso-height-relative:margin;v-text-anchor:middle" arcsize="10923f" o:gfxdata="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" filled="f" strokecolor="red" strokeweight="1pt">
                 <v:stroke joinstyle="miter"/>
@@ -8552,7 +8552,7 @@
               </wp:anchor>
             </w:drawing>
           </mc:Choice>
-          <mc:Fallback xmlns:mv="urn:schemas-microsoft-com:mac:vml" xmlns:mo="http://schemas.microsoft.com/office/mac/office/2008/main">
+          <mc:Fallback xmlns:mo="http://schemas.microsoft.com/office/mac/office/2008/main" xmlns:mv="urn:schemas-microsoft-com:mac:vml" xmlns:w16cid="http://schemas.microsoft.com/office/word/2016/wordml/cid" xmlns:am3d="http://schemas.microsoft.com/office/drawing/2017/model3d" xmlns:aink="http://schemas.microsoft.com/office/drawing/2016/ink" xmlns:cx8="http://schemas.microsoft.com/office/drawing/2016/5/14/chartex" xmlns:cx7="http://schemas.microsoft.com/office/drawing/2016/5/13/chartex" xmlns:cx6="http://schemas.microsoft.com/office/drawing/2016/5/12/chartex">
             <w:pict>
               <v:roundrect w14:anchorId="5CEACB4A" id="Rectangle: Rounded Corners 55332" o:spid="_x0000_s1026" style="position:absolute;margin-left:41.15pt;margin-top:145.1pt;width:249.2pt;height:9.8pt;z-index:251688960;visibility:visible;mso-wrap-style:square;mso-width-percent:0;mso-height-percent:0;mso-wrap-distance-left:9pt;mso-wrap-distance-top:0;mso-wrap-distance-right:9pt;mso-wrap-distance-bottom:0;mso-position-horizontal:absolute;mso-position-horizontal-relative:text;mso-position-vertical:absolute;mso-position-vertical-relative:text;mso-width-percent:0;mso-height-percent:0;mso-width-relative:margin;mso-height-relative:margin;v-text-anchor:middle" arcsize="10923f" o:gfxdata="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" filled="f" strokecolor="red" strokeweight="1pt">
                 <v:stroke joinstyle="miter"/>
@@ -9430,7 +9430,7 @@
               </wp:anchor>
             </w:drawing>
           </mc:Choice>
-          <mc:Fallback>
+          <mc:Fallback xmlns:w16cid="http://schemas.microsoft.com/office/word/2016/wordml/cid" xmlns:am3d="http://schemas.microsoft.com/office/drawing/2017/model3d" xmlns:aink="http://schemas.microsoft.com/office/drawing/2016/ink" xmlns:cx8="http://schemas.microsoft.com/office/drawing/2016/5/14/chartex" xmlns:cx7="http://schemas.microsoft.com/office/drawing/2016/5/13/chartex" xmlns:cx6="http://schemas.microsoft.com/office/drawing/2016/5/12/chartex">
             <w:pict>
               <v:roundrect w14:anchorId="0508FCFE" id="Rectangle: Rounded Corners 27" o:spid="_x0000_s1026" style="position:absolute;margin-left:80.05pt;margin-top:119.25pt;width:331.2pt;height:14.4pt;z-index:251681792;visibility:visible;mso-wrap-style:square;mso-width-percent:0;mso-height-percent:0;mso-wrap-distance-left:9pt;mso-wrap-distance-top:0;mso-wrap-distance-right:9pt;mso-wrap-distance-bottom:0;mso-position-horizontal:absolute;mso-position-horizontal-relative:text;mso-position-vertical:absolute;mso-position-vertical-relative:text;mso-width-percent:0;mso-height-percent:0;mso-width-relative:margin;mso-height-relative:margin;v-text-anchor:middle" arcsize="10923f" o:gfxdata="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" filled="f" strokecolor="red" strokeweight="2.25pt">
                 <v:stroke joinstyle="miter"/>
@@ -9445,6 +9445,7 @@
         </w:rPr>
         <w:t xml:space="preserve"> </w:t>
       </w:r>
+      <w:commentRangeStart w:id="21"/>
       <w:r>
         <w:rPr>
           <w:noProof/>
@@ -9485,17 +9486,24 @@
           </wp:inline>
         </w:drawing>
       </w:r>
+      <w:commentRangeEnd w:id="21"/>
+      <w:r>
+        <w:rPr>
+          <w:rStyle w:val="CommentReference"/>
+        </w:rPr>
+        <w:commentReference w:id="21"/>
+      </w:r>
     </w:p>
     <w:p>
       <w:pPr>
         <w:pStyle w:val="Heading2"/>
       </w:pPr>
-      <w:bookmarkStart w:id="21" w:name="_Toc530071852"/>
+      <w:bookmarkStart w:id="22" w:name="_Toc530071852"/>
       <w:r>
         <w:lastRenderedPageBreak/>
         <w:t>Testing the Project</w:t>
       </w:r>
-      <w:bookmarkEnd w:id="21"/>
+      <w:bookmarkEnd w:id="22"/>
     </w:p>
     <w:p>
       <w:pPr>
@@ -9535,7 +9543,7 @@
                     <pic:cNvPicPr/>
                   </pic:nvPicPr>
                   <pic:blipFill rotWithShape="1">
-                    <a:blip r:embed="rId31"/>
+                    <a:blip r:embed="rId33"/>
                     <a:srcRect b="28896"/>
                     <a:stretch/>
                   </pic:blipFill>
@@ -9579,7 +9587,7 @@
       <w:r>
         <w:t xml:space="preserve">.  </w:t>
       </w:r>
-      <w:bookmarkStart w:id="22" w:name="_Hlk515981647"/>
+      <w:bookmarkStart w:id="23" w:name="_Hlk515981647"/>
       <w:r>
         <w:t xml:space="preserve">When you see the </w:t>
       </w:r>
@@ -9623,7 +9631,7 @@
         <w:t>.</w:t>
       </w:r>
     </w:p>
-    <w:bookmarkEnd w:id="22"/>
+    <w:bookmarkEnd w:id="23"/>
     <w:p>
       <w:pPr>
         <w:jc w:val="center"/>
@@ -9698,7 +9706,7 @@
               </wp:anchor>
             </w:drawing>
           </mc:Choice>
-          <mc:Fallback xmlns:mv="urn:schemas-microsoft-com:mac:vml" xmlns:mo="http://schemas.microsoft.com/office/mac/office/2008/main">
+          <mc:Fallback xmlns:mo="http://schemas.microsoft.com/office/mac/office/2008/main" xmlns:mv="urn:schemas-microsoft-com:mac:vml" xmlns:w16cid="http://schemas.microsoft.com/office/word/2016/wordml/cid" xmlns:am3d="http://schemas.microsoft.com/office/drawing/2017/model3d" xmlns:aink="http://schemas.microsoft.com/office/drawing/2016/ink" xmlns:cx8="http://schemas.microsoft.com/office/drawing/2016/5/14/chartex" xmlns:cx7="http://schemas.microsoft.com/office/drawing/2016/5/13/chartex" xmlns:cx6="http://schemas.microsoft.com/office/drawing/2016/5/12/chartex">
             <w:pict>
               <v:roundrect w14:anchorId="168D7558" id="Rectangle: Rounded Corners 14" o:spid="_x0000_s1026" style="position:absolute;margin-left:79.45pt;margin-top:183.25pt;width:145.85pt;height:42.55pt;z-index:251694080;visibility:visible;mso-wrap-style:square;mso-width-percent:0;mso-wrap-distance-left:9pt;mso-wrap-distance-top:0;mso-wrap-distance-right:9pt;mso-wrap-distance-bottom:0;mso-position-horizontal:absolute;mso-position-horizontal-relative:text;mso-position-vertical:absolute;mso-position-vertical-relative:text;mso-width-percent:0;mso-width-relative:margin;v-text-anchor:middle" arcsize="10923f" o:gfxdata="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" filled="f" strokecolor="red" strokeweight="2.25pt">
                 <v:stroke joinstyle="miter"/>
@@ -9729,7 +9737,7 @@
                     </pic:cNvPicPr>
                   </pic:nvPicPr>
                   <pic:blipFill>
-                    <a:blip r:embed="rId32">
+                    <a:blip r:embed="rId34">
                       <a:extLst>
                         <a:ext uri="{28A0092B-C50C-407E-A947-70E740481C1C}">
                           <a14:useLocalDpi xmlns:a14="http://schemas.microsoft.com/office/drawing/2010/main" val="0"/>
@@ -9790,7 +9798,7 @@
                     </pic:cNvPicPr>
                   </pic:nvPicPr>
                   <pic:blipFill>
-                    <a:blip r:embed="rId33">
+                    <a:blip r:embed="rId35">
                       <a:extLst>
                         <a:ext uri="{28A0092B-C50C-407E-A947-70E740481C1C}">
                           <a14:useLocalDpi xmlns:a14="http://schemas.microsoft.com/office/drawing/2010/main" val="0"/>
@@ -9861,7 +9869,7 @@
                     <pic:cNvPicPr/>
                   </pic:nvPicPr>
                   <pic:blipFill>
-                    <a:blip r:embed="rId34"/>
+                    <a:blip r:embed="rId36"/>
                     <a:stretch>
                       <a:fillRect/>
                     </a:stretch>
@@ -9952,7 +9960,7 @@
                     </pic:cNvPicPr>
                   </pic:nvPicPr>
                   <pic:blipFill>
-                    <a:blip r:embed="rId35">
+                    <a:blip r:embed="rId37">
                       <a:extLst>
                         <a:ext uri="{28A0092B-C50C-407E-A947-70E740481C1C}">
                           <a14:useLocalDpi xmlns:a14="http://schemas.microsoft.com/office/drawing/2010/main" val="0"/>
@@ -10010,7 +10018,7 @@
                     </pic:cNvPicPr>
                   </pic:nvPicPr>
                   <pic:blipFill>
-                    <a:blip r:embed="rId36">
+                    <a:blip r:embed="rId38">
                       <a:extLst>
                         <a:ext uri="{28A0092B-C50C-407E-A947-70E740481C1C}">
                           <a14:useLocalDpi xmlns:a14="http://schemas.microsoft.com/office/drawing/2010/main" val="0"/>
@@ -10109,7 +10117,7 @@
                     </pic:cNvPicPr>
                   </pic:nvPicPr>
                   <pic:blipFill>
-                    <a:blip r:embed="rId37">
+                    <a:blip r:embed="rId39">
                       <a:extLst>
                         <a:ext uri="{28A0092B-C50C-407E-A947-70E740481C1C}">
                           <a14:useLocalDpi xmlns:a14="http://schemas.microsoft.com/office/drawing/2010/main" val="0"/>
@@ -10167,7 +10175,7 @@
                     </pic:cNvPicPr>
                   </pic:nvPicPr>
                   <pic:blipFill>
-                    <a:blip r:embed="rId38">
+                    <a:blip r:embed="rId40">
                       <a:extLst>
                         <a:ext uri="{28A0092B-C50C-407E-A947-70E740481C1C}">
                           <a14:useLocalDpi xmlns:a14="http://schemas.microsoft.com/office/drawing/2010/main" val="0"/>
@@ -10249,7 +10257,7 @@
                     <pic:cNvPicPr/>
                   </pic:nvPicPr>
                   <pic:blipFill>
-                    <a:blip r:embed="rId39"/>
+                    <a:blip r:embed="rId41"/>
                     <a:stretch>
                       <a:fillRect/>
                     </a:stretch>
@@ -10294,12 +10302,12 @@
       <w:pPr>
         <w:pStyle w:val="Heading1"/>
       </w:pPr>
-      <w:bookmarkStart w:id="23" w:name="_Toc530071853"/>
+      <w:bookmarkStart w:id="24" w:name="_Toc530071853"/>
       <w:r>
         <w:lastRenderedPageBreak/>
         <w:t>WICED Bluetooth Stack Events</w:t>
       </w:r>
-      <w:bookmarkEnd w:id="23"/>
+      <w:bookmarkEnd w:id="24"/>
     </w:p>
     <w:p>
       <w:r>
@@ -10320,11 +10328,11 @@
       <w:pPr>
         <w:pStyle w:val="Heading2"/>
       </w:pPr>
-      <w:bookmarkStart w:id="24" w:name="_Toc530071854"/>
+      <w:bookmarkStart w:id="25" w:name="_Toc530071854"/>
       <w:r>
         <w:t>Essential Bluetooth Management Events</w:t>
       </w:r>
-      <w:bookmarkEnd w:id="24"/>
+      <w:bookmarkEnd w:id="25"/>
     </w:p>
     <w:tbl>
       <w:tblPr>
@@ -10446,11 +10454,11 @@
       <w:pPr>
         <w:pStyle w:val="Heading2"/>
       </w:pPr>
-      <w:bookmarkStart w:id="25" w:name="_Toc530071855"/>
+      <w:bookmarkStart w:id="26" w:name="_Toc530071855"/>
       <w:r>
         <w:t>Essential GATT Events</w:t>
       </w:r>
-      <w:bookmarkEnd w:id="25"/>
+      <w:bookmarkEnd w:id="26"/>
     </w:p>
     <w:tbl>
       <w:tblPr>
@@ -10566,7 +10574,7 @@
       <w:pPr>
         <w:pStyle w:val="Heading2"/>
       </w:pPr>
-      <w:bookmarkStart w:id="26" w:name="_Toc530071856"/>
+      <w:bookmarkStart w:id="27" w:name="_Toc530071856"/>
       <w:r>
         <w:lastRenderedPageBreak/>
         <w:t xml:space="preserve">Essential GATT </w:t>
@@ -10577,7 +10585,7 @@
       <w:r>
         <w:t>Events</w:t>
       </w:r>
-      <w:bookmarkEnd w:id="26"/>
+      <w:bookmarkEnd w:id="27"/>
     </w:p>
     <w:p>
       <w:pPr>
@@ -10878,12 +10886,12 @@
       <w:pPr>
         <w:pStyle w:val="Heading1"/>
       </w:pPr>
-      <w:bookmarkStart w:id="27" w:name="_Toc530071857"/>
+      <w:bookmarkStart w:id="28" w:name="_Toc530071857"/>
       <w:r>
         <w:lastRenderedPageBreak/>
         <w:t>WICED Bluetooth Firmware Architecture</w:t>
       </w:r>
-      <w:bookmarkEnd w:id="27"/>
+      <w:bookmarkEnd w:id="28"/>
     </w:p>
     <w:p>
       <w:r>
@@ -10959,11 +10967,11 @@
       <w:pPr>
         <w:pStyle w:val="Heading2"/>
       </w:pPr>
-      <w:bookmarkStart w:id="28" w:name="_Toc530071858"/>
+      <w:bookmarkStart w:id="29" w:name="_Toc530071858"/>
       <w:r>
         <w:t>Turning on the Stack</w:t>
       </w:r>
-      <w:bookmarkEnd w:id="28"/>
+      <w:bookmarkEnd w:id="29"/>
     </w:p>
     <w:p>
       <w:r>
@@ -11091,12 +11099,12 @@
       <w:pPr>
         <w:pStyle w:val="Heading2"/>
       </w:pPr>
-      <w:bookmarkStart w:id="29" w:name="_Toc530071859"/>
+      <w:bookmarkStart w:id="30" w:name="_Toc530071859"/>
       <w:r>
         <w:lastRenderedPageBreak/>
         <w:t>Start Advertising</w:t>
       </w:r>
-      <w:bookmarkEnd w:id="29"/>
+      <w:bookmarkEnd w:id="30"/>
     </w:p>
     <w:p>
       <w:r>
@@ -11687,11 +11695,11 @@
       <w:pPr>
         <w:pStyle w:val="Heading2"/>
       </w:pPr>
-      <w:bookmarkStart w:id="30" w:name="_Toc530071860"/>
+      <w:bookmarkStart w:id="31" w:name="_Toc530071860"/>
       <w:r>
         <w:t>Processing Connection Events from the Stack</w:t>
       </w:r>
-      <w:bookmarkEnd w:id="30"/>
+      <w:bookmarkEnd w:id="31"/>
     </w:p>
     <w:p>
       <w:r>
@@ -11823,12 +11831,12 @@
       <w:pPr>
         <w:pStyle w:val="Heading2"/>
       </w:pPr>
-      <w:bookmarkStart w:id="31" w:name="_Toc530071861"/>
+      <w:bookmarkStart w:id="32" w:name="_Toc530071861"/>
       <w:r>
         <w:lastRenderedPageBreak/>
         <w:t>Processing Client Read Events from the Stack</w:t>
       </w:r>
-      <w:bookmarkEnd w:id="31"/>
+      <w:bookmarkEnd w:id="32"/>
     </w:p>
     <w:p>
       <w:r>
@@ -12950,11 +12958,11 @@
       <w:pPr>
         <w:pStyle w:val="Heading2"/>
       </w:pPr>
-      <w:bookmarkStart w:id="32" w:name="_Toc530071862"/>
+      <w:bookmarkStart w:id="33" w:name="_Toc530071862"/>
       <w:r>
         <w:t>Processing Client Write Events from the Stack</w:t>
       </w:r>
-      <w:bookmarkEnd w:id="32"/>
+      <w:bookmarkEnd w:id="33"/>
     </w:p>
     <w:p>
       <w:r>
@@ -13236,14 +13244,14 @@
       <w:pPr>
         <w:pStyle w:val="Heading1"/>
       </w:pPr>
-      <w:bookmarkStart w:id="33" w:name="_Ref524190184"/>
-      <w:bookmarkStart w:id="34" w:name="_Toc530071863"/>
+      <w:bookmarkStart w:id="34" w:name="_Ref524190184"/>
+      <w:bookmarkStart w:id="35" w:name="_Toc530071863"/>
       <w:r>
         <w:lastRenderedPageBreak/>
         <w:t>WICED GATT Database Implementation</w:t>
       </w:r>
-      <w:bookmarkEnd w:id="33"/>
       <w:bookmarkEnd w:id="34"/>
+      <w:bookmarkEnd w:id="35"/>
     </w:p>
     <w:p>
       <w:r>
@@ -13517,14 +13525,14 @@
       <w:pPr>
         <w:pStyle w:val="Heading2"/>
       </w:pPr>
-      <w:bookmarkStart w:id="35" w:name="_Toc530071864"/>
+      <w:bookmarkStart w:id="36" w:name="_Toc530071864"/>
       <w:r>
         <w:t>g</w:t>
       </w:r>
       <w:r>
         <w:t>att_database[]</w:t>
       </w:r>
-      <w:bookmarkEnd w:id="35"/>
+      <w:bookmarkEnd w:id="36"/>
     </w:p>
     <w:p>
       <w:r>
@@ -14972,11 +14980,11 @@
       <w:pPr>
         <w:pStyle w:val="Heading2"/>
       </w:pPr>
-      <w:bookmarkStart w:id="36" w:name="_Toc530071865"/>
+      <w:bookmarkStart w:id="37" w:name="_Toc530071865"/>
       <w:r>
         <w:t>gatt_db_ext_attr_tbl</w:t>
       </w:r>
-      <w:bookmarkEnd w:id="36"/>
+      <w:bookmarkEnd w:id="37"/>
     </w:p>
     <w:p>
       <w:r>
@@ -15781,7 +15789,7 @@
       <w:pPr>
         <w:pStyle w:val="Heading2"/>
       </w:pPr>
-      <w:bookmarkStart w:id="37" w:name="_Toc530071866"/>
+      <w:bookmarkStart w:id="38" w:name="_Toc530071866"/>
       <w:r>
         <w:t xml:space="preserve">uint8_t </w:t>
       </w:r>
@@ -15797,7 +15805,7 @@
       <w:r>
         <w:t>alues</w:t>
       </w:r>
-      <w:bookmarkEnd w:id="37"/>
+      <w:bookmarkEnd w:id="38"/>
     </w:p>
     <w:p>
       <w:r>
@@ -16180,14 +16188,14 @@
       <w:pPr>
         <w:pStyle w:val="Heading2"/>
       </w:pPr>
-      <w:bookmarkStart w:id="38" w:name="_Toc530071867"/>
+      <w:bookmarkStart w:id="39" w:name="_Toc530071867"/>
       <w:r>
         <w:t xml:space="preserve">The </w:t>
       </w:r>
       <w:r>
         <w:t>Application Programming Interface</w:t>
       </w:r>
-      <w:bookmarkEnd w:id="38"/>
+      <w:bookmarkEnd w:id="39"/>
     </w:p>
     <w:p>
       <w:r>
@@ -16509,14 +16517,14 @@
       <w:r>
         <w:br w:type="page"/>
       </w:r>
-      <w:bookmarkStart w:id="39" w:name="_Toc514769071"/>
-      <w:bookmarkStart w:id="40" w:name="_Toc530071868"/>
+      <w:bookmarkStart w:id="40" w:name="_Toc514769071"/>
+      <w:bookmarkStart w:id="41" w:name="_Toc530071868"/>
       <w:r>
         <w:lastRenderedPageBreak/>
         <w:t>CySmart</w:t>
       </w:r>
-      <w:bookmarkEnd w:id="39"/>
       <w:bookmarkEnd w:id="40"/>
+      <w:bookmarkEnd w:id="41"/>
     </w:p>
     <w:p>
       <w:r>
@@ -16533,13 +16541,13 @@
         <w:pStyle w:val="Heading2"/>
         <w:ind w:left="-360" w:firstLine="360"/>
       </w:pPr>
-      <w:bookmarkStart w:id="41" w:name="_Toc514769072"/>
-      <w:bookmarkStart w:id="42" w:name="_Toc530071869"/>
+      <w:bookmarkStart w:id="42" w:name="_Toc514769072"/>
+      <w:bookmarkStart w:id="43" w:name="_Toc530071869"/>
       <w:r>
         <w:t>CySmart PC Application</w:t>
       </w:r>
-      <w:bookmarkEnd w:id="41"/>
       <w:bookmarkEnd w:id="42"/>
+      <w:bookmarkEnd w:id="43"/>
     </w:p>
     <w:p>
       <w:pPr>
@@ -16585,7 +16593,7 @@
                     <pic:cNvPicPr/>
                   </pic:nvPicPr>
                   <pic:blipFill>
-                    <a:blip r:embed="rId40"/>
+                    <a:blip r:embed="rId42"/>
                     <a:stretch>
                       <a:fillRect/>
                     </a:stretch>
@@ -16647,7 +16655,7 @@
                     <pic:cNvPicPr/>
                   </pic:nvPicPr>
                   <pic:blipFill rotWithShape="1">
-                    <a:blip r:embed="rId41"/>
+                    <a:blip r:embed="rId43"/>
                     <a:srcRect b="29392"/>
                     <a:stretch/>
                   </pic:blipFill>
@@ -16745,7 +16753,7 @@
                     <pic:cNvPicPr/>
                   </pic:nvPicPr>
                   <pic:blipFill>
-                    <a:blip r:embed="rId42"/>
+                    <a:blip r:embed="rId44"/>
                     <a:stretch>
                       <a:fillRect/>
                     </a:stretch>
@@ -16834,113 +16842,6 @@
             <wp:extent cx="5769973" cy="4523928"/>
             <wp:effectExtent l="0" t="0" r="2540" b="0"/>
             <wp:docPr id="55348" name="Picture 55348"/>
-            <wp:cNvGraphicFramePr>
-              <a:graphicFrameLocks xmlns:a="http://schemas.openxmlformats.org/drawingml/2006/main" noChangeAspect="1"/>
-            </wp:cNvGraphicFramePr>
-            <a:graphic xmlns:a="http://schemas.openxmlformats.org/drawingml/2006/main">
-              <a:graphicData uri="http://schemas.openxmlformats.org/drawingml/2006/picture">
-                <pic:pic xmlns:pic="http://schemas.openxmlformats.org/drawingml/2006/picture">
-                  <pic:nvPicPr>
-                    <pic:cNvPr id="1" name=""/>
-                    <pic:cNvPicPr/>
-                  </pic:nvPicPr>
-                  <pic:blipFill>
-                    <a:blip r:embed="rId43"/>
-                    <a:stretch>
-                      <a:fillRect/>
-                    </a:stretch>
-                  </pic:blipFill>
-                  <pic:spPr>
-                    <a:xfrm>
-                      <a:off x="0" y="0"/>
-                      <a:ext cx="5793562" cy="4542423"/>
-                    </a:xfrm>
-                    <a:prstGeom prst="rect">
-                      <a:avLst/>
-                    </a:prstGeom>
-                  </pic:spPr>
-                </pic:pic>
-              </a:graphicData>
-            </a:graphic>
-          </wp:inline>
-        </w:drawing>
-      </w:r>
-    </w:p>
-    <w:p>
-      <w:r>
-        <w:t xml:space="preserve">The complete User Guide for the CySmart PC application can be opened in the tool under </w:t>
-      </w:r>
-      <w:r>
-        <w:rPr>
-          <w:i/>
-        </w:rPr>
-        <w:t>Help -&gt; Help Topics</w:t>
-      </w:r>
-      <w:r>
-        <w:t>. It can also be found on the CySmart website at:</w:t>
-      </w:r>
-    </w:p>
-    <w:p>
-      <w:hyperlink r:id="rId44" w:history="1">
-        <w:r>
-          <w:rPr>
-            <w:rStyle w:val="Hyperlink"/>
-          </w:rPr>
-          <w:t>http://www.cypress.com/documentation/software-and-drivers/cysmart-bluetooth-le-test-and-debug-tool</w:t>
-        </w:r>
-      </w:hyperlink>
-    </w:p>
-    <w:p>
-      <w:r>
-        <w:t>Scroll down to the Related Files section of the page to find the User Guide.</w:t>
-      </w:r>
-    </w:p>
-    <w:p>
-      <w:pPr>
-        <w:rPr>
-          <w:rFonts w:eastAsia="Times New Roman"/>
-          <w:b/>
-          <w:iCs/>
-          <w:color w:val="1F4E79" w:themeColor="accent1" w:themeShade="80"/>
-          <w:szCs w:val="26"/>
-        </w:rPr>
-      </w:pPr>
-      <w:bookmarkStart w:id="43" w:name="_Toc514769073"/>
-      <w:r>
-        <w:br w:type="page"/>
-      </w:r>
-    </w:p>
-    <w:p>
-      <w:pPr>
-        <w:pStyle w:val="Heading2"/>
-        <w:ind w:left="-360" w:firstLine="360"/>
-      </w:pPr>
-      <w:bookmarkStart w:id="44" w:name="_Toc530071870"/>
-      <w:r>
-        <w:lastRenderedPageBreak/>
-        <w:t>CySmart Mobile Application</w:t>
-      </w:r>
-      <w:bookmarkEnd w:id="43"/>
-      <w:bookmarkEnd w:id="44"/>
-    </w:p>
-    <w:p>
-      <w:pPr>
-        <w:keepNext/>
-      </w:pPr>
-      <w:r>
-        <w:t>The CySmart mobile application is available on the Google Play store and the Apple App store. The app can connect and interact with any connectable BLE device. It supports specialized screens for many of the BLE adopted services and a few Cypress custom services such as CapSense and RGB LED control. In addition, there is a GATT database browser that can be used to read and write attributes for all services even if they are not supported with specialized screens.</w:t>
-      </w:r>
-    </w:p>
-    <w:p>
-      <w:r>
-        <w:rPr>
-          <w:noProof/>
-        </w:rPr>
-        <w:drawing>
-          <wp:inline distT="0" distB="0" distL="0" distR="0" wp14:anchorId="20D3E56C" wp14:editId="7C15338D">
-            <wp:extent cx="978408" cy="1664208"/>
-            <wp:effectExtent l="0" t="0" r="0" b="0"/>
-            <wp:docPr id="55349" name="Picture 55349"/>
             <wp:cNvGraphicFramePr>
               <a:graphicFrameLocks xmlns:a="http://schemas.openxmlformats.org/drawingml/2006/main" noChangeAspect="1"/>
             </wp:cNvGraphicFramePr>
@@ -16960,7 +16861,7 @@
                   <pic:spPr>
                     <a:xfrm>
                       <a:off x="0" y="0"/>
-                      <a:ext cx="978408" cy="1664208"/>
+                      <a:ext cx="5793562" cy="4542423"/>
                     </a:xfrm>
                     <a:prstGeom prst="rect">
                       <a:avLst/>
@@ -16972,61 +16873,82 @@
           </wp:inline>
         </w:drawing>
       </w:r>
-      <w:r>
-        <w:t xml:space="preserve">   </w:t>
-      </w:r>
+    </w:p>
+    <w:p>
+      <w:r>
+        <w:t xml:space="preserve">The complete User Guide for the CySmart PC application can be opened in the tool under </w:t>
+      </w:r>
+      <w:r>
+        <w:rPr>
+          <w:i/>
+        </w:rPr>
+        <w:t>Help -&gt; Help Topics</w:t>
+      </w:r>
+      <w:r>
+        <w:t>. It can also be found on the CySmart website at:</w:t>
+      </w:r>
+    </w:p>
+    <w:p>
+      <w:hyperlink r:id="rId46" w:history="1">
+        <w:r>
+          <w:rPr>
+            <w:rStyle w:val="Hyperlink"/>
+          </w:rPr>
+          <w:t>http://www.cypress.com/documentation/software-and-drivers/cysmart-bluetooth-le-test-and-debug-tool</w:t>
+        </w:r>
+      </w:hyperlink>
+    </w:p>
+    <w:p>
+      <w:r>
+        <w:t>Scroll down to the Related Files section of the page to find the User Guide.</w:t>
+      </w:r>
+    </w:p>
+    <w:p>
+      <w:pPr>
+        <w:rPr>
+          <w:rFonts w:eastAsia="Times New Roman"/>
+          <w:b/>
+          <w:iCs/>
+          <w:color w:val="1F4E79" w:themeColor="accent1" w:themeShade="80"/>
+          <w:szCs w:val="26"/>
+        </w:rPr>
+      </w:pPr>
+      <w:bookmarkStart w:id="44" w:name="_Toc514769073"/>
+      <w:r>
+        <w:br w:type="page"/>
+      </w:r>
+    </w:p>
+    <w:p>
+      <w:pPr>
+        <w:pStyle w:val="Heading2"/>
+        <w:ind w:left="-360" w:firstLine="360"/>
+      </w:pPr>
+      <w:bookmarkStart w:id="45" w:name="_Toc530071870"/>
+      <w:r>
+        <w:lastRenderedPageBreak/>
+        <w:t>CySmart Mobile Application</w:t>
+      </w:r>
+      <w:bookmarkEnd w:id="44"/>
+      <w:bookmarkEnd w:id="45"/>
+    </w:p>
+    <w:p>
+      <w:pPr>
+        <w:keepNext/>
+      </w:pPr>
+      <w:r>
+        <w:t>The CySmart mobile application is available on the Google Play store and the Apple App store. The app can connect and interact with any connectable BLE device. It supports specialized screens for many of the BLE adopted services and a few Cypress custom services such as CapSense and RGB LED control. In addition, there is a GATT database browser that can be used to read and write attributes for all services even if they are not supported with specialized screens.</w:t>
+      </w:r>
+    </w:p>
+    <w:p>
       <w:r>
         <w:rPr>
           <w:noProof/>
         </w:rPr>
         <w:drawing>
-          <wp:inline distT="0" distB="0" distL="0" distR="0" wp14:anchorId="5467A7D3" wp14:editId="279E3061">
-            <wp:extent cx="978408" cy="1673352"/>
-            <wp:effectExtent l="0" t="0" r="0" b="3175"/>
-            <wp:docPr id="55350" name="Picture 55350"/>
-            <wp:cNvGraphicFramePr>
-              <a:graphicFrameLocks xmlns:a="http://schemas.openxmlformats.org/drawingml/2006/main" noChangeAspect="1"/>
-            </wp:cNvGraphicFramePr>
-            <a:graphic xmlns:a="http://schemas.openxmlformats.org/drawingml/2006/main">
-              <a:graphicData uri="http://schemas.openxmlformats.org/drawingml/2006/picture">
-                <pic:pic xmlns:pic="http://schemas.openxmlformats.org/drawingml/2006/picture">
-                  <pic:nvPicPr>
-                    <pic:cNvPr id="1" name=""/>
-                    <pic:cNvPicPr/>
-                  </pic:nvPicPr>
-                  <pic:blipFill>
-                    <a:blip r:embed="rId46"/>
-                    <a:stretch>
-                      <a:fillRect/>
-                    </a:stretch>
-                  </pic:blipFill>
-                  <pic:spPr>
-                    <a:xfrm>
-                      <a:off x="0" y="0"/>
-                      <a:ext cx="978408" cy="1673352"/>
-                    </a:xfrm>
-                    <a:prstGeom prst="rect">
-                      <a:avLst/>
-                    </a:prstGeom>
-                  </pic:spPr>
-                </pic:pic>
-              </a:graphicData>
-            </a:graphic>
-          </wp:inline>
-        </w:drawing>
-      </w:r>
-      <w:r>
-        <w:t xml:space="preserve">   </w:t>
-      </w:r>
-      <w:r>
-        <w:rPr>
-          <w:noProof/>
-        </w:rPr>
-        <w:drawing>
-          <wp:inline distT="0" distB="0" distL="0" distR="0" wp14:anchorId="7AB2D433" wp14:editId="39839600">
-            <wp:extent cx="995314" cy="1679592"/>
+          <wp:inline distT="0" distB="0" distL="0" distR="0" wp14:anchorId="20D3E56C" wp14:editId="7C15338D">
+            <wp:extent cx="978408" cy="1664208"/>
             <wp:effectExtent l="0" t="0" r="0" b="0"/>
-            <wp:docPr id="55351" name="Picture 55351"/>
+            <wp:docPr id="55349" name="Picture 55349"/>
             <wp:cNvGraphicFramePr>
               <a:graphicFrameLocks xmlns:a="http://schemas.openxmlformats.org/drawingml/2006/main" noChangeAspect="1"/>
             </wp:cNvGraphicFramePr>
@@ -17046,7 +16968,7 @@
                   <pic:spPr>
                     <a:xfrm>
                       <a:off x="0" y="0"/>
-                      <a:ext cx="998933" cy="1685699"/>
+                      <a:ext cx="978408" cy="1664208"/>
                     </a:xfrm>
                     <a:prstGeom prst="rect">
                       <a:avLst/>
@@ -17066,10 +16988,10 @@
           <w:noProof/>
         </w:rPr>
         <w:drawing>
-          <wp:inline distT="0" distB="0" distL="0" distR="0" wp14:anchorId="081E4004" wp14:editId="0B8A8DE8">
-            <wp:extent cx="972061" cy="1666391"/>
-            <wp:effectExtent l="0" t="0" r="0" b="0"/>
-            <wp:docPr id="55352" name="Picture 55352"/>
+          <wp:inline distT="0" distB="0" distL="0" distR="0" wp14:anchorId="5467A7D3" wp14:editId="279E3061">
+            <wp:extent cx="978408" cy="1673352"/>
+            <wp:effectExtent l="0" t="0" r="0" b="3175"/>
+            <wp:docPr id="55350" name="Picture 55350"/>
             <wp:cNvGraphicFramePr>
               <a:graphicFrameLocks xmlns:a="http://schemas.openxmlformats.org/drawingml/2006/main" noChangeAspect="1"/>
             </wp:cNvGraphicFramePr>
@@ -17089,7 +17011,7 @@
                   <pic:spPr>
                     <a:xfrm>
                       <a:off x="0" y="0"/>
-                      <a:ext cx="978517" cy="1677459"/>
+                      <a:ext cx="978408" cy="1673352"/>
                     </a:xfrm>
                     <a:prstGeom prst="rect">
                       <a:avLst/>
@@ -17109,10 +17031,10 @@
           <w:noProof/>
         </w:rPr>
         <w:drawing>
-          <wp:inline distT="0" distB="0" distL="0" distR="0" wp14:anchorId="5D72B673" wp14:editId="14CE4A53">
-            <wp:extent cx="1003130" cy="1703429"/>
-            <wp:effectExtent l="0" t="0" r="6985" b="0"/>
-            <wp:docPr id="55353" name="Picture 55353"/>
+          <wp:inline distT="0" distB="0" distL="0" distR="0" wp14:anchorId="7AB2D433" wp14:editId="39839600">
+            <wp:extent cx="995314" cy="1679592"/>
+            <wp:effectExtent l="0" t="0" r="0" b="0"/>
+            <wp:docPr id="55351" name="Picture 55351"/>
             <wp:cNvGraphicFramePr>
               <a:graphicFrameLocks xmlns:a="http://schemas.openxmlformats.org/drawingml/2006/main" noChangeAspect="1"/>
             </wp:cNvGraphicFramePr>
@@ -17132,6 +17054,92 @@
                   <pic:spPr>
                     <a:xfrm>
                       <a:off x="0" y="0"/>
+                      <a:ext cx="998933" cy="1685699"/>
+                    </a:xfrm>
+                    <a:prstGeom prst="rect">
+                      <a:avLst/>
+                    </a:prstGeom>
+                  </pic:spPr>
+                </pic:pic>
+              </a:graphicData>
+            </a:graphic>
+          </wp:inline>
+        </w:drawing>
+      </w:r>
+      <w:r>
+        <w:t xml:space="preserve">   </w:t>
+      </w:r>
+      <w:r>
+        <w:rPr>
+          <w:noProof/>
+        </w:rPr>
+        <w:drawing>
+          <wp:inline distT="0" distB="0" distL="0" distR="0" wp14:anchorId="081E4004" wp14:editId="0B8A8DE8">
+            <wp:extent cx="972061" cy="1666391"/>
+            <wp:effectExtent l="0" t="0" r="0" b="0"/>
+            <wp:docPr id="55352" name="Picture 55352"/>
+            <wp:cNvGraphicFramePr>
+              <a:graphicFrameLocks xmlns:a="http://schemas.openxmlformats.org/drawingml/2006/main" noChangeAspect="1"/>
+            </wp:cNvGraphicFramePr>
+            <a:graphic xmlns:a="http://schemas.openxmlformats.org/drawingml/2006/main">
+              <a:graphicData uri="http://schemas.openxmlformats.org/drawingml/2006/picture">
+                <pic:pic xmlns:pic="http://schemas.openxmlformats.org/drawingml/2006/picture">
+                  <pic:nvPicPr>
+                    <pic:cNvPr id="1" name=""/>
+                    <pic:cNvPicPr/>
+                  </pic:nvPicPr>
+                  <pic:blipFill>
+                    <a:blip r:embed="rId50"/>
+                    <a:stretch>
+                      <a:fillRect/>
+                    </a:stretch>
+                  </pic:blipFill>
+                  <pic:spPr>
+                    <a:xfrm>
+                      <a:off x="0" y="0"/>
+                      <a:ext cx="978517" cy="1677459"/>
+                    </a:xfrm>
+                    <a:prstGeom prst="rect">
+                      <a:avLst/>
+                    </a:prstGeom>
+                  </pic:spPr>
+                </pic:pic>
+              </a:graphicData>
+            </a:graphic>
+          </wp:inline>
+        </w:drawing>
+      </w:r>
+      <w:r>
+        <w:t xml:space="preserve">   </w:t>
+      </w:r>
+      <w:r>
+        <w:rPr>
+          <w:noProof/>
+        </w:rPr>
+        <w:drawing>
+          <wp:inline distT="0" distB="0" distL="0" distR="0" wp14:anchorId="5D72B673" wp14:editId="14CE4A53">
+            <wp:extent cx="1003130" cy="1703429"/>
+            <wp:effectExtent l="0" t="0" r="6985" b="0"/>
+            <wp:docPr id="55353" name="Picture 55353"/>
+            <wp:cNvGraphicFramePr>
+              <a:graphicFrameLocks xmlns:a="http://schemas.openxmlformats.org/drawingml/2006/main" noChangeAspect="1"/>
+            </wp:cNvGraphicFramePr>
+            <a:graphic xmlns:a="http://schemas.openxmlformats.org/drawingml/2006/main">
+              <a:graphicData uri="http://schemas.openxmlformats.org/drawingml/2006/picture">
+                <pic:pic xmlns:pic="http://schemas.openxmlformats.org/drawingml/2006/picture">
+                  <pic:nvPicPr>
+                    <pic:cNvPr id="1" name=""/>
+                    <pic:cNvPicPr/>
+                  </pic:nvPicPr>
+                  <pic:blipFill>
+                    <a:blip r:embed="rId51"/>
+                    <a:stretch>
+                      <a:fillRect/>
+                    </a:stretch>
+                  </pic:blipFill>
+                  <pic:spPr>
+                    <a:xfrm>
+                      <a:off x="0" y="0"/>
                       <a:ext cx="1006938" cy="1709895"/>
                     </a:xfrm>
                     <a:prstGeom prst="rect">
@@ -17151,7 +17159,7 @@
       </w:r>
     </w:p>
     <w:p>
-      <w:hyperlink r:id="rId50" w:history="1">
+      <w:hyperlink r:id="rId52" w:history="1">
         <w:r>
           <w:rPr>
             <w:rStyle w:val="Hyperlink"/>
@@ -17169,7 +17177,7 @@
       </w:r>
     </w:p>
     <w:p>
-      <w:hyperlink r:id="rId51" w:history="1">
+      <w:hyperlink r:id="rId53" w:history="1">
         <w:r>
           <w:rPr>
             <w:rStyle w:val="Hyperlink"/>
@@ -17200,18 +17208,18 @@
       <w:pPr>
         <w:pStyle w:val="Heading1"/>
       </w:pPr>
-      <w:bookmarkStart w:id="45" w:name="_Toc530071871"/>
+      <w:bookmarkStart w:id="46" w:name="_Toc530071871"/>
       <w:r>
         <w:lastRenderedPageBreak/>
         <w:t>Exercises</w:t>
       </w:r>
-      <w:bookmarkEnd w:id="45"/>
+      <w:bookmarkEnd w:id="46"/>
     </w:p>
     <w:p>
       <w:pPr>
         <w:pStyle w:val="Exercise"/>
       </w:pPr>
-      <w:bookmarkStart w:id="46" w:name="_Toc530071872"/>
+      <w:bookmarkStart w:id="47" w:name="_Toc530071872"/>
       <w:r>
         <w:t>Create a BLE Project with a Wiced</w:t>
       </w:r>
@@ -17221,7 +17229,7 @@
       <w:r>
         <w:t xml:space="preserve"> Service</w:t>
       </w:r>
-      <w:bookmarkEnd w:id="46"/>
+      <w:bookmarkEnd w:id="47"/>
     </w:p>
     <w:p>
       <w:r>
@@ -17266,7 +17274,21 @@
     </w:p>
     <w:p>
       <w:r>
-        <w:t>Hint: Remember to use your initials in the project name (i.e. device name) so that you can find it in the list of devices</w:t>
+        <w:t xml:space="preserve">Hint: Remember to use your </w:t>
+      </w:r>
+      <w:commentRangeStart w:id="48"/>
+      <w:r>
+        <w:t xml:space="preserve">initials </w:t>
+      </w:r>
+      <w:commentRangeEnd w:id="48"/>
+      <w:r>
+        <w:rPr>
+          <w:rStyle w:val="CommentReference"/>
+        </w:rPr>
+        <w:commentReference w:id="48"/>
+      </w:r>
+      <w:r>
+        <w:t>in the project name (i.e. device name) so that you can find it in the list of devices</w:t>
       </w:r>
       <w:r>
         <w:t xml:space="preserve"> that will be advertising</w:t>
@@ -17348,12 +17370,12 @@
       <w:pPr>
         <w:pStyle w:val="Exercise"/>
       </w:pPr>
-      <w:bookmarkStart w:id="47" w:name="_Toc530071873"/>
+      <w:bookmarkStart w:id="49" w:name="_Toc530071873"/>
       <w:r>
         <w:lastRenderedPageBreak/>
         <w:t>Add a connection status LED</w:t>
       </w:r>
-      <w:bookmarkEnd w:id="47"/>
+      <w:bookmarkEnd w:id="49"/>
       <w:r>
         <w:t xml:space="preserve"> </w:t>
       </w:r>
@@ -17880,12 +17902,12 @@
       <w:pPr>
         <w:pStyle w:val="Exercise"/>
       </w:pPr>
-      <w:bookmarkStart w:id="48" w:name="_Toc530071874"/>
+      <w:bookmarkStart w:id="50" w:name="_Toc530071874"/>
       <w:r>
         <w:lastRenderedPageBreak/>
         <w:t>Create a BLE Advertiser</w:t>
       </w:r>
-      <w:bookmarkEnd w:id="48"/>
+      <w:bookmarkEnd w:id="50"/>
     </w:p>
     <w:p>
       <w:pPr>
@@ -18867,7 +18889,20 @@
         </w:numPr>
       </w:pPr>
       <w:r>
-        <w:t>Hint: you must have a CY5577 CySmart BLE USB dongle connected to your PC to run CySmart.</w:t>
+        <w:t>Hint: you must have a CY5</w:t>
+      </w:r>
+      <w:ins w:id="51" w:author="Richa Dham" w:date="2018-12-20T16:11:00Z">
+        <w:r>
+          <w:t>6</w:t>
+        </w:r>
+      </w:ins>
+      <w:del w:id="52" w:author="Richa Dham" w:date="2018-12-20T16:11:00Z">
+        <w:r>
+          <w:delText>5</w:delText>
+        </w:r>
+      </w:del>
+      <w:r>
+        <w:t>77 CySmart BLE USB dongle connected to your PC to run CySmart.</w:t>
       </w:r>
     </w:p>
     <w:p>
@@ -18904,19 +18939,19 @@
           <w:highlight w:val="lightGray"/>
         </w:rPr>
       </w:pPr>
-      <w:bookmarkStart w:id="49" w:name="_Toc514769084"/>
+      <w:bookmarkStart w:id="53" w:name="_Toc514769084"/>
     </w:p>
     <w:p>
       <w:pPr>
         <w:pStyle w:val="Exercise"/>
       </w:pPr>
-      <w:bookmarkStart w:id="50" w:name="_Toc530071875"/>
+      <w:bookmarkStart w:id="54" w:name="_Toc530071875"/>
       <w:r>
         <w:lastRenderedPageBreak/>
         <w:t>Connect using BLE</w:t>
       </w:r>
-      <w:bookmarkEnd w:id="49"/>
-      <w:bookmarkEnd w:id="50"/>
+      <w:bookmarkEnd w:id="53"/>
+      <w:bookmarkEnd w:id="54"/>
     </w:p>
     <w:p>
       <w:pPr>
@@ -20890,8 +20925,8 @@
     </w:p>
     <w:p/>
     <w:sectPr>
-      <w:headerReference w:type="default" r:id="rId52"/>
-      <w:footerReference w:type="default" r:id="rId53"/>
+      <w:headerReference w:type="default" r:id="rId54"/>
+      <w:footerReference w:type="default" r:id="rId55"/>
       <w:pgSz w:w="12240" w:h="15840"/>
       <w:pgMar w:top="1440" w:right="1440" w:bottom="1440" w:left="1440" w:header="720" w:footer="720" w:gutter="0"/>
       <w:cols w:space="720"/>
@@ -20901,8 +20936,52 @@
 </w:document>
 </file>
 
+<file path=word/comments.xml><?xml version="1.0" encoding="utf-8"?>
+<w:comments xmlns:wpc="http://schemas.microsoft.com/office/word/2010/wordprocessingCanvas" xmlns:cx="http://schemas.microsoft.com/office/drawing/2014/chartex" xmlns:cx1="http://schemas.microsoft.com/office/drawing/2015/9/8/chartex" xmlns:cx2="http://schemas.microsoft.com/office/drawing/2015/10/21/chartex" xmlns:cx3="http://schemas.microsoft.com/office/drawing/2016/5/9/chartex" xmlns:cx4="http://schemas.microsoft.com/office/drawing/2016/5/10/chartex" xmlns:cx5="http://schemas.microsoft.com/office/drawing/2016/5/11/chartex" xmlns:mc="http://schemas.openxmlformats.org/markup-compatibility/2006" xmlns:o="urn:schemas-microsoft-com:office:office" xmlns:r="http://schemas.openxmlformats.org/officeDocument/2006/relationships" xmlns:m="http://schemas.openxmlformats.org/officeDocument/2006/math" xmlns:v="urn:schemas-microsoft-com:vml" xmlns:wp14="http://schemas.microsoft.com/office/word/2010/wordprocessingDrawing" xmlns:wp="http://schemas.openxmlformats.org/drawingml/2006/wordprocessingDrawing" xmlns:w10="urn:schemas-microsoft-com:office:word" xmlns:w="http://schemas.openxmlformats.org/wordprocessingml/2006/main" xmlns:w14="http://schemas.microsoft.com/office/word/2010/wordml" xmlns:w15="http://schemas.microsoft.com/office/word/2012/wordml" xmlns:w16se="http://schemas.microsoft.com/office/word/2015/wordml/symex" xmlns:wpg="http://schemas.microsoft.com/office/word/2010/wordprocessingGroup" xmlns:wpi="http://schemas.microsoft.com/office/word/2010/wordprocessingInk" xmlns:wne="http://schemas.microsoft.com/office/word/2006/wordml" xmlns:wps="http://schemas.microsoft.com/office/word/2010/wordprocessingShape" mc:Ignorable="w14 w15 w16se wp14">
+  <w:comment w:id="21" w:author="Richa Dham" w:date="2018-12-20T16:15:00Z" w:initials="RD">
+    <w:p>
+      <w:pPr>
+        <w:pStyle w:val="CommentText"/>
+      </w:pPr>
+      <w:r>
+        <w:rPr>
+          <w:rStyle w:val="CommentReference"/>
+        </w:rPr>
+        <w:annotationRef/>
+      </w:r>
+      <w:r>
+        <w:t>In this and hence a lot of other places and even template project there is an extra download. Though it is harmless may be you can remove.</w:t>
+      </w:r>
+    </w:p>
+  </w:comment>
+  <w:comment w:id="48" w:author="Richa Dham" w:date="2018-12-20T16:13:00Z" w:initials="RD">
+    <w:p>
+      <w:pPr>
+        <w:pStyle w:val="CommentText"/>
+      </w:pPr>
+      <w:r>
+        <w:rPr>
+          <w:rStyle w:val="CommentReference"/>
+        </w:rPr>
+        <w:annotationRef/>
+      </w:r>
+      <w:r>
+        <w:t xml:space="preserve">The comment here by someone is to use initials in lowercase. I used lowercase only but confirmed from SIRK that someone faced compile issues or difficulties using the capital letters. </w:t>
+      </w:r>
+    </w:p>
+  </w:comment>
+</w:comments>
+</file>
+
+<file path=word/commentsExtended.xml><?xml version="1.0" encoding="utf-8"?>
+<w15:commentsEx xmlns:wpc="http://schemas.microsoft.com/office/word/2010/wordprocessingCanvas" xmlns:cx="http://schemas.microsoft.com/office/drawing/2014/chartex" xmlns:cx1="http://schemas.microsoft.com/office/drawing/2015/9/8/chartex" xmlns:cx2="http://schemas.microsoft.com/office/drawing/2015/10/21/chartex" xmlns:cx3="http://schemas.microsoft.com/office/drawing/2016/5/9/chartex" xmlns:cx4="http://schemas.microsoft.com/office/drawing/2016/5/10/chartex" xmlns:cx5="http://schemas.microsoft.com/office/drawing/2016/5/11/chartex" xmlns:mc="http://schemas.openxmlformats.org/markup-compatibility/2006" xmlns:o="urn:schemas-microsoft-com:office:office" xmlns:r="http://schemas.openxmlformats.org/officeDocument/2006/relationships" xmlns:m="http://schemas.openxmlformats.org/officeDocument/2006/math" xmlns:v="urn:schemas-microsoft-com:vml" xmlns:wp14="http://schemas.microsoft.com/office/word/2010/wordprocessingDrawing" xmlns:wp="http://schemas.openxmlformats.org/drawingml/2006/wordprocessingDrawing" xmlns:w10="urn:schemas-microsoft-com:office:word" xmlns:w="http://schemas.openxmlformats.org/wordprocessingml/2006/main" xmlns:w14="http://schemas.microsoft.com/office/word/2010/wordml" xmlns:w15="http://schemas.microsoft.com/office/word/2012/wordml" xmlns:w16se="http://schemas.microsoft.com/office/word/2015/wordml/symex" xmlns:wpg="http://schemas.microsoft.com/office/word/2010/wordprocessingGroup" xmlns:wpi="http://schemas.microsoft.com/office/word/2010/wordprocessingInk" xmlns:wne="http://schemas.microsoft.com/office/word/2006/wordml" xmlns:wps="http://schemas.microsoft.com/office/word/2010/wordprocessingShape" mc:Ignorable="w14 w15 w16se wp14">
+  <w15:commentEx w15:paraId="4843E075" w15:done="0"/>
+  <w15:commentEx w15:paraId="31922C9D" w15:done="0"/>
+</w15:commentsEx>
+</file>
+
 <file path=word/endnotes.xml><?xml version="1.0" encoding="utf-8"?>
-<w:endnotes xmlns:wpc="http://schemas.microsoft.com/office/word/2010/wordprocessingCanvas" xmlns:cx="http://schemas.microsoft.com/office/drawing/2014/chartex" xmlns:cx1="http://schemas.microsoft.com/office/drawing/2015/9/8/chartex" xmlns:cx2="http://schemas.microsoft.com/office/drawing/2015/10/21/chartex" xmlns:cx3="http://schemas.microsoft.com/office/drawing/2016/5/9/chartex" xmlns:cx4="http://schemas.microsoft.com/office/drawing/2016/5/10/chartex" xmlns:cx5="http://schemas.microsoft.com/office/drawing/2016/5/11/chartex" xmlns:cx6="http://schemas.microsoft.com/office/drawing/2016/5/12/chartex" xmlns:cx7="http://schemas.microsoft.com/office/drawing/2016/5/13/chartex" xmlns:cx8="http://schemas.microsoft.com/office/drawing/2016/5/14/chartex" xmlns:mc="http://schemas.openxmlformats.org/markup-compatibility/2006" xmlns:aink="http://schemas.microsoft.com/office/drawing/2016/ink" xmlns:am3d="http://schemas.microsoft.com/office/drawing/2017/model3d" xmlns:o="urn:schemas-microsoft-com:office:office" xmlns:r="http://schemas.openxmlformats.org/officeDocument/2006/relationships" xmlns:m="http://schemas.openxmlformats.org/officeDocument/2006/math" xmlns:v="urn:schemas-microsoft-com:vml" xmlns:wp14="http://schemas.microsoft.com/office/word/2010/wordprocessingDrawing" xmlns:wp="http://schemas.openxmlformats.org/drawingml/2006/wordprocessingDrawing" xmlns:w10="urn:schemas-microsoft-com:office:word" xmlns:w="http://schemas.openxmlformats.org/wordprocessingml/2006/main" xmlns:w14="http://schemas.microsoft.com/office/word/2010/wordml" xmlns:w15="http://schemas.microsoft.com/office/word/2012/wordml" xmlns:w16cid="http://schemas.microsoft.com/office/word/2016/wordml/cid" xmlns:w16se="http://schemas.microsoft.com/office/word/2015/wordml/symex" xmlns:wpg="http://schemas.microsoft.com/office/word/2010/wordprocessingGroup" xmlns:wpi="http://schemas.microsoft.com/office/word/2010/wordprocessingInk" xmlns:wne="http://schemas.microsoft.com/office/word/2006/wordml" xmlns:wps="http://schemas.microsoft.com/office/word/2010/wordprocessingShape" mc:Ignorable="w14 w15 w16se w16cid wp14">
+<w:endnotes xmlns:wpc="http://schemas.microsoft.com/office/word/2010/wordprocessingCanvas" xmlns:cx="http://schemas.microsoft.com/office/drawing/2014/chartex" xmlns:cx1="http://schemas.microsoft.com/office/drawing/2015/9/8/chartex" xmlns:cx2="http://schemas.microsoft.com/office/drawing/2015/10/21/chartex" xmlns:cx3="http://schemas.microsoft.com/office/drawing/2016/5/9/chartex" xmlns:cx4="http://schemas.microsoft.com/office/drawing/2016/5/10/chartex" xmlns:cx5="http://schemas.microsoft.com/office/drawing/2016/5/11/chartex" xmlns:mc="http://schemas.openxmlformats.org/markup-compatibility/2006" xmlns:o="urn:schemas-microsoft-com:office:office" xmlns:r="http://schemas.openxmlformats.org/officeDocument/2006/relationships" xmlns:m="http://schemas.openxmlformats.org/officeDocument/2006/math" xmlns:v="urn:schemas-microsoft-com:vml" xmlns:wp14="http://schemas.microsoft.com/office/word/2010/wordprocessingDrawing" xmlns:wp="http://schemas.openxmlformats.org/drawingml/2006/wordprocessingDrawing" xmlns:w10="urn:schemas-microsoft-com:office:word" xmlns:w="http://schemas.openxmlformats.org/wordprocessingml/2006/main" xmlns:w14="http://schemas.microsoft.com/office/word/2010/wordml" xmlns:w15="http://schemas.microsoft.com/office/word/2012/wordml" xmlns:w16se="http://schemas.microsoft.com/office/word/2015/wordml/symex" xmlns:wpg="http://schemas.microsoft.com/office/word/2010/wordprocessingGroup" xmlns:wpi="http://schemas.microsoft.com/office/word/2010/wordprocessingInk" xmlns:wne="http://schemas.microsoft.com/office/word/2006/wordml" xmlns:wps="http://schemas.microsoft.com/office/word/2010/wordprocessingShape" mc:Ignorable="w14 w15 w16se wp14">
   <w:endnote w:type="separator" w:id="-1">
     <w:p>
       <w:r>
@@ -20921,7 +21000,7 @@
 </file>
 
 <file path=word/footer1.xml><?xml version="1.0" encoding="utf-8"?>
-<w:ftr xmlns:wpc="http://schemas.microsoft.com/office/word/2010/wordprocessingCanvas" xmlns:cx="http://schemas.microsoft.com/office/drawing/2014/chartex" xmlns:cx1="http://schemas.microsoft.com/office/drawing/2015/9/8/chartex" xmlns:cx2="http://schemas.microsoft.com/office/drawing/2015/10/21/chartex" xmlns:cx3="http://schemas.microsoft.com/office/drawing/2016/5/9/chartex" xmlns:cx4="http://schemas.microsoft.com/office/drawing/2016/5/10/chartex" xmlns:cx5="http://schemas.microsoft.com/office/drawing/2016/5/11/chartex" xmlns:cx6="http://schemas.microsoft.com/office/drawing/2016/5/12/chartex" xmlns:cx7="http://schemas.microsoft.com/office/drawing/2016/5/13/chartex" xmlns:cx8="http://schemas.microsoft.com/office/drawing/2016/5/14/chartex" xmlns:mc="http://schemas.openxmlformats.org/markup-compatibility/2006" xmlns:aink="http://schemas.microsoft.com/office/drawing/2016/ink" xmlns:am3d="http://schemas.microsoft.com/office/drawing/2017/model3d" xmlns:o="urn:schemas-microsoft-com:office:office" xmlns:r="http://schemas.openxmlformats.org/officeDocument/2006/relationships" xmlns:m="http://schemas.openxmlformats.org/officeDocument/2006/math" xmlns:v="urn:schemas-microsoft-com:vml" xmlns:wp14="http://schemas.microsoft.com/office/word/2010/wordprocessingDrawing" xmlns:wp="http://schemas.openxmlformats.org/drawingml/2006/wordprocessingDrawing" xmlns:w10="urn:schemas-microsoft-com:office:word" xmlns:w="http://schemas.openxmlformats.org/wordprocessingml/2006/main" xmlns:w14="http://schemas.microsoft.com/office/word/2010/wordml" xmlns:w15="http://schemas.microsoft.com/office/word/2012/wordml" xmlns:w16cid="http://schemas.microsoft.com/office/word/2016/wordml/cid" xmlns:w16se="http://schemas.microsoft.com/office/word/2015/wordml/symex" xmlns:wpg="http://schemas.microsoft.com/office/word/2010/wordprocessingGroup" xmlns:wpi="http://schemas.microsoft.com/office/word/2010/wordprocessingInk" xmlns:wne="http://schemas.microsoft.com/office/word/2006/wordml" xmlns:wps="http://schemas.microsoft.com/office/word/2010/wordprocessingShape" mc:Ignorable="w14 w15 w16se w16cid wp14">
+<w:ftr xmlns:wpc="http://schemas.microsoft.com/office/word/2010/wordprocessingCanvas" xmlns:cx="http://schemas.microsoft.com/office/drawing/2014/chartex" xmlns:cx1="http://schemas.microsoft.com/office/drawing/2015/9/8/chartex" xmlns:cx2="http://schemas.microsoft.com/office/drawing/2015/10/21/chartex" xmlns:cx3="http://schemas.microsoft.com/office/drawing/2016/5/9/chartex" xmlns:cx4="http://schemas.microsoft.com/office/drawing/2016/5/10/chartex" xmlns:cx5="http://schemas.microsoft.com/office/drawing/2016/5/11/chartex" xmlns:mc="http://schemas.openxmlformats.org/markup-compatibility/2006" xmlns:o="urn:schemas-microsoft-com:office:office" xmlns:r="http://schemas.openxmlformats.org/officeDocument/2006/relationships" xmlns:m="http://schemas.openxmlformats.org/officeDocument/2006/math" xmlns:v="urn:schemas-microsoft-com:vml" xmlns:wp14="http://schemas.microsoft.com/office/word/2010/wordprocessingDrawing" xmlns:wp="http://schemas.openxmlformats.org/drawingml/2006/wordprocessingDrawing" xmlns:w10="urn:schemas-microsoft-com:office:word" xmlns:w="http://schemas.openxmlformats.org/wordprocessingml/2006/main" xmlns:w14="http://schemas.microsoft.com/office/word/2010/wordml" xmlns:w15="http://schemas.microsoft.com/office/word/2012/wordml" xmlns:w16se="http://schemas.microsoft.com/office/word/2015/wordml/symex" xmlns:wpg="http://schemas.microsoft.com/office/word/2010/wordprocessingGroup" xmlns:wpi="http://schemas.microsoft.com/office/word/2010/wordprocessingInk" xmlns:wne="http://schemas.microsoft.com/office/word/2006/wordml" xmlns:wps="http://schemas.microsoft.com/office/word/2010/wordprocessingShape" mc:Ignorable="w14 w15 w16se wp14">
   <w:sdt>
     <w:sdtPr>
       <w:id w:val="-2068479625"/>
@@ -20930,6 +21009,7 @@
         <w:docPartUnique/>
       </w:docPartObj>
     </w:sdtPr>
+    <w:sdtEndPr/>
     <w:sdtContent>
       <w:sdt>
         <w:sdtPr>
@@ -20939,6 +21019,7 @@
             <w:docPartUnique/>
           </w:docPartObj>
         </w:sdtPr>
+        <w:sdtEndPr/>
         <w:sdtContent>
           <w:p>
             <w:pPr>
@@ -20974,7 +21055,7 @@
               <w:rPr>
                 <w:noProof/>
               </w:rPr>
-              <w:t>47</w:t>
+              <w:t>1</w:t>
             </w:r>
             <w:r>
               <w:fldChar w:fldCharType="end"/>
@@ -21004,7 +21085,7 @@
               <w:rPr>
                 <w:noProof/>
               </w:rPr>
-              <w:t>51</w:t>
+              <w:t>46</w:t>
             </w:r>
             <w:r>
               <w:rPr>
@@ -21026,7 +21107,7 @@
 </file>
 
 <file path=word/footnotes.xml><?xml version="1.0" encoding="utf-8"?>
-<w:footnotes xmlns:wpc="http://schemas.microsoft.com/office/word/2010/wordprocessingCanvas" xmlns:cx="http://schemas.microsoft.com/office/drawing/2014/chartex" xmlns:cx1="http://schemas.microsoft.com/office/drawing/2015/9/8/chartex" xmlns:cx2="http://schemas.microsoft.com/office/drawing/2015/10/21/chartex" xmlns:cx3="http://schemas.microsoft.com/office/drawing/2016/5/9/chartex" xmlns:cx4="http://schemas.microsoft.com/office/drawing/2016/5/10/chartex" xmlns:cx5="http://schemas.microsoft.com/office/drawing/2016/5/11/chartex" xmlns:cx6="http://schemas.microsoft.com/office/drawing/2016/5/12/chartex" xmlns:cx7="http://schemas.microsoft.com/office/drawing/2016/5/13/chartex" xmlns:cx8="http://schemas.microsoft.com/office/drawing/2016/5/14/chartex" xmlns:mc="http://schemas.openxmlformats.org/markup-compatibility/2006" xmlns:aink="http://schemas.microsoft.com/office/drawing/2016/ink" xmlns:am3d="http://schemas.microsoft.com/office/drawing/2017/model3d" xmlns:o="urn:schemas-microsoft-com:office:office" xmlns:r="http://schemas.openxmlformats.org/officeDocument/2006/relationships" xmlns:m="http://schemas.openxmlformats.org/officeDocument/2006/math" xmlns:v="urn:schemas-microsoft-com:vml" xmlns:wp14="http://schemas.microsoft.com/office/word/2010/wordprocessingDrawing" xmlns:wp="http://schemas.openxmlformats.org/drawingml/2006/wordprocessingDrawing" xmlns:w10="urn:schemas-microsoft-com:office:word" xmlns:w="http://schemas.openxmlformats.org/wordprocessingml/2006/main" xmlns:w14="http://schemas.microsoft.com/office/word/2010/wordml" xmlns:w15="http://schemas.microsoft.com/office/word/2012/wordml" xmlns:w16cid="http://schemas.microsoft.com/office/word/2016/wordml/cid" xmlns:w16se="http://schemas.microsoft.com/office/word/2015/wordml/symex" xmlns:wpg="http://schemas.microsoft.com/office/word/2010/wordprocessingGroup" xmlns:wpi="http://schemas.microsoft.com/office/word/2010/wordprocessingInk" xmlns:wne="http://schemas.microsoft.com/office/word/2006/wordml" xmlns:wps="http://schemas.microsoft.com/office/word/2010/wordprocessingShape" mc:Ignorable="w14 w15 w16se w16cid wp14">
+<w:footnotes xmlns:wpc="http://schemas.microsoft.com/office/word/2010/wordprocessingCanvas" xmlns:cx="http://schemas.microsoft.com/office/drawing/2014/chartex" xmlns:cx1="http://schemas.microsoft.com/office/drawing/2015/9/8/chartex" xmlns:cx2="http://schemas.microsoft.com/office/drawing/2015/10/21/chartex" xmlns:cx3="http://schemas.microsoft.com/office/drawing/2016/5/9/chartex" xmlns:cx4="http://schemas.microsoft.com/office/drawing/2016/5/10/chartex" xmlns:cx5="http://schemas.microsoft.com/office/drawing/2016/5/11/chartex" xmlns:mc="http://schemas.openxmlformats.org/markup-compatibility/2006" xmlns:o="urn:schemas-microsoft-com:office:office" xmlns:r="http://schemas.openxmlformats.org/officeDocument/2006/relationships" xmlns:m="http://schemas.openxmlformats.org/officeDocument/2006/math" xmlns:v="urn:schemas-microsoft-com:vml" xmlns:wp14="http://schemas.microsoft.com/office/word/2010/wordprocessingDrawing" xmlns:wp="http://schemas.openxmlformats.org/drawingml/2006/wordprocessingDrawing" xmlns:w10="urn:schemas-microsoft-com:office:word" xmlns:w="http://schemas.openxmlformats.org/wordprocessingml/2006/main" xmlns:w14="http://schemas.microsoft.com/office/word/2010/wordml" xmlns:w15="http://schemas.microsoft.com/office/word/2012/wordml" xmlns:w16se="http://schemas.microsoft.com/office/word/2015/wordml/symex" xmlns:wpg="http://schemas.microsoft.com/office/word/2010/wordprocessingGroup" xmlns:wpi="http://schemas.microsoft.com/office/word/2010/wordprocessingInk" xmlns:wne="http://schemas.microsoft.com/office/word/2006/wordml" xmlns:wps="http://schemas.microsoft.com/office/word/2010/wordprocessingShape" mc:Ignorable="w14 w15 w16se wp14">
   <w:footnote w:type="separator" w:id="-1">
     <w:p>
       <w:r>
@@ -21045,7 +21126,7 @@
 </file>
 
 <file path=word/header1.xml><?xml version="1.0" encoding="utf-8"?>
-<w:hdr xmlns:wpc="http://schemas.microsoft.com/office/word/2010/wordprocessingCanvas" xmlns:cx="http://schemas.microsoft.com/office/drawing/2014/chartex" xmlns:cx1="http://schemas.microsoft.com/office/drawing/2015/9/8/chartex" xmlns:cx2="http://schemas.microsoft.com/office/drawing/2015/10/21/chartex" xmlns:cx3="http://schemas.microsoft.com/office/drawing/2016/5/9/chartex" xmlns:cx4="http://schemas.microsoft.com/office/drawing/2016/5/10/chartex" xmlns:cx5="http://schemas.microsoft.com/office/drawing/2016/5/11/chartex" xmlns:cx6="http://schemas.microsoft.com/office/drawing/2016/5/12/chartex" xmlns:cx7="http://schemas.microsoft.com/office/drawing/2016/5/13/chartex" xmlns:cx8="http://schemas.microsoft.com/office/drawing/2016/5/14/chartex" xmlns:mc="http://schemas.openxmlformats.org/markup-compatibility/2006" xmlns:aink="http://schemas.microsoft.com/office/drawing/2016/ink" xmlns:am3d="http://schemas.microsoft.com/office/drawing/2017/model3d" xmlns:o="urn:schemas-microsoft-com:office:office" xmlns:r="http://schemas.openxmlformats.org/officeDocument/2006/relationships" xmlns:m="http://schemas.openxmlformats.org/officeDocument/2006/math" xmlns:v="urn:schemas-microsoft-com:vml" xmlns:wp14="http://schemas.microsoft.com/office/word/2010/wordprocessingDrawing" xmlns:wp="http://schemas.openxmlformats.org/drawingml/2006/wordprocessingDrawing" xmlns:w10="urn:schemas-microsoft-com:office:word" xmlns:w="http://schemas.openxmlformats.org/wordprocessingml/2006/main" xmlns:w14="http://schemas.microsoft.com/office/word/2010/wordml" xmlns:w15="http://schemas.microsoft.com/office/word/2012/wordml" xmlns:w16cid="http://schemas.microsoft.com/office/word/2016/wordml/cid" xmlns:w16se="http://schemas.microsoft.com/office/word/2015/wordml/symex" xmlns:wpg="http://schemas.microsoft.com/office/word/2010/wordprocessingGroup" xmlns:wpi="http://schemas.microsoft.com/office/word/2010/wordprocessingInk" xmlns:wne="http://schemas.microsoft.com/office/word/2006/wordml" xmlns:wps="http://schemas.microsoft.com/office/word/2010/wordprocessingShape" mc:Ignorable="w14 w15 w16se w16cid wp14">
+<w:hdr xmlns:wpc="http://schemas.microsoft.com/office/word/2010/wordprocessingCanvas" xmlns:cx="http://schemas.microsoft.com/office/drawing/2014/chartex" xmlns:cx1="http://schemas.microsoft.com/office/drawing/2015/9/8/chartex" xmlns:cx2="http://schemas.microsoft.com/office/drawing/2015/10/21/chartex" xmlns:cx3="http://schemas.microsoft.com/office/drawing/2016/5/9/chartex" xmlns:cx4="http://schemas.microsoft.com/office/drawing/2016/5/10/chartex" xmlns:cx5="http://schemas.microsoft.com/office/drawing/2016/5/11/chartex" xmlns:mc="http://schemas.openxmlformats.org/markup-compatibility/2006" xmlns:o="urn:schemas-microsoft-com:office:office" xmlns:r="http://schemas.openxmlformats.org/officeDocument/2006/relationships" xmlns:m="http://schemas.openxmlformats.org/officeDocument/2006/math" xmlns:v="urn:schemas-microsoft-com:vml" xmlns:wp14="http://schemas.microsoft.com/office/word/2010/wordprocessingDrawing" xmlns:wp="http://schemas.openxmlformats.org/drawingml/2006/wordprocessingDrawing" xmlns:w10="urn:schemas-microsoft-com:office:word" xmlns:w="http://schemas.openxmlformats.org/wordprocessingml/2006/main" xmlns:w14="http://schemas.microsoft.com/office/word/2010/wordml" xmlns:w15="http://schemas.microsoft.com/office/word/2012/wordml" xmlns:w16se="http://schemas.microsoft.com/office/word/2015/wordml/symex" xmlns:wpg="http://schemas.microsoft.com/office/word/2010/wordprocessingGroup" xmlns:wpi="http://schemas.microsoft.com/office/word/2010/wordprocessingInk" xmlns:wne="http://schemas.microsoft.com/office/word/2006/wordml" xmlns:wps="http://schemas.microsoft.com/office/word/2010/wordprocessingShape" mc:Ignorable="w14 w15 w16se wp14">
   <w:p>
     <w:pPr>
       <w:pStyle w:val="Header"/>
@@ -21107,7 +21188,7 @@
 </file>
 
 <file path=word/numbering.xml><?xml version="1.0" encoding="utf-8"?>
-<w:numbering xmlns:wpc="http://schemas.microsoft.com/office/word/2010/wordprocessingCanvas" xmlns:cx="http://schemas.microsoft.com/office/drawing/2014/chartex" xmlns:cx1="http://schemas.microsoft.com/office/drawing/2015/9/8/chartex" xmlns:cx2="http://schemas.microsoft.com/office/drawing/2015/10/21/chartex" xmlns:cx3="http://schemas.microsoft.com/office/drawing/2016/5/9/chartex" xmlns:cx4="http://schemas.microsoft.com/office/drawing/2016/5/10/chartex" xmlns:cx5="http://schemas.microsoft.com/office/drawing/2016/5/11/chartex" xmlns:cx6="http://schemas.microsoft.com/office/drawing/2016/5/12/chartex" xmlns:cx7="http://schemas.microsoft.com/office/drawing/2016/5/13/chartex" xmlns:cx8="http://schemas.microsoft.com/office/drawing/2016/5/14/chartex" xmlns:mc="http://schemas.openxmlformats.org/markup-compatibility/2006" xmlns:aink="http://schemas.microsoft.com/office/drawing/2016/ink" xmlns:am3d="http://schemas.microsoft.com/office/drawing/2017/model3d" xmlns:o="urn:schemas-microsoft-com:office:office" xmlns:r="http://schemas.openxmlformats.org/officeDocument/2006/relationships" xmlns:m="http://schemas.openxmlformats.org/officeDocument/2006/math" xmlns:v="urn:schemas-microsoft-com:vml" xmlns:wp14="http://schemas.microsoft.com/office/word/2010/wordprocessingDrawing" xmlns:wp="http://schemas.openxmlformats.org/drawingml/2006/wordprocessingDrawing" xmlns:w10="urn:schemas-microsoft-com:office:word" xmlns:w="http://schemas.openxmlformats.org/wordprocessingml/2006/main" xmlns:w14="http://schemas.microsoft.com/office/word/2010/wordml" xmlns:w15="http://schemas.microsoft.com/office/word/2012/wordml" xmlns:w16cid="http://schemas.microsoft.com/office/word/2016/wordml/cid" xmlns:w16se="http://schemas.microsoft.com/office/word/2015/wordml/symex" xmlns:wpg="http://schemas.microsoft.com/office/word/2010/wordprocessingGroup" xmlns:wpi="http://schemas.microsoft.com/office/word/2010/wordprocessingInk" xmlns:wne="http://schemas.microsoft.com/office/word/2006/wordml" xmlns:wps="http://schemas.microsoft.com/office/word/2010/wordprocessingShape" mc:Ignorable="w14 w15 w16se w16cid wp14">
+<w:numbering xmlns:wpc="http://schemas.microsoft.com/office/word/2010/wordprocessingCanvas" xmlns:cx="http://schemas.microsoft.com/office/drawing/2014/chartex" xmlns:cx1="http://schemas.microsoft.com/office/drawing/2015/9/8/chartex" xmlns:cx2="http://schemas.microsoft.com/office/drawing/2015/10/21/chartex" xmlns:cx3="http://schemas.microsoft.com/office/drawing/2016/5/9/chartex" xmlns:cx4="http://schemas.microsoft.com/office/drawing/2016/5/10/chartex" xmlns:cx5="http://schemas.microsoft.com/office/drawing/2016/5/11/chartex" xmlns:mc="http://schemas.openxmlformats.org/markup-compatibility/2006" xmlns:o="urn:schemas-microsoft-com:office:office" xmlns:r="http://schemas.openxmlformats.org/officeDocument/2006/relationships" xmlns:m="http://schemas.openxmlformats.org/officeDocument/2006/math" xmlns:v="urn:schemas-microsoft-com:vml" xmlns:wp14="http://schemas.microsoft.com/office/word/2010/wordprocessingDrawing" xmlns:wp="http://schemas.openxmlformats.org/drawingml/2006/wordprocessingDrawing" xmlns:w10="urn:schemas-microsoft-com:office:word" xmlns:w="http://schemas.openxmlformats.org/wordprocessingml/2006/main" xmlns:w14="http://schemas.microsoft.com/office/word/2010/wordml" xmlns:w15="http://schemas.microsoft.com/office/word/2012/wordml" xmlns:w16se="http://schemas.microsoft.com/office/word/2015/wordml/symex" xmlns:wpg="http://schemas.microsoft.com/office/word/2010/wordprocessingGroup" xmlns:wpi="http://schemas.microsoft.com/office/word/2010/wordprocessingInk" xmlns:wne="http://schemas.microsoft.com/office/word/2006/wordml" xmlns:wps="http://schemas.microsoft.com/office/word/2010/wordprocessingShape" mc:Ignorable="w14 w15 w16se wp14">
   <w:abstractNum w:abstractNumId="0" w15:restartNumberingAfterBreak="0">
     <w:nsid w:val="02A10DC8"/>
     <w:multiLevelType w:val="hybridMultilevel"/>
@@ -25692,8 +25773,16 @@
 </w:numbering>
 </file>
 
+<file path=word/people.xml><?xml version="1.0" encoding="utf-8"?>
+<w15:people xmlns:wpc="http://schemas.microsoft.com/office/word/2010/wordprocessingCanvas" xmlns:cx="http://schemas.microsoft.com/office/drawing/2014/chartex" xmlns:cx1="http://schemas.microsoft.com/office/drawing/2015/9/8/chartex" xmlns:cx2="http://schemas.microsoft.com/office/drawing/2015/10/21/chartex" xmlns:cx3="http://schemas.microsoft.com/office/drawing/2016/5/9/chartex" xmlns:cx4="http://schemas.microsoft.com/office/drawing/2016/5/10/chartex" xmlns:cx5="http://schemas.microsoft.com/office/drawing/2016/5/11/chartex" xmlns:mc="http://schemas.openxmlformats.org/markup-compatibility/2006" xmlns:o="urn:schemas-microsoft-com:office:office" xmlns:r="http://schemas.openxmlformats.org/officeDocument/2006/relationships" xmlns:m="http://schemas.openxmlformats.org/officeDocument/2006/math" xmlns:v="urn:schemas-microsoft-com:vml" xmlns:wp14="http://schemas.microsoft.com/office/word/2010/wordprocessingDrawing" xmlns:wp="http://schemas.openxmlformats.org/drawingml/2006/wordprocessingDrawing" xmlns:w10="urn:schemas-microsoft-com:office:word" xmlns:w="http://schemas.openxmlformats.org/wordprocessingml/2006/main" xmlns:w14="http://schemas.microsoft.com/office/word/2010/wordml" xmlns:w15="http://schemas.microsoft.com/office/word/2012/wordml" xmlns:w16se="http://schemas.microsoft.com/office/word/2015/wordml/symex" xmlns:wpg="http://schemas.microsoft.com/office/word/2010/wordprocessingGroup" xmlns:wpi="http://schemas.microsoft.com/office/word/2010/wordprocessingInk" xmlns:wne="http://schemas.microsoft.com/office/word/2006/wordml" xmlns:wps="http://schemas.microsoft.com/office/word/2010/wordprocessingShape" mc:Ignorable="w14 w15 w16se wp14">
+  <w15:person w15:author="Richa Dham">
+    <w15:presenceInfo w15:providerId="AD" w15:userId="S-1-5-21-3828945024-3187688870-2345676969-8219"/>
+  </w15:person>
+</w15:people>
+</file>
+
 <file path=word/styles.xml><?xml version="1.0" encoding="utf-8"?>
-<w:styles xmlns:mc="http://schemas.openxmlformats.org/markup-compatibility/2006" xmlns:r="http://schemas.openxmlformats.org/officeDocument/2006/relationships" xmlns:w="http://schemas.openxmlformats.org/wordprocessingml/2006/main" xmlns:w14="http://schemas.microsoft.com/office/word/2010/wordml" xmlns:w15="http://schemas.microsoft.com/office/word/2012/wordml" xmlns:w16cid="http://schemas.microsoft.com/office/word/2016/wordml/cid" xmlns:w16se="http://schemas.microsoft.com/office/word/2015/wordml/symex" mc:Ignorable="w14 w15 w16se w16cid">
+<w:styles xmlns:mc="http://schemas.openxmlformats.org/markup-compatibility/2006" xmlns:r="http://schemas.openxmlformats.org/officeDocument/2006/relationships" xmlns:w="http://schemas.openxmlformats.org/wordprocessingml/2006/main" xmlns:w14="http://schemas.microsoft.com/office/word/2010/wordml" xmlns:w15="http://schemas.microsoft.com/office/word/2012/wordml" xmlns:w16se="http://schemas.microsoft.com/office/word/2015/wordml/symex" mc:Ignorable="w14 w15 w16se">
   <w:docDefaults>
     <w:rPrDefault>
       <w:rPr>
@@ -25709,7 +25798,7 @@
       </w:pPr>
     </w:pPrDefault>
   </w:docDefaults>
-  <w:latentStyles w:defLockedState="0" w:defUIPriority="99" w:defSemiHidden="0" w:defUnhideWhenUsed="0" w:defQFormat="0" w:count="375">
+  <w:latentStyles w:defLockedState="0" w:defUIPriority="99" w:defSemiHidden="0" w:defUnhideWhenUsed="0" w:defQFormat="0" w:count="374">
     <w:lsdException w:name="Normal" w:uiPriority="0" w:qFormat="1"/>
     <w:lsdException w:name="heading 1" w:uiPriority="9" w:qFormat="1"/>
     <w:lsdException w:name="heading 2" w:semiHidden="1" w:uiPriority="9" w:unhideWhenUsed="1" w:qFormat="1"/>
@@ -26087,7 +26176,7 @@
   <w:style w:type="paragraph" w:default="1" w:styleId="Normal">
     <w:name w:val="Normal"/>
     <w:qFormat/>
-    <w:rsid w:val="00F71B9D"/>
+    <w:rsid w:val="005B09E6"/>
   </w:style>
   <w:style w:type="paragraph" w:styleId="Heading1">
     <w:name w:val="heading 1"/>
@@ -26209,7 +26298,7 @@
     <w:uiPriority w:val="1"/>
     <w:semiHidden/>
     <w:unhideWhenUsed/>
-    <w:rsid w:val="00F71B9D"/>
+    <w:rsid w:val="005B09E6"/>
   </w:style>
   <w:style w:type="table" w:default="1" w:styleId="TableNormal">
     <w:name w:val="Normal Table"/>
@@ -26231,7 +26320,7 @@
     <w:uiPriority w:val="99"/>
     <w:semiHidden/>
     <w:unhideWhenUsed/>
-    <w:rsid w:val="00F71B9D"/>
+    <w:rsid w:val="005B09E6"/>
   </w:style>
   <w:style w:type="character" w:customStyle="1" w:styleId="Heading1Char">
     <w:name w:val="Heading 1 Char"/>
@@ -27125,7 +27214,7 @@
 </file>
 
 <file path=customXml/itemProps1.xml><?xml version="1.0" encoding="utf-8"?>
-<ds:datastoreItem xmlns:ds="http://schemas.openxmlformats.org/officeDocument/2006/customXml" ds:itemID="{450D8DDD-911C-44C6-B42C-37AEDCB417C5}">
+<ds:datastoreItem xmlns:ds="http://schemas.openxmlformats.org/officeDocument/2006/customXml" ds:itemID="{E16CCB3B-9BC8-4A4F-ADA9-DF2290A6D015}">
   <ds:schemaRefs>
     <ds:schemaRef ds:uri="http://schemas.openxmlformats.org/officeDocument/2006/bibliography"/>
   </ds:schemaRefs>

--- a/labmanual/English/WBT101-04A-BLE-Basic.docx
+++ b/labmanual/English/WBT101-04A-BLE-Basic.docx
@@ -1,6 +1,6 @@
 
 <file path=word/document.xml><?xml version="1.0" encoding="utf-8"?>
-<w:document xmlns:wpc="http://schemas.microsoft.com/office/word/2010/wordprocessingCanvas" xmlns:cx="http://schemas.microsoft.com/office/drawing/2014/chartex" xmlns:cx1="http://schemas.microsoft.com/office/drawing/2015/9/8/chartex" xmlns:cx2="http://schemas.microsoft.com/office/drawing/2015/10/21/chartex" xmlns:cx3="http://schemas.microsoft.com/office/drawing/2016/5/9/chartex" xmlns:cx4="http://schemas.microsoft.com/office/drawing/2016/5/10/chartex" xmlns:cx5="http://schemas.microsoft.com/office/drawing/2016/5/11/chartex" xmlns:mc="http://schemas.openxmlformats.org/markup-compatibility/2006" xmlns:o="urn:schemas-microsoft-com:office:office" xmlns:r="http://schemas.openxmlformats.org/officeDocument/2006/relationships" xmlns:m="http://schemas.openxmlformats.org/officeDocument/2006/math" xmlns:v="urn:schemas-microsoft-com:vml" xmlns:wp14="http://schemas.microsoft.com/office/word/2010/wordprocessingDrawing" xmlns:wp="http://schemas.openxmlformats.org/drawingml/2006/wordprocessingDrawing" xmlns:w10="urn:schemas-microsoft-com:office:word" xmlns:w="http://schemas.openxmlformats.org/wordprocessingml/2006/main" xmlns:w14="http://schemas.microsoft.com/office/word/2010/wordml" xmlns:w15="http://schemas.microsoft.com/office/word/2012/wordml" xmlns:w16se="http://schemas.microsoft.com/office/word/2015/wordml/symex" xmlns:wpg="http://schemas.microsoft.com/office/word/2010/wordprocessingGroup" xmlns:wpi="http://schemas.microsoft.com/office/word/2010/wordprocessingInk" xmlns:wne="http://schemas.microsoft.com/office/word/2006/wordml" xmlns:wps="http://schemas.microsoft.com/office/word/2010/wordprocessingShape" mc:Ignorable="w14 w15 w16se wp14">
+<w:document xmlns:wpc="http://schemas.microsoft.com/office/word/2010/wordprocessingCanvas" xmlns:cx="http://schemas.microsoft.com/office/drawing/2014/chartex" xmlns:cx1="http://schemas.microsoft.com/office/drawing/2015/9/8/chartex" xmlns:cx2="http://schemas.microsoft.com/office/drawing/2015/10/21/chartex" xmlns:cx3="http://schemas.microsoft.com/office/drawing/2016/5/9/chartex" xmlns:cx4="http://schemas.microsoft.com/office/drawing/2016/5/10/chartex" xmlns:cx5="http://schemas.microsoft.com/office/drawing/2016/5/11/chartex" xmlns:cx6="http://schemas.microsoft.com/office/drawing/2016/5/12/chartex" xmlns:cx7="http://schemas.microsoft.com/office/drawing/2016/5/13/chartex" xmlns:cx8="http://schemas.microsoft.com/office/drawing/2016/5/14/chartex" xmlns:mc="http://schemas.openxmlformats.org/markup-compatibility/2006" xmlns:aink="http://schemas.microsoft.com/office/drawing/2016/ink" xmlns:am3d="http://schemas.microsoft.com/office/drawing/2017/model3d" xmlns:o="urn:schemas-microsoft-com:office:office" xmlns:r="http://schemas.openxmlformats.org/officeDocument/2006/relationships" xmlns:m="http://schemas.openxmlformats.org/officeDocument/2006/math" xmlns:v="urn:schemas-microsoft-com:vml" xmlns:wp14="http://schemas.microsoft.com/office/word/2010/wordprocessingDrawing" xmlns:wp="http://schemas.openxmlformats.org/drawingml/2006/wordprocessingDrawing" xmlns:w10="urn:schemas-microsoft-com:office:word" xmlns:w="http://schemas.openxmlformats.org/wordprocessingml/2006/main" xmlns:w14="http://schemas.microsoft.com/office/word/2010/wordml" xmlns:w15="http://schemas.microsoft.com/office/word/2012/wordml" xmlns:w16cid="http://schemas.microsoft.com/office/word/2016/wordml/cid" xmlns:w16se="http://schemas.microsoft.com/office/word/2015/wordml/symex" xmlns:wpg="http://schemas.microsoft.com/office/word/2010/wordprocessingGroup" xmlns:wpi="http://schemas.microsoft.com/office/word/2010/wordprocessingInk" xmlns:wne="http://schemas.microsoft.com/office/word/2006/wordml" xmlns:wps="http://schemas.microsoft.com/office/word/2010/wordprocessingShape" mc:Ignorable="w14 w15 w16se w16cid wp14">
   <w:body>
     <w:p>
       <w:pPr>
@@ -9,7 +9,6 @@
         </w:rPr>
       </w:pPr>
       <w:bookmarkStart w:id="0" w:name="_GoBack"/>
-      <w:bookmarkEnd w:id="0"/>
       <w:r>
         <w:rPr>
           <w:rStyle w:val="BookTitle"/>
@@ -59,6 +58,7 @@
         <w:t>Example</w:t>
       </w:r>
     </w:p>
+    <w:bookmarkEnd w:id="0"/>
     <w:p>
       <w:r>
         <w:t>Time</w:t>
@@ -1124,7 +1124,7 @@
         <w:rPr>
           <w:noProof/>
         </w:rPr>
-        <w:t>24</w:t>
+        <w:t>25</w:t>
       </w:r>
       <w:r>
         <w:rPr>
@@ -1182,7 +1182,7 @@
         <w:rPr>
           <w:noProof/>
         </w:rPr>
-        <w:t>24</w:t>
+        <w:t>25</w:t>
       </w:r>
       <w:r>
         <w:rPr>
@@ -1240,7 +1240,7 @@
         <w:rPr>
           <w:noProof/>
         </w:rPr>
-        <w:t>24</w:t>
+        <w:t>25</w:t>
       </w:r>
       <w:r>
         <w:rPr>
@@ -1298,7 +1298,7 @@
         <w:rPr>
           <w:noProof/>
         </w:rPr>
-        <w:t>25</w:t>
+        <w:t>26</w:t>
       </w:r>
       <w:r>
         <w:rPr>
@@ -1376,7 +1376,7 @@
         <w:rPr>
           <w:noProof/>
         </w:rPr>
-        <w:t>26</w:t>
+        <w:t>27</w:t>
       </w:r>
       <w:r>
         <w:rPr>
@@ -1434,7 +1434,7 @@
         <w:rPr>
           <w:noProof/>
         </w:rPr>
-        <w:t>26</w:t>
+        <w:t>27</w:t>
       </w:r>
       <w:r>
         <w:rPr>
@@ -1492,7 +1492,7 @@
         <w:rPr>
           <w:noProof/>
         </w:rPr>
-        <w:t>27</w:t>
+        <w:t>28</w:t>
       </w:r>
       <w:r>
         <w:rPr>
@@ -1550,7 +1550,7 @@
         <w:rPr>
           <w:noProof/>
         </w:rPr>
-        <w:t>27</w:t>
+        <w:t>28</w:t>
       </w:r>
       <w:r>
         <w:rPr>
@@ -1608,7 +1608,7 @@
         <w:rPr>
           <w:noProof/>
         </w:rPr>
-        <w:t>28</w:t>
+        <w:t>29</w:t>
       </w:r>
       <w:r>
         <w:rPr>
@@ -1666,7 +1666,7 @@
         <w:rPr>
           <w:noProof/>
         </w:rPr>
-        <w:t>29</w:t>
+        <w:t>30</w:t>
       </w:r>
       <w:r>
         <w:rPr>
@@ -1744,7 +1744,7 @@
         <w:rPr>
           <w:noProof/>
         </w:rPr>
-        <w:t>30</w:t>
+        <w:t>31</w:t>
       </w:r>
       <w:r>
         <w:rPr>
@@ -1802,7 +1802,7 @@
         <w:rPr>
           <w:noProof/>
         </w:rPr>
-        <w:t>30</w:t>
+        <w:t>31</w:t>
       </w:r>
       <w:r>
         <w:rPr>
@@ -1860,7 +1860,7 @@
         <w:rPr>
           <w:noProof/>
         </w:rPr>
-        <w:t>32</w:t>
+        <w:t>33</w:t>
       </w:r>
       <w:r>
         <w:rPr>
@@ -1918,7 +1918,7 @@
         <w:rPr>
           <w:noProof/>
         </w:rPr>
-        <w:t>32</w:t>
+        <w:t>33</w:t>
       </w:r>
       <w:r>
         <w:rPr>
@@ -1976,7 +1976,7 @@
         <w:rPr>
           <w:noProof/>
         </w:rPr>
-        <w:t>33</w:t>
+        <w:t>34</w:t>
       </w:r>
       <w:r>
         <w:rPr>
@@ -2054,7 +2054,7 @@
         <w:rPr>
           <w:noProof/>
         </w:rPr>
-        <w:t>35</w:t>
+        <w:t>36</w:t>
       </w:r>
       <w:r>
         <w:rPr>
@@ -2112,7 +2112,7 @@
         <w:rPr>
           <w:noProof/>
         </w:rPr>
-        <w:t>35</w:t>
+        <w:t>36</w:t>
       </w:r>
       <w:r>
         <w:rPr>
@@ -2170,7 +2170,7 @@
         <w:rPr>
           <w:noProof/>
         </w:rPr>
-        <w:t>38</w:t>
+        <w:t>39</w:t>
       </w:r>
       <w:r>
         <w:rPr>
@@ -2248,7 +2248,7 @@
         <w:rPr>
           <w:noProof/>
         </w:rPr>
-        <w:t>39</w:t>
+        <w:t>40</w:t>
       </w:r>
       <w:r>
         <w:rPr>
@@ -2306,7 +2306,7 @@
         <w:rPr>
           <w:noProof/>
         </w:rPr>
-        <w:t>39</w:t>
+        <w:t>40</w:t>
       </w:r>
       <w:r>
         <w:rPr>
@@ -2364,7 +2364,7 @@
         <w:rPr>
           <w:noProof/>
         </w:rPr>
-        <w:t>40</w:t>
+        <w:t>41</w:t>
       </w:r>
       <w:r>
         <w:rPr>
@@ -2422,7 +2422,7 @@
         <w:rPr>
           <w:noProof/>
         </w:rPr>
-        <w:t>41</w:t>
+        <w:t>42</w:t>
       </w:r>
       <w:r>
         <w:rPr>
@@ -2480,7 +2480,7 @@
         <w:rPr>
           <w:noProof/>
         </w:rPr>
-        <w:t>43</w:t>
+        <w:t>44</w:t>
       </w:r>
       <w:r>
         <w:rPr>
@@ -2529,10 +2529,34 @@
         <w:t>,</w:t>
       </w:r>
       <w:r>
-        <w:t xml:space="preserve"> blah blah blah.  This approach surfaces a bewildering number of technical issues which have almost nothing to do with building your first system.   That approach is cool and everything, and it has stuff which eventually you will need to know, but that is not what we are going to do here.  In this chapter I am going to give you the absolute minimum that you need to know to write your first WICED BLE application that a cellphone App can connect with.  Before you launch into this chapter please install CySmart (for Android or Apple iOS) from the appropriate App store</w:t>
-      </w:r>
-      <w:r>
-        <w:t xml:space="preserve"> and also install the PC version of CySmart on you</w:t>
+        <w:t xml:space="preserve"> blah blah blah.  This approach surfaces a bewildering number of technical issues which have almost nothing to do with building your first system.   That approach is cool and everything, and it has stuff which eventually you will need to know, but that is not what we are going to do here.  In this chapter I am going to give you the absolute minimum that you need to know to write your first WICED BLE application that a cellphone App can connect with.  Before you launch into this chapter please install </w:t>
+      </w:r>
+      <w:proofErr w:type="spellStart"/>
+      <w:r>
+        <w:t>CySmart</w:t>
+      </w:r>
+      <w:proofErr w:type="spellEnd"/>
+      <w:r>
+        <w:t xml:space="preserve"> (for Android or Apple iOS) from the appropriate App store</w:t>
+      </w:r>
+      <w:r>
+        <w:t xml:space="preserve"> </w:t>
+      </w:r>
+      <w:proofErr w:type="gramStart"/>
+      <w:r>
+        <w:t>and also</w:t>
+      </w:r>
+      <w:proofErr w:type="gramEnd"/>
+      <w:r>
+        <w:t xml:space="preserve"> install the PC version of </w:t>
+      </w:r>
+      <w:proofErr w:type="spellStart"/>
+      <w:r>
+        <w:t>CySmart</w:t>
+      </w:r>
+      <w:proofErr w:type="spellEnd"/>
+      <w:r>
+        <w:t xml:space="preserve"> on you</w:t>
       </w:r>
       <w:r>
         <w:t>r</w:t>
@@ -3181,12 +3205,14 @@
       <w:r>
         <w:t>"</w:t>
       </w:r>
+      <w:proofErr w:type="spellStart"/>
       <w:r>
         <w:t>conn</w:t>
       </w:r>
       <w:r>
         <w:t>_req</w:t>
       </w:r>
+      <w:proofErr w:type="spellEnd"/>
       <w:r>
         <w:t>"</w:t>
       </w:r>
@@ -3509,8 +3535,13 @@
       <w:r>
         <w:t xml:space="preserve">Handle </w:t>
       </w:r>
-      <w:r>
-        <w:t>-  16-bit numeric primary key for the row</w:t>
+      <w:proofErr w:type="gramStart"/>
+      <w:r>
+        <w:t>-  16</w:t>
+      </w:r>
+      <w:proofErr w:type="gramEnd"/>
+      <w:r>
+        <w:t>-bit numeric primary key for the row</w:t>
       </w:r>
     </w:p>
     <w:p>
@@ -4051,15 +4082,27 @@
         <w:lastRenderedPageBreak/>
         <w:t xml:space="preserve">The WICED Bluetooth API </w:t>
       </w:r>
-      <w:r>
-        <w:t>wiced_bt_ble_set_raw_advertisement_data</w:t>
-      </w:r>
-      <w:r>
-        <w:t xml:space="preserve">() will allow you to configure the data in the packet.  You pass it an array of structure of type </w:t>
-      </w:r>
+      <w:proofErr w:type="spellStart"/>
+      <w:r>
+        <w:t>wiced_bt_ble_set_raw_advertisement_</w:t>
+      </w:r>
+      <w:proofErr w:type="gramStart"/>
+      <w:r>
+        <w:t>data</w:t>
+      </w:r>
+      <w:proofErr w:type="spellEnd"/>
+      <w:r>
+        <w:t>(</w:t>
+      </w:r>
+      <w:proofErr w:type="gramEnd"/>
+      <w:r>
+        <w:t xml:space="preserve">) will allow you to configure the data in the packet.  You pass it an array of structure of type </w:t>
+      </w:r>
+      <w:proofErr w:type="spellStart"/>
       <w:r>
         <w:t>wiced_bt_ble_advert_elem_t</w:t>
       </w:r>
+      <w:proofErr w:type="spellEnd"/>
       <w:r>
         <w:t xml:space="preserve"> and the number of elements in the array.</w:t>
       </w:r>
@@ -4068,9 +4111,11 @@
       <w:r>
         <w:t xml:space="preserve">The </w:t>
       </w:r>
+      <w:proofErr w:type="spellStart"/>
       <w:r>
         <w:t>wiced_bt_ble_advert_elem_t</w:t>
       </w:r>
+      <w:proofErr w:type="spellEnd"/>
       <w:r>
         <w:t xml:space="preserve"> structure is defined</w:t>
       </w:r>
@@ -4196,7 +4241,15 @@
     </w:p>
     <w:p>
       <w:r>
-        <w:t>It turns out that the tool Bluetooth Designer helps you setup the Advertising Packet (including optionally adding the device name)</w:t>
+        <w:t xml:space="preserve">It turns out that the tool Bluetooth Designer helps </w:t>
+      </w:r>
+      <w:proofErr w:type="gramStart"/>
+      <w:r>
+        <w:t>you</w:t>
+      </w:r>
+      <w:proofErr w:type="gramEnd"/>
+      <w:r>
+        <w:t xml:space="preserve"> setup the Advertising Packet (including optionally adding the device name)</w:t>
       </w:r>
       <w:r>
         <w:t>;</w:t>
@@ -4386,8 +4439,13 @@
       <w:r>
         <w:t xml:space="preserve">ach row in the database is identified with a Universally Unique </w:t>
       </w:r>
-      <w:r>
-        <w:t xml:space="preserve">IDentifier </w:t>
+      <w:proofErr w:type="spellStart"/>
+      <w:r>
+        <w:t>IDentifier</w:t>
+      </w:r>
+      <w:proofErr w:type="spellEnd"/>
+      <w:r>
+        <w:t xml:space="preserve"> </w:t>
       </w:r>
       <w:r>
         <w:t>(</w:t>
@@ -5132,7 +5190,21 @@
         <w:rPr>
           <w:u w:val="single"/>
         </w:rPr>
-        <w:t xml:space="preserve"> the Characteristic Declaration (0x2803) and the Characteristic Value</w:t>
+        <w:t xml:space="preserve"> </w:t>
+      </w:r>
+      <w:proofErr w:type="gramStart"/>
+      <w:r>
+        <w:rPr>
+          <w:u w:val="single"/>
+        </w:rPr>
+        <w:t>the</w:t>
+      </w:r>
+      <w:proofErr w:type="gramEnd"/>
+      <w:r>
+        <w:rPr>
+          <w:u w:val="single"/>
+        </w:rPr>
+        <w:t xml:space="preserve"> Characteristic Declaration (0x2803) and the Characteristic Value</w:t>
       </w:r>
       <w:r>
         <w:t>.</w:t>
@@ -5397,7 +5469,15 @@
         <w:t xml:space="preserve"> with no response required by the Client/Central</w:t>
       </w:r>
       <w:r>
-        <w:t>. The stack sends notifications from the GATT server when a database characteristic changes.</w:t>
+        <w:t xml:space="preserve">. The stack sends notifications from the GATT server when a database characteristic </w:t>
+      </w:r>
+      <w:proofErr w:type="gramStart"/>
+      <w:r>
+        <w:t>changes</w:t>
+      </w:r>
+      <w:proofErr w:type="gramEnd"/>
+      <w:r>
+        <w:t>.</w:t>
       </w:r>
     </w:p>
     <w:p>
@@ -5658,7 +5738,15 @@
         <w:t xml:space="preserve"> Classic Bluetooth)</w:t>
       </w:r>
       <w:r>
-        <w:t xml:space="preserve"> or both.  The tool copies in all the required files including the makefile, customizes them to your setting</w:t>
+        <w:t xml:space="preserve"> or both.  The tool copies in all the required files including the </w:t>
+      </w:r>
+      <w:proofErr w:type="spellStart"/>
+      <w:r>
+        <w:t>makefile</w:t>
+      </w:r>
+      <w:proofErr w:type="spellEnd"/>
+      <w:r>
+        <w:t>, customizes them to your setting</w:t>
       </w:r>
       <w:r>
         <w:t>s,</w:t>
@@ -5699,11 +5787,16 @@
         <w:t xml:space="preserve">custom </w:t>
       </w:r>
       <w:r>
-        <w:t>service called the Wiced</w:t>
+        <w:t xml:space="preserve">service called the </w:t>
+      </w:r>
+      <w:proofErr w:type="spellStart"/>
+      <w:r>
+        <w:t>Wiced</w:t>
       </w:r>
       <w:r>
         <w:t>LED</w:t>
       </w:r>
+      <w:proofErr w:type="spellEnd"/>
       <w:r>
         <w:t xml:space="preserve"> Service with one writable characteristic called </w:t>
       </w:r>
@@ -5834,6 +5927,7 @@
       <w:r>
         <w:t xml:space="preserve">call the project </w:t>
       </w:r>
+      <w:proofErr w:type="spellStart"/>
       <w:r>
         <w:rPr>
           <w:i/>
@@ -5852,6 +5946,7 @@
         </w:rPr>
         <w:t>LED</w:t>
       </w:r>
+      <w:proofErr w:type="spellEnd"/>
       <w:r>
         <w:t xml:space="preserve"> and I</w:t>
       </w:r>
@@ -5893,20 +5988,52 @@
           <w:b/>
           <w:i/>
         </w:rPr>
-        <w:t>&lt;inits&gt;_LED</w:t>
-      </w:r>
-      <w:r>
-        <w:rPr>
-          <w:b/>
-        </w:rPr>
-        <w:t xml:space="preserve"> where </w:t>
-      </w:r>
+        <w:t>&lt;</w:t>
+      </w:r>
+      <w:proofErr w:type="spellStart"/>
       <w:r>
         <w:rPr>
           <w:b/>
           <w:i/>
         </w:rPr>
-        <w:t>&lt;inits&gt;</w:t>
+        <w:t>inits</w:t>
+      </w:r>
+      <w:proofErr w:type="spellEnd"/>
+      <w:r>
+        <w:rPr>
+          <w:b/>
+          <w:i/>
+        </w:rPr>
+        <w:t>&gt;_LED</w:t>
+      </w:r>
+      <w:r>
+        <w:rPr>
+          <w:b/>
+        </w:rPr>
+        <w:t xml:space="preserve"> where </w:t>
+      </w:r>
+      <w:r>
+        <w:rPr>
+          <w:b/>
+          <w:i/>
+        </w:rPr>
+        <w:t>&lt;</w:t>
+      </w:r>
+      <w:proofErr w:type="spellStart"/>
+      <w:r>
+        <w:rPr>
+          <w:b/>
+          <w:i/>
+        </w:rPr>
+        <w:t>inits</w:t>
+      </w:r>
+      <w:proofErr w:type="spellEnd"/>
+      <w:r>
+        <w:rPr>
+          <w:b/>
+          <w:i/>
+        </w:rPr>
+        <w:t>&gt;</w:t>
       </w:r>
       <w:r>
         <w:rPr>
@@ -5995,7 +6122,7 @@
               </wp:anchor>
             </w:drawing>
           </mc:Choice>
-          <mc:Fallback xmlns:mo="http://schemas.microsoft.com/office/mac/office/2008/main" xmlns:mv="urn:schemas-microsoft-com:mac:vml" xmlns:w16cid="http://schemas.microsoft.com/office/word/2016/wordml/cid" xmlns:am3d="http://schemas.microsoft.com/office/drawing/2017/model3d" xmlns:aink="http://schemas.microsoft.com/office/drawing/2016/ink" xmlns:cx8="http://schemas.microsoft.com/office/drawing/2016/5/14/chartex" xmlns:cx7="http://schemas.microsoft.com/office/drawing/2016/5/13/chartex" xmlns:cx6="http://schemas.microsoft.com/office/drawing/2016/5/12/chartex">
+          <mc:Fallback xmlns:mo="http://schemas.microsoft.com/office/mac/office/2008/main" xmlns:mv="urn:schemas-microsoft-com:mac:vml">
             <w:pict>
               <v:roundrect w14:anchorId="3C41F6C3" id="Rectangle: Rounded Corners 26" o:spid="_x0000_s1026" style="position:absolute;margin-left:270pt;margin-top:159.7pt;width:66pt;height:20.25pt;z-index:251685888;visibility:visible;mso-wrap-style:square;mso-width-percent:0;mso-height-percent:0;mso-wrap-distance-left:9pt;mso-wrap-distance-top:0;mso-wrap-distance-right:9pt;mso-wrap-distance-bottom:0;mso-position-horizontal:absolute;mso-position-horizontal-relative:text;mso-position-vertical:absolute;mso-position-vertical-relative:text;mso-width-percent:0;mso-height-percent:0;mso-width-relative:margin;mso-height-relative:margin;v-text-anchor:middle" arcsize="10923f" o:gfxdata="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" filled="f" strokecolor="red" strokeweight="2.25pt">
                 <v:stroke joinstyle="miter"/>
@@ -6077,7 +6204,7 @@
               </wp:anchor>
             </w:drawing>
           </mc:Choice>
-          <mc:Fallback xmlns:mo="http://schemas.microsoft.com/office/mac/office/2008/main" xmlns:mv="urn:schemas-microsoft-com:mac:vml" xmlns:w16cid="http://schemas.microsoft.com/office/word/2016/wordml/cid" xmlns:am3d="http://schemas.microsoft.com/office/drawing/2017/model3d" xmlns:aink="http://schemas.microsoft.com/office/drawing/2016/ink" xmlns:cx8="http://schemas.microsoft.com/office/drawing/2016/5/14/chartex" xmlns:cx7="http://schemas.microsoft.com/office/drawing/2016/5/13/chartex" xmlns:cx6="http://schemas.microsoft.com/office/drawing/2016/5/12/chartex">
+          <mc:Fallback xmlns:mo="http://schemas.microsoft.com/office/mac/office/2008/main" xmlns:mv="urn:schemas-microsoft-com:mac:vml">
             <w:pict>
               <v:roundrect w14:anchorId="3F7D8921" id="Rectangle: Rounded Corners 21" o:spid="_x0000_s1026" style="position:absolute;margin-left:114pt;margin-top:72.7pt;width:51pt;height:42.25pt;z-index:251683840;visibility:visible;mso-wrap-style:square;mso-width-percent:0;mso-height-percent:0;mso-wrap-distance-left:9pt;mso-wrap-distance-top:0;mso-wrap-distance-right:9pt;mso-wrap-distance-bottom:0;mso-position-horizontal:absolute;mso-position-horizontal-relative:text;mso-position-vertical:absolute;mso-position-vertical-relative:text;mso-width-percent:0;mso-height-percent:0;mso-width-relative:margin;mso-height-relative:margin;v-text-anchor:middle" arcsize="10923f" o:gfxdata="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" filled="f" strokecolor="red" strokeweight="2.25pt">
                 <v:stroke joinstyle="miter"/>
@@ -6227,7 +6354,7 @@
               </wp:anchor>
             </w:drawing>
           </mc:Choice>
-          <mc:Fallback xmlns:w16cid="http://schemas.microsoft.com/office/word/2016/wordml/cid" xmlns:am3d="http://schemas.microsoft.com/office/drawing/2017/model3d" xmlns:aink="http://schemas.microsoft.com/office/drawing/2016/ink" xmlns:cx8="http://schemas.microsoft.com/office/drawing/2016/5/14/chartex" xmlns:cx7="http://schemas.microsoft.com/office/drawing/2016/5/13/chartex" xmlns:cx6="http://schemas.microsoft.com/office/drawing/2016/5/12/chartex">
+          <mc:Fallback>
             <w:pict>
               <v:roundrect w14:anchorId="0EC6A823" id="Rectangle: Rounded Corners 134" o:spid="_x0000_s1026" style="position:absolute;margin-left:8.15pt;margin-top:63.6pt;width:213.95pt;height:18.75pt;z-index:251659264;visibility:visible;mso-wrap-style:square;mso-width-percent:0;mso-wrap-distance-left:9pt;mso-wrap-distance-top:0;mso-wrap-distance-right:9pt;mso-wrap-distance-bottom:0;mso-position-horizontal:absolute;mso-position-horizontal-relative:text;mso-position-vertical:absolute;mso-position-vertical-relative:text;mso-width-percent:0;mso-width-relative:margin;v-text-anchor:middle" arcsize="10923f" o:gfxdata="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" filled="f" strokecolor="red" strokeweight="2.25pt">
                 <v:stroke joinstyle="miter"/>
@@ -6306,7 +6433,7 @@
               </wp:anchor>
             </w:drawing>
           </mc:Choice>
-          <mc:Fallback xmlns:w16cid="http://schemas.microsoft.com/office/word/2016/wordml/cid" xmlns:am3d="http://schemas.microsoft.com/office/drawing/2017/model3d" xmlns:aink="http://schemas.microsoft.com/office/drawing/2016/ink" xmlns:cx8="http://schemas.microsoft.com/office/drawing/2016/5/14/chartex" xmlns:cx7="http://schemas.microsoft.com/office/drawing/2016/5/13/chartex" xmlns:cx6="http://schemas.microsoft.com/office/drawing/2016/5/12/chartex">
+          <mc:Fallback>
             <w:pict>
               <v:roundrect w14:anchorId="142B050B" id="Rectangle: Rounded Corners 135" o:spid="_x0000_s1026" style="position:absolute;margin-left:8.8pt;margin-top:99pt;width:213.25pt;height:18.75pt;z-index:251661312;visibility:visible;mso-wrap-style:square;mso-width-percent:0;mso-wrap-distance-left:9pt;mso-wrap-distance-top:0;mso-wrap-distance-right:9pt;mso-wrap-distance-bottom:0;mso-position-horizontal:absolute;mso-position-horizontal-relative:text;mso-position-vertical:absolute;mso-position-vertical-relative:text;mso-width-percent:0;mso-width-relative:margin;v-text-anchor:middle" arcsize="10923f" o:gfxdata="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" filled="f" strokecolor="red" strokeweight="2.25pt">
                 <v:stroke joinstyle="miter"/>
@@ -6464,12 +6591,14 @@
       <w:r>
         <w:t>"</w:t>
       </w:r>
+      <w:proofErr w:type="spellStart"/>
       <w:r>
         <w:t>key_</w:t>
       </w:r>
       <w:r>
         <w:t>LED</w:t>
       </w:r>
+      <w:proofErr w:type="spellEnd"/>
       <w:r>
         <w:t>"</w:t>
       </w:r>
@@ -6523,9 +6652,11 @@
       <w:r>
         <w:t xml:space="preserve">to </w:t>
       </w:r>
+      <w:proofErr w:type="spellStart"/>
       <w:r>
         <w:t>WicedLED</w:t>
       </w:r>
+      <w:proofErr w:type="spellEnd"/>
       <w:r>
         <w:t xml:space="preserve">. </w:t>
       </w:r>
@@ -6678,7 +6809,7 @@
               </wp:anchor>
             </w:drawing>
           </mc:Choice>
-          <mc:Fallback xmlns:w16cid="http://schemas.microsoft.com/office/word/2016/wordml/cid" xmlns:am3d="http://schemas.microsoft.com/office/drawing/2017/model3d" xmlns:aink="http://schemas.microsoft.com/office/drawing/2016/ink" xmlns:cx8="http://schemas.microsoft.com/office/drawing/2016/5/14/chartex" xmlns:cx7="http://schemas.microsoft.com/office/drawing/2016/5/13/chartex" xmlns:cx6="http://schemas.microsoft.com/office/drawing/2016/5/12/chartex">
+          <mc:Fallback>
             <w:pict>
               <v:roundrect w14:anchorId="36C9BDEE" id="Rectangle: Rounded Corners 23" o:spid="_x0000_s1026" style="position:absolute;margin-left:6.65pt;margin-top:253.55pt;width:169pt;height:19.35pt;z-index:251698176;visibility:visible;mso-wrap-style:square;mso-width-percent:0;mso-height-percent:0;mso-wrap-distance-left:9pt;mso-wrap-distance-top:0;mso-wrap-distance-right:9pt;mso-wrap-distance-bottom:0;mso-position-horizontal:absolute;mso-position-horizontal-relative:text;mso-position-vertical:absolute;mso-position-vertical-relative:text;mso-width-percent:0;mso-height-percent:0;mso-width-relative:margin;mso-height-relative:margin;v-text-anchor:middle" arcsize="10923f" o:gfxdata="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" filled="f" strokecolor="red" strokeweight="2.25pt">
                 <v:stroke joinstyle="miter"/>
@@ -6760,7 +6891,7 @@
               </wp:anchor>
             </w:drawing>
           </mc:Choice>
-          <mc:Fallback xmlns:w16cid="http://schemas.microsoft.com/office/word/2016/wordml/cid" xmlns:am3d="http://schemas.microsoft.com/office/drawing/2017/model3d" xmlns:aink="http://schemas.microsoft.com/office/drawing/2016/ink" xmlns:cx8="http://schemas.microsoft.com/office/drawing/2016/5/14/chartex" xmlns:cx7="http://schemas.microsoft.com/office/drawing/2016/5/13/chartex" xmlns:cx6="http://schemas.microsoft.com/office/drawing/2016/5/12/chartex">
+          <mc:Fallback>
             <w:pict>
               <v:roundrect w14:anchorId="663241B7" id="Rectangle: Rounded Corners 2" o:spid="_x0000_s1026" style="position:absolute;margin-left:46.9pt;margin-top:314.4pt;width:50.7pt;height:16.25pt;z-index:251720704;visibility:visible;mso-wrap-style:square;mso-width-percent:0;mso-height-percent:0;mso-wrap-distance-left:9pt;mso-wrap-distance-top:0;mso-wrap-distance-right:9pt;mso-wrap-distance-bottom:0;mso-position-horizontal:absolute;mso-position-horizontal-relative:text;mso-position-vertical:absolute;mso-position-vertical-relative:text;mso-width-percent:0;mso-height-percent:0;mso-width-relative:margin;mso-height-relative:margin;v-text-anchor:middle" arcsize="10923f" o:gfxdata="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" filled="f" strokecolor="red" strokeweight="2.25pt">
                 <v:stroke joinstyle="miter"/>
@@ -6842,7 +6973,7 @@
               </wp:anchor>
             </w:drawing>
           </mc:Choice>
-          <mc:Fallback xmlns:w16cid="http://schemas.microsoft.com/office/word/2016/wordml/cid" xmlns:am3d="http://schemas.microsoft.com/office/drawing/2017/model3d" xmlns:aink="http://schemas.microsoft.com/office/drawing/2016/ink" xmlns:cx8="http://schemas.microsoft.com/office/drawing/2016/5/14/chartex" xmlns:cx7="http://schemas.microsoft.com/office/drawing/2016/5/13/chartex" xmlns:cx6="http://schemas.microsoft.com/office/drawing/2016/5/12/chartex">
+          <mc:Fallback>
             <w:pict>
               <v:roundrect w14:anchorId="60162BC0" id="Rectangle: Rounded Corners 29" o:spid="_x0000_s1026" style="position:absolute;margin-left:314.7pt;margin-top:38.65pt;width:34.4pt;height:13.75pt;z-index:251702272;visibility:visible;mso-wrap-style:square;mso-width-percent:0;mso-height-percent:0;mso-wrap-distance-left:9pt;mso-wrap-distance-top:0;mso-wrap-distance-right:9pt;mso-wrap-distance-bottom:0;mso-position-horizontal:absolute;mso-position-horizontal-relative:text;mso-position-vertical:absolute;mso-position-vertical-relative:text;mso-width-percent:0;mso-height-percent:0;mso-width-relative:margin;mso-height-relative:margin;v-text-anchor:middle" arcsize="10923f" o:gfxdata="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" filled="f" strokecolor="red" strokeweight="2.25pt">
                 <v:stroke joinstyle="miter"/>
@@ -6924,7 +7055,7 @@
               </wp:anchor>
             </w:drawing>
           </mc:Choice>
-          <mc:Fallback xmlns:w16cid="http://schemas.microsoft.com/office/word/2016/wordml/cid" xmlns:am3d="http://schemas.microsoft.com/office/drawing/2017/model3d" xmlns:aink="http://schemas.microsoft.com/office/drawing/2016/ink" xmlns:cx8="http://schemas.microsoft.com/office/drawing/2016/5/14/chartex" xmlns:cx7="http://schemas.microsoft.com/office/drawing/2016/5/13/chartex" xmlns:cx6="http://schemas.microsoft.com/office/drawing/2016/5/12/chartex">
+          <mc:Fallback>
             <w:pict>
               <v:roundrect w14:anchorId="4B2CDF13" id="Rectangle: Rounded Corners 28" o:spid="_x0000_s1026" style="position:absolute;margin-left:245.9pt;margin-top:9.15pt;width:36.9pt;height:13.75pt;z-index:251700224;visibility:visible;mso-wrap-style:square;mso-width-percent:0;mso-height-percent:0;mso-wrap-distance-left:9pt;mso-wrap-distance-top:0;mso-wrap-distance-right:9pt;mso-wrap-distance-bottom:0;mso-position-horizontal:absolute;mso-position-horizontal-relative:text;mso-position-vertical:absolute;mso-position-vertical-relative:text;mso-width-percent:0;mso-height-percent:0;mso-width-relative:margin;mso-height-relative:margin;v-text-anchor:middle" arcsize="10923f" o:gfxdata="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" filled="f" strokecolor="red" strokeweight="2.25pt">
                 <v:stroke joinstyle="miter"/>
@@ -7024,12 +7155,14 @@
       <w:r>
         <w:t>"</w:t>
       </w:r>
+      <w:proofErr w:type="spellStart"/>
       <w:r>
         <w:t>Wiced</w:t>
       </w:r>
       <w:r>
         <w:t>LED</w:t>
       </w:r>
+      <w:proofErr w:type="spellEnd"/>
       <w:r>
         <w:t>"</w:t>
       </w:r>
@@ -7358,7 +7491,7 @@
               </wp:anchor>
             </w:drawing>
           </mc:Choice>
-          <mc:Fallback xmlns:w16cid="http://schemas.microsoft.com/office/word/2016/wordml/cid" xmlns:am3d="http://schemas.microsoft.com/office/drawing/2017/model3d" xmlns:aink="http://schemas.microsoft.com/office/drawing/2016/ink" xmlns:cx8="http://schemas.microsoft.com/office/drawing/2016/5/14/chartex" xmlns:cx7="http://schemas.microsoft.com/office/drawing/2016/5/13/chartex" xmlns:cx6="http://schemas.microsoft.com/office/drawing/2016/5/12/chartex">
+          <mc:Fallback>
             <w:pict>
               <v:roundrect w14:anchorId="5D4EA3BA" id="Rectangle: Rounded Corners 55340" o:spid="_x0000_s1026" style="position:absolute;margin-left:276.7pt;margin-top:167pt;width:15.65pt;height:13.1pt;flip:x y;z-index:251712512;visibility:visible;mso-wrap-style:square;mso-width-percent:0;mso-height-percent:0;mso-wrap-distance-left:9pt;mso-wrap-distance-top:0;mso-wrap-distance-right:9pt;mso-wrap-distance-bottom:0;mso-position-horizontal:absolute;mso-position-horizontal-relative:text;mso-position-vertical:absolute;mso-position-vertical-relative:text;mso-width-percent:0;mso-height-percent:0;mso-width-relative:margin;mso-height-relative:margin;v-text-anchor:middle" arcsize="10923f" o:gfxdata="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" filled="f" strokecolor="red" strokeweight="2.25pt">
                 <v:stroke joinstyle="miter"/>
@@ -7440,7 +7573,7 @@
               </wp:anchor>
             </w:drawing>
           </mc:Choice>
-          <mc:Fallback xmlns:w16cid="http://schemas.microsoft.com/office/word/2016/wordml/cid" xmlns:am3d="http://schemas.microsoft.com/office/drawing/2017/model3d" xmlns:aink="http://schemas.microsoft.com/office/drawing/2016/ink" xmlns:cx8="http://schemas.microsoft.com/office/drawing/2016/5/14/chartex" xmlns:cx7="http://schemas.microsoft.com/office/drawing/2016/5/13/chartex" xmlns:cx6="http://schemas.microsoft.com/office/drawing/2016/5/12/chartex">
+          <mc:Fallback>
             <w:pict>
               <v:roundrect w14:anchorId="7D8146EB" id="Rectangle: Rounded Corners 31" o:spid="_x0000_s1026" style="position:absolute;margin-left:3.7pt;margin-top:279.7pt;width:169pt;height:19.35pt;z-index:251704320;visibility:visible;mso-wrap-style:square;mso-width-percent:0;mso-height-percent:0;mso-wrap-distance-left:9pt;mso-wrap-distance-top:0;mso-wrap-distance-right:9pt;mso-wrap-distance-bottom:0;mso-position-horizontal:absolute;mso-position-horizontal-relative:text;mso-position-vertical:absolute;mso-position-vertical-relative:text;mso-width-percent:0;mso-height-percent:0;mso-width-relative:margin;mso-height-relative:margin;v-text-anchor:middle" arcsize="10923f" o:gfxdata="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" filled="f" strokecolor="red" strokeweight="2.25pt">
                 <v:stroke joinstyle="miter"/>
@@ -7522,7 +7655,7 @@
               </wp:anchor>
             </w:drawing>
           </mc:Choice>
-          <mc:Fallback xmlns:w16cid="http://schemas.microsoft.com/office/word/2016/wordml/cid" xmlns:am3d="http://schemas.microsoft.com/office/drawing/2017/model3d" xmlns:aink="http://schemas.microsoft.com/office/drawing/2016/ink" xmlns:cx8="http://schemas.microsoft.com/office/drawing/2016/5/14/chartex" xmlns:cx7="http://schemas.microsoft.com/office/drawing/2016/5/13/chartex" xmlns:cx6="http://schemas.microsoft.com/office/drawing/2016/5/12/chartex">
+          <mc:Fallback>
             <w:pict>
               <v:roundrect w14:anchorId="08CCCB52" id="Rectangle: Rounded Corners 55339" o:spid="_x0000_s1026" style="position:absolute;margin-left:366.15pt;margin-top:107.95pt;width:18.75pt;height:12.5pt;flip:x y;z-index:251710464;visibility:visible;mso-wrap-style:square;mso-width-percent:0;mso-height-percent:0;mso-wrap-distance-left:9pt;mso-wrap-distance-top:0;mso-wrap-distance-right:9pt;mso-wrap-distance-bottom:0;mso-position-horizontal:absolute;mso-position-horizontal-relative:text;mso-position-vertical:absolute;mso-position-vertical-relative:text;mso-width-percent:0;mso-height-percent:0;mso-width-relative:margin;mso-height-relative:margin;v-text-anchor:middle" arcsize="10923f" o:gfxdata="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" filled="f" strokecolor="red" strokeweight="2.25pt">
                 <v:stroke joinstyle="miter"/>
@@ -7604,7 +7737,7 @@
               </wp:anchor>
             </w:drawing>
           </mc:Choice>
-          <mc:Fallback xmlns:w16cid="http://schemas.microsoft.com/office/word/2016/wordml/cid" xmlns:am3d="http://schemas.microsoft.com/office/drawing/2017/model3d" xmlns:aink="http://schemas.microsoft.com/office/drawing/2016/ink" xmlns:cx8="http://schemas.microsoft.com/office/drawing/2016/5/14/chartex" xmlns:cx7="http://schemas.microsoft.com/office/drawing/2016/5/13/chartex" xmlns:cx6="http://schemas.microsoft.com/office/drawing/2016/5/12/chartex">
+          <mc:Fallback>
             <w:pict>
               <v:roundrect w14:anchorId="317C6CDD" id="Rectangle: Rounded Corners 55334" o:spid="_x0000_s1026" style="position:absolute;margin-left:278.6pt;margin-top:91.2pt;width:21.25pt;height:13.75pt;z-index:251708416;visibility:visible;mso-wrap-style:square;mso-width-percent:0;mso-height-percent:0;mso-wrap-distance-left:9pt;mso-wrap-distance-top:0;mso-wrap-distance-right:9pt;mso-wrap-distance-bottom:0;mso-position-horizontal:absolute;mso-position-horizontal-relative:text;mso-position-vertical:absolute;mso-position-vertical-relative:text;mso-width-percent:0;mso-height-percent:0;mso-width-relative:margin;mso-height-relative:margin;v-text-anchor:middle" arcsize="10923f" o:gfxdata="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" filled="f" strokecolor="red" strokeweight="2.25pt">
                 <v:stroke joinstyle="miter"/>
@@ -7686,7 +7819,7 @@
               </wp:anchor>
             </w:drawing>
           </mc:Choice>
-          <mc:Fallback xmlns:w16cid="http://schemas.microsoft.com/office/word/2016/wordml/cid" xmlns:am3d="http://schemas.microsoft.com/office/drawing/2017/model3d" xmlns:aink="http://schemas.microsoft.com/office/drawing/2016/ink" xmlns:cx8="http://schemas.microsoft.com/office/drawing/2016/5/14/chartex" xmlns:cx7="http://schemas.microsoft.com/office/drawing/2016/5/13/chartex" xmlns:cx6="http://schemas.microsoft.com/office/drawing/2016/5/12/chartex">
+          <mc:Fallback>
             <w:pict>
               <v:roundrect w14:anchorId="5D7E2C07" id="Rectangle: Rounded Corners 55329" o:spid="_x0000_s1026" style="position:absolute;margin-left:17.35pt;margin-top:33.9pt;width:35.05pt;height:11.2pt;z-index:251706368;visibility:visible;mso-wrap-style:square;mso-width-percent:0;mso-height-percent:0;mso-wrap-distance-left:9pt;mso-wrap-distance-top:0;mso-wrap-distance-right:9pt;mso-wrap-distance-bottom:0;mso-position-horizontal:absolute;mso-position-horizontal-relative:text;mso-position-vertical:absolute;mso-position-vertical-relative:text;mso-width-percent:0;mso-height-percent:0;mso-width-relative:margin;mso-height-relative:margin;v-text-anchor:middle" arcsize="10923f" o:gfxdata="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" filled="f" strokecolor="red" strokeweight="2.25pt">
                 <v:stroke joinstyle="miter"/>
@@ -7975,7 +8108,7 @@
               </wp:anchor>
             </w:drawing>
           </mc:Choice>
-          <mc:Fallback xmlns:w16cid="http://schemas.microsoft.com/office/word/2016/wordml/cid" xmlns:am3d="http://schemas.microsoft.com/office/drawing/2017/model3d" xmlns:aink="http://schemas.microsoft.com/office/drawing/2016/ink" xmlns:cx8="http://schemas.microsoft.com/office/drawing/2016/5/14/chartex" xmlns:cx7="http://schemas.microsoft.com/office/drawing/2016/5/13/chartex" xmlns:cx6="http://schemas.microsoft.com/office/drawing/2016/5/12/chartex">
+          <mc:Fallback>
             <w:pict>
               <v:roundrect w14:anchorId="2D3AA417" id="Rectangle: Rounded Corners 55355" o:spid="_x0000_s1026" style="position:absolute;margin-left:6.2pt;margin-top:298.65pt;width:53.2pt;height:16.25pt;z-index:251718656;visibility:visible;mso-wrap-style:square;mso-width-percent:0;mso-height-percent:0;mso-wrap-distance-left:9pt;mso-wrap-distance-top:0;mso-wrap-distance-right:9pt;mso-wrap-distance-bottom:0;mso-position-horizontal:absolute;mso-position-horizontal-relative:text;mso-position-vertical:absolute;mso-position-vertical-relative:text;mso-width-percent:0;mso-height-percent:0;mso-width-relative:margin;mso-height-relative:margin;v-text-anchor:middle" arcsize="10923f" o:gfxdata="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" filled="f" strokecolor="red" strokeweight="2.25pt">
                 <v:stroke joinstyle="miter"/>
@@ -8057,7 +8190,7 @@
               </wp:anchor>
             </w:drawing>
           </mc:Choice>
-          <mc:Fallback xmlns:w16cid="http://schemas.microsoft.com/office/word/2016/wordml/cid" xmlns:am3d="http://schemas.microsoft.com/office/drawing/2017/model3d" xmlns:aink="http://schemas.microsoft.com/office/drawing/2016/ink" xmlns:cx8="http://schemas.microsoft.com/office/drawing/2016/5/14/chartex" xmlns:cx7="http://schemas.microsoft.com/office/drawing/2016/5/13/chartex" xmlns:cx6="http://schemas.microsoft.com/office/drawing/2016/5/12/chartex">
+          <mc:Fallback>
             <w:pict>
               <v:roundrect w14:anchorId="0D15021B" id="Rectangle: Rounded Corners 55354" o:spid="_x0000_s1026" style="position:absolute;margin-left:184.7pt;margin-top:92.1pt;width:82pt;height:97pt;z-index:251716608;visibility:visible;mso-wrap-style:square;mso-width-percent:0;mso-height-percent:0;mso-wrap-distance-left:9pt;mso-wrap-distance-top:0;mso-wrap-distance-right:9pt;mso-wrap-distance-bottom:0;mso-position-horizontal:absolute;mso-position-horizontal-relative:text;mso-position-vertical:absolute;mso-position-vertical-relative:text;mso-width-percent:0;mso-height-percent:0;mso-width-relative:margin;mso-height-relative:margin;v-text-anchor:middle" arcsize="10923f" o:gfxdata="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" filled="f" strokecolor="red" strokeweight="2.25pt">
                 <v:stroke joinstyle="miter"/>
@@ -8139,7 +8272,7 @@
               </wp:anchor>
             </w:drawing>
           </mc:Choice>
-          <mc:Fallback xmlns:w16cid="http://schemas.microsoft.com/office/word/2016/wordml/cid" xmlns:am3d="http://schemas.microsoft.com/office/drawing/2017/model3d" xmlns:aink="http://schemas.microsoft.com/office/drawing/2016/ink" xmlns:cx8="http://schemas.microsoft.com/office/drawing/2016/5/14/chartex" xmlns:cx7="http://schemas.microsoft.com/office/drawing/2016/5/13/chartex" xmlns:cx6="http://schemas.microsoft.com/office/drawing/2016/5/12/chartex">
+          <mc:Fallback>
             <w:pict>
               <v:roundrect w14:anchorId="45C38AED" id="Rectangle: Rounded Corners 55347" o:spid="_x0000_s1026" style="position:absolute;margin-left:26.3pt;margin-top:41.4pt;width:20.05pt;height:11.9pt;z-index:251714560;visibility:visible;mso-wrap-style:square;mso-width-percent:0;mso-height-percent:0;mso-wrap-distance-left:9pt;mso-wrap-distance-top:0;mso-wrap-distance-right:9pt;mso-wrap-distance-bottom:0;mso-position-horizontal:absolute;mso-position-horizontal-relative:text;mso-position-vertical:absolute;mso-position-vertical-relative:text;mso-width-percent:0;mso-height-percent:0;mso-width-relative:margin;mso-height-relative:margin;v-text-anchor:middle" arcsize="10923f" o:gfxdata="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" filled="f" strokecolor="red" strokeweight="2.25pt">
                 <v:stroke joinstyle="miter"/>
@@ -8226,7 +8359,15 @@
         </w:numPr>
       </w:pPr>
       <w:r>
-        <w:t>Generate Code will re-generate all the files after creating backup copies (.bak) so any edits you have made to files will have to be re-done.</w:t>
+        <w:t>Generate Code will re-generate all the files after creating backup copies (.</w:t>
+      </w:r>
+      <w:proofErr w:type="spellStart"/>
+      <w:r>
+        <w:t>bak</w:t>
+      </w:r>
+      <w:proofErr w:type="spellEnd"/>
+      <w:r>
+        <w:t>) so any edits you have made to files will have to be re-done.</w:t>
       </w:r>
     </w:p>
     <w:p>
@@ -8331,15 +8472,21 @@
       <w:r>
         <w:t xml:space="preserve"> in </w:t>
       </w:r>
+      <w:proofErr w:type="spellStart"/>
       <w:r>
         <w:t>key_</w:t>
       </w:r>
       <w:r>
-        <w:t xml:space="preserve">LED.c, </w:t>
+        <w:t>LED.c</w:t>
+      </w:r>
+      <w:proofErr w:type="spellEnd"/>
+      <w:r>
+        <w:t xml:space="preserve">, </w:t>
       </w:r>
       <w:r>
         <w:t xml:space="preserve">one in </w:t>
       </w:r>
+      <w:proofErr w:type="spellStart"/>
       <w:r>
         <w:t>wiced_b</w:t>
       </w:r>
@@ -8347,7 +8494,11 @@
         <w:t>t</w:t>
       </w:r>
       <w:r>
-        <w:t xml:space="preserve">_cfg.c, and one to </w:t>
+        <w:t>_cfg.c</w:t>
+      </w:r>
+      <w:proofErr w:type="spellEnd"/>
+      <w:r>
+        <w:t xml:space="preserve">, and one to </w:t>
       </w:r>
       <w:r>
         <w:t>the Make Target</w:t>
@@ -8470,7 +8621,7 @@
               </wp:anchor>
             </w:drawing>
           </mc:Choice>
-          <mc:Fallback xmlns:mo="http://schemas.microsoft.com/office/mac/office/2008/main" xmlns:mv="urn:schemas-microsoft-com:mac:vml" xmlns:w16cid="http://schemas.microsoft.com/office/word/2016/wordml/cid" xmlns:am3d="http://schemas.microsoft.com/office/drawing/2017/model3d" xmlns:aink="http://schemas.microsoft.com/office/drawing/2016/ink" xmlns:cx8="http://schemas.microsoft.com/office/drawing/2016/5/14/chartex" xmlns:cx7="http://schemas.microsoft.com/office/drawing/2016/5/13/chartex" xmlns:cx6="http://schemas.microsoft.com/office/drawing/2016/5/12/chartex">
+          <mc:Fallback xmlns:mo="http://schemas.microsoft.com/office/mac/office/2008/main" xmlns:mv="urn:schemas-microsoft-com:mac:vml">
             <w:pict>
               <v:roundrect w14:anchorId="3BA7BE57" id="Rectangle: Rounded Corners 55331" o:spid="_x0000_s1026" style="position:absolute;margin-left:39.75pt;margin-top:117.95pt;width:220.7pt;height:8.9pt;z-index:251686912;visibility:visible;mso-wrap-style:square;mso-width-percent:0;mso-height-percent:0;mso-wrap-distance-left:9pt;mso-wrap-distance-top:0;mso-wrap-distance-right:9pt;mso-wrap-distance-bottom:0;mso-position-horizontal:absolute;mso-position-horizontal-relative:text;mso-position-vertical:absolute;mso-position-vertical-relative:text;mso-width-percent:0;mso-height-percent:0;mso-width-relative:margin;mso-height-relative:margin;v-text-anchor:middle" arcsize="10923f" o:gfxdata="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" filled="f" strokecolor="red" strokeweight="1pt">
                 <v:stroke joinstyle="miter"/>
@@ -8552,7 +8703,7 @@
               </wp:anchor>
             </w:drawing>
           </mc:Choice>
-          <mc:Fallback xmlns:mo="http://schemas.microsoft.com/office/mac/office/2008/main" xmlns:mv="urn:schemas-microsoft-com:mac:vml" xmlns:w16cid="http://schemas.microsoft.com/office/word/2016/wordml/cid" xmlns:am3d="http://schemas.microsoft.com/office/drawing/2017/model3d" xmlns:aink="http://schemas.microsoft.com/office/drawing/2016/ink" xmlns:cx8="http://schemas.microsoft.com/office/drawing/2016/5/14/chartex" xmlns:cx7="http://schemas.microsoft.com/office/drawing/2016/5/13/chartex" xmlns:cx6="http://schemas.microsoft.com/office/drawing/2016/5/12/chartex">
+          <mc:Fallback xmlns:mo="http://schemas.microsoft.com/office/mac/office/2008/main" xmlns:mv="urn:schemas-microsoft-com:mac:vml">
             <w:pict>
               <v:roundrect w14:anchorId="5CEACB4A" id="Rectangle: Rounded Corners 55332" o:spid="_x0000_s1026" style="position:absolute;margin-left:41.15pt;margin-top:145.1pt;width:249.2pt;height:9.8pt;z-index:251688960;visibility:visible;mso-wrap-style:square;mso-width-percent:0;mso-height-percent:0;mso-wrap-distance-left:9pt;mso-wrap-distance-top:0;mso-wrap-distance-right:9pt;mso-wrap-distance-bottom:0;mso-position-horizontal:absolute;mso-position-horizontal-relative:text;mso-position-vertical:absolute;mso-position-vertical-relative:text;mso-width-percent:0;mso-height-percent:0;mso-width-relative:margin;mso-height-relative:margin;v-text-anchor:middle" arcsize="10923f" o:gfxdata="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" filled="f" strokecolor="red" strokeweight="1pt">
                 <v:stroke joinstyle="miter"/>
@@ -8659,11 +8810,33 @@
           <w:i/>
         </w:rPr>
       </w:pPr>
+      <w:proofErr w:type="spellStart"/>
       <w:r>
         <w:rPr>
           <w:i/>
         </w:rPr>
-        <w:t>wiced_bt_set_pairable_mode(WICED_</w:t>
+        <w:t>wiced_bt_set_pairable_</w:t>
+      </w:r>
+      <w:proofErr w:type="gramStart"/>
+      <w:r>
+        <w:rPr>
+          <w:i/>
+        </w:rPr>
+        <w:t>mode</w:t>
+      </w:r>
+      <w:proofErr w:type="spellEnd"/>
+      <w:r>
+        <w:rPr>
+          <w:i/>
+        </w:rPr>
+        <w:t>(</w:t>
+      </w:r>
+      <w:proofErr w:type="gramEnd"/>
+      <w:r>
+        <w:rPr>
+          <w:i/>
+        </w:rPr>
+        <w:t>WICED_</w:t>
       </w:r>
       <w:r>
         <w:rPr>
@@ -8709,6 +8882,7 @@
       <w:r>
         <w:t xml:space="preserve">e this in a function called </w:t>
       </w:r>
+      <w:proofErr w:type="spellStart"/>
       <w:r>
         <w:rPr>
           <w:i/>
@@ -8721,6 +8895,7 @@
         </w:rPr>
         <w:t>led_set_value</w:t>
       </w:r>
+      <w:proofErr w:type="spellEnd"/>
       <w:r>
         <w:t xml:space="preserve"> </w:t>
       </w:r>
@@ -8798,7 +8973,27 @@
           <w:sz w:val="18"/>
           <w:szCs w:val="20"/>
         </w:rPr>
-        <w:t>// For example you may need to write the value into NVRAM if it needs to be persistent</w:t>
+        <w:t xml:space="preserve">// For </w:t>
+      </w:r>
+      <w:proofErr w:type="gramStart"/>
+      <w:r>
+        <w:rPr>
+          <w:rFonts w:ascii="Consolas" w:hAnsi="Consolas" w:cs="Consolas"/>
+          <w:color w:val="3F7F5F"/>
+          <w:sz w:val="18"/>
+          <w:szCs w:val="20"/>
+        </w:rPr>
+        <w:t>example</w:t>
+      </w:r>
+      <w:proofErr w:type="gramEnd"/>
+      <w:r>
+        <w:rPr>
+          <w:rFonts w:ascii="Consolas" w:hAnsi="Consolas" w:cs="Consolas"/>
+          <w:color w:val="3F7F5F"/>
+          <w:sz w:val="18"/>
+          <w:szCs w:val="20"/>
+        </w:rPr>
+        <w:t xml:space="preserve"> you may need to write the value into NVRAM if it needs to be persistent</w:t>
       </w:r>
     </w:p>
     <w:p>
@@ -8834,7 +9029,47 @@
           <w:sz w:val="18"/>
           <w:szCs w:val="20"/>
         </w:rPr>
-        <w:t xml:space="preserve"> ( attr_handle )</w:t>
+        <w:t xml:space="preserve"> </w:t>
+      </w:r>
+      <w:proofErr w:type="gramStart"/>
+      <w:r>
+        <w:rPr>
+          <w:rFonts w:ascii="Consolas" w:hAnsi="Consolas" w:cs="Consolas"/>
+          <w:color w:val="000000"/>
+          <w:sz w:val="18"/>
+          <w:szCs w:val="20"/>
+        </w:rPr>
+        <w:t xml:space="preserve">( </w:t>
+      </w:r>
+      <w:proofErr w:type="spellStart"/>
+      <w:r>
+        <w:rPr>
+          <w:rFonts w:ascii="Consolas" w:hAnsi="Consolas" w:cs="Consolas"/>
+          <w:color w:val="000000"/>
+          <w:sz w:val="18"/>
+          <w:szCs w:val="20"/>
+        </w:rPr>
+        <w:t>attr</w:t>
+      </w:r>
+      <w:proofErr w:type="gramEnd"/>
+      <w:r>
+        <w:rPr>
+          <w:rFonts w:ascii="Consolas" w:hAnsi="Consolas" w:cs="Consolas"/>
+          <w:color w:val="000000"/>
+          <w:sz w:val="18"/>
+          <w:szCs w:val="20"/>
+        </w:rPr>
+        <w:t>_handle</w:t>
+      </w:r>
+      <w:proofErr w:type="spellEnd"/>
+      <w:r>
+        <w:rPr>
+          <w:rFonts w:ascii="Consolas" w:hAnsi="Consolas" w:cs="Consolas"/>
+          <w:color w:val="000000"/>
+          <w:sz w:val="18"/>
+          <w:szCs w:val="20"/>
+        </w:rPr>
+        <w:t xml:space="preserve"> )</w:t>
       </w:r>
     </w:p>
     <w:p>
@@ -8957,6 +9192,7 @@
           <w:szCs w:val="20"/>
         </w:rPr>
       </w:pPr>
+      <w:proofErr w:type="spellStart"/>
       <w:r>
         <w:rPr>
           <w:rFonts w:ascii="Consolas" w:hAnsi="Consolas" w:cs="Consolas"/>
@@ -8964,8 +9200,9 @@
           <w:sz w:val="18"/>
           <w:szCs w:val="20"/>
         </w:rPr>
-        <w:t>wiced_hal_gpio_set_pin_output(WICED_GPIO_PIN_LED_</w:t>
-      </w:r>
+        <w:t>wiced_hal_gpio_set_pin_</w:t>
+      </w:r>
+      <w:proofErr w:type="gramStart"/>
       <w:r>
         <w:rPr>
           <w:rFonts w:ascii="Consolas" w:hAnsi="Consolas" w:cs="Consolas"/>
@@ -8973,8 +9210,9 @@
           <w:sz w:val="18"/>
           <w:szCs w:val="20"/>
         </w:rPr>
-        <w:t>2</w:t>
-      </w:r>
+        <w:t>output</w:t>
+      </w:r>
+      <w:proofErr w:type="spellEnd"/>
       <w:r>
         <w:rPr>
           <w:rFonts w:ascii="Consolas" w:hAnsi="Consolas" w:cs="Consolas"/>
@@ -8982,8 +9220,9 @@
           <w:sz w:val="18"/>
           <w:szCs w:val="20"/>
         </w:rPr>
-        <w:t xml:space="preserve">, </w:t>
-      </w:r>
+        <w:t>(</w:t>
+      </w:r>
+      <w:proofErr w:type="gramEnd"/>
       <w:r>
         <w:rPr>
           <w:rFonts w:ascii="Consolas" w:hAnsi="Consolas" w:cs="Consolas"/>
@@ -8991,7 +9230,7 @@
           <w:sz w:val="18"/>
           <w:szCs w:val="20"/>
         </w:rPr>
-        <w:t>!</w:t>
+        <w:t>WICED_GPIO_PIN_LED_</w:t>
       </w:r>
       <w:r>
         <w:rPr>
@@ -9000,7 +9239,7 @@
           <w:sz w:val="18"/>
           <w:szCs w:val="20"/>
         </w:rPr>
-        <w:t>key_</w:t>
+        <w:t>2</w:t>
       </w:r>
       <w:r>
         <w:rPr>
@@ -9009,7 +9248,7 @@
           <w:sz w:val="18"/>
           <w:szCs w:val="20"/>
         </w:rPr>
-        <w:t>led_wiced</w:t>
+        <w:t xml:space="preserve">, </w:t>
       </w:r>
       <w:r>
         <w:rPr>
@@ -9018,8 +9257,9 @@
           <w:sz w:val="18"/>
           <w:szCs w:val="20"/>
         </w:rPr>
-        <w:t>led</w:t>
-      </w:r>
+        <w:t>!</w:t>
+      </w:r>
+      <w:proofErr w:type="spellStart"/>
       <w:r>
         <w:rPr>
           <w:rFonts w:ascii="Consolas" w:hAnsi="Consolas" w:cs="Consolas"/>
@@ -9027,7 +9267,44 @@
           <w:sz w:val="18"/>
           <w:szCs w:val="20"/>
         </w:rPr>
-        <w:t>_led[0]);</w:t>
+        <w:t>key_</w:t>
+      </w:r>
+      <w:r>
+        <w:rPr>
+          <w:rFonts w:ascii="Consolas" w:hAnsi="Consolas" w:cs="Consolas"/>
+          <w:color w:val="000000"/>
+          <w:sz w:val="18"/>
+          <w:szCs w:val="20"/>
+        </w:rPr>
+        <w:t>led_wiced</w:t>
+      </w:r>
+      <w:r>
+        <w:rPr>
+          <w:rFonts w:ascii="Consolas" w:hAnsi="Consolas" w:cs="Consolas"/>
+          <w:color w:val="000000"/>
+          <w:sz w:val="18"/>
+          <w:szCs w:val="20"/>
+        </w:rPr>
+        <w:t>led</w:t>
+      </w:r>
+      <w:r>
+        <w:rPr>
+          <w:rFonts w:ascii="Consolas" w:hAnsi="Consolas" w:cs="Consolas"/>
+          <w:color w:val="000000"/>
+          <w:sz w:val="18"/>
+          <w:szCs w:val="20"/>
+        </w:rPr>
+        <w:t>_led</w:t>
+      </w:r>
+      <w:proofErr w:type="spellEnd"/>
+      <w:r>
+        <w:rPr>
+          <w:rFonts w:ascii="Consolas" w:hAnsi="Consolas" w:cs="Consolas"/>
+          <w:color w:val="000000"/>
+          <w:sz w:val="18"/>
+          <w:szCs w:val="20"/>
+        </w:rPr>
+        <w:t>[0]);</w:t>
       </w:r>
     </w:p>
     <w:p>
@@ -9052,8 +9329,19 @@
           <w:sz w:val="18"/>
           <w:szCs w:val="20"/>
         </w:rPr>
-        <w:t>WICED_BT_TRACE(</w:t>
-      </w:r>
+        <w:t>WICED_BT_</w:t>
+      </w:r>
+      <w:proofErr w:type="gramStart"/>
+      <w:r>
+        <w:rPr>
+          <w:rFonts w:ascii="Consolas" w:hAnsi="Consolas" w:cs="Consolas"/>
+          <w:color w:val="000000"/>
+          <w:sz w:val="18"/>
+          <w:szCs w:val="20"/>
+        </w:rPr>
+        <w:t>TRACE(</w:t>
+      </w:r>
+      <w:proofErr w:type="gramEnd"/>
       <w:r>
         <w:rPr>
           <w:rFonts w:ascii="Consolas" w:hAnsi="Consolas" w:cs="Consolas"/>
@@ -9097,8 +9385,9 @@
           <w:sz w:val="18"/>
           <w:szCs w:val="20"/>
         </w:rPr>
-        <w:t xml:space="preserve"> key_</w:t>
-      </w:r>
+        <w:t xml:space="preserve"> </w:t>
+      </w:r>
+      <w:proofErr w:type="spellStart"/>
       <w:r>
         <w:rPr>
           <w:rFonts w:ascii="Consolas" w:hAnsi="Consolas" w:cs="Consolas"/>
@@ -9106,7 +9395,7 @@
           <w:sz w:val="18"/>
           <w:szCs w:val="20"/>
         </w:rPr>
-        <w:t>led_wiced</w:t>
+        <w:t>key_</w:t>
       </w:r>
       <w:r>
         <w:rPr>
@@ -9115,7 +9404,7 @@
           <w:sz w:val="18"/>
           <w:szCs w:val="20"/>
         </w:rPr>
-        <w:t>led</w:t>
+        <w:t>led_wiced</w:t>
       </w:r>
       <w:r>
         <w:rPr>
@@ -9124,7 +9413,26 @@
           <w:sz w:val="18"/>
           <w:szCs w:val="20"/>
         </w:rPr>
-        <w:t>_led[0]);</w:t>
+        <w:t>led</w:t>
+      </w:r>
+      <w:r>
+        <w:rPr>
+          <w:rFonts w:ascii="Consolas" w:hAnsi="Consolas" w:cs="Consolas"/>
+          <w:color w:val="000000"/>
+          <w:sz w:val="18"/>
+          <w:szCs w:val="20"/>
+        </w:rPr>
+        <w:t>_led</w:t>
+      </w:r>
+      <w:proofErr w:type="spellEnd"/>
+      <w:r>
+        <w:rPr>
+          <w:rFonts w:ascii="Consolas" w:hAnsi="Consolas" w:cs="Consolas"/>
+          <w:color w:val="000000"/>
+          <w:sz w:val="18"/>
+          <w:szCs w:val="20"/>
+        </w:rPr>
+        <w:t>[0]);</w:t>
       </w:r>
     </w:p>
     <w:p>
@@ -9188,6 +9496,7 @@
       <w:r>
         <w:t>Notice how the GATT attribute (</w:t>
       </w:r>
+      <w:proofErr w:type="spellStart"/>
       <w:r>
         <w:rPr>
           <w:rFonts w:ascii="Consolas" w:hAnsi="Consolas" w:cs="Consolas"/>
@@ -9224,6 +9533,7 @@
         </w:rPr>
         <w:t>_led</w:t>
       </w:r>
+      <w:proofErr w:type="spellEnd"/>
       <w:r>
         <w:t>) is updated for you by the stack when the write command is processed</w:t>
       </w:r>
@@ -9244,11 +9554,16 @@
         </w:numPr>
       </w:pPr>
       <w:r>
-        <w:t>In the file wiced_bt_cfg.</w:t>
+        <w:t xml:space="preserve">In the file </w:t>
+      </w:r>
+      <w:proofErr w:type="spellStart"/>
+      <w:r>
+        <w:t>wiced_bt_cfg.</w:t>
       </w:r>
       <w:r>
         <w:t>c</w:t>
       </w:r>
+      <w:proofErr w:type="spellEnd"/>
       <w:r>
         <w:t xml:space="preserve">, disable privacy (we'll talk about privacy in the next chapter) by making the following change </w:t>
       </w:r>
@@ -9273,6 +9588,7 @@
         </w:rPr>
         <w:t xml:space="preserve">Old: </w:t>
       </w:r>
+      <w:proofErr w:type="gramStart"/>
       <w:r>
         <w:rPr>
           <w:sz w:val="20"/>
@@ -9284,7 +9600,31 @@
           <w:i/>
           <w:sz w:val="20"/>
         </w:rPr>
-        <w:t>.rpa_refresh_timeout = WICED_BT_CFG_DEFAULT_RANDOM_ADDRESS_CHANGE_TIMEOUT</w:t>
+        <w:t>.</w:t>
+      </w:r>
+      <w:proofErr w:type="spellStart"/>
+      <w:r>
+        <w:rPr>
+          <w:i/>
+          <w:sz w:val="20"/>
+        </w:rPr>
+        <w:t>rpa</w:t>
+      </w:r>
+      <w:proofErr w:type="gramEnd"/>
+      <w:r>
+        <w:rPr>
+          <w:i/>
+          <w:sz w:val="20"/>
+        </w:rPr>
+        <w:t>_refresh_timeout</w:t>
+      </w:r>
+      <w:proofErr w:type="spellEnd"/>
+      <w:r>
+        <w:rPr>
+          <w:i/>
+          <w:sz w:val="20"/>
+        </w:rPr>
+        <w:t xml:space="preserve"> = WICED_BT_CFG_DEFAULT_RANDOM_ADDRESS_CHANGE_TIMEOUT</w:t>
       </w:r>
     </w:p>
     <w:p>
@@ -9301,6 +9641,7 @@
         </w:rPr>
         <w:t>New:</w:t>
       </w:r>
+      <w:proofErr w:type="gramStart"/>
       <w:r>
         <w:rPr>
           <w:sz w:val="20"/>
@@ -9312,7 +9653,31 @@
           <w:i/>
           <w:sz w:val="20"/>
         </w:rPr>
-        <w:t>.rpa_refresh_timeout = WICED_BT_CFG_DEFAULT_RANDOM_ADDRESS_NEVER_CHANGE</w:t>
+        <w:t>.</w:t>
+      </w:r>
+      <w:proofErr w:type="spellStart"/>
+      <w:r>
+        <w:rPr>
+          <w:i/>
+          <w:sz w:val="20"/>
+        </w:rPr>
+        <w:t>rpa</w:t>
+      </w:r>
+      <w:proofErr w:type="gramEnd"/>
+      <w:r>
+        <w:rPr>
+          <w:i/>
+          <w:sz w:val="20"/>
+        </w:rPr>
+        <w:t>_refresh_timeout</w:t>
+      </w:r>
+      <w:proofErr w:type="spellEnd"/>
+      <w:r>
+        <w:rPr>
+          <w:i/>
+          <w:sz w:val="20"/>
+        </w:rPr>
+        <w:t xml:space="preserve"> = WICED_BT_CFG_DEFAULT_RANDOM_ADDRESS_NEVER_CHANGE</w:t>
       </w:r>
     </w:p>
     <w:p>
@@ -9326,6 +9691,7 @@
         </w:numPr>
       </w:pPr>
       <w:r>
+        <w:lastRenderedPageBreak/>
         <w:t>Finally, n</w:t>
       </w:r>
       <w:r>
@@ -9355,7 +9721,16 @@
     </w:p>
     <w:p>
       <w:pPr>
-        <w:jc w:val="center"/>
+        <w:pStyle w:val="ListParagraph"/>
+        <w:keepNext/>
+        <w:keepLines/>
+      </w:pPr>
+    </w:p>
+    <w:p>
+      <w:pPr>
+        <w:pStyle w:val="ListParagraph"/>
+        <w:keepNext/>
+        <w:keepLines/>
       </w:pPr>
       <w:r>
         <w:rPr>
@@ -9364,16 +9739,16 @@
         <mc:AlternateContent>
           <mc:Choice Requires="wps">
             <w:drawing>
-              <wp:anchor distT="0" distB="0" distL="114300" distR="114300" simplePos="0" relativeHeight="251681792" behindDoc="0" locked="0" layoutInCell="1" allowOverlap="1" wp14:anchorId="7A74F08B" wp14:editId="2E4C1C20">
+              <wp:anchor distT="0" distB="0" distL="114300" distR="114300" simplePos="0" relativeHeight="251681792" behindDoc="0" locked="0" layoutInCell="1" allowOverlap="1" wp14:anchorId="7A74F08B" wp14:editId="221B0642">
                 <wp:simplePos x="0" y="0"/>
-                <wp:positionH relativeFrom="column">
-                  <wp:posOffset>1016813</wp:posOffset>
+                <wp:positionH relativeFrom="margin">
+                  <wp:posOffset>862642</wp:posOffset>
                 </wp:positionH>
                 <wp:positionV relativeFrom="paragraph">
-                  <wp:posOffset>1514704</wp:posOffset>
+                  <wp:posOffset>1627241</wp:posOffset>
                 </wp:positionV>
-                <wp:extent cx="4206240" cy="182772"/>
-                <wp:effectExtent l="19050" t="19050" r="22860" b="27305"/>
+                <wp:extent cx="3942271" cy="173618"/>
+                <wp:effectExtent l="19050" t="19050" r="20320" b="17145"/>
                 <wp:wrapNone/>
                 <wp:docPr id="27" name="Rectangle: Rounded Corners 27"/>
                 <wp:cNvGraphicFramePr/>
@@ -9384,7 +9759,7 @@
                       <wps:spPr>
                         <a:xfrm>
                           <a:off x="0" y="0"/>
-                          <a:ext cx="4206240" cy="182772"/>
+                          <a:ext cx="3942271" cy="173618"/>
                         </a:xfrm>
                         <a:prstGeom prst="roundRect">
                           <a:avLst/>
@@ -9430,10 +9805,11 @@
               </wp:anchor>
             </w:drawing>
           </mc:Choice>
-          <mc:Fallback xmlns:w16cid="http://schemas.microsoft.com/office/word/2016/wordml/cid" xmlns:am3d="http://schemas.microsoft.com/office/drawing/2017/model3d" xmlns:aink="http://schemas.microsoft.com/office/drawing/2016/ink" xmlns:cx8="http://schemas.microsoft.com/office/drawing/2016/5/14/chartex" xmlns:cx7="http://schemas.microsoft.com/office/drawing/2016/5/13/chartex" xmlns:cx6="http://schemas.microsoft.com/office/drawing/2016/5/12/chartex">
+          <mc:Fallback>
             <w:pict>
-              <v:roundrect w14:anchorId="0508FCFE" id="Rectangle: Rounded Corners 27" o:spid="_x0000_s1026" style="position:absolute;margin-left:80.05pt;margin-top:119.25pt;width:331.2pt;height:14.4pt;z-index:251681792;visibility:visible;mso-wrap-style:square;mso-width-percent:0;mso-height-percent:0;mso-wrap-distance-left:9pt;mso-wrap-distance-top:0;mso-wrap-distance-right:9pt;mso-wrap-distance-bottom:0;mso-position-horizontal:absolute;mso-position-horizontal-relative:text;mso-position-vertical:absolute;mso-position-vertical-relative:text;mso-width-percent:0;mso-height-percent:0;mso-width-relative:margin;mso-height-relative:margin;v-text-anchor:middle" arcsize="10923f" o:gfxdata="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" filled="f" strokecolor="red" strokeweight="2.25pt">
+              <v:roundrect w14:anchorId="2599DECC" id="Rectangle: Rounded Corners 27" o:spid="_x0000_s1026" style="position:absolute;margin-left:67.9pt;margin-top:128.15pt;width:310.4pt;height:13.65pt;z-index:251681792;visibility:visible;mso-wrap-style:square;mso-width-percent:0;mso-height-percent:0;mso-wrap-distance-left:9pt;mso-wrap-distance-top:0;mso-wrap-distance-right:9pt;mso-wrap-distance-bottom:0;mso-position-horizontal:absolute;mso-position-horizontal-relative:margin;mso-position-vertical:absolute;mso-position-vertical-relative:text;mso-width-percent:0;mso-height-percent:0;mso-width-relative:margin;mso-height-relative:margin;v-text-anchor:middle" arcsize="10923f" o:gfxdata="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" filled="f" strokecolor="red" strokeweight="2.25pt">
                 <v:stroke joinstyle="miter"/>
+                <w10:wrap anchorx="margin"/>
               </v:roundrect>
             </w:pict>
           </mc:Fallback>
@@ -9443,18 +9819,11 @@
         <w:rPr>
           <w:noProof/>
         </w:rPr>
-        <w:t xml:space="preserve"> </w:t>
-      </w:r>
-      <w:commentRangeStart w:id="21"/>
-      <w:r>
-        <w:rPr>
-          <w:noProof/>
-        </w:rPr>
         <w:drawing>
-          <wp:inline distT="0" distB="0" distL="0" distR="0" wp14:anchorId="65ADA7DB" wp14:editId="06A31B7E">
-            <wp:extent cx="4650783" cy="2486380"/>
-            <wp:effectExtent l="0" t="0" r="0" b="9525"/>
-            <wp:docPr id="3" name="Picture 3"/>
+          <wp:inline distT="0" distB="0" distL="0" distR="0" wp14:anchorId="2DD1F792" wp14:editId="6B135522">
+            <wp:extent cx="4838095" cy="2466667"/>
+            <wp:effectExtent l="0" t="0" r="635" b="0"/>
+            <wp:docPr id="18" name="Picture 18"/>
             <wp:cNvGraphicFramePr>
               <a:graphicFrameLocks xmlns:a="http://schemas.openxmlformats.org/drawingml/2006/main" noChangeAspect="1"/>
             </wp:cNvGraphicFramePr>
@@ -9474,7 +9843,7 @@
                   <pic:spPr>
                     <a:xfrm>
                       <a:off x="0" y="0"/>
-                      <a:ext cx="4658807" cy="2490670"/>
+                      <a:ext cx="4838095" cy="2466667"/>
                     </a:xfrm>
                     <a:prstGeom prst="rect">
                       <a:avLst/>
@@ -9486,24 +9855,27 @@
           </wp:inline>
         </w:drawing>
       </w:r>
-      <w:commentRangeEnd w:id="21"/>
-      <w:r>
-        <w:rPr>
-          <w:rStyle w:val="CommentReference"/>
-        </w:rPr>
-        <w:commentReference w:id="21"/>
+    </w:p>
+    <w:p>
+      <w:pPr>
+        <w:jc w:val="center"/>
+      </w:pPr>
+      <w:r>
+        <w:rPr>
+          <w:noProof/>
+        </w:rPr>
+        <w:t xml:space="preserve"> </w:t>
       </w:r>
     </w:p>
     <w:p>
       <w:pPr>
         <w:pStyle w:val="Heading2"/>
       </w:pPr>
-      <w:bookmarkStart w:id="22" w:name="_Toc530071852"/>
-      <w:r>
-        <w:lastRenderedPageBreak/>
+      <w:bookmarkStart w:id="21" w:name="_Toc530071852"/>
+      <w:r>
         <w:t>Testing the Project</w:t>
       </w:r>
-      <w:bookmarkEnd w:id="22"/>
+      <w:bookmarkEnd w:id="21"/>
     </w:p>
     <w:p>
       <w:pPr>
@@ -9543,7 +9915,7 @@
                     <pic:cNvPicPr/>
                   </pic:nvPicPr>
                   <pic:blipFill rotWithShape="1">
-                    <a:blip r:embed="rId33"/>
+                    <a:blip r:embed="rId31"/>
                     <a:srcRect b="28896"/>
                     <a:stretch/>
                   </pic:blipFill>
@@ -9576,18 +9948,40 @@
         <w:keepNext/>
       </w:pPr>
       <w:r>
-        <w:t>Run CySmart</w:t>
-      </w:r>
+        <w:lastRenderedPageBreak/>
+        <w:t xml:space="preserve">Run </w:t>
+      </w:r>
+      <w:proofErr w:type="spellStart"/>
+      <w:r>
+        <w:t>CySmart</w:t>
+      </w:r>
+      <w:proofErr w:type="spellEnd"/>
       <w:r>
         <w:t xml:space="preserve"> on your phone</w:t>
       </w:r>
       <w:r>
-        <w:t xml:space="preserve"> (more details on CySmart later on)</w:t>
+        <w:t xml:space="preserve"> (more details on </w:t>
+      </w:r>
+      <w:proofErr w:type="spellStart"/>
+      <w:r>
+        <w:t>CySmart</w:t>
+      </w:r>
+      <w:proofErr w:type="spellEnd"/>
+      <w:r>
+        <w:t xml:space="preserve"> </w:t>
+      </w:r>
+      <w:proofErr w:type="gramStart"/>
+      <w:r>
+        <w:t>later on</w:t>
+      </w:r>
+      <w:proofErr w:type="gramEnd"/>
+      <w:r>
+        <w:t>)</w:t>
       </w:r>
       <w:r>
         <w:t xml:space="preserve">.  </w:t>
       </w:r>
-      <w:bookmarkStart w:id="23" w:name="_Hlk515981647"/>
+      <w:bookmarkStart w:id="22" w:name="_Hlk515981647"/>
       <w:r>
         <w:t xml:space="preserve">When you see the </w:t>
       </w:r>
@@ -9595,7 +9989,15 @@
         <w:t>"</w:t>
       </w:r>
       <w:r>
-        <w:t>&lt;inits&gt;_</w:t>
+        <w:t>&lt;</w:t>
+      </w:r>
+      <w:proofErr w:type="spellStart"/>
+      <w:r>
+        <w:t>inits</w:t>
+      </w:r>
+      <w:proofErr w:type="spellEnd"/>
+      <w:r>
+        <w:t>&gt;_</w:t>
       </w:r>
       <w:r>
         <w:t>LED</w:t>
@@ -9616,7 +10018,15 @@
         <w:t>tap</w:t>
       </w:r>
       <w:r>
-        <w:t xml:space="preserve"> on it.  CySmart will </w:t>
+        <w:t xml:space="preserve"> on it.  </w:t>
+      </w:r>
+      <w:proofErr w:type="spellStart"/>
+      <w:r>
+        <w:t>CySmart</w:t>
+      </w:r>
+      <w:proofErr w:type="spellEnd"/>
+      <w:r>
+        <w:t xml:space="preserve"> will </w:t>
       </w:r>
       <w:r>
         <w:t xml:space="preserve">connect to the device and will show </w:t>
@@ -9631,7 +10041,7 @@
         <w:t>.</w:t>
       </w:r>
     </w:p>
-    <w:bookmarkEnd w:id="23"/>
+    <w:bookmarkEnd w:id="22"/>
     <w:p>
       <w:pPr>
         <w:jc w:val="center"/>
@@ -9706,7 +10116,7 @@
               </wp:anchor>
             </w:drawing>
           </mc:Choice>
-          <mc:Fallback xmlns:mo="http://schemas.microsoft.com/office/mac/office/2008/main" xmlns:mv="urn:schemas-microsoft-com:mac:vml" xmlns:w16cid="http://schemas.microsoft.com/office/word/2016/wordml/cid" xmlns:am3d="http://schemas.microsoft.com/office/drawing/2017/model3d" xmlns:aink="http://schemas.microsoft.com/office/drawing/2016/ink" xmlns:cx8="http://schemas.microsoft.com/office/drawing/2016/5/14/chartex" xmlns:cx7="http://schemas.microsoft.com/office/drawing/2016/5/13/chartex" xmlns:cx6="http://schemas.microsoft.com/office/drawing/2016/5/12/chartex">
+          <mc:Fallback xmlns:mo="http://schemas.microsoft.com/office/mac/office/2008/main" xmlns:mv="urn:schemas-microsoft-com:mac:vml">
             <w:pict>
               <v:roundrect w14:anchorId="168D7558" id="Rectangle: Rounded Corners 14" o:spid="_x0000_s1026" style="position:absolute;margin-left:79.45pt;margin-top:183.25pt;width:145.85pt;height:42.55pt;z-index:251694080;visibility:visible;mso-wrap-style:square;mso-width-percent:0;mso-wrap-distance-left:9pt;mso-wrap-distance-top:0;mso-wrap-distance-right:9pt;mso-wrap-distance-bottom:0;mso-position-horizontal:absolute;mso-position-horizontal-relative:text;mso-position-vertical:absolute;mso-position-vertical-relative:text;mso-width-percent:0;mso-width-relative:margin;v-text-anchor:middle" arcsize="10923f" o:gfxdata="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" filled="f" strokecolor="red" strokeweight="2.25pt">
                 <v:stroke joinstyle="miter"/>
@@ -9737,7 +10147,7 @@
                     </pic:cNvPicPr>
                   </pic:nvPicPr>
                   <pic:blipFill>
-                    <a:blip r:embed="rId34">
+                    <a:blip r:embed="rId32">
                       <a:extLst>
                         <a:ext uri="{28A0092B-C50C-407E-A947-70E740481C1C}">
                           <a14:useLocalDpi xmlns:a14="http://schemas.microsoft.com/office/drawing/2010/main" val="0"/>
@@ -9798,7 +10208,7 @@
                     </pic:cNvPicPr>
                   </pic:nvPicPr>
                   <pic:blipFill>
-                    <a:blip r:embed="rId35">
+                    <a:blip r:embed="rId33">
                       <a:extLst>
                         <a:ext uri="{28A0092B-C50C-407E-A947-70E740481C1C}">
                           <a14:useLocalDpi xmlns:a14="http://schemas.microsoft.com/office/drawing/2010/main" val="0"/>
@@ -9838,7 +10248,6 @@
         <w:keepLines/>
       </w:pPr>
       <w:r>
-        <w:lastRenderedPageBreak/>
         <w:t xml:space="preserve">On the terminal window, </w:t>
       </w:r>
       <w:r>
@@ -9869,7 +10278,7 @@
                     <pic:cNvPicPr/>
                   </pic:nvPicPr>
                   <pic:blipFill>
-                    <a:blip r:embed="rId36"/>
+                    <a:blip r:embed="rId34"/>
                     <a:stretch>
                       <a:fillRect/>
                     </a:stretch>
@@ -9895,8 +10304,14 @@
         <w:keepNext/>
       </w:pPr>
       <w:r>
-        <w:t>Back in CySmart</w:t>
-      </w:r>
+        <w:lastRenderedPageBreak/>
+        <w:t xml:space="preserve">Back in </w:t>
+      </w:r>
+      <w:proofErr w:type="spellStart"/>
+      <w:r>
+        <w:t>CySmart</w:t>
+      </w:r>
+      <w:proofErr w:type="spellEnd"/>
       <w:r>
         <w:t>, tap on the GATT DB widget to open the browser.</w:t>
       </w:r>
@@ -9919,7 +10334,15 @@
         <w:t xml:space="preserve">Tap on </w:t>
       </w:r>
       <w:r>
-        <w:t xml:space="preserve">the Service and CySmart will tell you that there is </w:t>
+        <w:t xml:space="preserve">the Service and </w:t>
+      </w:r>
+      <w:proofErr w:type="spellStart"/>
+      <w:r>
+        <w:t>CySmart</w:t>
+      </w:r>
+      <w:proofErr w:type="spellEnd"/>
+      <w:r>
+        <w:t xml:space="preserve"> will tell you that there is </w:t>
       </w:r>
       <w:r>
         <w:t xml:space="preserve">a </w:t>
@@ -9960,7 +10383,7 @@
                     </pic:cNvPicPr>
                   </pic:nvPicPr>
                   <pic:blipFill>
-                    <a:blip r:embed="rId37">
+                    <a:blip r:embed="rId35">
                       <a:extLst>
                         <a:ext uri="{28A0092B-C50C-407E-A947-70E740481C1C}">
                           <a14:useLocalDpi xmlns:a14="http://schemas.microsoft.com/office/drawing/2010/main" val="0"/>
@@ -10018,7 +10441,7 @@
                     </pic:cNvPicPr>
                   </pic:nvPicPr>
                   <pic:blipFill>
-                    <a:blip r:embed="rId38">
+                    <a:blip r:embed="rId36">
                       <a:extLst>
                         <a:ext uri="{28A0092B-C50C-407E-A947-70E740481C1C}">
                           <a14:useLocalDpi xmlns:a14="http://schemas.microsoft.com/office/drawing/2010/main" val="0"/>
@@ -10057,7 +10480,6 @@
         <w:keepNext/>
       </w:pPr>
       <w:r>
-        <w:lastRenderedPageBreak/>
         <w:t xml:space="preserve">Tap on the Service to see details about it. </w:t>
       </w:r>
       <w:r>
@@ -10117,7 +10539,7 @@
                     </pic:cNvPicPr>
                   </pic:nvPicPr>
                   <pic:blipFill>
-                    <a:blip r:embed="rId39">
+                    <a:blip r:embed="rId37">
                       <a:extLst>
                         <a:ext uri="{28A0092B-C50C-407E-A947-70E740481C1C}">
                           <a14:useLocalDpi xmlns:a14="http://schemas.microsoft.com/office/drawing/2010/main" val="0"/>
@@ -10175,7 +10597,7 @@
                     </pic:cNvPicPr>
                   </pic:nvPicPr>
                   <pic:blipFill>
-                    <a:blip r:embed="rId40">
+                    <a:blip r:embed="rId38">
                       <a:extLst>
                         <a:ext uri="{28A0092B-C50C-407E-A947-70E740481C1C}">
                           <a14:useLocalDpi xmlns:a14="http://schemas.microsoft.com/office/drawing/2010/main" val="0"/>
@@ -10212,7 +10634,16 @@
         <w:keepNext/>
       </w:pPr>
       <w:r>
-        <w:t>Finally press back until CySmart disconnects.  When that happens</w:t>
+        <w:lastRenderedPageBreak/>
+        <w:t xml:space="preserve">Finally press back until </w:t>
+      </w:r>
+      <w:proofErr w:type="spellStart"/>
+      <w:r>
+        <w:t>CySmart</w:t>
+      </w:r>
+      <w:proofErr w:type="spellEnd"/>
+      <w:r>
+        <w:t xml:space="preserve"> disconnects.  When that happens</w:t>
       </w:r>
       <w:r>
         <w:t>,</w:t>
@@ -10257,7 +10688,7 @@
                     <pic:cNvPicPr/>
                   </pic:nvPicPr>
                   <pic:blipFill>
-                    <a:blip r:embed="rId41"/>
+                    <a:blip r:embed="rId39"/>
                     <a:stretch>
                       <a:fillRect/>
                     </a:stretch>
@@ -10302,37 +10733,37 @@
       <w:pPr>
         <w:pStyle w:val="Heading1"/>
       </w:pPr>
-      <w:bookmarkStart w:id="24" w:name="_Toc530071853"/>
+      <w:bookmarkStart w:id="23" w:name="_Toc530071853"/>
       <w:r>
         <w:lastRenderedPageBreak/>
         <w:t>WICED Bluetooth Stack Events</w:t>
       </w:r>
+      <w:bookmarkEnd w:id="23"/>
+    </w:p>
+    <w:p>
+      <w:r>
+        <w:t>The Stack generates Events based on what is happening in the Bluetooth world.  After an event is created, the Stack will call the callback function which you registered when you turned on the Stack.  Your callback firmware must look at the event code and the event parameter and take the appropriate action.</w:t>
+      </w:r>
+    </w:p>
+    <w:p>
+      <w:r>
+        <w:t>There are two classes of events: Management, and GATT.  Each of these has its own callback function.  Bluetooth Designer will generate code to handle more events than are needed for the first simple example, and I will deal with them in the next chapter.</w:t>
+      </w:r>
+    </w:p>
+    <w:p>
+      <w:r>
+        <w:t>For the purposes of the simple example, you need to understand these events:</w:t>
+      </w:r>
+    </w:p>
+    <w:p>
+      <w:pPr>
+        <w:pStyle w:val="Heading2"/>
+      </w:pPr>
+      <w:bookmarkStart w:id="24" w:name="_Toc530071854"/>
+      <w:r>
+        <w:t>Essential Bluetooth Management Events</w:t>
+      </w:r>
       <w:bookmarkEnd w:id="24"/>
-    </w:p>
-    <w:p>
-      <w:r>
-        <w:t>The Stack generates Events based on what is happening in the Bluetooth world.  After an event is created, the Stack will call the callback function which you registered when you turned on the Stack.  Your callback firmware must look at the event code and the event parameter and take the appropriate action.</w:t>
-      </w:r>
-    </w:p>
-    <w:p>
-      <w:r>
-        <w:t>There are two classes of events: Management, and GATT.  Each of these has its own callback function.  Bluetooth Designer will generate code to handle more events than are needed for the first simple example, and I will deal with them in the next chapter.</w:t>
-      </w:r>
-    </w:p>
-    <w:p>
-      <w:r>
-        <w:t>For the purposes of the simple example, you need to understand these events:</w:t>
-      </w:r>
-    </w:p>
-    <w:p>
-      <w:pPr>
-        <w:pStyle w:val="Heading2"/>
-      </w:pPr>
-      <w:bookmarkStart w:id="25" w:name="_Toc530071854"/>
-      <w:r>
-        <w:t>Essential Bluetooth Management Events</w:t>
-      </w:r>
-      <w:bookmarkEnd w:id="25"/>
     </w:p>
     <w:tbl>
       <w:tblPr>
@@ -10401,7 +10832,15 @@
           </w:tcPr>
           <w:p>
             <w:r>
-              <w:t>When the Stack has everything going.  The event data will tell if you it happened with WICED_SUCCESS or !WICED_SUCCESS.</w:t>
+              <w:t xml:space="preserve">When the Stack has everything going.  The event data will tell if you it happened with WICED_SUCCESS </w:t>
+            </w:r>
+            <w:proofErr w:type="gramStart"/>
+            <w:r>
+              <w:t>or !WICED</w:t>
+            </w:r>
+            <w:proofErr w:type="gramEnd"/>
+            <w:r>
+              <w:t>_SUCCESS.</w:t>
             </w:r>
           </w:p>
         </w:tc>
@@ -10426,7 +10865,15 @@
           </w:tcPr>
           <w:p>
             <w:r>
-              <w:t xml:space="preserve">When Advertising is either stopped, or started by the Stack. The event parameter will tell you </w:t>
+              <w:t xml:space="preserve">When Advertising is either </w:t>
+            </w:r>
+            <w:proofErr w:type="gramStart"/>
+            <w:r>
+              <w:t>stopped, or</w:t>
+            </w:r>
+            <w:proofErr w:type="gramEnd"/>
+            <w:r>
+              <w:t xml:space="preserve"> started by the Stack. The event parameter will tell you </w:t>
             </w:r>
             <w:r>
               <w:t>BTM_BLE_ADVERT_OFF</w:t>
@@ -10441,7 +10888,23 @@
     <w:p/>
     <w:p>
       <w:r>
-        <w:t xml:space="preserve">WICED Bluetooth designer creates and registers a function called &lt;appname&gt;_management_callback to handle </w:t>
+        <w:t>WICED Bluetooth designer creates and registers a function called &lt;</w:t>
+      </w:r>
+      <w:proofErr w:type="spellStart"/>
+      <w:r>
+        <w:t>appname</w:t>
+      </w:r>
+      <w:proofErr w:type="spellEnd"/>
+      <w:r>
+        <w:t>&gt;_</w:t>
+      </w:r>
+      <w:proofErr w:type="spellStart"/>
+      <w:r>
+        <w:t>management_callback</w:t>
+      </w:r>
+      <w:proofErr w:type="spellEnd"/>
+      <w:r>
+        <w:t xml:space="preserve"> to handle </w:t>
       </w:r>
       <w:r>
         <w:t>Management</w:t>
@@ -10454,11 +10917,11 @@
       <w:pPr>
         <w:pStyle w:val="Heading2"/>
       </w:pPr>
-      <w:bookmarkStart w:id="26" w:name="_Toc530071855"/>
+      <w:bookmarkStart w:id="25" w:name="_Toc530071855"/>
       <w:r>
         <w:t>Essential GATT Events</w:t>
       </w:r>
-      <w:bookmarkEnd w:id="26"/>
+      <w:bookmarkEnd w:id="25"/>
     </w:p>
     <w:tbl>
       <w:tblPr>
@@ -10567,14 +11030,30 @@
     <w:p/>
     <w:p>
       <w:r>
-        <w:t>WICED Bluetooth designer creates and registers a function called &lt;appname&gt;_event_handler to handle GATT events.</w:t>
+        <w:t>WICED Bluetooth designer creates and registers a function called &lt;</w:t>
+      </w:r>
+      <w:proofErr w:type="spellStart"/>
+      <w:r>
+        <w:t>appname</w:t>
+      </w:r>
+      <w:proofErr w:type="spellEnd"/>
+      <w:r>
+        <w:t>&gt;_</w:t>
+      </w:r>
+      <w:proofErr w:type="spellStart"/>
+      <w:r>
+        <w:t>event_handler</w:t>
+      </w:r>
+      <w:proofErr w:type="spellEnd"/>
+      <w:r>
+        <w:t xml:space="preserve"> to handle GATT events.</w:t>
       </w:r>
     </w:p>
     <w:p>
       <w:pPr>
         <w:pStyle w:val="Heading2"/>
       </w:pPr>
-      <w:bookmarkStart w:id="27" w:name="_Toc530071856"/>
+      <w:bookmarkStart w:id="26" w:name="_Toc530071856"/>
       <w:r>
         <w:lastRenderedPageBreak/>
         <w:t xml:space="preserve">Essential GATT </w:t>
@@ -10585,7 +11064,7 @@
       <w:r>
         <w:t>Events</w:t>
       </w:r>
-      <w:bookmarkEnd w:id="27"/>
+      <w:bookmarkEnd w:id="26"/>
     </w:p>
     <w:p>
       <w:pPr>
@@ -10697,11 +11176,16 @@
             <w:tcW w:w="4405" w:type="dxa"/>
           </w:tcPr>
           <w:p>
+            <w:proofErr w:type="gramStart"/>
             <w:r>
               <w:t xml:space="preserve">connected </w:t>
             </w:r>
             <w:r>
-              <w:t>!= WICED_TRUE</w:t>
+              <w:t>!</w:t>
+            </w:r>
+            <w:proofErr w:type="gramEnd"/>
+            <w:r>
+              <w:t>= WICED_TRUE</w:t>
             </w:r>
           </w:p>
         </w:tc>
@@ -10723,7 +11207,39 @@
     <w:p/>
     <w:p>
       <w:r>
-        <w:t>WICED Bluetooth designer creates a function called &lt;appname&gt;_connect_callback to handle these events. This function is called by the &lt;appname&gt;_event_handler function for connection events.</w:t>
+        <w:t>WICED Bluetooth designer creates a function called &lt;</w:t>
+      </w:r>
+      <w:proofErr w:type="spellStart"/>
+      <w:r>
+        <w:t>appname</w:t>
+      </w:r>
+      <w:proofErr w:type="spellEnd"/>
+      <w:r>
+        <w:t>&gt;_</w:t>
+      </w:r>
+      <w:proofErr w:type="spellStart"/>
+      <w:r>
+        <w:t>connect_callback</w:t>
+      </w:r>
+      <w:proofErr w:type="spellEnd"/>
+      <w:r>
+        <w:t xml:space="preserve"> to handle these events. This function is called by the &lt;</w:t>
+      </w:r>
+      <w:proofErr w:type="spellStart"/>
+      <w:r>
+        <w:t>appname</w:t>
+      </w:r>
+      <w:proofErr w:type="spellEnd"/>
+      <w:r>
+        <w:t>&gt;_</w:t>
+      </w:r>
+      <w:proofErr w:type="spellStart"/>
+      <w:r>
+        <w:t>event_handler</w:t>
+      </w:r>
+      <w:proofErr w:type="spellEnd"/>
+      <w:r>
+        <w:t xml:space="preserve"> function for connection events.</w:t>
       </w:r>
     </w:p>
     <w:p>
@@ -10837,22 +11353,64 @@
     <w:p/>
     <w:p>
       <w:r>
-        <w:t>WICED Bluetooth designer creates a function called &lt;appname&gt;_server_callback to handle these events. This function is called by the &lt;appname&gt;_event_handler function for attribute request events.</w:t>
+        <w:t>WICED Bluetooth designer creates a function called &lt;</w:t>
+      </w:r>
+      <w:proofErr w:type="spellStart"/>
+      <w:r>
+        <w:t>appname</w:t>
+      </w:r>
+      <w:proofErr w:type="spellEnd"/>
+      <w:r>
+        <w:t>&gt;_</w:t>
+      </w:r>
+      <w:proofErr w:type="spellStart"/>
+      <w:r>
+        <w:t>server_callback</w:t>
+      </w:r>
+      <w:proofErr w:type="spellEnd"/>
+      <w:r>
+        <w:t xml:space="preserve"> to handle these events. This function is called by the &lt;</w:t>
+      </w:r>
+      <w:proofErr w:type="spellStart"/>
+      <w:r>
+        <w:t>appname</w:t>
+      </w:r>
+      <w:proofErr w:type="spellEnd"/>
+      <w:r>
+        <w:t>&gt;_</w:t>
+      </w:r>
+      <w:proofErr w:type="spellStart"/>
+      <w:r>
+        <w:t>event_handler</w:t>
+      </w:r>
+      <w:proofErr w:type="spellEnd"/>
+      <w:r>
+        <w:t xml:space="preserve"> function for attribute request events.</w:t>
       </w:r>
       <w:r>
         <w:t xml:space="preserve"> In our application the </w:t>
       </w:r>
+      <w:proofErr w:type="spellStart"/>
       <w:r>
         <w:t>key_led</w:t>
       </w:r>
       <w:r>
-        <w:t xml:space="preserve">_server_callback function calls </w:t>
-      </w:r>
+        <w:t>_server_callback</w:t>
+      </w:r>
+      <w:proofErr w:type="spellEnd"/>
+      <w:r>
+        <w:t xml:space="preserve"> function calls </w:t>
+      </w:r>
+      <w:proofErr w:type="spellStart"/>
       <w:r>
         <w:t>key_</w:t>
       </w:r>
       <w:r>
-        <w:t xml:space="preserve">led_write_handler for </w:t>
+        <w:t>led_write_handler</w:t>
+      </w:r>
+      <w:proofErr w:type="spellEnd"/>
+      <w:r>
+        <w:t xml:space="preserve"> for </w:t>
       </w:r>
       <w:r>
         <w:t>GATTS_REQ_TYPE_WRITE</w:t>
@@ -10860,11 +11418,16 @@
       <w:r>
         <w:t xml:space="preserve"> events and that function calls </w:t>
       </w:r>
+      <w:proofErr w:type="spellStart"/>
       <w:r>
         <w:t>key_</w:t>
       </w:r>
       <w:r>
-        <w:t>led_set_value, where we wrote the code to change the state of the LED (it does predictably the similar things for READ events).</w:t>
+        <w:t>led_set_value</w:t>
+      </w:r>
+      <w:proofErr w:type="spellEnd"/>
+      <w:r>
+        <w:t>, where we wrote the code to change the state of the LED (it does predictably the similar things for READ events).</w:t>
       </w:r>
     </w:p>
     <w:p>
@@ -10886,12 +11449,12 @@
       <w:pPr>
         <w:pStyle w:val="Heading1"/>
       </w:pPr>
-      <w:bookmarkStart w:id="28" w:name="_Toc530071857"/>
+      <w:bookmarkStart w:id="27" w:name="_Toc530071857"/>
       <w:r>
         <w:lastRenderedPageBreak/>
         <w:t>WICED Bluetooth Firmware Architecture</w:t>
       </w:r>
-      <w:bookmarkEnd w:id="28"/>
+      <w:bookmarkEnd w:id="27"/>
     </w:p>
     <w:p>
       <w:r>
@@ -10967,21 +11530,42 @@
       <w:pPr>
         <w:pStyle w:val="Heading2"/>
       </w:pPr>
-      <w:bookmarkStart w:id="29" w:name="_Toc530071858"/>
+      <w:bookmarkStart w:id="28" w:name="_Toc530071858"/>
       <w:r>
         <w:t>Turning on the Stack</w:t>
       </w:r>
-      <w:bookmarkEnd w:id="29"/>
-    </w:p>
-    <w:p>
-      <w:r>
-        <w:t>When a WICED device turns on, the chip boots, starts the RTOS and then jumps to a function called application_start which is where your Application firmware starts.  At that point in the proceedings, your Application firmware is responsible for turning on the Stack and making a connection to the WICED radio.  Th</w:t>
+      <w:bookmarkEnd w:id="28"/>
+    </w:p>
+    <w:p>
+      <w:r>
+        <w:t xml:space="preserve">When a WICED device turns on, the chip boots, starts the RTOS and then jumps to a function called </w:t>
+      </w:r>
+      <w:proofErr w:type="spellStart"/>
+      <w:r>
+        <w:t>application_start</w:t>
+      </w:r>
+      <w:proofErr w:type="spellEnd"/>
+      <w:r>
+        <w:t xml:space="preserve"> which is where your Application firmware starts.  At that point in the proceedings, your Application firmware is responsible for turning on the Stack and making a connection to the WICED radio.  Th</w:t>
       </w:r>
       <w:r>
         <w:t xml:space="preserve">is is done with WICED API call </w:t>
       </w:r>
-      <w:r>
-        <w:t>wiced_bt_stack_init.  One of the key arguments to wiced_bt_stack_init is a function point</w:t>
+      <w:proofErr w:type="spellStart"/>
+      <w:r>
+        <w:t>wiced_bt_stack_init</w:t>
+      </w:r>
+      <w:proofErr w:type="spellEnd"/>
+      <w:r>
+        <w:t xml:space="preserve">.  One of the key arguments to </w:t>
+      </w:r>
+      <w:proofErr w:type="spellStart"/>
+      <w:r>
+        <w:t>wiced_bt_stack_init</w:t>
+      </w:r>
+      <w:proofErr w:type="spellEnd"/>
+      <w:r>
+        <w:t xml:space="preserve"> is a function point</w:t>
       </w:r>
       <w:r>
         <w:t>er to the management callback.</w:t>
@@ -10989,7 +11573,31 @@
     </w:p>
     <w:p>
       <w:r>
-        <w:t>WICED Bluetooth Designer creates a management callback function for you called &lt;appname&gt;_management_callback where &lt;appname&gt; is the name you gave to the project.</w:t>
+        <w:t>WICED Bluetooth Designer creates a management callback function for you called &lt;</w:t>
+      </w:r>
+      <w:proofErr w:type="spellStart"/>
+      <w:r>
+        <w:t>appname</w:t>
+      </w:r>
+      <w:proofErr w:type="spellEnd"/>
+      <w:r>
+        <w:t>&gt;_</w:t>
+      </w:r>
+      <w:proofErr w:type="spellStart"/>
+      <w:r>
+        <w:t>management_callback</w:t>
+      </w:r>
+      <w:proofErr w:type="spellEnd"/>
+      <w:r>
+        <w:t xml:space="preserve"> where &lt;</w:t>
+      </w:r>
+      <w:proofErr w:type="spellStart"/>
+      <w:r>
+        <w:t>appname</w:t>
+      </w:r>
+      <w:proofErr w:type="spellEnd"/>
+      <w:r>
+        <w:t>&gt; is the name you gave to the project.</w:t>
       </w:r>
       <w:r>
         <w:t xml:space="preserve"> It is your job to fill in what the firmware does to processes various events</w:t>
@@ -11027,7 +11635,23 @@
         <w:t xml:space="preserve">event and calls the </w:t>
       </w:r>
       <w:r>
-        <w:t>&lt;appname&gt;_management_callback function</w:t>
+        <w:t>&lt;</w:t>
+      </w:r>
+      <w:proofErr w:type="spellStart"/>
+      <w:r>
+        <w:t>appname</w:t>
+      </w:r>
+      <w:proofErr w:type="spellEnd"/>
+      <w:r>
+        <w:t>&gt;_</w:t>
+      </w:r>
+      <w:proofErr w:type="spellStart"/>
+      <w:r>
+        <w:t>management_callback</w:t>
+      </w:r>
+      <w:proofErr w:type="spellEnd"/>
+      <w:r>
+        <w:t xml:space="preserve"> function</w:t>
       </w:r>
       <w:r>
         <w:t xml:space="preserve"> which then processes that event</w:t>
@@ -11038,7 +11662,23 @@
     </w:p>
     <w:p>
       <w:r>
-        <w:t xml:space="preserve">The &lt;appname&gt;_management_callback case for </w:t>
+        <w:t>The &lt;</w:t>
+      </w:r>
+      <w:proofErr w:type="spellStart"/>
+      <w:r>
+        <w:t>appname</w:t>
+      </w:r>
+      <w:proofErr w:type="spellEnd"/>
+      <w:r>
+        <w:t>&gt;_</w:t>
+      </w:r>
+      <w:proofErr w:type="spellStart"/>
+      <w:r>
+        <w:t>management_callback</w:t>
+      </w:r>
+      <w:proofErr w:type="spellEnd"/>
+      <w:r>
+        <w:t xml:space="preserve"> case for </w:t>
       </w:r>
       <w:r>
         <w:t>BTM_ENABLED_EVT</w:t>
@@ -11056,21 +11696,77 @@
         <w:t xml:space="preserve"> </w:t>
       </w:r>
       <w:r>
-        <w:t>&lt;appname&gt;</w:t>
-      </w:r>
-      <w:r>
-        <w:t>_app_init.  It initializes the system</w:t>
-      </w:r>
-      <w:r>
-        <w:t xml:space="preserve"> including initialization of the GATT database and registering a callback function for GATT database events. The name of the GATT callback created by WICED Bluetooth Designer is &lt;appname&gt;_event_handler. </w:t>
-      </w:r>
-    </w:p>
-    <w:p>
-      <w:r>
-        <w:t xml:space="preserve">The &lt;appname&gt;_app_init function ends </w:t>
-      </w:r>
-      <w:r>
-        <w:t>by calling the wiced_bt_start_advertising function</w:t>
+        <w:t>&lt;</w:t>
+      </w:r>
+      <w:proofErr w:type="spellStart"/>
+      <w:r>
+        <w:t>appname</w:t>
+      </w:r>
+      <w:proofErr w:type="spellEnd"/>
+      <w:r>
+        <w:t>&gt;</w:t>
+      </w:r>
+      <w:r>
+        <w:t>_</w:t>
+      </w:r>
+      <w:proofErr w:type="spellStart"/>
+      <w:r>
+        <w:t>app_init</w:t>
+      </w:r>
+      <w:proofErr w:type="spellEnd"/>
+      <w:r>
+        <w:t>.  It initializes the system</w:t>
+      </w:r>
+      <w:r>
+        <w:t xml:space="preserve"> including initialization of the GATT database and registering a callback function for GATT database events. The name of the GATT callback created by WICED Bluetooth Designer is &lt;</w:t>
+      </w:r>
+      <w:proofErr w:type="spellStart"/>
+      <w:r>
+        <w:t>appname</w:t>
+      </w:r>
+      <w:proofErr w:type="spellEnd"/>
+      <w:r>
+        <w:t>&gt;_</w:t>
+      </w:r>
+      <w:proofErr w:type="spellStart"/>
+      <w:r>
+        <w:t>event_handler</w:t>
+      </w:r>
+      <w:proofErr w:type="spellEnd"/>
+      <w:r>
+        <w:t xml:space="preserve">. </w:t>
+      </w:r>
+    </w:p>
+    <w:p>
+      <w:r>
+        <w:t>The &lt;</w:t>
+      </w:r>
+      <w:proofErr w:type="spellStart"/>
+      <w:r>
+        <w:t>appname</w:t>
+      </w:r>
+      <w:proofErr w:type="spellEnd"/>
+      <w:r>
+        <w:t>&gt;_</w:t>
+      </w:r>
+      <w:proofErr w:type="spellStart"/>
+      <w:r>
+        <w:t>app_init</w:t>
+      </w:r>
+      <w:proofErr w:type="spellEnd"/>
+      <w:r>
+        <w:t xml:space="preserve"> function ends </w:t>
+      </w:r>
+      <w:r>
+        <w:t xml:space="preserve">by calling the </w:t>
+      </w:r>
+      <w:proofErr w:type="spellStart"/>
+      <w:r>
+        <w:t>wiced_bt_start_advertising</w:t>
+      </w:r>
+      <w:proofErr w:type="spellEnd"/>
+      <w:r>
+        <w:t xml:space="preserve"> function</w:t>
       </w:r>
       <w:r>
         <w:t>.</w:t>
@@ -11078,7 +11774,23 @@
     </w:p>
     <w:p>
       <w:r>
-        <w:t>WICED Bluetooth Designer also sets up the WICED HCI UART by calling wiced_transport_init and wiced_transport_create_buffer_pool. We will discuss the use of the WICED HCI UART in the chapter on debugging.</w:t>
+        <w:t xml:space="preserve">WICED Bluetooth Designer also sets up the WICED HCI UART by calling </w:t>
+      </w:r>
+      <w:proofErr w:type="spellStart"/>
+      <w:r>
+        <w:t>wiced_transport_init</w:t>
+      </w:r>
+      <w:proofErr w:type="spellEnd"/>
+      <w:r>
+        <w:t xml:space="preserve"> and </w:t>
+      </w:r>
+      <w:proofErr w:type="spellStart"/>
+      <w:r>
+        <w:t>wiced_transport_create_buffer_pool</w:t>
+      </w:r>
+      <w:proofErr w:type="spellEnd"/>
+      <w:r>
+        <w:t>. We will discuss the use of the WICED HCI UART in the chapter on debugging.</w:t>
       </w:r>
     </w:p>
     <w:p>
@@ -11099,12 +11811,12 @@
       <w:pPr>
         <w:pStyle w:val="Heading2"/>
       </w:pPr>
-      <w:bookmarkStart w:id="30" w:name="_Toc530071859"/>
+      <w:bookmarkStart w:id="29" w:name="_Toc530071859"/>
       <w:r>
         <w:lastRenderedPageBreak/>
         <w:t>Start Advertising</w:t>
       </w:r>
-      <w:bookmarkEnd w:id="30"/>
+      <w:bookmarkEnd w:id="29"/>
     </w:p>
     <w:p>
       <w:r>
@@ -11128,16 +11840,42 @@
       <w:r>
         <w:t xml:space="preserve">to </w:t>
       </w:r>
+      <w:proofErr w:type="spellStart"/>
       <w:r>
         <w:t>wiced_bt_start_advertising</w:t>
       </w:r>
-      <w:r>
-        <w:t xml:space="preserve"> at the end of &lt;appname&gt;_app_init.</w:t>
-      </w:r>
-    </w:p>
-    <w:p>
-      <w:r>
-        <w:t>The function wiced_bt_start_advertising takes 3 arguments. The first is the advertisement type</w:t>
+      <w:proofErr w:type="spellEnd"/>
+      <w:r>
+        <w:t xml:space="preserve"> at the end of &lt;</w:t>
+      </w:r>
+      <w:proofErr w:type="spellStart"/>
+      <w:r>
+        <w:t>appname</w:t>
+      </w:r>
+      <w:proofErr w:type="spellEnd"/>
+      <w:r>
+        <w:t>&gt;_</w:t>
+      </w:r>
+      <w:proofErr w:type="spellStart"/>
+      <w:r>
+        <w:t>app_init</w:t>
+      </w:r>
+      <w:proofErr w:type="spellEnd"/>
+      <w:r>
+        <w:t>.</w:t>
+      </w:r>
+    </w:p>
+    <w:p>
+      <w:r>
+        <w:t xml:space="preserve">The function </w:t>
+      </w:r>
+      <w:proofErr w:type="spellStart"/>
+      <w:r>
+        <w:t>wiced_bt_start_advertising</w:t>
+      </w:r>
+      <w:proofErr w:type="spellEnd"/>
+      <w:r>
+        <w:t xml:space="preserve"> takes 3 arguments. The first is the advertisement type</w:t>
       </w:r>
       <w:r>
         <w:t xml:space="preserve"> and has 9 possible values</w:t>
@@ -11168,7 +11906,19 @@
           <w:sz w:val="16"/>
           <w:szCs w:val="20"/>
         </w:rPr>
-        <w:t>BTM_BLE_ADVERT_OFF</w:t>
+        <w:t>BTM_BLE_ADVERT_</w:t>
+      </w:r>
+      <w:proofErr w:type="gramStart"/>
+      <w:r>
+        <w:rPr>
+          <w:rFonts w:ascii="Consolas" w:hAnsi="Consolas" w:cs="Consolas"/>
+          <w:i/>
+          <w:iCs/>
+          <w:color w:val="0000C0"/>
+          <w:sz w:val="16"/>
+          <w:szCs w:val="20"/>
+        </w:rPr>
+        <w:t>OFF</w:t>
       </w:r>
       <w:r>
         <w:rPr>
@@ -11177,7 +11927,17 @@
           <w:sz w:val="16"/>
           <w:szCs w:val="20"/>
         </w:rPr>
-        <w:t xml:space="preserve">,                 </w:t>
+        <w:t xml:space="preserve">,   </w:t>
+      </w:r>
+      <w:proofErr w:type="gramEnd"/>
+      <w:r>
+        <w:rPr>
+          <w:rFonts w:ascii="Consolas" w:hAnsi="Consolas" w:cs="Consolas"/>
+          <w:color w:val="000000"/>
+          <w:sz w:val="16"/>
+          <w:szCs w:val="20"/>
+        </w:rPr>
+        <w:t xml:space="preserve">              </w:t>
       </w:r>
       <w:r>
         <w:rPr>
@@ -11211,7 +11971,19 @@
           <w:sz w:val="16"/>
           <w:szCs w:val="20"/>
         </w:rPr>
-        <w:t>BTM_BLE_ADVERT_DIRECTED_HIGH</w:t>
+        <w:t>BTM_BLE_ADVERT_DIRECTED_</w:t>
+      </w:r>
+      <w:proofErr w:type="gramStart"/>
+      <w:r>
+        <w:rPr>
+          <w:rFonts w:ascii="Consolas" w:hAnsi="Consolas" w:cs="Consolas"/>
+          <w:i/>
+          <w:iCs/>
+          <w:color w:val="0000C0"/>
+          <w:sz w:val="16"/>
+          <w:szCs w:val="20"/>
+        </w:rPr>
+        <w:t>HIGH</w:t>
       </w:r>
       <w:r>
         <w:rPr>
@@ -11220,7 +11992,17 @@
           <w:sz w:val="16"/>
           <w:szCs w:val="20"/>
         </w:rPr>
-        <w:t xml:space="preserve">,       </w:t>
+        <w:t xml:space="preserve">,   </w:t>
+      </w:r>
+      <w:proofErr w:type="gramEnd"/>
+      <w:r>
+        <w:rPr>
+          <w:rFonts w:ascii="Consolas" w:hAnsi="Consolas" w:cs="Consolas"/>
+          <w:color w:val="000000"/>
+          <w:sz w:val="16"/>
+          <w:szCs w:val="20"/>
+        </w:rPr>
+        <w:t xml:space="preserve">    </w:t>
       </w:r>
       <w:r>
         <w:rPr>
@@ -11254,7 +12036,19 @@
           <w:sz w:val="16"/>
           <w:szCs w:val="20"/>
         </w:rPr>
-        <w:t>BTM_BLE_ADVERT_DIRECTED_LOW</w:t>
+        <w:t>BTM_BLE_ADVERT_DIRECTED_</w:t>
+      </w:r>
+      <w:proofErr w:type="gramStart"/>
+      <w:r>
+        <w:rPr>
+          <w:rFonts w:ascii="Consolas" w:hAnsi="Consolas" w:cs="Consolas"/>
+          <w:i/>
+          <w:iCs/>
+          <w:color w:val="0000C0"/>
+          <w:sz w:val="16"/>
+          <w:szCs w:val="20"/>
+        </w:rPr>
+        <w:t>LOW</w:t>
       </w:r>
       <w:r>
         <w:rPr>
@@ -11263,7 +12057,17 @@
           <w:sz w:val="16"/>
           <w:szCs w:val="20"/>
         </w:rPr>
-        <w:t xml:space="preserve">,        </w:t>
+        <w:t xml:space="preserve">,   </w:t>
+      </w:r>
+      <w:proofErr w:type="gramEnd"/>
+      <w:r>
+        <w:rPr>
+          <w:rFonts w:ascii="Consolas" w:hAnsi="Consolas" w:cs="Consolas"/>
+          <w:color w:val="000000"/>
+          <w:sz w:val="16"/>
+          <w:szCs w:val="20"/>
+        </w:rPr>
+        <w:t xml:space="preserve">     </w:t>
       </w:r>
       <w:r>
         <w:rPr>
@@ -11298,7 +12102,20 @@
           <w:szCs w:val="20"/>
           <w:highlight w:val="lightGray"/>
         </w:rPr>
-        <w:t>BTM_BLE_ADVERT_UNDIRECTED_HIGH</w:t>
+        <w:t>BTM_BLE_ADVERT_UNDIRECTED_</w:t>
+      </w:r>
+      <w:proofErr w:type="gramStart"/>
+      <w:r>
+        <w:rPr>
+          <w:rFonts w:ascii="Consolas" w:hAnsi="Consolas" w:cs="Consolas"/>
+          <w:i/>
+          <w:iCs/>
+          <w:color w:val="0000C0"/>
+          <w:sz w:val="16"/>
+          <w:szCs w:val="20"/>
+          <w:highlight w:val="lightGray"/>
+        </w:rPr>
+        <w:t>HIGH</w:t>
       </w:r>
       <w:r>
         <w:rPr>
@@ -11307,7 +12124,17 @@
           <w:sz w:val="16"/>
           <w:szCs w:val="20"/>
         </w:rPr>
-        <w:t xml:space="preserve">,     </w:t>
+        <w:t xml:space="preserve">,   </w:t>
+      </w:r>
+      <w:proofErr w:type="gramEnd"/>
+      <w:r>
+        <w:rPr>
+          <w:rFonts w:ascii="Consolas" w:hAnsi="Consolas" w:cs="Consolas"/>
+          <w:color w:val="000000"/>
+          <w:sz w:val="16"/>
+          <w:szCs w:val="20"/>
+        </w:rPr>
+        <w:t xml:space="preserve">  </w:t>
       </w:r>
       <w:r>
         <w:rPr>
@@ -11341,7 +12168,19 @@
           <w:sz w:val="16"/>
           <w:szCs w:val="20"/>
         </w:rPr>
-        <w:t>BTM_BLE_ADVERT_UNDIRECTED_LOW</w:t>
+        <w:t>BTM_BLE_ADVERT_UNDIRECTED_</w:t>
+      </w:r>
+      <w:proofErr w:type="gramStart"/>
+      <w:r>
+        <w:rPr>
+          <w:rFonts w:ascii="Consolas" w:hAnsi="Consolas" w:cs="Consolas"/>
+          <w:i/>
+          <w:iCs/>
+          <w:color w:val="0000C0"/>
+          <w:sz w:val="16"/>
+          <w:szCs w:val="20"/>
+        </w:rPr>
+        <w:t>LOW</w:t>
       </w:r>
       <w:r>
         <w:rPr>
@@ -11350,7 +12189,17 @@
           <w:sz w:val="16"/>
           <w:szCs w:val="20"/>
         </w:rPr>
-        <w:t xml:space="preserve">,      </w:t>
+        <w:t xml:space="preserve">,   </w:t>
+      </w:r>
+      <w:proofErr w:type="gramEnd"/>
+      <w:r>
+        <w:rPr>
+          <w:rFonts w:ascii="Consolas" w:hAnsi="Consolas" w:cs="Consolas"/>
+          <w:color w:val="000000"/>
+          <w:sz w:val="16"/>
+          <w:szCs w:val="20"/>
+        </w:rPr>
+        <w:t xml:space="preserve">   </w:t>
       </w:r>
       <w:r>
         <w:rPr>
@@ -11384,7 +12233,19 @@
           <w:sz w:val="16"/>
           <w:szCs w:val="20"/>
         </w:rPr>
-        <w:t>BTM_BLE_ADVERT_NONCONN_HIGH</w:t>
+        <w:t>BTM_BLE_ADVERT_NONCONN_</w:t>
+      </w:r>
+      <w:proofErr w:type="gramStart"/>
+      <w:r>
+        <w:rPr>
+          <w:rFonts w:ascii="Consolas" w:hAnsi="Consolas" w:cs="Consolas"/>
+          <w:i/>
+          <w:iCs/>
+          <w:color w:val="0000C0"/>
+          <w:sz w:val="16"/>
+          <w:szCs w:val="20"/>
+        </w:rPr>
+        <w:t>HIGH</w:t>
       </w:r>
       <w:r>
         <w:rPr>
@@ -11393,7 +12254,17 @@
           <w:sz w:val="16"/>
           <w:szCs w:val="20"/>
         </w:rPr>
-        <w:t xml:space="preserve">,        </w:t>
+        <w:t xml:space="preserve">,   </w:t>
+      </w:r>
+      <w:proofErr w:type="gramEnd"/>
+      <w:r>
+        <w:rPr>
+          <w:rFonts w:ascii="Consolas" w:hAnsi="Consolas" w:cs="Consolas"/>
+          <w:color w:val="000000"/>
+          <w:sz w:val="16"/>
+          <w:szCs w:val="20"/>
+        </w:rPr>
+        <w:t xml:space="preserve">     </w:t>
       </w:r>
       <w:r>
         <w:rPr>
@@ -11446,7 +12317,19 @@
           <w:sz w:val="16"/>
           <w:szCs w:val="20"/>
         </w:rPr>
-        <w:t>BTM_BLE_ADVERT_NONCONN_LOW</w:t>
+        <w:t>BTM_BLE_ADVERT_NONCONN_</w:t>
+      </w:r>
+      <w:proofErr w:type="gramStart"/>
+      <w:r>
+        <w:rPr>
+          <w:rFonts w:ascii="Consolas" w:hAnsi="Consolas" w:cs="Consolas"/>
+          <w:i/>
+          <w:iCs/>
+          <w:color w:val="0000C0"/>
+          <w:sz w:val="16"/>
+          <w:szCs w:val="20"/>
+        </w:rPr>
+        <w:t>LOW</w:t>
       </w:r>
       <w:r>
         <w:rPr>
@@ -11455,7 +12338,17 @@
           <w:sz w:val="16"/>
           <w:szCs w:val="20"/>
         </w:rPr>
-        <w:t xml:space="preserve">,         </w:t>
+        <w:t xml:space="preserve">,   </w:t>
+      </w:r>
+      <w:proofErr w:type="gramEnd"/>
+      <w:r>
+        <w:rPr>
+          <w:rFonts w:ascii="Consolas" w:hAnsi="Consolas" w:cs="Consolas"/>
+          <w:color w:val="000000"/>
+          <w:sz w:val="16"/>
+          <w:szCs w:val="20"/>
+        </w:rPr>
+        <w:t xml:space="preserve">      </w:t>
       </w:r>
       <w:r>
         <w:rPr>
@@ -11508,53 +12401,9 @@
           <w:sz w:val="16"/>
           <w:szCs w:val="20"/>
         </w:rPr>
-        <w:t>BTM_BLE_ADVERT_DISCOVERABLE_HIGH</w:t>
-      </w:r>
-      <w:r>
-        <w:rPr>
-          <w:rFonts w:ascii="Consolas" w:hAnsi="Consolas" w:cs="Consolas"/>
-          <w:color w:val="000000"/>
-          <w:sz w:val="16"/>
-          <w:szCs w:val="20"/>
-        </w:rPr>
-        <w:t xml:space="preserve">,   </w:t>
-      </w:r>
-      <w:r>
-        <w:rPr>
-          <w:rFonts w:ascii="Consolas" w:hAnsi="Consolas" w:cs="Consolas"/>
-          <w:color w:val="3F7F5F"/>
-          <w:sz w:val="16"/>
-          <w:szCs w:val="20"/>
-        </w:rPr>
-        <w:t xml:space="preserve">/**&lt; </w:t>
-      </w:r>
-      <w:r>
-        <w:rPr>
-          <w:rFonts w:ascii="Consolas" w:hAnsi="Consolas" w:cs="Consolas"/>
-          <w:color w:val="3F7F5F"/>
-          <w:sz w:val="16"/>
-          <w:szCs w:val="20"/>
-          <w:u w:val="single"/>
-        </w:rPr>
-        <w:t>discoverable</w:t>
-      </w:r>
-      <w:r>
-        <w:rPr>
-          <w:rFonts w:ascii="Consolas" w:hAnsi="Consolas" w:cs="Consolas"/>
-          <w:color w:val="3F7F5F"/>
-          <w:sz w:val="16"/>
-          <w:szCs w:val="20"/>
-        </w:rPr>
-        <w:t xml:space="preserve"> advertisement (high duty cycle) */</w:t>
-      </w:r>
-    </w:p>
-    <w:p>
-      <w:pPr>
-        <w:ind w:left="720"/>
-        <w:rPr>
-          <w:sz w:val="18"/>
-        </w:rPr>
-      </w:pPr>
+        <w:t>BTM_BLE_ADVERT_DISCOVERABLE_</w:t>
+      </w:r>
+      <w:proofErr w:type="gramStart"/>
       <w:r>
         <w:rPr>
           <w:rFonts w:ascii="Consolas" w:hAnsi="Consolas" w:cs="Consolas"/>
@@ -11564,7 +12413,7 @@
           <w:sz w:val="16"/>
           <w:szCs w:val="20"/>
         </w:rPr>
-        <w:t>BTM_BLE_ADVERT_DISCOVERABLE_LOW</w:t>
+        <w:t>HIGH</w:t>
       </w:r>
       <w:r>
         <w:rPr>
@@ -11573,8 +12422,9 @@
           <w:sz w:val="16"/>
           <w:szCs w:val="20"/>
         </w:rPr>
-        <w:t xml:space="preserve">     </w:t>
-      </w:r>
+        <w:t xml:space="preserve">,   </w:t>
+      </w:r>
+      <w:proofErr w:type="gramEnd"/>
       <w:r>
         <w:rPr>
           <w:rFonts w:ascii="Consolas" w:hAnsi="Consolas" w:cs="Consolas"/>
@@ -11601,6 +12451,62 @@
           <w:sz w:val="16"/>
           <w:szCs w:val="20"/>
         </w:rPr>
+        <w:t xml:space="preserve"> advertisement (high duty cycle) */</w:t>
+      </w:r>
+    </w:p>
+    <w:p>
+      <w:pPr>
+        <w:ind w:left="720"/>
+        <w:rPr>
+          <w:sz w:val="18"/>
+        </w:rPr>
+      </w:pPr>
+      <w:r>
+        <w:rPr>
+          <w:rFonts w:ascii="Consolas" w:hAnsi="Consolas" w:cs="Consolas"/>
+          <w:i/>
+          <w:iCs/>
+          <w:color w:val="0000C0"/>
+          <w:sz w:val="16"/>
+          <w:szCs w:val="20"/>
+        </w:rPr>
+        <w:t>BTM_BLE_ADVERT_DISCOVERABLE_LOW</w:t>
+      </w:r>
+      <w:r>
+        <w:rPr>
+          <w:rFonts w:ascii="Consolas" w:hAnsi="Consolas" w:cs="Consolas"/>
+          <w:color w:val="000000"/>
+          <w:sz w:val="16"/>
+          <w:szCs w:val="20"/>
+        </w:rPr>
+        <w:t xml:space="preserve">     </w:t>
+      </w:r>
+      <w:r>
+        <w:rPr>
+          <w:rFonts w:ascii="Consolas" w:hAnsi="Consolas" w:cs="Consolas"/>
+          <w:color w:val="3F7F5F"/>
+          <w:sz w:val="16"/>
+          <w:szCs w:val="20"/>
+        </w:rPr>
+        <w:t xml:space="preserve">/**&lt; </w:t>
+      </w:r>
+      <w:r>
+        <w:rPr>
+          <w:rFonts w:ascii="Consolas" w:hAnsi="Consolas" w:cs="Consolas"/>
+          <w:color w:val="3F7F5F"/>
+          <w:sz w:val="16"/>
+          <w:szCs w:val="20"/>
+          <w:u w:val="single"/>
+        </w:rPr>
+        <w:t>discoverable</w:t>
+      </w:r>
+      <w:r>
+        <w:rPr>
+          <w:rFonts w:ascii="Consolas" w:hAnsi="Consolas" w:cs="Consolas"/>
+          <w:color w:val="3F7F5F"/>
+          <w:sz w:val="16"/>
+          <w:szCs w:val="20"/>
+        </w:rPr>
         <w:t xml:space="preserve"> advertisement (low duty cycle) */</w:t>
       </w:r>
     </w:p>
@@ -11653,10 +12559,26 @@
         <w:t xml:space="preserve"> management event and calls the </w:t>
       </w:r>
       <w:r>
-        <w:t>&lt;appname&gt;</w:t>
-      </w:r>
-      <w:r>
-        <w:t>_management_callback.</w:t>
+        <w:t>&lt;</w:t>
+      </w:r>
+      <w:proofErr w:type="spellStart"/>
+      <w:r>
+        <w:t>appname</w:t>
+      </w:r>
+      <w:proofErr w:type="spellEnd"/>
+      <w:r>
+        <w:t>&gt;</w:t>
+      </w:r>
+      <w:r>
+        <w:t>_</w:t>
+      </w:r>
+      <w:proofErr w:type="spellStart"/>
+      <w:r>
+        <w:t>management_callback</w:t>
+      </w:r>
+      <w:proofErr w:type="spellEnd"/>
+      <w:r>
+        <w:t>.</w:t>
       </w:r>
     </w:p>
     <w:p>
@@ -11664,10 +12586,26 @@
         <w:t xml:space="preserve">The </w:t>
       </w:r>
       <w:r>
-        <w:t>&lt;appname&gt;</w:t>
-      </w:r>
-      <w:r>
-        <w:t xml:space="preserve">_management_callback </w:t>
+        <w:t>&lt;</w:t>
+      </w:r>
+      <w:proofErr w:type="spellStart"/>
+      <w:r>
+        <w:t>appname</w:t>
+      </w:r>
+      <w:proofErr w:type="spellEnd"/>
+      <w:r>
+        <w:t>&gt;</w:t>
+      </w:r>
+      <w:r>
+        <w:t>_</w:t>
+      </w:r>
+      <w:proofErr w:type="spellStart"/>
+      <w:r>
+        <w:t>management_callback</w:t>
+      </w:r>
+      <w:proofErr w:type="spellEnd"/>
+      <w:r>
+        <w:t xml:space="preserve"> </w:t>
       </w:r>
       <w:r>
         <w:t xml:space="preserve">case for </w:t>
@@ -11695,11 +12633,11 @@
       <w:pPr>
         <w:pStyle w:val="Heading2"/>
       </w:pPr>
-      <w:bookmarkStart w:id="31" w:name="_Toc530071860"/>
+      <w:bookmarkStart w:id="30" w:name="_Toc530071860"/>
       <w:r>
         <w:t>Processing Connection Events from the Stack</w:t>
       </w:r>
-      <w:bookmarkEnd w:id="31"/>
+      <w:bookmarkEnd w:id="30"/>
     </w:p>
     <w:p>
       <w:r>
@@ -11758,10 +12696,26 @@
         <w:t xml:space="preserve"> which is processed by the </w:t>
       </w:r>
       <w:r>
-        <w:t>&lt;appname&gt;</w:t>
-      </w:r>
-      <w:r>
-        <w:t>_event_handler function.</w:t>
+        <w:t>&lt;</w:t>
+      </w:r>
+      <w:proofErr w:type="spellStart"/>
+      <w:r>
+        <w:t>appname</w:t>
+      </w:r>
+      <w:proofErr w:type="spellEnd"/>
+      <w:r>
+        <w:t>&gt;</w:t>
+      </w:r>
+      <w:r>
+        <w:t>_</w:t>
+      </w:r>
+      <w:proofErr w:type="spellStart"/>
+      <w:r>
+        <w:t>event_handler</w:t>
+      </w:r>
+      <w:proofErr w:type="spellEnd"/>
+      <w:r>
+        <w:t xml:space="preserve"> function.</w:t>
       </w:r>
     </w:p>
     <w:p>
@@ -11769,17 +12723,46 @@
         <w:t xml:space="preserve">The </w:t>
       </w:r>
       <w:r>
-        <w:t>&lt;appname&gt;</w:t>
-      </w:r>
-      <w:r>
-        <w:t xml:space="preserve">_event_handler calls the function </w:t>
-      </w:r>
-      <w:r>
-        <w:t>&lt;appname&gt;</w:t>
-      </w:r>
-      <w:r>
-        <w:t>_connect_callback</w:t>
-      </w:r>
+        <w:t>&lt;</w:t>
+      </w:r>
+      <w:proofErr w:type="spellStart"/>
+      <w:r>
+        <w:t>appname</w:t>
+      </w:r>
+      <w:proofErr w:type="spellEnd"/>
+      <w:r>
+        <w:t>&gt;</w:t>
+      </w:r>
+      <w:r>
+        <w:t>_</w:t>
+      </w:r>
+      <w:proofErr w:type="spellStart"/>
+      <w:r>
+        <w:t>event_handler</w:t>
+      </w:r>
+      <w:proofErr w:type="spellEnd"/>
+      <w:r>
+        <w:t xml:space="preserve"> calls the function </w:t>
+      </w:r>
+      <w:r>
+        <w:t>&lt;</w:t>
+      </w:r>
+      <w:proofErr w:type="spellStart"/>
+      <w:r>
+        <w:t>appname</w:t>
+      </w:r>
+      <w:proofErr w:type="spellEnd"/>
+      <w:r>
+        <w:t>&gt;</w:t>
+      </w:r>
+      <w:r>
+        <w:t>_</w:t>
+      </w:r>
+      <w:proofErr w:type="spellStart"/>
+      <w:r>
+        <w:t>connect_callback</w:t>
+      </w:r>
+      <w:proofErr w:type="spellEnd"/>
       <w:r>
         <w:t xml:space="preserve"> </w:t>
       </w:r>
@@ -11795,10 +12778,26 @@
         <w:t xml:space="preserve">The Stack then stops the advertising and calls </w:t>
       </w:r>
       <w:r>
-        <w:t>&lt;appname&gt;</w:t>
-      </w:r>
-      <w:r>
-        <w:t xml:space="preserve">_mangement_callback with a management event </w:t>
+        <w:t>&lt;</w:t>
+      </w:r>
+      <w:proofErr w:type="spellStart"/>
+      <w:r>
+        <w:t>appname</w:t>
+      </w:r>
+      <w:proofErr w:type="spellEnd"/>
+      <w:r>
+        <w:t>&gt;</w:t>
+      </w:r>
+      <w:r>
+        <w:t>_</w:t>
+      </w:r>
+      <w:proofErr w:type="spellStart"/>
+      <w:r>
+        <w:t>mangement_callback</w:t>
+      </w:r>
+      <w:proofErr w:type="spellEnd"/>
+      <w:r>
+        <w:t xml:space="preserve"> with a management event </w:t>
       </w:r>
       <w:r>
         <w:t>BTM_BLE_ADVERT_STATE_CHANGED_EVT</w:t>
@@ -11812,16 +12811,48 @@
         <w:t xml:space="preserve">The </w:t>
       </w:r>
       <w:r>
-        <w:t>&lt;appname&gt;</w:t>
-      </w:r>
-      <w:r>
-        <w:t xml:space="preserve">_management_callback determines that it is a stop of advertising, and then calls </w:t>
-      </w:r>
-      <w:r>
-        <w:t>&lt;appname&gt;</w:t>
-      </w:r>
-      <w:r>
-        <w:t>_advertisement_stopped, which just prints out a message</w:t>
+        <w:t>&lt;</w:t>
+      </w:r>
+      <w:proofErr w:type="spellStart"/>
+      <w:r>
+        <w:t>appname</w:t>
+      </w:r>
+      <w:proofErr w:type="spellEnd"/>
+      <w:r>
+        <w:t>&gt;</w:t>
+      </w:r>
+      <w:r>
+        <w:t>_</w:t>
+      </w:r>
+      <w:proofErr w:type="spellStart"/>
+      <w:r>
+        <w:t>management_callback</w:t>
+      </w:r>
+      <w:proofErr w:type="spellEnd"/>
+      <w:r>
+        <w:t xml:space="preserve"> determines that it is a stop of advertising, and then calls </w:t>
+      </w:r>
+      <w:r>
+        <w:t>&lt;</w:t>
+      </w:r>
+      <w:proofErr w:type="spellStart"/>
+      <w:r>
+        <w:t>appname</w:t>
+      </w:r>
+      <w:proofErr w:type="spellEnd"/>
+      <w:r>
+        <w:t>&gt;</w:t>
+      </w:r>
+      <w:r>
+        <w:t>_</w:t>
+      </w:r>
+      <w:proofErr w:type="spellStart"/>
+      <w:r>
+        <w:t>advertisement_stopped</w:t>
+      </w:r>
+      <w:proofErr w:type="spellEnd"/>
+      <w:r>
+        <w:t>, which just prints out a message</w:t>
       </w:r>
       <w:r>
         <w:t>. You could add your own code here to, for instance, turn off an LED or restart advertisements.</w:t>
@@ -11831,12 +12862,12 @@
       <w:pPr>
         <w:pStyle w:val="Heading2"/>
       </w:pPr>
-      <w:bookmarkStart w:id="32" w:name="_Toc530071861"/>
+      <w:bookmarkStart w:id="31" w:name="_Toc530071861"/>
       <w:r>
         <w:lastRenderedPageBreak/>
         <w:t>Processing Client Read Events from the Stack</w:t>
       </w:r>
-      <w:bookmarkEnd w:id="32"/>
+      <w:bookmarkEnd w:id="31"/>
     </w:p>
     <w:p>
       <w:r>
@@ -11863,11 +12894,24 @@
         <w:t xml:space="preserve"> and calls </w:t>
       </w:r>
       <w:r>
-        <w:t>&lt;appname&gt;</w:t>
-      </w:r>
-      <w:r>
-        <w:t>_event_handler</w:t>
-      </w:r>
+        <w:t>&lt;</w:t>
+      </w:r>
+      <w:proofErr w:type="spellStart"/>
+      <w:r>
+        <w:t>appname</w:t>
+      </w:r>
+      <w:proofErr w:type="spellEnd"/>
+      <w:r>
+        <w:t>&gt;</w:t>
+      </w:r>
+      <w:r>
+        <w:t>_</w:t>
+      </w:r>
+      <w:proofErr w:type="spellStart"/>
+      <w:r>
+        <w:t>event_handler</w:t>
+      </w:r>
+      <w:proofErr w:type="spellEnd"/>
       <w:r>
         <w:t>.</w:t>
       </w:r>
@@ -11877,11 +12921,24 @@
         <w:t xml:space="preserve">The </w:t>
       </w:r>
       <w:r>
-        <w:t>&lt;appname&gt;</w:t>
-      </w:r>
-      <w:r>
-        <w:t>_event_handler</w:t>
-      </w:r>
+        <w:t>&lt;</w:t>
+      </w:r>
+      <w:proofErr w:type="spellStart"/>
+      <w:r>
+        <w:t>appname</w:t>
+      </w:r>
+      <w:proofErr w:type="spellEnd"/>
+      <w:r>
+        <w:t>&gt;</w:t>
+      </w:r>
+      <w:r>
+        <w:t>_</w:t>
+      </w:r>
+      <w:proofErr w:type="spellStart"/>
+      <w:r>
+        <w:t>event_handler</w:t>
+      </w:r>
+      <w:proofErr w:type="spellEnd"/>
       <w:r>
         <w:t xml:space="preserve"> determines the event is </w:t>
       </w:r>
@@ -11892,10 +12949,26 @@
         <w:t xml:space="preserve"> and calls the function </w:t>
       </w:r>
       <w:r>
-        <w:t>&lt;appname&gt;</w:t>
-      </w:r>
-      <w:r>
-        <w:t>_server_callback.</w:t>
+        <w:t>&lt;</w:t>
+      </w:r>
+      <w:proofErr w:type="spellStart"/>
+      <w:r>
+        <w:t>appname</w:t>
+      </w:r>
+      <w:proofErr w:type="spellEnd"/>
+      <w:r>
+        <w:t>&gt;</w:t>
+      </w:r>
+      <w:r>
+        <w:t>_</w:t>
+      </w:r>
+      <w:proofErr w:type="spellStart"/>
+      <w:r>
+        <w:t>server_callback</w:t>
+      </w:r>
+      <w:proofErr w:type="spellEnd"/>
+      <w:r>
+        <w:t>.</w:t>
       </w:r>
     </w:p>
     <w:p>
@@ -11903,10 +12976,26 @@
         <w:t xml:space="preserve">The </w:t>
       </w:r>
       <w:r>
-        <w:t>&lt;appname&gt;</w:t>
-      </w:r>
-      <w:r>
-        <w:t xml:space="preserve">_server_callback </w:t>
+        <w:t>&lt;</w:t>
+      </w:r>
+      <w:proofErr w:type="spellStart"/>
+      <w:r>
+        <w:t>appname</w:t>
+      </w:r>
+      <w:proofErr w:type="spellEnd"/>
+      <w:r>
+        <w:t>&gt;</w:t>
+      </w:r>
+      <w:r>
+        <w:t>_</w:t>
+      </w:r>
+      <w:proofErr w:type="spellStart"/>
+      <w:r>
+        <w:t>server_callback</w:t>
+      </w:r>
+      <w:proofErr w:type="spellEnd"/>
+      <w:r>
+        <w:t xml:space="preserve"> </w:t>
       </w:r>
       <w:r>
         <w:t xml:space="preserve">function </w:t>
@@ -11924,11 +13013,24 @@
         <w:t xml:space="preserve">, then calls the function </w:t>
       </w:r>
       <w:r>
-        <w:t>&lt;appname&gt;</w:t>
-      </w:r>
-      <w:r>
-        <w:t>_read_handler</w:t>
-      </w:r>
+        <w:t>&lt;</w:t>
+      </w:r>
+      <w:proofErr w:type="spellStart"/>
+      <w:r>
+        <w:t>appname</w:t>
+      </w:r>
+      <w:proofErr w:type="spellEnd"/>
+      <w:r>
+        <w:t>&gt;</w:t>
+      </w:r>
+      <w:r>
+        <w:t>_</w:t>
+      </w:r>
+      <w:proofErr w:type="spellStart"/>
+      <w:r>
+        <w:t>read_handler</w:t>
+      </w:r>
+      <w:proofErr w:type="spellEnd"/>
       <w:r>
         <w:t>.</w:t>
       </w:r>
@@ -11938,10 +13040,26 @@
         <w:t xml:space="preserve">The </w:t>
       </w:r>
       <w:r>
-        <w:t>&lt;appname&gt;</w:t>
-      </w:r>
-      <w:r>
-        <w:t xml:space="preserve">_read_handler calls the </w:t>
+        <w:t>&lt;</w:t>
+      </w:r>
+      <w:proofErr w:type="spellStart"/>
+      <w:r>
+        <w:t>appname</w:t>
+      </w:r>
+      <w:proofErr w:type="spellEnd"/>
+      <w:r>
+        <w:t>&gt;</w:t>
+      </w:r>
+      <w:r>
+        <w:t>_</w:t>
+      </w:r>
+      <w:proofErr w:type="spellStart"/>
+      <w:r>
+        <w:t>read_handler</w:t>
+      </w:r>
+      <w:proofErr w:type="spellEnd"/>
+      <w:r>
+        <w:t xml:space="preserve"> calls the </w:t>
       </w:r>
       <w:r>
         <w:t xml:space="preserve">GATT </w:t>
@@ -11950,10 +13068,23 @@
         <w:t xml:space="preserve">Database API </w:t>
       </w:r>
       <w:r>
-        <w:t>&lt;appname&gt;_</w:t>
-      </w:r>
-      <w:r>
-        <w:t>get_value to find the current value of the Characteristic.</w:t>
+        <w:t>&lt;</w:t>
+      </w:r>
+      <w:proofErr w:type="spellStart"/>
+      <w:r>
+        <w:t>appname</w:t>
+      </w:r>
+      <w:proofErr w:type="spellEnd"/>
+      <w:r>
+        <w:t>&gt;_</w:t>
+      </w:r>
+      <w:proofErr w:type="spellStart"/>
+      <w:r>
+        <w:t>get_value</w:t>
+      </w:r>
+      <w:proofErr w:type="spellEnd"/>
+      <w:r>
+        <w:t xml:space="preserve"> to find the current value of the Characteristic.</w:t>
       </w:r>
     </w:p>
     <w:p>
@@ -11961,10 +13092,26 @@
         <w:t xml:space="preserve">The </w:t>
       </w:r>
       <w:r>
-        <w:t>&lt;appname&gt;</w:t>
-      </w:r>
-      <w:r>
-        <w:t>_get_value function looks through that GATT Database to find the Attribute that matches the Handle requested.</w:t>
+        <w:t>&lt;</w:t>
+      </w:r>
+      <w:proofErr w:type="spellStart"/>
+      <w:r>
+        <w:t>appname</w:t>
+      </w:r>
+      <w:proofErr w:type="spellEnd"/>
+      <w:r>
+        <w:t>&gt;</w:t>
+      </w:r>
+      <w:r>
+        <w:t>_</w:t>
+      </w:r>
+      <w:proofErr w:type="spellStart"/>
+      <w:r>
+        <w:t>get_value</w:t>
+      </w:r>
+      <w:proofErr w:type="spellEnd"/>
+      <w:r>
+        <w:t xml:space="preserve"> function looks through that GATT Database to find the Attribute that matches the Handle requested.</w:t>
       </w:r>
       <w:r>
         <w:t xml:space="preserve"> It then </w:t>
@@ -11995,9 +13142,11 @@
       <w:r>
         <w:t xml:space="preserve">Finally, the get value function returns a code to indicate what happened - either WICED_BT_GATT_SUCESS, or if something bad has happened (like the requested Handle doesn't exist), it returns the appropriate error code such as WICED_BT_GATT_INVALID_HANDLE. The list of the return codes is taken from the </w:t>
       </w:r>
+      <w:proofErr w:type="spellStart"/>
       <w:r>
         <w:t>wiced_bt_gatt_status_e</w:t>
       </w:r>
+      <w:proofErr w:type="spellEnd"/>
       <w:r>
         <w:t xml:space="preserve"> enumeration. This enumeration includes (partial list):</w:t>
       </w:r>
@@ -12012,6 +13161,7 @@
           <w:szCs w:val="17"/>
         </w:rPr>
       </w:pPr>
+      <w:proofErr w:type="spellStart"/>
       <w:r>
         <w:rPr>
           <w:rFonts w:ascii="Courier New" w:hAnsi="Courier New" w:cs="Courier New"/>
@@ -12021,14 +13171,25 @@
         </w:rPr>
         <w:t>enum</w:t>
       </w:r>
+      <w:proofErr w:type="spellEnd"/>
       <w:r>
         <w:rPr>
           <w:rFonts w:ascii="Courier New" w:hAnsi="Courier New" w:cs="Courier New"/>
           <w:sz w:val="16"/>
           <w:szCs w:val="17"/>
         </w:rPr>
-        <w:t xml:space="preserve"> wiced_bt_gatt_status_e</w:t>
-      </w:r>
+        <w:t xml:space="preserve"> </w:t>
+      </w:r>
+      <w:proofErr w:type="spellStart"/>
+      <w:r>
+        <w:rPr>
+          <w:rFonts w:ascii="Courier New" w:hAnsi="Courier New" w:cs="Courier New"/>
+          <w:sz w:val="16"/>
+          <w:szCs w:val="17"/>
+        </w:rPr>
+        <w:t>wiced_bt_gatt_status_e</w:t>
+      </w:r>
+      <w:proofErr w:type="spellEnd"/>
     </w:p>
     <w:p>
       <w:pPr>
@@ -12082,7 +13243,25 @@
           <w:sz w:val="16"/>
           <w:szCs w:val="17"/>
         </w:rPr>
-        <w:t xml:space="preserve">                 = 0x00,     </w:t>
+        <w:t>                 = 0x</w:t>
+      </w:r>
+      <w:proofErr w:type="gramStart"/>
+      <w:r>
+        <w:rPr>
+          <w:rFonts w:ascii="Courier New" w:hAnsi="Courier New" w:cs="Courier New"/>
+          <w:sz w:val="16"/>
+          <w:szCs w:val="17"/>
+        </w:rPr>
+        <w:t xml:space="preserve">00,   </w:t>
+      </w:r>
+      <w:proofErr w:type="gramEnd"/>
+      <w:r>
+        <w:rPr>
+          <w:rFonts w:ascii="Courier New" w:hAnsi="Courier New" w:cs="Courier New"/>
+          <w:sz w:val="16"/>
+          <w:szCs w:val="17"/>
+        </w:rPr>
+        <w:t xml:space="preserve">  </w:t>
       </w:r>
       <w:r>
         <w:rPr>
@@ -12127,7 +13306,25 @@
           <w:sz w:val="16"/>
           <w:szCs w:val="17"/>
         </w:rPr>
-        <w:t xml:space="preserve">          = 0x01,     </w:t>
+        <w:t xml:space="preserve">          = 0x</w:t>
+      </w:r>
+      <w:proofErr w:type="gramStart"/>
+      <w:r>
+        <w:rPr>
+          <w:rFonts w:ascii="Courier New" w:hAnsi="Courier New" w:cs="Courier New"/>
+          <w:sz w:val="16"/>
+          <w:szCs w:val="17"/>
+        </w:rPr>
+        <w:t xml:space="preserve">01,   </w:t>
+      </w:r>
+      <w:proofErr w:type="gramEnd"/>
+      <w:r>
+        <w:rPr>
+          <w:rFonts w:ascii="Courier New" w:hAnsi="Courier New" w:cs="Courier New"/>
+          <w:sz w:val="16"/>
+          <w:szCs w:val="17"/>
+        </w:rPr>
+        <w:t xml:space="preserve">  </w:t>
       </w:r>
       <w:r>
         <w:rPr>
@@ -12172,7 +13369,25 @@
           <w:sz w:val="16"/>
           <w:szCs w:val="17"/>
         </w:rPr>
-        <w:t xml:space="preserve">         = 0x02,     </w:t>
+        <w:t>         = 0x</w:t>
+      </w:r>
+      <w:proofErr w:type="gramStart"/>
+      <w:r>
+        <w:rPr>
+          <w:rFonts w:ascii="Courier New" w:hAnsi="Courier New" w:cs="Courier New"/>
+          <w:sz w:val="16"/>
+          <w:szCs w:val="17"/>
+        </w:rPr>
+        <w:t xml:space="preserve">02,   </w:t>
+      </w:r>
+      <w:proofErr w:type="gramEnd"/>
+      <w:r>
+        <w:rPr>
+          <w:rFonts w:ascii="Courier New" w:hAnsi="Courier New" w:cs="Courier New"/>
+          <w:sz w:val="16"/>
+          <w:szCs w:val="17"/>
+        </w:rPr>
+        <w:t xml:space="preserve">  </w:t>
       </w:r>
       <w:r>
         <w:rPr>
@@ -12217,7 +13432,25 @@
           <w:sz w:val="16"/>
           <w:szCs w:val="17"/>
         </w:rPr>
-        <w:t xml:space="preserve">        = 0x03,     </w:t>
+        <w:t xml:space="preserve">        = 0x</w:t>
+      </w:r>
+      <w:proofErr w:type="gramStart"/>
+      <w:r>
+        <w:rPr>
+          <w:rFonts w:ascii="Courier New" w:hAnsi="Courier New" w:cs="Courier New"/>
+          <w:sz w:val="16"/>
+          <w:szCs w:val="17"/>
+        </w:rPr>
+        <w:t xml:space="preserve">03,   </w:t>
+      </w:r>
+      <w:proofErr w:type="gramEnd"/>
+      <w:r>
+        <w:rPr>
+          <w:rFonts w:ascii="Courier New" w:hAnsi="Courier New" w:cs="Courier New"/>
+          <w:sz w:val="16"/>
+          <w:szCs w:val="17"/>
+        </w:rPr>
+        <w:t xml:space="preserve">  </w:t>
       </w:r>
       <w:r>
         <w:rPr>
@@ -12262,7 +13495,25 @@
           <w:sz w:val="16"/>
           <w:szCs w:val="17"/>
         </w:rPr>
-        <w:t xml:space="preserve">             = 0x04,     </w:t>
+        <w:t>             = 0x</w:t>
+      </w:r>
+      <w:proofErr w:type="gramStart"/>
+      <w:r>
+        <w:rPr>
+          <w:rFonts w:ascii="Courier New" w:hAnsi="Courier New" w:cs="Courier New"/>
+          <w:sz w:val="16"/>
+          <w:szCs w:val="17"/>
+        </w:rPr>
+        <w:t xml:space="preserve">04,   </w:t>
+      </w:r>
+      <w:proofErr w:type="gramEnd"/>
+      <w:r>
+        <w:rPr>
+          <w:rFonts w:ascii="Courier New" w:hAnsi="Courier New" w:cs="Courier New"/>
+          <w:sz w:val="16"/>
+          <w:szCs w:val="17"/>
+        </w:rPr>
+        <w:t xml:space="preserve">  </w:t>
       </w:r>
       <w:r>
         <w:rPr>
@@ -12310,7 +13561,27 @@
           <w:sz w:val="16"/>
           <w:szCs w:val="17"/>
         </w:rPr>
-        <w:t xml:space="preserve">    = 0x05,     </w:t>
+        <w:t xml:space="preserve">    = 0x</w:t>
+      </w:r>
+      <w:proofErr w:type="gramStart"/>
+      <w:r>
+        <w:rPr>
+          <w:rFonts w:ascii="Courier New" w:hAnsi="Courier New" w:cs="Courier New"/>
+          <w:color w:val="000000"/>
+          <w:sz w:val="16"/>
+          <w:szCs w:val="17"/>
+        </w:rPr>
+        <w:t xml:space="preserve">05,   </w:t>
+      </w:r>
+      <w:proofErr w:type="gramEnd"/>
+      <w:r>
+        <w:rPr>
+          <w:rFonts w:ascii="Courier New" w:hAnsi="Courier New" w:cs="Courier New"/>
+          <w:color w:val="000000"/>
+          <w:sz w:val="16"/>
+          <w:szCs w:val="17"/>
+        </w:rPr>
+        <w:t xml:space="preserve">  </w:t>
       </w:r>
       <w:r>
         <w:rPr>
@@ -12358,7 +13629,27 @@
           <w:sz w:val="16"/>
           <w:szCs w:val="17"/>
         </w:rPr>
-        <w:t xml:space="preserve">       = 0x06,     </w:t>
+        <w:t>       = 0x</w:t>
+      </w:r>
+      <w:proofErr w:type="gramStart"/>
+      <w:r>
+        <w:rPr>
+          <w:rFonts w:ascii="Courier New" w:hAnsi="Courier New" w:cs="Courier New"/>
+          <w:color w:val="000000"/>
+          <w:sz w:val="16"/>
+          <w:szCs w:val="17"/>
+        </w:rPr>
+        <w:t xml:space="preserve">06,   </w:t>
+      </w:r>
+      <w:proofErr w:type="gramEnd"/>
+      <w:r>
+        <w:rPr>
+          <w:rFonts w:ascii="Courier New" w:hAnsi="Courier New" w:cs="Courier New"/>
+          <w:color w:val="000000"/>
+          <w:sz w:val="16"/>
+          <w:szCs w:val="17"/>
+        </w:rPr>
+        <w:t xml:space="preserve">  </w:t>
       </w:r>
       <w:r>
         <w:rPr>
@@ -12403,7 +13694,25 @@
           <w:sz w:val="16"/>
           <w:szCs w:val="17"/>
         </w:rPr>
-        <w:t xml:space="preserve">          = 0x07,     </w:t>
+        <w:t xml:space="preserve">          = 0x</w:t>
+      </w:r>
+      <w:proofErr w:type="gramStart"/>
+      <w:r>
+        <w:rPr>
+          <w:rFonts w:ascii="Courier New" w:hAnsi="Courier New" w:cs="Courier New"/>
+          <w:sz w:val="16"/>
+          <w:szCs w:val="17"/>
+        </w:rPr>
+        <w:t xml:space="preserve">07,   </w:t>
+      </w:r>
+      <w:proofErr w:type="gramEnd"/>
+      <w:r>
+        <w:rPr>
+          <w:rFonts w:ascii="Courier New" w:hAnsi="Courier New" w:cs="Courier New"/>
+          <w:sz w:val="16"/>
+          <w:szCs w:val="17"/>
+        </w:rPr>
+        <w:t xml:space="preserve">  </w:t>
       </w:r>
       <w:r>
         <w:rPr>
@@ -12451,7 +13760,27 @@
           <w:sz w:val="16"/>
           <w:szCs w:val="17"/>
         </w:rPr>
-        <w:t xml:space="preserve">     = 0x08,     </w:t>
+        <w:t>     = 0x</w:t>
+      </w:r>
+      <w:proofErr w:type="gramStart"/>
+      <w:r>
+        <w:rPr>
+          <w:rFonts w:ascii="Courier New" w:hAnsi="Courier New" w:cs="Courier New"/>
+          <w:color w:val="000000"/>
+          <w:sz w:val="16"/>
+          <w:szCs w:val="17"/>
+        </w:rPr>
+        <w:t xml:space="preserve">08,   </w:t>
+      </w:r>
+      <w:proofErr w:type="gramEnd"/>
+      <w:r>
+        <w:rPr>
+          <w:rFonts w:ascii="Courier New" w:hAnsi="Courier New" w:cs="Courier New"/>
+          <w:color w:val="000000"/>
+          <w:sz w:val="16"/>
+          <w:szCs w:val="17"/>
+        </w:rPr>
+        <w:t xml:space="preserve">  </w:t>
       </w:r>
       <w:r>
         <w:rPr>
@@ -12496,7 +13825,25 @@
           <w:sz w:val="16"/>
           <w:szCs w:val="17"/>
         </w:rPr>
-        <w:t xml:space="preserve">          = 0x09,     </w:t>
+        <w:t xml:space="preserve">          = 0x</w:t>
+      </w:r>
+      <w:proofErr w:type="gramStart"/>
+      <w:r>
+        <w:rPr>
+          <w:rFonts w:ascii="Courier New" w:hAnsi="Courier New" w:cs="Courier New"/>
+          <w:sz w:val="16"/>
+          <w:szCs w:val="17"/>
+        </w:rPr>
+        <w:t xml:space="preserve">09,   </w:t>
+      </w:r>
+      <w:proofErr w:type="gramEnd"/>
+      <w:r>
+        <w:rPr>
+          <w:rFonts w:ascii="Courier New" w:hAnsi="Courier New" w:cs="Courier New"/>
+          <w:sz w:val="16"/>
+          <w:szCs w:val="17"/>
+        </w:rPr>
+        <w:t xml:space="preserve">  </w:t>
       </w:r>
       <w:r>
         <w:rPr>
@@ -12541,7 +13888,25 @@
           <w:sz w:val="16"/>
           <w:szCs w:val="17"/>
         </w:rPr>
-        <w:t xml:space="preserve">               = 0x0a,     </w:t>
+        <w:t>               = 0x0</w:t>
+      </w:r>
+      <w:proofErr w:type="gramStart"/>
+      <w:r>
+        <w:rPr>
+          <w:rFonts w:ascii="Courier New" w:hAnsi="Courier New" w:cs="Courier New"/>
+          <w:sz w:val="16"/>
+          <w:szCs w:val="17"/>
+        </w:rPr>
+        <w:t xml:space="preserve">a,   </w:t>
+      </w:r>
+      <w:proofErr w:type="gramEnd"/>
+      <w:r>
+        <w:rPr>
+          <w:rFonts w:ascii="Courier New" w:hAnsi="Courier New" w:cs="Courier New"/>
+          <w:sz w:val="16"/>
+          <w:szCs w:val="17"/>
+        </w:rPr>
+        <w:t xml:space="preserve">  </w:t>
       </w:r>
       <w:r>
         <w:rPr>
@@ -12586,7 +13951,25 @@
           <w:sz w:val="16"/>
           <w:szCs w:val="17"/>
         </w:rPr>
-        <w:t xml:space="preserve">                = 0x0b,     </w:t>
+        <w:t xml:space="preserve">                = 0x0</w:t>
+      </w:r>
+      <w:proofErr w:type="gramStart"/>
+      <w:r>
+        <w:rPr>
+          <w:rFonts w:ascii="Courier New" w:hAnsi="Courier New" w:cs="Courier New"/>
+          <w:sz w:val="16"/>
+          <w:szCs w:val="17"/>
+        </w:rPr>
+        <w:t xml:space="preserve">b,   </w:t>
+      </w:r>
+      <w:proofErr w:type="gramEnd"/>
+      <w:r>
+        <w:rPr>
+          <w:rFonts w:ascii="Courier New" w:hAnsi="Courier New" w:cs="Courier New"/>
+          <w:sz w:val="16"/>
+          <w:szCs w:val="17"/>
+        </w:rPr>
+        <w:t xml:space="preserve">  </w:t>
       </w:r>
       <w:r>
         <w:rPr>
@@ -12631,7 +14014,25 @@
           <w:sz w:val="16"/>
           <w:szCs w:val="17"/>
         </w:rPr>
-        <w:t xml:space="preserve">          = 0x0c,     </w:t>
+        <w:t xml:space="preserve">          = 0x0</w:t>
+      </w:r>
+      <w:proofErr w:type="gramStart"/>
+      <w:r>
+        <w:rPr>
+          <w:rFonts w:ascii="Courier New" w:hAnsi="Courier New" w:cs="Courier New"/>
+          <w:sz w:val="16"/>
+          <w:szCs w:val="17"/>
+        </w:rPr>
+        <w:t xml:space="preserve">c,   </w:t>
+      </w:r>
+      <w:proofErr w:type="gramEnd"/>
+      <w:r>
+        <w:rPr>
+          <w:rFonts w:ascii="Courier New" w:hAnsi="Courier New" w:cs="Courier New"/>
+          <w:sz w:val="16"/>
+          <w:szCs w:val="17"/>
+        </w:rPr>
+        <w:t xml:space="preserve">  </w:t>
       </w:r>
       <w:r>
         <w:rPr>
@@ -12679,8 +14080,9 @@
           <w:sz w:val="16"/>
           <w:szCs w:val="17"/>
         </w:rPr>
-        <w:t xml:space="preserve">        = 0x0d,    </w:t>
-      </w:r>
+        <w:t xml:space="preserve">        = 0x0</w:t>
+      </w:r>
+      <w:proofErr w:type="gramStart"/>
       <w:r>
         <w:rPr>
           <w:rFonts w:ascii="Courier New" w:hAnsi="Courier New" w:cs="Courier New"/>
@@ -12688,6 +14090,25 @@
           <w:sz w:val="16"/>
           <w:szCs w:val="17"/>
         </w:rPr>
+        <w:t xml:space="preserve">d,   </w:t>
+      </w:r>
+      <w:proofErr w:type="gramEnd"/>
+      <w:r>
+        <w:rPr>
+          <w:rFonts w:ascii="Courier New" w:hAnsi="Courier New" w:cs="Courier New"/>
+          <w:color w:val="000000"/>
+          <w:sz w:val="16"/>
+          <w:szCs w:val="17"/>
+        </w:rPr>
+        <w:t> </w:t>
+      </w:r>
+      <w:r>
+        <w:rPr>
+          <w:rFonts w:ascii="Courier New" w:hAnsi="Courier New" w:cs="Courier New"/>
+          <w:color w:val="000000"/>
+          <w:sz w:val="16"/>
+          <w:szCs w:val="17"/>
+        </w:rPr>
         <w:t xml:space="preserve"> </w:t>
       </w:r>
       <w:r>
@@ -12733,7 +14154,25 @@
           <w:sz w:val="16"/>
           <w:szCs w:val="17"/>
         </w:rPr>
-        <w:t xml:space="preserve">            = 0x0e,    </w:t>
+        <w:t xml:space="preserve">            = 0x0</w:t>
+      </w:r>
+      <w:proofErr w:type="gramStart"/>
+      <w:r>
+        <w:rPr>
+          <w:rFonts w:ascii="Courier New" w:hAnsi="Courier New" w:cs="Courier New"/>
+          <w:sz w:val="16"/>
+          <w:szCs w:val="17"/>
+        </w:rPr>
+        <w:t xml:space="preserve">e,   </w:t>
+      </w:r>
+      <w:proofErr w:type="gramEnd"/>
+      <w:r>
+        <w:rPr>
+          <w:rFonts w:ascii="Courier New" w:hAnsi="Courier New" w:cs="Courier New"/>
+          <w:sz w:val="16"/>
+          <w:szCs w:val="17"/>
+        </w:rPr>
+        <w:t> </w:t>
       </w:r>
       <w:r>
         <w:rPr>
@@ -12786,7 +14225,25 @@
           <w:sz w:val="16"/>
           <w:szCs w:val="17"/>
         </w:rPr>
-        <w:t xml:space="preserve">        = 0x0f,     </w:t>
+        <w:t xml:space="preserve">        = 0x0</w:t>
+      </w:r>
+      <w:proofErr w:type="gramStart"/>
+      <w:r>
+        <w:rPr>
+          <w:rFonts w:ascii="Courier New" w:hAnsi="Courier New" w:cs="Courier New"/>
+          <w:sz w:val="16"/>
+          <w:szCs w:val="17"/>
+        </w:rPr>
+        <w:t xml:space="preserve">f,   </w:t>
+      </w:r>
+      <w:proofErr w:type="gramEnd"/>
+      <w:r>
+        <w:rPr>
+          <w:rFonts w:ascii="Courier New" w:hAnsi="Courier New" w:cs="Courier New"/>
+          <w:sz w:val="16"/>
+          <w:szCs w:val="17"/>
+        </w:rPr>
+        <w:t xml:space="preserve">  </w:t>
       </w:r>
       <w:r>
         <w:rPr>
@@ -12834,7 +14291,27 @@
           <w:sz w:val="16"/>
           <w:szCs w:val="17"/>
         </w:rPr>
-        <w:t xml:space="preserve">      = 0x10,     </w:t>
+        <w:t xml:space="preserve">      = 0x</w:t>
+      </w:r>
+      <w:proofErr w:type="gramStart"/>
+      <w:r>
+        <w:rPr>
+          <w:rFonts w:ascii="Courier New" w:hAnsi="Courier New" w:cs="Courier New"/>
+          <w:color w:val="000000"/>
+          <w:sz w:val="16"/>
+          <w:szCs w:val="17"/>
+        </w:rPr>
+        <w:t xml:space="preserve">10,   </w:t>
+      </w:r>
+      <w:proofErr w:type="gramEnd"/>
+      <w:r>
+        <w:rPr>
+          <w:rFonts w:ascii="Courier New" w:hAnsi="Courier New" w:cs="Courier New"/>
+          <w:color w:val="000000"/>
+          <w:sz w:val="16"/>
+          <w:szCs w:val="17"/>
+        </w:rPr>
+        <w:t xml:space="preserve">  </w:t>
       </w:r>
       <w:r>
         <w:rPr>
@@ -12878,7 +14355,25 @@
           <w:sz w:val="16"/>
           <w:szCs w:val="17"/>
         </w:rPr>
-        <w:t xml:space="preserve">          = 0x11,     </w:t>
+        <w:t xml:space="preserve">          = 0x</w:t>
+      </w:r>
+      <w:proofErr w:type="gramStart"/>
+      <w:r>
+        <w:rPr>
+          <w:rFonts w:ascii="Courier New" w:hAnsi="Courier New" w:cs="Courier New"/>
+          <w:sz w:val="16"/>
+          <w:szCs w:val="17"/>
+        </w:rPr>
+        <w:t xml:space="preserve">11,   </w:t>
+      </w:r>
+      <w:proofErr w:type="gramEnd"/>
+      <w:r>
+        <w:rPr>
+          <w:rFonts w:ascii="Courier New" w:hAnsi="Courier New" w:cs="Courier New"/>
+          <w:sz w:val="16"/>
+          <w:szCs w:val="17"/>
+        </w:rPr>
+        <w:t xml:space="preserve">  </w:t>
       </w:r>
       <w:r>
         <w:rPr>
@@ -12897,7 +14392,23 @@
     </w:p>
     <w:p>
       <w:r>
-        <w:t xml:space="preserve">The status code generated by the &lt;appname&gt;_set_value function is returned up through the function call hierarchy and eventually back to the Stack, which in turn sends it to the Client. </w:t>
+        <w:t>The status code generated by the &lt;</w:t>
+      </w:r>
+      <w:proofErr w:type="spellStart"/>
+      <w:r>
+        <w:t>appname</w:t>
+      </w:r>
+      <w:proofErr w:type="spellEnd"/>
+      <w:r>
+        <w:t>&gt;_</w:t>
+      </w:r>
+      <w:proofErr w:type="spellStart"/>
+      <w:r>
+        <w:t>set_value</w:t>
+      </w:r>
+      <w:proofErr w:type="spellEnd"/>
+      <w:r>
+        <w:t xml:space="preserve"> function is returned up through the function call hierarchy and eventually back to the Stack, which in turn sends it to the Client. </w:t>
       </w:r>
     </w:p>
     <w:p>
@@ -12915,8 +14426,21 @@
       </w:pPr>
       <w:r>
         <w:lastRenderedPageBreak/>
-        <w:t>&lt;appname&gt;_event_handler</w:t>
-      </w:r>
+        <w:t>&lt;</w:t>
+      </w:r>
+      <w:proofErr w:type="spellStart"/>
+      <w:r>
+        <w:t>appname</w:t>
+      </w:r>
+      <w:proofErr w:type="spellEnd"/>
+      <w:r>
+        <w:t>&gt;_</w:t>
+      </w:r>
+      <w:proofErr w:type="spellStart"/>
+      <w:r>
+        <w:t>event_handler</w:t>
+      </w:r>
+      <w:proofErr w:type="spellEnd"/>
     </w:p>
     <w:p>
       <w:pPr>
@@ -12927,8 +14451,21 @@
         </w:numPr>
       </w:pPr>
       <w:r>
-        <w:t>&lt;appname&gt;_server_callback</w:t>
-      </w:r>
+        <w:t>&lt;</w:t>
+      </w:r>
+      <w:proofErr w:type="spellStart"/>
+      <w:r>
+        <w:t>appname</w:t>
+      </w:r>
+      <w:proofErr w:type="spellEnd"/>
+      <w:r>
+        <w:t>&gt;_</w:t>
+      </w:r>
+      <w:proofErr w:type="spellStart"/>
+      <w:r>
+        <w:t>server_callback</w:t>
+      </w:r>
+      <w:proofErr w:type="spellEnd"/>
     </w:p>
     <w:p>
       <w:pPr>
@@ -12939,8 +14476,21 @@
         </w:numPr>
       </w:pPr>
       <w:r>
-        <w:t>&lt;appname&gt;_read_handler</w:t>
-      </w:r>
+        <w:t>&lt;</w:t>
+      </w:r>
+      <w:proofErr w:type="spellStart"/>
+      <w:r>
+        <w:t>appname</w:t>
+      </w:r>
+      <w:proofErr w:type="spellEnd"/>
+      <w:r>
+        <w:t>&gt;_</w:t>
+      </w:r>
+      <w:proofErr w:type="spellStart"/>
+      <w:r>
+        <w:t>read_handler</w:t>
+      </w:r>
+      <w:proofErr w:type="spellEnd"/>
     </w:p>
     <w:p>
       <w:pPr>
@@ -12951,18 +14501,31 @@
         </w:numPr>
       </w:pPr>
       <w:r>
-        <w:t>&lt;appname&gt;_get_value</w:t>
-      </w:r>
+        <w:t>&lt;</w:t>
+      </w:r>
+      <w:proofErr w:type="spellStart"/>
+      <w:r>
+        <w:t>appname</w:t>
+      </w:r>
+      <w:proofErr w:type="spellEnd"/>
+      <w:r>
+        <w:t>&gt;_</w:t>
+      </w:r>
+      <w:proofErr w:type="spellStart"/>
+      <w:r>
+        <w:t>get_value</w:t>
+      </w:r>
+      <w:proofErr w:type="spellEnd"/>
     </w:p>
     <w:p>
       <w:pPr>
         <w:pStyle w:val="Heading2"/>
       </w:pPr>
-      <w:bookmarkStart w:id="33" w:name="_Toc530071862"/>
+      <w:bookmarkStart w:id="32" w:name="_Toc530071862"/>
       <w:r>
         <w:t>Processing Client Write Events from the Stack</w:t>
       </w:r>
-      <w:bookmarkEnd w:id="33"/>
+      <w:bookmarkEnd w:id="32"/>
     </w:p>
     <w:p>
       <w:r>
@@ -12989,25 +14552,48 @@
         <w:t xml:space="preserve">and calls the function </w:t>
       </w:r>
       <w:r>
-        <w:t>&lt;appname&gt;</w:t>
+        <w:t>&lt;</w:t>
+      </w:r>
+      <w:proofErr w:type="spellStart"/>
+      <w:r>
+        <w:t>appname</w:t>
+      </w:r>
+      <w:proofErr w:type="spellEnd"/>
+      <w:r>
+        <w:t>&gt;</w:t>
       </w:r>
       <w:r>
         <w:t>_</w:t>
       </w:r>
+      <w:proofErr w:type="spellStart"/>
       <w:r>
         <w:t>event_handler</w:t>
       </w:r>
+      <w:proofErr w:type="spellEnd"/>
       <w:r>
         <w:t xml:space="preserve">. </w:t>
       </w:r>
     </w:p>
     <w:p>
       <w:r>
-        <w:t>The &lt;appname&gt;</w:t>
-      </w:r>
-      <w:r>
-        <w:t>_event_handler</w:t>
-      </w:r>
+        <w:t>The &lt;</w:t>
+      </w:r>
+      <w:proofErr w:type="spellStart"/>
+      <w:r>
+        <w:t>appname</w:t>
+      </w:r>
+      <w:proofErr w:type="spellEnd"/>
+      <w:r>
+        <w:t>&gt;</w:t>
+      </w:r>
+      <w:r>
+        <w:t>_</w:t>
+      </w:r>
+      <w:proofErr w:type="spellStart"/>
+      <w:r>
+        <w:t>event_handler</w:t>
+      </w:r>
+      <w:proofErr w:type="spellEnd"/>
       <w:r>
         <w:t xml:space="preserve"> determines the event is </w:t>
       </w:r>
@@ -13015,7 +14601,23 @@
         <w:t>GATT_ATTRIBUTE_REQUEST_EVT</w:t>
       </w:r>
       <w:r>
-        <w:t xml:space="preserve"> and calls the function &lt;appname&gt;_server_callback.</w:t>
+        <w:t xml:space="preserve"> and calls the function &lt;</w:t>
+      </w:r>
+      <w:proofErr w:type="spellStart"/>
+      <w:r>
+        <w:t>appname</w:t>
+      </w:r>
+      <w:proofErr w:type="spellEnd"/>
+      <w:r>
+        <w:t>&gt;_</w:t>
+      </w:r>
+      <w:proofErr w:type="spellStart"/>
+      <w:r>
+        <w:t>server_callback</w:t>
+      </w:r>
+      <w:proofErr w:type="spellEnd"/>
+      <w:r>
+        <w:t>.</w:t>
       </w:r>
     </w:p>
     <w:p>
@@ -13023,7 +14625,15 @@
         <w:t xml:space="preserve">The </w:t>
       </w:r>
       <w:r>
-        <w:t>&lt;appname&gt;</w:t>
+        <w:t>&lt;</w:t>
+      </w:r>
+      <w:proofErr w:type="spellStart"/>
+      <w:r>
+        <w:t>appname</w:t>
+      </w:r>
+      <w:proofErr w:type="spellEnd"/>
+      <w:r>
+        <w:t>&gt;</w:t>
       </w:r>
       <w:r>
         <w:t>_</w:t>
@@ -13031,8 +14641,13 @@
       <w:r>
         <w:t xml:space="preserve"> </w:t>
       </w:r>
-      <w:r>
-        <w:t xml:space="preserve">server_callback </w:t>
+      <w:proofErr w:type="spellStart"/>
+      <w:r>
+        <w:t>server_callback</w:t>
+      </w:r>
+      <w:proofErr w:type="spellEnd"/>
+      <w:r>
+        <w:t xml:space="preserve"> </w:t>
       </w:r>
       <w:r>
         <w:t xml:space="preserve">looks at the event parameter and determines that it is a </w:t>
@@ -13044,21 +14659,50 @@
         <w:t xml:space="preserve">, then calls the function </w:t>
       </w:r>
       <w:r>
-        <w:t>&lt;appname&gt;</w:t>
-      </w:r>
-      <w:r>
-        <w:t>_write_handler</w:t>
-      </w:r>
+        <w:t>&lt;</w:t>
+      </w:r>
+      <w:proofErr w:type="spellStart"/>
+      <w:r>
+        <w:t>appname</w:t>
+      </w:r>
+      <w:proofErr w:type="spellEnd"/>
+      <w:r>
+        <w:t>&gt;</w:t>
+      </w:r>
+      <w:r>
+        <w:t>_</w:t>
+      </w:r>
+      <w:proofErr w:type="spellStart"/>
+      <w:r>
+        <w:t>write_handler</w:t>
+      </w:r>
+      <w:proofErr w:type="spellEnd"/>
     </w:p>
     <w:p>
       <w:r>
         <w:t xml:space="preserve">The </w:t>
       </w:r>
       <w:r>
-        <w:t>&lt;appname&gt;</w:t>
-      </w:r>
-      <w:r>
-        <w:t xml:space="preserve">_write_handler calls the </w:t>
+        <w:t>&lt;</w:t>
+      </w:r>
+      <w:proofErr w:type="spellStart"/>
+      <w:r>
+        <w:t>appname</w:t>
+      </w:r>
+      <w:proofErr w:type="spellEnd"/>
+      <w:r>
+        <w:t>&gt;</w:t>
+      </w:r>
+      <w:r>
+        <w:t>_</w:t>
+      </w:r>
+      <w:proofErr w:type="spellStart"/>
+      <w:r>
+        <w:t>write_handler</w:t>
+      </w:r>
+      <w:proofErr w:type="spellEnd"/>
+      <w:r>
+        <w:t xml:space="preserve"> calls the </w:t>
       </w:r>
       <w:r>
         <w:t xml:space="preserve">GATT </w:t>
@@ -13067,10 +14711,23 @@
         <w:t xml:space="preserve">Database API </w:t>
       </w:r>
       <w:r>
-        <w:t>&lt;appname&gt;_</w:t>
-      </w:r>
-      <w:r>
-        <w:t>set_value to update the current value of the Characteristic.</w:t>
+        <w:t>&lt;</w:t>
+      </w:r>
+      <w:proofErr w:type="spellStart"/>
+      <w:r>
+        <w:t>appname</w:t>
+      </w:r>
+      <w:proofErr w:type="spellEnd"/>
+      <w:r>
+        <w:t>&gt;_</w:t>
+      </w:r>
+      <w:proofErr w:type="spellStart"/>
+      <w:r>
+        <w:t>set_value</w:t>
+      </w:r>
+      <w:proofErr w:type="spellEnd"/>
+      <w:r>
+        <w:t xml:space="preserve"> to update the current value of the Characteristic.</w:t>
       </w:r>
     </w:p>
     <w:p>
@@ -13078,10 +14735,26 @@
         <w:t xml:space="preserve">The </w:t>
       </w:r>
       <w:r>
-        <w:t>&lt;appname&gt;</w:t>
-      </w:r>
-      <w:r>
-        <w:t>_set_value function looks through that GATT Database to find the Attribute that matches the Handle requested.</w:t>
+        <w:t>&lt;</w:t>
+      </w:r>
+      <w:proofErr w:type="spellStart"/>
+      <w:r>
+        <w:t>appname</w:t>
+      </w:r>
+      <w:proofErr w:type="spellEnd"/>
+      <w:r>
+        <w:t>&gt;</w:t>
+      </w:r>
+      <w:r>
+        <w:t>_</w:t>
+      </w:r>
+      <w:proofErr w:type="spellStart"/>
+      <w:r>
+        <w:t>set_value</w:t>
+      </w:r>
+      <w:proofErr w:type="spellEnd"/>
+      <w:r>
+        <w:t xml:space="preserve"> function looks through that GATT Database to find the Attribute that matches the Handle requested.</w:t>
       </w:r>
       <w:r>
         <w:t xml:space="preserve"> It then </w:t>
@@ -13137,16 +14810,34 @@
       <w:r>
         <w:t xml:space="preserve">taken from the </w:t>
       </w:r>
+      <w:proofErr w:type="spellStart"/>
       <w:r>
         <w:t>wiced_bt_gatt_status_e</w:t>
       </w:r>
+      <w:proofErr w:type="spellEnd"/>
       <w:r>
         <w:t xml:space="preserve"> enumeration.</w:t>
       </w:r>
     </w:p>
     <w:p>
       <w:r>
-        <w:t xml:space="preserve">The status code generated by the &lt;appname&gt;_set_value function </w:t>
+        <w:t>The status code generated by the &lt;</w:t>
+      </w:r>
+      <w:proofErr w:type="spellStart"/>
+      <w:r>
+        <w:t>appname</w:t>
+      </w:r>
+      <w:proofErr w:type="spellEnd"/>
+      <w:r>
+        <w:t>&gt;_</w:t>
+      </w:r>
+      <w:proofErr w:type="spellStart"/>
+      <w:r>
+        <w:t>set_value</w:t>
+      </w:r>
+      <w:proofErr w:type="spellEnd"/>
+      <w:r>
+        <w:t xml:space="preserve"> function </w:t>
       </w:r>
       <w:r>
         <w:t xml:space="preserve">is returned up through the function call hierarchy and eventually back </w:t>
@@ -13190,8 +14881,21 @@
         </w:numPr>
       </w:pPr>
       <w:r>
-        <w:t>&lt;appname&gt;_event_handler</w:t>
-      </w:r>
+        <w:t>&lt;</w:t>
+      </w:r>
+      <w:proofErr w:type="spellStart"/>
+      <w:r>
+        <w:t>appname</w:t>
+      </w:r>
+      <w:proofErr w:type="spellEnd"/>
+      <w:r>
+        <w:t>&gt;_</w:t>
+      </w:r>
+      <w:proofErr w:type="spellStart"/>
+      <w:r>
+        <w:t>event_handler</w:t>
+      </w:r>
+      <w:proofErr w:type="spellEnd"/>
     </w:p>
     <w:p>
       <w:pPr>
@@ -13202,8 +14906,21 @@
         </w:numPr>
       </w:pPr>
       <w:r>
-        <w:t>&lt;appname&gt;_server_callback</w:t>
-      </w:r>
+        <w:t>&lt;</w:t>
+      </w:r>
+      <w:proofErr w:type="spellStart"/>
+      <w:r>
+        <w:t>appname</w:t>
+      </w:r>
+      <w:proofErr w:type="spellEnd"/>
+      <w:r>
+        <w:t>&gt;_</w:t>
+      </w:r>
+      <w:proofErr w:type="spellStart"/>
+      <w:r>
+        <w:t>server_callback</w:t>
+      </w:r>
+      <w:proofErr w:type="spellEnd"/>
     </w:p>
     <w:p>
       <w:pPr>
@@ -13214,8 +14931,21 @@
         </w:numPr>
       </w:pPr>
       <w:r>
-        <w:t>&lt;appname&gt;_write_handler</w:t>
-      </w:r>
+        <w:t>&lt;</w:t>
+      </w:r>
+      <w:proofErr w:type="spellStart"/>
+      <w:r>
+        <w:t>appname</w:t>
+      </w:r>
+      <w:proofErr w:type="spellEnd"/>
+      <w:r>
+        <w:t>&gt;_</w:t>
+      </w:r>
+      <w:proofErr w:type="spellStart"/>
+      <w:r>
+        <w:t>write_handler</w:t>
+      </w:r>
+      <w:proofErr w:type="spellEnd"/>
     </w:p>
     <w:p>
       <w:pPr>
@@ -13234,8 +14964,21 @@
         </w:rPr>
       </w:pPr>
       <w:r>
-        <w:t>&lt;appname&gt;_set_value</w:t>
-      </w:r>
+        <w:t>&lt;</w:t>
+      </w:r>
+      <w:proofErr w:type="spellStart"/>
+      <w:r>
+        <w:t>appname</w:t>
+      </w:r>
+      <w:proofErr w:type="spellEnd"/>
+      <w:r>
+        <w:t>&gt;_</w:t>
+      </w:r>
+      <w:proofErr w:type="spellStart"/>
+      <w:r>
+        <w:t>set_value</w:t>
+      </w:r>
+      <w:proofErr w:type="spellEnd"/>
       <w:r>
         <w:br w:type="page"/>
       </w:r>
@@ -13244,14 +14987,14 @@
       <w:pPr>
         <w:pStyle w:val="Heading1"/>
       </w:pPr>
-      <w:bookmarkStart w:id="34" w:name="_Ref524190184"/>
-      <w:bookmarkStart w:id="35" w:name="_Toc530071863"/>
+      <w:bookmarkStart w:id="33" w:name="_Ref524190184"/>
+      <w:bookmarkStart w:id="34" w:name="_Toc530071863"/>
       <w:r>
         <w:lastRenderedPageBreak/>
         <w:t>WICED GATT Database Implementation</w:t>
       </w:r>
+      <w:bookmarkEnd w:id="33"/>
       <w:bookmarkEnd w:id="34"/>
-      <w:bookmarkEnd w:id="35"/>
     </w:p>
     <w:p>
       <w:r>
@@ -13270,17 +15013,56 @@
         <w:t xml:space="preserve"> The database is </w:t>
       </w:r>
       <w:r>
-        <w:t xml:space="preserve">split between &lt;appname&gt;_db.c, </w:t>
-      </w:r>
-      <w:r>
-        <w:t>&lt;appname&gt;_db.h</w:t>
-      </w:r>
+        <w:t>split between &lt;</w:t>
+      </w:r>
+      <w:proofErr w:type="spellStart"/>
+      <w:r>
+        <w:t>appname</w:t>
+      </w:r>
+      <w:proofErr w:type="spellEnd"/>
+      <w:r>
+        <w:t>&gt;_</w:t>
+      </w:r>
+      <w:proofErr w:type="spellStart"/>
+      <w:r>
+        <w:t>db.c</w:t>
+      </w:r>
+      <w:proofErr w:type="spellEnd"/>
+      <w:r>
+        <w:t xml:space="preserve">, </w:t>
+      </w:r>
+      <w:r>
+        <w:t>&lt;</w:t>
+      </w:r>
+      <w:proofErr w:type="spellStart"/>
+      <w:r>
+        <w:t>appname</w:t>
+      </w:r>
+      <w:proofErr w:type="spellEnd"/>
+      <w:r>
+        <w:t>&gt;_</w:t>
+      </w:r>
+      <w:proofErr w:type="spellStart"/>
+      <w:r>
+        <w:t>db.h</w:t>
+      </w:r>
+      <w:proofErr w:type="spellEnd"/>
       <w:r>
         <w:t xml:space="preserve">, and </w:t>
       </w:r>
       <w:r>
-        <w:t>&lt;appname&gt;.c.</w:t>
-      </w:r>
+        <w:t>&lt;</w:t>
+      </w:r>
+      <w:proofErr w:type="spellStart"/>
+      <w:r>
+        <w:t>appname</w:t>
+      </w:r>
+      <w:proofErr w:type="spellEnd"/>
+      <w:proofErr w:type="gramStart"/>
+      <w:r>
+        <w:t>&gt;.c.</w:t>
+      </w:r>
+      <w:proofErr w:type="gramEnd"/>
     </w:p>
     <w:p>
       <w:r>
@@ -13290,7 +15072,15 @@
         <w:t>,</w:t>
       </w:r>
       <w:r>
-        <w:t xml:space="preserve"> however you can make changes to handle custom situations.  When you start the Stack by calling wiced_bt_stack_init one of the parameters is a pointer to the GATT DB, meaning that the Stack will directly access your GATT DB for some purposes.</w:t>
+        <w:t xml:space="preserve"> however you can make changes to handle custom situations.  When you start the Stack by calling </w:t>
+      </w:r>
+      <w:proofErr w:type="spellStart"/>
+      <w:r>
+        <w:t>wiced_bt_stack_init</w:t>
+      </w:r>
+      <w:proofErr w:type="spellEnd"/>
+      <w:r>
+        <w:t xml:space="preserve"> one of the parameters is a pointer to the GATT DB, meaning that the Stack will directly access your GATT DB for some purposes.</w:t>
       </w:r>
     </w:p>
     <w:p>
@@ -13365,7 +15155,15 @@
         <w:t xml:space="preserve"> Array</w:t>
       </w:r>
       <w:r>
-        <w:t xml:space="preserve">, named gatt_database, </w:t>
+        <w:t xml:space="preserve">, named </w:t>
+      </w:r>
+      <w:proofErr w:type="spellStart"/>
+      <w:r>
+        <w:t>gatt_database</w:t>
+      </w:r>
+      <w:proofErr w:type="spellEnd"/>
+      <w:r>
+        <w:t xml:space="preserve">, </w:t>
       </w:r>
       <w:r>
         <w:t xml:space="preserve">of uint8_t bytes that holds the </w:t>
@@ -13389,8 +15187,21 @@
         </w:numPr>
       </w:pPr>
       <w:r>
-        <w:t>In &lt;appname&gt;_db.c</w:t>
-      </w:r>
+        <w:t>In &lt;</w:t>
+      </w:r>
+      <w:proofErr w:type="spellStart"/>
+      <w:r>
+        <w:t>appname</w:t>
+      </w:r>
+      <w:proofErr w:type="spellEnd"/>
+      <w:r>
+        <w:t>&gt;_</w:t>
+      </w:r>
+      <w:proofErr w:type="spellStart"/>
+      <w:r>
+        <w:t>db.c</w:t>
+      </w:r>
+      <w:proofErr w:type="spellEnd"/>
     </w:p>
     <w:p>
       <w:pPr>
@@ -13443,10 +15254,34 @@
         <w:t xml:space="preserve"> I</w:t>
       </w:r>
       <w:r>
-        <w:t xml:space="preserve">n &lt;appname&gt;_db.h and </w:t>
-      </w:r>
-      <w:r>
-        <w:t>&lt;appname&gt;.c</w:t>
+        <w:t>n &lt;</w:t>
+      </w:r>
+      <w:proofErr w:type="spellStart"/>
+      <w:r>
+        <w:t>appname</w:t>
+      </w:r>
+      <w:proofErr w:type="spellEnd"/>
+      <w:r>
+        <w:t>&gt;_</w:t>
+      </w:r>
+      <w:proofErr w:type="spellStart"/>
+      <w:r>
+        <w:t>db.h</w:t>
+      </w:r>
+      <w:proofErr w:type="spellEnd"/>
+      <w:r>
+        <w:t xml:space="preserve"> and </w:t>
+      </w:r>
+      <w:r>
+        <w:t>&lt;</w:t>
+      </w:r>
+      <w:proofErr w:type="spellStart"/>
+      <w:r>
+        <w:t>appname</w:t>
+      </w:r>
+      <w:proofErr w:type="spellEnd"/>
+      <w:r>
+        <w:t>&gt;.c</w:t>
       </w:r>
     </w:p>
     <w:p>
@@ -13485,7 +15320,15 @@
         <w:t>I</w:t>
       </w:r>
       <w:r>
-        <w:t>n &lt;appname&gt;.c</w:t>
+        <w:t>n &lt;</w:t>
+      </w:r>
+      <w:proofErr w:type="spellStart"/>
+      <w:r>
+        <w:t>appname</w:t>
+      </w:r>
+      <w:proofErr w:type="spellEnd"/>
+      <w:r>
+        <w:t>&gt;.c</w:t>
       </w:r>
     </w:p>
     <w:p>
@@ -13518,25 +15361,54 @@
         </w:numPr>
       </w:pPr>
       <w:r>
-        <w:t xml:space="preserve"> In &lt;appname&gt;.c</w:t>
+        <w:t xml:space="preserve"> In &lt;</w:t>
+      </w:r>
+      <w:proofErr w:type="spellStart"/>
+      <w:r>
+        <w:t>appname</w:t>
+      </w:r>
+      <w:proofErr w:type="spellEnd"/>
+      <w:r>
+        <w:t>&gt;.c</w:t>
       </w:r>
     </w:p>
     <w:p>
       <w:pPr>
         <w:pStyle w:val="Heading2"/>
       </w:pPr>
-      <w:bookmarkStart w:id="36" w:name="_Toc530071864"/>
+      <w:bookmarkStart w:id="35" w:name="_Toc530071864"/>
+      <w:proofErr w:type="spellStart"/>
       <w:r>
         <w:t>g</w:t>
       </w:r>
       <w:r>
-        <w:t>att_database[]</w:t>
-      </w:r>
-      <w:bookmarkEnd w:id="36"/>
-    </w:p>
-    <w:p>
-      <w:r>
-        <w:t>The gatt_database is just an array of bytes with special meaning. To create the bytes representing an Attribute we have create</w:t>
+        <w:t>att_</w:t>
+      </w:r>
+      <w:proofErr w:type="gramStart"/>
+      <w:r>
+        <w:t>database</w:t>
+      </w:r>
+      <w:proofErr w:type="spellEnd"/>
+      <w:r>
+        <w:t>[</w:t>
+      </w:r>
+      <w:proofErr w:type="gramEnd"/>
+      <w:r>
+        <w:t>]</w:t>
+      </w:r>
+      <w:bookmarkEnd w:id="35"/>
+    </w:p>
+    <w:p>
+      <w:r>
+        <w:t xml:space="preserve">The </w:t>
+      </w:r>
+      <w:proofErr w:type="spellStart"/>
+      <w:r>
+        <w:t>gatt_database</w:t>
+      </w:r>
+      <w:proofErr w:type="spellEnd"/>
+      <w:r>
+        <w:t xml:space="preserve"> is just an array of bytes with special meaning. To create the bytes representing an Attribute we have create</w:t>
       </w:r>
       <w:r>
         <w:t>d</w:t>
@@ -13647,7 +15519,23 @@
         <w:t>INCLUDE_SERVICE_UUID16</w:t>
       </w:r>
       <w:r>
-        <w:t>(handle, service_handle, end_group_handle, service)</w:t>
+        <w:t xml:space="preserve">(handle, </w:t>
+      </w:r>
+      <w:proofErr w:type="spellStart"/>
+      <w:r>
+        <w:t>service_handle</w:t>
+      </w:r>
+      <w:proofErr w:type="spellEnd"/>
+      <w:r>
+        <w:t xml:space="preserve">, </w:t>
+      </w:r>
+      <w:proofErr w:type="spellStart"/>
+      <w:r>
+        <w:t>end_group_handle</w:t>
+      </w:r>
+      <w:proofErr w:type="spellEnd"/>
+      <w:r>
+        <w:t>, service)</w:t>
       </w:r>
     </w:p>
     <w:p>
@@ -13662,7 +15550,23 @@
         <w:t>INCLUDE_SERVICE_UUID128</w:t>
       </w:r>
       <w:r>
-        <w:t>(handle, service_handle, end_group_handle)</w:t>
+        <w:t xml:space="preserve">(handle, </w:t>
+      </w:r>
+      <w:proofErr w:type="spellStart"/>
+      <w:r>
+        <w:t>service_handle</w:t>
+      </w:r>
+      <w:proofErr w:type="spellEnd"/>
+      <w:r>
+        <w:t xml:space="preserve">, </w:t>
+      </w:r>
+      <w:proofErr w:type="spellStart"/>
+      <w:r>
+        <w:t>end_group_handle</w:t>
+      </w:r>
+      <w:proofErr w:type="spellEnd"/>
+      <w:r>
+        <w:t>)</w:t>
       </w:r>
     </w:p>
     <w:p>
@@ -13675,10 +15579,26 @@
         <w:t xml:space="preserve">The handle parameter is just the actual Attribute Handle, a 16-bit number.  WICED Bluetooth Designer will automatically create Handles for you that will end up in the </w:t>
       </w:r>
       <w:r>
-        <w:t>&lt;appname&gt;</w:t>
-      </w:r>
-      <w:r>
-        <w:t>_db.h file.</w:t>
+        <w:t>&lt;</w:t>
+      </w:r>
+      <w:proofErr w:type="spellStart"/>
+      <w:r>
+        <w:t>appname</w:t>
+      </w:r>
+      <w:proofErr w:type="spellEnd"/>
+      <w:r>
+        <w:t>&gt;</w:t>
+      </w:r>
+      <w:r>
+        <w:t>_</w:t>
+      </w:r>
+      <w:proofErr w:type="spellStart"/>
+      <w:r>
+        <w:t>db.h</w:t>
+      </w:r>
+      <w:proofErr w:type="spellEnd"/>
+      <w:r>
+        <w:t xml:space="preserve"> file.</w:t>
       </w:r>
       <w:r>
         <w:t xml:space="preserve">  For example:</w:t>
@@ -13820,11 +15740,24 @@
         <w:t xml:space="preserve">The Service parameter is the UUID of the service, just an array of bytes.  WICED Bluetooth Designer will create them for you in </w:t>
       </w:r>
       <w:r>
-        <w:t>&lt;appname&gt;</w:t>
-      </w:r>
-      <w:r>
-        <w:t>_db.h</w:t>
-      </w:r>
+        <w:t>&lt;</w:t>
+      </w:r>
+      <w:proofErr w:type="spellStart"/>
+      <w:r>
+        <w:t>appname</w:t>
+      </w:r>
+      <w:proofErr w:type="spellEnd"/>
+      <w:r>
+        <w:t>&gt;</w:t>
+      </w:r>
+      <w:r>
+        <w:t>_</w:t>
+      </w:r>
+      <w:proofErr w:type="spellStart"/>
+      <w:r>
+        <w:t>db.h</w:t>
+      </w:r>
+      <w:proofErr w:type="spellEnd"/>
       <w:r>
         <w:t>. For example:</w:t>
       </w:r>
@@ -13927,8 +15860,13 @@
     <w:p/>
     <w:p>
       <w:r>
-        <w:t>In addition, there are a bunch of predefined UUIDs in wiced_bt_uuid.h</w:t>
-      </w:r>
+        <w:t xml:space="preserve">In addition, there are a bunch of predefined UUIDs in </w:t>
+      </w:r>
+      <w:proofErr w:type="spellStart"/>
+      <w:r>
+        <w:t>wiced_bt_uuid.h</w:t>
+      </w:r>
+      <w:proofErr w:type="spellEnd"/>
       <w:r>
         <w:t>.</w:t>
       </w:r>
@@ -13950,8 +15888,13 @@
         <w:t>preprocessor</w:t>
       </w:r>
       <w:r>
-        <w:t xml:space="preserve"> macros which are defined in wiced_bt_gatt.h</w:t>
-      </w:r>
+        <w:t xml:space="preserve"> macros which are defined in </w:t>
+      </w:r>
+      <w:proofErr w:type="spellStart"/>
+      <w:r>
+        <w:t>wiced_bt_gatt.h</w:t>
+      </w:r>
+      <w:proofErr w:type="spellEnd"/>
       <w:r>
         <w:t>:</w:t>
       </w:r>
@@ -13965,7 +15908,23 @@
         </w:numPr>
       </w:pPr>
       <w:r>
-        <w:t>CHARACTERISTIC_UUID16(handle, handle_value, uuid, properties, permission)</w:t>
+        <w:t xml:space="preserve">CHARACTERISTIC_UUID16(handle, </w:t>
+      </w:r>
+      <w:proofErr w:type="spellStart"/>
+      <w:r>
+        <w:t>handle_value</w:t>
+      </w:r>
+      <w:proofErr w:type="spellEnd"/>
+      <w:r>
+        <w:t xml:space="preserve">, </w:t>
+      </w:r>
+      <w:proofErr w:type="spellStart"/>
+      <w:r>
+        <w:t>uuid</w:t>
+      </w:r>
+      <w:proofErr w:type="spellEnd"/>
+      <w:r>
+        <w:t>, properties, permission)</w:t>
       </w:r>
     </w:p>
     <w:p>
@@ -13983,7 +15942,23 @@
         <w:t>128</w:t>
       </w:r>
       <w:r>
-        <w:t>(handle, handle_value, uuid, properties, permission)</w:t>
+        <w:t xml:space="preserve">(handle, </w:t>
+      </w:r>
+      <w:proofErr w:type="spellStart"/>
+      <w:r>
+        <w:t>handle_value</w:t>
+      </w:r>
+      <w:proofErr w:type="spellEnd"/>
+      <w:r>
+        <w:t xml:space="preserve">, </w:t>
+      </w:r>
+      <w:proofErr w:type="spellStart"/>
+      <w:r>
+        <w:t>uuid</w:t>
+      </w:r>
+      <w:proofErr w:type="spellEnd"/>
+      <w:r>
+        <w:t>, properties, permission)</w:t>
       </w:r>
     </w:p>
     <w:p>
@@ -14001,7 +15976,31 @@
         <w:t>6</w:t>
       </w:r>
       <w:r>
-        <w:t>_WRITABLE(handle, handle_value, uuid, properties, permission)</w:t>
+        <w:t>_</w:t>
+      </w:r>
+      <w:proofErr w:type="gramStart"/>
+      <w:r>
+        <w:t>WRITABLE(</w:t>
+      </w:r>
+      <w:proofErr w:type="gramEnd"/>
+      <w:r>
+        <w:t xml:space="preserve">handle, </w:t>
+      </w:r>
+      <w:proofErr w:type="spellStart"/>
+      <w:r>
+        <w:t>handle_value</w:t>
+      </w:r>
+      <w:proofErr w:type="spellEnd"/>
+      <w:r>
+        <w:t xml:space="preserve">, </w:t>
+      </w:r>
+      <w:proofErr w:type="spellStart"/>
+      <w:r>
+        <w:t>uuid</w:t>
+      </w:r>
+      <w:proofErr w:type="spellEnd"/>
+      <w:r>
+        <w:t>, properties, permission)</w:t>
       </w:r>
     </w:p>
     <w:p>
@@ -14013,7 +16012,31 @@
         </w:numPr>
       </w:pPr>
       <w:r>
-        <w:t>CHARACTERISTIC_UUID128_WRITABLE(handle, handle_value, uuid, properties, permission)</w:t>
+        <w:t>CHARACTERISTIC_UUID128_</w:t>
+      </w:r>
+      <w:proofErr w:type="gramStart"/>
+      <w:r>
+        <w:t>WRITABLE(</w:t>
+      </w:r>
+      <w:proofErr w:type="gramEnd"/>
+      <w:r>
+        <w:t xml:space="preserve">handle, </w:t>
+      </w:r>
+      <w:proofErr w:type="spellStart"/>
+      <w:r>
+        <w:t>handle_value</w:t>
+      </w:r>
+      <w:proofErr w:type="spellEnd"/>
+      <w:r>
+        <w:t xml:space="preserve">, </w:t>
+      </w:r>
+      <w:proofErr w:type="spellStart"/>
+      <w:r>
+        <w:t>uuid</w:t>
+      </w:r>
+      <w:proofErr w:type="spellEnd"/>
+      <w:r>
+        <w:t>, properties, permission)</w:t>
       </w:r>
     </w:p>
     <w:p>
@@ -14185,7 +16208,23 @@
         <w:t xml:space="preserve">  WICED BT Designer will create #defines for the UUIDs</w:t>
       </w:r>
       <w:r>
-        <w:t xml:space="preserve"> in the file &lt;appname&gt;_db.h.</w:t>
+        <w:t xml:space="preserve"> in the file &lt;</w:t>
+      </w:r>
+      <w:proofErr w:type="spellStart"/>
+      <w:r>
+        <w:t>appname</w:t>
+      </w:r>
+      <w:proofErr w:type="spellEnd"/>
+      <w:r>
+        <w:t>&gt;_</w:t>
+      </w:r>
+      <w:proofErr w:type="spellStart"/>
+      <w:r>
+        <w:t>db.h</w:t>
+      </w:r>
+      <w:proofErr w:type="spellEnd"/>
+      <w:r>
+        <w:t>.</w:t>
       </w:r>
     </w:p>
     <w:p>
@@ -14208,8 +16247,13 @@
         <w:t>W</w:t>
       </w:r>
       <w:r>
-        <w:t>rite etc.)  The bit mask is defined in wiced_bt_gatt.h</w:t>
-      </w:r>
+        <w:t xml:space="preserve">rite etc.)  The bit mask is defined in </w:t>
+      </w:r>
+      <w:proofErr w:type="spellStart"/>
+      <w:r>
+        <w:t>wiced_bt_gatt.h</w:t>
+      </w:r>
+      <w:proofErr w:type="spellEnd"/>
       <w:r>
         <w:t>:</w:t>
       </w:r>
@@ -14234,7 +16278,27 @@
           <w:sz w:val="20"/>
           <w:szCs w:val="20"/>
         </w:rPr>
-        <w:t>/*  GATT Characteristic Properties */</w:t>
+        <w:t>/</w:t>
+      </w:r>
+      <w:proofErr w:type="gramStart"/>
+      <w:r>
+        <w:rPr>
+          <w:rFonts w:ascii="Courier New" w:hAnsi="Courier New" w:cs="Courier New"/>
+          <w:color w:val="3F7F5F"/>
+          <w:sz w:val="20"/>
+          <w:szCs w:val="20"/>
+        </w:rPr>
+        <w:t>*  GATT</w:t>
+      </w:r>
+      <w:proofErr w:type="gramEnd"/>
+      <w:r>
+        <w:rPr>
+          <w:rFonts w:ascii="Courier New" w:hAnsi="Courier New" w:cs="Courier New"/>
+          <w:color w:val="3F7F5F"/>
+          <w:sz w:val="20"/>
+          <w:szCs w:val="20"/>
+        </w:rPr>
+        <w:t xml:space="preserve"> Characteristic Properties */</w:t>
       </w:r>
     </w:p>
     <w:p>
@@ -14268,7 +16332,27 @@
           <w:sz w:val="20"/>
           <w:szCs w:val="20"/>
         </w:rPr>
-        <w:t xml:space="preserve"> LEGATTDB_CHAR_PROP_BROADCAST                  (0x1 &lt;&lt; 0)</w:t>
+        <w:t xml:space="preserve"> LEGATTDB_CHAR_PROP_BROADCAST               </w:t>
+      </w:r>
+      <w:proofErr w:type="gramStart"/>
+      <w:r>
+        <w:rPr>
+          <w:rFonts w:ascii="Courier New" w:hAnsi="Courier New" w:cs="Courier New"/>
+          <w:color w:val="000000"/>
+          <w:sz w:val="20"/>
+          <w:szCs w:val="20"/>
+        </w:rPr>
+        <w:t xml:space="preserve">   (</w:t>
+      </w:r>
+      <w:proofErr w:type="gramEnd"/>
+      <w:r>
+        <w:rPr>
+          <w:rFonts w:ascii="Courier New" w:hAnsi="Courier New" w:cs="Courier New"/>
+          <w:color w:val="000000"/>
+          <w:sz w:val="20"/>
+          <w:szCs w:val="20"/>
+        </w:rPr>
+        <w:t>0x1 &lt;&lt; 0)</w:t>
       </w:r>
     </w:p>
     <w:p>
@@ -14320,7 +16404,27 @@
           <w:sz w:val="20"/>
           <w:szCs w:val="20"/>
         </w:rPr>
-        <w:t xml:space="preserve">                       (0x1 &lt;&lt; 1)</w:t>
+        <w:t xml:space="preserve">                    </w:t>
+      </w:r>
+      <w:proofErr w:type="gramStart"/>
+      <w:r>
+        <w:rPr>
+          <w:rFonts w:ascii="Courier New" w:hAnsi="Courier New" w:cs="Courier New"/>
+          <w:color w:val="000000"/>
+          <w:sz w:val="20"/>
+          <w:szCs w:val="20"/>
+        </w:rPr>
+        <w:t xml:space="preserve">   (</w:t>
+      </w:r>
+      <w:proofErr w:type="gramEnd"/>
+      <w:r>
+        <w:rPr>
+          <w:rFonts w:ascii="Courier New" w:hAnsi="Courier New" w:cs="Courier New"/>
+          <w:color w:val="000000"/>
+          <w:sz w:val="20"/>
+          <w:szCs w:val="20"/>
+        </w:rPr>
+        <w:t>0x1 &lt;&lt; 1)</w:t>
       </w:r>
     </w:p>
     <w:p>
@@ -14354,7 +16458,27 @@
           <w:sz w:val="20"/>
           <w:szCs w:val="20"/>
         </w:rPr>
-        <w:t xml:space="preserve"> LEGATTDB_CHAR_PROP_WRITE_NO_RESPONSE          (0x1 &lt;&lt; 2)</w:t>
+        <w:t xml:space="preserve"> LEGATTDB_CHAR_PROP_WRITE_NO_RESPONSE       </w:t>
+      </w:r>
+      <w:proofErr w:type="gramStart"/>
+      <w:r>
+        <w:rPr>
+          <w:rFonts w:ascii="Courier New" w:hAnsi="Courier New" w:cs="Courier New"/>
+          <w:color w:val="000000"/>
+          <w:sz w:val="20"/>
+          <w:szCs w:val="20"/>
+        </w:rPr>
+        <w:t xml:space="preserve">   (</w:t>
+      </w:r>
+      <w:proofErr w:type="gramEnd"/>
+      <w:r>
+        <w:rPr>
+          <w:rFonts w:ascii="Courier New" w:hAnsi="Courier New" w:cs="Courier New"/>
+          <w:color w:val="000000"/>
+          <w:sz w:val="20"/>
+          <w:szCs w:val="20"/>
+        </w:rPr>
+        <w:t>0x1 &lt;&lt; 2)</w:t>
       </w:r>
     </w:p>
     <w:p>
@@ -14388,7 +16512,27 @@
           <w:sz w:val="20"/>
           <w:szCs w:val="20"/>
         </w:rPr>
-        <w:t xml:space="preserve"> LEGATTDB_CHAR_PROP_WRITE                      (0x1 &lt;&lt; 3)</w:t>
+        <w:t xml:space="preserve"> LEGATTDB_CHAR_PROP_WRITE                   </w:t>
+      </w:r>
+      <w:proofErr w:type="gramStart"/>
+      <w:r>
+        <w:rPr>
+          <w:rFonts w:ascii="Courier New" w:hAnsi="Courier New" w:cs="Courier New"/>
+          <w:color w:val="000000"/>
+          <w:sz w:val="20"/>
+          <w:szCs w:val="20"/>
+        </w:rPr>
+        <w:t xml:space="preserve">   (</w:t>
+      </w:r>
+      <w:proofErr w:type="gramEnd"/>
+      <w:r>
+        <w:rPr>
+          <w:rFonts w:ascii="Courier New" w:hAnsi="Courier New" w:cs="Courier New"/>
+          <w:color w:val="000000"/>
+          <w:sz w:val="20"/>
+          <w:szCs w:val="20"/>
+        </w:rPr>
+        <w:t>0x1 &lt;&lt; 3)</w:t>
       </w:r>
     </w:p>
     <w:p>
@@ -14422,7 +16566,27 @@
           <w:sz w:val="20"/>
           <w:szCs w:val="20"/>
         </w:rPr>
-        <w:t xml:space="preserve"> LEGATTDB_CHAR_PROP_NOTIFY                     (0x1 &lt;&lt; 4)</w:t>
+        <w:t xml:space="preserve"> LEGATTDB_CHAR_PROP_NOTIFY                  </w:t>
+      </w:r>
+      <w:proofErr w:type="gramStart"/>
+      <w:r>
+        <w:rPr>
+          <w:rFonts w:ascii="Courier New" w:hAnsi="Courier New" w:cs="Courier New"/>
+          <w:color w:val="000000"/>
+          <w:sz w:val="20"/>
+          <w:szCs w:val="20"/>
+        </w:rPr>
+        <w:t xml:space="preserve">   (</w:t>
+      </w:r>
+      <w:proofErr w:type="gramEnd"/>
+      <w:r>
+        <w:rPr>
+          <w:rFonts w:ascii="Courier New" w:hAnsi="Courier New" w:cs="Courier New"/>
+          <w:color w:val="000000"/>
+          <w:sz w:val="20"/>
+          <w:szCs w:val="20"/>
+        </w:rPr>
+        <w:t>0x1 &lt;&lt; 4)</w:t>
       </w:r>
     </w:p>
     <w:p>
@@ -14456,7 +16620,27 @@
           <w:sz w:val="20"/>
           <w:szCs w:val="20"/>
         </w:rPr>
-        <w:t xml:space="preserve"> LEGATTDB_CHAR_PROP_INDICATE                   (0x1 &lt;&lt; 5)</w:t>
+        <w:t xml:space="preserve"> LEGATTDB_CHAR_PROP_INDICATE                </w:t>
+      </w:r>
+      <w:proofErr w:type="gramStart"/>
+      <w:r>
+        <w:rPr>
+          <w:rFonts w:ascii="Courier New" w:hAnsi="Courier New" w:cs="Courier New"/>
+          <w:color w:val="000000"/>
+          <w:sz w:val="20"/>
+          <w:szCs w:val="20"/>
+        </w:rPr>
+        <w:t xml:space="preserve">   (</w:t>
+      </w:r>
+      <w:proofErr w:type="gramEnd"/>
+      <w:r>
+        <w:rPr>
+          <w:rFonts w:ascii="Courier New" w:hAnsi="Courier New" w:cs="Courier New"/>
+          <w:color w:val="000000"/>
+          <w:sz w:val="20"/>
+          <w:szCs w:val="20"/>
+        </w:rPr>
+        <w:t>0x1 &lt;&lt; 5)</w:t>
       </w:r>
     </w:p>
     <w:p>
@@ -14490,7 +16674,27 @@
           <w:sz w:val="20"/>
           <w:szCs w:val="20"/>
         </w:rPr>
-        <w:t xml:space="preserve"> LEGATTDB_CHAR_PROP_AUTHD_WRITES               (0x1 &lt;&lt; 6)</w:t>
+        <w:t xml:space="preserve"> LEGATTDB_CHAR_PROP_AUTHD_WRITES            </w:t>
+      </w:r>
+      <w:proofErr w:type="gramStart"/>
+      <w:r>
+        <w:rPr>
+          <w:rFonts w:ascii="Courier New" w:hAnsi="Courier New" w:cs="Courier New"/>
+          <w:color w:val="000000"/>
+          <w:sz w:val="20"/>
+          <w:szCs w:val="20"/>
+        </w:rPr>
+        <w:t xml:space="preserve">   (</w:t>
+      </w:r>
+      <w:proofErr w:type="gramEnd"/>
+      <w:r>
+        <w:rPr>
+          <w:rFonts w:ascii="Courier New" w:hAnsi="Courier New" w:cs="Courier New"/>
+          <w:color w:val="000000"/>
+          <w:sz w:val="20"/>
+          <w:szCs w:val="20"/>
+        </w:rPr>
+        <w:t>0x1 &lt;&lt; 6)</w:t>
       </w:r>
     </w:p>
     <w:p>
@@ -14518,7 +16722,27 @@
           <w:sz w:val="20"/>
           <w:szCs w:val="20"/>
         </w:rPr>
-        <w:t xml:space="preserve"> LEGATTDB_CHAR_PROP_EXTENDED                   (0x1 &lt;&lt; 7)</w:t>
+        <w:t xml:space="preserve"> LEGATTDB_CHAR_PROP_EXTENDED                </w:t>
+      </w:r>
+      <w:proofErr w:type="gramStart"/>
+      <w:r>
+        <w:rPr>
+          <w:rFonts w:ascii="Courier New" w:hAnsi="Courier New" w:cs="Courier New"/>
+          <w:color w:val="000000"/>
+          <w:sz w:val="20"/>
+          <w:szCs w:val="20"/>
+        </w:rPr>
+        <w:t xml:space="preserve">   (</w:t>
+      </w:r>
+      <w:proofErr w:type="gramEnd"/>
+      <w:r>
+        <w:rPr>
+          <w:rFonts w:ascii="Courier New" w:hAnsi="Courier New" w:cs="Courier New"/>
+          <w:color w:val="000000"/>
+          <w:sz w:val="20"/>
+          <w:szCs w:val="20"/>
+        </w:rPr>
+        <w:t>0x1 &lt;&lt; 7)</w:t>
       </w:r>
     </w:p>
     <w:p>
@@ -14536,8 +16760,13 @@
         <w:t>s</w:t>
       </w:r>
       <w:r>
-        <w:t xml:space="preserve"> are on a per Attribute basis and Properties are on a per Characteristic basis).  They are also defined in wiced_bt_gatt.h</w:t>
-      </w:r>
+        <w:t xml:space="preserve"> are on a per Attribute basis and Properties are on a per Characteristic basis).  They are also defined in </w:t>
+      </w:r>
+      <w:proofErr w:type="spellStart"/>
+      <w:r>
+        <w:t>wiced_bt_gatt.h</w:t>
+      </w:r>
+      <w:proofErr w:type="spellEnd"/>
       <w:r>
         <w:t>.</w:t>
       </w:r>
@@ -14562,7 +16791,27 @@
           <w:sz w:val="14"/>
           <w:szCs w:val="20"/>
         </w:rPr>
-        <w:t xml:space="preserve">/*  The permission bits (see </w:t>
+        <w:t>/</w:t>
+      </w:r>
+      <w:proofErr w:type="gramStart"/>
+      <w:r>
+        <w:rPr>
+          <w:rFonts w:ascii="Courier New" w:hAnsi="Courier New" w:cs="Courier New"/>
+          <w:color w:val="3F7F5F"/>
+          <w:sz w:val="14"/>
+          <w:szCs w:val="20"/>
+        </w:rPr>
+        <w:t>*  The</w:t>
+      </w:r>
+      <w:proofErr w:type="gramEnd"/>
+      <w:r>
+        <w:rPr>
+          <w:rFonts w:ascii="Courier New" w:hAnsi="Courier New" w:cs="Courier New"/>
+          <w:color w:val="3F7F5F"/>
+          <w:sz w:val="14"/>
+          <w:szCs w:val="20"/>
+        </w:rPr>
+        <w:t xml:space="preserve"> permission bits (see </w:t>
       </w:r>
       <w:r>
         <w:rPr>
@@ -14615,7 +16864,27 @@
           <w:sz w:val="14"/>
           <w:szCs w:val="20"/>
         </w:rPr>
-        <w:t xml:space="preserve"> LEGATTDB_PERM_NONE                             (0x00)</w:t>
+        <w:t xml:space="preserve"> LEGATTDB_PERM_NONE                          </w:t>
+      </w:r>
+      <w:proofErr w:type="gramStart"/>
+      <w:r>
+        <w:rPr>
+          <w:rFonts w:ascii="Courier New" w:hAnsi="Courier New" w:cs="Courier New"/>
+          <w:color w:val="000000"/>
+          <w:sz w:val="14"/>
+          <w:szCs w:val="20"/>
+        </w:rPr>
+        <w:t xml:space="preserve">   (</w:t>
+      </w:r>
+      <w:proofErr w:type="gramEnd"/>
+      <w:r>
+        <w:rPr>
+          <w:rFonts w:ascii="Courier New" w:hAnsi="Courier New" w:cs="Courier New"/>
+          <w:color w:val="000000"/>
+          <w:sz w:val="14"/>
+          <w:szCs w:val="20"/>
+        </w:rPr>
+        <w:t>0x00)</w:t>
       </w:r>
     </w:p>
     <w:p>
@@ -14649,7 +16918,27 @@
           <w:sz w:val="14"/>
           <w:szCs w:val="20"/>
         </w:rPr>
-        <w:t xml:space="preserve"> LEGATTDB_PERM_VARIABLE_LENGTH                  (0x1 &lt;&lt; 0)</w:t>
+        <w:t xml:space="preserve"> LEGATTDB_PERM_VARIABLE_LENGTH               </w:t>
+      </w:r>
+      <w:proofErr w:type="gramStart"/>
+      <w:r>
+        <w:rPr>
+          <w:rFonts w:ascii="Courier New" w:hAnsi="Courier New" w:cs="Courier New"/>
+          <w:color w:val="000000"/>
+          <w:sz w:val="14"/>
+          <w:szCs w:val="20"/>
+        </w:rPr>
+        <w:t xml:space="preserve">   (</w:t>
+      </w:r>
+      <w:proofErr w:type="gramEnd"/>
+      <w:r>
+        <w:rPr>
+          <w:rFonts w:ascii="Courier New" w:hAnsi="Courier New" w:cs="Courier New"/>
+          <w:color w:val="000000"/>
+          <w:sz w:val="14"/>
+          <w:szCs w:val="20"/>
+        </w:rPr>
+        <w:t>0x1 &lt;&lt; 0)</w:t>
       </w:r>
     </w:p>
     <w:p>
@@ -14683,7 +16972,27 @@
           <w:sz w:val="14"/>
           <w:szCs w:val="20"/>
         </w:rPr>
-        <w:t xml:space="preserve"> LEGATTDB_PERM_READABLE                         (0x1 &lt;&lt; 1)</w:t>
+        <w:t xml:space="preserve"> LEGATTDB_PERM_READABLE                      </w:t>
+      </w:r>
+      <w:proofErr w:type="gramStart"/>
+      <w:r>
+        <w:rPr>
+          <w:rFonts w:ascii="Courier New" w:hAnsi="Courier New" w:cs="Courier New"/>
+          <w:color w:val="000000"/>
+          <w:sz w:val="14"/>
+          <w:szCs w:val="20"/>
+        </w:rPr>
+        <w:t xml:space="preserve">   (</w:t>
+      </w:r>
+      <w:proofErr w:type="gramEnd"/>
+      <w:r>
+        <w:rPr>
+          <w:rFonts w:ascii="Courier New" w:hAnsi="Courier New" w:cs="Courier New"/>
+          <w:color w:val="000000"/>
+          <w:sz w:val="14"/>
+          <w:szCs w:val="20"/>
+        </w:rPr>
+        <w:t>0x1 &lt;&lt; 1)</w:t>
       </w:r>
     </w:p>
     <w:p>
@@ -14717,7 +17026,27 @@
           <w:sz w:val="14"/>
           <w:szCs w:val="20"/>
         </w:rPr>
-        <w:t xml:space="preserve"> LEGATTDB_PERM_WRITE_CMD                        (0x1 &lt;&lt; 2)</w:t>
+        <w:t xml:space="preserve"> LEGATTDB_PERM_WRITE_CMD                     </w:t>
+      </w:r>
+      <w:proofErr w:type="gramStart"/>
+      <w:r>
+        <w:rPr>
+          <w:rFonts w:ascii="Courier New" w:hAnsi="Courier New" w:cs="Courier New"/>
+          <w:color w:val="000000"/>
+          <w:sz w:val="14"/>
+          <w:szCs w:val="20"/>
+        </w:rPr>
+        <w:t xml:space="preserve">   (</w:t>
+      </w:r>
+      <w:proofErr w:type="gramEnd"/>
+      <w:r>
+        <w:rPr>
+          <w:rFonts w:ascii="Courier New" w:hAnsi="Courier New" w:cs="Courier New"/>
+          <w:color w:val="000000"/>
+          <w:sz w:val="14"/>
+          <w:szCs w:val="20"/>
+        </w:rPr>
+        <w:t>0x1 &lt;&lt; 2)</w:t>
       </w:r>
     </w:p>
     <w:p>
@@ -14751,7 +17080,27 @@
           <w:sz w:val="14"/>
           <w:szCs w:val="20"/>
         </w:rPr>
-        <w:t xml:space="preserve"> LEGATTDB_PERM_WRITE_REQ                        (0x1 &lt;&lt; 3)</w:t>
+        <w:t xml:space="preserve"> LEGATTDB_PERM_WRITE_REQ                     </w:t>
+      </w:r>
+      <w:proofErr w:type="gramStart"/>
+      <w:r>
+        <w:rPr>
+          <w:rFonts w:ascii="Courier New" w:hAnsi="Courier New" w:cs="Courier New"/>
+          <w:color w:val="000000"/>
+          <w:sz w:val="14"/>
+          <w:szCs w:val="20"/>
+        </w:rPr>
+        <w:t xml:space="preserve">   (</w:t>
+      </w:r>
+      <w:proofErr w:type="gramEnd"/>
+      <w:r>
+        <w:rPr>
+          <w:rFonts w:ascii="Courier New" w:hAnsi="Courier New" w:cs="Courier New"/>
+          <w:color w:val="000000"/>
+          <w:sz w:val="14"/>
+          <w:szCs w:val="20"/>
+        </w:rPr>
+        <w:t>0x1 &lt;&lt; 3)</w:t>
       </w:r>
     </w:p>
     <w:p>
@@ -14785,7 +17134,27 @@
           <w:sz w:val="14"/>
           <w:szCs w:val="20"/>
         </w:rPr>
-        <w:t xml:space="preserve"> LEGATTDB_PERM_AUTH_READABLE                    (0x1 &lt;&lt; 4)</w:t>
+        <w:t xml:space="preserve"> LEGATTDB_PERM_AUTH_READABLE                 </w:t>
+      </w:r>
+      <w:proofErr w:type="gramStart"/>
+      <w:r>
+        <w:rPr>
+          <w:rFonts w:ascii="Courier New" w:hAnsi="Courier New" w:cs="Courier New"/>
+          <w:color w:val="000000"/>
+          <w:sz w:val="14"/>
+          <w:szCs w:val="20"/>
+        </w:rPr>
+        <w:t xml:space="preserve">   (</w:t>
+      </w:r>
+      <w:proofErr w:type="gramEnd"/>
+      <w:r>
+        <w:rPr>
+          <w:rFonts w:ascii="Courier New" w:hAnsi="Courier New" w:cs="Courier New"/>
+          <w:color w:val="000000"/>
+          <w:sz w:val="14"/>
+          <w:szCs w:val="20"/>
+        </w:rPr>
+        <w:t>0x1 &lt;&lt; 4)</w:t>
       </w:r>
     </w:p>
     <w:p>
@@ -14819,7 +17188,27 @@
           <w:sz w:val="14"/>
           <w:szCs w:val="20"/>
         </w:rPr>
-        <w:t xml:space="preserve"> LEGATTDB_PERM_RELIABLE_WRITE                   (0x1 &lt;&lt; 5)</w:t>
+        <w:t xml:space="preserve"> LEGATTDB_PERM_RELIABLE_WRITE                </w:t>
+      </w:r>
+      <w:proofErr w:type="gramStart"/>
+      <w:r>
+        <w:rPr>
+          <w:rFonts w:ascii="Courier New" w:hAnsi="Courier New" w:cs="Courier New"/>
+          <w:color w:val="000000"/>
+          <w:sz w:val="14"/>
+          <w:szCs w:val="20"/>
+        </w:rPr>
+        <w:t xml:space="preserve">   (</w:t>
+      </w:r>
+      <w:proofErr w:type="gramEnd"/>
+      <w:r>
+        <w:rPr>
+          <w:rFonts w:ascii="Courier New" w:hAnsi="Courier New" w:cs="Courier New"/>
+          <w:color w:val="000000"/>
+          <w:sz w:val="14"/>
+          <w:szCs w:val="20"/>
+        </w:rPr>
+        <w:t>0x1 &lt;&lt; 5)</w:t>
       </w:r>
     </w:p>
     <w:p>
@@ -14853,7 +17242,27 @@
           <w:sz w:val="14"/>
           <w:szCs w:val="20"/>
         </w:rPr>
-        <w:t xml:space="preserve"> LEGATTDB_PERM_AUTH_WRITABLE                    (0x1 &lt;&lt; 6)</w:t>
+        <w:t xml:space="preserve"> LEGATTDB_PERM_AUTH_WRITABLE                 </w:t>
+      </w:r>
+      <w:proofErr w:type="gramStart"/>
+      <w:r>
+        <w:rPr>
+          <w:rFonts w:ascii="Courier New" w:hAnsi="Courier New" w:cs="Courier New"/>
+          <w:color w:val="000000"/>
+          <w:sz w:val="14"/>
+          <w:szCs w:val="20"/>
+        </w:rPr>
+        <w:t xml:space="preserve">   (</w:t>
+      </w:r>
+      <w:proofErr w:type="gramEnd"/>
+      <w:r>
+        <w:rPr>
+          <w:rFonts w:ascii="Courier New" w:hAnsi="Courier New" w:cs="Courier New"/>
+          <w:color w:val="000000"/>
+          <w:sz w:val="14"/>
+          <w:szCs w:val="20"/>
+        </w:rPr>
+        <w:t>0x1 &lt;&lt; 6)</w:t>
       </w:r>
     </w:p>
     <w:p>
@@ -14901,7 +17310,27 @@
           <w:sz w:val="14"/>
           <w:szCs w:val="20"/>
         </w:rPr>
-        <w:t xml:space="preserve"> LEGATTDB_PERM_WRITABLE  (LEGATTDB_PERM_WRITE_CMD | LEGATTDB_PERM_WRITE_REQ| LEGATTDB_PERM_AUTH_WRITABLE)</w:t>
+        <w:t xml:space="preserve"> LEGATTDB_PERM_</w:t>
+      </w:r>
+      <w:proofErr w:type="gramStart"/>
+      <w:r>
+        <w:rPr>
+          <w:rFonts w:ascii="Courier New" w:hAnsi="Courier New" w:cs="Courier New"/>
+          <w:color w:val="000000"/>
+          <w:sz w:val="14"/>
+          <w:szCs w:val="20"/>
+        </w:rPr>
+        <w:t>WRITABLE  (</w:t>
+      </w:r>
+      <w:proofErr w:type="gramEnd"/>
+      <w:r>
+        <w:rPr>
+          <w:rFonts w:ascii="Courier New" w:hAnsi="Courier New" w:cs="Courier New"/>
+          <w:color w:val="000000"/>
+          <w:sz w:val="14"/>
+          <w:szCs w:val="20"/>
+        </w:rPr>
+        <w:t>LEGATTDB_PERM_WRITE_CMD | LEGATTDB_PERM_WRITE_REQ| LEGATTDB_PERM_AUTH_WRITABLE)</w:t>
       </w:r>
     </w:p>
     <w:p>
@@ -14935,7 +17364,27 @@
           <w:sz w:val="14"/>
           <w:szCs w:val="20"/>
         </w:rPr>
-        <w:t xml:space="preserve"> LEGATTDB_PERM_MASK                             (0x7f)   </w:t>
+        <w:t xml:space="preserve"> LEGATTDB_PERM_MASK                          </w:t>
+      </w:r>
+      <w:proofErr w:type="gramStart"/>
+      <w:r>
+        <w:rPr>
+          <w:rFonts w:ascii="Courier New" w:hAnsi="Courier New" w:cs="Courier New"/>
+          <w:color w:val="000000"/>
+          <w:sz w:val="14"/>
+          <w:szCs w:val="20"/>
+        </w:rPr>
+        <w:t xml:space="preserve">   (</w:t>
+      </w:r>
+      <w:proofErr w:type="gramEnd"/>
+      <w:r>
+        <w:rPr>
+          <w:rFonts w:ascii="Courier New" w:hAnsi="Courier New" w:cs="Courier New"/>
+          <w:color w:val="000000"/>
+          <w:sz w:val="14"/>
+          <w:szCs w:val="20"/>
+        </w:rPr>
+        <w:t xml:space="preserve">0x7f)   </w:t>
       </w:r>
       <w:r>
         <w:rPr>
@@ -14973,22 +17422,52 @@
           <w:sz w:val="14"/>
           <w:szCs w:val="20"/>
         </w:rPr>
-        <w:t xml:space="preserve"> LEGATTDB_PERM_SERVICE_UUID_128                 (0x1 &lt;&lt; 7)</w:t>
+        <w:t xml:space="preserve"> LEGATTDB_PERM_SERVICE_UUID_128              </w:t>
+      </w:r>
+      <w:proofErr w:type="gramStart"/>
+      <w:r>
+        <w:rPr>
+          <w:rFonts w:ascii="Courier New" w:hAnsi="Courier New" w:cs="Courier New"/>
+          <w:color w:val="000000"/>
+          <w:sz w:val="14"/>
+          <w:szCs w:val="20"/>
+        </w:rPr>
+        <w:t xml:space="preserve">   (</w:t>
+      </w:r>
+      <w:proofErr w:type="gramEnd"/>
+      <w:r>
+        <w:rPr>
+          <w:rFonts w:ascii="Courier New" w:hAnsi="Courier New" w:cs="Courier New"/>
+          <w:color w:val="000000"/>
+          <w:sz w:val="14"/>
+          <w:szCs w:val="20"/>
+        </w:rPr>
+        <w:t>0x1 &lt;&lt; 7)</w:t>
       </w:r>
     </w:p>
     <w:p>
       <w:pPr>
         <w:pStyle w:val="Heading2"/>
       </w:pPr>
-      <w:bookmarkStart w:id="37" w:name="_Toc530071865"/>
+      <w:bookmarkStart w:id="36" w:name="_Toc530071865"/>
+      <w:proofErr w:type="spellStart"/>
       <w:r>
         <w:t>gatt_db_ext_attr_tbl</w:t>
       </w:r>
-      <w:bookmarkEnd w:id="37"/>
-    </w:p>
-    <w:p>
-      <w:r>
-        <w:t>The gatt_database array does not contain the actual value</w:t>
+      <w:bookmarkEnd w:id="36"/>
+      <w:proofErr w:type="spellEnd"/>
+    </w:p>
+    <w:p>
+      <w:r>
+        <w:t xml:space="preserve">The </w:t>
+      </w:r>
+      <w:proofErr w:type="spellStart"/>
+      <w:r>
+        <w:t>gatt_database</w:t>
+      </w:r>
+      <w:proofErr w:type="spellEnd"/>
+      <w:r>
+        <w:t xml:space="preserve"> array does not contain the actual value</w:t>
       </w:r>
       <w:r>
         <w:t>s</w:t>
@@ -14996,9 +17475,11 @@
       <w:r>
         <w:t xml:space="preserve"> of Attributes.  To find the values there is an array of structures of type </w:t>
       </w:r>
+      <w:proofErr w:type="spellStart"/>
       <w:r>
         <w:t>gatt_db_lookup_table</w:t>
       </w:r>
+      <w:proofErr w:type="spellEnd"/>
       <w:r>
         <w:t xml:space="preserve">.  Each structure contains a handle, a max </w:t>
       </w:r>
@@ -15199,6 +17680,7 @@
         </w:rPr>
         <w:t xml:space="preserve"> </w:t>
       </w:r>
+      <w:proofErr w:type="spellStart"/>
       <w:r>
         <w:rPr>
           <w:rFonts w:ascii="Courier New" w:hAnsi="Courier New" w:cs="Courier New"/>
@@ -15208,6 +17690,7 @@
         </w:rPr>
         <w:t>max_len</w:t>
       </w:r>
+      <w:proofErr w:type="spellEnd"/>
       <w:r>
         <w:rPr>
           <w:rFonts w:ascii="Courier New" w:hAnsi="Courier New" w:cs="Courier New"/>
@@ -15258,6 +17741,7 @@
         </w:rPr>
         <w:t xml:space="preserve"> </w:t>
       </w:r>
+      <w:proofErr w:type="spellStart"/>
       <w:r>
         <w:rPr>
           <w:rFonts w:ascii="Courier New" w:hAnsi="Courier New" w:cs="Courier New"/>
@@ -15267,6 +17751,7 @@
         </w:rPr>
         <w:t>cur_len</w:t>
       </w:r>
+      <w:proofErr w:type="spellEnd"/>
       <w:r>
         <w:rPr>
           <w:rFonts w:ascii="Courier New" w:hAnsi="Courier New" w:cs="Courier New"/>
@@ -15306,7 +17791,17 @@
           <w:sz w:val="20"/>
           <w:szCs w:val="20"/>
         </w:rPr>
-        <w:t>uint8_t</w:t>
+        <w:t>uint8_</w:t>
+      </w:r>
+      <w:proofErr w:type="gramStart"/>
+      <w:r>
+        <w:rPr>
+          <w:rFonts w:ascii="Courier New" w:hAnsi="Courier New" w:cs="Courier New"/>
+          <w:color w:val="005032"/>
+          <w:sz w:val="20"/>
+          <w:szCs w:val="20"/>
+        </w:rPr>
+        <w:t>t</w:t>
       </w:r>
       <w:r>
         <w:rPr>
@@ -15317,6 +17812,8 @@
         </w:rPr>
         <w:t xml:space="preserve">  *</w:t>
       </w:r>
+      <w:proofErr w:type="spellStart"/>
+      <w:proofErr w:type="gramEnd"/>
       <w:r>
         <w:rPr>
           <w:rFonts w:ascii="Courier New" w:hAnsi="Courier New" w:cs="Courier New"/>
@@ -15326,6 +17823,7 @@
         </w:rPr>
         <w:t>p_data</w:t>
       </w:r>
+      <w:proofErr w:type="spellEnd"/>
       <w:r>
         <w:rPr>
           <w:rFonts w:ascii="Courier New" w:hAnsi="Courier New" w:cs="Courier New"/>
@@ -15352,6 +17850,7 @@
         </w:rPr>
         <w:t xml:space="preserve">} </w:t>
       </w:r>
+      <w:proofErr w:type="spellStart"/>
       <w:r>
         <w:rPr>
           <w:rFonts w:ascii="Courier New" w:hAnsi="Courier New" w:cs="Courier New"/>
@@ -15361,6 +17860,7 @@
         </w:rPr>
         <w:t>gatt_db_lookup_table</w:t>
       </w:r>
+      <w:proofErr w:type="spellEnd"/>
       <w:r>
         <w:rPr>
           <w:rFonts w:ascii="Courier New" w:hAnsi="Courier New" w:cs="Courier New"/>
@@ -15376,13 +17876,21 @@
         <w:t>WICED Bluetooth Designer will create this array for you automatically</w:t>
       </w:r>
       <w:r>
-        <w:t xml:space="preserve"> in &lt;ap</w:t>
+        <w:t xml:space="preserve"> in &lt;</w:t>
+      </w:r>
+      <w:proofErr w:type="spellStart"/>
+      <w:r>
+        <w:t>ap</w:t>
       </w:r>
       <w:r>
         <w:t>p</w:t>
       </w:r>
       <w:r>
-        <w:t>name&gt;.c</w:t>
+        <w:t>name</w:t>
+      </w:r>
+      <w:proofErr w:type="spellEnd"/>
+      <w:r>
+        <w:t>&gt;.c</w:t>
       </w:r>
       <w:r>
         <w:t>:</w:t>
@@ -15530,6 +18038,7 @@
           <w:szCs w:val="20"/>
         </w:rPr>
       </w:pPr>
+      <w:proofErr w:type="spellStart"/>
       <w:r>
         <w:rPr>
           <w:rFonts w:ascii="Courier New" w:hAnsi="Courier New" w:cs="Courier New"/>
@@ -15539,6 +18048,7 @@
         </w:rPr>
         <w:t>gatt_db_lookup_table</w:t>
       </w:r>
+      <w:proofErr w:type="spellEnd"/>
       <w:r>
         <w:rPr>
           <w:rFonts w:ascii="Courier New" w:hAnsi="Courier New" w:cs="Courier New"/>
@@ -15546,7 +18056,47 @@
           <w:sz w:val="14"/>
           <w:szCs w:val="20"/>
         </w:rPr>
-        <w:t xml:space="preserve"> key_led_gatt_db_ext_attr_tbl[] =</w:t>
+        <w:t xml:space="preserve"> </w:t>
+      </w:r>
+      <w:proofErr w:type="spellStart"/>
+      <w:r>
+        <w:rPr>
+          <w:rFonts w:ascii="Courier New" w:hAnsi="Courier New" w:cs="Courier New"/>
+          <w:color w:val="000000"/>
+          <w:sz w:val="14"/>
+          <w:szCs w:val="20"/>
+        </w:rPr>
+        <w:t>key_led_gatt_db_ext_attr_</w:t>
+      </w:r>
+      <w:proofErr w:type="gramStart"/>
+      <w:r>
+        <w:rPr>
+          <w:rFonts w:ascii="Courier New" w:hAnsi="Courier New" w:cs="Courier New"/>
+          <w:color w:val="000000"/>
+          <w:sz w:val="14"/>
+          <w:szCs w:val="20"/>
+        </w:rPr>
+        <w:t>tbl</w:t>
+      </w:r>
+      <w:proofErr w:type="spellEnd"/>
+      <w:r>
+        <w:rPr>
+          <w:rFonts w:ascii="Courier New" w:hAnsi="Courier New" w:cs="Courier New"/>
+          <w:color w:val="000000"/>
+          <w:sz w:val="14"/>
+          <w:szCs w:val="20"/>
+        </w:rPr>
+        <w:t>[</w:t>
+      </w:r>
+      <w:proofErr w:type="gramEnd"/>
+      <w:r>
+        <w:rPr>
+          <w:rFonts w:ascii="Courier New" w:hAnsi="Courier New" w:cs="Courier New"/>
+          <w:color w:val="000000"/>
+          <w:sz w:val="14"/>
+          <w:szCs w:val="20"/>
+        </w:rPr>
+        <w:t>] =</w:t>
       </w:r>
     </w:p>
     <w:p>
@@ -15601,18 +18151,19 @@
           <w:sz w:val="14"/>
           <w:szCs w:val="20"/>
         </w:rPr>
-        <w:t xml:space="preserve">/* { attribute handle,                  </w:t>
-      </w:r>
+        <w:t xml:space="preserve">/* </w:t>
+      </w:r>
+      <w:proofErr w:type="gramStart"/>
       <w:r>
         <w:rPr>
           <w:rFonts w:ascii="Courier New" w:hAnsi="Courier New" w:cs="Courier New"/>
           <w:color w:val="3F7F5F"/>
           <w:sz w:val="14"/>
           <w:szCs w:val="20"/>
-          <w:u w:val="single"/>
-        </w:rPr>
-        <w:t>maxlen</w:t>
-      </w:r>
+        </w:rPr>
+        <w:t>{ attribute</w:t>
+      </w:r>
+      <w:proofErr w:type="gramEnd"/>
       <w:r>
         <w:rPr>
           <w:rFonts w:ascii="Courier New" w:hAnsi="Courier New" w:cs="Courier New"/>
@@ -15620,8 +18171,9 @@
           <w:sz w:val="14"/>
           <w:szCs w:val="20"/>
         </w:rPr>
-        <w:t xml:space="preserve">, </w:t>
-      </w:r>
+        <w:t xml:space="preserve"> handle,                  </w:t>
+      </w:r>
+      <w:proofErr w:type="spellStart"/>
       <w:r>
         <w:rPr>
           <w:rFonts w:ascii="Courier New" w:hAnsi="Courier New" w:cs="Courier New"/>
@@ -15630,8 +18182,30 @@
           <w:szCs w:val="20"/>
           <w:u w:val="single"/>
         </w:rPr>
+        <w:t>maxlen</w:t>
+      </w:r>
+      <w:proofErr w:type="spellEnd"/>
+      <w:r>
+        <w:rPr>
+          <w:rFonts w:ascii="Courier New" w:hAnsi="Courier New" w:cs="Courier New"/>
+          <w:color w:val="3F7F5F"/>
+          <w:sz w:val="14"/>
+          <w:szCs w:val="20"/>
+        </w:rPr>
+        <w:t xml:space="preserve">, </w:t>
+      </w:r>
+      <w:proofErr w:type="spellStart"/>
+      <w:r>
+        <w:rPr>
+          <w:rFonts w:ascii="Courier New" w:hAnsi="Courier New" w:cs="Courier New"/>
+          <w:color w:val="3F7F5F"/>
+          <w:sz w:val="14"/>
+          <w:szCs w:val="20"/>
+          <w:u w:val="single"/>
+        </w:rPr>
         <w:t>curlen</w:t>
       </w:r>
+      <w:proofErr w:type="spellEnd"/>
       <w:r>
         <w:rPr>
           <w:rFonts w:ascii="Courier New" w:hAnsi="Courier New" w:cs="Courier New"/>
@@ -15662,7 +18236,47 @@
           <w:sz w:val="14"/>
           <w:szCs w:val="20"/>
         </w:rPr>
-        <w:t xml:space="preserve">    {HDLC_GENERIC_ACCESS_DEVICE_NAME_VALUE, 7,      7,      key_led_generic_access_device_name},</w:t>
+        <w:t xml:space="preserve">    {HDLC_GENERIC_ACCESS_DEVICE_NAME_VALUE, </w:t>
+      </w:r>
+      <w:proofErr w:type="gramStart"/>
+      <w:r>
+        <w:rPr>
+          <w:rFonts w:ascii="Courier New" w:hAnsi="Courier New" w:cs="Courier New"/>
+          <w:color w:val="000000"/>
+          <w:sz w:val="14"/>
+          <w:szCs w:val="20"/>
+        </w:rPr>
+        <w:t xml:space="preserve">7,   </w:t>
+      </w:r>
+      <w:proofErr w:type="gramEnd"/>
+      <w:r>
+        <w:rPr>
+          <w:rFonts w:ascii="Courier New" w:hAnsi="Courier New" w:cs="Courier New"/>
+          <w:color w:val="000000"/>
+          <w:sz w:val="14"/>
+          <w:szCs w:val="20"/>
+        </w:rPr>
+        <w:t xml:space="preserve">   7,      </w:t>
+      </w:r>
+      <w:proofErr w:type="spellStart"/>
+      <w:r>
+        <w:rPr>
+          <w:rFonts w:ascii="Courier New" w:hAnsi="Courier New" w:cs="Courier New"/>
+          <w:color w:val="000000"/>
+          <w:sz w:val="14"/>
+          <w:szCs w:val="20"/>
+        </w:rPr>
+        <w:t>key_led_generic_access_device_name</w:t>
+      </w:r>
+      <w:proofErr w:type="spellEnd"/>
+      <w:r>
+        <w:rPr>
+          <w:rFonts w:ascii="Courier New" w:hAnsi="Courier New" w:cs="Courier New"/>
+          <w:color w:val="000000"/>
+          <w:sz w:val="14"/>
+          <w:szCs w:val="20"/>
+        </w:rPr>
+        <w:t>},</w:t>
       </w:r>
     </w:p>
     <w:p>
@@ -15685,7 +18299,47 @@
           <w:sz w:val="14"/>
           <w:szCs w:val="20"/>
         </w:rPr>
-        <w:t xml:space="preserve">    {HDLC_GENERIC_ACCESS_APPEARANCE_VALUE,  2,      2,      key_led_generic_access_appearance},</w:t>
+        <w:t xml:space="preserve">    {HDLC_GENERIC_ACCESS_APPEARANCE_</w:t>
+      </w:r>
+      <w:proofErr w:type="gramStart"/>
+      <w:r>
+        <w:rPr>
+          <w:rFonts w:ascii="Courier New" w:hAnsi="Courier New" w:cs="Courier New"/>
+          <w:color w:val="000000"/>
+          <w:sz w:val="14"/>
+          <w:szCs w:val="20"/>
+        </w:rPr>
+        <w:t>VALUE,  2</w:t>
+      </w:r>
+      <w:proofErr w:type="gramEnd"/>
+      <w:r>
+        <w:rPr>
+          <w:rFonts w:ascii="Courier New" w:hAnsi="Courier New" w:cs="Courier New"/>
+          <w:color w:val="000000"/>
+          <w:sz w:val="14"/>
+          <w:szCs w:val="20"/>
+        </w:rPr>
+        <w:t xml:space="preserve">,      2,      </w:t>
+      </w:r>
+      <w:proofErr w:type="spellStart"/>
+      <w:r>
+        <w:rPr>
+          <w:rFonts w:ascii="Courier New" w:hAnsi="Courier New" w:cs="Courier New"/>
+          <w:color w:val="000000"/>
+          <w:sz w:val="14"/>
+          <w:szCs w:val="20"/>
+        </w:rPr>
+        <w:t>key_led_generic_access_appearance</w:t>
+      </w:r>
+      <w:proofErr w:type="spellEnd"/>
+      <w:r>
+        <w:rPr>
+          <w:rFonts w:ascii="Courier New" w:hAnsi="Courier New" w:cs="Courier New"/>
+          <w:color w:val="000000"/>
+          <w:sz w:val="14"/>
+          <w:szCs w:val="20"/>
+        </w:rPr>
+        <w:t>},</w:t>
       </w:r>
     </w:p>
     <w:p>
@@ -15726,8 +18380,9 @@
           <w:sz w:val="14"/>
           <w:szCs w:val="20"/>
         </w:rPr>
-        <w:t>_LED_VALUE,               1,      1,      key_led_wiced</w:t>
-      </w:r>
+        <w:t>_LED_</w:t>
+      </w:r>
+      <w:proofErr w:type="gramStart"/>
       <w:r>
         <w:rPr>
           <w:rFonts w:ascii="Courier New" w:hAnsi="Courier New" w:cs="Courier New"/>
@@ -15735,8 +18390,9 @@
           <w:sz w:val="14"/>
           <w:szCs w:val="20"/>
         </w:rPr>
-        <w:t>101</w:t>
-      </w:r>
+        <w:t xml:space="preserve">VALUE,   </w:t>
+      </w:r>
+      <w:proofErr w:type="gramEnd"/>
       <w:r>
         <w:rPr>
           <w:rFonts w:ascii="Courier New" w:hAnsi="Courier New" w:cs="Courier New"/>
@@ -15744,17 +18400,8 @@
           <w:sz w:val="14"/>
           <w:szCs w:val="20"/>
         </w:rPr>
-        <w:t>_led},</w:t>
-      </w:r>
-    </w:p>
-    <w:p>
-      <w:pPr>
-        <w:ind w:left="720"/>
-        <w:rPr>
-          <w:rFonts w:ascii="Courier New" w:hAnsi="Courier New" w:cs="Courier New"/>
-          <w:sz w:val="16"/>
-        </w:rPr>
-      </w:pPr>
+        <w:t xml:space="preserve">            1,      1,      key_led_wiced</w:t>
+      </w:r>
       <w:r>
         <w:rPr>
           <w:rFonts w:ascii="Courier New" w:hAnsi="Courier New" w:cs="Courier New"/>
@@ -15762,6 +18409,33 @@
           <w:sz w:val="14"/>
           <w:szCs w:val="20"/>
         </w:rPr>
+        <w:t>101</w:t>
+      </w:r>
+      <w:r>
+        <w:rPr>
+          <w:rFonts w:ascii="Courier New" w:hAnsi="Courier New" w:cs="Courier New"/>
+          <w:color w:val="000000"/>
+          <w:sz w:val="14"/>
+          <w:szCs w:val="20"/>
+        </w:rPr>
+        <w:t>_led},</w:t>
+      </w:r>
+    </w:p>
+    <w:p>
+      <w:pPr>
+        <w:ind w:left="720"/>
+        <w:rPr>
+          <w:rFonts w:ascii="Courier New" w:hAnsi="Courier New" w:cs="Courier New"/>
+          <w:sz w:val="16"/>
+        </w:rPr>
+      </w:pPr>
+      <w:r>
+        <w:rPr>
+          <w:rFonts w:ascii="Courier New" w:hAnsi="Courier New" w:cs="Courier New"/>
+          <w:color w:val="000000"/>
+          <w:sz w:val="14"/>
+          <w:szCs w:val="20"/>
+        </w:rPr>
         <w:t>};</w:t>
       </w:r>
     </w:p>
@@ -15770,7 +18444,39 @@
         <w:t xml:space="preserve">API functions </w:t>
       </w:r>
       <w:r>
-        <w:t xml:space="preserve">&lt;appname&gt;_get_value and &lt;appname&gt;_set_value </w:t>
+        <w:t>&lt;</w:t>
+      </w:r>
+      <w:proofErr w:type="spellStart"/>
+      <w:r>
+        <w:t>appname</w:t>
+      </w:r>
+      <w:proofErr w:type="spellEnd"/>
+      <w:r>
+        <w:t>&gt;_</w:t>
+      </w:r>
+      <w:proofErr w:type="spellStart"/>
+      <w:r>
+        <w:t>get_value</w:t>
+      </w:r>
+      <w:proofErr w:type="spellEnd"/>
+      <w:r>
+        <w:t xml:space="preserve"> and &lt;</w:t>
+      </w:r>
+      <w:proofErr w:type="spellStart"/>
+      <w:r>
+        <w:t>appname</w:t>
+      </w:r>
+      <w:proofErr w:type="spellEnd"/>
+      <w:r>
+        <w:t>&gt;_</w:t>
+      </w:r>
+      <w:proofErr w:type="spellStart"/>
+      <w:r>
+        <w:t>set_value</w:t>
+      </w:r>
+      <w:proofErr w:type="spellEnd"/>
+      <w:r>
+        <w:t xml:space="preserve"> </w:t>
       </w:r>
       <w:r>
         <w:t xml:space="preserve">created by WICED Bluetooth Designer to </w:t>
@@ -15789,7 +18495,7 @@
       <w:pPr>
         <w:pStyle w:val="Heading2"/>
       </w:pPr>
-      <w:bookmarkStart w:id="38" w:name="_Toc530071866"/>
+      <w:bookmarkStart w:id="37" w:name="_Toc530071866"/>
       <w:r>
         <w:t xml:space="preserve">uint8_t </w:t>
       </w:r>
@@ -15805,7 +18511,7 @@
       <w:r>
         <w:t>alues</w:t>
       </w:r>
-      <w:bookmarkEnd w:id="38"/>
+      <w:bookmarkEnd w:id="37"/>
     </w:p>
     <w:p>
       <w:r>
@@ -15818,7 +18524,15 @@
         <w:t xml:space="preserve"> array of uint8_t to hold the value of writable/readable Attributes.  You will find these values in a section of the code </w:t>
       </w:r>
       <w:r>
-        <w:t xml:space="preserve">in &lt;appname&gt;.c </w:t>
+        <w:t>in &lt;</w:t>
+      </w:r>
+      <w:proofErr w:type="spellStart"/>
+      <w:r>
+        <w:t>appname</w:t>
+      </w:r>
+      <w:proofErr w:type="spellEnd"/>
+      <w:r>
+        <w:t xml:space="preserve">&gt;.c </w:t>
       </w:r>
       <w:r>
         <w:t xml:space="preserve">marked with a comment </w:t>
@@ -15954,7 +18668,47 @@
           <w:sz w:val="20"/>
           <w:szCs w:val="20"/>
         </w:rPr>
-        <w:t xml:space="preserve"> key_led_generic_access_device_name[] = {</w:t>
+        <w:t xml:space="preserve"> </w:t>
+      </w:r>
+      <w:proofErr w:type="spellStart"/>
+      <w:r>
+        <w:rPr>
+          <w:rFonts w:ascii="Consolas" w:hAnsi="Consolas" w:cs="Consolas"/>
+          <w:color w:val="000000"/>
+          <w:sz w:val="20"/>
+          <w:szCs w:val="20"/>
+        </w:rPr>
+        <w:t>key_led_generic_access_device_</w:t>
+      </w:r>
+      <w:proofErr w:type="gramStart"/>
+      <w:r>
+        <w:rPr>
+          <w:rFonts w:ascii="Consolas" w:hAnsi="Consolas" w:cs="Consolas"/>
+          <w:color w:val="000000"/>
+          <w:sz w:val="20"/>
+          <w:szCs w:val="20"/>
+        </w:rPr>
+        <w:t>name</w:t>
+      </w:r>
+      <w:proofErr w:type="spellEnd"/>
+      <w:r>
+        <w:rPr>
+          <w:rFonts w:ascii="Consolas" w:hAnsi="Consolas" w:cs="Consolas"/>
+          <w:color w:val="000000"/>
+          <w:sz w:val="20"/>
+          <w:szCs w:val="20"/>
+        </w:rPr>
+        <w:t>[</w:t>
+      </w:r>
+      <w:proofErr w:type="gramEnd"/>
+      <w:r>
+        <w:rPr>
+          <w:rFonts w:ascii="Consolas" w:hAnsi="Consolas" w:cs="Consolas"/>
+          <w:color w:val="000000"/>
+          <w:sz w:val="20"/>
+          <w:szCs w:val="20"/>
+        </w:rPr>
+        <w:t>] = {</w:t>
       </w:r>
       <w:r>
         <w:rPr>
@@ -15963,7 +18717,17 @@
           <w:sz w:val="20"/>
           <w:szCs w:val="20"/>
         </w:rPr>
-        <w:t>'k'</w:t>
+        <w:t>'</w:t>
+      </w:r>
+      <w:proofErr w:type="spellStart"/>
+      <w:r>
+        <w:rPr>
+          <w:rFonts w:ascii="Consolas" w:hAnsi="Consolas" w:cs="Consolas"/>
+          <w:color w:val="2A00FF"/>
+          <w:sz w:val="20"/>
+          <w:szCs w:val="20"/>
+        </w:rPr>
+        <w:t>k'</w:t>
       </w:r>
       <w:r>
         <w:rPr>
@@ -16071,7 +18835,17 @@
           <w:sz w:val="20"/>
           <w:szCs w:val="20"/>
         </w:rPr>
-        <w:t>'D'</w:t>
+        <w:t>'D</w:t>
+      </w:r>
+      <w:proofErr w:type="spellEnd"/>
+      <w:r>
+        <w:rPr>
+          <w:rFonts w:ascii="Consolas" w:hAnsi="Consolas" w:cs="Consolas"/>
+          <w:color w:val="2A00FF"/>
+          <w:sz w:val="20"/>
+          <w:szCs w:val="20"/>
+        </w:rPr>
+        <w:t>'</w:t>
       </w:r>
       <w:r>
         <w:rPr>
@@ -16113,7 +18887,47 @@
           <w:sz w:val="20"/>
           <w:szCs w:val="20"/>
         </w:rPr>
-        <w:t xml:space="preserve"> key_led_generic_access_appearance[]  = {0x00,0x00};</w:t>
+        <w:t xml:space="preserve"> </w:t>
+      </w:r>
+      <w:proofErr w:type="spellStart"/>
+      <w:r>
+        <w:rPr>
+          <w:rFonts w:ascii="Consolas" w:hAnsi="Consolas" w:cs="Consolas"/>
+          <w:color w:val="000000"/>
+          <w:sz w:val="20"/>
+          <w:szCs w:val="20"/>
+        </w:rPr>
+        <w:t>key_led_generic_access_</w:t>
+      </w:r>
+      <w:proofErr w:type="gramStart"/>
+      <w:r>
+        <w:rPr>
+          <w:rFonts w:ascii="Consolas" w:hAnsi="Consolas" w:cs="Consolas"/>
+          <w:color w:val="000000"/>
+          <w:sz w:val="20"/>
+          <w:szCs w:val="20"/>
+        </w:rPr>
+        <w:t>appearance</w:t>
+      </w:r>
+      <w:proofErr w:type="spellEnd"/>
+      <w:r>
+        <w:rPr>
+          <w:rFonts w:ascii="Consolas" w:hAnsi="Consolas" w:cs="Consolas"/>
+          <w:color w:val="000000"/>
+          <w:sz w:val="20"/>
+          <w:szCs w:val="20"/>
+        </w:rPr>
+        <w:t>[</w:t>
+      </w:r>
+      <w:proofErr w:type="gramEnd"/>
+      <w:r>
+        <w:rPr>
+          <w:rFonts w:ascii="Consolas" w:hAnsi="Consolas" w:cs="Consolas"/>
+          <w:color w:val="000000"/>
+          <w:sz w:val="20"/>
+          <w:szCs w:val="20"/>
+        </w:rPr>
+        <w:t>]  = {0x00,0x00};</w:t>
       </w:r>
     </w:p>
     <w:p>
@@ -16163,7 +18977,27 @@
           <w:sz w:val="20"/>
           <w:szCs w:val="20"/>
         </w:rPr>
-        <w:t>_led[]               = {0x00};</w:t>
+        <w:t>_</w:t>
+      </w:r>
+      <w:proofErr w:type="gramStart"/>
+      <w:r>
+        <w:rPr>
+          <w:rFonts w:ascii="Consolas" w:hAnsi="Consolas" w:cs="Consolas"/>
+          <w:color w:val="000000"/>
+          <w:sz w:val="20"/>
+          <w:szCs w:val="20"/>
+        </w:rPr>
+        <w:t>led[</w:t>
+      </w:r>
+      <w:proofErr w:type="gramEnd"/>
+      <w:r>
+        <w:rPr>
+          <w:rFonts w:ascii="Consolas" w:hAnsi="Consolas" w:cs="Consolas"/>
+          <w:color w:val="000000"/>
+          <w:sz w:val="20"/>
+          <w:szCs w:val="20"/>
+        </w:rPr>
+        <w:t>]               = {0x00};</w:t>
       </w:r>
     </w:p>
     <w:p>
@@ -16188,14 +19022,14 @@
       <w:pPr>
         <w:pStyle w:val="Heading2"/>
       </w:pPr>
-      <w:bookmarkStart w:id="39" w:name="_Toc530071867"/>
+      <w:bookmarkStart w:id="38" w:name="_Toc530071867"/>
       <w:r>
         <w:t xml:space="preserve">The </w:t>
       </w:r>
       <w:r>
         <w:t>Application Programming Interface</w:t>
       </w:r>
-      <w:bookmarkEnd w:id="39"/>
+      <w:bookmarkEnd w:id="38"/>
     </w:p>
     <w:p>
       <w:r>
@@ -16208,26 +19042,49 @@
         <w:t xml:space="preserve">GATT Database, </w:t>
       </w:r>
       <w:r>
-        <w:t>&lt;appname&gt;</w:t>
+        <w:t>&lt;</w:t>
+      </w:r>
+      <w:proofErr w:type="spellStart"/>
+      <w:r>
+        <w:t>appname</w:t>
+      </w:r>
+      <w:proofErr w:type="spellEnd"/>
+      <w:r>
+        <w:t>&gt;</w:t>
       </w:r>
       <w:r>
         <w:t>_</w:t>
       </w:r>
-      <w:r>
-        <w:t xml:space="preserve">get_value and </w:t>
-      </w:r>
-      <w:r>
-        <w:t>&lt;appname&gt;</w:t>
+      <w:proofErr w:type="spellStart"/>
+      <w:r>
+        <w:t>get_value</w:t>
+      </w:r>
+      <w:proofErr w:type="spellEnd"/>
+      <w:r>
+        <w:t xml:space="preserve"> and </w:t>
+      </w:r>
+      <w:r>
+        <w:t>&lt;</w:t>
+      </w:r>
+      <w:proofErr w:type="spellStart"/>
+      <w:r>
+        <w:t>appname</w:t>
+      </w:r>
+      <w:proofErr w:type="spellEnd"/>
+      <w:r>
+        <w:t>&gt;</w:t>
       </w:r>
       <w:r>
         <w:t>_</w:t>
       </w:r>
+      <w:proofErr w:type="spellStart"/>
       <w:r>
         <w:t>set_val</w:t>
       </w:r>
       <w:r>
         <w:t>ue</w:t>
       </w:r>
+      <w:proofErr w:type="spellEnd"/>
       <w:r>
         <w:t>.</w:t>
       </w:r>
@@ -16240,9 +19097,11 @@
       <w:r>
         <w:t>"</w:t>
       </w:r>
+      <w:proofErr w:type="spellStart"/>
       <w:r>
         <w:t>key_led</w:t>
       </w:r>
+      <w:proofErr w:type="spellEnd"/>
       <w:r>
         <w:t>"</w:t>
       </w:r>
@@ -16251,9 +19110,15 @@
       </w:r>
     </w:p>
     <w:p>
-      <w:r>
-        <w:t xml:space="preserve">wiced_bt_gatt_status_t </w:t>
-      </w:r>
+      <w:proofErr w:type="spellStart"/>
+      <w:r>
+        <w:t>wiced_bt_gatt_status_t</w:t>
+      </w:r>
+      <w:proofErr w:type="spellEnd"/>
+      <w:r>
+        <w:t xml:space="preserve"> </w:t>
+      </w:r>
+      <w:proofErr w:type="spellStart"/>
       <w:r>
         <w:t>key_l</w:t>
       </w:r>
@@ -16261,13 +19126,71 @@
         <w:t>ed</w:t>
       </w:r>
       <w:r>
-        <w:t>_get_value( uint16_t attr_handle, uint16_t conn_id, uint8_t *p_val, uint16_t max_len, uint16_t *p_len )</w:t>
-      </w:r>
-    </w:p>
-    <w:p>
-      <w:r>
-        <w:t xml:space="preserve">wiced_bt_gatt_status_t </w:t>
-      </w:r>
+        <w:t>_get_</w:t>
+      </w:r>
+      <w:proofErr w:type="gramStart"/>
+      <w:r>
+        <w:t>value</w:t>
+      </w:r>
+      <w:proofErr w:type="spellEnd"/>
+      <w:r>
+        <w:t>( uint</w:t>
+      </w:r>
+      <w:proofErr w:type="gramEnd"/>
+      <w:r>
+        <w:t xml:space="preserve">16_t </w:t>
+      </w:r>
+      <w:proofErr w:type="spellStart"/>
+      <w:r>
+        <w:t>attr_handle</w:t>
+      </w:r>
+      <w:proofErr w:type="spellEnd"/>
+      <w:r>
+        <w:t xml:space="preserve">, uint16_t </w:t>
+      </w:r>
+      <w:proofErr w:type="spellStart"/>
+      <w:r>
+        <w:t>conn_id</w:t>
+      </w:r>
+      <w:proofErr w:type="spellEnd"/>
+      <w:r>
+        <w:t>, uint8_t *</w:t>
+      </w:r>
+      <w:proofErr w:type="spellStart"/>
+      <w:r>
+        <w:t>p_val</w:t>
+      </w:r>
+      <w:proofErr w:type="spellEnd"/>
+      <w:r>
+        <w:t xml:space="preserve">, uint16_t </w:t>
+      </w:r>
+      <w:proofErr w:type="spellStart"/>
+      <w:r>
+        <w:t>max_len</w:t>
+      </w:r>
+      <w:proofErr w:type="spellEnd"/>
+      <w:r>
+        <w:t>, uint16_t *</w:t>
+      </w:r>
+      <w:proofErr w:type="spellStart"/>
+      <w:r>
+        <w:t>p_len</w:t>
+      </w:r>
+      <w:proofErr w:type="spellEnd"/>
+      <w:r>
+        <w:t xml:space="preserve"> )</w:t>
+      </w:r>
+    </w:p>
+    <w:p>
+      <w:proofErr w:type="spellStart"/>
+      <w:r>
+        <w:t>wiced_bt_gatt_status_t</w:t>
+      </w:r>
+      <w:proofErr w:type="spellEnd"/>
+      <w:r>
+        <w:t xml:space="preserve"> </w:t>
+      </w:r>
+      <w:proofErr w:type="spellStart"/>
       <w:r>
         <w:t>key_led</w:t>
       </w:r>
@@ -16275,7 +19198,51 @@
         <w:t>_</w:t>
       </w:r>
       <w:r>
-        <w:t>set_value( uint16_t attr_handle, uint16_t conn_id, uint8_t *p_val, uint16_t len )</w:t>
+        <w:t>set_</w:t>
+      </w:r>
+      <w:proofErr w:type="gramStart"/>
+      <w:r>
+        <w:t>value</w:t>
+      </w:r>
+      <w:proofErr w:type="spellEnd"/>
+      <w:r>
+        <w:t>( uint</w:t>
+      </w:r>
+      <w:proofErr w:type="gramEnd"/>
+      <w:r>
+        <w:t xml:space="preserve">16_t </w:t>
+      </w:r>
+      <w:proofErr w:type="spellStart"/>
+      <w:r>
+        <w:t>attr_handle</w:t>
+      </w:r>
+      <w:proofErr w:type="spellEnd"/>
+      <w:r>
+        <w:t xml:space="preserve">, uint16_t </w:t>
+      </w:r>
+      <w:proofErr w:type="spellStart"/>
+      <w:r>
+        <w:t>conn_id</w:t>
+      </w:r>
+      <w:proofErr w:type="spellEnd"/>
+      <w:r>
+        <w:t>, uint8_t *</w:t>
+      </w:r>
+      <w:proofErr w:type="spellStart"/>
+      <w:r>
+        <w:t>p_val</w:t>
+      </w:r>
+      <w:proofErr w:type="spellEnd"/>
+      <w:r>
+        <w:t xml:space="preserve">, uint16_t </w:t>
+      </w:r>
+      <w:proofErr w:type="spellStart"/>
+      <w:r>
+        <w:t>len</w:t>
+      </w:r>
+      <w:proofErr w:type="spellEnd"/>
+      <w:r>
+        <w:t xml:space="preserve"> )</w:t>
       </w:r>
     </w:p>
     <w:p>
@@ -16306,9 +19273,11 @@
       <w:r>
         <w:t xml:space="preserve">uint16_t </w:t>
       </w:r>
+      <w:proofErr w:type="spellStart"/>
       <w:r>
         <w:t>attribute_handle</w:t>
       </w:r>
+      <w:proofErr w:type="spellEnd"/>
       <w:r>
         <w:t xml:space="preserve"> – Recall that all transactions in BLE are based on the handle.  The Client writes data based on the handle and you respond to reads based on the handle.</w:t>
       </w:r>
@@ -16324,9 +19293,16 @@
       <w:r>
         <w:t xml:space="preserve">uint16_t </w:t>
       </w:r>
-      <w:r>
-        <w:t>conn_id</w:t>
-      </w:r>
+      <w:proofErr w:type="spellStart"/>
+      <w:proofErr w:type="gramStart"/>
+      <w:r>
+        <w:t>conn</w:t>
+      </w:r>
+      <w:proofErr w:type="gramEnd"/>
+      <w:r>
+        <w:t>_id</w:t>
+      </w:r>
+      <w:proofErr w:type="spellEnd"/>
       <w:r>
         <w:t xml:space="preserve"> – The device supports multiple connections, but BT designer does not so this parameter is unused.</w:t>
       </w:r>
@@ -16342,9 +19318,11 @@
       <w:r>
         <w:t>uint8_t *</w:t>
       </w:r>
+      <w:proofErr w:type="spellStart"/>
       <w:r>
         <w:t>p_val</w:t>
       </w:r>
+      <w:proofErr w:type="spellEnd"/>
       <w:r>
         <w:t xml:space="preserve"> – </w:t>
       </w:r>
@@ -16391,7 +19369,23 @@
         </w:numPr>
       </w:pPr>
       <w:r>
-        <w:t>(read) uint16_t max_len – When you get a read, you should not return more than max_len bytes</w:t>
+        <w:t xml:space="preserve">(read) uint16_t </w:t>
+      </w:r>
+      <w:proofErr w:type="spellStart"/>
+      <w:r>
+        <w:t>max_len</w:t>
+      </w:r>
+      <w:proofErr w:type="spellEnd"/>
+      <w:r>
+        <w:t xml:space="preserve"> – When you get a read, you should not return more than </w:t>
+      </w:r>
+      <w:proofErr w:type="spellStart"/>
+      <w:r>
+        <w:t>max_len</w:t>
+      </w:r>
+      <w:proofErr w:type="spellEnd"/>
+      <w:r>
+        <w:t xml:space="preserve"> bytes</w:t>
       </w:r>
       <w:r>
         <w:t>.  The generated code automatically does both the read and write correctly.</w:t>
@@ -16408,9 +19402,11 @@
       <w:r>
         <w:t>(read) uint8_t *</w:t>
       </w:r>
+      <w:proofErr w:type="spellStart"/>
       <w:r>
         <w:t>p_len</w:t>
       </w:r>
+      <w:proofErr w:type="spellEnd"/>
       <w:r>
         <w:t xml:space="preserve"> – When a read occurs you need to tell the calling function how many bytes you are returning.</w:t>
       </w:r>
@@ -16418,7 +19414,15 @@
         <w:t xml:space="preserve"> For example,</w:t>
       </w:r>
       <w:r>
-        <w:t xml:space="preserve"> *p_len = 23; // returning 23 bytes</w:t>
+        <w:t xml:space="preserve"> *</w:t>
+      </w:r>
+      <w:proofErr w:type="spellStart"/>
+      <w:r>
+        <w:t>p_len</w:t>
+      </w:r>
+      <w:proofErr w:type="spellEnd"/>
+      <w:r>
+        <w:t xml:space="preserve"> = 23; // returning 23 bytes</w:t>
       </w:r>
       <w:r>
         <w:t>.</w:t>
@@ -16433,7 +19437,15 @@
         </w:numPr>
       </w:pPr>
       <w:r>
-        <w:t xml:space="preserve">(write) uint16_t len – For </w:t>
+        <w:t xml:space="preserve">(write) uint16_t </w:t>
+      </w:r>
+      <w:proofErr w:type="spellStart"/>
+      <w:r>
+        <w:t>len</w:t>
+      </w:r>
+      <w:proofErr w:type="spellEnd"/>
+      <w:r>
+        <w:t xml:space="preserve"> – For </w:t>
       </w:r>
       <w:r>
         <w:t xml:space="preserve">a </w:t>
@@ -16453,13 +19465,21 @@
         <w:t xml:space="preserve">the automatically generated </w:t>
       </w:r>
       <w:r>
-        <w:t>functions loop through the GATT Database and look for an attribute handle that matches the input parameter.  It then memcpy</w:t>
+        <w:t xml:space="preserve">functions loop through the GATT Database and look for an attribute handle that matches the input parameter.  It then </w:t>
+      </w:r>
+      <w:proofErr w:type="spellStart"/>
+      <w:r>
+        <w:t>memcpy</w:t>
       </w:r>
       <w:r>
         <w:t>'</w:t>
       </w:r>
       <w:r>
-        <w:t xml:space="preserve">s the data into the right place, either saving it in the </w:t>
+        <w:t>s</w:t>
+      </w:r>
+      <w:proofErr w:type="spellEnd"/>
+      <w:r>
+        <w:t xml:space="preserve"> the data into the right place, either saving it in the </w:t>
       </w:r>
       <w:r>
         <w:t>database</w:t>
@@ -16495,7 +19515,15 @@
       </w:pPr>
       <w:r>
         <w:lastRenderedPageBreak/>
-        <w:t>You are supposed to return a wiced_bt_gatt_status_t which will tell the Stack what to do next.</w:t>
+        <w:t xml:space="preserve">You are supposed to return a </w:t>
+      </w:r>
+      <w:proofErr w:type="spellStart"/>
+      <w:r>
+        <w:t>wiced_bt_gatt_status_t</w:t>
+      </w:r>
+      <w:proofErr w:type="spellEnd"/>
+      <w:r>
+        <w:t xml:space="preserve"> which will tell the Stack what to do next.</w:t>
       </w:r>
       <w:r>
         <w:t xml:space="preserve">  Assuming things works this function will return WICED_BT_GATT_SUCCESS</w:t>
@@ -16517,23 +19545,41 @@
       <w:r>
         <w:br w:type="page"/>
       </w:r>
-      <w:bookmarkStart w:id="40" w:name="_Toc514769071"/>
-      <w:bookmarkStart w:id="41" w:name="_Toc530071868"/>
+      <w:bookmarkStart w:id="39" w:name="_Toc514769071"/>
+      <w:bookmarkStart w:id="40" w:name="_Toc530071868"/>
+      <w:proofErr w:type="spellStart"/>
       <w:r>
         <w:lastRenderedPageBreak/>
         <w:t>CySmart</w:t>
       </w:r>
+      <w:bookmarkEnd w:id="39"/>
       <w:bookmarkEnd w:id="40"/>
-      <w:bookmarkEnd w:id="41"/>
-    </w:p>
-    <w:p>
-      <w:r>
-        <w:t>Cypress provides a PC and mobile device application (Android and iOS) called CySmart which can be used to scan, connect, and interact with services, characteristics, and attributes of BLE devices.</w:t>
-      </w:r>
-    </w:p>
-    <w:p>
-      <w:r>
-        <w:t>There are other utilities available for iOS and Android (such as Lightblue Explorer) which will also work. Feel free to use one of those if you are more comfortable with it.</w:t>
+      <w:proofErr w:type="spellEnd"/>
+    </w:p>
+    <w:p>
+      <w:r>
+        <w:t xml:space="preserve">Cypress provides a PC and mobile device application (Android and iOS) called </w:t>
+      </w:r>
+      <w:proofErr w:type="spellStart"/>
+      <w:r>
+        <w:t>CySmart</w:t>
+      </w:r>
+      <w:proofErr w:type="spellEnd"/>
+      <w:r>
+        <w:t xml:space="preserve"> which can be used to scan, connect, and interact with services, characteristics, and attributes of BLE devices.</w:t>
+      </w:r>
+    </w:p>
+    <w:p>
+      <w:r>
+        <w:t xml:space="preserve">There are other utilities available for iOS and Android (such as </w:t>
+      </w:r>
+      <w:proofErr w:type="spellStart"/>
+      <w:r>
+        <w:t>Lightblue</w:t>
+      </w:r>
+      <w:proofErr w:type="spellEnd"/>
+      <w:r>
+        <w:t xml:space="preserve"> Explorer) which will also work. Feel free to use one of those if you are more comfortable with it.</w:t>
       </w:r>
     </w:p>
     <w:p>
@@ -16541,20 +19587,49 @@
         <w:pStyle w:val="Heading2"/>
         <w:ind w:left="-360" w:firstLine="360"/>
       </w:pPr>
-      <w:bookmarkStart w:id="42" w:name="_Toc514769072"/>
-      <w:bookmarkStart w:id="43" w:name="_Toc530071869"/>
-      <w:r>
-        <w:t>CySmart PC Application</w:t>
-      </w:r>
+      <w:bookmarkStart w:id="41" w:name="_Toc514769072"/>
+      <w:bookmarkStart w:id="42" w:name="_Toc530071869"/>
+      <w:proofErr w:type="spellStart"/>
+      <w:r>
+        <w:t>CySmart</w:t>
+      </w:r>
+      <w:proofErr w:type="spellEnd"/>
+      <w:r>
+        <w:t xml:space="preserve"> PC Application</w:t>
+      </w:r>
+      <w:bookmarkEnd w:id="41"/>
       <w:bookmarkEnd w:id="42"/>
-      <w:bookmarkEnd w:id="43"/>
     </w:p>
     <w:p>
       <w:pPr>
         <w:keepNext/>
       </w:pPr>
       <w:r>
-        <w:t xml:space="preserve">To use the CySmart PC Application, a CY5670 CySmart USB Dongle is required. When CySmart is started, it will search for supported targets and will display the results. Select the dongle that you want to use and click on </w:t>
+        <w:t xml:space="preserve">To use the </w:t>
+      </w:r>
+      <w:proofErr w:type="spellStart"/>
+      <w:r>
+        <w:t>CySmart</w:t>
+      </w:r>
+      <w:proofErr w:type="spellEnd"/>
+      <w:r>
+        <w:t xml:space="preserve"> PC Application, a CY5670 </w:t>
+      </w:r>
+      <w:proofErr w:type="spellStart"/>
+      <w:r>
+        <w:t>CySmart</w:t>
+      </w:r>
+      <w:proofErr w:type="spellEnd"/>
+      <w:r>
+        <w:t xml:space="preserve"> USB Dongle is required. When </w:t>
+      </w:r>
+      <w:proofErr w:type="spellStart"/>
+      <w:r>
+        <w:t>CySmart</w:t>
+      </w:r>
+      <w:proofErr w:type="spellEnd"/>
+      <w:r>
+        <w:t xml:space="preserve"> is started, it will search for supported targets and will display the results. Select the dongle that you want to use and click on </w:t>
       </w:r>
       <w:r>
         <w:t>"</w:t>
@@ -16593,7 +19668,7 @@
                     <pic:cNvPicPr/>
                   </pic:nvPicPr>
                   <pic:blipFill>
-                    <a:blip r:embed="rId42"/>
+                    <a:blip r:embed="rId40"/>
                     <a:stretch>
                       <a:fillRect/>
                     </a:stretch>
@@ -16655,7 +19730,7 @@
                     <pic:cNvPicPr/>
                   </pic:nvPicPr>
                   <pic:blipFill rotWithShape="1">
-                    <a:blip r:embed="rId43"/>
+                    <a:blip r:embed="rId41"/>
                     <a:srcRect b="29392"/>
                     <a:stretch/>
                   </pic:blipFill>
@@ -16753,7 +19828,7 @@
                     <pic:cNvPicPr/>
                   </pic:nvPicPr>
                   <pic:blipFill>
-                    <a:blip r:embed="rId44"/>
+                    <a:blip r:embed="rId42"/>
                     <a:stretch>
                       <a:fillRect/>
                     </a:stretch>
@@ -16842,6 +19917,142 @@
             <wp:extent cx="5769973" cy="4523928"/>
             <wp:effectExtent l="0" t="0" r="2540" b="0"/>
             <wp:docPr id="55348" name="Picture 55348"/>
+            <wp:cNvGraphicFramePr>
+              <a:graphicFrameLocks xmlns:a="http://schemas.openxmlformats.org/drawingml/2006/main" noChangeAspect="1"/>
+            </wp:cNvGraphicFramePr>
+            <a:graphic xmlns:a="http://schemas.openxmlformats.org/drawingml/2006/main">
+              <a:graphicData uri="http://schemas.openxmlformats.org/drawingml/2006/picture">
+                <pic:pic xmlns:pic="http://schemas.openxmlformats.org/drawingml/2006/picture">
+                  <pic:nvPicPr>
+                    <pic:cNvPr id="1" name=""/>
+                    <pic:cNvPicPr/>
+                  </pic:nvPicPr>
+                  <pic:blipFill>
+                    <a:blip r:embed="rId43"/>
+                    <a:stretch>
+                      <a:fillRect/>
+                    </a:stretch>
+                  </pic:blipFill>
+                  <pic:spPr>
+                    <a:xfrm>
+                      <a:off x="0" y="0"/>
+                      <a:ext cx="5793562" cy="4542423"/>
+                    </a:xfrm>
+                    <a:prstGeom prst="rect">
+                      <a:avLst/>
+                    </a:prstGeom>
+                  </pic:spPr>
+                </pic:pic>
+              </a:graphicData>
+            </a:graphic>
+          </wp:inline>
+        </w:drawing>
+      </w:r>
+    </w:p>
+    <w:p>
+      <w:r>
+        <w:t xml:space="preserve">The complete User Guide for the </w:t>
+      </w:r>
+      <w:proofErr w:type="spellStart"/>
+      <w:r>
+        <w:t>CySmart</w:t>
+      </w:r>
+      <w:proofErr w:type="spellEnd"/>
+      <w:r>
+        <w:t xml:space="preserve"> PC application can be opened in the tool under </w:t>
+      </w:r>
+      <w:r>
+        <w:rPr>
+          <w:i/>
+        </w:rPr>
+        <w:t>Help -&gt; Help Topics</w:t>
+      </w:r>
+      <w:r>
+        <w:t xml:space="preserve">. It can also be found on the </w:t>
+      </w:r>
+      <w:proofErr w:type="spellStart"/>
+      <w:r>
+        <w:t>CySmart</w:t>
+      </w:r>
+      <w:proofErr w:type="spellEnd"/>
+      <w:r>
+        <w:t xml:space="preserve"> website at:</w:t>
+      </w:r>
+    </w:p>
+    <w:p>
+      <w:hyperlink r:id="rId44" w:history="1">
+        <w:r>
+          <w:rPr>
+            <w:rStyle w:val="Hyperlink"/>
+          </w:rPr>
+          <w:t>http://www.cypress.com/documentation/software-and-drivers/cysmart-bluetooth-le-test-and-debug-tool</w:t>
+        </w:r>
+      </w:hyperlink>
+    </w:p>
+    <w:p>
+      <w:r>
+        <w:t>Scroll down to the Related Files section of the page to find the User Guide.</w:t>
+      </w:r>
+    </w:p>
+    <w:p>
+      <w:pPr>
+        <w:rPr>
+          <w:rFonts w:eastAsia="Times New Roman"/>
+          <w:b/>
+          <w:iCs/>
+          <w:color w:val="1F4E79" w:themeColor="accent1" w:themeShade="80"/>
+          <w:szCs w:val="26"/>
+        </w:rPr>
+      </w:pPr>
+      <w:bookmarkStart w:id="43" w:name="_Toc514769073"/>
+      <w:r>
+        <w:br w:type="page"/>
+      </w:r>
+    </w:p>
+    <w:p>
+      <w:pPr>
+        <w:pStyle w:val="Heading2"/>
+        <w:ind w:left="-360" w:firstLine="360"/>
+      </w:pPr>
+      <w:bookmarkStart w:id="44" w:name="_Toc530071870"/>
+      <w:proofErr w:type="spellStart"/>
+      <w:r>
+        <w:lastRenderedPageBreak/>
+        <w:t>CySmart</w:t>
+      </w:r>
+      <w:proofErr w:type="spellEnd"/>
+      <w:r>
+        <w:t xml:space="preserve"> Mobile Application</w:t>
+      </w:r>
+      <w:bookmarkEnd w:id="43"/>
+      <w:bookmarkEnd w:id="44"/>
+    </w:p>
+    <w:p>
+      <w:pPr>
+        <w:keepNext/>
+      </w:pPr>
+      <w:r>
+        <w:t xml:space="preserve">The </w:t>
+      </w:r>
+      <w:proofErr w:type="spellStart"/>
+      <w:r>
+        <w:t>CySmart</w:t>
+      </w:r>
+      <w:proofErr w:type="spellEnd"/>
+      <w:r>
+        <w:t xml:space="preserve"> mobile application is available on the Google Play store and the Apple App store. The app can connect and interact with any connectable BLE device. It supports specialized screens for many of the BLE adopted services and a few Cypress custom services such as CapSense and RGB LED control. In addition, there is a GATT database browser that can be used to read and write attributes for all services even if they are not supported with specialized screens.</w:t>
+      </w:r>
+    </w:p>
+    <w:p>
+      <w:r>
+        <w:rPr>
+          <w:noProof/>
+        </w:rPr>
+        <w:drawing>
+          <wp:inline distT="0" distB="0" distL="0" distR="0" wp14:anchorId="20D3E56C" wp14:editId="7C15338D">
+            <wp:extent cx="978408" cy="1664208"/>
+            <wp:effectExtent l="0" t="0" r="0" b="0"/>
+            <wp:docPr id="55349" name="Picture 55349"/>
             <wp:cNvGraphicFramePr>
               <a:graphicFrameLocks xmlns:a="http://schemas.openxmlformats.org/drawingml/2006/main" noChangeAspect="1"/>
             </wp:cNvGraphicFramePr>
@@ -16861,7 +20072,7 @@
                   <pic:spPr>
                     <a:xfrm>
                       <a:off x="0" y="0"/>
-                      <a:ext cx="5793562" cy="4542423"/>
+                      <a:ext cx="978408" cy="1664208"/>
                     </a:xfrm>
                     <a:prstGeom prst="rect">
                       <a:avLst/>
@@ -16873,82 +20084,61 @@
           </wp:inline>
         </w:drawing>
       </w:r>
-    </w:p>
-    <w:p>
-      <w:r>
-        <w:t xml:space="preserve">The complete User Guide for the CySmart PC application can be opened in the tool under </w:t>
-      </w:r>
-      <w:r>
-        <w:rPr>
-          <w:i/>
-        </w:rPr>
-        <w:t>Help -&gt; Help Topics</w:t>
-      </w:r>
-      <w:r>
-        <w:t>. It can also be found on the CySmart website at:</w:t>
-      </w:r>
-    </w:p>
-    <w:p>
-      <w:hyperlink r:id="rId46" w:history="1">
-        <w:r>
-          <w:rPr>
-            <w:rStyle w:val="Hyperlink"/>
-          </w:rPr>
-          <w:t>http://www.cypress.com/documentation/software-and-drivers/cysmart-bluetooth-le-test-and-debug-tool</w:t>
-        </w:r>
-      </w:hyperlink>
-    </w:p>
-    <w:p>
-      <w:r>
-        <w:t>Scroll down to the Related Files section of the page to find the User Guide.</w:t>
-      </w:r>
-    </w:p>
-    <w:p>
-      <w:pPr>
-        <w:rPr>
-          <w:rFonts w:eastAsia="Times New Roman"/>
-          <w:b/>
-          <w:iCs/>
-          <w:color w:val="1F4E79" w:themeColor="accent1" w:themeShade="80"/>
-          <w:szCs w:val="26"/>
-        </w:rPr>
-      </w:pPr>
-      <w:bookmarkStart w:id="44" w:name="_Toc514769073"/>
-      <w:r>
-        <w:br w:type="page"/>
-      </w:r>
-    </w:p>
-    <w:p>
-      <w:pPr>
-        <w:pStyle w:val="Heading2"/>
-        <w:ind w:left="-360" w:firstLine="360"/>
-      </w:pPr>
-      <w:bookmarkStart w:id="45" w:name="_Toc530071870"/>
-      <w:r>
-        <w:lastRenderedPageBreak/>
-        <w:t>CySmart Mobile Application</w:t>
-      </w:r>
-      <w:bookmarkEnd w:id="44"/>
-      <w:bookmarkEnd w:id="45"/>
-    </w:p>
-    <w:p>
-      <w:pPr>
-        <w:keepNext/>
-      </w:pPr>
-      <w:r>
-        <w:t>The CySmart mobile application is available on the Google Play store and the Apple App store. The app can connect and interact with any connectable BLE device. It supports specialized screens for many of the BLE adopted services and a few Cypress custom services such as CapSense and RGB LED control. In addition, there is a GATT database browser that can be used to read and write attributes for all services even if they are not supported with specialized screens.</w:t>
-      </w:r>
-    </w:p>
-    <w:p>
+      <w:r>
+        <w:t xml:space="preserve">   </w:t>
+      </w:r>
       <w:r>
         <w:rPr>
           <w:noProof/>
         </w:rPr>
         <w:drawing>
-          <wp:inline distT="0" distB="0" distL="0" distR="0" wp14:anchorId="20D3E56C" wp14:editId="7C15338D">
-            <wp:extent cx="978408" cy="1664208"/>
+          <wp:inline distT="0" distB="0" distL="0" distR="0" wp14:anchorId="5467A7D3" wp14:editId="279E3061">
+            <wp:extent cx="978408" cy="1673352"/>
+            <wp:effectExtent l="0" t="0" r="0" b="3175"/>
+            <wp:docPr id="55350" name="Picture 55350"/>
+            <wp:cNvGraphicFramePr>
+              <a:graphicFrameLocks xmlns:a="http://schemas.openxmlformats.org/drawingml/2006/main" noChangeAspect="1"/>
+            </wp:cNvGraphicFramePr>
+            <a:graphic xmlns:a="http://schemas.openxmlformats.org/drawingml/2006/main">
+              <a:graphicData uri="http://schemas.openxmlformats.org/drawingml/2006/picture">
+                <pic:pic xmlns:pic="http://schemas.openxmlformats.org/drawingml/2006/picture">
+                  <pic:nvPicPr>
+                    <pic:cNvPr id="1" name=""/>
+                    <pic:cNvPicPr/>
+                  </pic:nvPicPr>
+                  <pic:blipFill>
+                    <a:blip r:embed="rId46"/>
+                    <a:stretch>
+                      <a:fillRect/>
+                    </a:stretch>
+                  </pic:blipFill>
+                  <pic:spPr>
+                    <a:xfrm>
+                      <a:off x="0" y="0"/>
+                      <a:ext cx="978408" cy="1673352"/>
+                    </a:xfrm>
+                    <a:prstGeom prst="rect">
+                      <a:avLst/>
+                    </a:prstGeom>
+                  </pic:spPr>
+                </pic:pic>
+              </a:graphicData>
+            </a:graphic>
+          </wp:inline>
+        </w:drawing>
+      </w:r>
+      <w:r>
+        <w:t xml:space="preserve">   </w:t>
+      </w:r>
+      <w:r>
+        <w:rPr>
+          <w:noProof/>
+        </w:rPr>
+        <w:drawing>
+          <wp:inline distT="0" distB="0" distL="0" distR="0" wp14:anchorId="7AB2D433" wp14:editId="39839600">
+            <wp:extent cx="995314" cy="1679592"/>
             <wp:effectExtent l="0" t="0" r="0" b="0"/>
-            <wp:docPr id="55349" name="Picture 55349"/>
+            <wp:docPr id="55351" name="Picture 55351"/>
             <wp:cNvGraphicFramePr>
               <a:graphicFrameLocks xmlns:a="http://schemas.openxmlformats.org/drawingml/2006/main" noChangeAspect="1"/>
             </wp:cNvGraphicFramePr>
@@ -16968,7 +20158,7 @@
                   <pic:spPr>
                     <a:xfrm>
                       <a:off x="0" y="0"/>
-                      <a:ext cx="978408" cy="1664208"/>
+                      <a:ext cx="998933" cy="1685699"/>
                     </a:xfrm>
                     <a:prstGeom prst="rect">
                       <a:avLst/>
@@ -16988,10 +20178,10 @@
           <w:noProof/>
         </w:rPr>
         <w:drawing>
-          <wp:inline distT="0" distB="0" distL="0" distR="0" wp14:anchorId="5467A7D3" wp14:editId="279E3061">
-            <wp:extent cx="978408" cy="1673352"/>
-            <wp:effectExtent l="0" t="0" r="0" b="3175"/>
-            <wp:docPr id="55350" name="Picture 55350"/>
+          <wp:inline distT="0" distB="0" distL="0" distR="0" wp14:anchorId="081E4004" wp14:editId="0B8A8DE8">
+            <wp:extent cx="972061" cy="1666391"/>
+            <wp:effectExtent l="0" t="0" r="0" b="0"/>
+            <wp:docPr id="55352" name="Picture 55352"/>
             <wp:cNvGraphicFramePr>
               <a:graphicFrameLocks xmlns:a="http://schemas.openxmlformats.org/drawingml/2006/main" noChangeAspect="1"/>
             </wp:cNvGraphicFramePr>
@@ -17011,7 +20201,7 @@
                   <pic:spPr>
                     <a:xfrm>
                       <a:off x="0" y="0"/>
-                      <a:ext cx="978408" cy="1673352"/>
+                      <a:ext cx="978517" cy="1677459"/>
                     </a:xfrm>
                     <a:prstGeom prst="rect">
                       <a:avLst/>
@@ -17031,10 +20221,10 @@
           <w:noProof/>
         </w:rPr>
         <w:drawing>
-          <wp:inline distT="0" distB="0" distL="0" distR="0" wp14:anchorId="7AB2D433" wp14:editId="39839600">
-            <wp:extent cx="995314" cy="1679592"/>
-            <wp:effectExtent l="0" t="0" r="0" b="0"/>
-            <wp:docPr id="55351" name="Picture 55351"/>
+          <wp:inline distT="0" distB="0" distL="0" distR="0" wp14:anchorId="5D72B673" wp14:editId="14CE4A53">
+            <wp:extent cx="1003130" cy="1703429"/>
+            <wp:effectExtent l="0" t="0" r="6985" b="0"/>
+            <wp:docPr id="55353" name="Picture 55353"/>
             <wp:cNvGraphicFramePr>
               <a:graphicFrameLocks xmlns:a="http://schemas.openxmlformats.org/drawingml/2006/main" noChangeAspect="1"/>
             </wp:cNvGraphicFramePr>
@@ -17054,92 +20244,6 @@
                   <pic:spPr>
                     <a:xfrm>
                       <a:off x="0" y="0"/>
-                      <a:ext cx="998933" cy="1685699"/>
-                    </a:xfrm>
-                    <a:prstGeom prst="rect">
-                      <a:avLst/>
-                    </a:prstGeom>
-                  </pic:spPr>
-                </pic:pic>
-              </a:graphicData>
-            </a:graphic>
-          </wp:inline>
-        </w:drawing>
-      </w:r>
-      <w:r>
-        <w:t xml:space="preserve">   </w:t>
-      </w:r>
-      <w:r>
-        <w:rPr>
-          <w:noProof/>
-        </w:rPr>
-        <w:drawing>
-          <wp:inline distT="0" distB="0" distL="0" distR="0" wp14:anchorId="081E4004" wp14:editId="0B8A8DE8">
-            <wp:extent cx="972061" cy="1666391"/>
-            <wp:effectExtent l="0" t="0" r="0" b="0"/>
-            <wp:docPr id="55352" name="Picture 55352"/>
-            <wp:cNvGraphicFramePr>
-              <a:graphicFrameLocks xmlns:a="http://schemas.openxmlformats.org/drawingml/2006/main" noChangeAspect="1"/>
-            </wp:cNvGraphicFramePr>
-            <a:graphic xmlns:a="http://schemas.openxmlformats.org/drawingml/2006/main">
-              <a:graphicData uri="http://schemas.openxmlformats.org/drawingml/2006/picture">
-                <pic:pic xmlns:pic="http://schemas.openxmlformats.org/drawingml/2006/picture">
-                  <pic:nvPicPr>
-                    <pic:cNvPr id="1" name=""/>
-                    <pic:cNvPicPr/>
-                  </pic:nvPicPr>
-                  <pic:blipFill>
-                    <a:blip r:embed="rId50"/>
-                    <a:stretch>
-                      <a:fillRect/>
-                    </a:stretch>
-                  </pic:blipFill>
-                  <pic:spPr>
-                    <a:xfrm>
-                      <a:off x="0" y="0"/>
-                      <a:ext cx="978517" cy="1677459"/>
-                    </a:xfrm>
-                    <a:prstGeom prst="rect">
-                      <a:avLst/>
-                    </a:prstGeom>
-                  </pic:spPr>
-                </pic:pic>
-              </a:graphicData>
-            </a:graphic>
-          </wp:inline>
-        </w:drawing>
-      </w:r>
-      <w:r>
-        <w:t xml:space="preserve">   </w:t>
-      </w:r>
-      <w:r>
-        <w:rPr>
-          <w:noProof/>
-        </w:rPr>
-        <w:drawing>
-          <wp:inline distT="0" distB="0" distL="0" distR="0" wp14:anchorId="5D72B673" wp14:editId="14CE4A53">
-            <wp:extent cx="1003130" cy="1703429"/>
-            <wp:effectExtent l="0" t="0" r="6985" b="0"/>
-            <wp:docPr id="55353" name="Picture 55353"/>
-            <wp:cNvGraphicFramePr>
-              <a:graphicFrameLocks xmlns:a="http://schemas.openxmlformats.org/drawingml/2006/main" noChangeAspect="1"/>
-            </wp:cNvGraphicFramePr>
-            <a:graphic xmlns:a="http://schemas.openxmlformats.org/drawingml/2006/main">
-              <a:graphicData uri="http://schemas.openxmlformats.org/drawingml/2006/picture">
-                <pic:pic xmlns:pic="http://schemas.openxmlformats.org/drawingml/2006/picture">
-                  <pic:nvPicPr>
-                    <pic:cNvPr id="1" name=""/>
-                    <pic:cNvPicPr/>
-                  </pic:nvPicPr>
-                  <pic:blipFill>
-                    <a:blip r:embed="rId51"/>
-                    <a:stretch>
-                      <a:fillRect/>
-                    </a:stretch>
-                  </pic:blipFill>
-                  <pic:spPr>
-                    <a:xfrm>
-                      <a:off x="0" y="0"/>
                       <a:ext cx="1006938" cy="1709895"/>
                     </a:xfrm>
                     <a:prstGeom prst="rect">
@@ -17155,11 +20259,19 @@
     </w:p>
     <w:p>
       <w:r>
-        <w:t>Complete documentation and source code can be found on the CySmart Mobile App website at:</w:t>
-      </w:r>
-    </w:p>
-    <w:p>
-      <w:hyperlink r:id="rId52" w:history="1">
+        <w:t xml:space="preserve">Complete documentation and source code can be found on the </w:t>
+      </w:r>
+      <w:proofErr w:type="spellStart"/>
+      <w:r>
+        <w:t>CySmart</w:t>
+      </w:r>
+      <w:proofErr w:type="spellEnd"/>
+      <w:r>
+        <w:t xml:space="preserve"> Mobile App website at:</w:t>
+      </w:r>
+    </w:p>
+    <w:p>
+      <w:hyperlink r:id="rId50" w:history="1">
         <w:r>
           <w:rPr>
             <w:rStyle w:val="Hyperlink"/>
@@ -17177,7 +20289,7 @@
       </w:r>
     </w:p>
     <w:p>
-      <w:hyperlink r:id="rId53" w:history="1">
+      <w:hyperlink r:id="rId51" w:history="1">
         <w:r>
           <w:rPr>
             <w:rStyle w:val="Hyperlink"/>
@@ -17208,60 +20320,70 @@
       <w:pPr>
         <w:pStyle w:val="Heading1"/>
       </w:pPr>
-      <w:bookmarkStart w:id="46" w:name="_Toc530071871"/>
+      <w:bookmarkStart w:id="45" w:name="_Toc530071871"/>
       <w:r>
         <w:lastRenderedPageBreak/>
         <w:t>Exercises</w:t>
       </w:r>
+      <w:bookmarkEnd w:id="45"/>
+    </w:p>
+    <w:p>
+      <w:pPr>
+        <w:pStyle w:val="Exercise"/>
+      </w:pPr>
+      <w:bookmarkStart w:id="46" w:name="_Toc530071872"/>
+      <w:r>
+        <w:t xml:space="preserve">Create a BLE Project with a </w:t>
+      </w:r>
+      <w:proofErr w:type="spellStart"/>
+      <w:r>
+        <w:t>Wiced</w:t>
+      </w:r>
+      <w:r>
+        <w:t>LED</w:t>
+      </w:r>
+      <w:proofErr w:type="spellEnd"/>
+      <w:r>
+        <w:t xml:space="preserve"> Service</w:t>
+      </w:r>
       <w:bookmarkEnd w:id="46"/>
     </w:p>
     <w:p>
-      <w:pPr>
-        <w:pStyle w:val="Exercise"/>
-      </w:pPr>
-      <w:bookmarkStart w:id="47" w:name="_Toc530071872"/>
-      <w:r>
-        <w:t>Create a BLE Project with a Wiced</w:t>
+      <w:r>
+        <w:t xml:space="preserve">Follow the instructions in section </w:t>
+      </w:r>
+      <w:r>
+        <w:fldChar w:fldCharType="begin"/>
+      </w:r>
+      <w:r>
+        <w:instrText xml:space="preserve"> REF _Ref517090846 \r \h </w:instrText>
+      </w:r>
+      <w:r>
+        <w:fldChar w:fldCharType="separate"/>
+      </w:r>
+      <w:r>
+        <w:t xml:space="preserve">4A.4 </w:t>
+      </w:r>
+      <w:r>
+        <w:fldChar w:fldCharType="end"/>
+      </w:r>
+      <w:r>
+        <w:t xml:space="preserve">to </w:t>
+      </w:r>
+      <w:r>
+        <w:t xml:space="preserve">use WICED BT Designer to </w:t>
+      </w:r>
+      <w:r>
+        <w:t xml:space="preserve">create a project with a Service called </w:t>
+      </w:r>
+      <w:proofErr w:type="spellStart"/>
+      <w:r>
+        <w:t>Wiced</w:t>
       </w:r>
       <w:r>
         <w:t>LED</w:t>
       </w:r>
-      <w:r>
-        <w:t xml:space="preserve"> Service</w:t>
-      </w:r>
-      <w:bookmarkEnd w:id="47"/>
-    </w:p>
-    <w:p>
-      <w:r>
-        <w:t xml:space="preserve">Follow the instructions in section </w:t>
-      </w:r>
-      <w:r>
-        <w:fldChar w:fldCharType="begin"/>
-      </w:r>
-      <w:r>
-        <w:instrText xml:space="preserve"> REF _Ref517090846 \r \h </w:instrText>
-      </w:r>
-      <w:r>
-        <w:fldChar w:fldCharType="separate"/>
-      </w:r>
-      <w:r>
-        <w:t xml:space="preserve">4A.4 </w:t>
-      </w:r>
-      <w:r>
-        <w:fldChar w:fldCharType="end"/>
-      </w:r>
-      <w:r>
-        <w:t xml:space="preserve">to </w:t>
-      </w:r>
-      <w:r>
-        <w:t xml:space="preserve">use WICED BT Designer to </w:t>
-      </w:r>
-      <w:r>
-        <w:t>create a project with a Service called Wiced</w:t>
-      </w:r>
-      <w:r>
-        <w:t>LED</w:t>
-      </w:r>
+      <w:proofErr w:type="spellEnd"/>
       <w:r>
         <w:t xml:space="preserve"> and a Characteristic called LED that allows an LED on the </w:t>
       </w:r>
@@ -17269,23 +20391,23 @@
         <w:t>kit</w:t>
       </w:r>
       <w:r>
-        <w:t xml:space="preserve"> to be controlled from your phone using CySmart.</w:t>
-      </w:r>
-    </w:p>
-    <w:p>
-      <w:r>
-        <w:t xml:space="preserve">Hint: Remember to use your </w:t>
-      </w:r>
-      <w:commentRangeStart w:id="48"/>
-      <w:r>
-        <w:t xml:space="preserve">initials </w:t>
-      </w:r>
-      <w:commentRangeEnd w:id="48"/>
-      <w:r>
-        <w:rPr>
-          <w:rStyle w:val="CommentReference"/>
-        </w:rPr>
-        <w:commentReference w:id="48"/>
+        <w:t xml:space="preserve"> to be controlled from your phone using </w:t>
+      </w:r>
+      <w:proofErr w:type="spellStart"/>
+      <w:r>
+        <w:t>CySmart</w:t>
+      </w:r>
+      <w:proofErr w:type="spellEnd"/>
+      <w:r>
+        <w:t>.</w:t>
+      </w:r>
+    </w:p>
+    <w:p>
+      <w:r>
+        <w:t xml:space="preserve">Hint: Remember to use your initials </w:t>
+      </w:r>
+      <w:r>
+        <w:t xml:space="preserve">(in lowercase) </w:t>
       </w:r>
       <w:r>
         <w:t>in the project name (i.e. device name) so that you can find it in the list of devices</w:t>
@@ -17310,7 +20432,15 @@
         <w:t xml:space="preserve"> (e.g. apps/wbt101/ch04a/ex01_</w:t>
       </w:r>
       <w:r>
-        <w:t>&lt;inits&gt;</w:t>
+        <w:t>&lt;</w:t>
+      </w:r>
+      <w:proofErr w:type="spellStart"/>
+      <w:r>
+        <w:t>inits</w:t>
+      </w:r>
+      <w:proofErr w:type="spellEnd"/>
+      <w:r>
+        <w:t>&gt;</w:t>
       </w:r>
       <w:r>
         <w:t>_LED)</w:t>
@@ -17370,12 +20500,12 @@
       <w:pPr>
         <w:pStyle w:val="Exercise"/>
       </w:pPr>
-      <w:bookmarkStart w:id="49" w:name="_Toc530071873"/>
+      <w:bookmarkStart w:id="47" w:name="_Toc530071873"/>
       <w:r>
         <w:lastRenderedPageBreak/>
         <w:t>Add a connection status LED</w:t>
       </w:r>
-      <w:bookmarkEnd w:id="49"/>
+      <w:bookmarkEnd w:id="47"/>
       <w:r>
         <w:t xml:space="preserve"> </w:t>
       </w:r>
@@ -17438,7 +20568,15 @@
         <w:t>such as ex02_</w:t>
       </w:r>
       <w:r>
-        <w:t>&lt;init&gt;</w:t>
+        <w:t>&lt;</w:t>
+      </w:r>
+      <w:proofErr w:type="spellStart"/>
+      <w:r>
+        <w:t>init</w:t>
+      </w:r>
+      <w:proofErr w:type="spellEnd"/>
+      <w:r>
+        <w:t>&gt;</w:t>
       </w:r>
       <w:r>
         <w:t>_LEDs</w:t>
@@ -17497,7 +20635,15 @@
         <w:t xml:space="preserve">either </w:t>
       </w:r>
       <w:r>
-        <w:t>run the SuperMux tool</w:t>
+        <w:t xml:space="preserve">run the </w:t>
+      </w:r>
+      <w:proofErr w:type="spellStart"/>
+      <w:r>
+        <w:t>SuperMux</w:t>
+      </w:r>
+      <w:proofErr w:type="spellEnd"/>
+      <w:r>
+        <w:t xml:space="preserve"> tool</w:t>
       </w:r>
       <w:r>
         <w:t xml:space="preserve"> o</w:t>
@@ -17518,7 +20664,15 @@
         <w:t>from</w:t>
       </w:r>
       <w:r>
-        <w:t xml:space="preserve"> the SuperMux exercise </w:t>
+        <w:t xml:space="preserve"> the </w:t>
+      </w:r>
+      <w:proofErr w:type="spellStart"/>
+      <w:r>
+        <w:t>SuperMux</w:t>
+      </w:r>
+      <w:proofErr w:type="spellEnd"/>
+      <w:r>
+        <w:t xml:space="preserve"> exercise </w:t>
       </w:r>
       <w:r>
         <w:t xml:space="preserve">in </w:t>
@@ -17545,7 +20699,15 @@
         <w:t>re</w:t>
       </w:r>
       <w:r>
-        <w:t>name it "custom_pin_config.c" so that you can use it in future projects without renaming it each time.</w:t>
+        <w:t>name it "</w:t>
+      </w:r>
+      <w:proofErr w:type="spellStart"/>
+      <w:r>
+        <w:t>custom_pin_config.c</w:t>
+      </w:r>
+      <w:proofErr w:type="spellEnd"/>
+      <w:r>
+        <w:t>" so that you can use it in future projects without renaming it each time.</w:t>
       </w:r>
     </w:p>
     <w:p>
@@ -17592,8 +20754,13 @@
         </w:numPr>
       </w:pPr>
       <w:r>
-        <w:t>Include wiced_timer.h</w:t>
-      </w:r>
+        <w:t xml:space="preserve">Include </w:t>
+      </w:r>
+      <w:proofErr w:type="spellStart"/>
+      <w:r>
+        <w:t>wiced_timer.h</w:t>
+      </w:r>
+      <w:proofErr w:type="spellEnd"/>
       <w:r>
         <w:t>.</w:t>
       </w:r>
@@ -17612,6 +20779,7 @@
       <w:r>
         <w:t xml:space="preserve">global </w:t>
       </w:r>
+      <w:proofErr w:type="spellStart"/>
       <w:r>
         <w:t>wiced_</w:t>
       </w:r>
@@ -17621,6 +20789,7 @@
       <w:r>
         <w:t>_t</w:t>
       </w:r>
+      <w:proofErr w:type="spellEnd"/>
       <w:r>
         <w:t xml:space="preserve"> </w:t>
       </w:r>
@@ -17739,13 +20908,21 @@
         </w:numPr>
       </w:pPr>
       <w:r>
-        <w:t>Hint: there is a function called wiced_bt_</w:t>
+        <w:t xml:space="preserve">Hint: there is a function called </w:t>
+      </w:r>
+      <w:proofErr w:type="spellStart"/>
+      <w:r>
+        <w:t>wiced_bt_</w:t>
       </w:r>
       <w:r>
         <w:t>ble_</w:t>
       </w:r>
       <w:r>
-        <w:t>get_current_advert_mode.</w:t>
+        <w:t>get_current_advert_mode</w:t>
+      </w:r>
+      <w:proofErr w:type="spellEnd"/>
+      <w:r>
+        <w:t>.</w:t>
       </w:r>
     </w:p>
     <w:p>
@@ -17802,14 +20979,35 @@
         <w:t>:</w:t>
       </w:r>
       <w:r>
-        <w:t xml:space="preserve"> connection_id </w:t>
+        <w:t xml:space="preserve"> </w:t>
+      </w:r>
+      <w:proofErr w:type="spellStart"/>
+      <w:r>
+        <w:t>connection_id</w:t>
+      </w:r>
+      <w:proofErr w:type="spellEnd"/>
+      <w:r>
+        <w:t xml:space="preserve"> </w:t>
       </w:r>
       <w:r>
         <w:t>=</w:t>
       </w:r>
       <w:r>
-        <w:t xml:space="preserve"> p_conn_status-&gt;conn_id</w:t>
-      </w:r>
+        <w:t xml:space="preserve"> </w:t>
+      </w:r>
+      <w:proofErr w:type="spellStart"/>
+      <w:r>
+        <w:t>p_conn_status</w:t>
+      </w:r>
+      <w:proofErr w:type="spellEnd"/>
+      <w:r>
+        <w:t>-&gt;</w:t>
+      </w:r>
+      <w:proofErr w:type="spellStart"/>
+      <w:r>
+        <w:t>conn_id</w:t>
+      </w:r>
+      <w:proofErr w:type="spellEnd"/>
       <w:r>
         <w:t>;</w:t>
       </w:r>
@@ -17829,7 +21027,15 @@
         <w:t xml:space="preserve">: </w:t>
       </w:r>
       <w:r>
-        <w:t xml:space="preserve"> connection_id </w:t>
+        <w:t xml:space="preserve"> </w:t>
+      </w:r>
+      <w:proofErr w:type="spellStart"/>
+      <w:r>
+        <w:t>connection_id</w:t>
+      </w:r>
+      <w:proofErr w:type="spellEnd"/>
+      <w:r>
+        <w:t xml:space="preserve"> </w:t>
       </w:r>
       <w:r>
         <w:t xml:space="preserve">= </w:t>
@@ -17902,12 +21108,12 @@
       <w:pPr>
         <w:pStyle w:val="Exercise"/>
       </w:pPr>
-      <w:bookmarkStart w:id="50" w:name="_Toc530071874"/>
+      <w:bookmarkStart w:id="48" w:name="_Toc530071874"/>
       <w:r>
         <w:lastRenderedPageBreak/>
         <w:t>Create a BLE Advertiser</w:t>
       </w:r>
-      <w:bookmarkEnd w:id="50"/>
+      <w:bookmarkEnd w:id="48"/>
     </w:p>
     <w:p>
       <w:pPr>
@@ -18178,7 +21384,15 @@
           </w:tcPr>
           <w:p>
             <w:r>
-              <w:t>Scan for devices in CySmart PC application. Look at advertising data.</w:t>
+              <w:t xml:space="preserve">Scan for devices in </w:t>
+            </w:r>
+            <w:proofErr w:type="spellStart"/>
+            <w:r>
+              <w:t>CySmart</w:t>
+            </w:r>
+            <w:proofErr w:type="spellEnd"/>
+            <w:r>
+              <w:t xml:space="preserve"> PC application. Look at advertising data.</w:t>
             </w:r>
           </w:p>
         </w:tc>
@@ -18243,7 +21457,15 @@
           </w:tcPr>
           <w:p>
             <w:r>
-              <w:t>Re-start scan in CySmart. Look at new advertising data.</w:t>
+              <w:t xml:space="preserve">Re-start scan in </w:t>
+            </w:r>
+            <w:proofErr w:type="spellStart"/>
+            <w:r>
+              <w:t>CySmart</w:t>
+            </w:r>
+            <w:proofErr w:type="spellEnd"/>
+            <w:r>
+              <w:t>. Look at new advertising data.</w:t>
             </w:r>
           </w:p>
         </w:tc>
@@ -18471,12 +21693,14 @@
       <w:r>
         <w:t xml:space="preserve">name is specified in </w:t>
       </w:r>
+      <w:proofErr w:type="spellStart"/>
       <w:r>
         <w:rPr>
           <w:i/>
         </w:rPr>
         <w:t>wiced_bt_cfg.c</w:t>
       </w:r>
+      <w:proofErr w:type="spellEnd"/>
       <w:r>
         <w:t xml:space="preserve"> and change it to </w:t>
       </w:r>
@@ -18484,12 +21708,26 @@
         <w:rPr>
           <w:i/>
         </w:rPr>
-        <w:t>&lt;inits&gt;_</w:t>
-      </w:r>
+        <w:t>&lt;</w:t>
+      </w:r>
+      <w:proofErr w:type="spellStart"/>
       <w:r>
         <w:rPr>
           <w:i/>
         </w:rPr>
+        <w:t>inits</w:t>
+      </w:r>
+      <w:proofErr w:type="spellEnd"/>
+      <w:r>
+        <w:rPr>
+          <w:i/>
+        </w:rPr>
+        <w:t>&gt;_</w:t>
+      </w:r>
+      <w:r>
+        <w:rPr>
+          <w:i/>
+        </w:rPr>
         <w:t>adv</w:t>
       </w:r>
       <w:r>
@@ -18499,7 +21737,21 @@
         <w:rPr>
           <w:i/>
         </w:rPr>
-        <w:t>&lt;inits&gt;</w:t>
+        <w:t>&lt;</w:t>
+      </w:r>
+      <w:proofErr w:type="spellStart"/>
+      <w:r>
+        <w:rPr>
+          <w:i/>
+        </w:rPr>
+        <w:t>inits</w:t>
+      </w:r>
+      <w:proofErr w:type="spellEnd"/>
+      <w:r>
+        <w:rPr>
+          <w:i/>
+        </w:rPr>
+        <w:t>&gt;</w:t>
       </w:r>
       <w:r>
         <w:t xml:space="preserve"> is your initials. This is necessary so that you will be able to tell which device yours is from those that will be advertising.</w:t>
@@ -18544,12 +21796,14 @@
       <w:r>
         <w:t xml:space="preserve"> the end of </w:t>
       </w:r>
+      <w:proofErr w:type="spellStart"/>
       <w:r>
         <w:rPr>
           <w:i/>
         </w:rPr>
         <w:t>wiced_bt_cfg.c</w:t>
       </w:r>
+      <w:proofErr w:type="spellEnd"/>
       <w:r>
         <w:t xml:space="preserve">, disable privacy by changing the RPA refresh timeout from </w:t>
       </w:r>
@@ -18847,7 +22101,15 @@
         </w:numPr>
       </w:pPr>
       <w:r>
-        <w:t xml:space="preserve">Program the project to the board and use the PC version of CySmart to examine the advertisement packets. </w:t>
+        <w:t xml:space="preserve">Program the project to the board and use the PC version of </w:t>
+      </w:r>
+      <w:proofErr w:type="spellStart"/>
+      <w:r>
+        <w:t>CySmart</w:t>
+      </w:r>
+      <w:proofErr w:type="spellEnd"/>
+      <w:r>
+        <w:t xml:space="preserve"> to examine the advertisement packets. </w:t>
       </w:r>
       <w:r>
         <w:t xml:space="preserve">Start scanning and the stop once you see your device listed. Then click on your device to see its </w:t>
@@ -18891,18 +22153,27 @@
       <w:r>
         <w:t>Hint: you must have a CY5</w:t>
       </w:r>
-      <w:ins w:id="51" w:author="Richa Dham" w:date="2018-12-20T16:11:00Z">
-        <w:r>
-          <w:t>6</w:t>
-        </w:r>
-      </w:ins>
-      <w:del w:id="52" w:author="Richa Dham" w:date="2018-12-20T16:11:00Z">
-        <w:r>
-          <w:delText>5</w:delText>
-        </w:r>
-      </w:del>
-      <w:r>
-        <w:t>77 CySmart BLE USB dongle connected to your PC to run CySmart.</w:t>
+      <w:r>
+        <w:t>6</w:t>
+      </w:r>
+      <w:r>
+        <w:t xml:space="preserve">77 </w:t>
+      </w:r>
+      <w:proofErr w:type="spellStart"/>
+      <w:r>
+        <w:t>CySmart</w:t>
+      </w:r>
+      <w:proofErr w:type="spellEnd"/>
+      <w:r>
+        <w:t xml:space="preserve"> BLE USB dongle connected to your PC to run </w:t>
+      </w:r>
+      <w:proofErr w:type="spellStart"/>
+      <w:r>
+        <w:t>CySmart</w:t>
+      </w:r>
+      <w:proofErr w:type="spellEnd"/>
+      <w:r>
+        <w:t>.</w:t>
       </w:r>
     </w:p>
     <w:p>
@@ -18939,19 +22210,19 @@
           <w:highlight w:val="lightGray"/>
         </w:rPr>
       </w:pPr>
-      <w:bookmarkStart w:id="53" w:name="_Toc514769084"/>
+      <w:bookmarkStart w:id="49" w:name="_Toc514769084"/>
     </w:p>
     <w:p>
       <w:pPr>
         <w:pStyle w:val="Exercise"/>
       </w:pPr>
-      <w:bookmarkStart w:id="54" w:name="_Toc530071875"/>
+      <w:bookmarkStart w:id="50" w:name="_Toc530071875"/>
       <w:r>
         <w:lastRenderedPageBreak/>
         <w:t>Connect using BLE</w:t>
       </w:r>
-      <w:bookmarkEnd w:id="53"/>
-      <w:bookmarkEnd w:id="54"/>
+      <w:bookmarkEnd w:id="49"/>
+      <w:bookmarkEnd w:id="50"/>
     </w:p>
     <w:p>
       <w:pPr>
@@ -19308,8 +22579,13 @@
             <w:shd w:val="clear" w:color="auto" w:fill="FFFFFF" w:themeFill="background1"/>
           </w:tcPr>
           <w:p>
+            <w:proofErr w:type="spellStart"/>
             <w:r>
-              <w:t>CySmart will now see advertising packets</w:t>
+              <w:t>CySmart</w:t>
+            </w:r>
+            <w:proofErr w:type="spellEnd"/>
+            <w:r>
+              <w:t xml:space="preserve"> will now see advertising packets</w:t>
             </w:r>
           </w:p>
         </w:tc>
@@ -19337,7 +22613,15 @@
           </w:tcPr>
           <w:p>
             <w:r>
-              <w:t xml:space="preserve">Connect to device from CySmart </w:t>
+              <w:t xml:space="preserve">Connect to device from </w:t>
+            </w:r>
+            <w:proofErr w:type="spellStart"/>
+            <w:r>
+              <w:t>CySmart</w:t>
+            </w:r>
+            <w:proofErr w:type="spellEnd"/>
+            <w:r>
+              <w:t xml:space="preserve"> </w:t>
             </w:r>
             <w:r>
               <w:sym w:font="Wingdings" w:char="F0E0"/>
@@ -20033,12 +23317,14 @@
       <w:r>
         <w:t xml:space="preserve">Find the location where the name is specified in </w:t>
       </w:r>
+      <w:proofErr w:type="spellStart"/>
       <w:r>
         <w:rPr>
           <w:i/>
         </w:rPr>
         <w:t>wiced_bt_cfg.c</w:t>
       </w:r>
+      <w:proofErr w:type="spellEnd"/>
       <w:r>
         <w:t xml:space="preserve"> and change it to </w:t>
       </w:r>
@@ -20046,12 +23332,26 @@
         <w:rPr>
           <w:i/>
         </w:rPr>
-        <w:t>&lt;inits&gt;_</w:t>
-      </w:r>
+        <w:t>&lt;</w:t>
+      </w:r>
+      <w:proofErr w:type="spellStart"/>
       <w:r>
         <w:rPr>
           <w:i/>
         </w:rPr>
+        <w:t>inits</w:t>
+      </w:r>
+      <w:proofErr w:type="spellEnd"/>
+      <w:r>
+        <w:rPr>
+          <w:i/>
+        </w:rPr>
+        <w:t>&gt;_</w:t>
+      </w:r>
+      <w:r>
+        <w:rPr>
+          <w:i/>
+        </w:rPr>
         <w:t>con</w:t>
       </w:r>
       <w:r>
@@ -20064,7 +23364,21 @@
         <w:rPr>
           <w:i/>
         </w:rPr>
-        <w:t>&lt;inits&gt;</w:t>
+        <w:t>&lt;</w:t>
+      </w:r>
+      <w:proofErr w:type="spellStart"/>
+      <w:r>
+        <w:rPr>
+          <w:i/>
+        </w:rPr>
+        <w:t>inits</w:t>
+      </w:r>
+      <w:proofErr w:type="spellEnd"/>
+      <w:r>
+        <w:rPr>
+          <w:i/>
+        </w:rPr>
+        <w:t>&gt;</w:t>
       </w:r>
       <w:r>
         <w:t xml:space="preserve"> is your initials. This is necessary so that you will be able to tell which device yours is from those that will be advertising.</w:t>
@@ -20111,12 +23425,14 @@
       <w:r>
         <w:t xml:space="preserve">At the end of </w:t>
       </w:r>
+      <w:proofErr w:type="spellStart"/>
       <w:r>
         <w:rPr>
           <w:i/>
         </w:rPr>
         <w:t>wiced_bt_cfg.c</w:t>
       </w:r>
+      <w:proofErr w:type="spellEnd"/>
       <w:r>
         <w:t xml:space="preserve">, disable privacy by changing the RPA refresh timeout from </w:t>
       </w:r>
@@ -20169,12 +23485,26 @@
         <w:rPr>
           <w:i/>
         </w:rPr>
-        <w:t>&lt;inits&gt;_</w:t>
-      </w:r>
+        <w:t>&lt;</w:t>
+      </w:r>
+      <w:proofErr w:type="spellStart"/>
       <w:r>
         <w:rPr>
           <w:i/>
         </w:rPr>
+        <w:t>inits</w:t>
+      </w:r>
+      <w:proofErr w:type="spellEnd"/>
+      <w:r>
+        <w:rPr>
+          <w:i/>
+        </w:rPr>
+        <w:t>&gt;_</w:t>
+      </w:r>
+      <w:r>
+        <w:rPr>
+          <w:i/>
+        </w:rPr>
         <w:t xml:space="preserve">con </w:t>
       </w:r>
       <w:r>
@@ -20184,7 +23514,21 @@
         <w:rPr>
           <w:i/>
         </w:rPr>
-        <w:t>&lt;inits&gt;</w:t>
+        <w:t>&lt;</w:t>
+      </w:r>
+      <w:proofErr w:type="spellStart"/>
+      <w:r>
+        <w:rPr>
+          <w:i/>
+        </w:rPr>
+        <w:t>inits</w:t>
+      </w:r>
+      <w:proofErr w:type="spellEnd"/>
+      <w:r>
+        <w:rPr>
+          <w:i/>
+        </w:rPr>
+        <w:t>&gt;</w:t>
       </w:r>
       <w:r>
         <w:t xml:space="preserve"> is your initials.</w:t>
@@ -20201,12 +23545,14 @@
       <w:r>
         <w:t xml:space="preserve">Hint: Search for </w:t>
       </w:r>
+      <w:proofErr w:type="spellStart"/>
       <w:r>
         <w:rPr>
           <w:i/>
         </w:rPr>
         <w:t>device_name</w:t>
       </w:r>
+      <w:proofErr w:type="spellEnd"/>
       <w:r>
         <w:t>.</w:t>
       </w:r>
@@ -20244,7 +23590,31 @@
         </w:numPr>
       </w:pPr>
       <w:r>
-        <w:t xml:space="preserve">Hint: You should also change the "maxLen" and "curLen" values in the GATT DB lookup table to match the length you entered (e.g. key_con is a length of 7). </w:t>
+        <w:t>Hint: You should also change the "</w:t>
+      </w:r>
+      <w:proofErr w:type="spellStart"/>
+      <w:r>
+        <w:t>maxLen</w:t>
+      </w:r>
+      <w:proofErr w:type="spellEnd"/>
+      <w:r>
+        <w:t>" and "</w:t>
+      </w:r>
+      <w:proofErr w:type="spellStart"/>
+      <w:r>
+        <w:t>curLen</w:t>
+      </w:r>
+      <w:proofErr w:type="spellEnd"/>
+      <w:r>
+        <w:t xml:space="preserve">" values in the GATT DB lookup table to match the length you entered (e.g. </w:t>
+      </w:r>
+      <w:proofErr w:type="spellStart"/>
+      <w:r>
+        <w:t>key_con</w:t>
+      </w:r>
+      <w:proofErr w:type="spellEnd"/>
+      <w:r>
+        <w:t xml:space="preserve"> is a length of 7). </w:t>
       </w:r>
     </w:p>
     <w:p>
@@ -20268,7 +23638,15 @@
         </w:numPr>
       </w:pPr>
       <w:r>
-        <w:t>Find the call to wiced_bt_set_pairable_mode and change it from WICED_TRUE to WICED_FALSE since we don't want to allow pairing yet. This will be covered in the next chapter.</w:t>
+        <w:t xml:space="preserve">Find the call to </w:t>
+      </w:r>
+      <w:proofErr w:type="spellStart"/>
+      <w:r>
+        <w:t>wiced_bt_set_pairable_mode</w:t>
+      </w:r>
+      <w:proofErr w:type="spellEnd"/>
+      <w:r>
+        <w:t xml:space="preserve"> and change it from WICED_TRUE to WICED_FALSE since we don't want to allow pairing yet. This will be covered in the next chapter.</w:t>
       </w:r>
     </w:p>
     <w:p>
@@ -20283,10 +23661,23 @@
         <w:t xml:space="preserve">Add the code to the </w:t>
       </w:r>
       <w:r>
-        <w:t>&lt;appname&gt;_</w:t>
-      </w:r>
-      <w:r>
-        <w:t>set_value function from exercise 01 to set the state of LED</w:t>
+        <w:t>&lt;</w:t>
+      </w:r>
+      <w:proofErr w:type="spellStart"/>
+      <w:r>
+        <w:t>appname</w:t>
+      </w:r>
+      <w:proofErr w:type="spellEnd"/>
+      <w:r>
+        <w:t>&gt;_</w:t>
+      </w:r>
+      <w:proofErr w:type="spellStart"/>
+      <w:r>
+        <w:t>set_value</w:t>
+      </w:r>
+      <w:proofErr w:type="spellEnd"/>
+      <w:r>
+        <w:t xml:space="preserve"> function from exercise 01 to set the state of LED</w:t>
       </w:r>
       <w:r>
         <w:t>_</w:t>
@@ -20344,7 +23735,15 @@
         <w:t>Don't forget to e</w:t>
       </w:r>
       <w:r>
-        <w:t xml:space="preserve">ither run the SuperMux tool </w:t>
+        <w:t xml:space="preserve">ither run the </w:t>
+      </w:r>
+      <w:proofErr w:type="spellStart"/>
+      <w:r>
+        <w:t>SuperMux</w:t>
+      </w:r>
+      <w:proofErr w:type="spellEnd"/>
+      <w:r>
+        <w:t xml:space="preserve"> tool </w:t>
       </w:r>
       <w:r>
         <w:t xml:space="preserve">to configure LED_1 as an LED </w:t>
@@ -20374,7 +23773,15 @@
         </w:numPr>
       </w:pPr>
       <w:r>
-        <w:t>Hint: Don't forget to create and then set/clear the connection_id variable in the GATT connect callback.</w:t>
+        <w:t xml:space="preserve">Hint: Don't forget to create and then set/clear the </w:t>
+      </w:r>
+      <w:proofErr w:type="spellStart"/>
+      <w:r>
+        <w:t>connection_id</w:t>
+      </w:r>
+      <w:proofErr w:type="spellEnd"/>
+      <w:r>
+        <w:t xml:space="preserve"> variable in the GATT connect callback.</w:t>
       </w:r>
     </w:p>
     <w:p>
@@ -20542,7 +23949,35 @@
         <w:rPr>
           <w:i/>
         </w:rPr>
-        <w:t>uint8_t capsense_service_uuid[LEN_UUID_128] = { __UUID_</w:t>
+        <w:t xml:space="preserve">uint8_t </w:t>
+      </w:r>
+      <w:proofErr w:type="spellStart"/>
+      <w:r>
+        <w:rPr>
+          <w:i/>
+        </w:rPr>
+        <w:t>capsense_service_</w:t>
+      </w:r>
+      <w:proofErr w:type="gramStart"/>
+      <w:r>
+        <w:rPr>
+          <w:i/>
+        </w:rPr>
+        <w:t>uuid</w:t>
+      </w:r>
+      <w:proofErr w:type="spellEnd"/>
+      <w:r>
+        <w:rPr>
+          <w:i/>
+        </w:rPr>
+        <w:t>[</w:t>
+      </w:r>
+      <w:proofErr w:type="gramEnd"/>
+      <w:r>
+        <w:rPr>
+          <w:i/>
+        </w:rPr>
+        <w:t>LEN_UUID_128] = { __UUID_</w:t>
       </w:r>
       <w:r>
         <w:rPr>
@@ -20643,7 +24078,15 @@
         </w:numPr>
       </w:pPr>
       <w:r>
-        <w:t>Open the mobile CySmart app.</w:t>
+        <w:t xml:space="preserve">Open the mobile </w:t>
+      </w:r>
+      <w:proofErr w:type="spellStart"/>
+      <w:r>
+        <w:t>CySmart</w:t>
+      </w:r>
+      <w:proofErr w:type="spellEnd"/>
+      <w:r>
+        <w:t xml:space="preserve"> app.</w:t>
       </w:r>
     </w:p>
     <w:p>
@@ -20721,7 +24164,23 @@
         </w:numPr>
       </w:pPr>
       <w:r>
-        <w:t>Disconnect from the mobile CySmart app and start the PC CySmart app.</w:t>
+        <w:t xml:space="preserve">Disconnect from the mobile </w:t>
+      </w:r>
+      <w:proofErr w:type="spellStart"/>
+      <w:r>
+        <w:t>CySmart</w:t>
+      </w:r>
+      <w:proofErr w:type="spellEnd"/>
+      <w:r>
+        <w:t xml:space="preserve"> app and start the PC </w:t>
+      </w:r>
+      <w:proofErr w:type="spellStart"/>
+      <w:r>
+        <w:t>CySmart</w:t>
+      </w:r>
+      <w:proofErr w:type="spellEnd"/>
+      <w:r>
+        <w:t xml:space="preserve"> app.</w:t>
       </w:r>
     </w:p>
     <w:p>
@@ -20775,7 +24234,15 @@
         <w:t>R</w:t>
       </w:r>
       <w:r>
-        <w:t xml:space="preserve">ead the button value in CySmart by clicking on the </w:t>
+        <w:t xml:space="preserve">ead the button value in </w:t>
+      </w:r>
+      <w:proofErr w:type="spellStart"/>
+      <w:r>
+        <w:t>CySmart</w:t>
+      </w:r>
+      <w:proofErr w:type="spellEnd"/>
+      <w:r>
+        <w:t xml:space="preserve"> by clicking on the </w:t>
       </w:r>
       <w:r>
         <w:t>C</w:t>
@@ -20925,8 +24392,8 @@
     </w:p>
     <w:p/>
     <w:sectPr>
-      <w:headerReference w:type="default" r:id="rId54"/>
-      <w:footerReference w:type="default" r:id="rId55"/>
+      <w:headerReference w:type="default" r:id="rId52"/>
+      <w:footerReference w:type="default" r:id="rId53"/>
       <w:pgSz w:w="12240" w:h="15840"/>
       <w:pgMar w:top="1440" w:right="1440" w:bottom="1440" w:left="1440" w:header="720" w:footer="720" w:gutter="0"/>
       <w:cols w:space="720"/>
@@ -20936,52 +24403,8 @@
 </w:document>
 </file>
 
-<file path=word/comments.xml><?xml version="1.0" encoding="utf-8"?>
-<w:comments xmlns:wpc="http://schemas.microsoft.com/office/word/2010/wordprocessingCanvas" xmlns:cx="http://schemas.microsoft.com/office/drawing/2014/chartex" xmlns:cx1="http://schemas.microsoft.com/office/drawing/2015/9/8/chartex" xmlns:cx2="http://schemas.microsoft.com/office/drawing/2015/10/21/chartex" xmlns:cx3="http://schemas.microsoft.com/office/drawing/2016/5/9/chartex" xmlns:cx4="http://schemas.microsoft.com/office/drawing/2016/5/10/chartex" xmlns:cx5="http://schemas.microsoft.com/office/drawing/2016/5/11/chartex" xmlns:mc="http://schemas.openxmlformats.org/markup-compatibility/2006" xmlns:o="urn:schemas-microsoft-com:office:office" xmlns:r="http://schemas.openxmlformats.org/officeDocument/2006/relationships" xmlns:m="http://schemas.openxmlformats.org/officeDocument/2006/math" xmlns:v="urn:schemas-microsoft-com:vml" xmlns:wp14="http://schemas.microsoft.com/office/word/2010/wordprocessingDrawing" xmlns:wp="http://schemas.openxmlformats.org/drawingml/2006/wordprocessingDrawing" xmlns:w10="urn:schemas-microsoft-com:office:word" xmlns:w="http://schemas.openxmlformats.org/wordprocessingml/2006/main" xmlns:w14="http://schemas.microsoft.com/office/word/2010/wordml" xmlns:w15="http://schemas.microsoft.com/office/word/2012/wordml" xmlns:w16se="http://schemas.microsoft.com/office/word/2015/wordml/symex" xmlns:wpg="http://schemas.microsoft.com/office/word/2010/wordprocessingGroup" xmlns:wpi="http://schemas.microsoft.com/office/word/2010/wordprocessingInk" xmlns:wne="http://schemas.microsoft.com/office/word/2006/wordml" xmlns:wps="http://schemas.microsoft.com/office/word/2010/wordprocessingShape" mc:Ignorable="w14 w15 w16se wp14">
-  <w:comment w:id="21" w:author="Richa Dham" w:date="2018-12-20T16:15:00Z" w:initials="RD">
-    <w:p>
-      <w:pPr>
-        <w:pStyle w:val="CommentText"/>
-      </w:pPr>
-      <w:r>
-        <w:rPr>
-          <w:rStyle w:val="CommentReference"/>
-        </w:rPr>
-        <w:annotationRef/>
-      </w:r>
-      <w:r>
-        <w:t>In this and hence a lot of other places and even template project there is an extra download. Though it is harmless may be you can remove.</w:t>
-      </w:r>
-    </w:p>
-  </w:comment>
-  <w:comment w:id="48" w:author="Richa Dham" w:date="2018-12-20T16:13:00Z" w:initials="RD">
-    <w:p>
-      <w:pPr>
-        <w:pStyle w:val="CommentText"/>
-      </w:pPr>
-      <w:r>
-        <w:rPr>
-          <w:rStyle w:val="CommentReference"/>
-        </w:rPr>
-        <w:annotationRef/>
-      </w:r>
-      <w:r>
-        <w:t xml:space="preserve">The comment here by someone is to use initials in lowercase. I used lowercase only but confirmed from SIRK that someone faced compile issues or difficulties using the capital letters. </w:t>
-      </w:r>
-    </w:p>
-  </w:comment>
-</w:comments>
-</file>
-
-<file path=word/commentsExtended.xml><?xml version="1.0" encoding="utf-8"?>
-<w15:commentsEx xmlns:wpc="http://schemas.microsoft.com/office/word/2010/wordprocessingCanvas" xmlns:cx="http://schemas.microsoft.com/office/drawing/2014/chartex" xmlns:cx1="http://schemas.microsoft.com/office/drawing/2015/9/8/chartex" xmlns:cx2="http://schemas.microsoft.com/office/drawing/2015/10/21/chartex" xmlns:cx3="http://schemas.microsoft.com/office/drawing/2016/5/9/chartex" xmlns:cx4="http://schemas.microsoft.com/office/drawing/2016/5/10/chartex" xmlns:cx5="http://schemas.microsoft.com/office/drawing/2016/5/11/chartex" xmlns:mc="http://schemas.openxmlformats.org/markup-compatibility/2006" xmlns:o="urn:schemas-microsoft-com:office:office" xmlns:r="http://schemas.openxmlformats.org/officeDocument/2006/relationships" xmlns:m="http://schemas.openxmlformats.org/officeDocument/2006/math" xmlns:v="urn:schemas-microsoft-com:vml" xmlns:wp14="http://schemas.microsoft.com/office/word/2010/wordprocessingDrawing" xmlns:wp="http://schemas.openxmlformats.org/drawingml/2006/wordprocessingDrawing" xmlns:w10="urn:schemas-microsoft-com:office:word" xmlns:w="http://schemas.openxmlformats.org/wordprocessingml/2006/main" xmlns:w14="http://schemas.microsoft.com/office/word/2010/wordml" xmlns:w15="http://schemas.microsoft.com/office/word/2012/wordml" xmlns:w16se="http://schemas.microsoft.com/office/word/2015/wordml/symex" xmlns:wpg="http://schemas.microsoft.com/office/word/2010/wordprocessingGroup" xmlns:wpi="http://schemas.microsoft.com/office/word/2010/wordprocessingInk" xmlns:wne="http://schemas.microsoft.com/office/word/2006/wordml" xmlns:wps="http://schemas.microsoft.com/office/word/2010/wordprocessingShape" mc:Ignorable="w14 w15 w16se wp14">
-  <w15:commentEx w15:paraId="4843E075" w15:done="0"/>
-  <w15:commentEx w15:paraId="31922C9D" w15:done="0"/>
-</w15:commentsEx>
-</file>
-
 <file path=word/endnotes.xml><?xml version="1.0" encoding="utf-8"?>
-<w:endnotes xmlns:wpc="http://schemas.microsoft.com/office/word/2010/wordprocessingCanvas" xmlns:cx="http://schemas.microsoft.com/office/drawing/2014/chartex" xmlns:cx1="http://schemas.microsoft.com/office/drawing/2015/9/8/chartex" xmlns:cx2="http://schemas.microsoft.com/office/drawing/2015/10/21/chartex" xmlns:cx3="http://schemas.microsoft.com/office/drawing/2016/5/9/chartex" xmlns:cx4="http://schemas.microsoft.com/office/drawing/2016/5/10/chartex" xmlns:cx5="http://schemas.microsoft.com/office/drawing/2016/5/11/chartex" xmlns:mc="http://schemas.openxmlformats.org/markup-compatibility/2006" xmlns:o="urn:schemas-microsoft-com:office:office" xmlns:r="http://schemas.openxmlformats.org/officeDocument/2006/relationships" xmlns:m="http://schemas.openxmlformats.org/officeDocument/2006/math" xmlns:v="urn:schemas-microsoft-com:vml" xmlns:wp14="http://schemas.microsoft.com/office/word/2010/wordprocessingDrawing" xmlns:wp="http://schemas.openxmlformats.org/drawingml/2006/wordprocessingDrawing" xmlns:w10="urn:schemas-microsoft-com:office:word" xmlns:w="http://schemas.openxmlformats.org/wordprocessingml/2006/main" xmlns:w14="http://schemas.microsoft.com/office/word/2010/wordml" xmlns:w15="http://schemas.microsoft.com/office/word/2012/wordml" xmlns:w16se="http://schemas.microsoft.com/office/word/2015/wordml/symex" xmlns:wpg="http://schemas.microsoft.com/office/word/2010/wordprocessingGroup" xmlns:wpi="http://schemas.microsoft.com/office/word/2010/wordprocessingInk" xmlns:wne="http://schemas.microsoft.com/office/word/2006/wordml" xmlns:wps="http://schemas.microsoft.com/office/word/2010/wordprocessingShape" mc:Ignorable="w14 w15 w16se wp14">
+<w:endnotes xmlns:wpc="http://schemas.microsoft.com/office/word/2010/wordprocessingCanvas" xmlns:cx="http://schemas.microsoft.com/office/drawing/2014/chartex" xmlns:cx1="http://schemas.microsoft.com/office/drawing/2015/9/8/chartex" xmlns:cx2="http://schemas.microsoft.com/office/drawing/2015/10/21/chartex" xmlns:cx3="http://schemas.microsoft.com/office/drawing/2016/5/9/chartex" xmlns:cx4="http://schemas.microsoft.com/office/drawing/2016/5/10/chartex" xmlns:cx5="http://schemas.microsoft.com/office/drawing/2016/5/11/chartex" xmlns:cx6="http://schemas.microsoft.com/office/drawing/2016/5/12/chartex" xmlns:cx7="http://schemas.microsoft.com/office/drawing/2016/5/13/chartex" xmlns:cx8="http://schemas.microsoft.com/office/drawing/2016/5/14/chartex" xmlns:mc="http://schemas.openxmlformats.org/markup-compatibility/2006" xmlns:aink="http://schemas.microsoft.com/office/drawing/2016/ink" xmlns:am3d="http://schemas.microsoft.com/office/drawing/2017/model3d" xmlns:o="urn:schemas-microsoft-com:office:office" xmlns:r="http://schemas.openxmlformats.org/officeDocument/2006/relationships" xmlns:m="http://schemas.openxmlformats.org/officeDocument/2006/math" xmlns:v="urn:schemas-microsoft-com:vml" xmlns:wp14="http://schemas.microsoft.com/office/word/2010/wordprocessingDrawing" xmlns:wp="http://schemas.openxmlformats.org/drawingml/2006/wordprocessingDrawing" xmlns:w10="urn:schemas-microsoft-com:office:word" xmlns:w="http://schemas.openxmlformats.org/wordprocessingml/2006/main" xmlns:w14="http://schemas.microsoft.com/office/word/2010/wordml" xmlns:w15="http://schemas.microsoft.com/office/word/2012/wordml" xmlns:w16cid="http://schemas.microsoft.com/office/word/2016/wordml/cid" xmlns:w16se="http://schemas.microsoft.com/office/word/2015/wordml/symex" xmlns:wpg="http://schemas.microsoft.com/office/word/2010/wordprocessingGroup" xmlns:wpi="http://schemas.microsoft.com/office/word/2010/wordprocessingInk" xmlns:wne="http://schemas.microsoft.com/office/word/2006/wordml" xmlns:wps="http://schemas.microsoft.com/office/word/2010/wordprocessingShape" mc:Ignorable="w14 w15 w16se w16cid wp14">
   <w:endnote w:type="separator" w:id="-1">
     <w:p>
       <w:r>
@@ -21000,7 +24423,7 @@
 </file>
 
 <file path=word/footer1.xml><?xml version="1.0" encoding="utf-8"?>
-<w:ftr xmlns:wpc="http://schemas.microsoft.com/office/word/2010/wordprocessingCanvas" xmlns:cx="http://schemas.microsoft.com/office/drawing/2014/chartex" xmlns:cx1="http://schemas.microsoft.com/office/drawing/2015/9/8/chartex" xmlns:cx2="http://schemas.microsoft.com/office/drawing/2015/10/21/chartex" xmlns:cx3="http://schemas.microsoft.com/office/drawing/2016/5/9/chartex" xmlns:cx4="http://schemas.microsoft.com/office/drawing/2016/5/10/chartex" xmlns:cx5="http://schemas.microsoft.com/office/drawing/2016/5/11/chartex" xmlns:mc="http://schemas.openxmlformats.org/markup-compatibility/2006" xmlns:o="urn:schemas-microsoft-com:office:office" xmlns:r="http://schemas.openxmlformats.org/officeDocument/2006/relationships" xmlns:m="http://schemas.openxmlformats.org/officeDocument/2006/math" xmlns:v="urn:schemas-microsoft-com:vml" xmlns:wp14="http://schemas.microsoft.com/office/word/2010/wordprocessingDrawing" xmlns:wp="http://schemas.openxmlformats.org/drawingml/2006/wordprocessingDrawing" xmlns:w10="urn:schemas-microsoft-com:office:word" xmlns:w="http://schemas.openxmlformats.org/wordprocessingml/2006/main" xmlns:w14="http://schemas.microsoft.com/office/word/2010/wordml" xmlns:w15="http://schemas.microsoft.com/office/word/2012/wordml" xmlns:w16se="http://schemas.microsoft.com/office/word/2015/wordml/symex" xmlns:wpg="http://schemas.microsoft.com/office/word/2010/wordprocessingGroup" xmlns:wpi="http://schemas.microsoft.com/office/word/2010/wordprocessingInk" xmlns:wne="http://schemas.microsoft.com/office/word/2006/wordml" xmlns:wps="http://schemas.microsoft.com/office/word/2010/wordprocessingShape" mc:Ignorable="w14 w15 w16se wp14">
+<w:ftr xmlns:wpc="http://schemas.microsoft.com/office/word/2010/wordprocessingCanvas" xmlns:cx="http://schemas.microsoft.com/office/drawing/2014/chartex" xmlns:cx1="http://schemas.microsoft.com/office/drawing/2015/9/8/chartex" xmlns:cx2="http://schemas.microsoft.com/office/drawing/2015/10/21/chartex" xmlns:cx3="http://schemas.microsoft.com/office/drawing/2016/5/9/chartex" xmlns:cx4="http://schemas.microsoft.com/office/drawing/2016/5/10/chartex" xmlns:cx5="http://schemas.microsoft.com/office/drawing/2016/5/11/chartex" xmlns:cx6="http://schemas.microsoft.com/office/drawing/2016/5/12/chartex" xmlns:cx7="http://schemas.microsoft.com/office/drawing/2016/5/13/chartex" xmlns:cx8="http://schemas.microsoft.com/office/drawing/2016/5/14/chartex" xmlns:mc="http://schemas.openxmlformats.org/markup-compatibility/2006" xmlns:aink="http://schemas.microsoft.com/office/drawing/2016/ink" xmlns:am3d="http://schemas.microsoft.com/office/drawing/2017/model3d" xmlns:o="urn:schemas-microsoft-com:office:office" xmlns:r="http://schemas.openxmlformats.org/officeDocument/2006/relationships" xmlns:m="http://schemas.openxmlformats.org/officeDocument/2006/math" xmlns:v="urn:schemas-microsoft-com:vml" xmlns:wp14="http://schemas.microsoft.com/office/word/2010/wordprocessingDrawing" xmlns:wp="http://schemas.openxmlformats.org/drawingml/2006/wordprocessingDrawing" xmlns:w10="urn:schemas-microsoft-com:office:word" xmlns:w="http://schemas.openxmlformats.org/wordprocessingml/2006/main" xmlns:w14="http://schemas.microsoft.com/office/word/2010/wordml" xmlns:w15="http://schemas.microsoft.com/office/word/2012/wordml" xmlns:w16cid="http://schemas.microsoft.com/office/word/2016/wordml/cid" xmlns:w16se="http://schemas.microsoft.com/office/word/2015/wordml/symex" xmlns:wpg="http://schemas.microsoft.com/office/word/2010/wordprocessingGroup" xmlns:wpi="http://schemas.microsoft.com/office/word/2010/wordprocessingInk" xmlns:wne="http://schemas.microsoft.com/office/word/2006/wordml" xmlns:wps="http://schemas.microsoft.com/office/word/2010/wordprocessingShape" mc:Ignorable="w14 w15 w16se w16cid wp14">
   <w:sdt>
     <w:sdtPr>
       <w:id w:val="-2068479625"/>
@@ -21107,7 +24530,7 @@
 </file>
 
 <file path=word/footnotes.xml><?xml version="1.0" encoding="utf-8"?>
-<w:footnotes xmlns:wpc="http://schemas.microsoft.com/office/word/2010/wordprocessingCanvas" xmlns:cx="http://schemas.microsoft.com/office/drawing/2014/chartex" xmlns:cx1="http://schemas.microsoft.com/office/drawing/2015/9/8/chartex" xmlns:cx2="http://schemas.microsoft.com/office/drawing/2015/10/21/chartex" xmlns:cx3="http://schemas.microsoft.com/office/drawing/2016/5/9/chartex" xmlns:cx4="http://schemas.microsoft.com/office/drawing/2016/5/10/chartex" xmlns:cx5="http://schemas.microsoft.com/office/drawing/2016/5/11/chartex" xmlns:mc="http://schemas.openxmlformats.org/markup-compatibility/2006" xmlns:o="urn:schemas-microsoft-com:office:office" xmlns:r="http://schemas.openxmlformats.org/officeDocument/2006/relationships" xmlns:m="http://schemas.openxmlformats.org/officeDocument/2006/math" xmlns:v="urn:schemas-microsoft-com:vml" xmlns:wp14="http://schemas.microsoft.com/office/word/2010/wordprocessingDrawing" xmlns:wp="http://schemas.openxmlformats.org/drawingml/2006/wordprocessingDrawing" xmlns:w10="urn:schemas-microsoft-com:office:word" xmlns:w="http://schemas.openxmlformats.org/wordprocessingml/2006/main" xmlns:w14="http://schemas.microsoft.com/office/word/2010/wordml" xmlns:w15="http://schemas.microsoft.com/office/word/2012/wordml" xmlns:w16se="http://schemas.microsoft.com/office/word/2015/wordml/symex" xmlns:wpg="http://schemas.microsoft.com/office/word/2010/wordprocessingGroup" xmlns:wpi="http://schemas.microsoft.com/office/word/2010/wordprocessingInk" xmlns:wne="http://schemas.microsoft.com/office/word/2006/wordml" xmlns:wps="http://schemas.microsoft.com/office/word/2010/wordprocessingShape" mc:Ignorable="w14 w15 w16se wp14">
+<w:footnotes xmlns:wpc="http://schemas.microsoft.com/office/word/2010/wordprocessingCanvas" xmlns:cx="http://schemas.microsoft.com/office/drawing/2014/chartex" xmlns:cx1="http://schemas.microsoft.com/office/drawing/2015/9/8/chartex" xmlns:cx2="http://schemas.microsoft.com/office/drawing/2015/10/21/chartex" xmlns:cx3="http://schemas.microsoft.com/office/drawing/2016/5/9/chartex" xmlns:cx4="http://schemas.microsoft.com/office/drawing/2016/5/10/chartex" xmlns:cx5="http://schemas.microsoft.com/office/drawing/2016/5/11/chartex" xmlns:cx6="http://schemas.microsoft.com/office/drawing/2016/5/12/chartex" xmlns:cx7="http://schemas.microsoft.com/office/drawing/2016/5/13/chartex" xmlns:cx8="http://schemas.microsoft.com/office/drawing/2016/5/14/chartex" xmlns:mc="http://schemas.openxmlformats.org/markup-compatibility/2006" xmlns:aink="http://schemas.microsoft.com/office/drawing/2016/ink" xmlns:am3d="http://schemas.microsoft.com/office/drawing/2017/model3d" xmlns:o="urn:schemas-microsoft-com:office:office" xmlns:r="http://schemas.openxmlformats.org/officeDocument/2006/relationships" xmlns:m="http://schemas.openxmlformats.org/officeDocument/2006/math" xmlns:v="urn:schemas-microsoft-com:vml" xmlns:wp14="http://schemas.microsoft.com/office/word/2010/wordprocessingDrawing" xmlns:wp="http://schemas.openxmlformats.org/drawingml/2006/wordprocessingDrawing" xmlns:w10="urn:schemas-microsoft-com:office:word" xmlns:w="http://schemas.openxmlformats.org/wordprocessingml/2006/main" xmlns:w14="http://schemas.microsoft.com/office/word/2010/wordml" xmlns:w15="http://schemas.microsoft.com/office/word/2012/wordml" xmlns:w16cid="http://schemas.microsoft.com/office/word/2016/wordml/cid" xmlns:w16se="http://schemas.microsoft.com/office/word/2015/wordml/symex" xmlns:wpg="http://schemas.microsoft.com/office/word/2010/wordprocessingGroup" xmlns:wpi="http://schemas.microsoft.com/office/word/2010/wordprocessingInk" xmlns:wne="http://schemas.microsoft.com/office/word/2006/wordml" xmlns:wps="http://schemas.microsoft.com/office/word/2010/wordprocessingShape" mc:Ignorable="w14 w15 w16se w16cid wp14">
   <w:footnote w:type="separator" w:id="-1">
     <w:p>
       <w:r>
@@ -21126,7 +24549,7 @@
 </file>
 
 <file path=word/header1.xml><?xml version="1.0" encoding="utf-8"?>
-<w:hdr xmlns:wpc="http://schemas.microsoft.com/office/word/2010/wordprocessingCanvas" xmlns:cx="http://schemas.microsoft.com/office/drawing/2014/chartex" xmlns:cx1="http://schemas.microsoft.com/office/drawing/2015/9/8/chartex" xmlns:cx2="http://schemas.microsoft.com/office/drawing/2015/10/21/chartex" xmlns:cx3="http://schemas.microsoft.com/office/drawing/2016/5/9/chartex" xmlns:cx4="http://schemas.microsoft.com/office/drawing/2016/5/10/chartex" xmlns:cx5="http://schemas.microsoft.com/office/drawing/2016/5/11/chartex" xmlns:mc="http://schemas.openxmlformats.org/markup-compatibility/2006" xmlns:o="urn:schemas-microsoft-com:office:office" xmlns:r="http://schemas.openxmlformats.org/officeDocument/2006/relationships" xmlns:m="http://schemas.openxmlformats.org/officeDocument/2006/math" xmlns:v="urn:schemas-microsoft-com:vml" xmlns:wp14="http://schemas.microsoft.com/office/word/2010/wordprocessingDrawing" xmlns:wp="http://schemas.openxmlformats.org/drawingml/2006/wordprocessingDrawing" xmlns:w10="urn:schemas-microsoft-com:office:word" xmlns:w="http://schemas.openxmlformats.org/wordprocessingml/2006/main" xmlns:w14="http://schemas.microsoft.com/office/word/2010/wordml" xmlns:w15="http://schemas.microsoft.com/office/word/2012/wordml" xmlns:w16se="http://schemas.microsoft.com/office/word/2015/wordml/symex" xmlns:wpg="http://schemas.microsoft.com/office/word/2010/wordprocessingGroup" xmlns:wpi="http://schemas.microsoft.com/office/word/2010/wordprocessingInk" xmlns:wne="http://schemas.microsoft.com/office/word/2006/wordml" xmlns:wps="http://schemas.microsoft.com/office/word/2010/wordprocessingShape" mc:Ignorable="w14 w15 w16se wp14">
+<w:hdr xmlns:wpc="http://schemas.microsoft.com/office/word/2010/wordprocessingCanvas" xmlns:cx="http://schemas.microsoft.com/office/drawing/2014/chartex" xmlns:cx1="http://schemas.microsoft.com/office/drawing/2015/9/8/chartex" xmlns:cx2="http://schemas.microsoft.com/office/drawing/2015/10/21/chartex" xmlns:cx3="http://schemas.microsoft.com/office/drawing/2016/5/9/chartex" xmlns:cx4="http://schemas.microsoft.com/office/drawing/2016/5/10/chartex" xmlns:cx5="http://schemas.microsoft.com/office/drawing/2016/5/11/chartex" xmlns:cx6="http://schemas.microsoft.com/office/drawing/2016/5/12/chartex" xmlns:cx7="http://schemas.microsoft.com/office/drawing/2016/5/13/chartex" xmlns:cx8="http://schemas.microsoft.com/office/drawing/2016/5/14/chartex" xmlns:mc="http://schemas.openxmlformats.org/markup-compatibility/2006" xmlns:aink="http://schemas.microsoft.com/office/drawing/2016/ink" xmlns:am3d="http://schemas.microsoft.com/office/drawing/2017/model3d" xmlns:o="urn:schemas-microsoft-com:office:office" xmlns:r="http://schemas.openxmlformats.org/officeDocument/2006/relationships" xmlns:m="http://schemas.openxmlformats.org/officeDocument/2006/math" xmlns:v="urn:schemas-microsoft-com:vml" xmlns:wp14="http://schemas.microsoft.com/office/word/2010/wordprocessingDrawing" xmlns:wp="http://schemas.openxmlformats.org/drawingml/2006/wordprocessingDrawing" xmlns:w10="urn:schemas-microsoft-com:office:word" xmlns:w="http://schemas.openxmlformats.org/wordprocessingml/2006/main" xmlns:w14="http://schemas.microsoft.com/office/word/2010/wordml" xmlns:w15="http://schemas.microsoft.com/office/word/2012/wordml" xmlns:w16cid="http://schemas.microsoft.com/office/word/2016/wordml/cid" xmlns:w16se="http://schemas.microsoft.com/office/word/2015/wordml/symex" xmlns:wpg="http://schemas.microsoft.com/office/word/2010/wordprocessingGroup" xmlns:wpi="http://schemas.microsoft.com/office/word/2010/wordprocessingInk" xmlns:wne="http://schemas.microsoft.com/office/word/2006/wordml" xmlns:wps="http://schemas.microsoft.com/office/word/2010/wordprocessingShape" mc:Ignorable="w14 w15 w16se w16cid wp14">
   <w:p>
     <w:pPr>
       <w:pStyle w:val="Header"/>
@@ -21188,7 +24611,7 @@
 </file>
 
 <file path=word/numbering.xml><?xml version="1.0" encoding="utf-8"?>
-<w:numbering xmlns:wpc="http://schemas.microsoft.com/office/word/2010/wordprocessingCanvas" xmlns:cx="http://schemas.microsoft.com/office/drawing/2014/chartex" xmlns:cx1="http://schemas.microsoft.com/office/drawing/2015/9/8/chartex" xmlns:cx2="http://schemas.microsoft.com/office/drawing/2015/10/21/chartex" xmlns:cx3="http://schemas.microsoft.com/office/drawing/2016/5/9/chartex" xmlns:cx4="http://schemas.microsoft.com/office/drawing/2016/5/10/chartex" xmlns:cx5="http://schemas.microsoft.com/office/drawing/2016/5/11/chartex" xmlns:mc="http://schemas.openxmlformats.org/markup-compatibility/2006" xmlns:o="urn:schemas-microsoft-com:office:office" xmlns:r="http://schemas.openxmlformats.org/officeDocument/2006/relationships" xmlns:m="http://schemas.openxmlformats.org/officeDocument/2006/math" xmlns:v="urn:schemas-microsoft-com:vml" xmlns:wp14="http://schemas.microsoft.com/office/word/2010/wordprocessingDrawing" xmlns:wp="http://schemas.openxmlformats.org/drawingml/2006/wordprocessingDrawing" xmlns:w10="urn:schemas-microsoft-com:office:word" xmlns:w="http://schemas.openxmlformats.org/wordprocessingml/2006/main" xmlns:w14="http://schemas.microsoft.com/office/word/2010/wordml" xmlns:w15="http://schemas.microsoft.com/office/word/2012/wordml" xmlns:w16se="http://schemas.microsoft.com/office/word/2015/wordml/symex" xmlns:wpg="http://schemas.microsoft.com/office/word/2010/wordprocessingGroup" xmlns:wpi="http://schemas.microsoft.com/office/word/2010/wordprocessingInk" xmlns:wne="http://schemas.microsoft.com/office/word/2006/wordml" xmlns:wps="http://schemas.microsoft.com/office/word/2010/wordprocessingShape" mc:Ignorable="w14 w15 w16se wp14">
+<w:numbering xmlns:wpc="http://schemas.microsoft.com/office/word/2010/wordprocessingCanvas" xmlns:cx="http://schemas.microsoft.com/office/drawing/2014/chartex" xmlns:cx1="http://schemas.microsoft.com/office/drawing/2015/9/8/chartex" xmlns:cx2="http://schemas.microsoft.com/office/drawing/2015/10/21/chartex" xmlns:cx3="http://schemas.microsoft.com/office/drawing/2016/5/9/chartex" xmlns:cx4="http://schemas.microsoft.com/office/drawing/2016/5/10/chartex" xmlns:cx5="http://schemas.microsoft.com/office/drawing/2016/5/11/chartex" xmlns:cx6="http://schemas.microsoft.com/office/drawing/2016/5/12/chartex" xmlns:cx7="http://schemas.microsoft.com/office/drawing/2016/5/13/chartex" xmlns:cx8="http://schemas.microsoft.com/office/drawing/2016/5/14/chartex" xmlns:mc="http://schemas.openxmlformats.org/markup-compatibility/2006" xmlns:aink="http://schemas.microsoft.com/office/drawing/2016/ink" xmlns:am3d="http://schemas.microsoft.com/office/drawing/2017/model3d" xmlns:o="urn:schemas-microsoft-com:office:office" xmlns:r="http://schemas.openxmlformats.org/officeDocument/2006/relationships" xmlns:m="http://schemas.openxmlformats.org/officeDocument/2006/math" xmlns:v="urn:schemas-microsoft-com:vml" xmlns:wp14="http://schemas.microsoft.com/office/word/2010/wordprocessingDrawing" xmlns:wp="http://schemas.openxmlformats.org/drawingml/2006/wordprocessingDrawing" xmlns:w10="urn:schemas-microsoft-com:office:word" xmlns:w="http://schemas.openxmlformats.org/wordprocessingml/2006/main" xmlns:w14="http://schemas.microsoft.com/office/word/2010/wordml" xmlns:w15="http://schemas.microsoft.com/office/word/2012/wordml" xmlns:w16cid="http://schemas.microsoft.com/office/word/2016/wordml/cid" xmlns:w16se="http://schemas.microsoft.com/office/word/2015/wordml/symex" xmlns:wpg="http://schemas.microsoft.com/office/word/2010/wordprocessingGroup" xmlns:wpi="http://schemas.microsoft.com/office/word/2010/wordprocessingInk" xmlns:wne="http://schemas.microsoft.com/office/word/2006/wordml" xmlns:wps="http://schemas.microsoft.com/office/word/2010/wordprocessingShape" mc:Ignorable="w14 w15 w16se w16cid wp14">
   <w:abstractNum w:abstractNumId="0" w15:restartNumberingAfterBreak="0">
     <w:nsid w:val="02A10DC8"/>
     <w:multiLevelType w:val="hybridMultilevel"/>
@@ -25773,16 +29196,8 @@
 </w:numbering>
 </file>
 
-<file path=word/people.xml><?xml version="1.0" encoding="utf-8"?>
-<w15:people xmlns:wpc="http://schemas.microsoft.com/office/word/2010/wordprocessingCanvas" xmlns:cx="http://schemas.microsoft.com/office/drawing/2014/chartex" xmlns:cx1="http://schemas.microsoft.com/office/drawing/2015/9/8/chartex" xmlns:cx2="http://schemas.microsoft.com/office/drawing/2015/10/21/chartex" xmlns:cx3="http://schemas.microsoft.com/office/drawing/2016/5/9/chartex" xmlns:cx4="http://schemas.microsoft.com/office/drawing/2016/5/10/chartex" xmlns:cx5="http://schemas.microsoft.com/office/drawing/2016/5/11/chartex" xmlns:mc="http://schemas.openxmlformats.org/markup-compatibility/2006" xmlns:o="urn:schemas-microsoft-com:office:office" xmlns:r="http://schemas.openxmlformats.org/officeDocument/2006/relationships" xmlns:m="http://schemas.openxmlformats.org/officeDocument/2006/math" xmlns:v="urn:schemas-microsoft-com:vml" xmlns:wp14="http://schemas.microsoft.com/office/word/2010/wordprocessingDrawing" xmlns:wp="http://schemas.openxmlformats.org/drawingml/2006/wordprocessingDrawing" xmlns:w10="urn:schemas-microsoft-com:office:word" xmlns:w="http://schemas.openxmlformats.org/wordprocessingml/2006/main" xmlns:w14="http://schemas.microsoft.com/office/word/2010/wordml" xmlns:w15="http://schemas.microsoft.com/office/word/2012/wordml" xmlns:w16se="http://schemas.microsoft.com/office/word/2015/wordml/symex" xmlns:wpg="http://schemas.microsoft.com/office/word/2010/wordprocessingGroup" xmlns:wpi="http://schemas.microsoft.com/office/word/2010/wordprocessingInk" xmlns:wne="http://schemas.microsoft.com/office/word/2006/wordml" xmlns:wps="http://schemas.microsoft.com/office/word/2010/wordprocessingShape" mc:Ignorable="w14 w15 w16se wp14">
-  <w15:person w15:author="Richa Dham">
-    <w15:presenceInfo w15:providerId="AD" w15:userId="S-1-5-21-3828945024-3187688870-2345676969-8219"/>
-  </w15:person>
-</w15:people>
-</file>
-
 <file path=word/styles.xml><?xml version="1.0" encoding="utf-8"?>
-<w:styles xmlns:mc="http://schemas.openxmlformats.org/markup-compatibility/2006" xmlns:r="http://schemas.openxmlformats.org/officeDocument/2006/relationships" xmlns:w="http://schemas.openxmlformats.org/wordprocessingml/2006/main" xmlns:w14="http://schemas.microsoft.com/office/word/2010/wordml" xmlns:w15="http://schemas.microsoft.com/office/word/2012/wordml" xmlns:w16se="http://schemas.microsoft.com/office/word/2015/wordml/symex" mc:Ignorable="w14 w15 w16se">
+<w:styles xmlns:mc="http://schemas.openxmlformats.org/markup-compatibility/2006" xmlns:r="http://schemas.openxmlformats.org/officeDocument/2006/relationships" xmlns:w="http://schemas.openxmlformats.org/wordprocessingml/2006/main" xmlns:w14="http://schemas.microsoft.com/office/word/2010/wordml" xmlns:w15="http://schemas.microsoft.com/office/word/2012/wordml" xmlns:w16cid="http://schemas.microsoft.com/office/word/2016/wordml/cid" xmlns:w16se="http://schemas.microsoft.com/office/word/2015/wordml/symex" mc:Ignorable="w14 w15 w16se w16cid">
   <w:docDefaults>
     <w:rPrDefault>
       <w:rPr>
@@ -25798,7 +29213,7 @@
       </w:pPr>
     </w:pPrDefault>
   </w:docDefaults>
-  <w:latentStyles w:defLockedState="0" w:defUIPriority="99" w:defSemiHidden="0" w:defUnhideWhenUsed="0" w:defQFormat="0" w:count="374">
+  <w:latentStyles w:defLockedState="0" w:defUIPriority="99" w:defSemiHidden="0" w:defUnhideWhenUsed="0" w:defQFormat="0" w:count="375">
     <w:lsdException w:name="Normal" w:uiPriority="0" w:qFormat="1"/>
     <w:lsdException w:name="heading 1" w:uiPriority="9" w:qFormat="1"/>
     <w:lsdException w:name="heading 2" w:semiHidden="1" w:uiPriority="9" w:unhideWhenUsed="1" w:qFormat="1"/>
@@ -26172,11 +29587,12 @@
     <w:lsdException w:name="List Table 7 Colorful Accent 6" w:uiPriority="52"/>
     <w:lsdException w:name="Mention" w:semiHidden="1" w:unhideWhenUsed="1"/>
     <w:lsdException w:name="Smart Hyperlink" w:semiHidden="1" w:unhideWhenUsed="1"/>
+    <w:lsdException w:name="Unresolved Mention" w:semiHidden="1" w:unhideWhenUsed="1"/>
   </w:latentStyles>
   <w:style w:type="paragraph" w:default="1" w:styleId="Normal">
     <w:name w:val="Normal"/>
     <w:qFormat/>
-    <w:rsid w:val="005B09E6"/>
+    <w:rsid w:val="00926C4F"/>
   </w:style>
   <w:style w:type="paragraph" w:styleId="Heading1">
     <w:name w:val="heading 1"/>
@@ -26298,7 +29714,7 @@
     <w:uiPriority w:val="1"/>
     <w:semiHidden/>
     <w:unhideWhenUsed/>
-    <w:rsid w:val="005B09E6"/>
+    <w:rsid w:val="00926C4F"/>
   </w:style>
   <w:style w:type="table" w:default="1" w:styleId="TableNormal">
     <w:name w:val="Normal Table"/>
@@ -26320,7 +29736,7 @@
     <w:uiPriority w:val="99"/>
     <w:semiHidden/>
     <w:unhideWhenUsed/>
-    <w:rsid w:val="005B09E6"/>
+    <w:rsid w:val="00926C4F"/>
   </w:style>
   <w:style w:type="character" w:customStyle="1" w:styleId="Heading1Char">
     <w:name w:val="Heading 1 Char"/>
@@ -27214,7 +30630,7 @@
 </file>
 
 <file path=customXml/itemProps1.xml><?xml version="1.0" encoding="utf-8"?>
-<ds:datastoreItem xmlns:ds="http://schemas.openxmlformats.org/officeDocument/2006/customXml" ds:itemID="{E16CCB3B-9BC8-4A4F-ADA9-DF2290A6D015}">
+<ds:datastoreItem xmlns:ds="http://schemas.openxmlformats.org/officeDocument/2006/customXml" ds:itemID="{FA52DF9D-9728-407A-B7FF-CEB20E546808}">
   <ds:schemaRefs>
     <ds:schemaRef ds:uri="http://schemas.openxmlformats.org/officeDocument/2006/bibliography"/>
   </ds:schemaRefs>

--- a/labmanual/English/WBT101-04A-BLE-Basic.docx
+++ b/labmanual/English/WBT101-04A-BLE-Basic.docx
@@ -8,8 +8,6 @@
           <w:rStyle w:val="BookTitle"/>
         </w:rPr>
       </w:pPr>
-      <w:bookmarkStart w:id="0" w:name="_GoBack"/>
-      <w:bookmarkEnd w:id="0"/>
       <w:r>
         <w:rPr>
           <w:rStyle w:val="BookTitle"/>
@@ -137,7 +135,7 @@
         <w:rPr>
           <w:noProof/>
         </w:rPr>
-        <w:instrText xml:space="preserve"> PAGEREF _Toc6475067 \h </w:instrText>
+        <w:instrText xml:space="preserve"> PAGEREF _Toc7872808 \h </w:instrText>
       </w:r>
       <w:r>
         <w:rPr>
@@ -154,7 +152,7 @@
         <w:rPr>
           <w:noProof/>
         </w:rPr>
-        <w:t>2</w:t>
+        <w:t>3</w:t>
       </w:r>
       <w:r>
         <w:rPr>
@@ -195,7 +193,7 @@
         <w:rPr>
           <w:noProof/>
         </w:rPr>
-        <w:instrText xml:space="preserve"> PAGEREF _Toc6475068 \h </w:instrText>
+        <w:instrText xml:space="preserve"> PAGEREF _Toc7872809 \h </w:instrText>
       </w:r>
       <w:r>
         <w:rPr>
@@ -212,7 +210,7 @@
         <w:rPr>
           <w:noProof/>
         </w:rPr>
-        <w:t>4</w:t>
+        <w:t>5</w:t>
       </w:r>
       <w:r>
         <w:rPr>
@@ -253,7 +251,7 @@
         <w:rPr>
           <w:noProof/>
         </w:rPr>
-        <w:instrText xml:space="preserve"> PAGEREF _Toc6475069 \h </w:instrText>
+        <w:instrText xml:space="preserve"> PAGEREF _Toc7872810 \h </w:instrText>
       </w:r>
       <w:r>
         <w:rPr>
@@ -270,7 +268,7 @@
         <w:rPr>
           <w:noProof/>
         </w:rPr>
-        <w:t>5</w:t>
+        <w:t>6</w:t>
       </w:r>
       <w:r>
         <w:rPr>
@@ -311,7 +309,7 @@
         <w:rPr>
           <w:noProof/>
         </w:rPr>
-        <w:instrText xml:space="preserve"> PAGEREF _Toc6475070 \h </w:instrText>
+        <w:instrText xml:space="preserve"> PAGEREF _Toc7872811 \h </w:instrText>
       </w:r>
       <w:r>
         <w:rPr>
@@ -328,7 +326,7 @@
         <w:rPr>
           <w:noProof/>
         </w:rPr>
-        <w:t>6</w:t>
+        <w:t>7</w:t>
       </w:r>
       <w:r>
         <w:rPr>
@@ -369,7 +367,7 @@
         <w:rPr>
           <w:noProof/>
         </w:rPr>
-        <w:instrText xml:space="preserve"> PAGEREF _Toc6475071 \h </w:instrText>
+        <w:instrText xml:space="preserve"> PAGEREF _Toc7872812 \h </w:instrText>
       </w:r>
       <w:r>
         <w:rPr>
@@ -386,7 +384,7 @@
         <w:rPr>
           <w:noProof/>
         </w:rPr>
-        <w:t>7</w:t>
+        <w:t>8</w:t>
       </w:r>
       <w:r>
         <w:rPr>
@@ -447,7 +445,7 @@
         <w:rPr>
           <w:noProof/>
         </w:rPr>
-        <w:instrText xml:space="preserve"> PAGEREF _Toc6475072 \h </w:instrText>
+        <w:instrText xml:space="preserve"> PAGEREF _Toc7872813 \h </w:instrText>
       </w:r>
       <w:r>
         <w:rPr>
@@ -464,7 +462,7 @@
         <w:rPr>
           <w:noProof/>
         </w:rPr>
-        <w:t>8</w:t>
+        <w:t>9</w:t>
       </w:r>
       <w:r>
         <w:rPr>
@@ -525,7 +523,7 @@
         <w:rPr>
           <w:noProof/>
         </w:rPr>
-        <w:instrText xml:space="preserve"> PAGEREF _Toc6475073 \h </w:instrText>
+        <w:instrText xml:space="preserve"> PAGEREF _Toc7872814 \h </w:instrText>
       </w:r>
       <w:r>
         <w:rPr>
@@ -542,7 +540,7 @@
         <w:rPr>
           <w:noProof/>
         </w:rPr>
-        <w:t>10</w:t>
+        <w:t>11</w:t>
       </w:r>
       <w:r>
         <w:rPr>
@@ -583,7 +581,7 @@
         <w:rPr>
           <w:noProof/>
         </w:rPr>
-        <w:instrText xml:space="preserve"> PAGEREF _Toc6475074 \h </w:instrText>
+        <w:instrText xml:space="preserve"> PAGEREF _Toc7872815 \h </w:instrText>
       </w:r>
       <w:r>
         <w:rPr>
@@ -600,7 +598,7 @@
         <w:rPr>
           <w:noProof/>
         </w:rPr>
-        <w:t>10</w:t>
+        <w:t>11</w:t>
       </w:r>
       <w:r>
         <w:rPr>
@@ -641,7 +639,7 @@
         <w:rPr>
           <w:noProof/>
         </w:rPr>
-        <w:instrText xml:space="preserve"> PAGEREF _Toc6475075 \h </w:instrText>
+        <w:instrText xml:space="preserve"> PAGEREF _Toc7872816 \h </w:instrText>
       </w:r>
       <w:r>
         <w:rPr>
@@ -658,7 +656,7 @@
         <w:rPr>
           <w:noProof/>
         </w:rPr>
-        <w:t>11</w:t>
+        <w:t>12</w:t>
       </w:r>
       <w:r>
         <w:rPr>
@@ -699,7 +697,7 @@
         <w:rPr>
           <w:noProof/>
         </w:rPr>
-        <w:instrText xml:space="preserve"> PAGEREF _Toc6475076 \h </w:instrText>
+        <w:instrText xml:space="preserve"> PAGEREF _Toc7872817 \h </w:instrText>
       </w:r>
       <w:r>
         <w:rPr>
@@ -716,7 +714,7 @@
         <w:rPr>
           <w:noProof/>
         </w:rPr>
-        <w:t>11</w:t>
+        <w:t>12</w:t>
       </w:r>
       <w:r>
         <w:rPr>
@@ -757,7 +755,7 @@
         <w:rPr>
           <w:noProof/>
         </w:rPr>
-        <w:instrText xml:space="preserve"> PAGEREF _Toc6475077 \h </w:instrText>
+        <w:instrText xml:space="preserve"> PAGEREF _Toc7872818 \h </w:instrText>
       </w:r>
       <w:r>
         <w:rPr>
@@ -774,7 +772,7 @@
         <w:rPr>
           <w:noProof/>
         </w:rPr>
-        <w:t>12</w:t>
+        <w:t>13</w:t>
       </w:r>
       <w:r>
         <w:rPr>
@@ -835,7 +833,7 @@
         <w:rPr>
           <w:noProof/>
         </w:rPr>
-        <w:instrText xml:space="preserve"> PAGEREF _Toc6475078 \h </w:instrText>
+        <w:instrText xml:space="preserve"> PAGEREF _Toc7872819 \h </w:instrText>
       </w:r>
       <w:r>
         <w:rPr>
@@ -852,7 +850,7 @@
         <w:rPr>
           <w:noProof/>
         </w:rPr>
-        <w:t>14</w:t>
+        <w:t>15</w:t>
       </w:r>
       <w:r>
         <w:rPr>
@@ -893,7 +891,7 @@
         <w:rPr>
           <w:noProof/>
         </w:rPr>
-        <w:instrText xml:space="preserve"> PAGEREF _Toc6475079 \h </w:instrText>
+        <w:instrText xml:space="preserve"> PAGEREF _Toc7872820 \h </w:instrText>
       </w:r>
       <w:r>
         <w:rPr>
@@ -910,7 +908,7 @@
         <w:rPr>
           <w:noProof/>
         </w:rPr>
-        <w:t>14</w:t>
+        <w:t>15</w:t>
       </w:r>
       <w:r>
         <w:rPr>
@@ -951,7 +949,7 @@
         <w:rPr>
           <w:noProof/>
         </w:rPr>
-        <w:instrText xml:space="preserve"> PAGEREF _Toc6475080 \h </w:instrText>
+        <w:instrText xml:space="preserve"> PAGEREF _Toc7872821 \h </w:instrText>
       </w:r>
       <w:r>
         <w:rPr>
@@ -968,7 +966,7 @@
         <w:rPr>
           <w:noProof/>
         </w:rPr>
-        <w:t>19</w:t>
+        <w:t>20</w:t>
       </w:r>
       <w:r>
         <w:rPr>
@@ -1009,7 +1007,7 @@
         <w:rPr>
           <w:noProof/>
         </w:rPr>
-        <w:instrText xml:space="preserve"> PAGEREF _Toc6475081 \h </w:instrText>
+        <w:instrText xml:space="preserve"> PAGEREF _Toc7872822 \h </w:instrText>
       </w:r>
       <w:r>
         <w:rPr>
@@ -1026,7 +1024,7 @@
         <w:rPr>
           <w:noProof/>
         </w:rPr>
-        <w:t>20</w:t>
+        <w:t>21</w:t>
       </w:r>
       <w:r>
         <w:rPr>
@@ -1067,7 +1065,7 @@
         <w:rPr>
           <w:noProof/>
         </w:rPr>
-        <w:instrText xml:space="preserve"> PAGEREF _Toc6475082 \h </w:instrText>
+        <w:instrText xml:space="preserve"> PAGEREF _Toc7872823 \h </w:instrText>
       </w:r>
       <w:r>
         <w:rPr>
@@ -1084,7 +1082,7 @@
         <w:rPr>
           <w:noProof/>
         </w:rPr>
-        <w:t>22</w:t>
+        <w:t>23</w:t>
       </w:r>
       <w:r>
         <w:rPr>
@@ -1145,7 +1143,7 @@
         <w:rPr>
           <w:noProof/>
         </w:rPr>
-        <w:instrText xml:space="preserve"> PAGEREF _Toc6475083 \h </w:instrText>
+        <w:instrText xml:space="preserve"> PAGEREF _Toc7872824 \h </w:instrText>
       </w:r>
       <w:r>
         <w:rPr>
@@ -1162,7 +1160,7 @@
         <w:rPr>
           <w:noProof/>
         </w:rPr>
-        <w:t>25</w:t>
+        <w:t>26</w:t>
       </w:r>
       <w:r>
         <w:rPr>
@@ -1203,7 +1201,7 @@
         <w:rPr>
           <w:noProof/>
         </w:rPr>
-        <w:instrText xml:space="preserve"> PAGEREF _Toc6475084 \h </w:instrText>
+        <w:instrText xml:space="preserve"> PAGEREF _Toc7872825 \h </w:instrText>
       </w:r>
       <w:r>
         <w:rPr>
@@ -1220,7 +1218,7 @@
         <w:rPr>
           <w:noProof/>
         </w:rPr>
-        <w:t>25</w:t>
+        <w:t>26</w:t>
       </w:r>
       <w:r>
         <w:rPr>
@@ -1261,7 +1259,7 @@
         <w:rPr>
           <w:noProof/>
         </w:rPr>
-        <w:instrText xml:space="preserve"> PAGEREF _Toc6475085 \h </w:instrText>
+        <w:instrText xml:space="preserve"> PAGEREF _Toc7872826 \h </w:instrText>
       </w:r>
       <w:r>
         <w:rPr>
@@ -1278,7 +1276,7 @@
         <w:rPr>
           <w:noProof/>
         </w:rPr>
-        <w:t>25</w:t>
+        <w:t>26</w:t>
       </w:r>
       <w:r>
         <w:rPr>
@@ -1319,7 +1317,7 @@
         <w:rPr>
           <w:noProof/>
         </w:rPr>
-        <w:instrText xml:space="preserve"> PAGEREF _Toc6475086 \h </w:instrText>
+        <w:instrText xml:space="preserve"> PAGEREF _Toc7872827 \h </w:instrText>
       </w:r>
       <w:r>
         <w:rPr>
@@ -1336,7 +1334,7 @@
         <w:rPr>
           <w:noProof/>
         </w:rPr>
-        <w:t>26</w:t>
+        <w:t>27</w:t>
       </w:r>
       <w:r>
         <w:rPr>
@@ -1397,7 +1395,7 @@
         <w:rPr>
           <w:noProof/>
         </w:rPr>
-        <w:instrText xml:space="preserve"> PAGEREF _Toc6475087 \h </w:instrText>
+        <w:instrText xml:space="preserve"> PAGEREF _Toc7872828 \h </w:instrText>
       </w:r>
       <w:r>
         <w:rPr>
@@ -1414,7 +1412,7 @@
         <w:rPr>
           <w:noProof/>
         </w:rPr>
-        <w:t>27</w:t>
+        <w:t>28</w:t>
       </w:r>
       <w:r>
         <w:rPr>
@@ -1455,7 +1453,7 @@
         <w:rPr>
           <w:noProof/>
         </w:rPr>
-        <w:instrText xml:space="preserve"> PAGEREF _Toc6475088 \h </w:instrText>
+        <w:instrText xml:space="preserve"> PAGEREF _Toc7872829 \h </w:instrText>
       </w:r>
       <w:r>
         <w:rPr>
@@ -1472,7 +1470,7 @@
         <w:rPr>
           <w:noProof/>
         </w:rPr>
-        <w:t>27</w:t>
+        <w:t>28</w:t>
       </w:r>
       <w:r>
         <w:rPr>
@@ -1513,7 +1511,7 @@
         <w:rPr>
           <w:noProof/>
         </w:rPr>
-        <w:instrText xml:space="preserve"> PAGEREF _Toc6475089 \h </w:instrText>
+        <w:instrText xml:space="preserve"> PAGEREF _Toc7872830 \h </w:instrText>
       </w:r>
       <w:r>
         <w:rPr>
@@ -1530,7 +1528,7 @@
         <w:rPr>
           <w:noProof/>
         </w:rPr>
-        <w:t>28</w:t>
+        <w:t>29</w:t>
       </w:r>
       <w:r>
         <w:rPr>
@@ -1571,7 +1569,7 @@
         <w:rPr>
           <w:noProof/>
         </w:rPr>
-        <w:instrText xml:space="preserve"> PAGEREF _Toc6475090 \h </w:instrText>
+        <w:instrText xml:space="preserve"> PAGEREF _Toc7872831 \h </w:instrText>
       </w:r>
       <w:r>
         <w:rPr>
@@ -1588,7 +1586,7 @@
         <w:rPr>
           <w:noProof/>
         </w:rPr>
-        <w:t>28</w:t>
+        <w:t>29</w:t>
       </w:r>
       <w:r>
         <w:rPr>
@@ -1629,7 +1627,7 @@
         <w:rPr>
           <w:noProof/>
         </w:rPr>
-        <w:instrText xml:space="preserve"> PAGEREF _Toc6475091 \h </w:instrText>
+        <w:instrText xml:space="preserve"> PAGEREF _Toc7872832 \h </w:instrText>
       </w:r>
       <w:r>
         <w:rPr>
@@ -1646,7 +1644,7 @@
         <w:rPr>
           <w:noProof/>
         </w:rPr>
-        <w:t>29</w:t>
+        <w:t>30</w:t>
       </w:r>
       <w:r>
         <w:rPr>
@@ -1687,7 +1685,7 @@
         <w:rPr>
           <w:noProof/>
         </w:rPr>
-        <w:instrText xml:space="preserve"> PAGEREF _Toc6475092 \h </w:instrText>
+        <w:instrText xml:space="preserve"> PAGEREF _Toc7872833 \h </w:instrText>
       </w:r>
       <w:r>
         <w:rPr>
@@ -1704,7 +1702,7 @@
         <w:rPr>
           <w:noProof/>
         </w:rPr>
-        <w:t>30</w:t>
+        <w:t>31</w:t>
       </w:r>
       <w:r>
         <w:rPr>
@@ -1765,7 +1763,7 @@
         <w:rPr>
           <w:noProof/>
         </w:rPr>
-        <w:instrText xml:space="preserve"> PAGEREF _Toc6475093 \h </w:instrText>
+        <w:instrText xml:space="preserve"> PAGEREF _Toc7872834 \h </w:instrText>
       </w:r>
       <w:r>
         <w:rPr>
@@ -1782,7 +1780,7 @@
         <w:rPr>
           <w:noProof/>
         </w:rPr>
-        <w:t>31</w:t>
+        <w:t>32</w:t>
       </w:r>
       <w:r>
         <w:rPr>
@@ -1823,7 +1821,7 @@
         <w:rPr>
           <w:noProof/>
         </w:rPr>
-        <w:instrText xml:space="preserve"> PAGEREF _Toc6475094 \h </w:instrText>
+        <w:instrText xml:space="preserve"> PAGEREF _Toc7872835 \h </w:instrText>
       </w:r>
       <w:r>
         <w:rPr>
@@ -1840,7 +1838,7 @@
         <w:rPr>
           <w:noProof/>
         </w:rPr>
-        <w:t>31</w:t>
+        <w:t>32</w:t>
       </w:r>
       <w:r>
         <w:rPr>
@@ -1881,7 +1879,7 @@
         <w:rPr>
           <w:noProof/>
         </w:rPr>
-        <w:instrText xml:space="preserve"> PAGEREF _Toc6475095 \h </w:instrText>
+        <w:instrText xml:space="preserve"> PAGEREF _Toc7872836 \h </w:instrText>
       </w:r>
       <w:r>
         <w:rPr>
@@ -1898,7 +1896,7 @@
         <w:rPr>
           <w:noProof/>
         </w:rPr>
-        <w:t>33</w:t>
+        <w:t>34</w:t>
       </w:r>
       <w:r>
         <w:rPr>
@@ -1939,7 +1937,7 @@
         <w:rPr>
           <w:noProof/>
         </w:rPr>
-        <w:instrText xml:space="preserve"> PAGEREF _Toc6475096 \h </w:instrText>
+        <w:instrText xml:space="preserve"> PAGEREF _Toc7872837 \h </w:instrText>
       </w:r>
       <w:r>
         <w:rPr>
@@ -1956,7 +1954,7 @@
         <w:rPr>
           <w:noProof/>
         </w:rPr>
-        <w:t>34</w:t>
+        <w:t>35</w:t>
       </w:r>
       <w:r>
         <w:rPr>
@@ -1997,7 +1995,7 @@
         <w:rPr>
           <w:noProof/>
         </w:rPr>
-        <w:instrText xml:space="preserve"> PAGEREF _Toc6475097 \h </w:instrText>
+        <w:instrText xml:space="preserve"> PAGEREF _Toc7872838 \h </w:instrText>
       </w:r>
       <w:r>
         <w:rPr>
@@ -2014,7 +2012,7 @@
         <w:rPr>
           <w:noProof/>
         </w:rPr>
-        <w:t>34</w:t>
+        <w:t>35</w:t>
       </w:r>
       <w:r>
         <w:rPr>
@@ -2075,7 +2073,7 @@
         <w:rPr>
           <w:noProof/>
         </w:rPr>
-        <w:instrText xml:space="preserve"> PAGEREF _Toc6475098 \h </w:instrText>
+        <w:instrText xml:space="preserve"> PAGEREF _Toc7872839 \h </w:instrText>
       </w:r>
       <w:r>
         <w:rPr>
@@ -2092,7 +2090,7 @@
         <w:rPr>
           <w:noProof/>
         </w:rPr>
-        <w:t>36</w:t>
+        <w:t>37</w:t>
       </w:r>
       <w:r>
         <w:rPr>
@@ -2133,7 +2131,7 @@
         <w:rPr>
           <w:noProof/>
         </w:rPr>
-        <w:instrText xml:space="preserve"> PAGEREF _Toc6475099 \h </w:instrText>
+        <w:instrText xml:space="preserve"> PAGEREF _Toc7872840 \h </w:instrText>
       </w:r>
       <w:r>
         <w:rPr>
@@ -2150,7 +2148,7 @@
         <w:rPr>
           <w:noProof/>
         </w:rPr>
-        <w:t>36</w:t>
+        <w:t>37</w:t>
       </w:r>
       <w:r>
         <w:rPr>
@@ -2191,7 +2189,7 @@
         <w:rPr>
           <w:noProof/>
         </w:rPr>
-        <w:instrText xml:space="preserve"> PAGEREF _Toc6475100 \h </w:instrText>
+        <w:instrText xml:space="preserve"> PAGEREF _Toc7872841 \h </w:instrText>
       </w:r>
       <w:r>
         <w:rPr>
@@ -2208,7 +2206,7 @@
         <w:rPr>
           <w:noProof/>
         </w:rPr>
-        <w:t>39</w:t>
+        <w:t>40</w:t>
       </w:r>
       <w:r>
         <w:rPr>
@@ -2269,7 +2267,7 @@
         <w:rPr>
           <w:noProof/>
         </w:rPr>
-        <w:instrText xml:space="preserve"> PAGEREF _Toc6475101 \h </w:instrText>
+        <w:instrText xml:space="preserve"> PAGEREF _Toc7872842 \h </w:instrText>
       </w:r>
       <w:r>
         <w:rPr>
@@ -2286,7 +2284,7 @@
         <w:rPr>
           <w:noProof/>
         </w:rPr>
-        <w:t>40</w:t>
+        <w:t>41</w:t>
       </w:r>
       <w:r>
         <w:rPr>
@@ -2327,7 +2325,7 @@
         <w:rPr>
           <w:noProof/>
         </w:rPr>
-        <w:instrText xml:space="preserve"> PAGEREF _Toc6475102 \h </w:instrText>
+        <w:instrText xml:space="preserve"> PAGEREF _Toc7872843 \h </w:instrText>
       </w:r>
       <w:r>
         <w:rPr>
@@ -2344,7 +2342,7 @@
         <w:rPr>
           <w:noProof/>
         </w:rPr>
-        <w:t>40</w:t>
+        <w:t>41</w:t>
       </w:r>
       <w:r>
         <w:rPr>
@@ -2367,7 +2365,7 @@
         <w:rPr>
           <w:noProof/>
         </w:rPr>
-        <w:t>Exercise - 4A.2 Add a connection status LED</w:t>
+        <w:t>Exercise - 4A.2 Implement a connection status LED</w:t>
       </w:r>
       <w:r>
         <w:rPr>
@@ -2385,7 +2383,7 @@
         <w:rPr>
           <w:noProof/>
         </w:rPr>
-        <w:instrText xml:space="preserve"> PAGEREF _Toc6475103 \h </w:instrText>
+        <w:instrText xml:space="preserve"> PAGEREF _Toc7872844 \h </w:instrText>
       </w:r>
       <w:r>
         <w:rPr>
@@ -2402,7 +2400,7 @@
         <w:rPr>
           <w:noProof/>
         </w:rPr>
-        <w:t>40</w:t>
+        <w:t>41</w:t>
       </w:r>
       <w:r>
         <w:rPr>
@@ -2443,7 +2441,7 @@
         <w:rPr>
           <w:noProof/>
         </w:rPr>
-        <w:instrText xml:space="preserve"> PAGEREF _Toc6475104 \h </w:instrText>
+        <w:instrText xml:space="preserve"> PAGEREF _Toc7872845 \h </w:instrText>
       </w:r>
       <w:r>
         <w:rPr>
@@ -2460,7 +2458,7 @@
         <w:rPr>
           <w:noProof/>
         </w:rPr>
-        <w:t>42</w:t>
+        <w:t>43</w:t>
       </w:r>
       <w:r>
         <w:rPr>
@@ -2501,7 +2499,7 @@
         <w:rPr>
           <w:noProof/>
         </w:rPr>
-        <w:instrText xml:space="preserve"> PAGEREF _Toc6475105 \h </w:instrText>
+        <w:instrText xml:space="preserve"> PAGEREF _Toc7872846 \h </w:instrText>
       </w:r>
       <w:r>
         <w:rPr>
@@ -2518,7 +2516,7 @@
         <w:rPr>
           <w:noProof/>
         </w:rPr>
-        <w:t>44</w:t>
+        <w:t>45</w:t>
       </w:r>
       <w:r>
         <w:rPr>
@@ -2546,7 +2544,7 @@
       <w:pPr>
         <w:pStyle w:val="Heading1"/>
       </w:pPr>
-      <w:bookmarkStart w:id="1" w:name="_Toc6475067"/>
+      <w:bookmarkStart w:id="0" w:name="_Toc7872808"/>
       <w:r>
         <w:lastRenderedPageBreak/>
         <w:t xml:space="preserve">WICED BLE </w:t>
@@ -2557,7 +2555,7 @@
       <w:r>
         <w:t xml:space="preserve"> Lifecycle</w:t>
       </w:r>
-      <w:bookmarkEnd w:id="1"/>
+      <w:bookmarkEnd w:id="0"/>
     </w:p>
     <w:p>
       <w:r>
@@ -2567,10 +2565,26 @@
         <w:t>,</w:t>
       </w:r>
       <w:r>
-        <w:t xml:space="preserve"> blah blah blah.  This approach surfaces a bewildering number of technical issues which have almost nothing to do with building your first system.   That approach is cool and everything, and it has stuff which eventually you will need to know, but that is not what we are going to do here.  In this chapter I am going to give you the absolute minimum that you need to know to write your first WICED BLE application that a cellphone App can connect with.  Before you launch into this chapter please install CySmart (for Android or Apple iOS) from the appropriate App store</w:t>
-      </w:r>
-      <w:r>
-        <w:t xml:space="preserve"> and also install the PC version of CySmart on you</w:t>
+        <w:t xml:space="preserve"> blah blah blah.  This approach surfaces a bewildering number of technical issues which have almost nothing to do with building your first system.   That approach is cool and everything, and it has stuff which eventually you will need to know, but that is not what we are going to do here.  In this chapter I am going to give you the absolute minimum that you need to know to write your first WICED BLE application that a cellphone App can connect with.  Before you launch into this chapter please install </w:t>
+      </w:r>
+      <w:proofErr w:type="spellStart"/>
+      <w:r>
+        <w:t>CySmart</w:t>
+      </w:r>
+      <w:proofErr w:type="spellEnd"/>
+      <w:r>
+        <w:t xml:space="preserve"> (for Android or Apple iOS) from the appropriate App store</w:t>
+      </w:r>
+      <w:r>
+        <w:t xml:space="preserve"> and also install the PC version of </w:t>
+      </w:r>
+      <w:proofErr w:type="spellStart"/>
+      <w:r>
+        <w:t>CySmart</w:t>
+      </w:r>
+      <w:proofErr w:type="spellEnd"/>
+      <w:r>
+        <w:t xml:space="preserve"> on you</w:t>
       </w:r>
       <w:r>
         <w:t>r</w:t>
@@ -2714,14 +2728,11 @@
         <w:jc w:val="center"/>
       </w:pPr>
       <w:r>
-        <w:rPr>
-          <w:noProof/>
-        </w:rPr>
         <w:drawing>
-          <wp:inline distT="0" distB="0" distL="0" distR="0" wp14:anchorId="5DD27563" wp14:editId="08CF3067">
-            <wp:extent cx="5943600" cy="7582535"/>
+          <wp:inline distT="0" distB="0" distL="0" distR="0" wp14:anchorId="04FBB34F" wp14:editId="3F515D83">
+            <wp:extent cx="5943600" cy="7606325"/>
             <wp:effectExtent l="0" t="0" r="0" b="0"/>
-            <wp:docPr id="1" name="Picture 1"/>
+            <wp:docPr id="55567" name="Picture 55567"/>
             <wp:cNvGraphicFramePr>
               <a:graphicFrameLocks xmlns:a="http://schemas.openxmlformats.org/drawingml/2006/main" noChangeAspect="1"/>
             </wp:cNvGraphicFramePr>
@@ -2729,23 +2740,36 @@
               <a:graphicData uri="http://schemas.openxmlformats.org/drawingml/2006/picture">
                 <pic:pic xmlns:pic="http://schemas.openxmlformats.org/drawingml/2006/picture">
                   <pic:nvPicPr>
-                    <pic:cNvPr id="1" name=""/>
-                    <pic:cNvPicPr/>
+                    <pic:cNvPr id="0" name="Picture 1"/>
+                    <pic:cNvPicPr>
+                      <a:picLocks noChangeAspect="1" noChangeArrowheads="1"/>
+                    </pic:cNvPicPr>
                   </pic:nvPicPr>
                   <pic:blipFill>
-                    <a:blip r:embed="rId8"/>
+                    <a:blip r:embed="rId8">
+                      <a:extLst>
+                        <a:ext uri="{28A0092B-C50C-407E-A947-70E740481C1C}">
+                          <a14:useLocalDpi xmlns:a14="http://schemas.microsoft.com/office/drawing/2010/main" val="0"/>
+                        </a:ext>
+                      </a:extLst>
+                    </a:blip>
+                    <a:srcRect/>
                     <a:stretch>
                       <a:fillRect/>
                     </a:stretch>
                   </pic:blipFill>
-                  <pic:spPr>
+                  <pic:spPr bwMode="auto">
                     <a:xfrm>
                       <a:off x="0" y="0"/>
-                      <a:ext cx="5943600" cy="7582535"/>
+                      <a:ext cx="5943600" cy="7606325"/>
                     </a:xfrm>
                     <a:prstGeom prst="rect">
                       <a:avLst/>
                     </a:prstGeom>
+                    <a:noFill/>
+                    <a:ln>
+                      <a:noFill/>
+                    </a:ln>
                   </pic:spPr>
                 </pic:pic>
               </a:graphicData>
@@ -2758,12 +2782,12 @@
       <w:pPr>
         <w:pStyle w:val="Heading2"/>
       </w:pPr>
-      <w:bookmarkStart w:id="2" w:name="_Toc6475068"/>
+      <w:bookmarkStart w:id="1" w:name="_Toc7872809"/>
       <w:r>
         <w:lastRenderedPageBreak/>
         <w:t>Turning on the WICED Bluetooth Stack</w:t>
       </w:r>
-      <w:bookmarkEnd w:id="2"/>
+      <w:bookmarkEnd w:id="1"/>
     </w:p>
     <w:p>
       <w:r>
@@ -2911,12 +2935,12 @@
       <w:pPr>
         <w:pStyle w:val="Heading2"/>
       </w:pPr>
-      <w:bookmarkStart w:id="3" w:name="_Toc6475069"/>
+      <w:bookmarkStart w:id="2" w:name="_Toc7872810"/>
       <w:r>
         <w:lastRenderedPageBreak/>
         <w:t>Start Advertising</w:t>
       </w:r>
-      <w:bookmarkEnd w:id="3"/>
+      <w:bookmarkEnd w:id="2"/>
     </w:p>
     <w:p>
       <w:pPr>
@@ -2927,7 +2951,13 @@
         <w:t xml:space="preserve">For a Central to know of your existence you need to send out Advertising packets. </w:t>
       </w:r>
       <w:r>
-        <w:t>The Advertising Packet will contain your Bluetooth Address (BDADDR), some flags that include information about your connection availability status, and one or more optional fields for other information, like your device name or what Services you provide (e.g. Heart Rate, Temperature, etc.)</w:t>
+        <w:t xml:space="preserve">The Advertising Packet will contain your Bluetooth </w:t>
+      </w:r>
+      <w:r>
+        <w:t xml:space="preserve">Device </w:t>
+      </w:r>
+      <w:r>
+        <w:t>Address (BDA), some flags that include information about your connection availability status, and one or more optional fields for other information, like your device name or what Services you provide (e.g. Heart Rate, Temperature, etc.)</w:t>
       </w:r>
       <w:r>
         <w:t>.</w:t>
@@ -3192,7 +3222,7 @@
       <w:pPr>
         <w:pStyle w:val="Heading2"/>
       </w:pPr>
-      <w:bookmarkStart w:id="4" w:name="_Toc6475070"/>
+      <w:bookmarkStart w:id="3" w:name="_Toc7872811"/>
       <w:r>
         <w:lastRenderedPageBreak/>
         <w:t>Make a C</w:t>
@@ -3200,7 +3230,7 @@
       <w:r>
         <w:t>onnection</w:t>
       </w:r>
-      <w:bookmarkEnd w:id="4"/>
+      <w:bookmarkEnd w:id="3"/>
     </w:p>
     <w:p>
       <w:pPr>
@@ -3237,12 +3267,14 @@
       <w:r>
         <w:t>"</w:t>
       </w:r>
+      <w:proofErr w:type="spellStart"/>
       <w:r>
         <w:t>conn</w:t>
       </w:r>
       <w:r>
         <w:t>_req</w:t>
       </w:r>
+      <w:proofErr w:type="spellEnd"/>
       <w:r>
         <w:t>"</w:t>
       </w:r>
@@ -3371,12 +3403,12 @@
       <w:pPr>
         <w:pStyle w:val="Heading2"/>
       </w:pPr>
-      <w:bookmarkStart w:id="5" w:name="_Toc6475071"/>
+      <w:bookmarkStart w:id="4" w:name="_Toc7872812"/>
       <w:r>
         <w:lastRenderedPageBreak/>
         <w:t>Exchange Data</w:t>
       </w:r>
-      <w:bookmarkEnd w:id="5"/>
+      <w:bookmarkEnd w:id="4"/>
     </w:p>
     <w:p>
       <w:pPr>
@@ -3704,10 +3736,10 @@
           <w:noProof/>
         </w:rPr>
         <w:drawing>
-          <wp:inline distT="0" distB="0" distL="0" distR="0" wp14:anchorId="51215112" wp14:editId="763B18F7">
-            <wp:extent cx="5943600" cy="3195320"/>
-            <wp:effectExtent l="0" t="0" r="0" b="5080"/>
-            <wp:docPr id="55328" name="Picture 55328"/>
+          <wp:inline distT="0" distB="0" distL="0" distR="0" wp14:anchorId="35E52D9A" wp14:editId="1C931545">
+            <wp:extent cx="5943600" cy="3217545"/>
+            <wp:effectExtent l="0" t="0" r="0" b="1905"/>
+            <wp:docPr id="1" name="Picture 1"/>
             <wp:cNvGraphicFramePr>
               <a:graphicFrameLocks xmlns:a="http://schemas.openxmlformats.org/drawingml/2006/main" noChangeAspect="1"/>
             </wp:cNvGraphicFramePr>
@@ -3727,7 +3759,7 @@
                   <pic:spPr>
                     <a:xfrm>
                       <a:off x="0" y="0"/>
-                      <a:ext cx="5943600" cy="3195320"/>
+                      <a:ext cx="5943600" cy="3217545"/>
                     </a:xfrm>
                     <a:prstGeom prst="rect">
                       <a:avLst/>
@@ -3739,13 +3771,15 @@
           </wp:inline>
         </w:drawing>
       </w:r>
+      <w:bookmarkStart w:id="5" w:name="_GoBack"/>
+      <w:bookmarkEnd w:id="5"/>
     </w:p>
     <w:p/>
     <w:p>
       <w:pPr>
         <w:pStyle w:val="Heading1"/>
       </w:pPr>
-      <w:bookmarkStart w:id="6" w:name="_Toc6475072"/>
+      <w:bookmarkStart w:id="6" w:name="_Toc7872813"/>
       <w:r>
         <w:lastRenderedPageBreak/>
         <w:t>Advertising</w:t>
@@ -4107,9 +4141,11 @@
         <w:lastRenderedPageBreak/>
         <w:t xml:space="preserve">The WICED Bluetooth API </w:t>
       </w:r>
+      <w:proofErr w:type="spellStart"/>
       <w:r>
         <w:t>wiced_bt_ble_set_raw_advertisement_data</w:t>
       </w:r>
+      <w:proofErr w:type="spellEnd"/>
       <w:r>
         <w:t>() will allow you to configure the data in the packet.  You pass it an array of structure</w:t>
       </w:r>
@@ -4119,9 +4155,11 @@
       <w:r>
         <w:t xml:space="preserve"> of type </w:t>
       </w:r>
+      <w:proofErr w:type="spellStart"/>
       <w:r>
         <w:t>wiced_bt_ble_advert_elem_t</w:t>
       </w:r>
+      <w:proofErr w:type="spellEnd"/>
       <w:r>
         <w:t xml:space="preserve"> and the number of elements in the array.</w:t>
       </w:r>
@@ -4130,9 +4168,11 @@
       <w:r>
         <w:t xml:space="preserve">The </w:t>
       </w:r>
+      <w:proofErr w:type="spellStart"/>
       <w:r>
         <w:t>wiced_bt_ble_advert_elem_t</w:t>
       </w:r>
+      <w:proofErr w:type="spellEnd"/>
       <w:r>
         <w:t xml:space="preserve"> structure is defined</w:t>
       </w:r>
@@ -4274,6 +4314,11 @@
       </w:r>
     </w:p>
     <w:p>
+      <w:r>
+        <w:t>There is also a scan response packet that can hold an additional 31 bytes which will be discussed two chapters after this.</w:t>
+      </w:r>
+    </w:p>
+    <w:p>
       <w:pPr>
         <w:rPr>
           <w:rFonts w:eastAsia="Times New Roman"/>
@@ -4293,7 +4338,7 @@
       <w:pPr>
         <w:pStyle w:val="Heading1"/>
       </w:pPr>
-      <w:bookmarkStart w:id="8" w:name="_Toc6475073"/>
+      <w:bookmarkStart w:id="8" w:name="_Toc7872814"/>
       <w:r>
         <w:lastRenderedPageBreak/>
         <w:t xml:space="preserve">Attributes, the </w:t>
@@ -4313,7 +4358,7 @@
       </w:pPr>
       <w:bookmarkStart w:id="9" w:name="_Toc515793373"/>
       <w:bookmarkStart w:id="10" w:name="_Toc515795187"/>
-      <w:bookmarkStart w:id="11" w:name="_Toc6475074"/>
+      <w:bookmarkStart w:id="11" w:name="_Toc7872815"/>
       <w:bookmarkEnd w:id="9"/>
       <w:bookmarkEnd w:id="10"/>
       <w:r>
@@ -4452,8 +4497,13 @@
       <w:r>
         <w:t xml:space="preserve">ach row in the database is identified with a Universally Unique </w:t>
       </w:r>
-      <w:r>
-        <w:t xml:space="preserve">IDentifier </w:t>
+      <w:proofErr w:type="spellStart"/>
+      <w:r>
+        <w:t>IDentifier</w:t>
+      </w:r>
+      <w:proofErr w:type="spellEnd"/>
+      <w:r>
+        <w:t xml:space="preserve"> </w:t>
       </w:r>
       <w:r>
         <w:t>(</w:t>
@@ -4703,7 +4753,7 @@
       <w:pPr>
         <w:pStyle w:val="Heading2"/>
       </w:pPr>
-      <w:bookmarkStart w:id="12" w:name="_Toc6475075"/>
+      <w:bookmarkStart w:id="12" w:name="_Toc7872816"/>
       <w:r>
         <w:lastRenderedPageBreak/>
         <w:t>Profiles – Services - Characteristics</w:t>
@@ -4967,7 +5017,7 @@
       <w:pPr>
         <w:pStyle w:val="Heading2"/>
       </w:pPr>
-      <w:bookmarkStart w:id="13" w:name="_Toc6475076"/>
+      <w:bookmarkStart w:id="13" w:name="_Toc7872817"/>
       <w:r>
         <w:t>Service Declaration in the GATT DB</w:t>
       </w:r>
@@ -5158,7 +5208,7 @@
       </w:pPr>
       <w:bookmarkStart w:id="14" w:name="_Toc515793377"/>
       <w:bookmarkStart w:id="15" w:name="_Toc515795191"/>
-      <w:bookmarkStart w:id="16" w:name="_Toc6475077"/>
+      <w:bookmarkStart w:id="16" w:name="_Toc7872818"/>
       <w:bookmarkEnd w:id="14"/>
       <w:bookmarkEnd w:id="15"/>
       <w:r>
@@ -5696,7 +5746,7 @@
         <w:pStyle w:val="Heading1"/>
       </w:pPr>
       <w:bookmarkStart w:id="17" w:name="_Ref517090846"/>
-      <w:bookmarkStart w:id="18" w:name="_Toc6475078"/>
+      <w:bookmarkStart w:id="18" w:name="_Toc7872819"/>
       <w:r>
         <w:lastRenderedPageBreak/>
         <w:t xml:space="preserve">Bluetooth </w:t>
@@ -5736,8 +5786,21 @@
         <w:t xml:space="preserve">.  The </w:t>
       </w:r>
       <w:r>
-        <w:t>generates two files – cycfg_gatt_db.c and cycfg_gatt_db.h</w:t>
-      </w:r>
+        <w:t xml:space="preserve">generates two files – </w:t>
+      </w:r>
+      <w:proofErr w:type="spellStart"/>
+      <w:r>
+        <w:t>cycfg_gatt_db.c</w:t>
+      </w:r>
+      <w:proofErr w:type="spellEnd"/>
+      <w:r>
+        <w:t xml:space="preserve"> and </w:t>
+      </w:r>
+      <w:proofErr w:type="spellStart"/>
+      <w:r>
+        <w:t>cycfg_gatt_db.h</w:t>
+      </w:r>
+      <w:proofErr w:type="spellEnd"/>
       <w:r>
         <w:t>.</w:t>
       </w:r>
@@ -5765,7 +5828,15 @@
         <w:t xml:space="preserve">service called the </w:t>
       </w:r>
       <w:r>
-        <w:t xml:space="preserve">“ModusLED” </w:t>
+        <w:t>“</w:t>
+      </w:r>
+      <w:proofErr w:type="spellStart"/>
+      <w:r>
+        <w:t>ModusLED</w:t>
+      </w:r>
+      <w:proofErr w:type="spellEnd"/>
+      <w:r>
+        <w:t xml:space="preserve">” </w:t>
       </w:r>
       <w:r>
         <w:t xml:space="preserve">Service with one writable characteristic called </w:t>
@@ -5805,7 +5876,7 @@
       <w:pPr>
         <w:pStyle w:val="Heading2"/>
       </w:pPr>
-      <w:bookmarkStart w:id="19" w:name="_Toc6475079"/>
+      <w:bookmarkStart w:id="19" w:name="_Toc7872820"/>
       <w:r>
         <w:t>Running the Tool</w:t>
       </w:r>
@@ -6325,6 +6396,7 @@
       <w:r>
         <w:t xml:space="preserve"> </w:t>
       </w:r>
+      <w:proofErr w:type="spellStart"/>
       <w:r>
         <w:rPr>
           <w:i/>
@@ -6343,6 +6415,7 @@
         </w:rPr>
         <w:t>LED</w:t>
       </w:r>
+      <w:proofErr w:type="spellEnd"/>
       <w:r>
         <w:t>.</w:t>
       </w:r>
@@ -6360,20 +6433,52 @@
           <w:b/>
           <w:i/>
         </w:rPr>
-        <w:t>&lt;inits&gt;_LED</w:t>
-      </w:r>
-      <w:r>
-        <w:rPr>
-          <w:b/>
-        </w:rPr>
-        <w:t xml:space="preserve"> where </w:t>
-      </w:r>
+        <w:t>&lt;</w:t>
+      </w:r>
+      <w:proofErr w:type="spellStart"/>
       <w:r>
         <w:rPr>
           <w:b/>
           <w:i/>
         </w:rPr>
-        <w:t>&lt;inits&gt;</w:t>
+        <w:t>inits</w:t>
+      </w:r>
+      <w:proofErr w:type="spellEnd"/>
+      <w:r>
+        <w:rPr>
+          <w:b/>
+          <w:i/>
+        </w:rPr>
+        <w:t>&gt;_LED</w:t>
+      </w:r>
+      <w:r>
+        <w:rPr>
+          <w:b/>
+        </w:rPr>
+        <w:t xml:space="preserve"> where </w:t>
+      </w:r>
+      <w:r>
+        <w:rPr>
+          <w:b/>
+          <w:i/>
+        </w:rPr>
+        <w:t>&lt;</w:t>
+      </w:r>
+      <w:proofErr w:type="spellStart"/>
+      <w:r>
+        <w:rPr>
+          <w:b/>
+          <w:i/>
+        </w:rPr>
+        <w:t>inits</w:t>
+      </w:r>
+      <w:proofErr w:type="spellEnd"/>
+      <w:r>
+        <w:rPr>
+          <w:b/>
+          <w:i/>
+        </w:rPr>
+        <w:t>&gt;</w:t>
       </w:r>
       <w:r>
         <w:rPr>
@@ -6505,7 +6610,15 @@
         <w:t>Rename</w:t>
       </w:r>
       <w:r>
-        <w:t>. Call the service “ModusLED”.</w:t>
+        <w:t>. Call the service “</w:t>
+      </w:r>
+      <w:proofErr w:type="spellStart"/>
+      <w:r>
+        <w:t>ModusLED</w:t>
+      </w:r>
+      <w:proofErr w:type="spellEnd"/>
+      <w:r>
+        <w:t>”.</w:t>
       </w:r>
     </w:p>
     <w:p>
@@ -6677,12 +6790,14 @@
       <w:r>
         <w:t xml:space="preserve"> under the </w:t>
       </w:r>
+      <w:proofErr w:type="spellStart"/>
       <w:r>
         <w:rPr>
           <w:i/>
         </w:rPr>
         <w:t>ModusLED</w:t>
       </w:r>
+      <w:proofErr w:type="spellEnd"/>
       <w:r>
         <w:t xml:space="preserve"> Service</w:t>
       </w:r>
@@ -6959,7 +7074,7 @@
       <w:bookmarkStart w:id="22" w:name="_Toc5803921"/>
       <w:bookmarkStart w:id="23" w:name="_Toc5803922"/>
       <w:bookmarkStart w:id="24" w:name="_Toc5803923"/>
-      <w:bookmarkStart w:id="25" w:name="_Toc6475080"/>
+      <w:bookmarkStart w:id="25" w:name="_Toc7872821"/>
       <w:bookmarkEnd w:id="20"/>
       <w:bookmarkEnd w:id="21"/>
       <w:bookmarkEnd w:id="22"/>
@@ -6985,7 +7100,31 @@
         <w:t>s</w:t>
       </w:r>
       <w:r>
-        <w:t xml:space="preserve"> - cycfg_gatt_db.c and cycfg_gatt_db.h in the GeneratedSource folder of your </w:t>
+        <w:t xml:space="preserve"> - </w:t>
+      </w:r>
+      <w:proofErr w:type="spellStart"/>
+      <w:r>
+        <w:t>cycfg_gatt_db.c</w:t>
+      </w:r>
+      <w:proofErr w:type="spellEnd"/>
+      <w:r>
+        <w:t xml:space="preserve"> and </w:t>
+      </w:r>
+      <w:proofErr w:type="spellStart"/>
+      <w:r>
+        <w:t>cycfg_gatt_db.h</w:t>
+      </w:r>
+      <w:proofErr w:type="spellEnd"/>
+      <w:r>
+        <w:t xml:space="preserve"> in the </w:t>
+      </w:r>
+      <w:proofErr w:type="spellStart"/>
+      <w:r>
+        <w:t>GeneratedSource</w:t>
+      </w:r>
+      <w:proofErr w:type="spellEnd"/>
+      <w:r>
+        <w:t xml:space="preserve"> folder of your </w:t>
       </w:r>
       <w:r>
         <w:t>application</w:t>
@@ -6994,22 +7133,1711 @@
         <w:t>.</w:t>
       </w:r>
       <w:r>
-        <w:t xml:space="preserve"> The header file includes the following defines for our ModusLED service and its LED characteristic</w:t>
-      </w:r>
-      <w:r>
-        <w:t xml:space="preserve"> (app_modusled_led[]).</w:t>
-      </w:r>
-    </w:p>
-    <w:p>
+        <w:t xml:space="preserve"> The header file includes the following defines for our </w:t>
+      </w:r>
+      <w:proofErr w:type="spellStart"/>
+      <w:r>
+        <w:t>ModusLED</w:t>
+      </w:r>
+      <w:proofErr w:type="spellEnd"/>
+      <w:r>
+        <w:t xml:space="preserve"> service and its LED characteristic</w:t>
+      </w:r>
+      <w:r>
+        <w:t xml:space="preserve"> (</w:t>
+      </w:r>
+      <w:proofErr w:type="spellStart"/>
+      <w:r>
+        <w:t>app_modusled_led</w:t>
+      </w:r>
+      <w:proofErr w:type="spellEnd"/>
+      <w:r>
+        <w:t>[]).</w:t>
+      </w:r>
+    </w:p>
+    <w:p>
+      <w:pPr>
+        <w:autoSpaceDE w:val="0"/>
+        <w:autoSpaceDN w:val="0"/>
+        <w:adjustRightInd w:val="0"/>
+        <w:spacing w:after="0" w:line="240" w:lineRule="auto"/>
+        <w:rPr>
+          <w:rFonts w:ascii="Courier New" w:hAnsi="Courier New" w:cs="Courier New"/>
+          <w:sz w:val="16"/>
+          <w:szCs w:val="20"/>
+        </w:rPr>
+      </w:pPr>
+      <w:r>
+        <w:rPr>
+          <w:rFonts w:ascii="Courier New" w:hAnsi="Courier New" w:cs="Courier New"/>
+          <w:color w:val="3F7F5F"/>
+          <w:sz w:val="16"/>
+          <w:szCs w:val="20"/>
+        </w:rPr>
+        <w:t xml:space="preserve">/* Service </w:t>
+      </w:r>
+      <w:proofErr w:type="spellStart"/>
+      <w:r>
+        <w:rPr>
+          <w:rFonts w:ascii="Courier New" w:hAnsi="Courier New" w:cs="Courier New"/>
+          <w:color w:val="3F7F5F"/>
+          <w:sz w:val="16"/>
+          <w:szCs w:val="20"/>
+        </w:rPr>
+        <w:t>ModusLED</w:t>
+      </w:r>
+      <w:proofErr w:type="spellEnd"/>
+      <w:r>
+        <w:rPr>
+          <w:rFonts w:ascii="Courier New" w:hAnsi="Courier New" w:cs="Courier New"/>
+          <w:color w:val="3F7F5F"/>
+          <w:sz w:val="16"/>
+          <w:szCs w:val="20"/>
+        </w:rPr>
+        <w:t xml:space="preserve"> */</w:t>
+      </w:r>
+    </w:p>
+    <w:p>
+      <w:pPr>
+        <w:autoSpaceDE w:val="0"/>
+        <w:autoSpaceDN w:val="0"/>
+        <w:adjustRightInd w:val="0"/>
+        <w:spacing w:after="0" w:line="240" w:lineRule="auto"/>
+        <w:rPr>
+          <w:rFonts w:ascii="Courier New" w:hAnsi="Courier New" w:cs="Courier New"/>
+          <w:sz w:val="16"/>
+          <w:szCs w:val="20"/>
+        </w:rPr>
+      </w:pPr>
+      <w:r>
+        <w:rPr>
+          <w:rFonts w:ascii="Courier New" w:hAnsi="Courier New" w:cs="Courier New"/>
+          <w:b/>
+          <w:bCs/>
+          <w:color w:val="7F0055"/>
+          <w:sz w:val="16"/>
+          <w:szCs w:val="20"/>
+        </w:rPr>
+        <w:t>#define</w:t>
+      </w:r>
+      <w:r>
+        <w:rPr>
+          <w:rFonts w:ascii="Courier New" w:hAnsi="Courier New" w:cs="Courier New"/>
+          <w:color w:val="000000"/>
+          <w:sz w:val="16"/>
+          <w:szCs w:val="20"/>
+        </w:rPr>
+        <w:t xml:space="preserve"> HDLS_MODUSLED                               0x0007u</w:t>
+      </w:r>
+    </w:p>
+    <w:p>
+      <w:pPr>
+        <w:autoSpaceDE w:val="0"/>
+        <w:autoSpaceDN w:val="0"/>
+        <w:adjustRightInd w:val="0"/>
+        <w:spacing w:after="0" w:line="240" w:lineRule="auto"/>
+        <w:rPr>
+          <w:rFonts w:ascii="Courier New" w:hAnsi="Courier New" w:cs="Courier New"/>
+          <w:sz w:val="16"/>
+          <w:szCs w:val="20"/>
+        </w:rPr>
+      </w:pPr>
+      <w:r>
+        <w:rPr>
+          <w:rFonts w:ascii="Courier New" w:hAnsi="Courier New" w:cs="Courier New"/>
+          <w:color w:val="3F7F5F"/>
+          <w:sz w:val="16"/>
+          <w:szCs w:val="20"/>
+        </w:rPr>
+        <w:t>/* Characteristic LED */</w:t>
+      </w:r>
+    </w:p>
+    <w:p>
+      <w:pPr>
+        <w:autoSpaceDE w:val="0"/>
+        <w:autoSpaceDN w:val="0"/>
+        <w:adjustRightInd w:val="0"/>
+        <w:spacing w:after="0" w:line="240" w:lineRule="auto"/>
+        <w:rPr>
+          <w:rFonts w:ascii="Courier New" w:hAnsi="Courier New" w:cs="Courier New"/>
+          <w:sz w:val="16"/>
+          <w:szCs w:val="20"/>
+        </w:rPr>
+      </w:pPr>
+      <w:r>
+        <w:rPr>
+          <w:rFonts w:ascii="Courier New" w:hAnsi="Courier New" w:cs="Courier New"/>
+          <w:b/>
+          <w:bCs/>
+          <w:color w:val="7F0055"/>
+          <w:sz w:val="16"/>
+          <w:szCs w:val="20"/>
+        </w:rPr>
+        <w:t>#define</w:t>
+      </w:r>
+      <w:r>
+        <w:rPr>
+          <w:rFonts w:ascii="Courier New" w:hAnsi="Courier New" w:cs="Courier New"/>
+          <w:color w:val="000000"/>
+          <w:sz w:val="16"/>
+          <w:szCs w:val="20"/>
+        </w:rPr>
+        <w:t xml:space="preserve"> HDLC_MODUSLED_LED                           0x0008u</w:t>
+      </w:r>
+    </w:p>
+    <w:p>
+      <w:pPr>
+        <w:rPr>
+          <w:rFonts w:ascii="Courier New" w:hAnsi="Courier New" w:cs="Courier New"/>
+          <w:sz w:val="18"/>
+        </w:rPr>
+      </w:pPr>
+      <w:r>
+        <w:rPr>
+          <w:rFonts w:ascii="Courier New" w:hAnsi="Courier New" w:cs="Courier New"/>
+          <w:b/>
+          <w:bCs/>
+          <w:color w:val="7F0055"/>
+          <w:sz w:val="16"/>
+          <w:szCs w:val="20"/>
+        </w:rPr>
+        <w:t>#define</w:t>
+      </w:r>
+      <w:r>
+        <w:rPr>
+          <w:rFonts w:ascii="Courier New" w:hAnsi="Courier New" w:cs="Courier New"/>
+          <w:color w:val="000000"/>
+          <w:sz w:val="16"/>
+          <w:szCs w:val="20"/>
+        </w:rPr>
+        <w:t xml:space="preserve"> HDLC_MODUSLED_LED_VALUE                     0x0009u</w:t>
+      </w:r>
+    </w:p>
+    <w:p>
+      <w:r>
+        <w:t>The C source contains the GATT database structure and some global variables like the device name and characteristic value</w:t>
+      </w:r>
+      <w:r>
+        <w:t xml:space="preserve"> (initialized to 0)</w:t>
+      </w:r>
+      <w:r>
+        <w:t xml:space="preserve">, which you will use later. </w:t>
+      </w:r>
+    </w:p>
+    <w:p>
+      <w:pPr>
+        <w:autoSpaceDE w:val="0"/>
+        <w:autoSpaceDN w:val="0"/>
+        <w:adjustRightInd w:val="0"/>
+        <w:spacing w:after="0" w:line="240" w:lineRule="auto"/>
+        <w:rPr>
+          <w:rFonts w:ascii="Courier New" w:hAnsi="Courier New" w:cs="Courier New"/>
+          <w:sz w:val="16"/>
+          <w:szCs w:val="20"/>
+        </w:rPr>
+      </w:pPr>
+      <w:r>
+        <w:rPr>
+          <w:rFonts w:ascii="Courier New" w:hAnsi="Courier New" w:cs="Courier New"/>
+          <w:b/>
+          <w:bCs/>
+          <w:color w:val="7F0055"/>
+          <w:sz w:val="16"/>
+          <w:szCs w:val="20"/>
+        </w:rPr>
+        <w:t>const</w:t>
+      </w:r>
+      <w:r>
+        <w:rPr>
+          <w:rFonts w:ascii="Courier New" w:hAnsi="Courier New" w:cs="Courier New"/>
+          <w:color w:val="000000"/>
+          <w:sz w:val="16"/>
+          <w:szCs w:val="20"/>
+        </w:rPr>
+        <w:t xml:space="preserve"> </w:t>
+      </w:r>
+      <w:r>
+        <w:rPr>
+          <w:rFonts w:ascii="Courier New" w:hAnsi="Courier New" w:cs="Courier New"/>
+          <w:color w:val="005032"/>
+          <w:sz w:val="16"/>
+          <w:szCs w:val="20"/>
+        </w:rPr>
+        <w:t>uint8_t</w:t>
+      </w:r>
+      <w:r>
+        <w:rPr>
+          <w:rFonts w:ascii="Courier New" w:hAnsi="Courier New" w:cs="Courier New"/>
+          <w:color w:val="000000"/>
+          <w:sz w:val="16"/>
+          <w:szCs w:val="20"/>
+        </w:rPr>
+        <w:t xml:space="preserve"> </w:t>
+      </w:r>
+      <w:proofErr w:type="spellStart"/>
+      <w:r>
+        <w:rPr>
+          <w:rFonts w:ascii="Courier New" w:hAnsi="Courier New" w:cs="Courier New"/>
+          <w:color w:val="000000"/>
+          <w:sz w:val="16"/>
+          <w:szCs w:val="20"/>
+        </w:rPr>
+        <w:t>gatt_database</w:t>
+      </w:r>
+      <w:proofErr w:type="spellEnd"/>
+      <w:r>
+        <w:rPr>
+          <w:rFonts w:ascii="Courier New" w:hAnsi="Courier New" w:cs="Courier New"/>
+          <w:color w:val="000000"/>
+          <w:sz w:val="16"/>
+          <w:szCs w:val="20"/>
+        </w:rPr>
+        <w:t xml:space="preserve">[] = </w:t>
+      </w:r>
+    </w:p>
+    <w:p>
+      <w:pPr>
+        <w:autoSpaceDE w:val="0"/>
+        <w:autoSpaceDN w:val="0"/>
+        <w:adjustRightInd w:val="0"/>
+        <w:spacing w:after="0" w:line="240" w:lineRule="auto"/>
+        <w:rPr>
+          <w:rFonts w:ascii="Courier New" w:hAnsi="Courier New" w:cs="Courier New"/>
+          <w:sz w:val="16"/>
+          <w:szCs w:val="20"/>
+        </w:rPr>
+      </w:pPr>
+      <w:r>
+        <w:rPr>
+          <w:rFonts w:ascii="Courier New" w:hAnsi="Courier New" w:cs="Courier New"/>
+          <w:color w:val="000000"/>
+          <w:sz w:val="16"/>
+          <w:szCs w:val="20"/>
+        </w:rPr>
+        <w:t>{</w:t>
+      </w:r>
+    </w:p>
+    <w:p>
+      <w:pPr>
+        <w:autoSpaceDE w:val="0"/>
+        <w:autoSpaceDN w:val="0"/>
+        <w:adjustRightInd w:val="0"/>
+        <w:spacing w:after="0" w:line="240" w:lineRule="auto"/>
+        <w:rPr>
+          <w:rFonts w:ascii="Courier New" w:hAnsi="Courier New" w:cs="Courier New"/>
+          <w:sz w:val="16"/>
+          <w:szCs w:val="20"/>
+        </w:rPr>
+      </w:pPr>
+      <w:r>
+        <w:rPr>
+          <w:rFonts w:ascii="Courier New" w:hAnsi="Courier New" w:cs="Courier New"/>
+          <w:color w:val="000000"/>
+          <w:sz w:val="16"/>
+          <w:szCs w:val="20"/>
+        </w:rPr>
+        <w:t xml:space="preserve">    </w:t>
+      </w:r>
+      <w:r>
+        <w:rPr>
+          <w:rFonts w:ascii="Courier New" w:hAnsi="Courier New" w:cs="Courier New"/>
+          <w:color w:val="3F7F5F"/>
+          <w:sz w:val="16"/>
+          <w:szCs w:val="20"/>
+        </w:rPr>
+        <w:t>/* Primary Service: Generic Access */</w:t>
+      </w:r>
+    </w:p>
+    <w:p>
+      <w:pPr>
+        <w:autoSpaceDE w:val="0"/>
+        <w:autoSpaceDN w:val="0"/>
+        <w:adjustRightInd w:val="0"/>
+        <w:spacing w:after="0" w:line="240" w:lineRule="auto"/>
+        <w:rPr>
+          <w:rFonts w:ascii="Courier New" w:hAnsi="Courier New" w:cs="Courier New"/>
+          <w:sz w:val="16"/>
+          <w:szCs w:val="20"/>
+        </w:rPr>
+      </w:pPr>
+      <w:r>
+        <w:rPr>
+          <w:rFonts w:ascii="Courier New" w:hAnsi="Courier New" w:cs="Courier New"/>
+          <w:color w:val="000000"/>
+          <w:sz w:val="16"/>
+          <w:szCs w:val="20"/>
+        </w:rPr>
+        <w:t xml:space="preserve">    PRIMARY_SERVICE_UUID16 (HDLS_GAP, __UUID_SERVICE_GENERIC_ACCESS),</w:t>
+      </w:r>
+    </w:p>
+    <w:p>
+      <w:pPr>
+        <w:autoSpaceDE w:val="0"/>
+        <w:autoSpaceDN w:val="0"/>
+        <w:adjustRightInd w:val="0"/>
+        <w:spacing w:after="0" w:line="240" w:lineRule="auto"/>
+        <w:rPr>
+          <w:rFonts w:ascii="Courier New" w:hAnsi="Courier New" w:cs="Courier New"/>
+          <w:sz w:val="16"/>
+          <w:szCs w:val="20"/>
+        </w:rPr>
+      </w:pPr>
+      <w:r>
+        <w:rPr>
+          <w:rFonts w:ascii="Courier New" w:hAnsi="Courier New" w:cs="Courier New"/>
+          <w:color w:val="000000"/>
+          <w:sz w:val="16"/>
+          <w:szCs w:val="20"/>
+        </w:rPr>
+        <w:t xml:space="preserve">        </w:t>
+      </w:r>
+      <w:r>
+        <w:rPr>
+          <w:rFonts w:ascii="Courier New" w:hAnsi="Courier New" w:cs="Courier New"/>
+          <w:color w:val="3F7F5F"/>
+          <w:sz w:val="16"/>
+          <w:szCs w:val="20"/>
+        </w:rPr>
+        <w:t>/* Characteristic: Device Name */</w:t>
+      </w:r>
+    </w:p>
+    <w:p>
+      <w:pPr>
+        <w:autoSpaceDE w:val="0"/>
+        <w:autoSpaceDN w:val="0"/>
+        <w:adjustRightInd w:val="0"/>
+        <w:spacing w:after="0" w:line="240" w:lineRule="auto"/>
+        <w:rPr>
+          <w:rFonts w:ascii="Courier New" w:hAnsi="Courier New" w:cs="Courier New"/>
+          <w:color w:val="000000"/>
+          <w:sz w:val="16"/>
+          <w:szCs w:val="20"/>
+        </w:rPr>
+      </w:pPr>
+      <w:r>
+        <w:rPr>
+          <w:rFonts w:ascii="Courier New" w:hAnsi="Courier New" w:cs="Courier New"/>
+          <w:color w:val="000000"/>
+          <w:sz w:val="16"/>
+          <w:szCs w:val="20"/>
+        </w:rPr>
+        <w:t xml:space="preserve">        CHARACTERISTIC_UUID16 (HDLC_GAP_DEVICE_NAME, HDLC_GAP_DEVICE_NAME_VALUE, </w:t>
+      </w:r>
+    </w:p>
+    <w:p>
+      <w:pPr>
+        <w:autoSpaceDE w:val="0"/>
+        <w:autoSpaceDN w:val="0"/>
+        <w:adjustRightInd w:val="0"/>
+        <w:spacing w:after="0" w:line="240" w:lineRule="auto"/>
+        <w:rPr>
+          <w:rFonts w:ascii="Courier New" w:hAnsi="Courier New" w:cs="Courier New"/>
+          <w:sz w:val="16"/>
+          <w:szCs w:val="20"/>
+        </w:rPr>
+      </w:pPr>
+      <w:r>
+        <w:rPr>
+          <w:rFonts w:ascii="Courier New" w:hAnsi="Courier New" w:cs="Courier New"/>
+          <w:color w:val="000000"/>
+          <w:sz w:val="16"/>
+          <w:szCs w:val="20"/>
+        </w:rPr>
+        <w:t xml:space="preserve">        </w:t>
+      </w:r>
+      <w:r>
+        <w:rPr>
+          <w:rFonts w:ascii="Courier New" w:hAnsi="Courier New" w:cs="Courier New"/>
+          <w:color w:val="000000"/>
+          <w:sz w:val="16"/>
+          <w:szCs w:val="20"/>
+        </w:rPr>
+        <w:t>__UUID_CHARACTERISTIC_DEVICE_NAME, LEGATTDB_CHAR_PROP_READ, LEGATTDB_PERM_READABLE),</w:t>
+      </w:r>
+    </w:p>
+    <w:p>
+      <w:pPr>
+        <w:autoSpaceDE w:val="0"/>
+        <w:autoSpaceDN w:val="0"/>
+        <w:adjustRightInd w:val="0"/>
+        <w:spacing w:after="0" w:line="240" w:lineRule="auto"/>
+        <w:rPr>
+          <w:rFonts w:ascii="Courier New" w:hAnsi="Courier New" w:cs="Courier New"/>
+          <w:sz w:val="16"/>
+          <w:szCs w:val="20"/>
+        </w:rPr>
+      </w:pPr>
+      <w:r>
+        <w:rPr>
+          <w:rFonts w:ascii="Courier New" w:hAnsi="Courier New" w:cs="Courier New"/>
+          <w:color w:val="000000"/>
+          <w:sz w:val="16"/>
+          <w:szCs w:val="20"/>
+        </w:rPr>
+        <w:t xml:space="preserve">        </w:t>
+      </w:r>
+      <w:r>
+        <w:rPr>
+          <w:rFonts w:ascii="Courier New" w:hAnsi="Courier New" w:cs="Courier New"/>
+          <w:color w:val="3F7F5F"/>
+          <w:sz w:val="16"/>
+          <w:szCs w:val="20"/>
+        </w:rPr>
+        <w:t>/* Characteristic: Appearance */</w:t>
+      </w:r>
+    </w:p>
+    <w:p>
+      <w:pPr>
+        <w:autoSpaceDE w:val="0"/>
+        <w:autoSpaceDN w:val="0"/>
+        <w:adjustRightInd w:val="0"/>
+        <w:spacing w:after="0" w:line="240" w:lineRule="auto"/>
+        <w:rPr>
+          <w:rFonts w:ascii="Courier New" w:hAnsi="Courier New" w:cs="Courier New"/>
+          <w:color w:val="000000"/>
+          <w:sz w:val="16"/>
+          <w:szCs w:val="20"/>
+        </w:rPr>
+      </w:pPr>
+      <w:r>
+        <w:rPr>
+          <w:rFonts w:ascii="Courier New" w:hAnsi="Courier New" w:cs="Courier New"/>
+          <w:color w:val="000000"/>
+          <w:sz w:val="16"/>
+          <w:szCs w:val="20"/>
+        </w:rPr>
+        <w:t xml:space="preserve">        CHARACTERISTIC_UUID16 (HDLC_GAP_APPEARANCE, HDLC_GAP_APPEARANCE_VALUE, </w:t>
+      </w:r>
+    </w:p>
+    <w:p>
+      <w:pPr>
+        <w:autoSpaceDE w:val="0"/>
+        <w:autoSpaceDN w:val="0"/>
+        <w:adjustRightInd w:val="0"/>
+        <w:spacing w:after="0" w:line="240" w:lineRule="auto"/>
+        <w:rPr>
+          <w:rFonts w:ascii="Courier New" w:hAnsi="Courier New" w:cs="Courier New"/>
+          <w:sz w:val="16"/>
+          <w:szCs w:val="20"/>
+        </w:rPr>
+      </w:pPr>
+      <w:r>
+        <w:rPr>
+          <w:rFonts w:ascii="Courier New" w:hAnsi="Courier New" w:cs="Courier New"/>
+          <w:color w:val="000000"/>
+          <w:sz w:val="16"/>
+          <w:szCs w:val="20"/>
+        </w:rPr>
+        <w:t xml:space="preserve">        </w:t>
+      </w:r>
+      <w:r>
+        <w:rPr>
+          <w:rFonts w:ascii="Courier New" w:hAnsi="Courier New" w:cs="Courier New"/>
+          <w:color w:val="000000"/>
+          <w:sz w:val="16"/>
+          <w:szCs w:val="20"/>
+        </w:rPr>
+        <w:t>__UUID_CHARACTERISTIC_APPEARANCE, LEGATTDB_CHAR_PROP_READ, LEGATTDB_PERM_READABLE),</w:t>
+      </w:r>
+    </w:p>
+    <w:p>
+      <w:pPr>
+        <w:autoSpaceDE w:val="0"/>
+        <w:autoSpaceDN w:val="0"/>
+        <w:adjustRightInd w:val="0"/>
+        <w:spacing w:after="0" w:line="240" w:lineRule="auto"/>
+        <w:rPr>
+          <w:rFonts w:ascii="Courier New" w:hAnsi="Courier New" w:cs="Courier New"/>
+          <w:sz w:val="16"/>
+          <w:szCs w:val="20"/>
+        </w:rPr>
+      </w:pPr>
+    </w:p>
+    <w:p>
+      <w:pPr>
+        <w:autoSpaceDE w:val="0"/>
+        <w:autoSpaceDN w:val="0"/>
+        <w:adjustRightInd w:val="0"/>
+        <w:spacing w:after="0" w:line="240" w:lineRule="auto"/>
+        <w:rPr>
+          <w:rFonts w:ascii="Courier New" w:hAnsi="Courier New" w:cs="Courier New"/>
+          <w:sz w:val="16"/>
+          <w:szCs w:val="20"/>
+        </w:rPr>
+      </w:pPr>
+      <w:r>
+        <w:rPr>
+          <w:rFonts w:ascii="Courier New" w:hAnsi="Courier New" w:cs="Courier New"/>
+          <w:color w:val="000000"/>
+          <w:sz w:val="16"/>
+          <w:szCs w:val="20"/>
+        </w:rPr>
+        <w:t xml:space="preserve">    </w:t>
+      </w:r>
+      <w:r>
+        <w:rPr>
+          <w:rFonts w:ascii="Courier New" w:hAnsi="Courier New" w:cs="Courier New"/>
+          <w:color w:val="3F7F5F"/>
+          <w:sz w:val="16"/>
+          <w:szCs w:val="20"/>
+        </w:rPr>
+        <w:t>/* Primary Service: Generic Attribute */</w:t>
+      </w:r>
+    </w:p>
+    <w:p>
+      <w:pPr>
+        <w:autoSpaceDE w:val="0"/>
+        <w:autoSpaceDN w:val="0"/>
+        <w:adjustRightInd w:val="0"/>
+        <w:spacing w:after="0" w:line="240" w:lineRule="auto"/>
+        <w:rPr>
+          <w:rFonts w:ascii="Courier New" w:hAnsi="Courier New" w:cs="Courier New"/>
+          <w:sz w:val="16"/>
+          <w:szCs w:val="20"/>
+        </w:rPr>
+      </w:pPr>
+      <w:r>
+        <w:rPr>
+          <w:rFonts w:ascii="Courier New" w:hAnsi="Courier New" w:cs="Courier New"/>
+          <w:color w:val="000000"/>
+          <w:sz w:val="16"/>
+          <w:szCs w:val="20"/>
+        </w:rPr>
+        <w:t xml:space="preserve">    PRIMARY_SERVICE_UUID16 (HDLS_GATT, __UUID_SERVICE_GENERIC_ATTRIBUTE),</w:t>
+      </w:r>
+    </w:p>
+    <w:p>
+      <w:pPr>
+        <w:autoSpaceDE w:val="0"/>
+        <w:autoSpaceDN w:val="0"/>
+        <w:adjustRightInd w:val="0"/>
+        <w:spacing w:after="0" w:line="240" w:lineRule="auto"/>
+        <w:rPr>
+          <w:rFonts w:ascii="Courier New" w:hAnsi="Courier New" w:cs="Courier New"/>
+          <w:sz w:val="16"/>
+          <w:szCs w:val="20"/>
+        </w:rPr>
+      </w:pPr>
+    </w:p>
+    <w:p>
+      <w:pPr>
+        <w:autoSpaceDE w:val="0"/>
+        <w:autoSpaceDN w:val="0"/>
+        <w:adjustRightInd w:val="0"/>
+        <w:spacing w:after="0" w:line="240" w:lineRule="auto"/>
+        <w:rPr>
+          <w:rFonts w:ascii="Courier New" w:hAnsi="Courier New" w:cs="Courier New"/>
+          <w:sz w:val="16"/>
+          <w:szCs w:val="20"/>
+        </w:rPr>
+      </w:pPr>
+      <w:r>
+        <w:rPr>
+          <w:rFonts w:ascii="Courier New" w:hAnsi="Courier New" w:cs="Courier New"/>
+          <w:color w:val="000000"/>
+          <w:sz w:val="16"/>
+          <w:szCs w:val="20"/>
+        </w:rPr>
+        <w:t xml:space="preserve">    </w:t>
+      </w:r>
+      <w:r>
+        <w:rPr>
+          <w:rFonts w:ascii="Courier New" w:hAnsi="Courier New" w:cs="Courier New"/>
+          <w:color w:val="3F7F5F"/>
+          <w:sz w:val="16"/>
+          <w:szCs w:val="20"/>
+        </w:rPr>
+        <w:t xml:space="preserve">/* Primary Service: </w:t>
+      </w:r>
+      <w:proofErr w:type="spellStart"/>
+      <w:r>
+        <w:rPr>
+          <w:rFonts w:ascii="Courier New" w:hAnsi="Courier New" w:cs="Courier New"/>
+          <w:color w:val="3F7F5F"/>
+          <w:sz w:val="16"/>
+          <w:szCs w:val="20"/>
+        </w:rPr>
+        <w:t>ModusLED</w:t>
+      </w:r>
+      <w:proofErr w:type="spellEnd"/>
+      <w:r>
+        <w:rPr>
+          <w:rFonts w:ascii="Courier New" w:hAnsi="Courier New" w:cs="Courier New"/>
+          <w:color w:val="3F7F5F"/>
+          <w:sz w:val="16"/>
+          <w:szCs w:val="20"/>
+        </w:rPr>
+        <w:t xml:space="preserve"> */</w:t>
+      </w:r>
+    </w:p>
+    <w:p>
+      <w:pPr>
+        <w:autoSpaceDE w:val="0"/>
+        <w:autoSpaceDN w:val="0"/>
+        <w:adjustRightInd w:val="0"/>
+        <w:spacing w:after="0" w:line="240" w:lineRule="auto"/>
+        <w:rPr>
+          <w:rFonts w:ascii="Courier New" w:hAnsi="Courier New" w:cs="Courier New"/>
+          <w:sz w:val="16"/>
+          <w:szCs w:val="20"/>
+        </w:rPr>
+      </w:pPr>
+      <w:r>
+        <w:rPr>
+          <w:rFonts w:ascii="Courier New" w:hAnsi="Courier New" w:cs="Courier New"/>
+          <w:color w:val="000000"/>
+          <w:sz w:val="16"/>
+          <w:szCs w:val="20"/>
+        </w:rPr>
+        <w:t xml:space="preserve">    PRIMARY_SERVICE_UUID128 (HDLS_MODUSLED, __UUID_SERVICE_MODUSLED),</w:t>
+      </w:r>
+    </w:p>
+    <w:p>
+      <w:pPr>
+        <w:autoSpaceDE w:val="0"/>
+        <w:autoSpaceDN w:val="0"/>
+        <w:adjustRightInd w:val="0"/>
+        <w:spacing w:after="0" w:line="240" w:lineRule="auto"/>
+        <w:rPr>
+          <w:rFonts w:ascii="Courier New" w:hAnsi="Courier New" w:cs="Courier New"/>
+          <w:sz w:val="16"/>
+          <w:szCs w:val="20"/>
+        </w:rPr>
+      </w:pPr>
+      <w:r>
+        <w:rPr>
+          <w:rFonts w:ascii="Courier New" w:hAnsi="Courier New" w:cs="Courier New"/>
+          <w:color w:val="000000"/>
+          <w:sz w:val="16"/>
+          <w:szCs w:val="20"/>
+        </w:rPr>
+        <w:t xml:space="preserve">        </w:t>
+      </w:r>
+      <w:r>
+        <w:rPr>
+          <w:rFonts w:ascii="Courier New" w:hAnsi="Courier New" w:cs="Courier New"/>
+          <w:color w:val="3F7F5F"/>
+          <w:sz w:val="16"/>
+          <w:szCs w:val="20"/>
+        </w:rPr>
+        <w:t>/* Characteristic: LED */</w:t>
+      </w:r>
+    </w:p>
+    <w:p>
+      <w:pPr>
+        <w:autoSpaceDE w:val="0"/>
+        <w:autoSpaceDN w:val="0"/>
+        <w:adjustRightInd w:val="0"/>
+        <w:spacing w:after="0" w:line="240" w:lineRule="auto"/>
+        <w:rPr>
+          <w:rFonts w:ascii="Courier New" w:hAnsi="Courier New" w:cs="Courier New"/>
+          <w:color w:val="000000"/>
+          <w:sz w:val="16"/>
+          <w:szCs w:val="20"/>
+        </w:rPr>
+      </w:pPr>
+      <w:r>
+        <w:rPr>
+          <w:rFonts w:ascii="Courier New" w:hAnsi="Courier New" w:cs="Courier New"/>
+          <w:color w:val="000000"/>
+          <w:sz w:val="16"/>
+          <w:szCs w:val="20"/>
+        </w:rPr>
+        <w:t xml:space="preserve">        CHARACTERISTIC_UUID128_WRITABLE (HDLC_MODUSLED_LED, HDLC_MODUSLED_LED_VALUE, </w:t>
+      </w:r>
+    </w:p>
+    <w:p>
+      <w:pPr>
+        <w:autoSpaceDE w:val="0"/>
+        <w:autoSpaceDN w:val="0"/>
+        <w:adjustRightInd w:val="0"/>
+        <w:spacing w:after="0" w:line="240" w:lineRule="auto"/>
+        <w:rPr>
+          <w:rFonts w:ascii="Courier New" w:hAnsi="Courier New" w:cs="Courier New"/>
+          <w:color w:val="000000"/>
+          <w:sz w:val="16"/>
+          <w:szCs w:val="20"/>
+        </w:rPr>
+      </w:pPr>
+      <w:r>
+        <w:rPr>
+          <w:rFonts w:ascii="Courier New" w:hAnsi="Courier New" w:cs="Courier New"/>
+          <w:color w:val="000000"/>
+          <w:sz w:val="16"/>
+          <w:szCs w:val="20"/>
+        </w:rPr>
+        <w:t xml:space="preserve">        </w:t>
+      </w:r>
+      <w:r>
+        <w:rPr>
+          <w:rFonts w:ascii="Courier New" w:hAnsi="Courier New" w:cs="Courier New"/>
+          <w:color w:val="000000"/>
+          <w:sz w:val="16"/>
+          <w:szCs w:val="20"/>
+        </w:rPr>
+        <w:t xml:space="preserve">__UUID_CHARACTERISTIC_MODUSLED_LED, LEGATTDB_CHAR_PROP_READ | LEGATTDB_CHAR_PROP_WRITE, </w:t>
+      </w:r>
+    </w:p>
+    <w:p>
+      <w:pPr>
+        <w:autoSpaceDE w:val="0"/>
+        <w:autoSpaceDN w:val="0"/>
+        <w:adjustRightInd w:val="0"/>
+        <w:spacing w:after="0" w:line="240" w:lineRule="auto"/>
+        <w:rPr>
+          <w:rFonts w:ascii="Courier New" w:hAnsi="Courier New" w:cs="Courier New"/>
+          <w:sz w:val="16"/>
+          <w:szCs w:val="20"/>
+        </w:rPr>
+      </w:pPr>
+      <w:r>
+        <w:rPr>
+          <w:rFonts w:ascii="Courier New" w:hAnsi="Courier New" w:cs="Courier New"/>
+          <w:color w:val="000000"/>
+          <w:sz w:val="16"/>
+          <w:szCs w:val="20"/>
+        </w:rPr>
+        <w:t xml:space="preserve">        </w:t>
+      </w:r>
+      <w:r>
+        <w:rPr>
+          <w:rFonts w:ascii="Courier New" w:hAnsi="Courier New" w:cs="Courier New"/>
+          <w:color w:val="000000"/>
+          <w:sz w:val="16"/>
+          <w:szCs w:val="20"/>
+        </w:rPr>
+        <w:t>LEGATTDB_PERM_READABLE | LEGATTDB_PERM_WRITE_REQ),</w:t>
+      </w:r>
+    </w:p>
+    <w:p>
+      <w:pPr>
+        <w:autoSpaceDE w:val="0"/>
+        <w:autoSpaceDN w:val="0"/>
+        <w:adjustRightInd w:val="0"/>
+        <w:spacing w:after="0" w:line="240" w:lineRule="auto"/>
+        <w:rPr>
+          <w:rFonts w:ascii="Courier New" w:hAnsi="Courier New" w:cs="Courier New"/>
+          <w:sz w:val="16"/>
+          <w:szCs w:val="20"/>
+        </w:rPr>
+      </w:pPr>
+      <w:r>
+        <w:rPr>
+          <w:rFonts w:ascii="Courier New" w:hAnsi="Courier New" w:cs="Courier New"/>
+          <w:color w:val="000000"/>
+          <w:sz w:val="16"/>
+          <w:szCs w:val="20"/>
+        </w:rPr>
+        <w:t>};</w:t>
+      </w:r>
+    </w:p>
+    <w:p>
+      <w:pPr>
+        <w:autoSpaceDE w:val="0"/>
+        <w:autoSpaceDN w:val="0"/>
+        <w:adjustRightInd w:val="0"/>
+        <w:spacing w:after="0" w:line="240" w:lineRule="auto"/>
+        <w:rPr>
+          <w:rFonts w:ascii="Courier New" w:hAnsi="Courier New" w:cs="Courier New"/>
+          <w:sz w:val="16"/>
+          <w:szCs w:val="20"/>
+        </w:rPr>
+      </w:pPr>
+    </w:p>
+    <w:p>
+      <w:pPr>
+        <w:autoSpaceDE w:val="0"/>
+        <w:autoSpaceDN w:val="0"/>
+        <w:adjustRightInd w:val="0"/>
+        <w:spacing w:after="0" w:line="240" w:lineRule="auto"/>
+        <w:rPr>
+          <w:rFonts w:ascii="Courier New" w:hAnsi="Courier New" w:cs="Courier New"/>
+          <w:sz w:val="16"/>
+          <w:szCs w:val="20"/>
+        </w:rPr>
+      </w:pPr>
+      <w:r>
+        <w:rPr>
+          <w:rFonts w:ascii="Courier New" w:hAnsi="Courier New" w:cs="Courier New"/>
+          <w:color w:val="3F7F5F"/>
+          <w:sz w:val="16"/>
+          <w:szCs w:val="20"/>
+        </w:rPr>
+        <w:t>/* Length of the GATT database */</w:t>
+      </w:r>
+    </w:p>
+    <w:p>
+      <w:pPr>
+        <w:autoSpaceDE w:val="0"/>
+        <w:autoSpaceDN w:val="0"/>
+        <w:adjustRightInd w:val="0"/>
+        <w:spacing w:after="0" w:line="240" w:lineRule="auto"/>
+        <w:rPr>
+          <w:rFonts w:ascii="Courier New" w:hAnsi="Courier New" w:cs="Courier New"/>
+          <w:sz w:val="16"/>
+          <w:szCs w:val="20"/>
+        </w:rPr>
+      </w:pPr>
+      <w:r>
+        <w:rPr>
+          <w:rFonts w:ascii="Courier New" w:hAnsi="Courier New" w:cs="Courier New"/>
+          <w:b/>
+          <w:bCs/>
+          <w:color w:val="7F0055"/>
+          <w:sz w:val="16"/>
+          <w:szCs w:val="20"/>
+        </w:rPr>
+        <w:t>const</w:t>
+      </w:r>
+      <w:r>
+        <w:rPr>
+          <w:rFonts w:ascii="Courier New" w:hAnsi="Courier New" w:cs="Courier New"/>
+          <w:color w:val="000000"/>
+          <w:sz w:val="16"/>
+          <w:szCs w:val="20"/>
+        </w:rPr>
+        <w:t xml:space="preserve"> </w:t>
+      </w:r>
+      <w:r>
+        <w:rPr>
+          <w:rFonts w:ascii="Courier New" w:hAnsi="Courier New" w:cs="Courier New"/>
+          <w:color w:val="005032"/>
+          <w:sz w:val="16"/>
+          <w:szCs w:val="20"/>
+        </w:rPr>
+        <w:t>uint16_t</w:t>
+      </w:r>
+      <w:r>
+        <w:rPr>
+          <w:rFonts w:ascii="Courier New" w:hAnsi="Courier New" w:cs="Courier New"/>
+          <w:color w:val="000000"/>
+          <w:sz w:val="16"/>
+          <w:szCs w:val="20"/>
+        </w:rPr>
+        <w:t xml:space="preserve"> </w:t>
+      </w:r>
+      <w:proofErr w:type="spellStart"/>
+      <w:r>
+        <w:rPr>
+          <w:rFonts w:ascii="Courier New" w:hAnsi="Courier New" w:cs="Courier New"/>
+          <w:color w:val="000000"/>
+          <w:sz w:val="16"/>
+          <w:szCs w:val="20"/>
+        </w:rPr>
+        <w:t>gatt_database_len</w:t>
+      </w:r>
+      <w:proofErr w:type="spellEnd"/>
+      <w:r>
+        <w:rPr>
+          <w:rFonts w:ascii="Courier New" w:hAnsi="Courier New" w:cs="Courier New"/>
+          <w:color w:val="000000"/>
+          <w:sz w:val="16"/>
+          <w:szCs w:val="20"/>
+        </w:rPr>
+        <w:t xml:space="preserve"> = </w:t>
+      </w:r>
+      <w:proofErr w:type="spellStart"/>
+      <w:r>
+        <w:rPr>
+          <w:rFonts w:ascii="Courier New" w:hAnsi="Courier New" w:cs="Courier New"/>
+          <w:b/>
+          <w:bCs/>
+          <w:color w:val="7F0055"/>
+          <w:sz w:val="16"/>
+          <w:szCs w:val="20"/>
+        </w:rPr>
+        <w:t>sizeof</w:t>
+      </w:r>
+      <w:proofErr w:type="spellEnd"/>
+      <w:r>
+        <w:rPr>
+          <w:rFonts w:ascii="Courier New" w:hAnsi="Courier New" w:cs="Courier New"/>
+          <w:color w:val="000000"/>
+          <w:sz w:val="16"/>
+          <w:szCs w:val="20"/>
+        </w:rPr>
+        <w:t>(</w:t>
+      </w:r>
+      <w:proofErr w:type="spellStart"/>
+      <w:r>
+        <w:rPr>
+          <w:rFonts w:ascii="Courier New" w:hAnsi="Courier New" w:cs="Courier New"/>
+          <w:color w:val="000000"/>
+          <w:sz w:val="16"/>
+          <w:szCs w:val="20"/>
+        </w:rPr>
+        <w:t>gatt_database</w:t>
+      </w:r>
+      <w:proofErr w:type="spellEnd"/>
+      <w:r>
+        <w:rPr>
+          <w:rFonts w:ascii="Courier New" w:hAnsi="Courier New" w:cs="Courier New"/>
+          <w:color w:val="000000"/>
+          <w:sz w:val="16"/>
+          <w:szCs w:val="20"/>
+        </w:rPr>
+        <w:t>);</w:t>
+      </w:r>
+    </w:p>
+    <w:p>
+      <w:pPr>
+        <w:autoSpaceDE w:val="0"/>
+        <w:autoSpaceDN w:val="0"/>
+        <w:adjustRightInd w:val="0"/>
+        <w:spacing w:after="0" w:line="240" w:lineRule="auto"/>
+        <w:rPr>
+          <w:rFonts w:ascii="Courier New" w:hAnsi="Courier New" w:cs="Courier New"/>
+          <w:sz w:val="16"/>
+          <w:szCs w:val="20"/>
+        </w:rPr>
+      </w:pPr>
+    </w:p>
+    <w:p>
+      <w:pPr>
+        <w:autoSpaceDE w:val="0"/>
+        <w:autoSpaceDN w:val="0"/>
+        <w:adjustRightInd w:val="0"/>
+        <w:spacing w:after="0" w:line="240" w:lineRule="auto"/>
+        <w:rPr>
+          <w:rFonts w:ascii="Courier New" w:hAnsi="Courier New" w:cs="Courier New"/>
+          <w:sz w:val="16"/>
+          <w:szCs w:val="20"/>
+        </w:rPr>
+      </w:pPr>
+      <w:r>
+        <w:rPr>
+          <w:rFonts w:ascii="Courier New" w:hAnsi="Courier New" w:cs="Courier New"/>
+          <w:color w:val="3F7F5F"/>
+          <w:sz w:val="16"/>
+          <w:szCs w:val="20"/>
+        </w:rPr>
+        <w:t>/*************************************************************************************</w:t>
+      </w:r>
+    </w:p>
+    <w:p>
+      <w:pPr>
+        <w:autoSpaceDE w:val="0"/>
+        <w:autoSpaceDN w:val="0"/>
+        <w:adjustRightInd w:val="0"/>
+        <w:spacing w:after="0" w:line="240" w:lineRule="auto"/>
+        <w:rPr>
+          <w:rFonts w:ascii="Courier New" w:hAnsi="Courier New" w:cs="Courier New"/>
+          <w:sz w:val="16"/>
+          <w:szCs w:val="20"/>
+        </w:rPr>
+      </w:pPr>
+      <w:r>
+        <w:rPr>
+          <w:rFonts w:ascii="Courier New" w:hAnsi="Courier New" w:cs="Courier New"/>
+          <w:color w:val="3F7F5F"/>
+          <w:sz w:val="16"/>
+          <w:szCs w:val="20"/>
+        </w:rPr>
+        <w:t xml:space="preserve"> * GATT Initial Value Arrays</w:t>
+      </w:r>
+    </w:p>
+    <w:p>
+      <w:pPr>
+        <w:autoSpaceDE w:val="0"/>
+        <w:autoSpaceDN w:val="0"/>
+        <w:adjustRightInd w:val="0"/>
+        <w:spacing w:after="0" w:line="240" w:lineRule="auto"/>
+        <w:rPr>
+          <w:rFonts w:ascii="Courier New" w:hAnsi="Courier New" w:cs="Courier New"/>
+          <w:sz w:val="16"/>
+          <w:szCs w:val="20"/>
+        </w:rPr>
+      </w:pPr>
+      <w:r>
+        <w:rPr>
+          <w:rFonts w:ascii="Courier New" w:hAnsi="Courier New" w:cs="Courier New"/>
+          <w:color w:val="3F7F5F"/>
+          <w:sz w:val="16"/>
+          <w:szCs w:val="20"/>
+        </w:rPr>
+        <w:t xml:space="preserve"> ************************************************************************************/</w:t>
+      </w:r>
+    </w:p>
+    <w:p>
+      <w:pPr>
+        <w:autoSpaceDE w:val="0"/>
+        <w:autoSpaceDN w:val="0"/>
+        <w:adjustRightInd w:val="0"/>
+        <w:spacing w:after="0" w:line="240" w:lineRule="auto"/>
+        <w:rPr>
+          <w:rFonts w:ascii="Courier New" w:hAnsi="Courier New" w:cs="Courier New"/>
+          <w:sz w:val="16"/>
+          <w:szCs w:val="20"/>
+        </w:rPr>
+      </w:pPr>
+      <w:r>
+        <w:rPr>
+          <w:rFonts w:ascii="Courier New" w:hAnsi="Courier New" w:cs="Courier New"/>
+          <w:color w:val="000000"/>
+          <w:sz w:val="16"/>
+          <w:szCs w:val="20"/>
+        </w:rPr>
+        <w:t xml:space="preserve"> </w:t>
+      </w:r>
+    </w:p>
+    <w:p>
+      <w:pPr>
+        <w:autoSpaceDE w:val="0"/>
+        <w:autoSpaceDN w:val="0"/>
+        <w:adjustRightInd w:val="0"/>
+        <w:spacing w:after="0" w:line="240" w:lineRule="auto"/>
+        <w:rPr>
+          <w:rFonts w:ascii="Courier New" w:hAnsi="Courier New" w:cs="Courier New"/>
+          <w:sz w:val="16"/>
+          <w:szCs w:val="20"/>
+        </w:rPr>
+      </w:pPr>
+      <w:r>
+        <w:rPr>
+          <w:rFonts w:ascii="Courier New" w:hAnsi="Courier New" w:cs="Courier New"/>
+          <w:color w:val="005032"/>
+          <w:sz w:val="16"/>
+          <w:szCs w:val="20"/>
+        </w:rPr>
+        <w:t>uint8_t</w:t>
+      </w:r>
+      <w:r>
+        <w:rPr>
+          <w:rFonts w:ascii="Courier New" w:hAnsi="Courier New" w:cs="Courier New"/>
+          <w:color w:val="000000"/>
+          <w:sz w:val="16"/>
+          <w:szCs w:val="20"/>
+        </w:rPr>
+        <w:t xml:space="preserve"> </w:t>
+      </w:r>
+      <w:proofErr w:type="spellStart"/>
+      <w:r>
+        <w:rPr>
+          <w:rFonts w:ascii="Courier New" w:hAnsi="Courier New" w:cs="Courier New"/>
+          <w:color w:val="000000"/>
+          <w:sz w:val="16"/>
+          <w:szCs w:val="20"/>
+        </w:rPr>
+        <w:t>app_gap_device_name</w:t>
+      </w:r>
+      <w:proofErr w:type="spellEnd"/>
+      <w:r>
+        <w:rPr>
+          <w:rFonts w:ascii="Courier New" w:hAnsi="Courier New" w:cs="Courier New"/>
+          <w:color w:val="000000"/>
+          <w:sz w:val="16"/>
+          <w:szCs w:val="20"/>
+        </w:rPr>
+        <w:t>[] = {</w:t>
+      </w:r>
+      <w:r>
+        <w:rPr>
+          <w:rFonts w:ascii="Courier New" w:hAnsi="Courier New" w:cs="Courier New"/>
+          <w:color w:val="2A00FF"/>
+          <w:sz w:val="16"/>
+          <w:szCs w:val="20"/>
+        </w:rPr>
+        <w:t>'k'</w:t>
+      </w:r>
+      <w:r>
+        <w:rPr>
+          <w:rFonts w:ascii="Courier New" w:hAnsi="Courier New" w:cs="Courier New"/>
+          <w:color w:val="000000"/>
+          <w:sz w:val="16"/>
+          <w:szCs w:val="20"/>
+        </w:rPr>
+        <w:t xml:space="preserve">, </w:t>
+      </w:r>
+      <w:r>
+        <w:rPr>
+          <w:rFonts w:ascii="Courier New" w:hAnsi="Courier New" w:cs="Courier New"/>
+          <w:color w:val="2A00FF"/>
+          <w:sz w:val="16"/>
+          <w:szCs w:val="20"/>
+        </w:rPr>
+        <w:t>'e'</w:t>
+      </w:r>
+      <w:r>
+        <w:rPr>
+          <w:rFonts w:ascii="Courier New" w:hAnsi="Courier New" w:cs="Courier New"/>
+          <w:color w:val="000000"/>
+          <w:sz w:val="16"/>
+          <w:szCs w:val="20"/>
+        </w:rPr>
+        <w:t xml:space="preserve">, </w:t>
+      </w:r>
+      <w:r>
+        <w:rPr>
+          <w:rFonts w:ascii="Courier New" w:hAnsi="Courier New" w:cs="Courier New"/>
+          <w:color w:val="2A00FF"/>
+          <w:sz w:val="16"/>
+          <w:szCs w:val="20"/>
+        </w:rPr>
+        <w:t>'y'</w:t>
+      </w:r>
+      <w:r>
+        <w:rPr>
+          <w:rFonts w:ascii="Courier New" w:hAnsi="Courier New" w:cs="Courier New"/>
+          <w:color w:val="000000"/>
+          <w:sz w:val="16"/>
+          <w:szCs w:val="20"/>
+        </w:rPr>
+        <w:t xml:space="preserve">, </w:t>
+      </w:r>
+      <w:r>
+        <w:rPr>
+          <w:rFonts w:ascii="Courier New" w:hAnsi="Courier New" w:cs="Courier New"/>
+          <w:color w:val="2A00FF"/>
+          <w:sz w:val="16"/>
+          <w:szCs w:val="20"/>
+        </w:rPr>
+        <w:t>'_'</w:t>
+      </w:r>
+      <w:r>
+        <w:rPr>
+          <w:rFonts w:ascii="Courier New" w:hAnsi="Courier New" w:cs="Courier New"/>
+          <w:color w:val="000000"/>
+          <w:sz w:val="16"/>
+          <w:szCs w:val="20"/>
+        </w:rPr>
+        <w:t xml:space="preserve">, </w:t>
+      </w:r>
+      <w:r>
+        <w:rPr>
+          <w:rFonts w:ascii="Courier New" w:hAnsi="Courier New" w:cs="Courier New"/>
+          <w:color w:val="2A00FF"/>
+          <w:sz w:val="16"/>
+          <w:szCs w:val="20"/>
+        </w:rPr>
+        <w:t>'L'</w:t>
+      </w:r>
+      <w:r>
+        <w:rPr>
+          <w:rFonts w:ascii="Courier New" w:hAnsi="Courier New" w:cs="Courier New"/>
+          <w:color w:val="000000"/>
+          <w:sz w:val="16"/>
+          <w:szCs w:val="20"/>
+        </w:rPr>
+        <w:t xml:space="preserve">, </w:t>
+      </w:r>
+      <w:r>
+        <w:rPr>
+          <w:rFonts w:ascii="Courier New" w:hAnsi="Courier New" w:cs="Courier New"/>
+          <w:color w:val="2A00FF"/>
+          <w:sz w:val="16"/>
+          <w:szCs w:val="20"/>
+        </w:rPr>
+        <w:t>'E'</w:t>
+      </w:r>
+      <w:r>
+        <w:rPr>
+          <w:rFonts w:ascii="Courier New" w:hAnsi="Courier New" w:cs="Courier New"/>
+          <w:color w:val="000000"/>
+          <w:sz w:val="16"/>
+          <w:szCs w:val="20"/>
+        </w:rPr>
+        <w:t xml:space="preserve">, </w:t>
+      </w:r>
+      <w:r>
+        <w:rPr>
+          <w:rFonts w:ascii="Courier New" w:hAnsi="Courier New" w:cs="Courier New"/>
+          <w:color w:val="2A00FF"/>
+          <w:sz w:val="16"/>
+          <w:szCs w:val="20"/>
+        </w:rPr>
+        <w:t>'D'</w:t>
+      </w:r>
+      <w:r>
+        <w:rPr>
+          <w:rFonts w:ascii="Courier New" w:hAnsi="Courier New" w:cs="Courier New"/>
+          <w:color w:val="000000"/>
+          <w:sz w:val="16"/>
+          <w:szCs w:val="20"/>
+        </w:rPr>
+        <w:t>, };</w:t>
+      </w:r>
+    </w:p>
+    <w:p>
+      <w:pPr>
+        <w:autoSpaceDE w:val="0"/>
+        <w:autoSpaceDN w:val="0"/>
+        <w:adjustRightInd w:val="0"/>
+        <w:spacing w:after="0" w:line="240" w:lineRule="auto"/>
+        <w:rPr>
+          <w:rFonts w:ascii="Courier New" w:hAnsi="Courier New" w:cs="Courier New"/>
+          <w:sz w:val="16"/>
+          <w:szCs w:val="20"/>
+        </w:rPr>
+      </w:pPr>
+      <w:r>
+        <w:rPr>
+          <w:rFonts w:ascii="Courier New" w:hAnsi="Courier New" w:cs="Courier New"/>
+          <w:color w:val="005032"/>
+          <w:sz w:val="16"/>
+          <w:szCs w:val="20"/>
+        </w:rPr>
+        <w:t>uint8_t</w:t>
+      </w:r>
+      <w:r>
+        <w:rPr>
+          <w:rFonts w:ascii="Courier New" w:hAnsi="Courier New" w:cs="Courier New"/>
+          <w:color w:val="000000"/>
+          <w:sz w:val="16"/>
+          <w:szCs w:val="20"/>
+        </w:rPr>
+        <w:t xml:space="preserve"> </w:t>
+      </w:r>
+      <w:proofErr w:type="spellStart"/>
+      <w:r>
+        <w:rPr>
+          <w:rFonts w:ascii="Courier New" w:hAnsi="Courier New" w:cs="Courier New"/>
+          <w:color w:val="000000"/>
+          <w:sz w:val="16"/>
+          <w:szCs w:val="20"/>
+        </w:rPr>
+        <w:t>app_gap_appearance</w:t>
+      </w:r>
+      <w:proofErr w:type="spellEnd"/>
+      <w:r>
+        <w:rPr>
+          <w:rFonts w:ascii="Courier New" w:hAnsi="Courier New" w:cs="Courier New"/>
+          <w:color w:val="000000"/>
+          <w:sz w:val="16"/>
+          <w:szCs w:val="20"/>
+        </w:rPr>
+        <w:t>[]  = {0x00u, 0x00u, };</w:t>
+      </w:r>
+    </w:p>
+    <w:p>
+      <w:pPr>
+        <w:rPr>
+          <w:rFonts w:eastAsia="Times New Roman"/>
+          <w:b/>
+          <w:iCs/>
+          <w:color w:val="1F4E79" w:themeColor="accent1" w:themeShade="80"/>
+          <w:sz w:val="24"/>
+          <w:szCs w:val="26"/>
+        </w:rPr>
+      </w:pPr>
+      <w:r>
+        <w:rPr>
+          <w:rFonts w:ascii="Courier New" w:hAnsi="Courier New" w:cs="Courier New"/>
+          <w:color w:val="005032"/>
+          <w:sz w:val="16"/>
+          <w:szCs w:val="20"/>
+        </w:rPr>
+        <w:t>uint8_t</w:t>
+      </w:r>
+      <w:r>
+        <w:rPr>
+          <w:rFonts w:ascii="Courier New" w:hAnsi="Courier New" w:cs="Courier New"/>
+          <w:color w:val="000000"/>
+          <w:sz w:val="16"/>
+          <w:szCs w:val="20"/>
+        </w:rPr>
+        <w:t xml:space="preserve"> </w:t>
+      </w:r>
+      <w:proofErr w:type="spellStart"/>
+      <w:r>
+        <w:rPr>
+          <w:rFonts w:ascii="Courier New" w:hAnsi="Courier New" w:cs="Courier New"/>
+          <w:color w:val="000000"/>
+          <w:sz w:val="16"/>
+          <w:szCs w:val="20"/>
+        </w:rPr>
+        <w:t>app_modusled_led</w:t>
+      </w:r>
+      <w:proofErr w:type="spellEnd"/>
+      <w:r>
+        <w:rPr>
+          <w:rFonts w:ascii="Courier New" w:hAnsi="Courier New" w:cs="Courier New"/>
+          <w:color w:val="000000"/>
+          <w:sz w:val="16"/>
+          <w:szCs w:val="20"/>
+        </w:rPr>
+        <w:t>[]    = {0x00u, };</w:t>
+      </w:r>
+      <w:r>
+        <w:br w:type="page"/>
+      </w:r>
+    </w:p>
+    <w:p>
+      <w:pPr>
+        <w:pStyle w:val="Heading2"/>
+      </w:pPr>
+      <w:bookmarkStart w:id="26" w:name="_Toc7872822"/>
+      <w:r>
+        <w:lastRenderedPageBreak/>
+        <w:t>Editing the Firmware</w:t>
+      </w:r>
+      <w:bookmarkEnd w:id="26"/>
+    </w:p>
+    <w:p>
+      <w:r>
+        <w:t>The template for the exercises in this chapter includes a little bit of setup code for the BTM_ENABLED_EVT and some very helpful functions, as follows.</w:t>
+      </w:r>
+    </w:p>
+    <w:p>
+      <w:pPr>
+        <w:pStyle w:val="ListParagraph"/>
+        <w:numPr>
+          <w:ilvl w:val="0"/>
+          <w:numId w:val="45"/>
+        </w:numPr>
+      </w:pPr>
+      <w:proofErr w:type="spellStart"/>
+      <w:r>
+        <w:t>app_bt_management_callback</w:t>
+      </w:r>
+      <w:proofErr w:type="spellEnd"/>
+      <w:r>
+        <w:t xml:space="preserve">() is the callback function that you edited in chapter 2. The BTM_ENABLED_EVT code now </w:t>
+      </w:r>
+      <w:r>
+        <w:t>prints</w:t>
+      </w:r>
+      <w:r>
+        <w:t xml:space="preserve"> the Bluetooth Device Address (BDA),</w:t>
+      </w:r>
+      <w:r>
+        <w:t xml:space="preserve"> set</w:t>
+      </w:r>
+      <w:r>
+        <w:t>s</w:t>
+      </w:r>
+      <w:r>
+        <w:t xml:space="preserve"> up</w:t>
+      </w:r>
+      <w:r>
+        <w:t xml:space="preserve"> the GATT database, and starts advertising for a connection.</w:t>
+      </w:r>
+    </w:p>
+    <w:p>
+      <w:pPr>
+        <w:pStyle w:val="ListParagraph"/>
+        <w:numPr>
+          <w:ilvl w:val="0"/>
+          <w:numId w:val="45"/>
+        </w:numPr>
+      </w:pPr>
+      <w:proofErr w:type="spellStart"/>
+      <w:r>
+        <w:t>app_gatt_callback</w:t>
+      </w:r>
+      <w:proofErr w:type="spellEnd"/>
+      <w:r>
+        <w:t xml:space="preserve">() handles GATT events such as connect/disconnect and attribute read/write </w:t>
+      </w:r>
+      <w:r>
+        <w:t>requests.</w:t>
+      </w:r>
+    </w:p>
+    <w:p>
+      <w:pPr>
+        <w:pStyle w:val="ListParagraph"/>
+        <w:numPr>
+          <w:ilvl w:val="0"/>
+          <w:numId w:val="45"/>
+        </w:numPr>
+      </w:pPr>
+      <w:proofErr w:type="spellStart"/>
+      <w:r>
+        <w:t>app_set_advertisement_data</w:t>
+      </w:r>
+      <w:proofErr w:type="spellEnd"/>
+      <w:r>
+        <w:t>()</w:t>
+      </w:r>
+      <w:r>
+        <w:t xml:space="preserve"> </w:t>
+      </w:r>
+      <w:r>
+        <w:t xml:space="preserve">creates the advertising packet that includes the device name you will see in the </w:t>
+      </w:r>
+      <w:proofErr w:type="spellStart"/>
+      <w:r>
+        <w:t>CySmart</w:t>
+      </w:r>
+      <w:proofErr w:type="spellEnd"/>
+      <w:r>
+        <w:t xml:space="preserve"> app.</w:t>
+      </w:r>
+    </w:p>
+    <w:p>
+      <w:pPr>
+        <w:pStyle w:val="ListParagraph"/>
+        <w:numPr>
+          <w:ilvl w:val="0"/>
+          <w:numId w:val="45"/>
+        </w:numPr>
+      </w:pPr>
+      <w:proofErr w:type="spellStart"/>
+      <w:r>
+        <w:t>app_gatt_get_</w:t>
+      </w:r>
+      <w:proofErr w:type="gramStart"/>
+      <w:r>
+        <w:t>value</w:t>
+      </w:r>
+      <w:proofErr w:type="spellEnd"/>
+      <w:r>
+        <w:t>(</w:t>
+      </w:r>
+      <w:proofErr w:type="gramEnd"/>
+      <w:r>
+        <w:t xml:space="preserve">) searches the GATT database for the requested characteristic and </w:t>
+      </w:r>
+      <w:r>
+        <w:t>extracts the value. W</w:t>
+      </w:r>
+      <w:r>
+        <w:t>e use this functi</w:t>
+      </w:r>
+      <w:r>
+        <w:t>on to read</w:t>
+      </w:r>
+      <w:r>
+        <w:t xml:space="preserve"> the state of the LED</w:t>
+      </w:r>
+      <w:r>
+        <w:t>.</w:t>
+      </w:r>
+    </w:p>
+    <w:p>
+      <w:pPr>
+        <w:pStyle w:val="ListParagraph"/>
+        <w:numPr>
+          <w:ilvl w:val="0"/>
+          <w:numId w:val="45"/>
+        </w:numPr>
+      </w:pPr>
+      <w:proofErr w:type="spellStart"/>
+      <w:r>
+        <w:t>app_gatt_set_value</w:t>
+      </w:r>
+      <w:proofErr w:type="spellEnd"/>
+      <w:r>
+        <w:t>() searches the GATT database for the requested characteristic and updates the val</w:t>
+      </w:r>
+      <w:r>
+        <w:t>ue. W</w:t>
+      </w:r>
+      <w:r>
+        <w:t>e use this function to write the state of the LED into the database and, later, notify the central device.</w:t>
+      </w:r>
+    </w:p>
+    <w:p>
+      <w:r>
+        <w:t xml:space="preserve">Follow these instructions to </w:t>
+      </w:r>
+      <w:r>
+        <w:t>control the device behavior</w:t>
+      </w:r>
+      <w:r>
+        <w:t xml:space="preserve">. Note that the </w:t>
+      </w:r>
+      <w:r>
+        <w:t>template sets up the PUART for debugging traces so you can use WICED_BT_TRACE() to better understand how the stack is behaving.</w:t>
+      </w:r>
+    </w:p>
+    <w:p>
+      <w:pPr>
+        <w:pStyle w:val="ListParagraph"/>
+        <w:numPr>
+          <w:ilvl w:val="0"/>
+          <w:numId w:val="49"/>
+        </w:numPr>
+      </w:pPr>
+      <w:r>
+        <w:t xml:space="preserve">Start by opening </w:t>
+      </w:r>
+      <w:proofErr w:type="spellStart"/>
+      <w:r>
+        <w:t>app.c</w:t>
+      </w:r>
+      <w:proofErr w:type="spellEnd"/>
+      <w:r>
+        <w:t xml:space="preserve"> and adding the include for the generated database, as follows:</w:t>
+      </w:r>
+    </w:p>
+    <w:p>
+      <w:pPr>
+        <w:ind w:left="720"/>
+        <w:rPr>
+          <w:rFonts w:ascii="Consolas" w:hAnsi="Consolas" w:cs="Consolas"/>
+          <w:sz w:val="20"/>
+          <w:szCs w:val="20"/>
+        </w:rPr>
+      </w:pPr>
+      <w:r>
+        <w:rPr>
+          <w:rFonts w:ascii="Consolas" w:hAnsi="Consolas" w:cs="Consolas"/>
+          <w:b/>
+          <w:bCs/>
+          <w:color w:val="642880"/>
+          <w:sz w:val="20"/>
+          <w:szCs w:val="20"/>
+        </w:rPr>
+        <w:t>#include</w:t>
+      </w:r>
+      <w:r>
+        <w:t xml:space="preserve"> </w:t>
+      </w:r>
+      <w:r>
+        <w:rPr>
+          <w:rFonts w:ascii="Consolas" w:hAnsi="Consolas" w:cs="Consolas"/>
+          <w:color w:val="2A00FF"/>
+          <w:sz w:val="20"/>
+          <w:szCs w:val="20"/>
+        </w:rPr>
+        <w:t>"</w:t>
+      </w:r>
+      <w:proofErr w:type="spellStart"/>
+      <w:r>
+        <w:rPr>
+          <w:rFonts w:ascii="Consolas" w:hAnsi="Consolas" w:cs="Consolas"/>
+          <w:color w:val="2A00FF"/>
+          <w:sz w:val="20"/>
+          <w:szCs w:val="20"/>
+        </w:rPr>
+        <w:t>GeneratedSource</w:t>
+      </w:r>
+      <w:proofErr w:type="spellEnd"/>
+      <w:r>
+        <w:rPr>
+          <w:rFonts w:ascii="Consolas" w:hAnsi="Consolas" w:cs="Consolas"/>
+          <w:color w:val="2A00FF"/>
+          <w:sz w:val="20"/>
+          <w:szCs w:val="20"/>
+        </w:rPr>
+        <w:t>/</w:t>
+      </w:r>
+      <w:proofErr w:type="spellStart"/>
+      <w:r>
+        <w:rPr>
+          <w:rFonts w:ascii="Consolas" w:hAnsi="Consolas" w:cs="Consolas"/>
+          <w:color w:val="2A00FF"/>
+          <w:sz w:val="20"/>
+          <w:szCs w:val="20"/>
+        </w:rPr>
+        <w:t>cycfg_gatt_db.h</w:t>
+      </w:r>
+      <w:proofErr w:type="spellEnd"/>
+      <w:r>
+        <w:rPr>
+          <w:rFonts w:ascii="Consolas" w:hAnsi="Consolas" w:cs="Consolas"/>
+          <w:color w:val="2A00FF"/>
+          <w:sz w:val="20"/>
+          <w:szCs w:val="20"/>
+        </w:rPr>
+        <w:t>"</w:t>
+      </w:r>
+    </w:p>
+    <w:p>
+      <w:pPr>
+        <w:pStyle w:val="ListParagraph"/>
+        <w:keepNext/>
+        <w:keepLines/>
+        <w:numPr>
+          <w:ilvl w:val="0"/>
+          <w:numId w:val="49"/>
+        </w:numPr>
+      </w:pPr>
+      <w:r>
+        <w:t xml:space="preserve">Template code </w:t>
+      </w:r>
+      <w:r>
+        <w:t>for</w:t>
+      </w:r>
+      <w:r>
+        <w:t xml:space="preserve"> the </w:t>
+      </w:r>
+      <w:r>
+        <w:rPr>
+          <w:rFonts w:ascii="Consolas" w:hAnsi="Consolas" w:cs="Consolas"/>
+          <w:i/>
+          <w:iCs/>
+          <w:color w:val="0000C0"/>
+          <w:sz w:val="20"/>
+          <w:szCs w:val="20"/>
+        </w:rPr>
+        <w:t>BTM_ENABLED_EVT</w:t>
+      </w:r>
+      <w:r>
+        <w:t xml:space="preserve"> case in </w:t>
+      </w:r>
+      <w:proofErr w:type="spellStart"/>
+      <w:r>
+        <w:t>app_bt_management_</w:t>
+      </w:r>
+      <w:proofErr w:type="gramStart"/>
+      <w:r>
+        <w:t>callback</w:t>
+      </w:r>
+      <w:proofErr w:type="spellEnd"/>
+      <w:r>
+        <w:t>(</w:t>
+      </w:r>
+      <w:proofErr w:type="gramEnd"/>
+      <w:r>
+        <w:t xml:space="preserve">) </w:t>
+      </w:r>
+      <w:r>
+        <w:t>reads and reports</w:t>
+      </w:r>
+      <w:r>
+        <w:t xml:space="preserve"> </w:t>
+      </w:r>
+      <w:r>
+        <w:t xml:space="preserve">the </w:t>
+      </w:r>
+      <w:r>
+        <w:t xml:space="preserve">6-byte </w:t>
+      </w:r>
+      <w:r>
+        <w:t>Bluetooth Device Address</w:t>
+      </w:r>
+      <w:r>
+        <w:t xml:space="preserve"> </w:t>
+      </w:r>
+      <w:r>
+        <w:t xml:space="preserve">(BDA) </w:t>
+      </w:r>
+      <w:r>
+        <w:t xml:space="preserve">in the terminal </w:t>
+      </w:r>
+      <w:r>
+        <w:t>when the stack gets enabled</w:t>
+      </w:r>
+      <w:r>
+        <w:t xml:space="preserve">. Note that this </w:t>
+      </w:r>
+      <w:r>
+        <w:t xml:space="preserve">address </w:t>
+      </w:r>
+      <w:r>
+        <w:t xml:space="preserve">must be unique to avoid collisions with other devices. </w:t>
+      </w:r>
+      <w:r>
+        <w:t>By default, however, the SDK assumes that the user will supply the BDA but for our purposes it is easier to have the tool generate a new one at programming time. To set that up, select the project in the explorer window, right-click and select Change Application Settings. In the following dialog, set BT_DEVICE_ADDRESS to “random”, and press OK.</w:t>
+      </w:r>
+    </w:p>
+    <w:p>
+      <w:pPr>
+        <w:keepNext/>
+        <w:keepLines/>
+        <w:ind w:left="360"/>
+        <w:jc w:val="center"/>
+      </w:pPr>
       <w:r>
         <w:rPr>
           <w:noProof/>
         </w:rPr>
         <w:drawing>
-          <wp:inline distT="0" distB="0" distL="0" distR="0" wp14:anchorId="43CF8929" wp14:editId="47E48B82">
-            <wp:extent cx="4152900" cy="792480"/>
-            <wp:effectExtent l="0" t="0" r="0" b="7620"/>
-            <wp:docPr id="55359" name="Picture 55359"/>
+          <wp:inline distT="0" distB="0" distL="0" distR="0" wp14:anchorId="4B027A75" wp14:editId="7350A614">
+            <wp:extent cx="1636776" cy="1188720"/>
+            <wp:effectExtent l="0" t="0" r="1905" b="0"/>
+            <wp:docPr id="2" name="Picture 2"/>
             <wp:cNvGraphicFramePr>
               <a:graphicFrameLocks xmlns:a="http://schemas.openxmlformats.org/drawingml/2006/main" noChangeAspect="1"/>
             </wp:cNvGraphicFramePr>
@@ -7017,36 +8845,23 @@
               <a:graphicData uri="http://schemas.openxmlformats.org/drawingml/2006/picture">
                 <pic:pic xmlns:pic="http://schemas.openxmlformats.org/drawingml/2006/picture">
                   <pic:nvPicPr>
-                    <pic:cNvPr id="0" name="Picture 7"/>
-                    <pic:cNvPicPr>
-                      <a:picLocks noChangeAspect="1" noChangeArrowheads="1"/>
-                    </pic:cNvPicPr>
+                    <pic:cNvPr id="1" name=""/>
+                    <pic:cNvPicPr/>
                   </pic:nvPicPr>
                   <pic:blipFill>
-                    <a:blip r:embed="rId27">
-                      <a:extLst>
-                        <a:ext uri="{28A0092B-C50C-407E-A947-70E740481C1C}">
-                          <a14:useLocalDpi xmlns:a14="http://schemas.microsoft.com/office/drawing/2010/main" val="0"/>
-                        </a:ext>
-                      </a:extLst>
-                    </a:blip>
-                    <a:srcRect/>
+                    <a:blip r:embed="rId27"/>
                     <a:stretch>
                       <a:fillRect/>
                     </a:stretch>
                   </pic:blipFill>
-                  <pic:spPr bwMode="auto">
+                  <pic:spPr>
                     <a:xfrm>
                       <a:off x="0" y="0"/>
-                      <a:ext cx="4152900" cy="792480"/>
+                      <a:ext cx="1636776" cy="1188720"/>
                     </a:xfrm>
                     <a:prstGeom prst="rect">
                       <a:avLst/>
                     </a:prstGeom>
-                    <a:noFill/>
-                    <a:ln>
-                      <a:noFill/>
-                    </a:ln>
                   </pic:spPr>
                 </pic:pic>
               </a:graphicData>
@@ -7055,270 +8870,7 @@
         </w:drawing>
       </w:r>
     </w:p>
-    <w:p>
-      <w:r>
-        <w:t>The C source contains the GATT database structure and some global variables like the device name and characteristic value</w:t>
-      </w:r>
-      <w:r>
-        <w:t xml:space="preserve"> (initialized to 0)</w:t>
-      </w:r>
-      <w:r>
-        <w:t>, which you will use later. Note that the device name is null-terminated because you added 1 to the length in the configurator.</w:t>
-      </w:r>
-    </w:p>
-    <w:p>
-      <w:r>
-        <w:rPr>
-          <w:noProof/>
-        </w:rPr>
-        <w:drawing>
-          <wp:inline distT="0" distB="0" distL="0" distR="0" wp14:anchorId="2CFC5800" wp14:editId="6C5C8037">
-            <wp:extent cx="5935980" cy="4198620"/>
-            <wp:effectExtent l="0" t="0" r="7620" b="0"/>
-            <wp:docPr id="32" name="Picture 32"/>
-            <wp:cNvGraphicFramePr>
-              <a:graphicFrameLocks xmlns:a="http://schemas.openxmlformats.org/drawingml/2006/main" noChangeAspect="1"/>
-            </wp:cNvGraphicFramePr>
-            <a:graphic xmlns:a="http://schemas.openxmlformats.org/drawingml/2006/main">
-              <a:graphicData uri="http://schemas.openxmlformats.org/drawingml/2006/picture">
-                <pic:pic xmlns:pic="http://schemas.openxmlformats.org/drawingml/2006/picture">
-                  <pic:nvPicPr>
-                    <pic:cNvPr id="0" name="Picture 8"/>
-                    <pic:cNvPicPr>
-                      <a:picLocks noChangeAspect="1" noChangeArrowheads="1"/>
-                    </pic:cNvPicPr>
-                  </pic:nvPicPr>
-                  <pic:blipFill>
-                    <a:blip r:embed="rId28">
-                      <a:extLst>
-                        <a:ext uri="{28A0092B-C50C-407E-A947-70E740481C1C}">
-                          <a14:useLocalDpi xmlns:a14="http://schemas.microsoft.com/office/drawing/2010/main" val="0"/>
-                        </a:ext>
-                      </a:extLst>
-                    </a:blip>
-                    <a:srcRect/>
-                    <a:stretch>
-                      <a:fillRect/>
-                    </a:stretch>
-                  </pic:blipFill>
-                  <pic:spPr bwMode="auto">
-                    <a:xfrm>
-                      <a:off x="0" y="0"/>
-                      <a:ext cx="5935980" cy="4198620"/>
-                    </a:xfrm>
-                    <a:prstGeom prst="rect">
-                      <a:avLst/>
-                    </a:prstGeom>
-                    <a:noFill/>
-                    <a:ln>
-                      <a:noFill/>
-                    </a:ln>
-                  </pic:spPr>
-                </pic:pic>
-              </a:graphicData>
-            </a:graphic>
-          </wp:inline>
-        </w:drawing>
-      </w:r>
-    </w:p>
-    <w:p>
-      <w:pPr>
-        <w:rPr>
-          <w:rFonts w:eastAsia="Times New Roman"/>
-          <w:b/>
-          <w:iCs/>
-          <w:color w:val="1F4E79" w:themeColor="accent1" w:themeShade="80"/>
-          <w:sz w:val="24"/>
-          <w:szCs w:val="26"/>
-        </w:rPr>
-      </w:pPr>
-      <w:r>
-        <w:br w:type="page"/>
-      </w:r>
-    </w:p>
-    <w:p>
-      <w:pPr>
-        <w:pStyle w:val="Heading2"/>
-      </w:pPr>
-      <w:bookmarkStart w:id="26" w:name="_Toc6475081"/>
-      <w:r>
-        <w:lastRenderedPageBreak/>
-        <w:t>Editing the Firmware</w:t>
-      </w:r>
-      <w:bookmarkEnd w:id="26"/>
-    </w:p>
-    <w:p>
-      <w:r>
-        <w:t>The template for the exercises in this chapter includes a little bit of setup code for the BTM_ENABLED_EVT and some very helpful functions, as follows.</w:t>
-      </w:r>
-    </w:p>
-    <w:p>
-      <w:pPr>
-        <w:pStyle w:val="ListParagraph"/>
-        <w:numPr>
-          <w:ilvl w:val="0"/>
-          <w:numId w:val="45"/>
-        </w:numPr>
-      </w:pPr>
-      <w:r>
-        <w:t>app_bt_management_callback</w:t>
-      </w:r>
-      <w:r>
-        <w:t>() is the callback function that you edited in chapter 2. The BTM_ENABLED_EVT code now sets up the Bluetooth Device Address (BDA), the GATT database, and starts advertising for a connection.</w:t>
-      </w:r>
-    </w:p>
-    <w:p>
-      <w:pPr>
-        <w:pStyle w:val="ListParagraph"/>
-        <w:numPr>
-          <w:ilvl w:val="0"/>
-          <w:numId w:val="45"/>
-        </w:numPr>
-      </w:pPr>
-      <w:r>
-        <w:t>app_gatt_callback</w:t>
-      </w:r>
-      <w:r>
-        <w:t xml:space="preserve">() handles GATT events such as connect/disconnect and attribute read/write </w:t>
-      </w:r>
-      <w:r>
-        <w:t>requests.</w:t>
-      </w:r>
-    </w:p>
-    <w:p>
-      <w:pPr>
-        <w:pStyle w:val="ListParagraph"/>
-        <w:numPr>
-          <w:ilvl w:val="0"/>
-          <w:numId w:val="45"/>
-        </w:numPr>
-      </w:pPr>
-      <w:r>
-        <w:t>app_set_advertisement_data()</w:t>
-      </w:r>
-      <w:r>
-        <w:t xml:space="preserve"> </w:t>
-      </w:r>
-      <w:r>
-        <w:t>creates the advertising packet that includes the device name you will see in the CySmart app.</w:t>
-      </w:r>
-    </w:p>
-    <w:p>
-      <w:pPr>
-        <w:pStyle w:val="ListParagraph"/>
-        <w:numPr>
-          <w:ilvl w:val="0"/>
-          <w:numId w:val="45"/>
-        </w:numPr>
-      </w:pPr>
-      <w:r>
-        <w:t>app_generate_random_bda() uses the random number generator to create a unique address for the device.</w:t>
-      </w:r>
-    </w:p>
-    <w:p>
-      <w:pPr>
-        <w:pStyle w:val="ListParagraph"/>
-        <w:numPr>
-          <w:ilvl w:val="0"/>
-          <w:numId w:val="45"/>
-        </w:numPr>
-      </w:pPr>
-      <w:r>
-        <w:t xml:space="preserve">app_gatt_get_value() searches the GATT database for the requested characteristic and </w:t>
-      </w:r>
-      <w:r>
-        <w:t>extracts the value. W</w:t>
-      </w:r>
-      <w:r>
-        <w:t>e use this functi</w:t>
-      </w:r>
-      <w:r>
-        <w:t>on to read</w:t>
-      </w:r>
-      <w:r>
-        <w:t xml:space="preserve"> the state of the LED</w:t>
-      </w:r>
-      <w:r>
-        <w:t>.</w:t>
-      </w:r>
-    </w:p>
-    <w:p>
-      <w:pPr>
-        <w:pStyle w:val="ListParagraph"/>
-        <w:numPr>
-          <w:ilvl w:val="0"/>
-          <w:numId w:val="45"/>
-        </w:numPr>
-      </w:pPr>
-      <w:r>
-        <w:t>app_gatt_set_value() searches the GATT database for the requested characteristic and updates the val</w:t>
-      </w:r>
-      <w:r>
-        <w:t>ue. W</w:t>
-      </w:r>
-      <w:r>
-        <w:t>e use this function to write the state of the LED into the database and, later, notify the central device.</w:t>
-      </w:r>
-    </w:p>
-    <w:p>
-      <w:r>
-        <w:t xml:space="preserve">Follow these instructions to </w:t>
-      </w:r>
-      <w:r>
-        <w:t>control the device behavior</w:t>
-      </w:r>
-      <w:r>
-        <w:t xml:space="preserve">. Note that the </w:t>
-      </w:r>
-      <w:r>
-        <w:t>template sets up the PUART for debugging traces so you can use WICED_BT_TRACE() to better understand how the stack is behaving.</w:t>
-      </w:r>
-    </w:p>
-    <w:p>
-      <w:pPr>
-        <w:pStyle w:val="ListParagraph"/>
-        <w:numPr>
-          <w:ilvl w:val="0"/>
-          <w:numId w:val="49"/>
-        </w:numPr>
-      </w:pPr>
-      <w:r>
-        <w:t>Start by opening app.c and adding the include for the generated database, as follows:</w:t>
-      </w:r>
-    </w:p>
-    <w:p>
-      <w:pPr>
-        <w:ind w:left="720"/>
-        <w:rPr>
-          <w:rFonts w:ascii="Consolas" w:hAnsi="Consolas" w:cs="Consolas"/>
-          <w:sz w:val="20"/>
-          <w:szCs w:val="20"/>
-        </w:rPr>
-      </w:pPr>
-      <w:r>
-        <w:rPr>
-          <w:rFonts w:ascii="Consolas" w:hAnsi="Consolas" w:cs="Consolas"/>
-          <w:b/>
-          <w:bCs/>
-          <w:color w:val="642880"/>
-          <w:sz w:val="20"/>
-          <w:szCs w:val="20"/>
-        </w:rPr>
-        <w:t>#include</w:t>
-      </w:r>
-      <w:r>
-        <w:t xml:space="preserve"> </w:t>
-      </w:r>
-      <w:r>
-        <w:rPr>
-          <w:rFonts w:ascii="Consolas" w:hAnsi="Consolas" w:cs="Consolas"/>
-          <w:color w:val="2A00FF"/>
-          <w:sz w:val="20"/>
-          <w:szCs w:val="20"/>
-        </w:rPr>
-        <w:t>"GeneratedSource/cycfg_gatt_db.h"</w:t>
-      </w:r>
-    </w:p>
+    <w:p/>
     <w:p>
       <w:pPr>
         <w:pStyle w:val="ListParagraph"/>
@@ -7330,13 +8882,13 @@
         </w:numPr>
       </w:pPr>
       <w:r>
-        <w:t xml:space="preserve">Template code </w:t>
-      </w:r>
-      <w:r>
-        <w:t>for</w:t>
-      </w:r>
-      <w:r>
-        <w:t xml:space="preserve"> the </w:t>
+        <w:t>In</w:t>
+      </w:r>
+      <w:r>
+        <w:t xml:space="preserve"> </w:t>
+      </w:r>
+      <w:r>
+        <w:t xml:space="preserve">the </w:t>
       </w:r>
       <w:r>
         <w:rPr>
@@ -7350,30 +8902,168 @@
         <w:t>BTM_ENABLED_EVT</w:t>
       </w:r>
       <w:r>
-        <w:t xml:space="preserve"> case in app_bt_management_callback() sets up </w:t>
-      </w:r>
-      <w:r>
-        <w:t>the Bluetooth Device Address</w:t>
-      </w:r>
-      <w:r>
-        <w:t xml:space="preserve"> when the stack gets enabled</w:t>
-      </w:r>
-      <w:r>
-        <w:t xml:space="preserve">. Note that this must be unique to avoid collisions with other devices. The BDA is 6 bytes and </w:t>
-      </w:r>
-      <w:r>
-        <w:t>is set up by the app_generate_random_bda() function. Make sure you understand how that code works</w:t>
-      </w:r>
-      <w:r>
-        <w:t>.</w:t>
-      </w:r>
-    </w:p>
-    <w:p>
-      <w:pPr>
-        <w:pStyle w:val="ListParagraph"/>
+        <w:t xml:space="preserve"> case, a</w:t>
+      </w:r>
+      <w:r>
+        <w:t>dd the following lines to set up the GATT database according to your selections in the Configurator</w:t>
+      </w:r>
+      <w:r>
+        <w:t>:</w:t>
+      </w:r>
+    </w:p>
+    <w:p>
+      <w:pPr>
+        <w:autoSpaceDE w:val="0"/>
+        <w:autoSpaceDN w:val="0"/>
+        <w:adjustRightInd w:val="0"/>
+        <w:spacing w:after="0" w:line="240" w:lineRule="auto"/>
+        <w:ind w:left="720"/>
+        <w:rPr>
+          <w:rFonts w:ascii="Courier New" w:hAnsi="Courier New" w:cs="Courier New"/>
+          <w:sz w:val="18"/>
+          <w:szCs w:val="18"/>
+        </w:rPr>
+      </w:pPr>
+      <w:r>
+        <w:rPr>
+          <w:rFonts w:ascii="Courier New" w:hAnsi="Courier New" w:cs="Courier New"/>
+          <w:color w:val="3F7F5F"/>
+          <w:sz w:val="18"/>
+          <w:szCs w:val="18"/>
+        </w:rPr>
+        <w:t>/* Configure the GATT database and advertise for connections */</w:t>
+      </w:r>
+    </w:p>
+    <w:p>
+      <w:pPr>
+        <w:autoSpaceDE w:val="0"/>
+        <w:autoSpaceDN w:val="0"/>
+        <w:adjustRightInd w:val="0"/>
+        <w:spacing w:after="0" w:line="240" w:lineRule="auto"/>
+        <w:ind w:left="720"/>
+        <w:rPr>
+          <w:rFonts w:ascii="Courier New" w:hAnsi="Courier New" w:cs="Courier New"/>
+          <w:sz w:val="18"/>
+          <w:szCs w:val="18"/>
+        </w:rPr>
+      </w:pPr>
+      <w:proofErr w:type="spellStart"/>
+      <w:r>
+        <w:rPr>
+          <w:rFonts w:ascii="Courier New" w:hAnsi="Courier New" w:cs="Courier New"/>
+          <w:b/>
+          <w:bCs/>
+          <w:color w:val="642880"/>
+          <w:sz w:val="18"/>
+          <w:szCs w:val="18"/>
+        </w:rPr>
+        <w:t>wiced_bt_gatt_register</w:t>
+      </w:r>
+      <w:proofErr w:type="spellEnd"/>
+      <w:r>
+        <w:rPr>
+          <w:rFonts w:ascii="Courier New" w:hAnsi="Courier New" w:cs="Courier New"/>
+          <w:color w:val="000000"/>
+          <w:sz w:val="18"/>
+          <w:szCs w:val="18"/>
+        </w:rPr>
+        <w:t xml:space="preserve">( </w:t>
+      </w:r>
+      <w:proofErr w:type="spellStart"/>
+      <w:r>
+        <w:rPr>
+          <w:rFonts w:ascii="Courier New" w:hAnsi="Courier New" w:cs="Courier New"/>
+          <w:color w:val="000000"/>
+          <w:sz w:val="18"/>
+          <w:szCs w:val="18"/>
+        </w:rPr>
+        <w:t>app_gatt_callback</w:t>
+      </w:r>
+      <w:proofErr w:type="spellEnd"/>
+      <w:r>
+        <w:rPr>
+          <w:rFonts w:ascii="Courier New" w:hAnsi="Courier New" w:cs="Courier New"/>
+          <w:color w:val="000000"/>
+          <w:sz w:val="18"/>
+          <w:szCs w:val="18"/>
+        </w:rPr>
+        <w:t xml:space="preserve"> );</w:t>
+      </w:r>
+    </w:p>
+    <w:p>
+      <w:pPr>
         <w:keepNext/>
         <w:keepLines/>
-      </w:pPr>
+        <w:ind w:left="720"/>
+        <w:rPr>
+          <w:rFonts w:ascii="Courier New" w:hAnsi="Courier New" w:cs="Courier New"/>
+          <w:sz w:val="18"/>
+          <w:szCs w:val="18"/>
+        </w:rPr>
+      </w:pPr>
+      <w:proofErr w:type="spellStart"/>
+      <w:r>
+        <w:rPr>
+          <w:rFonts w:ascii="Courier New" w:hAnsi="Courier New" w:cs="Courier New"/>
+          <w:b/>
+          <w:bCs/>
+          <w:color w:val="642880"/>
+          <w:sz w:val="18"/>
+          <w:szCs w:val="18"/>
+        </w:rPr>
+        <w:lastRenderedPageBreak/>
+        <w:t>wiced_bt_gatt_db_init</w:t>
+      </w:r>
+      <w:proofErr w:type="spellEnd"/>
+      <w:r>
+        <w:rPr>
+          <w:rFonts w:ascii="Courier New" w:hAnsi="Courier New" w:cs="Courier New"/>
+          <w:color w:val="000000"/>
+          <w:sz w:val="18"/>
+          <w:szCs w:val="18"/>
+        </w:rPr>
+        <w:t xml:space="preserve">( </w:t>
+      </w:r>
+      <w:proofErr w:type="spellStart"/>
+      <w:r>
+        <w:rPr>
+          <w:rFonts w:ascii="Courier New" w:hAnsi="Courier New" w:cs="Courier New"/>
+          <w:color w:val="000000"/>
+          <w:sz w:val="18"/>
+          <w:szCs w:val="18"/>
+        </w:rPr>
+        <w:t>gatt_database</w:t>
+      </w:r>
+      <w:proofErr w:type="spellEnd"/>
+      <w:r>
+        <w:rPr>
+          <w:rFonts w:ascii="Courier New" w:hAnsi="Courier New" w:cs="Courier New"/>
+          <w:color w:val="000000"/>
+          <w:sz w:val="18"/>
+          <w:szCs w:val="18"/>
+        </w:rPr>
+        <w:t xml:space="preserve">, </w:t>
+      </w:r>
+      <w:proofErr w:type="spellStart"/>
+      <w:r>
+        <w:rPr>
+          <w:rFonts w:ascii="Courier New" w:hAnsi="Courier New" w:cs="Courier New"/>
+          <w:color w:val="000000"/>
+          <w:sz w:val="18"/>
+          <w:szCs w:val="18"/>
+        </w:rPr>
+        <w:t>gatt_database_len</w:t>
+      </w:r>
+      <w:proofErr w:type="spellEnd"/>
+      <w:r>
+        <w:rPr>
+          <w:rFonts w:ascii="Courier New" w:hAnsi="Courier New" w:cs="Courier New"/>
+          <w:color w:val="000000"/>
+          <w:sz w:val="18"/>
+          <w:szCs w:val="18"/>
+        </w:rPr>
+        <w:t xml:space="preserve"> );</w:t>
+      </w:r>
     </w:p>
     <w:p>
       <w:pPr>
@@ -7386,117 +9076,157 @@
         </w:numPr>
       </w:pPr>
       <w:r>
-        <w:t>In</w:t>
+        <w:t xml:space="preserve">Next, </w:t>
+      </w:r>
+      <w:r>
+        <w:t>I</w:t>
+      </w:r>
+      <w:r>
+        <w:t xml:space="preserve"> don</w:t>
+      </w:r>
+      <w:r>
+        <w:t>'</w:t>
+      </w:r>
+      <w:r>
+        <w:t xml:space="preserve">t want to </w:t>
+      </w:r>
+      <w:r>
+        <w:t xml:space="preserve">allow </w:t>
+      </w:r>
+      <w:r>
+        <w:t>pair</w:t>
+      </w:r>
+      <w:r>
+        <w:t>ing</w:t>
+      </w:r>
+      <w:r>
+        <w:t xml:space="preserve"> to the device just</w:t>
       </w:r>
       <w:r>
         <w:t xml:space="preserve"> </w:t>
       </w:r>
       <w:r>
-        <w:t xml:space="preserve">the </w:t>
-      </w:r>
-      <w:r>
-        <w:rPr>
-          <w:rFonts w:ascii="Consolas" w:hAnsi="Consolas" w:cs="Consolas"/>
+        <w:t xml:space="preserve">yet so </w:t>
+      </w:r>
+      <w:r>
+        <w:t>change the pairable mode from WICED_TRUE to WICED_FALSE</w:t>
+      </w:r>
+      <w:r>
+        <w:t>:</w:t>
+      </w:r>
+    </w:p>
+    <w:p>
+      <w:pPr>
+        <w:keepNext/>
+        <w:keepLines/>
+        <w:ind w:left="720"/>
+        <w:rPr>
+          <w:rFonts w:ascii="Courier New" w:hAnsi="Courier New" w:cs="Courier New"/>
           <w:i/>
-          <w:iCs/>
-          <w:color w:val="0000C0"/>
-          <w:sz w:val="20"/>
-          <w:szCs w:val="20"/>
-        </w:rPr>
-        <w:t>BTM_ENABLED_EVT</w:t>
-      </w:r>
-      <w:r>
-        <w:t xml:space="preserve"> case, a</w:t>
-      </w:r>
-      <w:r>
-        <w:t>dd the following lines to set up the GATT database according to your selections in the Configurator</w:t>
-      </w:r>
-      <w:r>
-        <w:t>:</w:t>
-      </w:r>
-    </w:p>
-    <w:p>
-      <w:pPr>
-        <w:autoSpaceDE w:val="0"/>
-        <w:autoSpaceDN w:val="0"/>
-        <w:adjustRightInd w:val="0"/>
-        <w:spacing w:after="0" w:line="240" w:lineRule="auto"/>
-        <w:ind w:left="720"/>
-        <w:rPr>
-          <w:rFonts w:ascii="Consolas" w:hAnsi="Consolas" w:cs="Consolas"/>
-          <w:sz w:val="20"/>
-          <w:szCs w:val="20"/>
-        </w:rPr>
-      </w:pPr>
-      <w:r>
-        <w:rPr>
-          <w:rFonts w:ascii="Consolas" w:hAnsi="Consolas" w:cs="Consolas"/>
-          <w:color w:val="3F7F5F"/>
-          <w:sz w:val="20"/>
-          <w:szCs w:val="20"/>
-        </w:rPr>
-        <w:t>/* Configure the GATT database and advertise for connections */</w:t>
-      </w:r>
-    </w:p>
-    <w:p>
-      <w:pPr>
-        <w:autoSpaceDE w:val="0"/>
-        <w:autoSpaceDN w:val="0"/>
-        <w:adjustRightInd w:val="0"/>
-        <w:spacing w:after="0" w:line="240" w:lineRule="auto"/>
-        <w:ind w:left="720"/>
-        <w:rPr>
-          <w:rFonts w:ascii="Consolas" w:hAnsi="Consolas" w:cs="Consolas"/>
-          <w:sz w:val="20"/>
-          <w:szCs w:val="20"/>
-        </w:rPr>
-      </w:pPr>
-      <w:r>
-        <w:rPr>
-          <w:rFonts w:ascii="Consolas" w:hAnsi="Consolas" w:cs="Consolas"/>
+          <w:sz w:val="18"/>
+          <w:szCs w:val="18"/>
+        </w:rPr>
+      </w:pPr>
+      <w:proofErr w:type="spellStart"/>
+      <w:r>
+        <w:rPr>
+          <w:rFonts w:ascii="Courier New" w:hAnsi="Courier New" w:cs="Courier New"/>
           <w:b/>
           <w:bCs/>
           <w:color w:val="642880"/>
-          <w:sz w:val="20"/>
-          <w:szCs w:val="20"/>
-        </w:rPr>
-        <w:t>wiced_bt_gatt_register</w:t>
-      </w:r>
-      <w:r>
-        <w:rPr>
-          <w:rFonts w:ascii="Consolas" w:hAnsi="Consolas" w:cs="Consolas"/>
-          <w:color w:val="000000"/>
-          <w:sz w:val="20"/>
-          <w:szCs w:val="20"/>
-        </w:rPr>
-        <w:t>( app_gatt_callback );</w:t>
+          <w:sz w:val="18"/>
+          <w:szCs w:val="18"/>
+        </w:rPr>
+        <w:t>wiced_bt_set_pairable_mode</w:t>
+      </w:r>
+      <w:proofErr w:type="spellEnd"/>
+      <w:r>
+        <w:rPr>
+          <w:rFonts w:ascii="Courier New" w:hAnsi="Courier New" w:cs="Courier New"/>
+          <w:i/>
+          <w:sz w:val="18"/>
+          <w:szCs w:val="18"/>
+        </w:rPr>
+        <w:t>(</w:t>
+      </w:r>
+      <w:r>
+        <w:rPr>
+          <w:rFonts w:ascii="Courier New" w:hAnsi="Courier New" w:cs="Courier New"/>
+          <w:i/>
+          <w:sz w:val="18"/>
+          <w:szCs w:val="18"/>
+        </w:rPr>
+        <w:t xml:space="preserve"> </w:t>
+      </w:r>
+      <w:r>
+        <w:rPr>
+          <w:rFonts w:ascii="Courier New" w:hAnsi="Courier New" w:cs="Courier New"/>
+          <w:i/>
+          <w:color w:val="0000C0"/>
+          <w:sz w:val="18"/>
+          <w:szCs w:val="18"/>
+        </w:rPr>
+        <w:t>WICED_</w:t>
+      </w:r>
+      <w:r>
+        <w:rPr>
+          <w:rFonts w:ascii="Courier New" w:hAnsi="Courier New" w:cs="Courier New"/>
+          <w:i/>
+          <w:color w:val="0000C0"/>
+          <w:sz w:val="18"/>
+          <w:szCs w:val="18"/>
+        </w:rPr>
+        <w:t>FALSE</w:t>
+      </w:r>
+      <w:r>
+        <w:rPr>
+          <w:rFonts w:ascii="Courier New" w:hAnsi="Courier New" w:cs="Courier New"/>
+          <w:i/>
+          <w:sz w:val="18"/>
+          <w:szCs w:val="18"/>
+        </w:rPr>
+        <w:t xml:space="preserve">, </w:t>
+      </w:r>
+      <w:r>
+        <w:rPr>
+          <w:rFonts w:ascii="Courier New" w:hAnsi="Courier New" w:cs="Courier New"/>
+          <w:i/>
+          <w:color w:val="0000C0"/>
+          <w:sz w:val="18"/>
+          <w:szCs w:val="18"/>
+        </w:rPr>
+        <w:t>WICED_FALSE</w:t>
+      </w:r>
+      <w:r>
+        <w:rPr>
+          <w:rFonts w:ascii="Courier New" w:hAnsi="Courier New" w:cs="Courier New"/>
+          <w:i/>
+          <w:sz w:val="18"/>
+          <w:szCs w:val="18"/>
+        </w:rPr>
+        <w:t xml:space="preserve"> </w:t>
+      </w:r>
+      <w:r>
+        <w:rPr>
+          <w:rFonts w:ascii="Courier New" w:hAnsi="Courier New" w:cs="Courier New"/>
+          <w:i/>
+          <w:sz w:val="18"/>
+          <w:szCs w:val="18"/>
+        </w:rPr>
+        <w:t>);</w:t>
+      </w:r>
+    </w:p>
+    <w:p>
+      <w:r>
+        <w:t>The above will allow you to connect to your device and open the GATT database.</w:t>
       </w:r>
     </w:p>
     <w:p>
       <w:pPr>
         <w:keepNext/>
-        <w:keepLines/>
-        <w:ind w:left="720"/>
-      </w:pPr>
-      <w:r>
-        <w:rPr>
-          <w:rFonts w:ascii="Consolas" w:hAnsi="Consolas" w:cs="Consolas"/>
-          <w:b/>
-          <w:bCs/>
-          <w:color w:val="642880"/>
-          <w:sz w:val="20"/>
-          <w:szCs w:val="20"/>
-        </w:rPr>
-        <w:t>wiced_bt_gatt_db_init</w:t>
-      </w:r>
-      <w:r>
-        <w:rPr>
-          <w:rFonts w:ascii="Consolas" w:hAnsi="Consolas" w:cs="Consolas"/>
-          <w:color w:val="000000"/>
-          <w:sz w:val="20"/>
-          <w:szCs w:val="20"/>
-        </w:rPr>
-        <w:t>( gatt_database, gatt_database_len );</w:t>
+      </w:pPr>
+      <w:r>
+        <w:t>The following edits enable the device to respond to GATT read and write requests.</w:t>
       </w:r>
     </w:p>
     <w:p>
@@ -7510,43 +9240,330 @@
         </w:numPr>
       </w:pPr>
       <w:r>
-        <w:t xml:space="preserve">Next, </w:t>
-      </w:r>
-      <w:r>
-        <w:t>I</w:t>
-      </w:r>
-      <w:r>
-        <w:t xml:space="preserve"> don</w:t>
-      </w:r>
-      <w:r>
-        <w:t>'</w:t>
-      </w:r>
-      <w:r>
-        <w:t xml:space="preserve">t want to </w:t>
-      </w:r>
-      <w:r>
-        <w:t xml:space="preserve">allow </w:t>
-      </w:r>
-      <w:r>
-        <w:t>pair</w:t>
-      </w:r>
-      <w:r>
-        <w:t>ing</w:t>
-      </w:r>
-      <w:r>
-        <w:t xml:space="preserve"> to the device just</w:t>
-      </w:r>
-      <w:r>
-        <w:t xml:space="preserve"> </w:t>
-      </w:r>
-      <w:r>
-        <w:t xml:space="preserve">yet so </w:t>
-      </w:r>
-      <w:r>
-        <w:t>change the pairable mode from WICED_TRUE to WICED_FALSE</w:t>
-      </w:r>
-      <w:r>
-        <w:t>:</w:t>
+        <w:t xml:space="preserve">Add </w:t>
+      </w:r>
+      <w:r>
+        <w:t>the following</w:t>
+      </w:r>
+      <w:r>
+        <w:t xml:space="preserve"> case statement in </w:t>
+      </w:r>
+      <w:proofErr w:type="spellStart"/>
+      <w:r>
+        <w:t>app_gatt_get_value</w:t>
+      </w:r>
+      <w:proofErr w:type="spellEnd"/>
+      <w:r>
+        <w:t xml:space="preserve">() to </w:t>
+      </w:r>
+      <w:r>
+        <w:t>print</w:t>
+      </w:r>
+      <w:r>
+        <w:t xml:space="preserve"> the state of the LED</w:t>
+      </w:r>
+      <w:r>
+        <w:t xml:space="preserve"> to the UART</w:t>
+      </w:r>
+      <w:r>
+        <w:t xml:space="preserve">. </w:t>
+      </w:r>
+      <w:r>
+        <w:t xml:space="preserve">This event will occur whenever the Central reads the LED </w:t>
+      </w:r>
+      <w:r>
+        <w:t>characteristic</w:t>
+      </w:r>
+      <w:r>
+        <w:t xml:space="preserve">. </w:t>
+      </w:r>
+      <w:r>
+        <w:t>Note that the code uses the GATT database value, not the state of the pin itself, and so non-zero implies “on” and zero means “off”.</w:t>
+      </w:r>
+    </w:p>
+    <w:p>
+      <w:pPr>
+        <w:autoSpaceDE w:val="0"/>
+        <w:autoSpaceDN w:val="0"/>
+        <w:adjustRightInd w:val="0"/>
+        <w:spacing w:after="0" w:line="240" w:lineRule="auto"/>
+        <w:ind w:left="720"/>
+        <w:rPr>
+          <w:rFonts w:ascii="Courier New" w:hAnsi="Courier New" w:cs="Courier New"/>
+          <w:sz w:val="18"/>
+          <w:szCs w:val="18"/>
+        </w:rPr>
+      </w:pPr>
+      <w:r>
+        <w:rPr>
+          <w:rFonts w:ascii="Courier New" w:hAnsi="Courier New" w:cs="Courier New"/>
+          <w:color w:val="3F7F5F"/>
+          <w:sz w:val="18"/>
+          <w:szCs w:val="18"/>
+        </w:rPr>
+        <w:t xml:space="preserve">// </w:t>
+      </w:r>
+      <w:r>
+        <w:rPr>
+          <w:rFonts w:ascii="Courier New" w:hAnsi="Courier New" w:cs="Courier New"/>
+          <w:b/>
+          <w:bCs/>
+          <w:color w:val="7F9FBF"/>
+          <w:sz w:val="18"/>
+          <w:szCs w:val="18"/>
+        </w:rPr>
+        <w:t>TODO</w:t>
+      </w:r>
+      <w:r>
+        <w:rPr>
+          <w:rFonts w:ascii="Courier New" w:hAnsi="Courier New" w:cs="Courier New"/>
+          <w:color w:val="3F7F5F"/>
+          <w:sz w:val="18"/>
+          <w:szCs w:val="18"/>
+        </w:rPr>
+        <w:t>: Add code for any action required when this attribute is read</w:t>
+      </w:r>
+    </w:p>
+    <w:p>
+      <w:pPr>
+        <w:autoSpaceDE w:val="0"/>
+        <w:autoSpaceDN w:val="0"/>
+        <w:adjustRightInd w:val="0"/>
+        <w:spacing w:after="0" w:line="240" w:lineRule="auto"/>
+        <w:ind w:left="720"/>
+        <w:rPr>
+          <w:rFonts w:ascii="Courier New" w:hAnsi="Courier New" w:cs="Courier New"/>
+          <w:sz w:val="18"/>
+          <w:szCs w:val="18"/>
+        </w:rPr>
+      </w:pPr>
+      <w:r>
+        <w:rPr>
+          <w:rFonts w:ascii="Courier New" w:hAnsi="Courier New" w:cs="Courier New"/>
+          <w:b/>
+          <w:bCs/>
+          <w:color w:val="7F0055"/>
+          <w:sz w:val="18"/>
+          <w:szCs w:val="18"/>
+        </w:rPr>
+        <w:t>switch</w:t>
+      </w:r>
+      <w:r>
+        <w:rPr>
+          <w:rFonts w:ascii="Courier New" w:hAnsi="Courier New" w:cs="Courier New"/>
+          <w:color w:val="000000"/>
+          <w:sz w:val="18"/>
+          <w:szCs w:val="18"/>
+        </w:rPr>
+        <w:t xml:space="preserve"> ( </w:t>
+      </w:r>
+      <w:proofErr w:type="spellStart"/>
+      <w:r>
+        <w:rPr>
+          <w:rFonts w:ascii="Courier New" w:hAnsi="Courier New" w:cs="Courier New"/>
+          <w:color w:val="000000"/>
+          <w:sz w:val="18"/>
+          <w:szCs w:val="18"/>
+        </w:rPr>
+        <w:t>attr_handle</w:t>
+      </w:r>
+      <w:proofErr w:type="spellEnd"/>
+      <w:r>
+        <w:rPr>
+          <w:rFonts w:ascii="Courier New" w:hAnsi="Courier New" w:cs="Courier New"/>
+          <w:color w:val="000000"/>
+          <w:sz w:val="18"/>
+          <w:szCs w:val="18"/>
+        </w:rPr>
+        <w:t xml:space="preserve"> )</w:t>
+      </w:r>
+    </w:p>
+    <w:p>
+      <w:pPr>
+        <w:autoSpaceDE w:val="0"/>
+        <w:autoSpaceDN w:val="0"/>
+        <w:adjustRightInd w:val="0"/>
+        <w:spacing w:after="0" w:line="240" w:lineRule="auto"/>
+        <w:ind w:left="720"/>
+        <w:rPr>
+          <w:rFonts w:ascii="Courier New" w:hAnsi="Courier New" w:cs="Courier New"/>
+          <w:sz w:val="18"/>
+          <w:szCs w:val="18"/>
+        </w:rPr>
+      </w:pPr>
+      <w:r>
+        <w:rPr>
+          <w:rFonts w:ascii="Courier New" w:hAnsi="Courier New" w:cs="Courier New"/>
+          <w:color w:val="000000"/>
+          <w:sz w:val="18"/>
+          <w:szCs w:val="18"/>
+        </w:rPr>
+        <w:t>{</w:t>
+      </w:r>
+    </w:p>
+    <w:p>
+      <w:pPr>
+        <w:autoSpaceDE w:val="0"/>
+        <w:autoSpaceDN w:val="0"/>
+        <w:adjustRightInd w:val="0"/>
+        <w:spacing w:after="0" w:line="240" w:lineRule="auto"/>
+        <w:ind w:left="1440"/>
+        <w:rPr>
+          <w:rFonts w:ascii="Courier New" w:hAnsi="Courier New" w:cs="Courier New"/>
+          <w:sz w:val="18"/>
+          <w:szCs w:val="18"/>
+        </w:rPr>
+      </w:pPr>
+      <w:r>
+        <w:rPr>
+          <w:rFonts w:ascii="Courier New" w:hAnsi="Courier New" w:cs="Courier New"/>
+          <w:b/>
+          <w:bCs/>
+          <w:color w:val="7F0055"/>
+          <w:sz w:val="18"/>
+          <w:szCs w:val="18"/>
+        </w:rPr>
+        <w:t>case</w:t>
+      </w:r>
+      <w:r>
+        <w:rPr>
+          <w:rFonts w:ascii="Courier New" w:hAnsi="Courier New" w:cs="Courier New"/>
+          <w:color w:val="000000"/>
+          <w:sz w:val="18"/>
+          <w:szCs w:val="18"/>
+        </w:rPr>
+        <w:t xml:space="preserve"> HDLC_MODUSLED_LED_VALUE:</w:t>
+      </w:r>
+    </w:p>
+    <w:p>
+      <w:pPr>
+        <w:autoSpaceDE w:val="0"/>
+        <w:autoSpaceDN w:val="0"/>
+        <w:adjustRightInd w:val="0"/>
+        <w:spacing w:after="0" w:line="240" w:lineRule="auto"/>
+        <w:ind w:left="2160"/>
+        <w:rPr>
+          <w:rFonts w:ascii="Courier New" w:hAnsi="Courier New" w:cs="Courier New"/>
+          <w:sz w:val="18"/>
+          <w:szCs w:val="18"/>
+        </w:rPr>
+      </w:pPr>
+      <w:r>
+        <w:rPr>
+          <w:rFonts w:ascii="Courier New" w:hAnsi="Courier New" w:cs="Courier New"/>
+          <w:color w:val="000000"/>
+          <w:sz w:val="18"/>
+          <w:szCs w:val="18"/>
+        </w:rPr>
+        <w:t xml:space="preserve">WICED_BT_TRACE( </w:t>
+      </w:r>
+      <w:r>
+        <w:rPr>
+          <w:rFonts w:ascii="Courier New" w:hAnsi="Courier New" w:cs="Courier New"/>
+          <w:color w:val="2A00FF"/>
+          <w:sz w:val="18"/>
+          <w:szCs w:val="18"/>
+        </w:rPr>
+        <w:t>"LED is %s\r\n"</w:t>
+      </w:r>
+      <w:r>
+        <w:rPr>
+          <w:rFonts w:ascii="Courier New" w:hAnsi="Courier New" w:cs="Courier New"/>
+          <w:color w:val="000000"/>
+          <w:sz w:val="18"/>
+          <w:szCs w:val="18"/>
+        </w:rPr>
+        <w:t xml:space="preserve">, </w:t>
+      </w:r>
+      <w:proofErr w:type="spellStart"/>
+      <w:r>
+        <w:rPr>
+          <w:rFonts w:ascii="Courier New" w:hAnsi="Courier New" w:cs="Courier New"/>
+          <w:color w:val="000000"/>
+          <w:sz w:val="18"/>
+          <w:szCs w:val="18"/>
+        </w:rPr>
+        <w:t>app_modusled_led</w:t>
+      </w:r>
+      <w:proofErr w:type="spellEnd"/>
+      <w:r>
+        <w:rPr>
+          <w:rFonts w:ascii="Courier New" w:hAnsi="Courier New" w:cs="Courier New"/>
+          <w:color w:val="000000"/>
+          <w:sz w:val="18"/>
+          <w:szCs w:val="18"/>
+        </w:rPr>
+        <w:t xml:space="preserve">[0] ? </w:t>
+      </w:r>
+      <w:r>
+        <w:rPr>
+          <w:rFonts w:ascii="Courier New" w:hAnsi="Courier New" w:cs="Courier New"/>
+          <w:color w:val="2A00FF"/>
+          <w:sz w:val="18"/>
+          <w:szCs w:val="18"/>
+        </w:rPr>
+        <w:t>"ON"</w:t>
+      </w:r>
+      <w:r>
+        <w:rPr>
+          <w:rFonts w:ascii="Courier New" w:hAnsi="Courier New" w:cs="Courier New"/>
+          <w:color w:val="000000"/>
+          <w:sz w:val="18"/>
+          <w:szCs w:val="18"/>
+        </w:rPr>
+        <w:t xml:space="preserve"> : </w:t>
+      </w:r>
+      <w:r>
+        <w:rPr>
+          <w:rFonts w:ascii="Courier New" w:hAnsi="Courier New" w:cs="Courier New"/>
+          <w:color w:val="2A00FF"/>
+          <w:sz w:val="18"/>
+          <w:szCs w:val="18"/>
+        </w:rPr>
+        <w:t>"OFF"</w:t>
+      </w:r>
+      <w:r>
+        <w:rPr>
+          <w:rFonts w:ascii="Courier New" w:hAnsi="Courier New" w:cs="Courier New"/>
+          <w:color w:val="000000"/>
+          <w:sz w:val="18"/>
+          <w:szCs w:val="18"/>
+        </w:rPr>
+        <w:t xml:space="preserve"> );</w:t>
+      </w:r>
+    </w:p>
+    <w:p>
+      <w:pPr>
+        <w:autoSpaceDE w:val="0"/>
+        <w:autoSpaceDN w:val="0"/>
+        <w:adjustRightInd w:val="0"/>
+        <w:spacing w:after="0" w:line="240" w:lineRule="auto"/>
+        <w:ind w:left="2160"/>
+        <w:rPr>
+          <w:rFonts w:ascii="Courier New" w:hAnsi="Courier New" w:cs="Courier New"/>
+          <w:sz w:val="18"/>
+          <w:szCs w:val="18"/>
+        </w:rPr>
+      </w:pPr>
+      <w:r>
+        <w:rPr>
+          <w:rFonts w:ascii="Courier New" w:hAnsi="Courier New" w:cs="Courier New"/>
+          <w:b/>
+          <w:bCs/>
+          <w:color w:val="7F0055"/>
+          <w:sz w:val="18"/>
+          <w:szCs w:val="18"/>
+        </w:rPr>
+        <w:t>break</w:t>
+      </w:r>
+      <w:r>
+        <w:rPr>
+          <w:rFonts w:ascii="Courier New" w:hAnsi="Courier New" w:cs="Courier New"/>
+          <w:color w:val="000000"/>
+          <w:sz w:val="18"/>
+          <w:szCs w:val="18"/>
+        </w:rPr>
+        <w:t>;</w:t>
       </w:r>
     </w:p>
     <w:p>
@@ -7555,108 +9572,20 @@
         <w:keepLines/>
         <w:ind w:left="720"/>
         <w:rPr>
-          <w:i/>
-        </w:rPr>
-      </w:pPr>
-      <w:r>
-        <w:rPr>
-          <w:rFonts w:ascii="Consolas" w:hAnsi="Consolas" w:cs="Consolas"/>
-          <w:b/>
-          <w:bCs/>
-          <w:color w:val="642880"/>
-          <w:sz w:val="20"/>
-          <w:szCs w:val="20"/>
-        </w:rPr>
-        <w:t>wiced_bt_set_pairable_mode</w:t>
-      </w:r>
-      <w:r>
-        <w:rPr>
-          <w:rFonts w:ascii="Consolas" w:hAnsi="Consolas" w:cs="Consolas"/>
-          <w:i/>
-          <w:sz w:val="20"/>
-          <w:szCs w:val="20"/>
-        </w:rPr>
-        <w:t>(</w:t>
-      </w:r>
-      <w:r>
-        <w:rPr>
-          <w:rFonts w:ascii="Consolas" w:hAnsi="Consolas" w:cs="Consolas"/>
-          <w:i/>
-          <w:sz w:val="20"/>
-          <w:szCs w:val="20"/>
-        </w:rPr>
-        <w:t xml:space="preserve"> </w:t>
-      </w:r>
-      <w:r>
-        <w:rPr>
-          <w:rFonts w:ascii="Consolas" w:hAnsi="Consolas" w:cs="Consolas"/>
-          <w:i/>
-          <w:color w:val="0000C0"/>
-          <w:sz w:val="20"/>
-          <w:szCs w:val="20"/>
-        </w:rPr>
-        <w:t>WICED_</w:t>
-      </w:r>
-      <w:r>
-        <w:rPr>
-          <w:rFonts w:ascii="Consolas" w:hAnsi="Consolas" w:cs="Consolas"/>
-          <w:i/>
-          <w:color w:val="0000C0"/>
-          <w:sz w:val="20"/>
-          <w:szCs w:val="20"/>
-        </w:rPr>
-        <w:t>FALSE</w:t>
-      </w:r>
-      <w:r>
-        <w:rPr>
-          <w:rFonts w:ascii="Consolas" w:hAnsi="Consolas" w:cs="Consolas"/>
-          <w:i/>
-          <w:sz w:val="20"/>
-          <w:szCs w:val="20"/>
-        </w:rPr>
-        <w:t xml:space="preserve">, </w:t>
-      </w:r>
-      <w:r>
-        <w:rPr>
-          <w:rFonts w:ascii="Consolas" w:hAnsi="Consolas" w:cs="Consolas"/>
-          <w:i/>
-          <w:color w:val="0000C0"/>
-          <w:sz w:val="20"/>
-          <w:szCs w:val="20"/>
-        </w:rPr>
-        <w:t>WICED_FALSE</w:t>
-      </w:r>
-      <w:r>
-        <w:rPr>
-          <w:rFonts w:ascii="Consolas" w:hAnsi="Consolas" w:cs="Consolas"/>
-          <w:i/>
-          <w:sz w:val="20"/>
-          <w:szCs w:val="20"/>
-        </w:rPr>
-        <w:t xml:space="preserve"> </w:t>
-      </w:r>
-      <w:r>
-        <w:rPr>
-          <w:rFonts w:ascii="Consolas" w:hAnsi="Consolas" w:cs="Consolas"/>
-          <w:i/>
-          <w:sz w:val="20"/>
-          <w:szCs w:val="20"/>
-        </w:rPr>
-        <w:t>);</w:t>
-      </w:r>
-    </w:p>
-    <w:p>
-      <w:r>
-        <w:t>The above will allow you to connect to your device and open the GATT database.</w:t>
-      </w:r>
-    </w:p>
-    <w:p>
-      <w:pPr>
-        <w:keepNext/>
-      </w:pPr>
-      <w:r>
-        <w:lastRenderedPageBreak/>
-        <w:t>The following edits enable the device to respond to GATT read and write requests.</w:t>
+          <w:rFonts w:ascii="Courier New" w:hAnsi="Courier New" w:cs="Courier New"/>
+          <w:color w:val="000000"/>
+          <w:sz w:val="18"/>
+          <w:szCs w:val="18"/>
+        </w:rPr>
+      </w:pPr>
+      <w:r>
+        <w:rPr>
+          <w:rFonts w:ascii="Courier New" w:hAnsi="Courier New" w:cs="Courier New"/>
+          <w:color w:val="000000"/>
+          <w:sz w:val="18"/>
+          <w:szCs w:val="18"/>
+        </w:rPr>
+        <w:t>}</w:t>
       </w:r>
     </w:p>
     <w:p>
@@ -7670,37 +9599,43 @@
         </w:numPr>
       </w:pPr>
       <w:r>
-        <w:t xml:space="preserve">Add </w:t>
-      </w:r>
-      <w:r>
-        <w:t>the following</w:t>
-      </w:r>
-      <w:r>
-        <w:t xml:space="preserve"> case statement in app_gatt_get_value() to </w:t>
-      </w:r>
-      <w:r>
-        <w:t>print</w:t>
-      </w:r>
-      <w:r>
-        <w:t xml:space="preserve"> the state of the LED</w:t>
-      </w:r>
-      <w:r>
-        <w:t xml:space="preserve"> to the UART</w:t>
-      </w:r>
-      <w:r>
-        <w:t xml:space="preserve">. </w:t>
-      </w:r>
-      <w:r>
-        <w:t xml:space="preserve">This event will occur whenever the Central reads the LED </w:t>
-      </w:r>
-      <w:r>
-        <w:t>characteristic</w:t>
-      </w:r>
-      <w:r>
-        <w:t xml:space="preserve">. </w:t>
-      </w:r>
-      <w:r>
-        <w:t>Note that the code uses the GATT database value, not the state of the pin itself, and so non-zero implies “on” and zero means “off”.</w:t>
+        <w:t xml:space="preserve">In </w:t>
+      </w:r>
+      <w:proofErr w:type="spellStart"/>
+      <w:r>
+        <w:t>app_gatt_set_value</w:t>
+      </w:r>
+      <w:proofErr w:type="spellEnd"/>
+      <w:r>
+        <w:t xml:space="preserve">(), notice how the template function </w:t>
+      </w:r>
+      <w:r>
+        <w:t xml:space="preserve">automatically </w:t>
+      </w:r>
+      <w:r>
+        <w:t xml:space="preserve">updates the GATT database </w:t>
+      </w:r>
+      <w:r>
+        <w:t xml:space="preserve">with a call to </w:t>
+      </w:r>
+      <w:proofErr w:type="spellStart"/>
+      <w:r>
+        <w:t>memcpy</w:t>
+      </w:r>
+      <w:proofErr w:type="spellEnd"/>
+      <w:r>
+        <w:t>()</w:t>
+      </w:r>
+      <w:r>
+        <w:t xml:space="preserve">. There is no need to write to the </w:t>
+      </w:r>
+      <w:proofErr w:type="spellStart"/>
+      <w:r>
+        <w:t>app_modusled_led</w:t>
+      </w:r>
+      <w:proofErr w:type="spellEnd"/>
+      <w:r>
+        <w:t xml:space="preserve"> array.</w:t>
       </w:r>
     </w:p>
     <w:p>
@@ -7711,39 +9646,19 @@
         <w:spacing w:after="0" w:line="240" w:lineRule="auto"/>
         <w:ind w:left="720"/>
         <w:rPr>
-          <w:rFonts w:ascii="Consolas" w:hAnsi="Consolas" w:cs="Consolas"/>
-          <w:sz w:val="20"/>
-          <w:szCs w:val="20"/>
-        </w:rPr>
-      </w:pPr>
-      <w:r>
-        <w:rPr>
-          <w:rFonts w:ascii="Consolas" w:hAnsi="Consolas" w:cs="Consolas"/>
+          <w:rFonts w:ascii="Courier New" w:hAnsi="Courier New" w:cs="Courier New"/>
+          <w:sz w:val="18"/>
+          <w:szCs w:val="18"/>
+        </w:rPr>
+      </w:pPr>
+      <w:r>
+        <w:rPr>
+          <w:rFonts w:ascii="Courier New" w:hAnsi="Courier New" w:cs="Courier New"/>
           <w:color w:val="3F7F5F"/>
-          <w:sz w:val="20"/>
-          <w:szCs w:val="20"/>
-        </w:rPr>
-        <w:t xml:space="preserve">// </w:t>
-      </w:r>
-      <w:r>
-        <w:rPr>
-          <w:rFonts w:ascii="Consolas" w:hAnsi="Consolas" w:cs="Consolas"/>
-          <w:b/>
-          <w:bCs/>
-          <w:color w:val="7F9FBF"/>
-          <w:sz w:val="20"/>
-          <w:szCs w:val="20"/>
-        </w:rPr>
-        <w:t>TODO</w:t>
-      </w:r>
-      <w:r>
-        <w:rPr>
-          <w:rFonts w:ascii="Consolas" w:hAnsi="Consolas" w:cs="Consolas"/>
-          <w:color w:val="3F7F5F"/>
-          <w:sz w:val="20"/>
-          <w:szCs w:val="20"/>
-        </w:rPr>
-        <w:t>: Add code for any action required when this attribute is read</w:t>
+          <w:sz w:val="18"/>
+          <w:szCs w:val="18"/>
+        </w:rPr>
+        <w:t>// Value fits within the supplied buffer; copy over the value</w:t>
       </w:r>
     </w:p>
     <w:p>
@@ -7754,30 +9669,90 @@
         <w:spacing w:after="0" w:line="240" w:lineRule="auto"/>
         <w:ind w:left="720"/>
         <w:rPr>
-          <w:rFonts w:ascii="Consolas" w:hAnsi="Consolas" w:cs="Consolas"/>
-          <w:sz w:val="20"/>
-          <w:szCs w:val="20"/>
-        </w:rPr>
-      </w:pPr>
-      <w:r>
-        <w:rPr>
-          <w:rFonts w:ascii="Consolas" w:hAnsi="Consolas" w:cs="Consolas"/>
-          <w:b/>
-          <w:bCs/>
-          <w:color w:val="7F0055"/>
-          <w:sz w:val="20"/>
-          <w:szCs w:val="20"/>
-        </w:rPr>
-        <w:t>switch</w:t>
-      </w:r>
-      <w:r>
-        <w:rPr>
-          <w:rFonts w:ascii="Consolas" w:hAnsi="Consolas" w:cs="Consolas"/>
+          <w:rFonts w:ascii="Courier New" w:hAnsi="Courier New" w:cs="Courier New"/>
+          <w:sz w:val="18"/>
+          <w:szCs w:val="18"/>
+        </w:rPr>
+      </w:pPr>
+      <w:proofErr w:type="spellStart"/>
+      <w:r>
+        <w:rPr>
+          <w:rFonts w:ascii="Courier New" w:hAnsi="Courier New" w:cs="Courier New"/>
           <w:color w:val="000000"/>
-          <w:sz w:val="20"/>
-          <w:szCs w:val="20"/>
-        </w:rPr>
-        <w:t xml:space="preserve"> ( attr_handle )</w:t>
+          <w:sz w:val="18"/>
+          <w:szCs w:val="18"/>
+        </w:rPr>
+        <w:t>app_gatt_db_ext_attr_tbl</w:t>
+      </w:r>
+      <w:proofErr w:type="spellEnd"/>
+      <w:r>
+        <w:rPr>
+          <w:rFonts w:ascii="Courier New" w:hAnsi="Courier New" w:cs="Courier New"/>
+          <w:color w:val="000000"/>
+          <w:sz w:val="18"/>
+          <w:szCs w:val="18"/>
+        </w:rPr>
+        <w:t>[</w:t>
+      </w:r>
+      <w:proofErr w:type="spellStart"/>
+      <w:r>
+        <w:rPr>
+          <w:rFonts w:ascii="Courier New" w:hAnsi="Courier New" w:cs="Courier New"/>
+          <w:color w:val="000000"/>
+          <w:sz w:val="18"/>
+          <w:szCs w:val="18"/>
+        </w:rPr>
+        <w:t>i</w:t>
+      </w:r>
+      <w:proofErr w:type="spellEnd"/>
+      <w:r>
+        <w:rPr>
+          <w:rFonts w:ascii="Courier New" w:hAnsi="Courier New" w:cs="Courier New"/>
+          <w:color w:val="000000"/>
+          <w:sz w:val="18"/>
+          <w:szCs w:val="18"/>
+        </w:rPr>
+        <w:t>].</w:t>
+      </w:r>
+      <w:proofErr w:type="spellStart"/>
+      <w:r>
+        <w:rPr>
+          <w:rFonts w:ascii="Courier New" w:hAnsi="Courier New" w:cs="Courier New"/>
+          <w:color w:val="0000C0"/>
+          <w:sz w:val="18"/>
+          <w:szCs w:val="18"/>
+        </w:rPr>
+        <w:t>cur_len</w:t>
+      </w:r>
+      <w:proofErr w:type="spellEnd"/>
+      <w:r>
+        <w:rPr>
+          <w:rFonts w:ascii="Courier New" w:hAnsi="Courier New" w:cs="Courier New"/>
+          <w:color w:val="000000"/>
+          <w:sz w:val="18"/>
+          <w:szCs w:val="18"/>
+        </w:rPr>
+        <w:t xml:space="preserve"> = </w:t>
+      </w:r>
+      <w:proofErr w:type="spellStart"/>
+      <w:r>
+        <w:rPr>
+          <w:rFonts w:ascii="Courier New" w:hAnsi="Courier New" w:cs="Courier New"/>
+          <w:color w:val="000000"/>
+          <w:sz w:val="18"/>
+          <w:szCs w:val="18"/>
+        </w:rPr>
+        <w:t>len</w:t>
+      </w:r>
+      <w:proofErr w:type="spellEnd"/>
+      <w:r>
+        <w:rPr>
+          <w:rFonts w:ascii="Courier New" w:hAnsi="Courier New" w:cs="Courier New"/>
+          <w:color w:val="000000"/>
+          <w:sz w:val="18"/>
+          <w:szCs w:val="18"/>
+        </w:rPr>
+        <w:t>;</w:t>
       </w:r>
     </w:p>
     <w:p>
@@ -7788,19 +9763,132 @@
         <w:spacing w:after="0" w:line="240" w:lineRule="auto"/>
         <w:ind w:left="720"/>
         <w:rPr>
-          <w:rFonts w:ascii="Consolas" w:hAnsi="Consolas" w:cs="Consolas"/>
-          <w:sz w:val="20"/>
-          <w:szCs w:val="20"/>
-        </w:rPr>
-      </w:pPr>
-      <w:r>
-        <w:rPr>
-          <w:rFonts w:ascii="Consolas" w:hAnsi="Consolas" w:cs="Consolas"/>
+          <w:rFonts w:ascii="Courier New" w:hAnsi="Courier New" w:cs="Courier New"/>
+          <w:sz w:val="18"/>
+          <w:szCs w:val="18"/>
+        </w:rPr>
+      </w:pPr>
+      <w:proofErr w:type="spellStart"/>
+      <w:r>
+        <w:rPr>
+          <w:rFonts w:ascii="Courier New" w:hAnsi="Courier New" w:cs="Courier New"/>
+          <w:b/>
+          <w:bCs/>
+          <w:color w:val="642880"/>
+          <w:sz w:val="18"/>
+          <w:szCs w:val="18"/>
+        </w:rPr>
+        <w:t>memcpy</w:t>
+      </w:r>
+      <w:proofErr w:type="spellEnd"/>
+      <w:r>
+        <w:rPr>
+          <w:rFonts w:ascii="Courier New" w:hAnsi="Courier New" w:cs="Courier New"/>
           <w:color w:val="000000"/>
-          <w:sz w:val="20"/>
-          <w:szCs w:val="20"/>
-        </w:rPr>
-        <w:t>{</w:t>
+          <w:sz w:val="18"/>
+          <w:szCs w:val="18"/>
+        </w:rPr>
+        <w:t>(</w:t>
+      </w:r>
+      <w:proofErr w:type="spellStart"/>
+      <w:r>
+        <w:rPr>
+          <w:rFonts w:ascii="Courier New" w:hAnsi="Courier New" w:cs="Courier New"/>
+          <w:color w:val="000000"/>
+          <w:sz w:val="18"/>
+          <w:szCs w:val="18"/>
+        </w:rPr>
+        <w:t>app_gatt_db_ext_attr_tbl</w:t>
+      </w:r>
+      <w:proofErr w:type="spellEnd"/>
+      <w:r>
+        <w:rPr>
+          <w:rFonts w:ascii="Courier New" w:hAnsi="Courier New" w:cs="Courier New"/>
+          <w:color w:val="000000"/>
+          <w:sz w:val="18"/>
+          <w:szCs w:val="18"/>
+        </w:rPr>
+        <w:t>[</w:t>
+      </w:r>
+      <w:proofErr w:type="spellStart"/>
+      <w:r>
+        <w:rPr>
+          <w:rFonts w:ascii="Courier New" w:hAnsi="Courier New" w:cs="Courier New"/>
+          <w:color w:val="000000"/>
+          <w:sz w:val="18"/>
+          <w:szCs w:val="18"/>
+        </w:rPr>
+        <w:t>i</w:t>
+      </w:r>
+      <w:proofErr w:type="spellEnd"/>
+      <w:r>
+        <w:rPr>
+          <w:rFonts w:ascii="Courier New" w:hAnsi="Courier New" w:cs="Courier New"/>
+          <w:color w:val="000000"/>
+          <w:sz w:val="18"/>
+          <w:szCs w:val="18"/>
+        </w:rPr>
+        <w:t>].</w:t>
+      </w:r>
+      <w:proofErr w:type="spellStart"/>
+      <w:r>
+        <w:rPr>
+          <w:rFonts w:ascii="Courier New" w:hAnsi="Courier New" w:cs="Courier New"/>
+          <w:color w:val="0000C0"/>
+          <w:sz w:val="18"/>
+          <w:szCs w:val="18"/>
+        </w:rPr>
+        <w:t>p_data</w:t>
+      </w:r>
+      <w:proofErr w:type="spellEnd"/>
+      <w:r>
+        <w:rPr>
+          <w:rFonts w:ascii="Courier New" w:hAnsi="Courier New" w:cs="Courier New"/>
+          <w:color w:val="000000"/>
+          <w:sz w:val="18"/>
+          <w:szCs w:val="18"/>
+        </w:rPr>
+        <w:t xml:space="preserve">, </w:t>
+      </w:r>
+      <w:proofErr w:type="spellStart"/>
+      <w:r>
+        <w:rPr>
+          <w:rFonts w:ascii="Courier New" w:hAnsi="Courier New" w:cs="Courier New"/>
+          <w:color w:val="000000"/>
+          <w:sz w:val="18"/>
+          <w:szCs w:val="18"/>
+        </w:rPr>
+        <w:t>p_val</w:t>
+      </w:r>
+      <w:proofErr w:type="spellEnd"/>
+      <w:r>
+        <w:rPr>
+          <w:rFonts w:ascii="Courier New" w:hAnsi="Courier New" w:cs="Courier New"/>
+          <w:color w:val="000000"/>
+          <w:sz w:val="18"/>
+          <w:szCs w:val="18"/>
+        </w:rPr>
+        <w:t xml:space="preserve">, </w:t>
+      </w:r>
+      <w:proofErr w:type="spellStart"/>
+      <w:r>
+        <w:rPr>
+          <w:rFonts w:ascii="Courier New" w:hAnsi="Courier New" w:cs="Courier New"/>
+          <w:color w:val="000000"/>
+          <w:sz w:val="18"/>
+          <w:szCs w:val="18"/>
+        </w:rPr>
+        <w:t>len</w:t>
+      </w:r>
+      <w:proofErr w:type="spellEnd"/>
+      <w:r>
+        <w:rPr>
+          <w:rFonts w:ascii="Courier New" w:hAnsi="Courier New" w:cs="Courier New"/>
+          <w:color w:val="000000"/>
+          <w:sz w:val="18"/>
+          <w:szCs w:val="18"/>
+        </w:rPr>
+        <w:t>);</w:t>
       </w:r>
     </w:p>
     <w:p>
@@ -7809,32 +9897,41 @@
         <w:autoSpaceDN w:val="0"/>
         <w:adjustRightInd w:val="0"/>
         <w:spacing w:after="0" w:line="240" w:lineRule="auto"/>
-        <w:ind w:left="1440"/>
-        <w:rPr>
-          <w:rFonts w:ascii="Consolas" w:hAnsi="Consolas" w:cs="Consolas"/>
-          <w:sz w:val="20"/>
-          <w:szCs w:val="20"/>
-        </w:rPr>
-      </w:pPr>
-      <w:r>
-        <w:rPr>
-          <w:rFonts w:ascii="Consolas" w:hAnsi="Consolas" w:cs="Consolas"/>
-          <w:b/>
-          <w:bCs/>
-          <w:color w:val="7F0055"/>
-          <w:sz w:val="20"/>
-          <w:szCs w:val="20"/>
-        </w:rPr>
-        <w:t>case</w:t>
-      </w:r>
-      <w:r>
-        <w:rPr>
-          <w:rFonts w:ascii="Consolas" w:hAnsi="Consolas" w:cs="Consolas"/>
+        <w:ind w:left="720"/>
+        <w:rPr>
+          <w:rFonts w:ascii="Courier New" w:hAnsi="Courier New" w:cs="Courier New"/>
+          <w:sz w:val="18"/>
+          <w:szCs w:val="18"/>
+        </w:rPr>
+      </w:pPr>
+      <w:r>
+        <w:rPr>
+          <w:rFonts w:ascii="Courier New" w:hAnsi="Courier New" w:cs="Courier New"/>
           <w:color w:val="000000"/>
-          <w:sz w:val="20"/>
-          <w:szCs w:val="20"/>
-        </w:rPr>
-        <w:t xml:space="preserve"> HDLC_MODUSLED_LED_VALUE:</w:t>
+          <w:sz w:val="18"/>
+          <w:szCs w:val="18"/>
+        </w:rPr>
+        <w:t xml:space="preserve">res = </w:t>
+      </w:r>
+      <w:r>
+        <w:rPr>
+          <w:rFonts w:ascii="Courier New" w:hAnsi="Courier New" w:cs="Courier New"/>
+          <w:i/>
+          <w:iCs/>
+          <w:color w:val="0000C0"/>
+          <w:sz w:val="18"/>
+          <w:szCs w:val="18"/>
+        </w:rPr>
+        <w:t>WICED_BT_GATT_SUCCESS</w:t>
+      </w:r>
+      <w:r>
+        <w:rPr>
+          <w:rFonts w:ascii="Courier New" w:hAnsi="Courier New" w:cs="Courier New"/>
+          <w:color w:val="000000"/>
+          <w:sz w:val="18"/>
+          <w:szCs w:val="18"/>
+        </w:rPr>
+        <w:t>;</w:t>
       </w:r>
     </w:p>
     <w:p>
@@ -7843,132 +9940,12 @@
         <w:autoSpaceDN w:val="0"/>
         <w:adjustRightInd w:val="0"/>
         <w:spacing w:after="0" w:line="240" w:lineRule="auto"/>
-        <w:ind w:left="2160"/>
         <w:rPr>
           <w:rFonts w:ascii="Consolas" w:hAnsi="Consolas" w:cs="Consolas"/>
           <w:sz w:val="20"/>
           <w:szCs w:val="20"/>
         </w:rPr>
       </w:pPr>
-      <w:r>
-        <w:rPr>
-          <w:rFonts w:ascii="Consolas" w:hAnsi="Consolas" w:cs="Consolas"/>
-          <w:color w:val="000000"/>
-          <w:sz w:val="20"/>
-          <w:szCs w:val="20"/>
-        </w:rPr>
-        <w:t xml:space="preserve">WICED_BT_TRACE( </w:t>
-      </w:r>
-      <w:r>
-        <w:rPr>
-          <w:rFonts w:ascii="Consolas" w:hAnsi="Consolas" w:cs="Consolas"/>
-          <w:color w:val="2A00FF"/>
-          <w:sz w:val="20"/>
-          <w:szCs w:val="20"/>
-        </w:rPr>
-        <w:t>"LED is %s\r\n"</w:t>
-      </w:r>
-      <w:r>
-        <w:rPr>
-          <w:rFonts w:ascii="Consolas" w:hAnsi="Consolas" w:cs="Consolas"/>
-          <w:color w:val="000000"/>
-          <w:sz w:val="20"/>
-          <w:szCs w:val="20"/>
-        </w:rPr>
-        <w:t xml:space="preserve">, app_modusled_led[0] ? </w:t>
-      </w:r>
-      <w:r>
-        <w:rPr>
-          <w:rFonts w:ascii="Consolas" w:hAnsi="Consolas" w:cs="Consolas"/>
-          <w:color w:val="2A00FF"/>
-          <w:sz w:val="20"/>
-          <w:szCs w:val="20"/>
-        </w:rPr>
-        <w:t>"ON"</w:t>
-      </w:r>
-      <w:r>
-        <w:rPr>
-          <w:rFonts w:ascii="Consolas" w:hAnsi="Consolas" w:cs="Consolas"/>
-          <w:color w:val="000000"/>
-          <w:sz w:val="20"/>
-          <w:szCs w:val="20"/>
-        </w:rPr>
-        <w:t xml:space="preserve"> : </w:t>
-      </w:r>
-      <w:r>
-        <w:rPr>
-          <w:rFonts w:ascii="Consolas" w:hAnsi="Consolas" w:cs="Consolas"/>
-          <w:color w:val="2A00FF"/>
-          <w:sz w:val="20"/>
-          <w:szCs w:val="20"/>
-        </w:rPr>
-        <w:t>"OFF"</w:t>
-      </w:r>
-      <w:r>
-        <w:rPr>
-          <w:rFonts w:ascii="Consolas" w:hAnsi="Consolas" w:cs="Consolas"/>
-          <w:color w:val="000000"/>
-          <w:sz w:val="20"/>
-          <w:szCs w:val="20"/>
-        </w:rPr>
-        <w:t xml:space="preserve"> );</w:t>
-      </w:r>
-    </w:p>
-    <w:p>
-      <w:pPr>
-        <w:autoSpaceDE w:val="0"/>
-        <w:autoSpaceDN w:val="0"/>
-        <w:adjustRightInd w:val="0"/>
-        <w:spacing w:after="0" w:line="240" w:lineRule="auto"/>
-        <w:ind w:left="2160"/>
-        <w:rPr>
-          <w:rFonts w:ascii="Consolas" w:hAnsi="Consolas" w:cs="Consolas"/>
-          <w:sz w:val="20"/>
-          <w:szCs w:val="20"/>
-        </w:rPr>
-      </w:pPr>
-      <w:r>
-        <w:rPr>
-          <w:rFonts w:ascii="Consolas" w:hAnsi="Consolas" w:cs="Consolas"/>
-          <w:b/>
-          <w:bCs/>
-          <w:color w:val="7F0055"/>
-          <w:sz w:val="20"/>
-          <w:szCs w:val="20"/>
-        </w:rPr>
-        <w:t>break</w:t>
-      </w:r>
-      <w:r>
-        <w:rPr>
-          <w:rFonts w:ascii="Consolas" w:hAnsi="Consolas" w:cs="Consolas"/>
-          <w:color w:val="000000"/>
-          <w:sz w:val="20"/>
-          <w:szCs w:val="20"/>
-        </w:rPr>
-        <w:t>;</w:t>
-      </w:r>
-    </w:p>
-    <w:p>
-      <w:pPr>
-        <w:keepNext/>
-        <w:keepLines/>
-        <w:ind w:left="720"/>
-        <w:rPr>
-          <w:rFonts w:ascii="Consolas" w:hAnsi="Consolas" w:cs="Consolas"/>
-          <w:color w:val="000000"/>
-          <w:sz w:val="20"/>
-          <w:szCs w:val="20"/>
-        </w:rPr>
-      </w:pPr>
-      <w:r>
-        <w:rPr>
-          <w:rFonts w:ascii="Consolas" w:hAnsi="Consolas" w:cs="Consolas"/>
-          <w:color w:val="000000"/>
-          <w:sz w:val="20"/>
-          <w:szCs w:val="20"/>
-        </w:rPr>
-        <w:t>}</w:t>
-      </w:r>
     </w:p>
     <w:p>
       <w:pPr>
@@ -7981,19 +9958,88 @@
         </w:numPr>
       </w:pPr>
       <w:r>
-        <w:t xml:space="preserve">In app_gatt_set_value(), notice how the template function </w:t>
-      </w:r>
-      <w:r>
-        <w:t xml:space="preserve">automatically </w:t>
-      </w:r>
-      <w:r>
-        <w:t xml:space="preserve">updates the GATT database </w:t>
-      </w:r>
-      <w:r>
-        <w:t>with a call to memcpy()</w:t>
-      </w:r>
-      <w:r>
-        <w:t>. There is no need to write to the app_modusled_led array.</w:t>
+        <w:t xml:space="preserve">Add </w:t>
+      </w:r>
+      <w:r>
+        <w:t>the following</w:t>
+      </w:r>
+      <w:r>
+        <w:t xml:space="preserve"> case statement</w:t>
+      </w:r>
+      <w:r>
+        <w:t xml:space="preserve"> </w:t>
+      </w:r>
+      <w:r>
+        <w:t>in</w:t>
+      </w:r>
+      <w:r>
+        <w:t xml:space="preserve"> </w:t>
+      </w:r>
+      <w:proofErr w:type="spellStart"/>
+      <w:r>
+        <w:t>app_gatt_set_value</w:t>
+      </w:r>
+      <w:proofErr w:type="spellEnd"/>
+      <w:r>
+        <w:t xml:space="preserve">() </w:t>
+      </w:r>
+      <w:r>
+        <w:t xml:space="preserve">to </w:t>
+      </w:r>
+      <w:r>
+        <w:t>update</w:t>
+      </w:r>
+      <w:r>
+        <w:t xml:space="preserve"> the LED and printout the result. </w:t>
+      </w:r>
+      <w:r>
+        <w:t xml:space="preserve">This event will occur whenever the Central writes the LED characteristic. </w:t>
+      </w:r>
+      <w:r>
+        <w:t>We are going to use LED_2 for this example. Note that the LEDs on the kit are active low so the pin is set to the NOT of the value.</w:t>
+      </w:r>
+    </w:p>
+    <w:p>
+      <w:pPr>
+        <w:autoSpaceDE w:val="0"/>
+        <w:autoSpaceDN w:val="0"/>
+        <w:adjustRightInd w:val="0"/>
+        <w:spacing w:after="0" w:line="240" w:lineRule="auto"/>
+        <w:ind w:firstLine="720"/>
+        <w:rPr>
+          <w:rFonts w:ascii="Courier New" w:hAnsi="Courier New" w:cs="Courier New"/>
+          <w:sz w:val="18"/>
+          <w:szCs w:val="18"/>
+        </w:rPr>
+      </w:pPr>
+      <w:r>
+        <w:rPr>
+          <w:rFonts w:ascii="Courier New" w:hAnsi="Courier New" w:cs="Courier New"/>
+          <w:color w:val="3F7F5F"/>
+          <w:sz w:val="18"/>
+          <w:szCs w:val="18"/>
+        </w:rPr>
+        <w:t xml:space="preserve">// </w:t>
+      </w:r>
+      <w:r>
+        <w:rPr>
+          <w:rFonts w:ascii="Courier New" w:hAnsi="Courier New" w:cs="Courier New"/>
+          <w:b/>
+          <w:bCs/>
+          <w:color w:val="7F9FBF"/>
+          <w:sz w:val="18"/>
+          <w:szCs w:val="18"/>
+        </w:rPr>
+        <w:t>TODO</w:t>
+      </w:r>
+      <w:r>
+        <w:rPr>
+          <w:rFonts w:ascii="Courier New" w:hAnsi="Courier New" w:cs="Courier New"/>
+          <w:color w:val="3F7F5F"/>
+          <w:sz w:val="18"/>
+          <w:szCs w:val="18"/>
+        </w:rPr>
+        <w:t>: Add code for any action required when this attribute is written</w:t>
       </w:r>
     </w:p>
     <w:p>
@@ -8004,19 +10050,22 @@
         <w:spacing w:after="0" w:line="240" w:lineRule="auto"/>
         <w:ind w:left="720"/>
         <w:rPr>
-          <w:rFonts w:ascii="Consolas" w:hAnsi="Consolas" w:cs="Consolas"/>
-          <w:sz w:val="20"/>
-          <w:szCs w:val="20"/>
-        </w:rPr>
-      </w:pPr>
-      <w:r>
-        <w:rPr>
-          <w:rFonts w:ascii="Consolas" w:hAnsi="Consolas" w:cs="Consolas"/>
+          <w:rFonts w:ascii="Courier New" w:hAnsi="Courier New" w:cs="Courier New"/>
+          <w:b/>
+          <w:bCs/>
+          <w:color w:val="7F0055"/>
+          <w:sz w:val="18"/>
+          <w:szCs w:val="18"/>
+        </w:rPr>
+      </w:pPr>
+      <w:r>
+        <w:rPr>
+          <w:rFonts w:ascii="Courier New" w:hAnsi="Courier New" w:cs="Courier New"/>
           <w:color w:val="3F7F5F"/>
-          <w:sz w:val="20"/>
-          <w:szCs w:val="20"/>
-        </w:rPr>
-        <w:t>// Value fits within the supplied buffer; copy over the value</w:t>
+          <w:sz w:val="18"/>
+          <w:szCs w:val="18"/>
+        </w:rPr>
+        <w:t>// For example, you may need to write the value into NVRAM if it needs to be persistent</w:t>
       </w:r>
     </w:p>
     <w:p>
@@ -8027,37 +10076,50 @@
         <w:spacing w:after="0" w:line="240" w:lineRule="auto"/>
         <w:ind w:left="720"/>
         <w:rPr>
-          <w:rFonts w:ascii="Consolas" w:hAnsi="Consolas" w:cs="Consolas"/>
-          <w:sz w:val="20"/>
-          <w:szCs w:val="20"/>
-        </w:rPr>
-      </w:pPr>
-      <w:r>
-        <w:rPr>
-          <w:rFonts w:ascii="Consolas" w:hAnsi="Consolas" w:cs="Consolas"/>
+          <w:rFonts w:ascii="Courier New" w:hAnsi="Courier New" w:cs="Courier New"/>
+          <w:sz w:val="18"/>
+          <w:szCs w:val="18"/>
+        </w:rPr>
+      </w:pPr>
+      <w:r>
+        <w:rPr>
+          <w:rFonts w:ascii="Courier New" w:hAnsi="Courier New" w:cs="Courier New"/>
+          <w:b/>
+          <w:bCs/>
+          <w:color w:val="7F0055"/>
+          <w:sz w:val="18"/>
+          <w:szCs w:val="18"/>
+        </w:rPr>
+        <w:t>switch</w:t>
+      </w:r>
+      <w:r>
+        <w:rPr>
+          <w:rFonts w:ascii="Courier New" w:hAnsi="Courier New" w:cs="Courier New"/>
           <w:color w:val="000000"/>
-          <w:sz w:val="20"/>
-          <w:szCs w:val="20"/>
-        </w:rPr>
-        <w:t>app_gatt_db_ext_attr_tbl[i].</w:t>
-      </w:r>
-      <w:r>
-        <w:rPr>
-          <w:rFonts w:ascii="Consolas" w:hAnsi="Consolas" w:cs="Consolas"/>
-          <w:color w:val="0000C0"/>
-          <w:sz w:val="20"/>
-          <w:szCs w:val="20"/>
-        </w:rPr>
-        <w:t>cur_len</w:t>
-      </w:r>
-      <w:r>
-        <w:rPr>
-          <w:rFonts w:ascii="Consolas" w:hAnsi="Consolas" w:cs="Consolas"/>
+          <w:sz w:val="18"/>
+          <w:szCs w:val="18"/>
+        </w:rPr>
+        <w:t xml:space="preserve"> ( </w:t>
+      </w:r>
+      <w:proofErr w:type="spellStart"/>
+      <w:r>
+        <w:rPr>
+          <w:rFonts w:ascii="Courier New" w:hAnsi="Courier New" w:cs="Courier New"/>
           <w:color w:val="000000"/>
-          <w:sz w:val="20"/>
-          <w:szCs w:val="20"/>
-        </w:rPr>
-        <w:t xml:space="preserve"> = len;</w:t>
+          <w:sz w:val="18"/>
+          <w:szCs w:val="18"/>
+        </w:rPr>
+        <w:t>attr_handle</w:t>
+      </w:r>
+      <w:proofErr w:type="spellEnd"/>
+      <w:r>
+        <w:rPr>
+          <w:rFonts w:ascii="Courier New" w:hAnsi="Courier New" w:cs="Courier New"/>
+          <w:color w:val="000000"/>
+          <w:sz w:val="18"/>
+          <w:szCs w:val="18"/>
+        </w:rPr>
+        <w:t xml:space="preserve"> )</w:t>
       </w:r>
     </w:p>
     <w:p>
@@ -8068,275 +10130,17 @@
         <w:spacing w:after="0" w:line="240" w:lineRule="auto"/>
         <w:ind w:left="720"/>
         <w:rPr>
-          <w:rFonts w:ascii="Consolas" w:hAnsi="Consolas" w:cs="Consolas"/>
-          <w:sz w:val="20"/>
-          <w:szCs w:val="20"/>
-        </w:rPr>
-      </w:pPr>
-      <w:r>
-        <w:rPr>
-          <w:rFonts w:ascii="Consolas" w:hAnsi="Consolas" w:cs="Consolas"/>
-          <w:b/>
-          <w:bCs/>
-          <w:color w:val="642880"/>
-          <w:sz w:val="20"/>
-          <w:szCs w:val="20"/>
-        </w:rPr>
-        <w:t>memcpy</w:t>
-      </w:r>
-      <w:r>
-        <w:rPr>
-          <w:rFonts w:ascii="Consolas" w:hAnsi="Consolas" w:cs="Consolas"/>
+          <w:rFonts w:ascii="Courier New" w:hAnsi="Courier New" w:cs="Courier New"/>
+          <w:sz w:val="18"/>
+          <w:szCs w:val="18"/>
+        </w:rPr>
+      </w:pPr>
+      <w:r>
+        <w:rPr>
+          <w:rFonts w:ascii="Courier New" w:hAnsi="Courier New" w:cs="Courier New"/>
           <w:color w:val="000000"/>
-          <w:sz w:val="20"/>
-          <w:szCs w:val="20"/>
-        </w:rPr>
-        <w:t>(app_gatt_db_ext_attr_tbl[i].</w:t>
-      </w:r>
-      <w:r>
-        <w:rPr>
-          <w:rFonts w:ascii="Consolas" w:hAnsi="Consolas" w:cs="Consolas"/>
-          <w:color w:val="0000C0"/>
-          <w:sz w:val="20"/>
-          <w:szCs w:val="20"/>
-        </w:rPr>
-        <w:t>p_data</w:t>
-      </w:r>
-      <w:r>
-        <w:rPr>
-          <w:rFonts w:ascii="Consolas" w:hAnsi="Consolas" w:cs="Consolas"/>
-          <w:color w:val="000000"/>
-          <w:sz w:val="20"/>
-          <w:szCs w:val="20"/>
-        </w:rPr>
-        <w:t>, p_val, len);</w:t>
-      </w:r>
-    </w:p>
-    <w:p>
-      <w:pPr>
-        <w:autoSpaceDE w:val="0"/>
-        <w:autoSpaceDN w:val="0"/>
-        <w:adjustRightInd w:val="0"/>
-        <w:spacing w:after="0" w:line="240" w:lineRule="auto"/>
-        <w:ind w:left="720"/>
-        <w:rPr>
-          <w:rFonts w:ascii="Consolas" w:hAnsi="Consolas" w:cs="Consolas"/>
-          <w:sz w:val="20"/>
-          <w:szCs w:val="20"/>
-        </w:rPr>
-      </w:pPr>
-      <w:r>
-        <w:rPr>
-          <w:rFonts w:ascii="Consolas" w:hAnsi="Consolas" w:cs="Consolas"/>
-          <w:color w:val="000000"/>
-          <w:sz w:val="20"/>
-          <w:szCs w:val="20"/>
-        </w:rPr>
-        <w:t xml:space="preserve">res = </w:t>
-      </w:r>
-      <w:r>
-        <w:rPr>
-          <w:rFonts w:ascii="Consolas" w:hAnsi="Consolas" w:cs="Consolas"/>
-          <w:i/>
-          <w:iCs/>
-          <w:color w:val="0000C0"/>
-          <w:sz w:val="20"/>
-          <w:szCs w:val="20"/>
-        </w:rPr>
-        <w:t>WICED_BT_GATT_SUCCESS</w:t>
-      </w:r>
-      <w:r>
-        <w:rPr>
-          <w:rFonts w:ascii="Consolas" w:hAnsi="Consolas" w:cs="Consolas"/>
-          <w:color w:val="000000"/>
-          <w:sz w:val="20"/>
-          <w:szCs w:val="20"/>
-        </w:rPr>
-        <w:t>;</w:t>
-      </w:r>
-    </w:p>
-    <w:p>
-      <w:pPr>
-        <w:autoSpaceDE w:val="0"/>
-        <w:autoSpaceDN w:val="0"/>
-        <w:adjustRightInd w:val="0"/>
-        <w:spacing w:after="0" w:line="240" w:lineRule="auto"/>
-        <w:rPr>
-          <w:rFonts w:ascii="Consolas" w:hAnsi="Consolas" w:cs="Consolas"/>
-          <w:sz w:val="20"/>
-          <w:szCs w:val="20"/>
-        </w:rPr>
-      </w:pPr>
-    </w:p>
-    <w:p>
-      <w:pPr>
-        <w:pStyle w:val="ListParagraph"/>
-        <w:keepNext/>
-        <w:keepLines/>
-        <w:numPr>
-          <w:ilvl w:val="0"/>
-          <w:numId w:val="49"/>
-        </w:numPr>
-      </w:pPr>
-      <w:r>
-        <w:t xml:space="preserve">Add </w:t>
-      </w:r>
-      <w:r>
-        <w:t>the following</w:t>
-      </w:r>
-      <w:r>
-        <w:t xml:space="preserve"> case statement</w:t>
-      </w:r>
-      <w:r>
-        <w:t xml:space="preserve"> </w:t>
-      </w:r>
-      <w:r>
-        <w:t>in</w:t>
-      </w:r>
-      <w:r>
-        <w:t xml:space="preserve"> </w:t>
-      </w:r>
-      <w:r>
-        <w:t xml:space="preserve">app_gatt_set_value() </w:t>
-      </w:r>
-      <w:r>
-        <w:t xml:space="preserve">to </w:t>
-      </w:r>
-      <w:r>
-        <w:t>update</w:t>
-      </w:r>
-      <w:r>
-        <w:t xml:space="preserve"> the LED and printout the result. </w:t>
-      </w:r>
-      <w:r>
-        <w:t xml:space="preserve">This event will occur whenever the Central writes the LED characteristic. </w:t>
-      </w:r>
-      <w:r>
-        <w:t>We are going to use LED_2 for this example. Note that the LEDs on the kit are active low so the pin is set to the NOT of the value.</w:t>
-      </w:r>
-    </w:p>
-    <w:p>
-      <w:pPr>
-        <w:autoSpaceDE w:val="0"/>
-        <w:autoSpaceDN w:val="0"/>
-        <w:adjustRightInd w:val="0"/>
-        <w:spacing w:after="0" w:line="240" w:lineRule="auto"/>
-        <w:ind w:firstLine="720"/>
-        <w:rPr>
-          <w:rFonts w:ascii="Consolas" w:hAnsi="Consolas" w:cs="Consolas"/>
-          <w:sz w:val="20"/>
-          <w:szCs w:val="20"/>
-        </w:rPr>
-      </w:pPr>
-      <w:r>
-        <w:rPr>
-          <w:rFonts w:ascii="Consolas" w:hAnsi="Consolas" w:cs="Consolas"/>
-          <w:color w:val="3F7F5F"/>
-          <w:sz w:val="20"/>
-          <w:szCs w:val="20"/>
-        </w:rPr>
-        <w:t xml:space="preserve">// </w:t>
-      </w:r>
-      <w:r>
-        <w:rPr>
-          <w:rFonts w:ascii="Consolas" w:hAnsi="Consolas" w:cs="Consolas"/>
-          <w:b/>
-          <w:bCs/>
-          <w:color w:val="7F9FBF"/>
-          <w:sz w:val="20"/>
-          <w:szCs w:val="20"/>
-        </w:rPr>
-        <w:t>TODO</w:t>
-      </w:r>
-      <w:r>
-        <w:rPr>
-          <w:rFonts w:ascii="Consolas" w:hAnsi="Consolas" w:cs="Consolas"/>
-          <w:color w:val="3F7F5F"/>
-          <w:sz w:val="20"/>
-          <w:szCs w:val="20"/>
-        </w:rPr>
-        <w:t>: Add code for any action required when this attribute is written</w:t>
-      </w:r>
-    </w:p>
-    <w:p>
-      <w:pPr>
-        <w:autoSpaceDE w:val="0"/>
-        <w:autoSpaceDN w:val="0"/>
-        <w:adjustRightInd w:val="0"/>
-        <w:spacing w:after="0" w:line="240" w:lineRule="auto"/>
-        <w:ind w:left="720"/>
-        <w:rPr>
-          <w:rFonts w:ascii="Consolas" w:hAnsi="Consolas" w:cs="Consolas"/>
-          <w:b/>
-          <w:bCs/>
-          <w:color w:val="7F0055"/>
-          <w:sz w:val="20"/>
-          <w:szCs w:val="20"/>
-        </w:rPr>
-      </w:pPr>
-      <w:r>
-        <w:rPr>
-          <w:rFonts w:ascii="Consolas" w:hAnsi="Consolas" w:cs="Consolas"/>
-          <w:color w:val="3F7F5F"/>
-          <w:sz w:val="20"/>
-          <w:szCs w:val="20"/>
-        </w:rPr>
-        <w:t>// For example, you may need to write the value into NVRAM if it needs to be persistent</w:t>
-      </w:r>
-    </w:p>
-    <w:p>
-      <w:pPr>
-        <w:autoSpaceDE w:val="0"/>
-        <w:autoSpaceDN w:val="0"/>
-        <w:adjustRightInd w:val="0"/>
-        <w:spacing w:after="0" w:line="240" w:lineRule="auto"/>
-        <w:ind w:left="720"/>
-        <w:rPr>
-          <w:rFonts w:ascii="Consolas" w:hAnsi="Consolas" w:cs="Consolas"/>
-          <w:sz w:val="20"/>
-          <w:szCs w:val="20"/>
-        </w:rPr>
-      </w:pPr>
-      <w:r>
-        <w:rPr>
-          <w:rFonts w:ascii="Consolas" w:hAnsi="Consolas" w:cs="Consolas"/>
-          <w:b/>
-          <w:bCs/>
-          <w:color w:val="7F0055"/>
-          <w:sz w:val="20"/>
-          <w:szCs w:val="20"/>
-        </w:rPr>
-        <w:t>switch</w:t>
-      </w:r>
-      <w:r>
-        <w:rPr>
-          <w:rFonts w:ascii="Consolas" w:hAnsi="Consolas" w:cs="Consolas"/>
-          <w:color w:val="000000"/>
-          <w:sz w:val="20"/>
-          <w:szCs w:val="20"/>
-        </w:rPr>
-        <w:t xml:space="preserve"> ( attr_handle )</w:t>
-      </w:r>
-    </w:p>
-    <w:p>
-      <w:pPr>
-        <w:autoSpaceDE w:val="0"/>
-        <w:autoSpaceDN w:val="0"/>
-        <w:adjustRightInd w:val="0"/>
-        <w:spacing w:after="0" w:line="240" w:lineRule="auto"/>
-        <w:ind w:left="720"/>
-        <w:rPr>
-          <w:rFonts w:ascii="Consolas" w:hAnsi="Consolas" w:cs="Consolas"/>
-          <w:sz w:val="20"/>
-          <w:szCs w:val="20"/>
-        </w:rPr>
-      </w:pPr>
-      <w:r>
-        <w:rPr>
-          <w:rFonts w:ascii="Consolas" w:hAnsi="Consolas" w:cs="Consolas"/>
-          <w:color w:val="000000"/>
-          <w:sz w:val="20"/>
-          <w:szCs w:val="20"/>
+          <w:sz w:val="18"/>
+          <w:szCs w:val="18"/>
         </w:rPr>
         <w:t>{</w:t>
       </w:r>
@@ -8349,28 +10153,28 @@
         <w:spacing w:after="0" w:line="240" w:lineRule="auto"/>
         <w:ind w:left="1440"/>
         <w:rPr>
-          <w:rFonts w:ascii="Consolas" w:hAnsi="Consolas" w:cs="Consolas"/>
-          <w:sz w:val="20"/>
-          <w:szCs w:val="20"/>
-        </w:rPr>
-      </w:pPr>
-      <w:r>
-        <w:rPr>
-          <w:rFonts w:ascii="Consolas" w:hAnsi="Consolas" w:cs="Consolas"/>
+          <w:rFonts w:ascii="Courier New" w:hAnsi="Courier New" w:cs="Courier New"/>
+          <w:sz w:val="18"/>
+          <w:szCs w:val="18"/>
+        </w:rPr>
+      </w:pPr>
+      <w:r>
+        <w:rPr>
+          <w:rFonts w:ascii="Courier New" w:hAnsi="Courier New" w:cs="Courier New"/>
           <w:b/>
           <w:bCs/>
           <w:color w:val="7F0055"/>
-          <w:sz w:val="20"/>
-          <w:szCs w:val="20"/>
+          <w:sz w:val="18"/>
+          <w:szCs w:val="18"/>
         </w:rPr>
         <w:t>case</w:t>
       </w:r>
       <w:r>
         <w:rPr>
-          <w:rFonts w:ascii="Consolas" w:hAnsi="Consolas" w:cs="Consolas"/>
+          <w:rFonts w:ascii="Courier New" w:hAnsi="Courier New" w:cs="Courier New"/>
           <w:color w:val="000000"/>
-          <w:sz w:val="20"/>
-          <w:szCs w:val="20"/>
+          <w:sz w:val="18"/>
+          <w:szCs w:val="18"/>
         </w:rPr>
         <w:t xml:space="preserve"> HDLC_MODUSLED_LED_VALUE:</w:t>
       </w:r>
@@ -8383,30 +10187,52 @@
         <w:spacing w:after="0" w:line="240" w:lineRule="auto"/>
         <w:ind w:left="2160"/>
         <w:rPr>
-          <w:rFonts w:ascii="Consolas" w:hAnsi="Consolas" w:cs="Consolas"/>
-          <w:sz w:val="20"/>
-          <w:szCs w:val="20"/>
-        </w:rPr>
-      </w:pPr>
-      <w:r>
-        <w:rPr>
-          <w:rFonts w:ascii="Consolas" w:hAnsi="Consolas" w:cs="Consolas"/>
+          <w:rFonts w:ascii="Courier New" w:hAnsi="Courier New" w:cs="Courier New"/>
+          <w:sz w:val="18"/>
+          <w:szCs w:val="18"/>
+        </w:rPr>
+      </w:pPr>
+      <w:proofErr w:type="spellStart"/>
+      <w:r>
+        <w:rPr>
+          <w:rFonts w:ascii="Courier New" w:hAnsi="Courier New" w:cs="Courier New"/>
           <w:b/>
           <w:bCs/>
           <w:color w:val="642880"/>
-          <w:sz w:val="20"/>
-          <w:szCs w:val="20"/>
+          <w:sz w:val="18"/>
+          <w:szCs w:val="18"/>
         </w:rPr>
         <w:t>wiced_hal_gpio_set_pin_output</w:t>
       </w:r>
-      <w:r>
-        <w:rPr>
-          <w:rFonts w:ascii="Consolas" w:hAnsi="Consolas" w:cs="Consolas"/>
+      <w:proofErr w:type="spellEnd"/>
+      <w:r>
+        <w:rPr>
+          <w:rFonts w:ascii="Courier New" w:hAnsi="Courier New" w:cs="Courier New"/>
           <w:color w:val="000000"/>
-          <w:sz w:val="20"/>
-          <w:szCs w:val="20"/>
-        </w:rPr>
-        <w:t>( WICED_GPIO_PIN_LED_2, app_modusled_led[0] == 0 );</w:t>
+          <w:sz w:val="18"/>
+          <w:szCs w:val="18"/>
+        </w:rPr>
+        <w:t xml:space="preserve">( WICED_GPIO_PIN_LED_2, </w:t>
+      </w:r>
+      <w:proofErr w:type="spellStart"/>
+      <w:r>
+        <w:rPr>
+          <w:rFonts w:ascii="Courier New" w:hAnsi="Courier New" w:cs="Courier New"/>
+          <w:color w:val="000000"/>
+          <w:sz w:val="18"/>
+          <w:szCs w:val="18"/>
+        </w:rPr>
+        <w:t>app_modusled_led</w:t>
+      </w:r>
+      <w:proofErr w:type="spellEnd"/>
+      <w:r>
+        <w:rPr>
+          <w:rFonts w:ascii="Courier New" w:hAnsi="Courier New" w:cs="Courier New"/>
+          <w:color w:val="000000"/>
+          <w:sz w:val="18"/>
+          <w:szCs w:val="18"/>
+        </w:rPr>
+        <w:t>[0] == 0 );</w:t>
       </w:r>
     </w:p>
     <w:p>
@@ -8417,71 +10243,91 @@
         <w:spacing w:after="0" w:line="240" w:lineRule="auto"/>
         <w:ind w:left="2160"/>
         <w:rPr>
-          <w:rFonts w:ascii="Consolas" w:hAnsi="Consolas" w:cs="Consolas"/>
-          <w:sz w:val="20"/>
-          <w:szCs w:val="20"/>
-        </w:rPr>
-      </w:pPr>
-      <w:r>
-        <w:rPr>
-          <w:rFonts w:ascii="Consolas" w:hAnsi="Consolas" w:cs="Consolas"/>
+          <w:rFonts w:ascii="Courier New" w:hAnsi="Courier New" w:cs="Courier New"/>
+          <w:sz w:val="18"/>
+          <w:szCs w:val="18"/>
+        </w:rPr>
+      </w:pPr>
+      <w:r>
+        <w:rPr>
+          <w:rFonts w:ascii="Courier New" w:hAnsi="Courier New" w:cs="Courier New"/>
           <w:color w:val="000000"/>
-          <w:sz w:val="20"/>
-          <w:szCs w:val="20"/>
+          <w:sz w:val="18"/>
+          <w:szCs w:val="18"/>
         </w:rPr>
         <w:t xml:space="preserve">WICED_BT_TRACE( </w:t>
       </w:r>
       <w:r>
         <w:rPr>
-          <w:rFonts w:ascii="Consolas" w:hAnsi="Consolas" w:cs="Consolas"/>
+          <w:rFonts w:ascii="Courier New" w:hAnsi="Courier New" w:cs="Courier New"/>
           <w:color w:val="2A00FF"/>
-          <w:sz w:val="20"/>
-          <w:szCs w:val="20"/>
+          <w:sz w:val="18"/>
+          <w:szCs w:val="18"/>
         </w:rPr>
         <w:t>"Turn the LED %s\r\n"</w:t>
       </w:r>
       <w:r>
         <w:rPr>
-          <w:rFonts w:ascii="Consolas" w:hAnsi="Consolas" w:cs="Consolas"/>
+          <w:rFonts w:ascii="Courier New" w:hAnsi="Courier New" w:cs="Courier New"/>
           <w:color w:val="000000"/>
-          <w:sz w:val="20"/>
-          <w:szCs w:val="20"/>
-        </w:rPr>
-        <w:t xml:space="preserve">, app_modusled_led[0] ? </w:t>
-      </w:r>
-      <w:r>
-        <w:rPr>
-          <w:rFonts w:ascii="Consolas" w:hAnsi="Consolas" w:cs="Consolas"/>
+          <w:sz w:val="18"/>
+          <w:szCs w:val="18"/>
+        </w:rPr>
+        <w:t xml:space="preserve">, </w:t>
+      </w:r>
+      <w:proofErr w:type="spellStart"/>
+      <w:r>
+        <w:rPr>
+          <w:rFonts w:ascii="Courier New" w:hAnsi="Courier New" w:cs="Courier New"/>
+          <w:color w:val="000000"/>
+          <w:sz w:val="18"/>
+          <w:szCs w:val="18"/>
+        </w:rPr>
+        <w:t>app_modusled_led</w:t>
+      </w:r>
+      <w:proofErr w:type="spellEnd"/>
+      <w:r>
+        <w:rPr>
+          <w:rFonts w:ascii="Courier New" w:hAnsi="Courier New" w:cs="Courier New"/>
+          <w:color w:val="000000"/>
+          <w:sz w:val="18"/>
+          <w:szCs w:val="18"/>
+        </w:rPr>
+        <w:t xml:space="preserve">[0] ? </w:t>
+      </w:r>
+      <w:r>
+        <w:rPr>
+          <w:rFonts w:ascii="Courier New" w:hAnsi="Courier New" w:cs="Courier New"/>
           <w:color w:val="2A00FF"/>
-          <w:sz w:val="20"/>
-          <w:szCs w:val="20"/>
+          <w:sz w:val="18"/>
+          <w:szCs w:val="18"/>
         </w:rPr>
         <w:t>"ON"</w:t>
       </w:r>
       <w:r>
         <w:rPr>
-          <w:rFonts w:ascii="Consolas" w:hAnsi="Consolas" w:cs="Consolas"/>
+          <w:rFonts w:ascii="Courier New" w:hAnsi="Courier New" w:cs="Courier New"/>
           <w:color w:val="000000"/>
-          <w:sz w:val="20"/>
-          <w:szCs w:val="20"/>
+          <w:sz w:val="18"/>
+          <w:szCs w:val="18"/>
         </w:rPr>
         <w:t xml:space="preserve"> : </w:t>
       </w:r>
       <w:r>
         <w:rPr>
-          <w:rFonts w:ascii="Consolas" w:hAnsi="Consolas" w:cs="Consolas"/>
+          <w:rFonts w:ascii="Courier New" w:hAnsi="Courier New" w:cs="Courier New"/>
           <w:color w:val="2A00FF"/>
-          <w:sz w:val="20"/>
-          <w:szCs w:val="20"/>
+          <w:sz w:val="18"/>
+          <w:szCs w:val="18"/>
         </w:rPr>
         <w:t>"OFF"</w:t>
       </w:r>
       <w:r>
         <w:rPr>
-          <w:rFonts w:ascii="Consolas" w:hAnsi="Consolas" w:cs="Consolas"/>
+          <w:rFonts w:ascii="Courier New" w:hAnsi="Courier New" w:cs="Courier New"/>
           <w:color w:val="000000"/>
-          <w:sz w:val="20"/>
-          <w:szCs w:val="20"/>
+          <w:sz w:val="18"/>
+          <w:szCs w:val="18"/>
         </w:rPr>
         <w:t xml:space="preserve"> );</w:t>
       </w:r>
@@ -8494,28 +10340,28 @@
         <w:spacing w:after="0" w:line="240" w:lineRule="auto"/>
         <w:ind w:left="2160"/>
         <w:rPr>
-          <w:rFonts w:ascii="Consolas" w:hAnsi="Consolas" w:cs="Consolas"/>
-          <w:sz w:val="20"/>
-          <w:szCs w:val="20"/>
-        </w:rPr>
-      </w:pPr>
-      <w:r>
-        <w:rPr>
-          <w:rFonts w:ascii="Consolas" w:hAnsi="Consolas" w:cs="Consolas"/>
+          <w:rFonts w:ascii="Courier New" w:hAnsi="Courier New" w:cs="Courier New"/>
+          <w:sz w:val="18"/>
+          <w:szCs w:val="18"/>
+        </w:rPr>
+      </w:pPr>
+      <w:r>
+        <w:rPr>
+          <w:rFonts w:ascii="Courier New" w:hAnsi="Courier New" w:cs="Courier New"/>
           <w:b/>
           <w:bCs/>
           <w:color w:val="7F0055"/>
-          <w:sz w:val="20"/>
-          <w:szCs w:val="20"/>
+          <w:sz w:val="18"/>
+          <w:szCs w:val="18"/>
         </w:rPr>
         <w:t>break</w:t>
       </w:r>
       <w:r>
         <w:rPr>
-          <w:rFonts w:ascii="Consolas" w:hAnsi="Consolas" w:cs="Consolas"/>
+          <w:rFonts w:ascii="Courier New" w:hAnsi="Courier New" w:cs="Courier New"/>
           <w:color w:val="000000"/>
-          <w:sz w:val="20"/>
-          <w:szCs w:val="20"/>
+          <w:sz w:val="18"/>
+          <w:szCs w:val="18"/>
         </w:rPr>
         <w:t>;</w:t>
       </w:r>
@@ -8523,13 +10369,18 @@
     <w:p>
       <w:pPr>
         <w:ind w:left="720"/>
-      </w:pPr>
-      <w:r>
-        <w:rPr>
-          <w:rFonts w:ascii="Consolas" w:hAnsi="Consolas" w:cs="Consolas"/>
+        <w:rPr>
+          <w:rFonts w:ascii="Courier New" w:hAnsi="Courier New" w:cs="Courier New"/>
+          <w:sz w:val="18"/>
+          <w:szCs w:val="18"/>
+        </w:rPr>
+      </w:pPr>
+      <w:r>
+        <w:rPr>
+          <w:rFonts w:ascii="Courier New" w:hAnsi="Courier New" w:cs="Courier New"/>
           <w:color w:val="000000"/>
-          <w:sz w:val="20"/>
-          <w:szCs w:val="20"/>
+          <w:sz w:val="18"/>
+          <w:szCs w:val="18"/>
         </w:rPr>
         <w:t>}</w:t>
       </w:r>
@@ -8563,7 +10414,7 @@
       <w:pPr>
         <w:pStyle w:val="Heading2"/>
       </w:pPr>
-      <w:bookmarkStart w:id="27" w:name="_Toc6475082"/>
+      <w:bookmarkStart w:id="27" w:name="_Toc7872823"/>
       <w:r>
         <w:lastRenderedPageBreak/>
         <w:t>Testing the Project</w:t>
@@ -8623,7 +10474,7 @@
                     <pic:cNvPicPr/>
                   </pic:nvPicPr>
                   <pic:blipFill>
-                    <a:blip r:embed="rId29"/>
+                    <a:blip r:embed="rId28"/>
                     <a:stretch>
                       <a:fillRect/>
                     </a:stretch>
@@ -8654,13 +10505,26 @@
         <w:keepNext/>
       </w:pPr>
       <w:r>
-        <w:t>Run CySmart</w:t>
-      </w:r>
+        <w:t xml:space="preserve">Run </w:t>
+      </w:r>
+      <w:proofErr w:type="spellStart"/>
+      <w:r>
+        <w:t>CySmart</w:t>
+      </w:r>
+      <w:proofErr w:type="spellEnd"/>
       <w:r>
         <w:t xml:space="preserve"> on your phone</w:t>
       </w:r>
       <w:r>
-        <w:t xml:space="preserve"> (more details on CySmart later on)</w:t>
+        <w:t xml:space="preserve"> (more details on </w:t>
+      </w:r>
+      <w:proofErr w:type="spellStart"/>
+      <w:r>
+        <w:t>CySmart</w:t>
+      </w:r>
+      <w:proofErr w:type="spellEnd"/>
+      <w:r>
+        <w:t xml:space="preserve"> later on)</w:t>
       </w:r>
       <w:r>
         <w:t xml:space="preserve">.  </w:t>
@@ -8673,7 +10537,15 @@
         <w:t>"</w:t>
       </w:r>
       <w:r>
-        <w:t>&lt;inits&gt;_</w:t>
+        <w:t>&lt;</w:t>
+      </w:r>
+      <w:proofErr w:type="spellStart"/>
+      <w:r>
+        <w:t>inits</w:t>
+      </w:r>
+      <w:proofErr w:type="spellEnd"/>
+      <w:r>
+        <w:t>&gt;_</w:t>
       </w:r>
       <w:r>
         <w:t>LED</w:t>
@@ -8694,7 +10566,15 @@
         <w:t>tap</w:t>
       </w:r>
       <w:r>
-        <w:t xml:space="preserve"> on it.  CySmart will </w:t>
+        <w:t xml:space="preserve"> on it.  </w:t>
+      </w:r>
+      <w:proofErr w:type="spellStart"/>
+      <w:r>
+        <w:t>CySmart</w:t>
+      </w:r>
+      <w:proofErr w:type="spellEnd"/>
+      <w:r>
+        <w:t xml:space="preserve"> will </w:t>
       </w:r>
       <w:r>
         <w:t xml:space="preserve">connect to the device and will show </w:t>
@@ -8784,7 +10664,7 @@
               </wp:anchor>
             </w:drawing>
           </mc:Choice>
-          <mc:Fallback xmlns:mo="http://schemas.microsoft.com/office/mac/office/2008/main" xmlns:mv="urn:schemas-microsoft-com:mac:vml">
+          <mc:Fallback xmlns:mv="urn:schemas-microsoft-com:mac:vml" xmlns:mo="http://schemas.microsoft.com/office/mac/office/2008/main">
             <w:pict>
               <v:roundrect w14:anchorId="168D7558" id="Rectangle: Rounded Corners 14" o:spid="_x0000_s1026" style="position:absolute;margin-left:79.45pt;margin-top:183.25pt;width:145.85pt;height:42.55pt;z-index:251694080;visibility:visible;mso-wrap-style:square;mso-width-percent:0;mso-wrap-distance-left:9pt;mso-wrap-distance-top:0;mso-wrap-distance-right:9pt;mso-wrap-distance-bottom:0;mso-position-horizontal:absolute;mso-position-horizontal-relative:text;mso-position-vertical:absolute;mso-position-vertical-relative:text;mso-width-percent:0;mso-width-relative:margin;v-text-anchor:middle" arcsize="10923f" o:gfxdata="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" filled="f" strokecolor="red" strokeweight="2.25pt">
                 <v:stroke joinstyle="miter"/>
@@ -8815,7 +10695,7 @@
                     </pic:cNvPicPr>
                   </pic:nvPicPr>
                   <pic:blipFill>
-                    <a:blip r:embed="rId30">
+                    <a:blip r:embed="rId29">
                       <a:extLst>
                         <a:ext uri="{28A0092B-C50C-407E-A947-70E740481C1C}">
                           <a14:useLocalDpi xmlns:a14="http://schemas.microsoft.com/office/drawing/2010/main" val="0"/>
@@ -8876,7 +10756,7 @@
                     </pic:cNvPicPr>
                   </pic:nvPicPr>
                   <pic:blipFill>
-                    <a:blip r:embed="rId31">
+                    <a:blip r:embed="rId30">
                       <a:extLst>
                         <a:ext uri="{28A0092B-C50C-407E-A947-70E740481C1C}">
                           <a14:useLocalDpi xmlns:a14="http://schemas.microsoft.com/office/drawing/2010/main" val="0"/>
@@ -8953,7 +10833,7 @@
                     <pic:cNvPicPr/>
                   </pic:nvPicPr>
                   <pic:blipFill>
-                    <a:blip r:embed="rId32"/>
+                    <a:blip r:embed="rId31"/>
                     <a:stretch>
                       <a:fillRect/>
                     </a:stretch>
@@ -8979,8 +10859,13 @@
         <w:keepNext/>
       </w:pPr>
       <w:r>
-        <w:t>Back in CySmart</w:t>
-      </w:r>
+        <w:t xml:space="preserve">Back in </w:t>
+      </w:r>
+      <w:proofErr w:type="spellStart"/>
+      <w:r>
+        <w:t>CySmart</w:t>
+      </w:r>
+      <w:proofErr w:type="spellEnd"/>
       <w:r>
         <w:t>, tap on the GATT DB widget to open the browser.</w:t>
       </w:r>
@@ -8993,9 +10878,11 @@
       <w:r>
         <w:t xml:space="preserve"> see an Unknown Service (which I know is </w:t>
       </w:r>
+      <w:proofErr w:type="spellStart"/>
       <w:r>
         <w:t>ModusLED</w:t>
       </w:r>
+      <w:proofErr w:type="spellEnd"/>
       <w:r>
         <w:t xml:space="preserve">).  </w:t>
       </w:r>
@@ -9003,7 +10890,15 @@
         <w:t xml:space="preserve">Tap on </w:t>
       </w:r>
       <w:r>
-        <w:t xml:space="preserve">the Service and CySmart will tell you that there is </w:t>
+        <w:t xml:space="preserve">the Service and </w:t>
+      </w:r>
+      <w:proofErr w:type="spellStart"/>
+      <w:r>
+        <w:t>CySmart</w:t>
+      </w:r>
+      <w:proofErr w:type="spellEnd"/>
+      <w:r>
+        <w:t xml:space="preserve"> will tell you that there is </w:t>
       </w:r>
       <w:r>
         <w:t xml:space="preserve">a </w:t>
@@ -9044,7 +10939,7 @@
                     </pic:cNvPicPr>
                   </pic:nvPicPr>
                   <pic:blipFill>
-                    <a:blip r:embed="rId33">
+                    <a:blip r:embed="rId32">
                       <a:extLst>
                         <a:ext uri="{28A0092B-C50C-407E-A947-70E740481C1C}">
                           <a14:useLocalDpi xmlns:a14="http://schemas.microsoft.com/office/drawing/2010/main" val="0"/>
@@ -9102,7 +10997,7 @@
                     </pic:cNvPicPr>
                   </pic:nvPicPr>
                   <pic:blipFill>
-                    <a:blip r:embed="rId34">
+                    <a:blip r:embed="rId33">
                       <a:extLst>
                         <a:ext uri="{28A0092B-C50C-407E-A947-70E740481C1C}">
                           <a14:useLocalDpi xmlns:a14="http://schemas.microsoft.com/office/drawing/2010/main" val="0"/>
@@ -9201,7 +11096,7 @@
                     </pic:cNvPicPr>
                   </pic:nvPicPr>
                   <pic:blipFill>
-                    <a:blip r:embed="rId35">
+                    <a:blip r:embed="rId34">
                       <a:extLst>
                         <a:ext uri="{28A0092B-C50C-407E-A947-70E740481C1C}">
                           <a14:useLocalDpi xmlns:a14="http://schemas.microsoft.com/office/drawing/2010/main" val="0"/>
@@ -9259,7 +11154,7 @@
                     </pic:cNvPicPr>
                   </pic:nvPicPr>
                   <pic:blipFill>
-                    <a:blip r:embed="rId36">
+                    <a:blip r:embed="rId35">
                       <a:extLst>
                         <a:ext uri="{28A0092B-C50C-407E-A947-70E740481C1C}">
                           <a14:useLocalDpi xmlns:a14="http://schemas.microsoft.com/office/drawing/2010/main" val="0"/>
@@ -9296,7 +11191,15 @@
         <w:keepNext/>
       </w:pPr>
       <w:r>
-        <w:t>Finally press back until CySmart disconnects.  When that happens</w:t>
+        <w:t xml:space="preserve">Finally press back until </w:t>
+      </w:r>
+      <w:proofErr w:type="spellStart"/>
+      <w:r>
+        <w:t>CySmart</w:t>
+      </w:r>
+      <w:proofErr w:type="spellEnd"/>
+      <w:r>
+        <w:t xml:space="preserve"> disconnects.  When that happens</w:t>
       </w:r>
       <w:r>
         <w:t>,</w:t>
@@ -9347,7 +11250,7 @@
                     <pic:cNvPicPr/>
                   </pic:nvPicPr>
                   <pic:blipFill>
-                    <a:blip r:embed="rId37"/>
+                    <a:blip r:embed="rId36"/>
                     <a:stretch>
                       <a:fillRect/>
                     </a:stretch>
@@ -9392,7 +11295,7 @@
       <w:pPr>
         <w:pStyle w:val="Heading1"/>
       </w:pPr>
-      <w:bookmarkStart w:id="29" w:name="_Toc6475083"/>
+      <w:bookmarkStart w:id="29" w:name="_Toc7872824"/>
       <w:r>
         <w:lastRenderedPageBreak/>
         <w:t>WICED Bluetooth Stack Events</w:t>
@@ -9427,7 +11330,7 @@
       <w:pPr>
         <w:pStyle w:val="Heading2"/>
       </w:pPr>
-      <w:bookmarkStart w:id="30" w:name="_Toc6475084"/>
+      <w:bookmarkStart w:id="30" w:name="_Toc7872825"/>
       <w:r>
         <w:t>Essential Bluetooth Management Events</w:t>
       </w:r>
@@ -9549,7 +11452,15 @@
         <w:t xml:space="preserve">The </w:t>
       </w:r>
       <w:r>
-        <w:t>ModusToolbox starter template code (app.c)</w:t>
+        <w:t>ModusToolbox starter template code (</w:t>
+      </w:r>
+      <w:proofErr w:type="spellStart"/>
+      <w:r>
+        <w:t>app.c</w:t>
+      </w:r>
+      <w:proofErr w:type="spellEnd"/>
+      <w:r>
+        <w:t>)</w:t>
       </w:r>
       <w:r>
         <w:t xml:space="preserve"> </w:t>
@@ -9558,13 +11469,21 @@
         <w:t xml:space="preserve">for this class provides </w:t>
       </w:r>
       <w:r>
-        <w:t>and registers a function called app_</w:t>
+        <w:t xml:space="preserve">and registers a function called </w:t>
+      </w:r>
+      <w:proofErr w:type="spellStart"/>
+      <w:r>
+        <w:t>app_</w:t>
       </w:r>
       <w:r>
         <w:t>bt_</w:t>
       </w:r>
       <w:r>
-        <w:t xml:space="preserve">management_callback </w:t>
+        <w:t>management_callback</w:t>
+      </w:r>
+      <w:proofErr w:type="spellEnd"/>
+      <w:r>
+        <w:t xml:space="preserve"> </w:t>
       </w:r>
       <w:r>
         <w:t xml:space="preserve">(or similar) </w:t>
@@ -9583,7 +11502,7 @@
       <w:pPr>
         <w:pStyle w:val="Heading2"/>
       </w:pPr>
-      <w:bookmarkStart w:id="31" w:name="_Toc6475085"/>
+      <w:bookmarkStart w:id="31" w:name="_Toc7872826"/>
       <w:r>
         <w:t>Essential GATT Events</w:t>
       </w:r>
@@ -9696,7 +11615,15 @@
     <w:p/>
     <w:p>
       <w:r>
-        <w:t>The ModusToolbox starter template code (app.c)</w:t>
+        <w:t>The ModusToolbox starter template code (</w:t>
+      </w:r>
+      <w:proofErr w:type="spellStart"/>
+      <w:r>
+        <w:t>app.c</w:t>
+      </w:r>
+      <w:proofErr w:type="spellEnd"/>
+      <w:r>
+        <w:t>)</w:t>
       </w:r>
       <w:r>
         <w:t xml:space="preserve"> for this class</w:t>
@@ -9710,9 +11637,11 @@
       <w:r>
         <w:t xml:space="preserve"> and registers a function called </w:t>
       </w:r>
+      <w:proofErr w:type="spellStart"/>
       <w:r>
         <w:t>app_gatt_callback</w:t>
       </w:r>
+      <w:proofErr w:type="spellEnd"/>
       <w:r>
         <w:t xml:space="preserve"> </w:t>
       </w:r>
@@ -9727,7 +11656,7 @@
       <w:pPr>
         <w:pStyle w:val="Heading2"/>
       </w:pPr>
-      <w:bookmarkStart w:id="32" w:name="_Toc6475086"/>
+      <w:bookmarkStart w:id="32" w:name="_Toc7872827"/>
       <w:r>
         <w:lastRenderedPageBreak/>
         <w:t xml:space="preserve">Essential GATT </w:t>
@@ -9882,7 +11811,15 @@
     <w:p/>
     <w:p>
       <w:r>
-        <w:t>The app_gatt_callback function contains some basic code to handle connect/disconnect events and you can add you own functionality as needed.</w:t>
+        <w:t xml:space="preserve">The </w:t>
+      </w:r>
+      <w:proofErr w:type="spellStart"/>
+      <w:r>
+        <w:t>app_gatt_callback</w:t>
+      </w:r>
+      <w:proofErr w:type="spellEnd"/>
+      <w:r>
+        <w:t xml:space="preserve"> function contains some basic code to handle connect/disconnect events and you can add you own functionality as needed.</w:t>
       </w:r>
     </w:p>
     <w:p>
@@ -9996,19 +11933,40 @@
     <w:p/>
     <w:p>
       <w:r>
-        <w:t xml:space="preserve">The app_gatt_callback function contains some basic code to handle attribute read/write events and you can add you own functionality as needed. </w:t>
+        <w:t xml:space="preserve">The </w:t>
+      </w:r>
+      <w:proofErr w:type="spellStart"/>
+      <w:r>
+        <w:t>app_gatt_callback</w:t>
+      </w:r>
+      <w:proofErr w:type="spellEnd"/>
+      <w:r>
+        <w:t xml:space="preserve"> function contains some basic code to handle attribute read/write events and you can add you own functionality as needed. </w:t>
       </w:r>
       <w:r>
         <w:t xml:space="preserve">In our application </w:t>
       </w:r>
       <w:r>
-        <w:t>the app_gatt</w:t>
-      </w:r>
-      <w:r>
-        <w:t xml:space="preserve">_callback function calls </w:t>
-      </w:r>
-      <w:r>
-        <w:t xml:space="preserve">app_gatt_set_value </w:t>
+        <w:t xml:space="preserve">the </w:t>
+      </w:r>
+      <w:proofErr w:type="spellStart"/>
+      <w:r>
+        <w:t>app_gatt</w:t>
+      </w:r>
+      <w:r>
+        <w:t>_callback</w:t>
+      </w:r>
+      <w:proofErr w:type="spellEnd"/>
+      <w:r>
+        <w:t xml:space="preserve"> function calls </w:t>
+      </w:r>
+      <w:proofErr w:type="spellStart"/>
+      <w:r>
+        <w:t>app_gatt_set_value</w:t>
+      </w:r>
+      <w:proofErr w:type="spellEnd"/>
+      <w:r>
+        <w:t xml:space="preserve"> </w:t>
       </w:r>
       <w:r>
         <w:t xml:space="preserve">for </w:t>
@@ -10045,7 +12003,7 @@
       <w:pPr>
         <w:pStyle w:val="Heading1"/>
       </w:pPr>
-      <w:bookmarkStart w:id="33" w:name="_Toc6475087"/>
+      <w:bookmarkStart w:id="33" w:name="_Toc7872828"/>
       <w:r>
         <w:lastRenderedPageBreak/>
         <w:t>WICED Bluetooth Firmware Architecture</w:t>
@@ -10132,7 +12090,7 @@
       <w:pPr>
         <w:pStyle w:val="Heading2"/>
       </w:pPr>
-      <w:bookmarkStart w:id="34" w:name="_Toc6475088"/>
+      <w:bookmarkStart w:id="34" w:name="_Toc7872829"/>
       <w:r>
         <w:t>Turning on the Stack</w:t>
       </w:r>
@@ -10140,7 +12098,15 @@
     </w:p>
     <w:p>
       <w:r>
-        <w:t>When a WICED device turns on, the chip boots, starts the RTOS and then jumps to a function called application_start which is where your Application firmware starts.  At that point in the proceedings, your Application firmware is responsible for turning on the Stack and making a connection to the WICED radio.  Th</w:t>
+        <w:t xml:space="preserve">When a WICED device turns on, the chip boots, starts the RTOS and then jumps to a function called </w:t>
+      </w:r>
+      <w:proofErr w:type="spellStart"/>
+      <w:r>
+        <w:t>application_start</w:t>
+      </w:r>
+      <w:proofErr w:type="spellEnd"/>
+      <w:r>
+        <w:t xml:space="preserve"> which is where your Application firmware starts.  At that point in the proceedings, your Application firmware is responsible for turning on the Stack and making a connection to the WICED radio.  Th</w:t>
       </w:r>
       <w:r>
         <w:t xml:space="preserve">is is done with </w:t>
@@ -10151,8 +12117,21 @@
       <w:r>
         <w:t xml:space="preserve">API call </w:t>
       </w:r>
-      <w:r>
-        <w:t>wiced_bt_stack_init.  One of the key arguments to wiced_bt_stack_init is a function point</w:t>
+      <w:proofErr w:type="spellStart"/>
+      <w:r>
+        <w:t>wiced_bt_stack_init</w:t>
+      </w:r>
+      <w:proofErr w:type="spellEnd"/>
+      <w:r>
+        <w:t xml:space="preserve">.  One of the key arguments to </w:t>
+      </w:r>
+      <w:proofErr w:type="spellStart"/>
+      <w:r>
+        <w:t>wiced_bt_stack_init</w:t>
+      </w:r>
+      <w:proofErr w:type="spellEnd"/>
+      <w:r>
+        <w:t xml:space="preserve"> is a function point</w:t>
       </w:r>
       <w:r>
         <w:t>er to the management callback.</w:t>
@@ -10160,9 +12139,11 @@
       <w:r>
         <w:t xml:space="preserve"> The template uses the name </w:t>
       </w:r>
+      <w:proofErr w:type="spellStart"/>
       <w:r>
         <w:t>app_bt_management_callback</w:t>
       </w:r>
+      <w:proofErr w:type="spellEnd"/>
       <w:r>
         <w:t xml:space="preserve"> for the Bluetooth management callback.</w:t>
       </w:r>
@@ -10171,9 +12152,11 @@
       <w:r>
         <w:t xml:space="preserve">In </w:t>
       </w:r>
+      <w:proofErr w:type="spellStart"/>
       <w:r>
         <w:t>app_bt_management_callback</w:t>
       </w:r>
+      <w:proofErr w:type="spellEnd"/>
       <w:r>
         <w:t xml:space="preserve"> </w:t>
       </w:r>
@@ -10218,9 +12201,11 @@
       <w:r>
         <w:t xml:space="preserve"> </w:t>
       </w:r>
+      <w:proofErr w:type="spellStart"/>
       <w:r>
         <w:t>app_bt_management_callback</w:t>
       </w:r>
+      <w:proofErr w:type="spellEnd"/>
       <w:r>
         <w:t xml:space="preserve"> </w:t>
       </w:r>
@@ -10241,9 +12226,11 @@
       <w:r>
         <w:t xml:space="preserve"> </w:t>
       </w:r>
+      <w:proofErr w:type="spellStart"/>
       <w:r>
         <w:t>app_bt_management_callback</w:t>
       </w:r>
+      <w:proofErr w:type="spellEnd"/>
       <w:r>
         <w:t xml:space="preserve"> </w:t>
       </w:r>
@@ -10265,8 +12252,21 @@
       <w:r>
         <w:t xml:space="preserve">s </w:t>
       </w:r>
-      <w:r>
-        <w:t>wiced_bt_gatt_register and wiced_bt_gatt_db_init, which</w:t>
+      <w:proofErr w:type="spellStart"/>
+      <w:r>
+        <w:t>wiced_bt_gatt_register</w:t>
+      </w:r>
+      <w:proofErr w:type="spellEnd"/>
+      <w:r>
+        <w:t xml:space="preserve"> and </w:t>
+      </w:r>
+      <w:proofErr w:type="spellStart"/>
+      <w:r>
+        <w:t>wiced_bt_gatt_db_init</w:t>
+      </w:r>
+      <w:proofErr w:type="spellEnd"/>
+      <w:r>
+        <w:t>, which</w:t>
       </w:r>
       <w:r>
         <w:t xml:space="preserve"> initialize</w:t>
@@ -10301,7 +12301,15 @@
         <w:t xml:space="preserve">ends </w:t>
       </w:r>
       <w:r>
-        <w:t>by calling the wiced_bt_start_advertising function</w:t>
+        <w:t xml:space="preserve">by calling the </w:t>
+      </w:r>
+      <w:proofErr w:type="spellStart"/>
+      <w:r>
+        <w:t>wiced_bt_start_advertising</w:t>
+      </w:r>
+      <w:proofErr w:type="spellEnd"/>
+      <w:r>
+        <w:t xml:space="preserve"> function</w:t>
       </w:r>
       <w:r>
         <w:t>.</w:t>
@@ -10325,7 +12333,7 @@
       <w:pPr>
         <w:pStyle w:val="Heading2"/>
       </w:pPr>
-      <w:bookmarkStart w:id="35" w:name="_Toc6475089"/>
+      <w:bookmarkStart w:id="35" w:name="_Toc7872830"/>
       <w:r>
         <w:lastRenderedPageBreak/>
         <w:t>Start Advertising</w:t>
@@ -10354,16 +12362,26 @@
       <w:r>
         <w:t xml:space="preserve">to </w:t>
       </w:r>
+      <w:proofErr w:type="spellStart"/>
       <w:r>
         <w:t>wiced_bt_start_advertising</w:t>
       </w:r>
+      <w:proofErr w:type="spellEnd"/>
       <w:r>
         <w:t>.</w:t>
       </w:r>
     </w:p>
     <w:p>
       <w:r>
-        <w:t>The function wiced_bt_start_advertising takes 3 arguments. The first is the advertisement type</w:t>
+        <w:t xml:space="preserve">The function </w:t>
+      </w:r>
+      <w:proofErr w:type="spellStart"/>
+      <w:r>
+        <w:t>wiced_bt_start_advertising</w:t>
+      </w:r>
+      <w:proofErr w:type="spellEnd"/>
+      <w:r>
+        <w:t xml:space="preserve"> takes 3 arguments. The first is the advertisement type</w:t>
       </w:r>
       <w:r>
         <w:t xml:space="preserve"> and has 9 possible values</w:t>
@@ -10880,9 +12898,11 @@
       <w:r>
         <w:t xml:space="preserve"> management event and calls the </w:t>
       </w:r>
+      <w:proofErr w:type="spellStart"/>
       <w:r>
         <w:t>app_bt_management_callback</w:t>
       </w:r>
+      <w:proofErr w:type="spellEnd"/>
       <w:r>
         <w:t xml:space="preserve"> </w:t>
       </w:r>
@@ -10894,9 +12914,11 @@
       <w:r>
         <w:t xml:space="preserve">The </w:t>
       </w:r>
+      <w:proofErr w:type="spellStart"/>
       <w:r>
         <w:t>app_bt_management_callback</w:t>
       </w:r>
+      <w:proofErr w:type="spellEnd"/>
       <w:r>
         <w:t xml:space="preserve"> </w:t>
       </w:r>
@@ -10944,7 +12966,7 @@
       <w:pPr>
         <w:pStyle w:val="Heading2"/>
       </w:pPr>
-      <w:bookmarkStart w:id="36" w:name="_Toc6475090"/>
+      <w:bookmarkStart w:id="36" w:name="_Toc7872831"/>
       <w:r>
         <w:t>Processing Connection Events from the Stack</w:t>
       </w:r>
@@ -11006,9 +13028,11 @@
       <w:r>
         <w:t xml:space="preserve"> which is processed by the </w:t>
       </w:r>
+      <w:proofErr w:type="spellStart"/>
       <w:r>
         <w:t>app_gatt_callback</w:t>
       </w:r>
+      <w:proofErr w:type="spellEnd"/>
       <w:r>
         <w:t xml:space="preserve"> function.</w:t>
       </w:r>
@@ -11039,6 +13063,7 @@
       <w:r>
         <w:t xml:space="preserve">he Stack then stops the advertising and calls </w:t>
       </w:r>
+      <w:proofErr w:type="spellStart"/>
       <w:r>
         <w:t>app</w:t>
       </w:r>
@@ -11049,7 +13074,11 @@
         <w:t>bt_</w:t>
       </w:r>
       <w:r>
-        <w:t xml:space="preserve">mangement_callback with a management event </w:t>
+        <w:t>mangement_callback</w:t>
+      </w:r>
+      <w:proofErr w:type="spellEnd"/>
+      <w:r>
+        <w:t xml:space="preserve"> with a management event </w:t>
       </w:r>
       <w:r>
         <w:t>BTM_BLE_ADVERT_STATE_CHANGED_EVT</w:t>
@@ -11063,6 +13092,7 @@
         <w:lastRenderedPageBreak/>
         <w:t xml:space="preserve">The </w:t>
       </w:r>
+      <w:proofErr w:type="spellStart"/>
       <w:r>
         <w:t>app</w:t>
       </w:r>
@@ -11073,7 +13103,11 @@
         <w:t>bt_</w:t>
       </w:r>
       <w:r>
-        <w:t>management_callback determines that it is a stop of advertising and just prints out a message</w:t>
+        <w:t>management_callback</w:t>
+      </w:r>
+      <w:proofErr w:type="spellEnd"/>
+      <w:r>
+        <w:t xml:space="preserve"> determines that it is a stop of advertising and just prints out a message</w:t>
       </w:r>
       <w:r>
         <w:t>. You could add your own code here to</w:t>
@@ -11095,7 +13129,7 @@
       <w:pPr>
         <w:pStyle w:val="Heading2"/>
       </w:pPr>
-      <w:bookmarkStart w:id="38" w:name="_Toc6475091"/>
+      <w:bookmarkStart w:id="38" w:name="_Toc7872832"/>
       <w:r>
         <w:t>Processing Client Read Events from the Stack</w:t>
       </w:r>
@@ -11125,9 +13159,11 @@
       <w:r>
         <w:t xml:space="preserve"> and calls </w:t>
       </w:r>
+      <w:proofErr w:type="spellStart"/>
       <w:r>
         <w:t>app_gatt_callback</w:t>
       </w:r>
+      <w:proofErr w:type="spellEnd"/>
       <w:r>
         <w:t>, which</w:t>
       </w:r>
@@ -11161,8 +13197,13 @@
       <w:r>
         <w:t xml:space="preserve">, then calls the function </w:t>
       </w:r>
-      <w:r>
-        <w:t xml:space="preserve">app_gatt_get_value </w:t>
+      <w:proofErr w:type="spellStart"/>
+      <w:r>
+        <w:t>app_gatt_get_value</w:t>
+      </w:r>
+      <w:proofErr w:type="spellEnd"/>
+      <w:r>
+        <w:t xml:space="preserve"> </w:t>
       </w:r>
       <w:r>
         <w:t>to find the current value of the Characteristic.</w:t>
@@ -11207,9 +13248,11 @@
       <w:r>
         <w:t xml:space="preserve">Finally, the get value function returns a code to indicate what happened - either WICED_BT_GATT_SUCESS, or if something bad has happened (like the requested Handle doesn't exist) it returns the appropriate error code such as WICED_BT_GATT_INVALID_HANDLE. The list of the return codes is taken from the </w:t>
       </w:r>
+      <w:proofErr w:type="spellStart"/>
       <w:r>
         <w:t>wiced_bt_gatt_status_e</w:t>
       </w:r>
+      <w:proofErr w:type="spellEnd"/>
       <w:r>
         <w:t xml:space="preserve"> enumeration. This enumeration includes (partial list):</w:t>
       </w:r>
@@ -11223,6 +13266,7 @@
           <w:szCs w:val="18"/>
         </w:rPr>
       </w:pPr>
+      <w:proofErr w:type="spellStart"/>
       <w:r>
         <w:rPr>
           <w:rFonts w:ascii="Courier New" w:hAnsi="Courier New" w:cs="Courier New"/>
@@ -11232,14 +13276,25 @@
         </w:rPr>
         <w:t>enum</w:t>
       </w:r>
-      <w:r>
-        <w:rPr>
-          <w:rFonts w:ascii="Courier New" w:hAnsi="Courier New" w:cs="Courier New"/>
-          <w:sz w:val="18"/>
-          <w:szCs w:val="18"/>
-        </w:rPr>
-        <w:t xml:space="preserve"> wiced_bt_gatt_status_e</w:t>
-      </w:r>
+      <w:proofErr w:type="spellEnd"/>
+      <w:r>
+        <w:rPr>
+          <w:rFonts w:ascii="Courier New" w:hAnsi="Courier New" w:cs="Courier New"/>
+          <w:sz w:val="18"/>
+          <w:szCs w:val="18"/>
+        </w:rPr>
+        <w:t xml:space="preserve"> </w:t>
+      </w:r>
+      <w:proofErr w:type="spellStart"/>
+      <w:r>
+        <w:rPr>
+          <w:rFonts w:ascii="Courier New" w:hAnsi="Courier New" w:cs="Courier New"/>
+          <w:sz w:val="18"/>
+          <w:szCs w:val="18"/>
+        </w:rPr>
+        <w:t>wiced_bt_gatt_status_e</w:t>
+      </w:r>
+      <w:proofErr w:type="spellEnd"/>
     </w:p>
     <w:p>
       <w:pPr>
@@ -12136,9 +14191,11 @@
       <w:r>
         <w:t xml:space="preserve">Stack calls </w:t>
       </w:r>
+      <w:proofErr w:type="spellStart"/>
       <w:r>
         <w:t>app_gatt_callback</w:t>
       </w:r>
+      <w:proofErr w:type="spellEnd"/>
       <w:r>
         <w:t xml:space="preserve"> </w:t>
       </w:r>
@@ -12165,12 +14222,14 @@
           <w:numId w:val="46"/>
         </w:numPr>
       </w:pPr>
+      <w:proofErr w:type="spellStart"/>
       <w:r>
         <w:t>app_gatt</w:t>
       </w:r>
       <w:r>
         <w:t>_callback</w:t>
       </w:r>
+      <w:proofErr w:type="spellEnd"/>
       <w:r>
         <w:t xml:space="preserve"> detects the </w:t>
       </w:r>
@@ -12194,6 +14253,7 @@
           <w:numId w:val="46"/>
         </w:numPr>
       </w:pPr>
+      <w:proofErr w:type="spellStart"/>
       <w:r>
         <w:t>app</w:t>
       </w:r>
@@ -12201,15 +14261,24 @@
         <w:t>_gatt_</w:t>
       </w:r>
       <w:r>
-        <w:t>callback calls app_gatt_get_value</w:t>
-      </w:r>
+        <w:t>callback</w:t>
+      </w:r>
+      <w:proofErr w:type="spellEnd"/>
+      <w:r>
+        <w:t xml:space="preserve"> calls </w:t>
+      </w:r>
+      <w:proofErr w:type="spellStart"/>
+      <w:r>
+        <w:t>app_gatt_get_value</w:t>
+      </w:r>
+      <w:proofErr w:type="spellEnd"/>
     </w:p>
     <w:p>
       <w:pPr>
         <w:pStyle w:val="Heading2"/>
       </w:pPr>
       <w:bookmarkStart w:id="39" w:name="_Toc5803936"/>
-      <w:bookmarkStart w:id="40" w:name="_Toc6475092"/>
+      <w:bookmarkStart w:id="40" w:name="_Toc7872833"/>
       <w:bookmarkEnd w:id="39"/>
       <w:r>
         <w:t>Processing Client Write Events from the Stack</w:t>
@@ -12240,8 +14309,13 @@
       <w:r>
         <w:t xml:space="preserve">and calls the function </w:t>
       </w:r>
-      <w:r>
-        <w:t>app_gatt_callback, which</w:t>
+      <w:proofErr w:type="spellStart"/>
+      <w:r>
+        <w:t>app_gatt_callback</w:t>
+      </w:r>
+      <w:proofErr w:type="spellEnd"/>
+      <w:r>
+        <w:t>, which</w:t>
       </w:r>
       <w:r>
         <w:t xml:space="preserve"> determines the event is </w:t>
@@ -12276,9 +14350,11 @@
       <w:r>
         <w:t xml:space="preserve">, then calls the function </w:t>
       </w:r>
+      <w:proofErr w:type="spellStart"/>
       <w:r>
         <w:t>app_gatt_set_value</w:t>
       </w:r>
+      <w:proofErr w:type="spellEnd"/>
       <w:r>
         <w:t xml:space="preserve"> to update the current value of the Characteristic.</w:t>
       </w:r>
@@ -12287,11 +14363,16 @@
       <w:r>
         <w:t xml:space="preserve">The </w:t>
       </w:r>
+      <w:proofErr w:type="spellStart"/>
       <w:r>
         <w:t>app_gatt_</w:t>
       </w:r>
       <w:r>
-        <w:t>set_value function looks through that GATT Database to find the Attribute that matches the Handle requested.</w:t>
+        <w:t>set_value</w:t>
+      </w:r>
+      <w:proofErr w:type="spellEnd"/>
+      <w:r>
+        <w:t xml:space="preserve"> function looks through that GATT Database to find the Attribute that matches the Handle requested.</w:t>
       </w:r>
       <w:r>
         <w:t xml:space="preserve"> It then </w:t>
@@ -12350,9 +14431,11 @@
       <w:r>
         <w:t xml:space="preserve">taken from the </w:t>
       </w:r>
+      <w:proofErr w:type="spellStart"/>
       <w:r>
         <w:t>wiced_bt_gatt_status_e</w:t>
       </w:r>
+      <w:proofErr w:type="spellEnd"/>
       <w:r>
         <w:t xml:space="preserve"> enumeration.</w:t>
       </w:r>
@@ -12411,9 +14494,11 @@
       <w:r>
         <w:t xml:space="preserve">Stack calls </w:t>
       </w:r>
+      <w:proofErr w:type="spellStart"/>
       <w:r>
         <w:t>app_gatt_callback</w:t>
       </w:r>
+      <w:proofErr w:type="spellEnd"/>
       <w:r>
         <w:t xml:space="preserve"> </w:t>
       </w:r>
@@ -12440,8 +14525,13 @@
           <w:numId w:val="47"/>
         </w:numPr>
       </w:pPr>
-      <w:r>
-        <w:t xml:space="preserve">app_gatt_callback detects the </w:t>
+      <w:proofErr w:type="spellStart"/>
+      <w:r>
+        <w:t>app_gatt_callback</w:t>
+      </w:r>
+      <w:proofErr w:type="spellEnd"/>
+      <w:r>
+        <w:t xml:space="preserve"> detects the </w:t>
       </w:r>
       <w:r>
         <w:rPr>
@@ -12471,12 +14561,22 @@
           <w:numId w:val="47"/>
         </w:numPr>
       </w:pPr>
+      <w:proofErr w:type="spellStart"/>
       <w:r>
         <w:t>app</w:t>
       </w:r>
       <w:r>
-        <w:t>_gatt_callback calls app_gatt_set_value</w:t>
-      </w:r>
+        <w:t>_gatt_callback</w:t>
+      </w:r>
+      <w:proofErr w:type="spellEnd"/>
+      <w:r>
+        <w:t xml:space="preserve"> calls </w:t>
+      </w:r>
+      <w:proofErr w:type="spellStart"/>
+      <w:r>
+        <w:t>app_gatt_set_value</w:t>
+      </w:r>
+      <w:proofErr w:type="spellEnd"/>
     </w:p>
     <w:p>
       <w:pPr>
@@ -12498,7 +14598,7 @@
         <w:pStyle w:val="Heading1"/>
       </w:pPr>
       <w:bookmarkStart w:id="41" w:name="_Ref524190184"/>
-      <w:bookmarkStart w:id="42" w:name="_Toc6475093"/>
+      <w:bookmarkStart w:id="42" w:name="_Toc7872834"/>
       <w:r>
         <w:lastRenderedPageBreak/>
         <w:t>WICED GATT Database Implementation</w:t>
@@ -12528,24 +14628,28 @@
       <w:r>
         <w:t xml:space="preserve">split between </w:t>
       </w:r>
+      <w:proofErr w:type="spellStart"/>
       <w:r>
         <w:t>cycfg_gatt_</w:t>
       </w:r>
       <w:r>
         <w:t>db.c</w:t>
       </w:r>
+      <w:proofErr w:type="spellEnd"/>
       <w:r>
         <w:t xml:space="preserve"> and </w:t>
       </w:r>
       <w:r>
         <w:t xml:space="preserve"> </w:t>
       </w:r>
+      <w:proofErr w:type="spellStart"/>
       <w:r>
         <w:t>cycfg_gatt_</w:t>
       </w:r>
       <w:r>
         <w:t>db.h</w:t>
       </w:r>
+      <w:proofErr w:type="spellEnd"/>
       <w:r>
         <w:t>.</w:t>
       </w:r>
@@ -12557,7 +14661,15 @@
     </w:p>
     <w:p>
       <w:r>
-        <w:t>When you start the Stack by calling wiced_bt_stack_init one of the parameters is a pointer to the GATT DB, meaning that the Stack will directly access your GATT DB for some purposes.</w:t>
+        <w:t xml:space="preserve">When you start the Stack by calling </w:t>
+      </w:r>
+      <w:proofErr w:type="spellStart"/>
+      <w:r>
+        <w:t>wiced_bt_stack_init</w:t>
+      </w:r>
+      <w:proofErr w:type="spellEnd"/>
+      <w:r>
+        <w:t xml:space="preserve"> one of the parameters is a pointer to the GATT DB, meaning that the Stack will directly access your GATT DB for some purposes.</w:t>
       </w:r>
     </w:p>
     <w:p>
@@ -12641,10 +14753,23 @@
         <w:t xml:space="preserve">. The first three are </w:t>
       </w:r>
       <w:r>
-        <w:t>in cycfg_gatt_db.c</w:t>
-      </w:r>
-      <w:r>
-        <w:t xml:space="preserve"> while the last is implemented in the application code (in app.c in the template).</w:t>
+        <w:t xml:space="preserve">in </w:t>
+      </w:r>
+      <w:proofErr w:type="spellStart"/>
+      <w:r>
+        <w:t>cycfg_gatt_db.c</w:t>
+      </w:r>
+      <w:proofErr w:type="spellEnd"/>
+      <w:r>
+        <w:t xml:space="preserve"> while the last is implemented in the application code (in </w:t>
+      </w:r>
+      <w:proofErr w:type="spellStart"/>
+      <w:r>
+        <w:t>app.c</w:t>
+      </w:r>
+      <w:proofErr w:type="spellEnd"/>
+      <w:r>
+        <w:t xml:space="preserve"> in the template).</w:t>
       </w:r>
     </w:p>
     <w:p>
@@ -12662,7 +14787,15 @@
         <w:t xml:space="preserve"> Array</w:t>
       </w:r>
       <w:r>
-        <w:t xml:space="preserve">, named gatt_database, </w:t>
+        <w:t xml:space="preserve">, named </w:t>
+      </w:r>
+      <w:proofErr w:type="spellStart"/>
+      <w:r>
+        <w:t>gatt_database</w:t>
+      </w:r>
+      <w:proofErr w:type="spellEnd"/>
+      <w:r>
+        <w:t xml:space="preserve">, </w:t>
       </w:r>
       <w:r>
         <w:t xml:space="preserve">of uint8_t bytes that holds the </w:t>
@@ -12697,6 +14830,7 @@
       <w:r>
         <w:t xml:space="preserve">, named </w:t>
       </w:r>
+      <w:proofErr w:type="spellStart"/>
       <w:r>
         <w:rPr>
           <w:rFonts w:ascii="Consolas" w:hAnsi="Consolas" w:cs="Consolas"/>
@@ -12704,7 +14838,17 @@
           <w:sz w:val="20"/>
           <w:szCs w:val="20"/>
         </w:rPr>
-        <w:t>app_gatt_db_ext_attr_tbl,</w:t>
+        <w:t>app_gatt_db_ext_attr_tbl</w:t>
+      </w:r>
+      <w:proofErr w:type="spellEnd"/>
+      <w:r>
+        <w:rPr>
+          <w:rFonts w:ascii="Consolas" w:hAnsi="Consolas" w:cs="Consolas"/>
+          <w:color w:val="000000"/>
+          <w:sz w:val="20"/>
+          <w:szCs w:val="20"/>
+        </w:rPr>
+        <w:t>,</w:t>
       </w:r>
       <w:r>
         <w:t xml:space="preserve"> which holds Handle</w:t>
@@ -12778,19 +14922,32 @@
         <w:pStyle w:val="Heading2"/>
       </w:pPr>
       <w:bookmarkStart w:id="43" w:name="_Toc5803939"/>
-      <w:bookmarkStart w:id="44" w:name="_Toc6475094"/>
+      <w:bookmarkStart w:id="44" w:name="_Toc7872835"/>
       <w:bookmarkEnd w:id="43"/>
+      <w:proofErr w:type="spellStart"/>
       <w:r>
         <w:t>g</w:t>
       </w:r>
       <w:r>
-        <w:t>att_database[]</w:t>
+        <w:t>att_database</w:t>
+      </w:r>
+      <w:proofErr w:type="spellEnd"/>
+      <w:r>
+        <w:t>[]</w:t>
       </w:r>
       <w:bookmarkEnd w:id="44"/>
     </w:p>
     <w:p>
       <w:r>
-        <w:t>The gatt_database is just an array of bytes with special meaning.</w:t>
+        <w:t xml:space="preserve">The </w:t>
+      </w:r>
+      <w:proofErr w:type="spellStart"/>
+      <w:r>
+        <w:t>gatt_database</w:t>
+      </w:r>
+      <w:proofErr w:type="spellEnd"/>
+      <w:r>
+        <w:t xml:space="preserve"> is just an array of bytes with special meaning.</w:t>
       </w:r>
     </w:p>
     <w:p>
@@ -12906,7 +15063,23 @@
         <w:t>INCLUDE_SERVICE_UUID16</w:t>
       </w:r>
       <w:r>
-        <w:t>(handle, service_handle, end_group_handle, service)</w:t>
+        <w:t xml:space="preserve">(handle, </w:t>
+      </w:r>
+      <w:proofErr w:type="spellStart"/>
+      <w:r>
+        <w:t>service_handle</w:t>
+      </w:r>
+      <w:proofErr w:type="spellEnd"/>
+      <w:r>
+        <w:t xml:space="preserve">, </w:t>
+      </w:r>
+      <w:proofErr w:type="spellStart"/>
+      <w:r>
+        <w:t>end_group_handle</w:t>
+      </w:r>
+      <w:proofErr w:type="spellEnd"/>
+      <w:r>
+        <w:t>, service)</w:t>
       </w:r>
     </w:p>
     <w:p>
@@ -12921,7 +15094,23 @@
         <w:t>INCLUDE_SERVICE_UUID128</w:t>
       </w:r>
       <w:r>
-        <w:t>(handle, service_handle, end_group_handle)</w:t>
+        <w:t xml:space="preserve">(handle, </w:t>
+      </w:r>
+      <w:proofErr w:type="spellStart"/>
+      <w:r>
+        <w:t>service_handle</w:t>
+      </w:r>
+      <w:proofErr w:type="spellEnd"/>
+      <w:r>
+        <w:t xml:space="preserve">, </w:t>
+      </w:r>
+      <w:proofErr w:type="spellStart"/>
+      <w:r>
+        <w:t>end_group_handle</w:t>
+      </w:r>
+      <w:proofErr w:type="spellEnd"/>
+      <w:r>
+        <w:t>)</w:t>
       </w:r>
     </w:p>
     <w:p>
@@ -12957,11 +15146,16 @@
       <w:r>
         <w:t xml:space="preserve">will automatically create Handles for you that will end up in the </w:t>
       </w:r>
+      <w:proofErr w:type="spellStart"/>
       <w:r>
         <w:t>cycfg_gatt</w:t>
       </w:r>
       <w:r>
-        <w:t>_db.h file.</w:t>
+        <w:t>_db.h</w:t>
+      </w:r>
+      <w:proofErr w:type="spellEnd"/>
+      <w:r>
+        <w:t xml:space="preserve"> file.</w:t>
       </w:r>
       <w:r>
         <w:t xml:space="preserve">  For example:</w:t>
@@ -13115,7 +15309,27 @@
           <w:sz w:val="20"/>
           <w:szCs w:val="20"/>
         </w:rPr>
-        <w:t>/* Service ModusLED */</w:t>
+        <w:t xml:space="preserve">/* Service </w:t>
+      </w:r>
+      <w:proofErr w:type="spellStart"/>
+      <w:r>
+        <w:rPr>
+          <w:rFonts w:ascii="Courier New" w:hAnsi="Courier New" w:cs="Courier New"/>
+          <w:color w:val="3F7F5F"/>
+          <w:sz w:val="20"/>
+          <w:szCs w:val="20"/>
+        </w:rPr>
+        <w:t>ModusLED</w:t>
+      </w:r>
+      <w:proofErr w:type="spellEnd"/>
+      <w:r>
+        <w:rPr>
+          <w:rFonts w:ascii="Courier New" w:hAnsi="Courier New" w:cs="Courier New"/>
+          <w:color w:val="3F7F5F"/>
+          <w:sz w:val="20"/>
+          <w:szCs w:val="20"/>
+        </w:rPr>
+        <w:t xml:space="preserve"> */</w:t>
       </w:r>
     </w:p>
     <w:p>
@@ -13158,12 +15372,14 @@
       <w:r>
         <w:t xml:space="preserve"> will create them for you in </w:t>
       </w:r>
+      <w:proofErr w:type="spellStart"/>
       <w:r>
         <w:t>cycfg_gatt</w:t>
       </w:r>
       <w:r>
         <w:t>_db.h</w:t>
       </w:r>
+      <w:proofErr w:type="spellEnd"/>
       <w:r>
         <w:t>. For example:</w:t>
       </w:r>
@@ -13213,8 +15429,13 @@
     </w:p>
     <w:p>
       <w:r>
-        <w:t>In addition, there are a bunch of predefined UUIDs in wiced_bt_uuid.h</w:t>
-      </w:r>
+        <w:t xml:space="preserve">In addition, there are a bunch of predefined UUIDs in </w:t>
+      </w:r>
+      <w:proofErr w:type="spellStart"/>
+      <w:r>
+        <w:t>wiced_bt_uuid.h</w:t>
+      </w:r>
+      <w:proofErr w:type="spellEnd"/>
       <w:r>
         <w:t>.</w:t>
       </w:r>
@@ -13236,8 +15457,13 @@
         <w:t>preprocessor</w:t>
       </w:r>
       <w:r>
-        <w:t xml:space="preserve"> macros which are defined in wiced_bt_gatt.h</w:t>
-      </w:r>
+        <w:t xml:space="preserve"> macros which are defined in </w:t>
+      </w:r>
+      <w:proofErr w:type="spellStart"/>
+      <w:r>
+        <w:t>wiced_bt_gatt.h</w:t>
+      </w:r>
+      <w:proofErr w:type="spellEnd"/>
       <w:r>
         <w:t>:</w:t>
       </w:r>
@@ -13251,7 +15477,23 @@
         </w:numPr>
       </w:pPr>
       <w:r>
-        <w:t>CHARACTERISTIC_UUID16(handle, handle_value, uuid, properties, permission)</w:t>
+        <w:t xml:space="preserve">CHARACTERISTIC_UUID16(handle, </w:t>
+      </w:r>
+      <w:proofErr w:type="spellStart"/>
+      <w:r>
+        <w:t>handle_value</w:t>
+      </w:r>
+      <w:proofErr w:type="spellEnd"/>
+      <w:r>
+        <w:t xml:space="preserve">, </w:t>
+      </w:r>
+      <w:proofErr w:type="spellStart"/>
+      <w:r>
+        <w:t>uuid</w:t>
+      </w:r>
+      <w:proofErr w:type="spellEnd"/>
+      <w:r>
+        <w:t>, properties, permission)</w:t>
       </w:r>
     </w:p>
     <w:p>
@@ -13269,7 +15511,23 @@
         <w:t>128</w:t>
       </w:r>
       <w:r>
-        <w:t>(handle, handle_value, uuid, properties, permission)</w:t>
+        <w:t xml:space="preserve">(handle, </w:t>
+      </w:r>
+      <w:proofErr w:type="spellStart"/>
+      <w:r>
+        <w:t>handle_value</w:t>
+      </w:r>
+      <w:proofErr w:type="spellEnd"/>
+      <w:r>
+        <w:t xml:space="preserve">, </w:t>
+      </w:r>
+      <w:proofErr w:type="spellStart"/>
+      <w:r>
+        <w:t>uuid</w:t>
+      </w:r>
+      <w:proofErr w:type="spellEnd"/>
+      <w:r>
+        <w:t>, properties, permission)</w:t>
       </w:r>
     </w:p>
     <w:p>
@@ -13287,7 +15545,23 @@
         <w:t>6</w:t>
       </w:r>
       <w:r>
-        <w:t>_WRITABLE(handle, handle_value, uuid, properties, permission)</w:t>
+        <w:t xml:space="preserve">_WRITABLE(handle, </w:t>
+      </w:r>
+      <w:proofErr w:type="spellStart"/>
+      <w:r>
+        <w:t>handle_value</w:t>
+      </w:r>
+      <w:proofErr w:type="spellEnd"/>
+      <w:r>
+        <w:t xml:space="preserve">, </w:t>
+      </w:r>
+      <w:proofErr w:type="spellStart"/>
+      <w:r>
+        <w:t>uuid</w:t>
+      </w:r>
+      <w:proofErr w:type="spellEnd"/>
+      <w:r>
+        <w:t>, properties, permission)</w:t>
       </w:r>
     </w:p>
     <w:p>
@@ -13299,7 +15573,23 @@
         </w:numPr>
       </w:pPr>
       <w:r>
-        <w:t>CHARACTERISTIC_UUID128_WRITABLE(handle, handle_value, uuid, properties, permission)</w:t>
+        <w:t xml:space="preserve">CHARACTERISTIC_UUID128_WRITABLE(handle, </w:t>
+      </w:r>
+      <w:proofErr w:type="spellStart"/>
+      <w:r>
+        <w:t>handle_value</w:t>
+      </w:r>
+      <w:proofErr w:type="spellEnd"/>
+      <w:r>
+        <w:t xml:space="preserve">, </w:t>
+      </w:r>
+      <w:proofErr w:type="spellStart"/>
+      <w:r>
+        <w:t>uuid</w:t>
+      </w:r>
+      <w:proofErr w:type="spellEnd"/>
+      <w:r>
+        <w:t>, properties, permission)</w:t>
       </w:r>
     </w:p>
     <w:p>
@@ -13485,11 +15775,16 @@
       <w:r>
         <w:t xml:space="preserve"> in the file </w:t>
       </w:r>
+      <w:proofErr w:type="spellStart"/>
       <w:r>
         <w:t>cycfg_gatt</w:t>
       </w:r>
       <w:r>
-        <w:t>_db.h.</w:t>
+        <w:t>_db.h</w:t>
+      </w:r>
+      <w:proofErr w:type="spellEnd"/>
+      <w:r>
+        <w:t>.</w:t>
       </w:r>
     </w:p>
     <w:p>
@@ -13512,8 +15807,13 @@
         <w:t>W</w:t>
       </w:r>
       <w:r>
-        <w:t>rite etc.)  The bit mask is defined in wiced_bt_gatt.h</w:t>
-      </w:r>
+        <w:t xml:space="preserve">rite etc.)  The bit mask is defined in </w:t>
+      </w:r>
+      <w:proofErr w:type="spellStart"/>
+      <w:r>
+        <w:t>wiced_bt_gatt.h</w:t>
+      </w:r>
+      <w:proofErr w:type="spellEnd"/>
       <w:r>
         <w:t>:</w:t>
       </w:r>
@@ -13824,8 +16124,13 @@
         <w:t>s</w:t>
       </w:r>
       <w:r>
-        <w:t xml:space="preserve"> are on a per Attribute basis and Properties are on a per Characteristic basis).  They are also defined in wiced_bt_gatt.h</w:t>
-      </w:r>
+        <w:t xml:space="preserve"> are on a per Attribute basis and Properties are on a per Characteristic basis).  They are also defined in </w:t>
+      </w:r>
+      <w:proofErr w:type="spellStart"/>
+      <w:r>
+        <w:t>wiced_bt_gatt.h</w:t>
+      </w:r>
+      <w:proofErr w:type="spellEnd"/>
       <w:r>
         <w:t>.</w:t>
       </w:r>
@@ -14269,15 +16574,25 @@
       <w:pPr>
         <w:pStyle w:val="Heading2"/>
       </w:pPr>
-      <w:bookmarkStart w:id="45" w:name="_Toc6475095"/>
+      <w:bookmarkStart w:id="45" w:name="_Toc7872836"/>
+      <w:proofErr w:type="spellStart"/>
       <w:r>
         <w:t>gatt_db_ext_attr_tbl</w:t>
       </w:r>
       <w:bookmarkEnd w:id="45"/>
-    </w:p>
-    <w:p>
-      <w:r>
-        <w:t>The gatt_database array does not contain the actual value</w:t>
+      <w:proofErr w:type="spellEnd"/>
+    </w:p>
+    <w:p>
+      <w:r>
+        <w:t xml:space="preserve">The </w:t>
+      </w:r>
+      <w:proofErr w:type="spellStart"/>
+      <w:r>
+        <w:t>gatt_database</w:t>
+      </w:r>
+      <w:proofErr w:type="spellEnd"/>
+      <w:r>
+        <w:t xml:space="preserve"> array does not contain the actual value</w:t>
       </w:r>
       <w:r>
         <w:t>s</w:t>
@@ -14285,9 +16600,11 @@
       <w:r>
         <w:t xml:space="preserve"> of Attributes.  To find the values there is an array of structures of type </w:t>
       </w:r>
+      <w:proofErr w:type="spellStart"/>
       <w:r>
         <w:t>gatt_db_lookup_table</w:t>
       </w:r>
+      <w:proofErr w:type="spellEnd"/>
       <w:r>
         <w:t xml:space="preserve">.  Each structure contains a handle, a max </w:t>
       </w:r>
@@ -14500,6 +16817,7 @@
         </w:rPr>
         <w:t xml:space="preserve"> </w:t>
       </w:r>
+      <w:proofErr w:type="spellStart"/>
       <w:r>
         <w:rPr>
           <w:rFonts w:ascii="Courier New" w:hAnsi="Courier New" w:cs="Courier New"/>
@@ -14509,6 +16827,7 @@
         </w:rPr>
         <w:t>max_len</w:t>
       </w:r>
+      <w:proofErr w:type="spellEnd"/>
       <w:r>
         <w:rPr>
           <w:rFonts w:ascii="Courier New" w:hAnsi="Courier New" w:cs="Courier New"/>
@@ -14559,6 +16878,7 @@
         </w:rPr>
         <w:t xml:space="preserve"> </w:t>
       </w:r>
+      <w:proofErr w:type="spellStart"/>
       <w:r>
         <w:rPr>
           <w:rFonts w:ascii="Courier New" w:hAnsi="Courier New" w:cs="Courier New"/>
@@ -14568,6 +16888,7 @@
         </w:rPr>
         <w:t>cur_len</w:t>
       </w:r>
+      <w:proofErr w:type="spellEnd"/>
       <w:r>
         <w:rPr>
           <w:rFonts w:ascii="Courier New" w:hAnsi="Courier New" w:cs="Courier New"/>
@@ -14618,6 +16939,7 @@
         </w:rPr>
         <w:t xml:space="preserve">  *</w:t>
       </w:r>
+      <w:proofErr w:type="spellStart"/>
       <w:r>
         <w:rPr>
           <w:rFonts w:ascii="Courier New" w:hAnsi="Courier New" w:cs="Courier New"/>
@@ -14627,6 +16949,7 @@
         </w:rPr>
         <w:t>p_data</w:t>
       </w:r>
+      <w:proofErr w:type="spellEnd"/>
       <w:r>
         <w:rPr>
           <w:rFonts w:ascii="Courier New" w:hAnsi="Courier New" w:cs="Courier New"/>
@@ -14655,6 +16978,7 @@
         </w:rPr>
         <w:t xml:space="preserve">} </w:t>
       </w:r>
+      <w:proofErr w:type="spellStart"/>
       <w:r>
         <w:rPr>
           <w:rFonts w:ascii="Courier New" w:hAnsi="Courier New" w:cs="Courier New"/>
@@ -14664,6 +16988,7 @@
         </w:rPr>
         <w:t>gatt_db_lookup_table</w:t>
       </w:r>
+      <w:proofErr w:type="spellEnd"/>
       <w:r>
         <w:rPr>
           <w:rFonts w:ascii="Courier New" w:hAnsi="Courier New" w:cs="Courier New"/>
@@ -14688,11 +17013,16 @@
         <w:t xml:space="preserve"> in</w:t>
       </w:r>
       <w:r>
-        <w:t xml:space="preserve"> cycfg_gatt_db</w:t>
+        <w:t xml:space="preserve"> </w:t>
+      </w:r>
+      <w:proofErr w:type="spellStart"/>
+      <w:r>
+        <w:t>cycfg_gatt_db</w:t>
       </w:r>
       <w:r>
         <w:t>.c</w:t>
       </w:r>
+      <w:proofErr w:type="spellEnd"/>
       <w:r>
         <w:t>:</w:t>
       </w:r>
@@ -14802,6 +17132,7 @@
           <w:szCs w:val="18"/>
         </w:rPr>
       </w:pPr>
+      <w:proofErr w:type="spellStart"/>
       <w:r>
         <w:rPr>
           <w:rFonts w:cs="Consolas"/>
@@ -14811,6 +17142,7 @@
         </w:rPr>
         <w:t>gatt_db_lookup_table_t</w:t>
       </w:r>
+      <w:proofErr w:type="spellEnd"/>
       <w:r>
         <w:rPr>
           <w:rFonts w:cs="Consolas"/>
@@ -14818,7 +17150,27 @@
           <w:sz w:val="18"/>
           <w:szCs w:val="18"/>
         </w:rPr>
-        <w:t xml:space="preserve"> app_gatt_db_ext_attr_tbl[] =</w:t>
+        <w:t xml:space="preserve"> </w:t>
+      </w:r>
+      <w:proofErr w:type="spellStart"/>
+      <w:r>
+        <w:rPr>
+          <w:rFonts w:cs="Consolas"/>
+          <w:color w:val="000000"/>
+          <w:sz w:val="18"/>
+          <w:szCs w:val="18"/>
+        </w:rPr>
+        <w:t>app_gatt_db_ext_attr_tbl</w:t>
+      </w:r>
+      <w:proofErr w:type="spellEnd"/>
+      <w:r>
+        <w:rPr>
+          <w:rFonts w:cs="Consolas"/>
+          <w:color w:val="000000"/>
+          <w:sz w:val="18"/>
+          <w:szCs w:val="18"/>
+        </w:rPr>
+        <w:t>[] =</w:t>
       </w:r>
     </w:p>
     <w:p>
@@ -14875,6 +17227,7 @@
         </w:rPr>
         <w:t xml:space="preserve">/* { attribute handle,  </w:t>
       </w:r>
+      <w:proofErr w:type="spellStart"/>
       <w:r>
         <w:rPr>
           <w:rFonts w:cs="Consolas"/>
@@ -14885,6 +17238,7 @@
         </w:rPr>
         <w:t>maxlen</w:t>
       </w:r>
+      <w:proofErr w:type="spellEnd"/>
       <w:r>
         <w:rPr>
           <w:rFonts w:cs="Consolas"/>
@@ -14894,6 +17248,7 @@
         </w:rPr>
         <w:t xml:space="preserve">, </w:t>
       </w:r>
+      <w:proofErr w:type="spellStart"/>
       <w:r>
         <w:rPr>
           <w:rFonts w:cs="Consolas"/>
@@ -14904,6 +17259,7 @@
         </w:rPr>
         <w:t>curlen</w:t>
       </w:r>
+      <w:proofErr w:type="spellEnd"/>
       <w:r>
         <w:rPr>
           <w:rFonts w:cs="Consolas"/>
@@ -14934,7 +17290,27 @@
           <w:sz w:val="18"/>
           <w:szCs w:val="18"/>
         </w:rPr>
-        <w:t xml:space="preserve">    { HDLC_GAP_DEVICE_NAME_VALUE, 8,      8,      app_gap_device_name },</w:t>
+        <w:t xml:space="preserve">    { HDLC_GAP_DEVICE_NAME_VALUE, 8,      8,      </w:t>
+      </w:r>
+      <w:proofErr w:type="spellStart"/>
+      <w:r>
+        <w:rPr>
+          <w:rFonts w:cs="Consolas"/>
+          <w:color w:val="000000"/>
+          <w:sz w:val="18"/>
+          <w:szCs w:val="18"/>
+        </w:rPr>
+        <w:t>app_gap_device_name</w:t>
+      </w:r>
+      <w:proofErr w:type="spellEnd"/>
+      <w:r>
+        <w:rPr>
+          <w:rFonts w:cs="Consolas"/>
+          <w:color w:val="000000"/>
+          <w:sz w:val="18"/>
+          <w:szCs w:val="18"/>
+        </w:rPr>
+        <w:t xml:space="preserve"> },</w:t>
       </w:r>
     </w:p>
     <w:p>
@@ -14957,7 +17333,27 @@
           <w:sz w:val="18"/>
           <w:szCs w:val="18"/>
         </w:rPr>
-        <w:t xml:space="preserve">    { HDLC_GAP_APPEARANCE_VALUE, 2,      2,      app_gap_appearance },</w:t>
+        <w:t xml:space="preserve">    { HDLC_GAP_APPEARANCE_VALUE, 2,      2,      </w:t>
+      </w:r>
+      <w:proofErr w:type="spellStart"/>
+      <w:r>
+        <w:rPr>
+          <w:rFonts w:cs="Consolas"/>
+          <w:color w:val="000000"/>
+          <w:sz w:val="18"/>
+          <w:szCs w:val="18"/>
+        </w:rPr>
+        <w:t>app_gap_appearance</w:t>
+      </w:r>
+      <w:proofErr w:type="spellEnd"/>
+      <w:r>
+        <w:rPr>
+          <w:rFonts w:cs="Consolas"/>
+          <w:color w:val="000000"/>
+          <w:sz w:val="18"/>
+          <w:szCs w:val="18"/>
+        </w:rPr>
+        <w:t xml:space="preserve"> },</w:t>
       </w:r>
     </w:p>
     <w:p>
@@ -14980,17 +17376,9 @@
           <w:sz w:val="18"/>
           <w:szCs w:val="18"/>
         </w:rPr>
-        <w:t xml:space="preserve">    { HDLC_MODUSLED_LED_VALUE, 1,      1,      app_modusled_led },</w:t>
-      </w:r>
-    </w:p>
-    <w:p>
-      <w:pPr>
-        <w:ind w:left="720"/>
-        <w:rPr>
-          <w:sz w:val="18"/>
-          <w:szCs w:val="18"/>
-        </w:rPr>
-      </w:pPr>
+        <w:t xml:space="preserve">    { HDLC_MODUSLED_LED_VALUE, 1,      1,      </w:t>
+      </w:r>
+      <w:proofErr w:type="spellStart"/>
       <w:r>
         <w:rPr>
           <w:rFonts w:cs="Consolas"/>
@@ -14998,6 +17386,34 @@
           <w:sz w:val="18"/>
           <w:szCs w:val="18"/>
         </w:rPr>
+        <w:t>app_modusled_led</w:t>
+      </w:r>
+      <w:proofErr w:type="spellEnd"/>
+      <w:r>
+        <w:rPr>
+          <w:rFonts w:cs="Consolas"/>
+          <w:color w:val="000000"/>
+          <w:sz w:val="18"/>
+          <w:szCs w:val="18"/>
+        </w:rPr>
+        <w:t xml:space="preserve"> },</w:t>
+      </w:r>
+    </w:p>
+    <w:p>
+      <w:pPr>
+        <w:ind w:left="720"/>
+        <w:rPr>
+          <w:sz w:val="18"/>
+          <w:szCs w:val="18"/>
+        </w:rPr>
+      </w:pPr>
+      <w:r>
+        <w:rPr>
+          <w:rFonts w:cs="Consolas"/>
+          <w:color w:val="000000"/>
+          <w:sz w:val="18"/>
+          <w:szCs w:val="18"/>
+        </w:rPr>
         <w:t>};</w:t>
       </w:r>
     </w:p>
@@ -15008,18 +17424,25 @@
       <w:r>
         <w:t xml:space="preserve">functions </w:t>
       </w:r>
+      <w:proofErr w:type="spellStart"/>
       <w:r>
         <w:t>app_gett</w:t>
       </w:r>
       <w:r>
-        <w:t xml:space="preserve">_get_value and </w:t>
-      </w:r>
+        <w:t>_get_value</w:t>
+      </w:r>
+      <w:proofErr w:type="spellEnd"/>
+      <w:r>
+        <w:t xml:space="preserve"> and </w:t>
+      </w:r>
+      <w:proofErr w:type="spellStart"/>
       <w:r>
         <w:t>app_gatt_</w:t>
       </w:r>
       <w:r>
         <w:t>set_value</w:t>
       </w:r>
+      <w:proofErr w:type="spellEnd"/>
       <w:r>
         <w:t xml:space="preserve"> </w:t>
       </w:r>
@@ -15037,7 +17460,7 @@
       <w:pPr>
         <w:pStyle w:val="Heading2"/>
       </w:pPr>
-      <w:bookmarkStart w:id="46" w:name="_Toc6475096"/>
+      <w:bookmarkStart w:id="46" w:name="_Toc7872837"/>
       <w:r>
         <w:lastRenderedPageBreak/>
         <w:t xml:space="preserve">uint8_t </w:t>
@@ -15081,11 +17504,16 @@
       <w:r>
         <w:t xml:space="preserve">in </w:t>
       </w:r>
+      <w:proofErr w:type="spellStart"/>
       <w:r>
         <w:t>cycfg_gatt_db.</w:t>
       </w:r>
       <w:r>
-        <w:t xml:space="preserve">c </w:t>
+        <w:t>c</w:t>
+      </w:r>
+      <w:proofErr w:type="spellEnd"/>
+      <w:r>
+        <w:t xml:space="preserve"> </w:t>
       </w:r>
       <w:r>
         <w:t xml:space="preserve">marked with a comment </w:t>
@@ -15242,7 +17670,27 @@
           <w:sz w:val="18"/>
           <w:szCs w:val="18"/>
         </w:rPr>
-        <w:t xml:space="preserve"> app_gap_device_name[] = {</w:t>
+        <w:t xml:space="preserve"> </w:t>
+      </w:r>
+      <w:proofErr w:type="spellStart"/>
+      <w:r>
+        <w:rPr>
+          <w:rFonts w:ascii="Courier New" w:hAnsi="Courier New" w:cs="Courier New"/>
+          <w:color w:val="000000"/>
+          <w:sz w:val="18"/>
+          <w:szCs w:val="18"/>
+        </w:rPr>
+        <w:t>app_gap_device_name</w:t>
+      </w:r>
+      <w:proofErr w:type="spellEnd"/>
+      <w:r>
+        <w:rPr>
+          <w:rFonts w:ascii="Courier New" w:hAnsi="Courier New" w:cs="Courier New"/>
+          <w:color w:val="000000"/>
+          <w:sz w:val="18"/>
+          <w:szCs w:val="18"/>
+        </w:rPr>
+        <w:t>[] = {</w:t>
       </w:r>
       <w:r>
         <w:rPr>
@@ -15418,7 +17866,27 @@
           <w:sz w:val="18"/>
           <w:szCs w:val="18"/>
         </w:rPr>
-        <w:t xml:space="preserve"> app_gap_appearance[]  = {0x00u, 0x00u, };</w:t>
+        <w:t xml:space="preserve"> </w:t>
+      </w:r>
+      <w:proofErr w:type="spellStart"/>
+      <w:r>
+        <w:rPr>
+          <w:rFonts w:ascii="Courier New" w:hAnsi="Courier New" w:cs="Courier New"/>
+          <w:color w:val="000000"/>
+          <w:sz w:val="18"/>
+          <w:szCs w:val="18"/>
+        </w:rPr>
+        <w:t>app_gap_appearance</w:t>
+      </w:r>
+      <w:proofErr w:type="spellEnd"/>
+      <w:r>
+        <w:rPr>
+          <w:rFonts w:ascii="Courier New" w:hAnsi="Courier New" w:cs="Courier New"/>
+          <w:color w:val="000000"/>
+          <w:sz w:val="18"/>
+          <w:szCs w:val="18"/>
+        </w:rPr>
+        <w:t>[]  = {0x00u, 0x00u, };</w:t>
       </w:r>
     </w:p>
     <w:p>
@@ -15450,7 +17918,27 @@
           <w:sz w:val="18"/>
           <w:szCs w:val="18"/>
         </w:rPr>
-        <w:t xml:space="preserve"> app_modusled_led[]    = {0x00u, };</w:t>
+        <w:t xml:space="preserve"> </w:t>
+      </w:r>
+      <w:proofErr w:type="spellStart"/>
+      <w:r>
+        <w:rPr>
+          <w:rFonts w:ascii="Courier New" w:hAnsi="Courier New" w:cs="Courier New"/>
+          <w:color w:val="000000"/>
+          <w:sz w:val="18"/>
+          <w:szCs w:val="18"/>
+        </w:rPr>
+        <w:t>app_modusled_led</w:t>
+      </w:r>
+      <w:proofErr w:type="spellEnd"/>
+      <w:r>
+        <w:rPr>
+          <w:rFonts w:ascii="Courier New" w:hAnsi="Courier New" w:cs="Courier New"/>
+          <w:color w:val="000000"/>
+          <w:sz w:val="18"/>
+          <w:szCs w:val="18"/>
+        </w:rPr>
+        <w:t>[]    = {0x00u, };</w:t>
       </w:r>
     </w:p>
     <w:p/>
@@ -15463,7 +17951,7 @@
       <w:pPr>
         <w:pStyle w:val="Heading2"/>
       </w:pPr>
-      <w:bookmarkStart w:id="47" w:name="_Toc6475097"/>
+      <w:bookmarkStart w:id="47" w:name="_Toc7872838"/>
       <w:r>
         <w:t xml:space="preserve">The </w:t>
       </w:r>
@@ -15482,12 +17970,18 @@
       <w:r>
         <w:t xml:space="preserve">GATT Database, </w:t>
       </w:r>
+      <w:proofErr w:type="spellStart"/>
       <w:r>
         <w:t>app_gatt_</w:t>
       </w:r>
       <w:r>
-        <w:t xml:space="preserve">get_value and </w:t>
-      </w:r>
+        <w:t>get_value</w:t>
+      </w:r>
+      <w:proofErr w:type="spellEnd"/>
+      <w:r>
+        <w:t xml:space="preserve"> and </w:t>
+      </w:r>
+      <w:proofErr w:type="spellStart"/>
       <w:r>
         <w:t>app_gatt_</w:t>
       </w:r>
@@ -15497,6 +17991,7 @@
       <w:r>
         <w:t>ue</w:t>
       </w:r>
+      <w:proofErr w:type="spellEnd"/>
       <w:r>
         <w:t>.</w:t>
       </w:r>
@@ -15526,6 +18021,7 @@
           <w:szCs w:val="20"/>
         </w:rPr>
       </w:pPr>
+      <w:proofErr w:type="spellStart"/>
       <w:r>
         <w:rPr>
           <w:rFonts w:ascii="Courier New" w:hAnsi="Courier New" w:cs="Courier New"/>
@@ -15535,6 +18031,7 @@
         </w:rPr>
         <w:t>wiced_bt_gatt_status_t</w:t>
       </w:r>
+      <w:proofErr w:type="spellEnd"/>
       <w:r>
         <w:rPr>
           <w:rFonts w:ascii="Courier New" w:hAnsi="Courier New" w:cs="Courier New"/>
@@ -15544,6 +18041,7 @@
         </w:rPr>
         <w:t xml:space="preserve"> </w:t>
       </w:r>
+      <w:proofErr w:type="spellStart"/>
       <w:r>
         <w:rPr>
           <w:rFonts w:ascii="Courier New" w:hAnsi="Courier New" w:cs="Courier New"/>
@@ -15554,6 +18052,7 @@
         </w:rPr>
         <w:t>app_gatt_get_value</w:t>
       </w:r>
+      <w:proofErr w:type="spellEnd"/>
       <w:r>
         <w:rPr>
           <w:rFonts w:ascii="Courier New" w:hAnsi="Courier New" w:cs="Courier New"/>
@@ -15579,7 +18078,27 @@
           <w:sz w:val="20"/>
           <w:szCs w:val="20"/>
         </w:rPr>
-        <w:t xml:space="preserve"> attr_handle,</w:t>
+        <w:t xml:space="preserve"> </w:t>
+      </w:r>
+      <w:proofErr w:type="spellStart"/>
+      <w:r>
+        <w:rPr>
+          <w:rFonts w:ascii="Courier New" w:hAnsi="Courier New" w:cs="Courier New"/>
+          <w:color w:val="000000"/>
+          <w:sz w:val="20"/>
+          <w:szCs w:val="20"/>
+        </w:rPr>
+        <w:t>attr_handle</w:t>
+      </w:r>
+      <w:proofErr w:type="spellEnd"/>
+      <w:r>
+        <w:rPr>
+          <w:rFonts w:ascii="Courier New" w:hAnsi="Courier New" w:cs="Courier New"/>
+          <w:color w:val="000000"/>
+          <w:sz w:val="20"/>
+          <w:szCs w:val="20"/>
+        </w:rPr>
+        <w:t>,</w:t>
       </w:r>
     </w:p>
     <w:p>
@@ -15622,6 +18141,7 @@
         </w:rPr>
         <w:t xml:space="preserve"> </w:t>
       </w:r>
+      <w:proofErr w:type="spellStart"/>
       <w:r>
         <w:rPr>
           <w:rFonts w:ascii="Courier New" w:hAnsi="Courier New" w:cs="Courier New"/>
@@ -15629,7 +18149,17 @@
           <w:sz w:val="20"/>
           <w:szCs w:val="20"/>
         </w:rPr>
-        <w:t xml:space="preserve">conn_id, </w:t>
+        <w:t>conn_id</w:t>
+      </w:r>
+      <w:proofErr w:type="spellEnd"/>
+      <w:r>
+        <w:rPr>
+          <w:rFonts w:ascii="Courier New" w:hAnsi="Courier New" w:cs="Courier New"/>
+          <w:color w:val="000000"/>
+          <w:sz w:val="20"/>
+          <w:szCs w:val="20"/>
+        </w:rPr>
+        <w:t xml:space="preserve">, </w:t>
       </w:r>
       <w:r>
         <w:rPr>
@@ -15647,7 +18177,27 @@
           <w:sz w:val="20"/>
           <w:szCs w:val="20"/>
         </w:rPr>
-        <w:t xml:space="preserve"> *p_val, </w:t>
+        <w:t xml:space="preserve"> *</w:t>
+      </w:r>
+      <w:proofErr w:type="spellStart"/>
+      <w:r>
+        <w:rPr>
+          <w:rFonts w:ascii="Courier New" w:hAnsi="Courier New" w:cs="Courier New"/>
+          <w:color w:val="000000"/>
+          <w:sz w:val="20"/>
+          <w:szCs w:val="20"/>
+        </w:rPr>
+        <w:t>p_val</w:t>
+      </w:r>
+      <w:proofErr w:type="spellEnd"/>
+      <w:r>
+        <w:rPr>
+          <w:rFonts w:ascii="Courier New" w:hAnsi="Courier New" w:cs="Courier New"/>
+          <w:color w:val="000000"/>
+          <w:sz w:val="20"/>
+          <w:szCs w:val="20"/>
+        </w:rPr>
+        <w:t xml:space="preserve">, </w:t>
       </w:r>
       <w:r>
         <w:rPr>
@@ -15665,7 +18215,27 @@
           <w:sz w:val="20"/>
           <w:szCs w:val="20"/>
         </w:rPr>
-        <w:t xml:space="preserve"> max_len, </w:t>
+        <w:t xml:space="preserve"> </w:t>
+      </w:r>
+      <w:proofErr w:type="spellStart"/>
+      <w:r>
+        <w:rPr>
+          <w:rFonts w:ascii="Courier New" w:hAnsi="Courier New" w:cs="Courier New"/>
+          <w:color w:val="000000"/>
+          <w:sz w:val="20"/>
+          <w:szCs w:val="20"/>
+        </w:rPr>
+        <w:t>max_len</w:t>
+      </w:r>
+      <w:proofErr w:type="spellEnd"/>
+      <w:r>
+        <w:rPr>
+          <w:rFonts w:ascii="Courier New" w:hAnsi="Courier New" w:cs="Courier New"/>
+          <w:color w:val="000000"/>
+          <w:sz w:val="20"/>
+          <w:szCs w:val="20"/>
+        </w:rPr>
+        <w:t xml:space="preserve">, </w:t>
       </w:r>
       <w:r>
         <w:rPr>
@@ -15683,7 +18253,27 @@
           <w:sz w:val="20"/>
           <w:szCs w:val="20"/>
         </w:rPr>
-        <w:t xml:space="preserve"> *p_len );</w:t>
+        <w:t xml:space="preserve"> *</w:t>
+      </w:r>
+      <w:proofErr w:type="spellStart"/>
+      <w:r>
+        <w:rPr>
+          <w:rFonts w:ascii="Courier New" w:hAnsi="Courier New" w:cs="Courier New"/>
+          <w:color w:val="000000"/>
+          <w:sz w:val="20"/>
+          <w:szCs w:val="20"/>
+        </w:rPr>
+        <w:t>p_len</w:t>
+      </w:r>
+      <w:proofErr w:type="spellEnd"/>
+      <w:r>
+        <w:rPr>
+          <w:rFonts w:ascii="Courier New" w:hAnsi="Courier New" w:cs="Courier New"/>
+          <w:color w:val="000000"/>
+          <w:sz w:val="20"/>
+          <w:szCs w:val="20"/>
+        </w:rPr>
+        <w:t xml:space="preserve"> );</w:t>
       </w:r>
     </w:p>
     <w:p>
@@ -15699,6 +18289,7 @@
           <w:szCs w:val="20"/>
         </w:rPr>
       </w:pPr>
+      <w:proofErr w:type="spellStart"/>
       <w:r>
         <w:rPr>
           <w:rFonts w:ascii="Courier New" w:hAnsi="Courier New" w:cs="Courier New"/>
@@ -15708,6 +18299,7 @@
         </w:rPr>
         <w:t>wiced_bt_gatt_status_t</w:t>
       </w:r>
+      <w:proofErr w:type="spellEnd"/>
       <w:r>
         <w:rPr>
           <w:rFonts w:ascii="Courier New" w:hAnsi="Courier New" w:cs="Courier New"/>
@@ -15717,6 +18309,7 @@
         </w:rPr>
         <w:t xml:space="preserve"> </w:t>
       </w:r>
+      <w:proofErr w:type="spellStart"/>
       <w:r>
         <w:rPr>
           <w:rFonts w:ascii="Courier New" w:hAnsi="Courier New" w:cs="Courier New"/>
@@ -15727,6 +18320,7 @@
         </w:rPr>
         <w:t>app_gatt_set_value</w:t>
       </w:r>
+      <w:proofErr w:type="spellEnd"/>
       <w:r>
         <w:rPr>
           <w:rFonts w:ascii="Courier New" w:hAnsi="Courier New" w:cs="Courier New"/>
@@ -15752,7 +18346,27 @@
           <w:sz w:val="20"/>
           <w:szCs w:val="20"/>
         </w:rPr>
-        <w:t xml:space="preserve"> attr_handle,</w:t>
+        <w:t xml:space="preserve"> </w:t>
+      </w:r>
+      <w:proofErr w:type="spellStart"/>
+      <w:r>
+        <w:rPr>
+          <w:rFonts w:ascii="Courier New" w:hAnsi="Courier New" w:cs="Courier New"/>
+          <w:color w:val="000000"/>
+          <w:sz w:val="20"/>
+          <w:szCs w:val="20"/>
+        </w:rPr>
+        <w:t>attr_handle</w:t>
+      </w:r>
+      <w:proofErr w:type="spellEnd"/>
+      <w:r>
+        <w:rPr>
+          <w:rFonts w:ascii="Courier New" w:hAnsi="Courier New" w:cs="Courier New"/>
+          <w:color w:val="000000"/>
+          <w:sz w:val="20"/>
+          <w:szCs w:val="20"/>
+        </w:rPr>
+        <w:t>,</w:t>
       </w:r>
     </w:p>
     <w:p>
@@ -15795,6 +18409,7 @@
         </w:rPr>
         <w:t xml:space="preserve"> </w:t>
       </w:r>
+      <w:proofErr w:type="spellStart"/>
       <w:r>
         <w:rPr>
           <w:rFonts w:ascii="Courier New" w:hAnsi="Courier New" w:cs="Courier New"/>
@@ -15802,7 +18417,17 @@
           <w:sz w:val="20"/>
           <w:szCs w:val="20"/>
         </w:rPr>
-        <w:t xml:space="preserve">conn_id, </w:t>
+        <w:t>conn_id</w:t>
+      </w:r>
+      <w:proofErr w:type="spellEnd"/>
+      <w:r>
+        <w:rPr>
+          <w:rFonts w:ascii="Courier New" w:hAnsi="Courier New" w:cs="Courier New"/>
+          <w:color w:val="000000"/>
+          <w:sz w:val="20"/>
+          <w:szCs w:val="20"/>
+        </w:rPr>
+        <w:t xml:space="preserve">, </w:t>
       </w:r>
       <w:r>
         <w:rPr>
@@ -15820,7 +18445,27 @@
           <w:sz w:val="20"/>
           <w:szCs w:val="20"/>
         </w:rPr>
-        <w:t xml:space="preserve"> *p_val, </w:t>
+        <w:t xml:space="preserve"> *</w:t>
+      </w:r>
+      <w:proofErr w:type="spellStart"/>
+      <w:r>
+        <w:rPr>
+          <w:rFonts w:ascii="Courier New" w:hAnsi="Courier New" w:cs="Courier New"/>
+          <w:color w:val="000000"/>
+          <w:sz w:val="20"/>
+          <w:szCs w:val="20"/>
+        </w:rPr>
+        <w:t>p_val</w:t>
+      </w:r>
+      <w:proofErr w:type="spellEnd"/>
+      <w:r>
+        <w:rPr>
+          <w:rFonts w:ascii="Courier New" w:hAnsi="Courier New" w:cs="Courier New"/>
+          <w:color w:val="000000"/>
+          <w:sz w:val="20"/>
+          <w:szCs w:val="20"/>
+        </w:rPr>
+        <w:t xml:space="preserve">, </w:t>
       </w:r>
       <w:r>
         <w:rPr>
@@ -15838,7 +18483,27 @@
           <w:sz w:val="20"/>
           <w:szCs w:val="20"/>
         </w:rPr>
-        <w:t xml:space="preserve"> len );</w:t>
+        <w:t xml:space="preserve"> </w:t>
+      </w:r>
+      <w:proofErr w:type="spellStart"/>
+      <w:r>
+        <w:rPr>
+          <w:rFonts w:ascii="Courier New" w:hAnsi="Courier New" w:cs="Courier New"/>
+          <w:color w:val="000000"/>
+          <w:sz w:val="20"/>
+          <w:szCs w:val="20"/>
+        </w:rPr>
+        <w:t>len</w:t>
+      </w:r>
+      <w:proofErr w:type="spellEnd"/>
+      <w:r>
+        <w:rPr>
+          <w:rFonts w:ascii="Courier New" w:hAnsi="Courier New" w:cs="Courier New"/>
+          <w:color w:val="000000"/>
+          <w:sz w:val="20"/>
+          <w:szCs w:val="20"/>
+        </w:rPr>
+        <w:t xml:space="preserve"> );</w:t>
       </w:r>
     </w:p>
     <w:p>
@@ -15882,9 +18547,11 @@
       <w:r>
         <w:t xml:space="preserve">uint16_t </w:t>
       </w:r>
+      <w:proofErr w:type="spellStart"/>
       <w:r>
         <w:t>attr_handle</w:t>
       </w:r>
+      <w:proofErr w:type="spellEnd"/>
       <w:r>
         <w:t xml:space="preserve"> – Recall that all transactions in BLE are based on the handle.  The Client writes data based on the handle and you respond to reads based on the handle.</w:t>
       </w:r>
@@ -15901,9 +18568,11 @@
       <w:r>
         <w:t xml:space="preserve">uint16_t </w:t>
       </w:r>
+      <w:proofErr w:type="spellStart"/>
       <w:r>
         <w:t>conn_id</w:t>
       </w:r>
+      <w:proofErr w:type="spellEnd"/>
       <w:r>
         <w:t xml:space="preserve"> – </w:t>
       </w:r>
@@ -15947,9 +18616,11 @@
       <w:r>
         <w:t>uint8_t *</w:t>
       </w:r>
+      <w:proofErr w:type="spellStart"/>
       <w:r>
         <w:t>p_val</w:t>
       </w:r>
+      <w:proofErr w:type="spellEnd"/>
       <w:r>
         <w:t xml:space="preserve"> – </w:t>
       </w:r>
@@ -15996,7 +18667,23 @@
         </w:numPr>
       </w:pPr>
       <w:r>
-        <w:t>(read) uint16_t max_len – When you get a read, you should not return more than max_len bytes</w:t>
+        <w:t xml:space="preserve">(read) uint16_t </w:t>
+      </w:r>
+      <w:proofErr w:type="spellStart"/>
+      <w:r>
+        <w:t>max_len</w:t>
+      </w:r>
+      <w:proofErr w:type="spellEnd"/>
+      <w:r>
+        <w:t xml:space="preserve"> – When you get a read, you should not return more than </w:t>
+      </w:r>
+      <w:proofErr w:type="spellStart"/>
+      <w:r>
+        <w:t>max_len</w:t>
+      </w:r>
+      <w:proofErr w:type="spellEnd"/>
+      <w:r>
+        <w:t xml:space="preserve"> bytes</w:t>
       </w:r>
       <w:r>
         <w:t xml:space="preserve">.  The </w:t>
@@ -16019,9 +18706,11 @@
       <w:r>
         <w:t>(read) uint8_t *</w:t>
       </w:r>
+      <w:proofErr w:type="spellStart"/>
       <w:r>
         <w:t>p_len</w:t>
       </w:r>
+      <w:proofErr w:type="spellEnd"/>
       <w:r>
         <w:t xml:space="preserve"> – When a read occurs you need to tell the calling function how many bytes you are returning.</w:t>
       </w:r>
@@ -16029,7 +18718,15 @@
         <w:t xml:space="preserve"> For example,</w:t>
       </w:r>
       <w:r>
-        <w:t xml:space="preserve"> *p_len = 23; // returning 23 bytes</w:t>
+        <w:t xml:space="preserve"> *</w:t>
+      </w:r>
+      <w:proofErr w:type="spellStart"/>
+      <w:r>
+        <w:t>p_len</w:t>
+      </w:r>
+      <w:proofErr w:type="spellEnd"/>
+      <w:r>
+        <w:t xml:space="preserve"> = 23; // returning 23 bytes</w:t>
       </w:r>
       <w:r>
         <w:t>.</w:t>
@@ -16044,7 +18741,15 @@
         </w:numPr>
       </w:pPr>
       <w:r>
-        <w:t xml:space="preserve">(write) uint16_t len – For </w:t>
+        <w:t xml:space="preserve">(write) uint16_t </w:t>
+      </w:r>
+      <w:proofErr w:type="spellStart"/>
+      <w:r>
+        <w:t>len</w:t>
+      </w:r>
+      <w:proofErr w:type="spellEnd"/>
+      <w:r>
+        <w:t xml:space="preserve"> – For </w:t>
       </w:r>
       <w:r>
         <w:t xml:space="preserve">a </w:t>
@@ -16073,7 +18778,15 @@
         <w:t>y</w:t>
       </w:r>
       <w:r>
-        <w:t xml:space="preserve"> memcpy the data into the right place, either saving it in the </w:t>
+        <w:t xml:space="preserve"> </w:t>
+      </w:r>
+      <w:proofErr w:type="spellStart"/>
+      <w:r>
+        <w:t>memcpy</w:t>
+      </w:r>
+      <w:proofErr w:type="spellEnd"/>
+      <w:r>
+        <w:t xml:space="preserve"> the data into the right place, either saving it in the </w:t>
       </w:r>
       <w:r>
         <w:t>database</w:t>
@@ -16109,7 +18822,15 @@
         </w:rPr>
       </w:pPr>
       <w:r>
-        <w:t>You are supposed to return a wiced_bt_gatt_status_t which will tell the Stack what to do next.</w:t>
+        <w:t xml:space="preserve">You are supposed to return a </w:t>
+      </w:r>
+      <w:proofErr w:type="spellStart"/>
+      <w:r>
+        <w:t>wiced_bt_gatt_status_t</w:t>
+      </w:r>
+      <w:proofErr w:type="spellEnd"/>
+      <w:r>
+        <w:t xml:space="preserve"> which will tell the Stack what to do next.</w:t>
       </w:r>
       <w:r>
         <w:t xml:space="preserve">  Assuming things works this function will return WICED_BT_GATT_SUCCESS</w:t>
@@ -16132,22 +18853,40 @@
         <w:br w:type="page"/>
       </w:r>
       <w:bookmarkStart w:id="49" w:name="_Toc514769071"/>
-      <w:bookmarkStart w:id="50" w:name="_Toc6475098"/>
+      <w:bookmarkStart w:id="50" w:name="_Toc7872839"/>
+      <w:proofErr w:type="spellStart"/>
       <w:r>
         <w:lastRenderedPageBreak/>
         <w:t>CySmart</w:t>
       </w:r>
       <w:bookmarkEnd w:id="49"/>
       <w:bookmarkEnd w:id="50"/>
-    </w:p>
-    <w:p>
-      <w:r>
-        <w:t>Cypress provides a PC and mobile device application (Android and iOS) called CySmart which can be used to scan, connect, and interact with services, characteristics, and attributes of BLE devices.</w:t>
-      </w:r>
-    </w:p>
-    <w:p>
-      <w:r>
-        <w:t>There are other utilities available for iOS and Android (such as Lightblue Explorer) which will also work. Feel free to use one of those if you are more comfortable with it.</w:t>
+      <w:proofErr w:type="spellEnd"/>
+    </w:p>
+    <w:p>
+      <w:r>
+        <w:t xml:space="preserve">Cypress provides a PC and mobile device application (Android and iOS) called </w:t>
+      </w:r>
+      <w:proofErr w:type="spellStart"/>
+      <w:r>
+        <w:t>CySmart</w:t>
+      </w:r>
+      <w:proofErr w:type="spellEnd"/>
+      <w:r>
+        <w:t xml:space="preserve"> which can be used to scan, connect, and interact with services, characteristics, and attributes of BLE devices.</w:t>
+      </w:r>
+    </w:p>
+    <w:p>
+      <w:r>
+        <w:t xml:space="preserve">There are other utilities available for iOS and Android (such as </w:t>
+      </w:r>
+      <w:proofErr w:type="spellStart"/>
+      <w:r>
+        <w:t>Lightblue</w:t>
+      </w:r>
+      <w:proofErr w:type="spellEnd"/>
+      <w:r>
+        <w:t xml:space="preserve"> Explorer) which will also work. Feel free to use one of those if you are more comfortable with it.</w:t>
       </w:r>
     </w:p>
     <w:p>
@@ -16155,9 +18894,14 @@
         <w:pStyle w:val="Heading2"/>
       </w:pPr>
       <w:bookmarkStart w:id="51" w:name="_Toc514769072"/>
-      <w:bookmarkStart w:id="52" w:name="_Toc6475099"/>
-      <w:r>
-        <w:t>CySmart PC Application</w:t>
+      <w:bookmarkStart w:id="52" w:name="_Toc7872840"/>
+      <w:proofErr w:type="spellStart"/>
+      <w:r>
+        <w:t>CySmart</w:t>
+      </w:r>
+      <w:proofErr w:type="spellEnd"/>
+      <w:r>
+        <w:t xml:space="preserve"> PC Application</w:t>
       </w:r>
       <w:bookmarkEnd w:id="51"/>
       <w:bookmarkEnd w:id="52"/>
@@ -16167,7 +18911,31 @@
         <w:keepNext/>
       </w:pPr>
       <w:r>
-        <w:t xml:space="preserve">To use the CySmart PC Application, a CY5670 CySmart USB Dongle is required. When CySmart is started, it will search for supported targets and will display the results. Select the dongle that you want to use and click on </w:t>
+        <w:t xml:space="preserve">To use the </w:t>
+      </w:r>
+      <w:proofErr w:type="spellStart"/>
+      <w:r>
+        <w:t>CySmart</w:t>
+      </w:r>
+      <w:proofErr w:type="spellEnd"/>
+      <w:r>
+        <w:t xml:space="preserve"> PC Application, a CY5670 </w:t>
+      </w:r>
+      <w:proofErr w:type="spellStart"/>
+      <w:r>
+        <w:t>CySmart</w:t>
+      </w:r>
+      <w:proofErr w:type="spellEnd"/>
+      <w:r>
+        <w:t xml:space="preserve"> USB Dongle is required. When </w:t>
+      </w:r>
+      <w:proofErr w:type="spellStart"/>
+      <w:r>
+        <w:t>CySmart</w:t>
+      </w:r>
+      <w:proofErr w:type="spellEnd"/>
+      <w:r>
+        <w:t xml:space="preserve"> is started, it will search for supported targets and will display the results. Select the dongle that you want to use and click on </w:t>
       </w:r>
       <w:r>
         <w:t>"</w:t>
@@ -16206,7 +18974,7 @@
                     <pic:cNvPicPr/>
                   </pic:nvPicPr>
                   <pic:blipFill>
-                    <a:blip r:embed="rId38"/>
+                    <a:blip r:embed="rId37"/>
                     <a:stretch>
                       <a:fillRect/>
                     </a:stretch>
@@ -16268,7 +19036,7 @@
                     <pic:cNvPicPr/>
                   </pic:nvPicPr>
                   <pic:blipFill rotWithShape="1">
-                    <a:blip r:embed="rId39"/>
+                    <a:blip r:embed="rId38"/>
                     <a:srcRect b="29392"/>
                     <a:stretch/>
                   </pic:blipFill>
@@ -16366,7 +19134,7 @@
                     <pic:cNvPicPr/>
                   </pic:nvPicPr>
                   <pic:blipFill>
-                    <a:blip r:embed="rId40"/>
+                    <a:blip r:embed="rId39"/>
                     <a:stretch>
                       <a:fillRect/>
                     </a:stretch>
@@ -16466,7 +19234,7 @@
                     <pic:cNvPicPr/>
                   </pic:nvPicPr>
                   <pic:blipFill>
-                    <a:blip r:embed="rId41"/>
+                    <a:blip r:embed="rId40"/>
                     <a:stretch>
                       <a:fillRect/>
                     </a:stretch>
@@ -16489,7 +19257,15 @@
     </w:p>
     <w:p>
       <w:r>
-        <w:t xml:space="preserve">The complete User Guide for the CySmart PC application can be opened in the tool under </w:t>
+        <w:t xml:space="preserve">The complete User Guide for the </w:t>
+      </w:r>
+      <w:proofErr w:type="spellStart"/>
+      <w:r>
+        <w:t>CySmart</w:t>
+      </w:r>
+      <w:proofErr w:type="spellEnd"/>
+      <w:r>
+        <w:t xml:space="preserve"> PC application can be opened in the tool under </w:t>
       </w:r>
       <w:r>
         <w:rPr>
@@ -16498,11 +19274,19 @@
         <w:t>Help -&gt; Help Topics</w:t>
       </w:r>
       <w:r>
-        <w:t>. It can also be found on the CySmart website at:</w:t>
-      </w:r>
-    </w:p>
-    <w:p>
-      <w:hyperlink r:id="rId42" w:history="1">
+        <w:t xml:space="preserve">. It can also be found on the </w:t>
+      </w:r>
+      <w:proofErr w:type="spellStart"/>
+      <w:r>
+        <w:t>CySmart</w:t>
+      </w:r>
+      <w:proofErr w:type="spellEnd"/>
+      <w:r>
+        <w:t xml:space="preserve"> website at:</w:t>
+      </w:r>
+    </w:p>
+    <w:p>
+      <w:hyperlink r:id="rId41" w:history="1">
         <w:r>
           <w:rPr>
             <w:rStyle w:val="Hyperlink"/>
@@ -16535,10 +19319,15 @@
       <w:pPr>
         <w:pStyle w:val="Heading2"/>
       </w:pPr>
-      <w:bookmarkStart w:id="54" w:name="_Toc6475100"/>
+      <w:bookmarkStart w:id="54" w:name="_Toc7872841"/>
+      <w:proofErr w:type="spellStart"/>
       <w:r>
         <w:lastRenderedPageBreak/>
-        <w:t>CySmart Mobile Application</w:t>
+        <w:t>CySmart</w:t>
+      </w:r>
+      <w:proofErr w:type="spellEnd"/>
+      <w:r>
+        <w:t xml:space="preserve"> Mobile Application</w:t>
       </w:r>
       <w:bookmarkEnd w:id="53"/>
       <w:bookmarkEnd w:id="54"/>
@@ -16548,7 +19337,15 @@
         <w:keepNext/>
       </w:pPr>
       <w:r>
-        <w:t>The CySmart mobile application is available on the Google Play store and the Apple App store. The app can connect and interact with any connectable BLE device. It supports specialized screens for many of the BLE adopted services and a few Cypress custom services such as CapSense and RGB LED control. In addition, there is a GATT database browser that can be used to read and write attributes for all services even if they are not supported with specialized screens.</w:t>
+        <w:t xml:space="preserve">The </w:t>
+      </w:r>
+      <w:proofErr w:type="spellStart"/>
+      <w:r>
+        <w:t>CySmart</w:t>
+      </w:r>
+      <w:proofErr w:type="spellEnd"/>
+      <w:r>
+        <w:t xml:space="preserve"> mobile application is available on the Google Play store and the Apple App store. The app can connect and interact with any connectable BLE device. It supports specialized screens for many of the BLE adopted services and a few Cypress custom services such as CapSense and RGB LED control. In addition, there is a GATT database browser that can be used to read and write attributes for all services even if they are not supported with specialized screens.</w:t>
       </w:r>
     </w:p>
     <w:p>
@@ -16561,6 +19358,49 @@
             <wp:extent cx="978408" cy="1664208"/>
             <wp:effectExtent l="0" t="0" r="0" b="0"/>
             <wp:docPr id="55349" name="Picture 55349"/>
+            <wp:cNvGraphicFramePr>
+              <a:graphicFrameLocks xmlns:a="http://schemas.openxmlformats.org/drawingml/2006/main" noChangeAspect="1"/>
+            </wp:cNvGraphicFramePr>
+            <a:graphic xmlns:a="http://schemas.openxmlformats.org/drawingml/2006/main">
+              <a:graphicData uri="http://schemas.openxmlformats.org/drawingml/2006/picture">
+                <pic:pic xmlns:pic="http://schemas.openxmlformats.org/drawingml/2006/picture">
+                  <pic:nvPicPr>
+                    <pic:cNvPr id="1" name=""/>
+                    <pic:cNvPicPr/>
+                  </pic:nvPicPr>
+                  <pic:blipFill>
+                    <a:blip r:embed="rId42"/>
+                    <a:stretch>
+                      <a:fillRect/>
+                    </a:stretch>
+                  </pic:blipFill>
+                  <pic:spPr>
+                    <a:xfrm>
+                      <a:off x="0" y="0"/>
+                      <a:ext cx="978408" cy="1664208"/>
+                    </a:xfrm>
+                    <a:prstGeom prst="rect">
+                      <a:avLst/>
+                    </a:prstGeom>
+                  </pic:spPr>
+                </pic:pic>
+              </a:graphicData>
+            </a:graphic>
+          </wp:inline>
+        </w:drawing>
+      </w:r>
+      <w:r>
+        <w:t xml:space="preserve">   </w:t>
+      </w:r>
+      <w:r>
+        <w:rPr>
+          <w:noProof/>
+        </w:rPr>
+        <w:drawing>
+          <wp:inline distT="0" distB="0" distL="0" distR="0" wp14:anchorId="5467A7D3" wp14:editId="279E3061">
+            <wp:extent cx="978408" cy="1673352"/>
+            <wp:effectExtent l="0" t="0" r="0" b="3175"/>
+            <wp:docPr id="55350" name="Picture 55350"/>
             <wp:cNvGraphicFramePr>
               <a:graphicFrameLocks xmlns:a="http://schemas.openxmlformats.org/drawingml/2006/main" noChangeAspect="1"/>
             </wp:cNvGraphicFramePr>
@@ -16580,7 +19420,7 @@
                   <pic:spPr>
                     <a:xfrm>
                       <a:off x="0" y="0"/>
-                      <a:ext cx="978408" cy="1664208"/>
+                      <a:ext cx="978408" cy="1673352"/>
                     </a:xfrm>
                     <a:prstGeom prst="rect">
                       <a:avLst/>
@@ -16600,10 +19440,10 @@
           <w:noProof/>
         </w:rPr>
         <w:drawing>
-          <wp:inline distT="0" distB="0" distL="0" distR="0" wp14:anchorId="5467A7D3" wp14:editId="279E3061">
-            <wp:extent cx="978408" cy="1673352"/>
-            <wp:effectExtent l="0" t="0" r="0" b="3175"/>
-            <wp:docPr id="55350" name="Picture 55350"/>
+          <wp:inline distT="0" distB="0" distL="0" distR="0" wp14:anchorId="7AB2D433" wp14:editId="39839600">
+            <wp:extent cx="995314" cy="1679592"/>
+            <wp:effectExtent l="0" t="0" r="0" b="0"/>
+            <wp:docPr id="55351" name="Picture 55351"/>
             <wp:cNvGraphicFramePr>
               <a:graphicFrameLocks xmlns:a="http://schemas.openxmlformats.org/drawingml/2006/main" noChangeAspect="1"/>
             </wp:cNvGraphicFramePr>
@@ -16623,7 +19463,7 @@
                   <pic:spPr>
                     <a:xfrm>
                       <a:off x="0" y="0"/>
-                      <a:ext cx="978408" cy="1673352"/>
+                      <a:ext cx="998933" cy="1685699"/>
                     </a:xfrm>
                     <a:prstGeom prst="rect">
                       <a:avLst/>
@@ -16643,10 +19483,10 @@
           <w:noProof/>
         </w:rPr>
         <w:drawing>
-          <wp:inline distT="0" distB="0" distL="0" distR="0" wp14:anchorId="7AB2D433" wp14:editId="39839600">
-            <wp:extent cx="995314" cy="1679592"/>
+          <wp:inline distT="0" distB="0" distL="0" distR="0" wp14:anchorId="081E4004" wp14:editId="0B8A8DE8">
+            <wp:extent cx="972061" cy="1666391"/>
             <wp:effectExtent l="0" t="0" r="0" b="0"/>
-            <wp:docPr id="55351" name="Picture 55351"/>
+            <wp:docPr id="55352" name="Picture 55352"/>
             <wp:cNvGraphicFramePr>
               <a:graphicFrameLocks xmlns:a="http://schemas.openxmlformats.org/drawingml/2006/main" noChangeAspect="1"/>
             </wp:cNvGraphicFramePr>
@@ -16666,7 +19506,7 @@
                   <pic:spPr>
                     <a:xfrm>
                       <a:off x="0" y="0"/>
-                      <a:ext cx="998933" cy="1685699"/>
+                      <a:ext cx="978517" cy="1677459"/>
                     </a:xfrm>
                     <a:prstGeom prst="rect">
                       <a:avLst/>
@@ -16686,10 +19526,10 @@
           <w:noProof/>
         </w:rPr>
         <w:drawing>
-          <wp:inline distT="0" distB="0" distL="0" distR="0" wp14:anchorId="081E4004" wp14:editId="0B8A8DE8">
-            <wp:extent cx="972061" cy="1666391"/>
-            <wp:effectExtent l="0" t="0" r="0" b="0"/>
-            <wp:docPr id="55352" name="Picture 55352"/>
+          <wp:inline distT="0" distB="0" distL="0" distR="0" wp14:anchorId="5D72B673" wp14:editId="14CE4A53">
+            <wp:extent cx="1003130" cy="1703429"/>
+            <wp:effectExtent l="0" t="0" r="6985" b="0"/>
+            <wp:docPr id="55353" name="Picture 55353"/>
             <wp:cNvGraphicFramePr>
               <a:graphicFrameLocks xmlns:a="http://schemas.openxmlformats.org/drawingml/2006/main" noChangeAspect="1"/>
             </wp:cNvGraphicFramePr>
@@ -16709,49 +19549,6 @@
                   <pic:spPr>
                     <a:xfrm>
                       <a:off x="0" y="0"/>
-                      <a:ext cx="978517" cy="1677459"/>
-                    </a:xfrm>
-                    <a:prstGeom prst="rect">
-                      <a:avLst/>
-                    </a:prstGeom>
-                  </pic:spPr>
-                </pic:pic>
-              </a:graphicData>
-            </a:graphic>
-          </wp:inline>
-        </w:drawing>
-      </w:r>
-      <w:r>
-        <w:t xml:space="preserve">   </w:t>
-      </w:r>
-      <w:r>
-        <w:rPr>
-          <w:noProof/>
-        </w:rPr>
-        <w:drawing>
-          <wp:inline distT="0" distB="0" distL="0" distR="0" wp14:anchorId="5D72B673" wp14:editId="14CE4A53">
-            <wp:extent cx="1003130" cy="1703429"/>
-            <wp:effectExtent l="0" t="0" r="6985" b="0"/>
-            <wp:docPr id="55353" name="Picture 55353"/>
-            <wp:cNvGraphicFramePr>
-              <a:graphicFrameLocks xmlns:a="http://schemas.openxmlformats.org/drawingml/2006/main" noChangeAspect="1"/>
-            </wp:cNvGraphicFramePr>
-            <a:graphic xmlns:a="http://schemas.openxmlformats.org/drawingml/2006/main">
-              <a:graphicData uri="http://schemas.openxmlformats.org/drawingml/2006/picture">
-                <pic:pic xmlns:pic="http://schemas.openxmlformats.org/drawingml/2006/picture">
-                  <pic:nvPicPr>
-                    <pic:cNvPr id="1" name=""/>
-                    <pic:cNvPicPr/>
-                  </pic:nvPicPr>
-                  <pic:blipFill>
-                    <a:blip r:embed="rId47"/>
-                    <a:stretch>
-                      <a:fillRect/>
-                    </a:stretch>
-                  </pic:blipFill>
-                  <pic:spPr>
-                    <a:xfrm>
-                      <a:off x="0" y="0"/>
                       <a:ext cx="1006938" cy="1709895"/>
                     </a:xfrm>
                     <a:prstGeom prst="rect">
@@ -16767,11 +19564,19 @@
     </w:p>
     <w:p>
       <w:r>
-        <w:t>Complete documentation and source code can be found on the CySmart Mobile App website at:</w:t>
-      </w:r>
-    </w:p>
-    <w:p>
-      <w:hyperlink r:id="rId48" w:history="1">
+        <w:t xml:space="preserve">Complete documentation and source code can be found on the </w:t>
+      </w:r>
+      <w:proofErr w:type="spellStart"/>
+      <w:r>
+        <w:t>CySmart</w:t>
+      </w:r>
+      <w:proofErr w:type="spellEnd"/>
+      <w:r>
+        <w:t xml:space="preserve"> Mobile App website at:</w:t>
+      </w:r>
+    </w:p>
+    <w:p>
+      <w:hyperlink r:id="rId47" w:history="1">
         <w:r>
           <w:rPr>
             <w:rStyle w:val="Hyperlink"/>
@@ -16789,7 +19594,7 @@
       </w:r>
     </w:p>
     <w:p>
-      <w:hyperlink r:id="rId49" w:history="1">
+      <w:hyperlink r:id="rId48" w:history="1">
         <w:r>
           <w:rPr>
             <w:rStyle w:val="Hyperlink"/>
@@ -16820,7 +19625,7 @@
       <w:pPr>
         <w:pStyle w:val="Heading1"/>
       </w:pPr>
-      <w:bookmarkStart w:id="55" w:name="_Toc6475101"/>
+      <w:bookmarkStart w:id="55" w:name="_Toc7872842"/>
       <w:r>
         <w:lastRenderedPageBreak/>
         <w:t>Exercises</w:t>
@@ -16831,12 +19636,17 @@
       <w:pPr>
         <w:pStyle w:val="Exercise"/>
       </w:pPr>
-      <w:bookmarkStart w:id="56" w:name="_Toc6475102"/>
+      <w:bookmarkStart w:id="56" w:name="_Toc7872843"/>
       <w:r>
         <w:t xml:space="preserve">Create a BLE Project with a </w:t>
       </w:r>
-      <w:r>
-        <w:t xml:space="preserve">ModusLED </w:t>
+      <w:proofErr w:type="spellStart"/>
+      <w:r>
+        <w:t>ModusLED</w:t>
+      </w:r>
+      <w:proofErr w:type="spellEnd"/>
+      <w:r>
+        <w:t xml:space="preserve"> </w:t>
       </w:r>
       <w:r>
         <w:t>Service</w:t>
@@ -16900,12 +19710,14 @@
       <w:r>
         <w:t xml:space="preserve">a Service called </w:t>
       </w:r>
+      <w:proofErr w:type="spellStart"/>
       <w:r>
         <w:t>Modus</w:t>
       </w:r>
       <w:r>
         <w:t>LED</w:t>
       </w:r>
+      <w:proofErr w:type="spellEnd"/>
       <w:r>
         <w:t xml:space="preserve"> </w:t>
       </w:r>
@@ -16919,7 +19731,15 @@
         <w:t>kit</w:t>
       </w:r>
       <w:r>
-        <w:t xml:space="preserve"> to be controlled from your phone using CySmart.</w:t>
+        <w:t xml:space="preserve"> to be controlled from your phone using </w:t>
+      </w:r>
+      <w:proofErr w:type="spellStart"/>
+      <w:r>
+        <w:t>CySmart</w:t>
+      </w:r>
+      <w:proofErr w:type="spellEnd"/>
+      <w:r>
+        <w:t>.</w:t>
       </w:r>
     </w:p>
     <w:p>
@@ -16938,9 +19758,12 @@
       <w:pPr>
         <w:pStyle w:val="Exercise"/>
       </w:pPr>
-      <w:bookmarkStart w:id="57" w:name="_Toc6475103"/>
-      <w:r>
-        <w:t>Add a connection status LED</w:t>
+      <w:bookmarkStart w:id="57" w:name="_Toc7872844"/>
+      <w:r>
+        <w:t>Implement</w:t>
+      </w:r>
+      <w:r>
+        <w:t xml:space="preserve"> a connection status LED</w:t>
       </w:r>
       <w:bookmarkEnd w:id="57"/>
       <w:r>
@@ -17023,7 +19846,10 @@
         <w:t xml:space="preserve">Hint: </w:t>
       </w:r>
       <w:r>
-        <w:t>You will have to use</w:t>
+        <w:t>U</w:t>
+      </w:r>
+      <w:r>
+        <w:t>se</w:t>
       </w:r>
       <w:r>
         <w:t xml:space="preserve"> LED</w:t>
@@ -17044,19 +19870,13 @@
         <w:t>_</w:t>
       </w:r>
       <w:r>
-        <w:t>2 is already used for the LED Characteristic.</w:t>
-      </w:r>
-      <w:r>
-        <w:t xml:space="preserve"> </w:t>
-      </w:r>
-      <w:r>
-        <w:t>Remember that</w:t>
-      </w:r>
-      <w:r>
-        <w:t xml:space="preserve"> LED_1</w:t>
-      </w:r>
-      <w:r>
-        <w:t xml:space="preserve"> is not configured as an LED by default </w:t>
+        <w:t xml:space="preserve">2 is used </w:t>
+      </w:r>
+      <w:r>
+        <w:t xml:space="preserve">by other projects </w:t>
+      </w:r>
+      <w:r>
+        <w:t>for the LED Characteristic.</w:t>
       </w:r>
     </w:p>
     <w:p>
@@ -17079,7 +19899,13 @@
         </w:numPr>
       </w:pPr>
       <w:r>
-        <w:t xml:space="preserve">Use the template to create a project called </w:t>
+        <w:t xml:space="preserve">Use the </w:t>
+      </w:r>
+      <w:r>
+        <w:t xml:space="preserve">ch04a </w:t>
+      </w:r>
+      <w:r>
+        <w:t xml:space="preserve">template to create a project called </w:t>
       </w:r>
       <w:r>
         <w:rPr>
@@ -17184,7 +20010,15 @@
         </w:numPr>
       </w:pPr>
       <w:r>
-        <w:t>Set the device name to &lt;inits&gt;_status</w:t>
+        <w:t>Set the device name to &lt;</w:t>
+      </w:r>
+      <w:proofErr w:type="spellStart"/>
+      <w:r>
+        <w:t>inits</w:t>
+      </w:r>
+      <w:proofErr w:type="spellEnd"/>
+      <w:r>
+        <w:t>&gt;_status</w:t>
       </w:r>
     </w:p>
     <w:p>
@@ -17208,10 +20042,46 @@
         </w:numPr>
       </w:pPr>
       <w:r>
-        <w:t xml:space="preserve">Open app.c and </w:t>
-      </w:r>
-      <w:r>
-        <w:t>#include "GeneratedSource/cycfg_gatt_db.h"</w:t>
+        <w:t>Launch the Change Applications Settings dialog and set BT_DEVICE_ADDRESS = random.</w:t>
+      </w:r>
+    </w:p>
+    <w:p>
+      <w:pPr>
+        <w:pStyle w:val="ListParagraph"/>
+        <w:numPr>
+          <w:ilvl w:val="0"/>
+          <w:numId w:val="52"/>
+        </w:numPr>
+      </w:pPr>
+      <w:r>
+        <w:t xml:space="preserve">Open </w:t>
+      </w:r>
+      <w:proofErr w:type="spellStart"/>
+      <w:r>
+        <w:t>app.c</w:t>
+      </w:r>
+      <w:proofErr w:type="spellEnd"/>
+      <w:r>
+        <w:t xml:space="preserve"> and </w:t>
+      </w:r>
+      <w:r>
+        <w:t>#include "</w:t>
+      </w:r>
+      <w:proofErr w:type="spellStart"/>
+      <w:r>
+        <w:t>GeneratedSource</w:t>
+      </w:r>
+      <w:proofErr w:type="spellEnd"/>
+      <w:r>
+        <w:t>/</w:t>
+      </w:r>
+      <w:proofErr w:type="spellStart"/>
+      <w:r>
+        <w:t>cycfg_gatt_db.h</w:t>
+      </w:r>
+      <w:proofErr w:type="spellEnd"/>
+      <w:r>
+        <w:t>"</w:t>
       </w:r>
     </w:p>
     <w:p>
@@ -17223,10 +20093,23 @@
         </w:numPr>
       </w:pPr>
       <w:r>
-        <w:t>Hint: If you don't see cycfg_gatt_db.h</w:t>
-      </w:r>
-      <w:r>
-        <w:t xml:space="preserve"> in the GeneratedSource folder</w:t>
+        <w:t xml:space="preserve">Hint: If you don't see </w:t>
+      </w:r>
+      <w:proofErr w:type="spellStart"/>
+      <w:r>
+        <w:t>cycfg_gatt_db.h</w:t>
+      </w:r>
+      <w:proofErr w:type="spellEnd"/>
+      <w:r>
+        <w:t xml:space="preserve"> in the </w:t>
+      </w:r>
+      <w:proofErr w:type="spellStart"/>
+      <w:r>
+        <w:t>GeneratedSource</w:t>
+      </w:r>
+      <w:proofErr w:type="spellEnd"/>
+      <w:r>
+        <w:t xml:space="preserve"> folder</w:t>
       </w:r>
       <w:r>
         <w:t>, right click on the folder and select "Refresh".</w:t>
@@ -17241,7 +20124,15 @@
         </w:numPr>
       </w:pPr>
       <w:r>
-        <w:t>Include wiced_hal_pwm.h.</w:t>
+        <w:t xml:space="preserve">Include </w:t>
+      </w:r>
+      <w:proofErr w:type="spellStart"/>
+      <w:r>
+        <w:t>wiced_hal_pwm.h</w:t>
+      </w:r>
+      <w:proofErr w:type="spellEnd"/>
+      <w:r>
+        <w:t>.</w:t>
       </w:r>
     </w:p>
     <w:p>
@@ -17253,7 +20144,15 @@
         </w:numPr>
       </w:pPr>
       <w:r>
-        <w:t>Include wiced_hal_aclk.h.</w:t>
+        <w:t xml:space="preserve">Include </w:t>
+      </w:r>
+      <w:proofErr w:type="spellStart"/>
+      <w:r>
+        <w:t>wiced_hal_aclk.h</w:t>
+      </w:r>
+      <w:proofErr w:type="spellEnd"/>
+      <w:r>
+        <w:t>.</w:t>
       </w:r>
     </w:p>
     <w:p>
@@ -17284,6 +20183,7 @@
           <w:sz w:val="18"/>
           <w:szCs w:val="18"/>
         </w:rPr>
+        <w:lastRenderedPageBreak/>
         <w:t xml:space="preserve">        </w:t>
       </w:r>
       <w:r>
@@ -17312,7 +20212,6 @@
           <w:sz w:val="18"/>
           <w:szCs w:val="18"/>
         </w:rPr>
-        <w:lastRenderedPageBreak/>
         <w:t xml:space="preserve">        </w:t>
       </w:r>
       <w:r>
@@ -17322,7 +20221,24 @@
           <w:szCs w:val="18"/>
         </w:rPr>
         <w:tab/>
-        <w:t>wiced_hal_aclk_enable( PWM_FREQUENCY, ACLK1, ACLK_FREQ_24_MHZ );</w:t>
+      </w:r>
+      <w:proofErr w:type="spellStart"/>
+      <w:r>
+        <w:rPr>
+          <w:rFonts w:ascii="Consolas" w:hAnsi="Consolas" w:cs="Consolas"/>
+          <w:sz w:val="18"/>
+          <w:szCs w:val="18"/>
+        </w:rPr>
+        <w:t>wiced_hal_aclk_enable</w:t>
+      </w:r>
+      <w:proofErr w:type="spellEnd"/>
+      <w:r>
+        <w:rPr>
+          <w:rFonts w:ascii="Consolas" w:hAnsi="Consolas" w:cs="Consolas"/>
+          <w:sz w:val="18"/>
+          <w:szCs w:val="18"/>
+        </w:rPr>
+        <w:t>( PWM_FREQUENCY, ACLK1, ACLK_FREQ_24_MHZ );</w:t>
       </w:r>
     </w:p>
     <w:p>
@@ -17344,7 +20260,24 @@
           <w:szCs w:val="18"/>
         </w:rPr>
         <w:tab/>
-        <w:t xml:space="preserve">wiced_hal_pwm_start( PWM0, PMU_CLK, PWM_ALWAYS_OFF, </w:t>
+      </w:r>
+      <w:proofErr w:type="spellStart"/>
+      <w:r>
+        <w:rPr>
+          <w:rFonts w:ascii="Consolas" w:hAnsi="Consolas" w:cs="Consolas"/>
+          <w:sz w:val="18"/>
+          <w:szCs w:val="18"/>
+        </w:rPr>
+        <w:t>wiced_hal_pwm_start</w:t>
+      </w:r>
+      <w:proofErr w:type="spellEnd"/>
+      <w:r>
+        <w:rPr>
+          <w:rFonts w:ascii="Consolas" w:hAnsi="Consolas" w:cs="Consolas"/>
+          <w:sz w:val="18"/>
+          <w:szCs w:val="18"/>
+        </w:rPr>
+        <w:t xml:space="preserve">( PWM0, PMU_CLK, PWM_ALWAYS_OFF, </w:t>
       </w:r>
       <w:r>
         <w:t>PWM_INIT, 0 );</w:t>
@@ -17432,13 +20365,41 @@
           <w:szCs w:val="18"/>
         </w:rPr>
       </w:pPr>
+      <w:proofErr w:type="spellStart"/>
       <w:r>
         <w:rPr>
           <w:rFonts w:ascii="Consolas" w:hAnsi="Consolas" w:cs="Consolas"/>
           <w:sz w:val="18"/>
           <w:szCs w:val="18"/>
         </w:rPr>
-        <w:t>wiced_bt_gatt_register( app_gatt_callback );</w:t>
+        <w:t>wiced_bt_gatt_register</w:t>
+      </w:r>
+      <w:proofErr w:type="spellEnd"/>
+      <w:r>
+        <w:rPr>
+          <w:rFonts w:ascii="Consolas" w:hAnsi="Consolas" w:cs="Consolas"/>
+          <w:sz w:val="18"/>
+          <w:szCs w:val="18"/>
+        </w:rPr>
+        <w:t xml:space="preserve">( </w:t>
+      </w:r>
+      <w:proofErr w:type="spellStart"/>
+      <w:r>
+        <w:rPr>
+          <w:rFonts w:ascii="Consolas" w:hAnsi="Consolas" w:cs="Consolas"/>
+          <w:sz w:val="18"/>
+          <w:szCs w:val="18"/>
+        </w:rPr>
+        <w:t>app_gatt_callback</w:t>
+      </w:r>
+      <w:proofErr w:type="spellEnd"/>
+      <w:r>
+        <w:rPr>
+          <w:rFonts w:ascii="Consolas" w:hAnsi="Consolas" w:cs="Consolas"/>
+          <w:sz w:val="18"/>
+          <w:szCs w:val="18"/>
+        </w:rPr>
+        <w:t xml:space="preserve"> );</w:t>
       </w:r>
     </w:p>
     <w:p>
@@ -17451,13 +20412,59 @@
           <w:szCs w:val="18"/>
         </w:rPr>
       </w:pPr>
+      <w:proofErr w:type="spellStart"/>
       <w:r>
         <w:rPr>
           <w:rFonts w:ascii="Consolas" w:hAnsi="Consolas" w:cs="Consolas"/>
           <w:sz w:val="18"/>
           <w:szCs w:val="18"/>
         </w:rPr>
-        <w:t>wiced_bt_gatt_db_init( gatt_database, gatt_database_len );</w:t>
+        <w:t>wiced_bt_gatt_db_init</w:t>
+      </w:r>
+      <w:proofErr w:type="spellEnd"/>
+      <w:r>
+        <w:rPr>
+          <w:rFonts w:ascii="Consolas" w:hAnsi="Consolas" w:cs="Consolas"/>
+          <w:sz w:val="18"/>
+          <w:szCs w:val="18"/>
+        </w:rPr>
+        <w:t xml:space="preserve">( </w:t>
+      </w:r>
+      <w:proofErr w:type="spellStart"/>
+      <w:r>
+        <w:rPr>
+          <w:rFonts w:ascii="Consolas" w:hAnsi="Consolas" w:cs="Consolas"/>
+          <w:sz w:val="18"/>
+          <w:szCs w:val="18"/>
+        </w:rPr>
+        <w:t>gatt_database</w:t>
+      </w:r>
+      <w:proofErr w:type="spellEnd"/>
+      <w:r>
+        <w:rPr>
+          <w:rFonts w:ascii="Consolas" w:hAnsi="Consolas" w:cs="Consolas"/>
+          <w:sz w:val="18"/>
+          <w:szCs w:val="18"/>
+        </w:rPr>
+        <w:t xml:space="preserve">, </w:t>
+      </w:r>
+      <w:proofErr w:type="spellStart"/>
+      <w:r>
+        <w:rPr>
+          <w:rFonts w:ascii="Consolas" w:hAnsi="Consolas" w:cs="Consolas"/>
+          <w:sz w:val="18"/>
+          <w:szCs w:val="18"/>
+        </w:rPr>
+        <w:t>gatt_database_len</w:t>
+      </w:r>
+      <w:proofErr w:type="spellEnd"/>
+      <w:r>
+        <w:rPr>
+          <w:rFonts w:ascii="Consolas" w:hAnsi="Consolas" w:cs="Consolas"/>
+          <w:sz w:val="18"/>
+          <w:szCs w:val="18"/>
+        </w:rPr>
+        <w:t xml:space="preserve"> );</w:t>
       </w:r>
     </w:p>
     <w:p>
@@ -17469,13 +20476,23 @@
           <w:szCs w:val="18"/>
         </w:rPr>
       </w:pPr>
+      <w:proofErr w:type="spellStart"/>
       <w:r>
         <w:rPr>
           <w:rFonts w:ascii="Consolas" w:hAnsi="Consolas" w:cs="Consolas"/>
           <w:sz w:val="18"/>
           <w:szCs w:val="18"/>
         </w:rPr>
-        <w:t>wiced_bt_set_pairable_mode( WICED_FALSE, WICED_FALSE );</w:t>
+        <w:t>wiced_bt_set_pairable_mode</w:t>
+      </w:r>
+      <w:proofErr w:type="spellEnd"/>
+      <w:r>
+        <w:rPr>
+          <w:rFonts w:ascii="Consolas" w:hAnsi="Consolas" w:cs="Consolas"/>
+          <w:sz w:val="18"/>
+          <w:szCs w:val="18"/>
+        </w:rPr>
+        <w:t>( WICED_FALSE, WICED_FALSE );</w:t>
       </w:r>
     </w:p>
     <w:p>
@@ -17535,7 +20552,23 @@
         </w:numPr>
       </w:pPr>
       <w:r>
-        <w:t>For a connection: connection_id = conn-&gt;conn_id;</w:t>
+        <w:t xml:space="preserve">For a connection: </w:t>
+      </w:r>
+      <w:proofErr w:type="spellStart"/>
+      <w:r>
+        <w:t>connection_id</w:t>
+      </w:r>
+      <w:proofErr w:type="spellEnd"/>
+      <w:r>
+        <w:t xml:space="preserve"> = conn-&gt;</w:t>
+      </w:r>
+      <w:proofErr w:type="spellStart"/>
+      <w:r>
+        <w:t>conn_id</w:t>
+      </w:r>
+      <w:proofErr w:type="spellEnd"/>
+      <w:r>
+        <w:t>;</w:t>
       </w:r>
     </w:p>
     <w:p>
@@ -17547,7 +20580,15 @@
         </w:numPr>
       </w:pPr>
       <w:r>
-        <w:t>For a disconnection:  connection_id = 0;</w:t>
+        <w:t xml:space="preserve">For a disconnection:  </w:t>
+      </w:r>
+      <w:proofErr w:type="spellStart"/>
+      <w:r>
+        <w:t>connection_id</w:t>
+      </w:r>
+      <w:proofErr w:type="spellEnd"/>
+      <w:r>
+        <w:t xml:space="preserve"> = 0;</w:t>
       </w:r>
     </w:p>
     <w:p>
@@ -17574,13 +20615,37 @@
         <w:t xml:space="preserve">Hint: In the </w:t>
       </w:r>
       <w:r>
-        <w:t>BTM_BLE_ADVERT_STATE_CHANGED_EVT case, create a switch statement for p_event_data-&gt;ble_advert_state_changed that handles the following cases; BTM_BLE_ADVERT_OFF (</w:t>
+        <w:t xml:space="preserve">BTM_BLE_ADVERT_STATE_CHANGED_EVT case, create a switch statement for </w:t>
+      </w:r>
+      <w:proofErr w:type="spellStart"/>
+      <w:r>
+        <w:t>p_event_data</w:t>
+      </w:r>
+      <w:proofErr w:type="spellEnd"/>
+      <w:r>
+        <w:t>-&gt;</w:t>
+      </w:r>
+      <w:proofErr w:type="spellStart"/>
+      <w:r>
+        <w:t>ble_advert_state_changed</w:t>
+      </w:r>
+      <w:proofErr w:type="spellEnd"/>
+      <w:r>
+        <w:t xml:space="preserve"> that handles the following cases; BTM_BLE_ADVERT_OFF (</w:t>
       </w:r>
       <w:r>
         <w:t>sets the LED on or off based o</w:t>
       </w:r>
       <w:r>
-        <w:t>n connection_id), BTM_BLE_ADVERT_UNDIRECTED_HIGH and BTM_BLE_ADVERT_UNDIRECTED_</w:t>
+        <w:t xml:space="preserve">n </w:t>
+      </w:r>
+      <w:proofErr w:type="spellStart"/>
+      <w:r>
+        <w:t>connection_id</w:t>
+      </w:r>
+      <w:proofErr w:type="spellEnd"/>
+      <w:r>
+        <w:t>), BTM_BLE_ADVERT_UNDIRECTED_HIGH and BTM_BLE_ADVERT_UNDIRECTED_</w:t>
       </w:r>
       <w:r>
         <w:t>LOW</w:t>
@@ -17607,7 +20672,31 @@
         </w:numPr>
       </w:pPr>
       <w:r>
-        <w:t>Note: If you are impatient, like us, you can speed up your testing by changing the values of high_duty_duration and low_duty_duration to 15 in app_bt_cfg.c, which will make the stack change advertising state much faster.</w:t>
+        <w:t xml:space="preserve">Note: If you are impatient, like us, you can speed up your testing by changing the values of </w:t>
+      </w:r>
+      <w:proofErr w:type="spellStart"/>
+      <w:r>
+        <w:t>high_duty_duration</w:t>
+      </w:r>
+      <w:proofErr w:type="spellEnd"/>
+      <w:r>
+        <w:t xml:space="preserve"> and </w:t>
+      </w:r>
+      <w:proofErr w:type="spellStart"/>
+      <w:r>
+        <w:t>low_duty_duration</w:t>
+      </w:r>
+      <w:proofErr w:type="spellEnd"/>
+      <w:r>
+        <w:t xml:space="preserve"> to 15 in </w:t>
+      </w:r>
+      <w:proofErr w:type="spellStart"/>
+      <w:r>
+        <w:t>app_bt_cfg.c</w:t>
+      </w:r>
+      <w:proofErr w:type="spellEnd"/>
+      <w:r>
+        <w:t>, which will make the stack change advertising state much faster.</w:t>
       </w:r>
     </w:p>
     <w:p>
@@ -17642,7 +20731,15 @@
         <w:t>Use the</w:t>
       </w:r>
       <w:r>
-        <w:t xml:space="preserve"> PC version of CySmart to connect to the kit. Observe the state of LED_1 when not advertising, when advertising and when a connection is active.</w:t>
+        <w:t xml:space="preserve"> PC version of </w:t>
+      </w:r>
+      <w:proofErr w:type="spellStart"/>
+      <w:r>
+        <w:t>CySmart</w:t>
+      </w:r>
+      <w:proofErr w:type="spellEnd"/>
+      <w:r>
+        <w:t xml:space="preserve"> to connect to the kit. Observe the state of LED_1 when not advertising, when advertising and when a connection is active.</w:t>
       </w:r>
     </w:p>
     <w:p>
@@ -17672,7 +20769,7 @@
       <w:pPr>
         <w:pStyle w:val="Exercise"/>
       </w:pPr>
-      <w:bookmarkStart w:id="58" w:name="_Toc6475104"/>
+      <w:bookmarkStart w:id="58" w:name="_Toc7872845"/>
       <w:r>
         <w:lastRenderedPageBreak/>
         <w:t>Create a BLE Advertiser</w:t>
@@ -17948,7 +21045,15 @@
           </w:tcPr>
           <w:p>
             <w:r>
-              <w:t>Scan for devices in CySmart PC application. Look at advertising data.</w:t>
+              <w:t xml:space="preserve">Scan for devices in </w:t>
+            </w:r>
+            <w:proofErr w:type="spellStart"/>
+            <w:r>
+              <w:t>CySmart</w:t>
+            </w:r>
+            <w:proofErr w:type="spellEnd"/>
+            <w:r>
+              <w:t xml:space="preserve"> PC application. Look at advertising data.</w:t>
             </w:r>
           </w:p>
         </w:tc>
@@ -18013,7 +21118,15 @@
           </w:tcPr>
           <w:p>
             <w:r>
-              <w:t>Re-start scan in CySmart. Look at new advertising data.</w:t>
+              <w:t xml:space="preserve">Re-start scan in </w:t>
+            </w:r>
+            <w:proofErr w:type="spellStart"/>
+            <w:r>
+              <w:t>CySmart</w:t>
+            </w:r>
+            <w:proofErr w:type="spellEnd"/>
+            <w:r>
+              <w:t>. Look at new advertising data.</w:t>
             </w:r>
           </w:p>
         </w:tc>
@@ -18133,7 +21246,15 @@
         </w:numPr>
       </w:pPr>
       <w:r>
-        <w:t>Set the device name to &lt;inits&gt;_adv</w:t>
+        <w:t>Set the device name to &lt;</w:t>
+      </w:r>
+      <w:proofErr w:type="spellStart"/>
+      <w:r>
+        <w:t>inits</w:t>
+      </w:r>
+      <w:proofErr w:type="spellEnd"/>
+      <w:r>
+        <w:t>&gt;_adv</w:t>
       </w:r>
     </w:p>
     <w:p>
@@ -18169,10 +21290,7 @@
         </w:numPr>
       </w:pPr>
       <w:r>
-        <w:t xml:space="preserve">Open app.c and </w:t>
-      </w:r>
-      <w:r>
-        <w:t>#include "GeneratedSource/cycfg_gatt_db.h"</w:t>
+        <w:t>Launch the Change Applications Settings dialog and set BT_DEVICE_ADDRESS = random.</w:t>
       </w:r>
     </w:p>
     <w:p>
@@ -18184,6 +21302,45 @@
         </w:numPr>
       </w:pPr>
       <w:r>
+        <w:t xml:space="preserve">Open </w:t>
+      </w:r>
+      <w:proofErr w:type="spellStart"/>
+      <w:r>
+        <w:t>app.c</w:t>
+      </w:r>
+      <w:proofErr w:type="spellEnd"/>
+      <w:r>
+        <w:t xml:space="preserve"> and </w:t>
+      </w:r>
+      <w:r>
+        <w:t>#include "</w:t>
+      </w:r>
+      <w:proofErr w:type="spellStart"/>
+      <w:r>
+        <w:t>GeneratedSource</w:t>
+      </w:r>
+      <w:proofErr w:type="spellEnd"/>
+      <w:r>
+        <w:t>/</w:t>
+      </w:r>
+      <w:proofErr w:type="spellStart"/>
+      <w:r>
+        <w:t>cycfg_gatt_db.h</w:t>
+      </w:r>
+      <w:proofErr w:type="spellEnd"/>
+      <w:r>
+        <w:t>"</w:t>
+      </w:r>
+    </w:p>
+    <w:p>
+      <w:pPr>
+        <w:pStyle w:val="ListParagraph"/>
+        <w:numPr>
+          <w:ilvl w:val="0"/>
+          <w:numId w:val="58"/>
+        </w:numPr>
+      </w:pPr>
+      <w:r>
         <w:t xml:space="preserve">Locate the line in the main C file that starts advertisements. Change the advertisement type to </w:t>
       </w:r>
       <w:r>
@@ -18388,7 +21545,15 @@
         </w:numPr>
       </w:pPr>
       <w:r>
-        <w:t xml:space="preserve">Program the project to the board and use the PC version of CySmart to examine the advertisement packets. </w:t>
+        <w:t xml:space="preserve">Program the project to the board and use the PC version of </w:t>
+      </w:r>
+      <w:proofErr w:type="spellStart"/>
+      <w:r>
+        <w:t>CySmart</w:t>
+      </w:r>
+      <w:proofErr w:type="spellEnd"/>
+      <w:r>
+        <w:t xml:space="preserve"> to examine the advertisement packets. </w:t>
       </w:r>
       <w:r>
         <w:t xml:space="preserve">Start scanning and the stop once you see your device listed. Then click on your device to see its </w:t>
@@ -18436,7 +21601,23 @@
         <w:t>6</w:t>
       </w:r>
       <w:r>
-        <w:t>77 CySmart BLE USB dongle connected to your PC to run CySmart.</w:t>
+        <w:t xml:space="preserve">77 </w:t>
+      </w:r>
+      <w:proofErr w:type="spellStart"/>
+      <w:r>
+        <w:t>CySmart</w:t>
+      </w:r>
+      <w:proofErr w:type="spellEnd"/>
+      <w:r>
+        <w:t xml:space="preserve"> BLE USB dongle connected to your PC to run </w:t>
+      </w:r>
+      <w:proofErr w:type="spellStart"/>
+      <w:r>
+        <w:t>CySmart</w:t>
+      </w:r>
+      <w:proofErr w:type="spellEnd"/>
+      <w:r>
+        <w:t>.</w:t>
       </w:r>
     </w:p>
     <w:p>
@@ -18494,7 +21675,7 @@
       <w:pPr>
         <w:pStyle w:val="Exercise"/>
       </w:pPr>
-      <w:bookmarkStart w:id="60" w:name="_Toc6475105"/>
+      <w:bookmarkStart w:id="60" w:name="_Toc7872846"/>
       <w:r>
         <w:lastRenderedPageBreak/>
         <w:t>Connect using BLE</w:t>
@@ -18863,8 +22044,13 @@
             <w:shd w:val="clear" w:color="auto" w:fill="FFFFFF" w:themeFill="background1"/>
           </w:tcPr>
           <w:p>
+            <w:proofErr w:type="spellStart"/>
             <w:r>
-              <w:t>CySmart will now see advertising packets</w:t>
+              <w:t>CySmart</w:t>
+            </w:r>
+            <w:proofErr w:type="spellEnd"/>
+            <w:r>
+              <w:t xml:space="preserve"> will now see advertising packets</w:t>
             </w:r>
           </w:p>
         </w:tc>
@@ -18892,7 +22078,15 @@
           </w:tcPr>
           <w:p>
             <w:r>
-              <w:t xml:space="preserve">Connect to device from CySmart </w:t>
+              <w:t xml:space="preserve">Connect to device from </w:t>
+            </w:r>
+            <w:proofErr w:type="spellStart"/>
+            <w:r>
+              <w:t>CySmart</w:t>
+            </w:r>
+            <w:proofErr w:type="spellEnd"/>
+            <w:r>
+              <w:t xml:space="preserve"> </w:t>
             </w:r>
             <w:r>
               <w:sym w:font="Wingdings" w:char="F0E0"/>
@@ -19279,7 +22473,15 @@
         </w:numPr>
       </w:pPr>
       <w:r>
-        <w:t>Set the device name to &lt;inits&gt;_con</w:t>
+        <w:t>Set the device name to &lt;</w:t>
+      </w:r>
+      <w:proofErr w:type="spellStart"/>
+      <w:r>
+        <w:t>inits</w:t>
+      </w:r>
+      <w:proofErr w:type="spellEnd"/>
+      <w:r>
+        <w:t>&gt;_con</w:t>
       </w:r>
       <w:r>
         <w:t>.</w:t>
@@ -19402,10 +22604,7 @@
         </w:numPr>
       </w:pPr>
       <w:r>
-        <w:t xml:space="preserve">Open app.c and </w:t>
-      </w:r>
-      <w:r>
-        <w:t>#include "GeneratedSource/cycfg_gatt_db.h"</w:t>
+        <w:t>Launch the Change Applications Settings dialog and set BT_DEVICE_ADDRESS = random.</w:t>
       </w:r>
     </w:p>
     <w:p>
@@ -19417,7 +22616,34 @@
         </w:numPr>
       </w:pPr>
       <w:r>
-        <w:t>Include wiced_hal_pwm.h</w:t>
+        <w:t xml:space="preserve">Open </w:t>
+      </w:r>
+      <w:proofErr w:type="spellStart"/>
+      <w:r>
+        <w:t>app.c</w:t>
+      </w:r>
+      <w:proofErr w:type="spellEnd"/>
+      <w:r>
+        <w:t xml:space="preserve"> and </w:t>
+      </w:r>
+      <w:r>
+        <w:t>#include "</w:t>
+      </w:r>
+      <w:proofErr w:type="spellStart"/>
+      <w:r>
+        <w:t>GeneratedSource</w:t>
+      </w:r>
+      <w:proofErr w:type="spellEnd"/>
+      <w:r>
+        <w:t>/</w:t>
+      </w:r>
+      <w:proofErr w:type="spellStart"/>
+      <w:r>
+        <w:t>cycfg_gatt_db.h</w:t>
+      </w:r>
+      <w:proofErr w:type="spellEnd"/>
+      <w:r>
+        <w:t>"</w:t>
       </w:r>
     </w:p>
     <w:p>
@@ -19429,8 +22655,13 @@
         </w:numPr>
       </w:pPr>
       <w:r>
-        <w:t>Include wiced_hal_aclk.h</w:t>
-      </w:r>
+        <w:t xml:space="preserve">Include </w:t>
+      </w:r>
+      <w:proofErr w:type="spellStart"/>
+      <w:r>
+        <w:t>wiced_hal_pwm.h</w:t>
+      </w:r>
+      <w:proofErr w:type="spellEnd"/>
     </w:p>
     <w:p>
       <w:pPr>
@@ -19441,6 +22672,23 @@
         </w:numPr>
       </w:pPr>
       <w:r>
+        <w:t xml:space="preserve">Include </w:t>
+      </w:r>
+      <w:proofErr w:type="spellStart"/>
+      <w:r>
+        <w:t>wiced_hal_aclk.h</w:t>
+      </w:r>
+      <w:proofErr w:type="spellEnd"/>
+    </w:p>
+    <w:p>
+      <w:pPr>
+        <w:pStyle w:val="ListParagraph"/>
+        <w:numPr>
+          <w:ilvl w:val="0"/>
+          <w:numId w:val="53"/>
+        </w:numPr>
+      </w:pPr>
+      <w:r>
         <w:t>You are going to re-create the advertising status LED (on LED1) behavior from ex02_status</w:t>
       </w:r>
     </w:p>
@@ -19588,6 +22836,7 @@
         </w:rPr>
         <w:t xml:space="preserve">            </w:t>
       </w:r>
+      <w:proofErr w:type="spellStart"/>
       <w:r>
         <w:rPr>
           <w:rFonts w:ascii="Consolas" w:hAnsi="Consolas" w:cs="Consolas"/>
@@ -19597,13 +22846,32 @@
         </w:rPr>
         <w:t>wiced_bt_gatt_register</w:t>
       </w:r>
+      <w:proofErr w:type="spellEnd"/>
       <w:r>
         <w:rPr>
           <w:rFonts w:ascii="Consolas" w:hAnsi="Consolas" w:cs="Consolas"/>
           <w:sz w:val="18"/>
           <w:szCs w:val="18"/>
         </w:rPr>
-        <w:t>( app_gatt_callback );</w:t>
+        <w:t xml:space="preserve">( </w:t>
+      </w:r>
+      <w:proofErr w:type="spellStart"/>
+      <w:r>
+        <w:rPr>
+          <w:rFonts w:ascii="Consolas" w:hAnsi="Consolas" w:cs="Consolas"/>
+          <w:sz w:val="18"/>
+          <w:szCs w:val="18"/>
+        </w:rPr>
+        <w:t>app_gatt_callback</w:t>
+      </w:r>
+      <w:proofErr w:type="spellEnd"/>
+      <w:r>
+        <w:rPr>
+          <w:rFonts w:ascii="Consolas" w:hAnsi="Consolas" w:cs="Consolas"/>
+          <w:sz w:val="18"/>
+          <w:szCs w:val="18"/>
+        </w:rPr>
+        <w:t xml:space="preserve"> );</w:t>
       </w:r>
     </w:p>
     <w:p>
@@ -19627,6 +22895,7 @@
         </w:rPr>
         <w:t xml:space="preserve">            </w:t>
       </w:r>
+      <w:proofErr w:type="spellStart"/>
       <w:r>
         <w:rPr>
           <w:rFonts w:ascii="Consolas" w:hAnsi="Consolas" w:cs="Consolas"/>
@@ -19636,13 +22905,50 @@
         </w:rPr>
         <w:t>wiced_bt_gatt_db_init</w:t>
       </w:r>
+      <w:proofErr w:type="spellEnd"/>
       <w:r>
         <w:rPr>
           <w:rFonts w:ascii="Consolas" w:hAnsi="Consolas" w:cs="Consolas"/>
           <w:sz w:val="18"/>
           <w:szCs w:val="18"/>
         </w:rPr>
-        <w:t>( gatt_database, gatt_database_len );</w:t>
+        <w:t xml:space="preserve">( </w:t>
+      </w:r>
+      <w:proofErr w:type="spellStart"/>
+      <w:r>
+        <w:rPr>
+          <w:rFonts w:ascii="Consolas" w:hAnsi="Consolas" w:cs="Consolas"/>
+          <w:sz w:val="18"/>
+          <w:szCs w:val="18"/>
+        </w:rPr>
+        <w:t>gatt_database</w:t>
+      </w:r>
+      <w:proofErr w:type="spellEnd"/>
+      <w:r>
+        <w:rPr>
+          <w:rFonts w:ascii="Consolas" w:hAnsi="Consolas" w:cs="Consolas"/>
+          <w:sz w:val="18"/>
+          <w:szCs w:val="18"/>
+        </w:rPr>
+        <w:t xml:space="preserve">, </w:t>
+      </w:r>
+      <w:proofErr w:type="spellStart"/>
+      <w:r>
+        <w:rPr>
+          <w:rFonts w:ascii="Consolas" w:hAnsi="Consolas" w:cs="Consolas"/>
+          <w:sz w:val="18"/>
+          <w:szCs w:val="18"/>
+        </w:rPr>
+        <w:t>gatt_database_len</w:t>
+      </w:r>
+      <w:proofErr w:type="spellEnd"/>
+      <w:r>
+        <w:rPr>
+          <w:rFonts w:ascii="Consolas" w:hAnsi="Consolas" w:cs="Consolas"/>
+          <w:sz w:val="18"/>
+          <w:szCs w:val="18"/>
+        </w:rPr>
+        <w:t xml:space="preserve"> );</w:t>
       </w:r>
     </w:p>
     <w:p>
@@ -19714,6 +23020,7 @@
         </w:rPr>
         <w:t xml:space="preserve">            </w:t>
       </w:r>
+      <w:proofErr w:type="spellStart"/>
       <w:r>
         <w:rPr>
           <w:rFonts w:ascii="Consolas" w:hAnsi="Consolas" w:cs="Consolas"/>
@@ -19723,6 +23030,7 @@
         </w:rPr>
         <w:t>wiced_bt_set_pairable_mode</w:t>
       </w:r>
+      <w:proofErr w:type="spellEnd"/>
       <w:r>
         <w:rPr>
           <w:rFonts w:ascii="Consolas" w:hAnsi="Consolas" w:cs="Consolas"/>
@@ -19741,7 +23049,15 @@
         </w:numPr>
       </w:pPr>
       <w:r>
-        <w:t>Add the code to the app_gatt_set_value function from exercise 01 to set the state of LED_2 based on the LED Characteristic value.</w:t>
+        <w:t xml:space="preserve">Add the code to the </w:t>
+      </w:r>
+      <w:proofErr w:type="spellStart"/>
+      <w:r>
+        <w:t>app_gatt_set_value</w:t>
+      </w:r>
+      <w:proofErr w:type="spellEnd"/>
+      <w:r>
+        <w:t xml:space="preserve"> function from exercise 01 to set the state of LED_2 based on the LED Characteristic value.</w:t>
       </w:r>
     </w:p>
     <w:p>
@@ -19822,7 +23138,15 @@
         </w:numPr>
       </w:pPr>
       <w:r>
-        <w:t>Open the mobile CySmart app.</w:t>
+        <w:t xml:space="preserve">Open the mobile </w:t>
+      </w:r>
+      <w:proofErr w:type="spellStart"/>
+      <w:r>
+        <w:t>CySmart</w:t>
+      </w:r>
+      <w:proofErr w:type="spellEnd"/>
+      <w:r>
+        <w:t xml:space="preserve"> app.</w:t>
       </w:r>
     </w:p>
     <w:p>
@@ -19903,7 +23227,23 @@
         </w:numPr>
       </w:pPr>
       <w:r>
-        <w:t>Disconnect from the mobile CySmart app and start the PC CySmart app.</w:t>
+        <w:t xml:space="preserve">Disconnect from the mobile </w:t>
+      </w:r>
+      <w:proofErr w:type="spellStart"/>
+      <w:r>
+        <w:t>CySmart</w:t>
+      </w:r>
+      <w:proofErr w:type="spellEnd"/>
+      <w:r>
+        <w:t xml:space="preserve"> app and start the PC </w:t>
+      </w:r>
+      <w:proofErr w:type="spellStart"/>
+      <w:r>
+        <w:t>CySmart</w:t>
+      </w:r>
+      <w:proofErr w:type="spellEnd"/>
+      <w:r>
+        <w:t xml:space="preserve"> app.</w:t>
       </w:r>
     </w:p>
     <w:p>
@@ -19957,7 +23297,15 @@
         <w:t>R</w:t>
       </w:r>
       <w:r>
-        <w:t xml:space="preserve">ead the button value in CySmart by clicking on the </w:t>
+        <w:t xml:space="preserve">ead the button value in </w:t>
+      </w:r>
+      <w:proofErr w:type="spellStart"/>
+      <w:r>
+        <w:t>CySmart</w:t>
+      </w:r>
+      <w:proofErr w:type="spellEnd"/>
+      <w:r>
+        <w:t xml:space="preserve"> by clicking on the </w:t>
       </w:r>
       <w:r>
         <w:t>C</w:t>
@@ -20106,8 +23454,8 @@
     </w:p>
     <w:p/>
     <w:sectPr>
-      <w:headerReference w:type="default" r:id="rId50"/>
-      <w:footerReference w:type="default" r:id="rId51"/>
+      <w:headerReference w:type="default" r:id="rId49"/>
+      <w:footerReference w:type="default" r:id="rId50"/>
       <w:pgSz w:w="12240" w:h="15840"/>
       <w:pgMar w:top="1440" w:right="1440" w:bottom="1440" w:left="1440" w:header="720" w:footer="720" w:gutter="0"/>
       <w:cols w:space="720"/>
@@ -20192,7 +23540,7 @@
               <w:rPr>
                 <w:noProof/>
               </w:rPr>
-              <w:t>54</w:t>
+              <w:t>5</w:t>
             </w:r>
             <w:r>
               <w:fldChar w:fldCharType="end"/>
@@ -20222,7 +23570,7 @@
               <w:rPr>
                 <w:noProof/>
               </w:rPr>
-              <w:t>60</w:t>
+              <w:t>46</w:t>
             </w:r>
             <w:r>
               <w:rPr>
@@ -26999,7 +30347,7 @@
   <w:style w:type="paragraph" w:default="1" w:styleId="Normal">
     <w:name w:val="Normal"/>
     <w:qFormat/>
-    <w:rsid w:val="00D64D13"/>
+    <w:rsid w:val="00637FE7"/>
   </w:style>
   <w:style w:type="paragraph" w:styleId="Heading1">
     <w:name w:val="heading 1"/>
@@ -27119,9 +30467,8 @@
   <w:style w:type="character" w:default="1" w:styleId="DefaultParagraphFont">
     <w:name w:val="Default Paragraph Font"/>
     <w:uiPriority w:val="1"/>
-    <w:semiHidden/>
     <w:unhideWhenUsed/>
-    <w:rsid w:val="00D64D13"/>
+    <w:rsid w:val="00637FE7"/>
   </w:style>
   <w:style w:type="table" w:default="1" w:styleId="TableNormal">
     <w:name w:val="Normal Table"/>
@@ -27143,7 +30490,7 @@
     <w:uiPriority w:val="99"/>
     <w:semiHidden/>
     <w:unhideWhenUsed/>
-    <w:rsid w:val="00D64D13"/>
+    <w:rsid w:val="00637FE7"/>
   </w:style>
   <w:style w:type="character" w:customStyle="1" w:styleId="Heading1Char">
     <w:name w:val="Heading 1 Char"/>
@@ -28037,7 +31384,7 @@
 </file>
 
 <file path=customXml/itemProps1.xml><?xml version="1.0" encoding="utf-8"?>
-<ds:datastoreItem xmlns:ds="http://schemas.openxmlformats.org/officeDocument/2006/customXml" ds:itemID="{FB9EB01E-1140-4673-93CB-1414D1B09D64}">
+<ds:datastoreItem xmlns:ds="http://schemas.openxmlformats.org/officeDocument/2006/customXml" ds:itemID="{F2E9390F-63A9-4573-8771-6C5C7F064C04}">
   <ds:schemaRefs>
     <ds:schemaRef ds:uri="http://schemas.openxmlformats.org/officeDocument/2006/bibliography"/>
   </ds:schemaRefs>

--- a/labmanual/English/WBT101-04A-BLE-Basic.docx
+++ b/labmanual/English/WBT101-04A-BLE-Basic.docx
@@ -8,6 +8,8 @@
           <w:rStyle w:val="BookTitle"/>
         </w:rPr>
       </w:pPr>
+      <w:bookmarkStart w:id="0" w:name="_GoBack"/>
+      <w:bookmarkEnd w:id="0"/>
       <w:r>
         <w:rPr>
           <w:rStyle w:val="BookTitle"/>
@@ -152,7 +154,7 @@
         <w:rPr>
           <w:noProof/>
         </w:rPr>
-        <w:t>3</w:t>
+        <w:t>2</w:t>
       </w:r>
       <w:r>
         <w:rPr>
@@ -210,7 +212,7 @@
         <w:rPr>
           <w:noProof/>
         </w:rPr>
-        <w:t>5</w:t>
+        <w:t>4</w:t>
       </w:r>
       <w:r>
         <w:rPr>
@@ -268,7 +270,7 @@
         <w:rPr>
           <w:noProof/>
         </w:rPr>
-        <w:t>6</w:t>
+        <w:t>5</w:t>
       </w:r>
       <w:r>
         <w:rPr>
@@ -326,7 +328,7 @@
         <w:rPr>
           <w:noProof/>
         </w:rPr>
-        <w:t>7</w:t>
+        <w:t>6</w:t>
       </w:r>
       <w:r>
         <w:rPr>
@@ -384,7 +386,7 @@
         <w:rPr>
           <w:noProof/>
         </w:rPr>
-        <w:t>8</w:t>
+        <w:t>7</w:t>
       </w:r>
       <w:r>
         <w:rPr>
@@ -462,7 +464,7 @@
         <w:rPr>
           <w:noProof/>
         </w:rPr>
-        <w:t>9</w:t>
+        <w:t>8</w:t>
       </w:r>
       <w:r>
         <w:rPr>
@@ -540,7 +542,7 @@
         <w:rPr>
           <w:noProof/>
         </w:rPr>
-        <w:t>11</w:t>
+        <w:t>10</w:t>
       </w:r>
       <w:r>
         <w:rPr>
@@ -598,7 +600,7 @@
         <w:rPr>
           <w:noProof/>
         </w:rPr>
-        <w:t>11</w:t>
+        <w:t>10</w:t>
       </w:r>
       <w:r>
         <w:rPr>
@@ -656,7 +658,7 @@
         <w:rPr>
           <w:noProof/>
         </w:rPr>
-        <w:t>12</w:t>
+        <w:t>11</w:t>
       </w:r>
       <w:r>
         <w:rPr>
@@ -714,7 +716,7 @@
         <w:rPr>
           <w:noProof/>
         </w:rPr>
-        <w:t>12</w:t>
+        <w:t>11</w:t>
       </w:r>
       <w:r>
         <w:rPr>
@@ -772,7 +774,7 @@
         <w:rPr>
           <w:noProof/>
         </w:rPr>
-        <w:t>13</w:t>
+        <w:t>12</w:t>
       </w:r>
       <w:r>
         <w:rPr>
@@ -850,7 +852,7 @@
         <w:rPr>
           <w:noProof/>
         </w:rPr>
-        <w:t>15</w:t>
+        <w:t>14</w:t>
       </w:r>
       <w:r>
         <w:rPr>
@@ -908,7 +910,7 @@
         <w:rPr>
           <w:noProof/>
         </w:rPr>
-        <w:t>15</w:t>
+        <w:t>14</w:t>
       </w:r>
       <w:r>
         <w:rPr>
@@ -966,7 +968,7 @@
         <w:rPr>
           <w:noProof/>
         </w:rPr>
-        <w:t>20</w:t>
+        <w:t>19</w:t>
       </w:r>
       <w:r>
         <w:rPr>
@@ -1024,7 +1026,7 @@
         <w:rPr>
           <w:noProof/>
         </w:rPr>
-        <w:t>21</w:t>
+        <w:t>20</w:t>
       </w:r>
       <w:r>
         <w:rPr>
@@ -1082,7 +1084,7 @@
         <w:rPr>
           <w:noProof/>
         </w:rPr>
-        <w:t>23</w:t>
+        <w:t>22</w:t>
       </w:r>
       <w:r>
         <w:rPr>
@@ -1160,7 +1162,7 @@
         <w:rPr>
           <w:noProof/>
         </w:rPr>
-        <w:t>26</w:t>
+        <w:t>25</w:t>
       </w:r>
       <w:r>
         <w:rPr>
@@ -1218,7 +1220,7 @@
         <w:rPr>
           <w:noProof/>
         </w:rPr>
-        <w:t>26</w:t>
+        <w:t>25</w:t>
       </w:r>
       <w:r>
         <w:rPr>
@@ -1276,7 +1278,7 @@
         <w:rPr>
           <w:noProof/>
         </w:rPr>
-        <w:t>26</w:t>
+        <w:t>25</w:t>
       </w:r>
       <w:r>
         <w:rPr>
@@ -1334,7 +1336,7 @@
         <w:rPr>
           <w:noProof/>
         </w:rPr>
-        <w:t>27</w:t>
+        <w:t>26</w:t>
       </w:r>
       <w:r>
         <w:rPr>
@@ -1412,7 +1414,7 @@
         <w:rPr>
           <w:noProof/>
         </w:rPr>
-        <w:t>28</w:t>
+        <w:t>27</w:t>
       </w:r>
       <w:r>
         <w:rPr>
@@ -1470,7 +1472,7 @@
         <w:rPr>
           <w:noProof/>
         </w:rPr>
-        <w:t>28</w:t>
+        <w:t>27</w:t>
       </w:r>
       <w:r>
         <w:rPr>
@@ -1528,7 +1530,7 @@
         <w:rPr>
           <w:noProof/>
         </w:rPr>
-        <w:t>29</w:t>
+        <w:t>28</w:t>
       </w:r>
       <w:r>
         <w:rPr>
@@ -1586,7 +1588,7 @@
         <w:rPr>
           <w:noProof/>
         </w:rPr>
-        <w:t>29</w:t>
+        <w:t>28</w:t>
       </w:r>
       <w:r>
         <w:rPr>
@@ -1644,7 +1646,7 @@
         <w:rPr>
           <w:noProof/>
         </w:rPr>
-        <w:t>30</w:t>
+        <w:t>29</w:t>
       </w:r>
       <w:r>
         <w:rPr>
@@ -1702,7 +1704,7 @@
         <w:rPr>
           <w:noProof/>
         </w:rPr>
-        <w:t>31</w:t>
+        <w:t>30</w:t>
       </w:r>
       <w:r>
         <w:rPr>
@@ -1780,7 +1782,7 @@
         <w:rPr>
           <w:noProof/>
         </w:rPr>
-        <w:t>32</w:t>
+        <w:t>31</w:t>
       </w:r>
       <w:r>
         <w:rPr>
@@ -1838,7 +1840,7 @@
         <w:rPr>
           <w:noProof/>
         </w:rPr>
-        <w:t>32</w:t>
+        <w:t>31</w:t>
       </w:r>
       <w:r>
         <w:rPr>
@@ -1896,7 +1898,7 @@
         <w:rPr>
           <w:noProof/>
         </w:rPr>
-        <w:t>34</w:t>
+        <w:t>33</w:t>
       </w:r>
       <w:r>
         <w:rPr>
@@ -1954,7 +1956,7 @@
         <w:rPr>
           <w:noProof/>
         </w:rPr>
-        <w:t>35</w:t>
+        <w:t>34</w:t>
       </w:r>
       <w:r>
         <w:rPr>
@@ -2012,7 +2014,7 @@
         <w:rPr>
           <w:noProof/>
         </w:rPr>
-        <w:t>35</w:t>
+        <w:t>34</w:t>
       </w:r>
       <w:r>
         <w:rPr>
@@ -2090,7 +2092,7 @@
         <w:rPr>
           <w:noProof/>
         </w:rPr>
-        <w:t>37</w:t>
+        <w:t>36</w:t>
       </w:r>
       <w:r>
         <w:rPr>
@@ -2148,7 +2150,7 @@
         <w:rPr>
           <w:noProof/>
         </w:rPr>
-        <w:t>37</w:t>
+        <w:t>36</w:t>
       </w:r>
       <w:r>
         <w:rPr>
@@ -2206,7 +2208,7 @@
         <w:rPr>
           <w:noProof/>
         </w:rPr>
-        <w:t>40</w:t>
+        <w:t>39</w:t>
       </w:r>
       <w:r>
         <w:rPr>
@@ -2284,7 +2286,7 @@
         <w:rPr>
           <w:noProof/>
         </w:rPr>
-        <w:t>41</w:t>
+        <w:t>40</w:t>
       </w:r>
       <w:r>
         <w:rPr>
@@ -2342,7 +2344,7 @@
         <w:rPr>
           <w:noProof/>
         </w:rPr>
-        <w:t>41</w:t>
+        <w:t>40</w:t>
       </w:r>
       <w:r>
         <w:rPr>
@@ -2400,7 +2402,7 @@
         <w:rPr>
           <w:noProof/>
         </w:rPr>
-        <w:t>41</w:t>
+        <w:t>40</w:t>
       </w:r>
       <w:r>
         <w:rPr>
@@ -2458,7 +2460,7 @@
         <w:rPr>
           <w:noProof/>
         </w:rPr>
-        <w:t>43</w:t>
+        <w:t>42</w:t>
       </w:r>
       <w:r>
         <w:rPr>
@@ -2516,7 +2518,7 @@
         <w:rPr>
           <w:noProof/>
         </w:rPr>
-        <w:t>45</w:t>
+        <w:t>44</w:t>
       </w:r>
       <w:r>
         <w:rPr>
@@ -2544,7 +2546,7 @@
       <w:pPr>
         <w:pStyle w:val="Heading1"/>
       </w:pPr>
-      <w:bookmarkStart w:id="0" w:name="_Toc7872808"/>
+      <w:bookmarkStart w:id="1" w:name="_Toc7872808"/>
       <w:r>
         <w:lastRenderedPageBreak/>
         <w:t xml:space="preserve">WICED BLE </w:t>
@@ -2555,7 +2557,7 @@
       <w:r>
         <w:t xml:space="preserve"> Lifecycle</w:t>
       </w:r>
-      <w:bookmarkEnd w:id="0"/>
+      <w:bookmarkEnd w:id="1"/>
     </w:p>
     <w:p>
       <w:r>
@@ -2728,6 +2730,9 @@
         <w:jc w:val="center"/>
       </w:pPr>
       <w:r>
+        <w:rPr>
+          <w:noProof/>
+        </w:rPr>
         <w:drawing>
           <wp:inline distT="0" distB="0" distL="0" distR="0" wp14:anchorId="04FBB34F" wp14:editId="3F515D83">
             <wp:extent cx="5943600" cy="7606325"/>
@@ -2782,12 +2787,12 @@
       <w:pPr>
         <w:pStyle w:val="Heading2"/>
       </w:pPr>
-      <w:bookmarkStart w:id="1" w:name="_Toc7872809"/>
+      <w:bookmarkStart w:id="2" w:name="_Toc7872809"/>
       <w:r>
         <w:lastRenderedPageBreak/>
         <w:t>Turning on the WICED Bluetooth Stack</w:t>
       </w:r>
-      <w:bookmarkEnd w:id="1"/>
+      <w:bookmarkEnd w:id="2"/>
     </w:p>
     <w:p>
       <w:r>
@@ -2935,12 +2940,12 @@
       <w:pPr>
         <w:pStyle w:val="Heading2"/>
       </w:pPr>
-      <w:bookmarkStart w:id="2" w:name="_Toc7872810"/>
+      <w:bookmarkStart w:id="3" w:name="_Toc7872810"/>
       <w:r>
         <w:lastRenderedPageBreak/>
         <w:t>Start Advertising</w:t>
       </w:r>
-      <w:bookmarkEnd w:id="2"/>
+      <w:bookmarkEnd w:id="3"/>
     </w:p>
     <w:p>
       <w:pPr>
@@ -3222,7 +3227,7 @@
       <w:pPr>
         <w:pStyle w:val="Heading2"/>
       </w:pPr>
-      <w:bookmarkStart w:id="3" w:name="_Toc7872811"/>
+      <w:bookmarkStart w:id="4" w:name="_Toc7872811"/>
       <w:r>
         <w:lastRenderedPageBreak/>
         <w:t>Make a C</w:t>
@@ -3230,7 +3235,7 @@
       <w:r>
         <w:t>onnection</w:t>
       </w:r>
-      <w:bookmarkEnd w:id="3"/>
+      <w:bookmarkEnd w:id="4"/>
     </w:p>
     <w:p>
       <w:pPr>
@@ -3403,12 +3408,12 @@
       <w:pPr>
         <w:pStyle w:val="Heading2"/>
       </w:pPr>
-      <w:bookmarkStart w:id="4" w:name="_Toc7872812"/>
+      <w:bookmarkStart w:id="5" w:name="_Toc7872812"/>
       <w:r>
         <w:lastRenderedPageBreak/>
         <w:t>Exchange Data</w:t>
       </w:r>
-      <w:bookmarkEnd w:id="4"/>
+      <w:bookmarkEnd w:id="5"/>
     </w:p>
     <w:p>
       <w:pPr>
@@ -3771,8 +3776,6 @@
           </wp:inline>
         </w:drawing>
       </w:r>
-      <w:bookmarkStart w:id="5" w:name="_GoBack"/>
-      <w:bookmarkEnd w:id="5"/>
     </w:p>
     <w:p/>
     <w:p>
@@ -10664,7 +10667,7 @@
               </wp:anchor>
             </w:drawing>
           </mc:Choice>
-          <mc:Fallback xmlns:mv="urn:schemas-microsoft-com:mac:vml" xmlns:mo="http://schemas.microsoft.com/office/mac/office/2008/main">
+          <mc:Fallback xmlns:mo="http://schemas.microsoft.com/office/mac/office/2008/main" xmlns:mv="urn:schemas-microsoft-com:mac:vml">
             <w:pict>
               <v:roundrect w14:anchorId="168D7558" id="Rectangle: Rounded Corners 14" o:spid="_x0000_s1026" style="position:absolute;margin-left:79.45pt;margin-top:183.25pt;width:145.85pt;height:42.55pt;z-index:251694080;visibility:visible;mso-wrap-style:square;mso-width-percent:0;mso-wrap-distance-left:9pt;mso-wrap-distance-top:0;mso-wrap-distance-right:9pt;mso-wrap-distance-bottom:0;mso-position-horizontal:absolute;mso-position-horizontal-relative:text;mso-position-vertical:absolute;mso-position-vertical-relative:text;mso-width-percent:0;mso-width-relative:margin;v-text-anchor:middle" arcsize="10923f" o:gfxdata="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" filled="f" strokecolor="red" strokeweight="2.25pt">
                 <v:stroke joinstyle="miter"/>
@@ -30347,7 +30350,7 @@
   <w:style w:type="paragraph" w:default="1" w:styleId="Normal">
     <w:name w:val="Normal"/>
     <w:qFormat/>
-    <w:rsid w:val="00637FE7"/>
+    <w:rsid w:val="00312864"/>
   </w:style>
   <w:style w:type="paragraph" w:styleId="Heading1">
     <w:name w:val="heading 1"/>
@@ -30467,8 +30470,9 @@
   <w:style w:type="character" w:default="1" w:styleId="DefaultParagraphFont">
     <w:name w:val="Default Paragraph Font"/>
     <w:uiPriority w:val="1"/>
+    <w:semiHidden/>
     <w:unhideWhenUsed/>
-    <w:rsid w:val="00637FE7"/>
+    <w:rsid w:val="00312864"/>
   </w:style>
   <w:style w:type="table" w:default="1" w:styleId="TableNormal">
     <w:name w:val="Normal Table"/>
@@ -30490,7 +30494,7 @@
     <w:uiPriority w:val="99"/>
     <w:semiHidden/>
     <w:unhideWhenUsed/>
-    <w:rsid w:val="00637FE7"/>
+    <w:rsid w:val="00312864"/>
   </w:style>
   <w:style w:type="character" w:customStyle="1" w:styleId="Heading1Char">
     <w:name w:val="Heading 1 Char"/>
@@ -31384,7 +31388,7 @@
 </file>
 
 <file path=customXml/itemProps1.xml><?xml version="1.0" encoding="utf-8"?>
-<ds:datastoreItem xmlns:ds="http://schemas.openxmlformats.org/officeDocument/2006/customXml" ds:itemID="{F2E9390F-63A9-4573-8771-6C5C7F064C04}">
+<ds:datastoreItem xmlns:ds="http://schemas.openxmlformats.org/officeDocument/2006/customXml" ds:itemID="{0057B8A6-A274-4B28-BAD8-A37CC5546DAD}">
   <ds:schemaRefs>
     <ds:schemaRef ds:uri="http://schemas.openxmlformats.org/officeDocument/2006/bibliography"/>
   </ds:schemaRefs>

--- a/labmanual/English/WBT101-04A-BLE-Basic.docx
+++ b/labmanual/English/WBT101-04A-BLE-Basic.docx
@@ -137,7 +137,7 @@
         <w:rPr>
           <w:noProof/>
         </w:rPr>
-        <w:instrText xml:space="preserve"> PAGEREF _Toc7872808 \h </w:instrText>
+        <w:instrText xml:space="preserve"> PAGEREF _Toc8474104 \h </w:instrText>
       </w:r>
       <w:r>
         <w:rPr>
@@ -195,7 +195,7 @@
         <w:rPr>
           <w:noProof/>
         </w:rPr>
-        <w:instrText xml:space="preserve"> PAGEREF _Toc7872809 \h </w:instrText>
+        <w:instrText xml:space="preserve"> PAGEREF _Toc8474105 \h </w:instrText>
       </w:r>
       <w:r>
         <w:rPr>
@@ -253,7 +253,7 @@
         <w:rPr>
           <w:noProof/>
         </w:rPr>
-        <w:instrText xml:space="preserve"> PAGEREF _Toc7872810 \h </w:instrText>
+        <w:instrText xml:space="preserve"> PAGEREF _Toc8474106 \h </w:instrText>
       </w:r>
       <w:r>
         <w:rPr>
@@ -311,7 +311,7 @@
         <w:rPr>
           <w:noProof/>
         </w:rPr>
-        <w:instrText xml:space="preserve"> PAGEREF _Toc7872811 \h </w:instrText>
+        <w:instrText xml:space="preserve"> PAGEREF _Toc8474107 \h </w:instrText>
       </w:r>
       <w:r>
         <w:rPr>
@@ -369,7 +369,7 @@
         <w:rPr>
           <w:noProof/>
         </w:rPr>
-        <w:instrText xml:space="preserve"> PAGEREF _Toc7872812 \h </w:instrText>
+        <w:instrText xml:space="preserve"> PAGEREF _Toc8474108 \h </w:instrText>
       </w:r>
       <w:r>
         <w:rPr>
@@ -447,7 +447,7 @@
         <w:rPr>
           <w:noProof/>
         </w:rPr>
-        <w:instrText xml:space="preserve"> PAGEREF _Toc7872813 \h </w:instrText>
+        <w:instrText xml:space="preserve"> PAGEREF _Toc8474109 \h </w:instrText>
       </w:r>
       <w:r>
         <w:rPr>
@@ -525,7 +525,7 @@
         <w:rPr>
           <w:noProof/>
         </w:rPr>
-        <w:instrText xml:space="preserve"> PAGEREF _Toc7872814 \h </w:instrText>
+        <w:instrText xml:space="preserve"> PAGEREF _Toc8474110 \h </w:instrText>
       </w:r>
       <w:r>
         <w:rPr>
@@ -583,7 +583,7 @@
         <w:rPr>
           <w:noProof/>
         </w:rPr>
-        <w:instrText xml:space="preserve"> PAGEREF _Toc7872815 \h </w:instrText>
+        <w:instrText xml:space="preserve"> PAGEREF _Toc8474111 \h </w:instrText>
       </w:r>
       <w:r>
         <w:rPr>
@@ -641,7 +641,7 @@
         <w:rPr>
           <w:noProof/>
         </w:rPr>
-        <w:instrText xml:space="preserve"> PAGEREF _Toc7872816 \h </w:instrText>
+        <w:instrText xml:space="preserve"> PAGEREF _Toc8474112 \h </w:instrText>
       </w:r>
       <w:r>
         <w:rPr>
@@ -699,7 +699,7 @@
         <w:rPr>
           <w:noProof/>
         </w:rPr>
-        <w:instrText xml:space="preserve"> PAGEREF _Toc7872817 \h </w:instrText>
+        <w:instrText xml:space="preserve"> PAGEREF _Toc8474113 \h </w:instrText>
       </w:r>
       <w:r>
         <w:rPr>
@@ -757,7 +757,7 @@
         <w:rPr>
           <w:noProof/>
         </w:rPr>
-        <w:instrText xml:space="preserve"> PAGEREF _Toc7872818 \h </w:instrText>
+        <w:instrText xml:space="preserve"> PAGEREF _Toc8474114 \h </w:instrText>
       </w:r>
       <w:r>
         <w:rPr>
@@ -835,7 +835,7 @@
         <w:rPr>
           <w:noProof/>
         </w:rPr>
-        <w:instrText xml:space="preserve"> PAGEREF _Toc7872819 \h </w:instrText>
+        <w:instrText xml:space="preserve"> PAGEREF _Toc8474115 \h </w:instrText>
       </w:r>
       <w:r>
         <w:rPr>
@@ -893,7 +893,7 @@
         <w:rPr>
           <w:noProof/>
         </w:rPr>
-        <w:instrText xml:space="preserve"> PAGEREF _Toc7872820 \h </w:instrText>
+        <w:instrText xml:space="preserve"> PAGEREF _Toc8474116 \h </w:instrText>
       </w:r>
       <w:r>
         <w:rPr>
@@ -951,7 +951,7 @@
         <w:rPr>
           <w:noProof/>
         </w:rPr>
-        <w:instrText xml:space="preserve"> PAGEREF _Toc7872821 \h </w:instrText>
+        <w:instrText xml:space="preserve"> PAGEREF _Toc8474117 \h </w:instrText>
       </w:r>
       <w:r>
         <w:rPr>
@@ -1009,7 +1009,7 @@
         <w:rPr>
           <w:noProof/>
         </w:rPr>
-        <w:instrText xml:space="preserve"> PAGEREF _Toc7872822 \h </w:instrText>
+        <w:instrText xml:space="preserve"> PAGEREF _Toc8474118 \h </w:instrText>
       </w:r>
       <w:r>
         <w:rPr>
@@ -1067,7 +1067,7 @@
         <w:rPr>
           <w:noProof/>
         </w:rPr>
-        <w:instrText xml:space="preserve"> PAGEREF _Toc7872823 \h </w:instrText>
+        <w:instrText xml:space="preserve"> PAGEREF _Toc8474119 \h </w:instrText>
       </w:r>
       <w:r>
         <w:rPr>
@@ -1145,7 +1145,7 @@
         <w:rPr>
           <w:noProof/>
         </w:rPr>
-        <w:instrText xml:space="preserve"> PAGEREF _Toc7872824 \h </w:instrText>
+        <w:instrText xml:space="preserve"> PAGEREF _Toc8474120 \h </w:instrText>
       </w:r>
       <w:r>
         <w:rPr>
@@ -1162,7 +1162,7 @@
         <w:rPr>
           <w:noProof/>
         </w:rPr>
-        <w:t>25</w:t>
+        <w:t>26</w:t>
       </w:r>
       <w:r>
         <w:rPr>
@@ -1203,7 +1203,7 @@
         <w:rPr>
           <w:noProof/>
         </w:rPr>
-        <w:instrText xml:space="preserve"> PAGEREF _Toc7872825 \h </w:instrText>
+        <w:instrText xml:space="preserve"> PAGEREF _Toc8474121 \h </w:instrText>
       </w:r>
       <w:r>
         <w:rPr>
@@ -1220,7 +1220,7 @@
         <w:rPr>
           <w:noProof/>
         </w:rPr>
-        <w:t>25</w:t>
+        <w:t>26</w:t>
       </w:r>
       <w:r>
         <w:rPr>
@@ -1261,7 +1261,7 @@
         <w:rPr>
           <w:noProof/>
         </w:rPr>
-        <w:instrText xml:space="preserve"> PAGEREF _Toc7872826 \h </w:instrText>
+        <w:instrText xml:space="preserve"> PAGEREF _Toc8474122 \h </w:instrText>
       </w:r>
       <w:r>
         <w:rPr>
@@ -1278,7 +1278,7 @@
         <w:rPr>
           <w:noProof/>
         </w:rPr>
-        <w:t>25</w:t>
+        <w:t>26</w:t>
       </w:r>
       <w:r>
         <w:rPr>
@@ -1319,7 +1319,7 @@
         <w:rPr>
           <w:noProof/>
         </w:rPr>
-        <w:instrText xml:space="preserve"> PAGEREF _Toc7872827 \h </w:instrText>
+        <w:instrText xml:space="preserve"> PAGEREF _Toc8474123 \h </w:instrText>
       </w:r>
       <w:r>
         <w:rPr>
@@ -1336,7 +1336,7 @@
         <w:rPr>
           <w:noProof/>
         </w:rPr>
-        <w:t>26</w:t>
+        <w:t>27</w:t>
       </w:r>
       <w:r>
         <w:rPr>
@@ -1397,7 +1397,7 @@
         <w:rPr>
           <w:noProof/>
         </w:rPr>
-        <w:instrText xml:space="preserve"> PAGEREF _Toc7872828 \h </w:instrText>
+        <w:instrText xml:space="preserve"> PAGEREF _Toc8474124 \h </w:instrText>
       </w:r>
       <w:r>
         <w:rPr>
@@ -1414,7 +1414,7 @@
         <w:rPr>
           <w:noProof/>
         </w:rPr>
-        <w:t>27</w:t>
+        <w:t>28</w:t>
       </w:r>
       <w:r>
         <w:rPr>
@@ -1455,7 +1455,7 @@
         <w:rPr>
           <w:noProof/>
         </w:rPr>
-        <w:instrText xml:space="preserve"> PAGEREF _Toc7872829 \h </w:instrText>
+        <w:instrText xml:space="preserve"> PAGEREF _Toc8474125 \h </w:instrText>
       </w:r>
       <w:r>
         <w:rPr>
@@ -1472,7 +1472,7 @@
         <w:rPr>
           <w:noProof/>
         </w:rPr>
-        <w:t>27</w:t>
+        <w:t>28</w:t>
       </w:r>
       <w:r>
         <w:rPr>
@@ -1513,7 +1513,7 @@
         <w:rPr>
           <w:noProof/>
         </w:rPr>
-        <w:instrText xml:space="preserve"> PAGEREF _Toc7872830 \h </w:instrText>
+        <w:instrText xml:space="preserve"> PAGEREF _Toc8474126 \h </w:instrText>
       </w:r>
       <w:r>
         <w:rPr>
@@ -1530,7 +1530,7 @@
         <w:rPr>
           <w:noProof/>
         </w:rPr>
-        <w:t>28</w:t>
+        <w:t>29</w:t>
       </w:r>
       <w:r>
         <w:rPr>
@@ -1571,7 +1571,7 @@
         <w:rPr>
           <w:noProof/>
         </w:rPr>
-        <w:instrText xml:space="preserve"> PAGEREF _Toc7872831 \h </w:instrText>
+        <w:instrText xml:space="preserve"> PAGEREF _Toc8474127 \h </w:instrText>
       </w:r>
       <w:r>
         <w:rPr>
@@ -1588,7 +1588,7 @@
         <w:rPr>
           <w:noProof/>
         </w:rPr>
-        <w:t>28</w:t>
+        <w:t>29</w:t>
       </w:r>
       <w:r>
         <w:rPr>
@@ -1629,7 +1629,7 @@
         <w:rPr>
           <w:noProof/>
         </w:rPr>
-        <w:instrText xml:space="preserve"> PAGEREF _Toc7872832 \h </w:instrText>
+        <w:instrText xml:space="preserve"> PAGEREF _Toc8474128 \h </w:instrText>
       </w:r>
       <w:r>
         <w:rPr>
@@ -1646,7 +1646,7 @@
         <w:rPr>
           <w:noProof/>
         </w:rPr>
-        <w:t>29</w:t>
+        <w:t>30</w:t>
       </w:r>
       <w:r>
         <w:rPr>
@@ -1687,7 +1687,7 @@
         <w:rPr>
           <w:noProof/>
         </w:rPr>
-        <w:instrText xml:space="preserve"> PAGEREF _Toc7872833 \h </w:instrText>
+        <w:instrText xml:space="preserve"> PAGEREF _Toc8474129 \h </w:instrText>
       </w:r>
       <w:r>
         <w:rPr>
@@ -1704,7 +1704,7 @@
         <w:rPr>
           <w:noProof/>
         </w:rPr>
-        <w:t>30</w:t>
+        <w:t>31</w:t>
       </w:r>
       <w:r>
         <w:rPr>
@@ -1765,7 +1765,7 @@
         <w:rPr>
           <w:noProof/>
         </w:rPr>
-        <w:instrText xml:space="preserve"> PAGEREF _Toc7872834 \h </w:instrText>
+        <w:instrText xml:space="preserve"> PAGEREF _Toc8474130 \h </w:instrText>
       </w:r>
       <w:r>
         <w:rPr>
@@ -1782,7 +1782,7 @@
         <w:rPr>
           <w:noProof/>
         </w:rPr>
-        <w:t>31</w:t>
+        <w:t>32</w:t>
       </w:r>
       <w:r>
         <w:rPr>
@@ -1823,7 +1823,7 @@
         <w:rPr>
           <w:noProof/>
         </w:rPr>
-        <w:instrText xml:space="preserve"> PAGEREF _Toc7872835 \h </w:instrText>
+        <w:instrText xml:space="preserve"> PAGEREF _Toc8474131 \h </w:instrText>
       </w:r>
       <w:r>
         <w:rPr>
@@ -1840,7 +1840,7 @@
         <w:rPr>
           <w:noProof/>
         </w:rPr>
-        <w:t>31</w:t>
+        <w:t>32</w:t>
       </w:r>
       <w:r>
         <w:rPr>
@@ -1881,7 +1881,7 @@
         <w:rPr>
           <w:noProof/>
         </w:rPr>
-        <w:instrText xml:space="preserve"> PAGEREF _Toc7872836 \h </w:instrText>
+        <w:instrText xml:space="preserve"> PAGEREF _Toc8474132 \h </w:instrText>
       </w:r>
       <w:r>
         <w:rPr>
@@ -1898,7 +1898,7 @@
         <w:rPr>
           <w:noProof/>
         </w:rPr>
-        <w:t>33</w:t>
+        <w:t>34</w:t>
       </w:r>
       <w:r>
         <w:rPr>
@@ -1939,7 +1939,7 @@
         <w:rPr>
           <w:noProof/>
         </w:rPr>
-        <w:instrText xml:space="preserve"> PAGEREF _Toc7872837 \h </w:instrText>
+        <w:instrText xml:space="preserve"> PAGEREF _Toc8474133 \h </w:instrText>
       </w:r>
       <w:r>
         <w:rPr>
@@ -1956,7 +1956,7 @@
         <w:rPr>
           <w:noProof/>
         </w:rPr>
-        <w:t>34</w:t>
+        <w:t>35</w:t>
       </w:r>
       <w:r>
         <w:rPr>
@@ -1997,7 +1997,7 @@
         <w:rPr>
           <w:noProof/>
         </w:rPr>
-        <w:instrText xml:space="preserve"> PAGEREF _Toc7872838 \h </w:instrText>
+        <w:instrText xml:space="preserve"> PAGEREF _Toc8474134 \h </w:instrText>
       </w:r>
       <w:r>
         <w:rPr>
@@ -2014,7 +2014,7 @@
         <w:rPr>
           <w:noProof/>
         </w:rPr>
-        <w:t>34</w:t>
+        <w:t>35</w:t>
       </w:r>
       <w:r>
         <w:rPr>
@@ -2075,7 +2075,7 @@
         <w:rPr>
           <w:noProof/>
         </w:rPr>
-        <w:instrText xml:space="preserve"> PAGEREF _Toc7872839 \h </w:instrText>
+        <w:instrText xml:space="preserve"> PAGEREF _Toc8474135 \h </w:instrText>
       </w:r>
       <w:r>
         <w:rPr>
@@ -2092,7 +2092,7 @@
         <w:rPr>
           <w:noProof/>
         </w:rPr>
-        <w:t>36</w:t>
+        <w:t>37</w:t>
       </w:r>
       <w:r>
         <w:rPr>
@@ -2133,7 +2133,7 @@
         <w:rPr>
           <w:noProof/>
         </w:rPr>
-        <w:instrText xml:space="preserve"> PAGEREF _Toc7872840 \h </w:instrText>
+        <w:instrText xml:space="preserve"> PAGEREF _Toc8474136 \h </w:instrText>
       </w:r>
       <w:r>
         <w:rPr>
@@ -2150,7 +2150,7 @@
         <w:rPr>
           <w:noProof/>
         </w:rPr>
-        <w:t>36</w:t>
+        <w:t>37</w:t>
       </w:r>
       <w:r>
         <w:rPr>
@@ -2191,7 +2191,7 @@
         <w:rPr>
           <w:noProof/>
         </w:rPr>
-        <w:instrText xml:space="preserve"> PAGEREF _Toc7872841 \h </w:instrText>
+        <w:instrText xml:space="preserve"> PAGEREF _Toc8474137 \h </w:instrText>
       </w:r>
       <w:r>
         <w:rPr>
@@ -2208,7 +2208,7 @@
         <w:rPr>
           <w:noProof/>
         </w:rPr>
-        <w:t>39</w:t>
+        <w:t>40</w:t>
       </w:r>
       <w:r>
         <w:rPr>
@@ -2269,7 +2269,7 @@
         <w:rPr>
           <w:noProof/>
         </w:rPr>
-        <w:instrText xml:space="preserve"> PAGEREF _Toc7872842 \h </w:instrText>
+        <w:instrText xml:space="preserve"> PAGEREF _Toc8474138 \h </w:instrText>
       </w:r>
       <w:r>
         <w:rPr>
@@ -2286,7 +2286,7 @@
         <w:rPr>
           <w:noProof/>
         </w:rPr>
-        <w:t>40</w:t>
+        <w:t>41</w:t>
       </w:r>
       <w:r>
         <w:rPr>
@@ -2327,7 +2327,7 @@
         <w:rPr>
           <w:noProof/>
         </w:rPr>
-        <w:instrText xml:space="preserve"> PAGEREF _Toc7872843 \h </w:instrText>
+        <w:instrText xml:space="preserve"> PAGEREF _Toc8474139 \h </w:instrText>
       </w:r>
       <w:r>
         <w:rPr>
@@ -2344,7 +2344,7 @@
         <w:rPr>
           <w:noProof/>
         </w:rPr>
-        <w:t>40</w:t>
+        <w:t>41</w:t>
       </w:r>
       <w:r>
         <w:rPr>
@@ -2385,7 +2385,7 @@
         <w:rPr>
           <w:noProof/>
         </w:rPr>
-        <w:instrText xml:space="preserve"> PAGEREF _Toc7872844 \h </w:instrText>
+        <w:instrText xml:space="preserve"> PAGEREF _Toc8474140 \h </w:instrText>
       </w:r>
       <w:r>
         <w:rPr>
@@ -2402,7 +2402,7 @@
         <w:rPr>
           <w:noProof/>
         </w:rPr>
-        <w:t>40</w:t>
+        <w:t>41</w:t>
       </w:r>
       <w:r>
         <w:rPr>
@@ -2443,7 +2443,7 @@
         <w:rPr>
           <w:noProof/>
         </w:rPr>
-        <w:instrText xml:space="preserve"> PAGEREF _Toc7872845 \h </w:instrText>
+        <w:instrText xml:space="preserve"> PAGEREF _Toc8474141 \h </w:instrText>
       </w:r>
       <w:r>
         <w:rPr>
@@ -2460,7 +2460,7 @@
         <w:rPr>
           <w:noProof/>
         </w:rPr>
-        <w:t>42</w:t>
+        <w:t>43</w:t>
       </w:r>
       <w:r>
         <w:rPr>
@@ -2501,7 +2501,7 @@
         <w:rPr>
           <w:noProof/>
         </w:rPr>
-        <w:instrText xml:space="preserve"> PAGEREF _Toc7872846 \h </w:instrText>
+        <w:instrText xml:space="preserve"> PAGEREF _Toc8474142 \h </w:instrText>
       </w:r>
       <w:r>
         <w:rPr>
@@ -2518,7 +2518,7 @@
         <w:rPr>
           <w:noProof/>
         </w:rPr>
-        <w:t>44</w:t>
+        <w:t>45</w:t>
       </w:r>
       <w:r>
         <w:rPr>
@@ -2546,7 +2546,7 @@
       <w:pPr>
         <w:pStyle w:val="Heading1"/>
       </w:pPr>
-      <w:bookmarkStart w:id="1" w:name="_Toc7872808"/>
+      <w:bookmarkStart w:id="1" w:name="_Toc8474104"/>
       <w:r>
         <w:lastRenderedPageBreak/>
         <w:t xml:space="preserve">WICED BLE </w:t>
@@ -2787,7 +2787,7 @@
       <w:pPr>
         <w:pStyle w:val="Heading2"/>
       </w:pPr>
-      <w:bookmarkStart w:id="2" w:name="_Toc7872809"/>
+      <w:bookmarkStart w:id="2" w:name="_Toc8474105"/>
       <w:r>
         <w:lastRenderedPageBreak/>
         <w:t>Turning on the WICED Bluetooth Stack</w:t>
@@ -2940,7 +2940,7 @@
       <w:pPr>
         <w:pStyle w:val="Heading2"/>
       </w:pPr>
-      <w:bookmarkStart w:id="3" w:name="_Toc7872810"/>
+      <w:bookmarkStart w:id="3" w:name="_Toc8474106"/>
       <w:r>
         <w:lastRenderedPageBreak/>
         <w:t>Start Advertising</w:t>
@@ -3227,7 +3227,7 @@
       <w:pPr>
         <w:pStyle w:val="Heading2"/>
       </w:pPr>
-      <w:bookmarkStart w:id="4" w:name="_Toc7872811"/>
+      <w:bookmarkStart w:id="4" w:name="_Toc8474107"/>
       <w:r>
         <w:lastRenderedPageBreak/>
         <w:t>Make a C</w:t>
@@ -3408,7 +3408,7 @@
       <w:pPr>
         <w:pStyle w:val="Heading2"/>
       </w:pPr>
-      <w:bookmarkStart w:id="5" w:name="_Toc7872812"/>
+      <w:bookmarkStart w:id="5" w:name="_Toc8474108"/>
       <w:r>
         <w:lastRenderedPageBreak/>
         <w:t>Exchange Data</w:t>
@@ -3782,7 +3782,7 @@
       <w:pPr>
         <w:pStyle w:val="Heading1"/>
       </w:pPr>
-      <w:bookmarkStart w:id="6" w:name="_Toc7872813"/>
+      <w:bookmarkStart w:id="6" w:name="_Toc8474109"/>
       <w:r>
         <w:lastRenderedPageBreak/>
         <w:t>Advertising</w:t>
@@ -4341,7 +4341,7 @@
       <w:pPr>
         <w:pStyle w:val="Heading1"/>
       </w:pPr>
-      <w:bookmarkStart w:id="8" w:name="_Toc7872814"/>
+      <w:bookmarkStart w:id="8" w:name="_Toc8474110"/>
       <w:r>
         <w:lastRenderedPageBreak/>
         <w:t xml:space="preserve">Attributes, the </w:t>
@@ -4361,7 +4361,7 @@
       </w:pPr>
       <w:bookmarkStart w:id="9" w:name="_Toc515793373"/>
       <w:bookmarkStart w:id="10" w:name="_Toc515795187"/>
-      <w:bookmarkStart w:id="11" w:name="_Toc7872815"/>
+      <w:bookmarkStart w:id="11" w:name="_Toc8474111"/>
       <w:bookmarkEnd w:id="9"/>
       <w:bookmarkEnd w:id="10"/>
       <w:r>
@@ -4756,7 +4756,7 @@
       <w:pPr>
         <w:pStyle w:val="Heading2"/>
       </w:pPr>
-      <w:bookmarkStart w:id="12" w:name="_Toc7872816"/>
+      <w:bookmarkStart w:id="12" w:name="_Toc8474112"/>
       <w:r>
         <w:lastRenderedPageBreak/>
         <w:t>Profiles – Services - Characteristics</w:t>
@@ -5020,7 +5020,7 @@
       <w:pPr>
         <w:pStyle w:val="Heading2"/>
       </w:pPr>
-      <w:bookmarkStart w:id="13" w:name="_Toc7872817"/>
+      <w:bookmarkStart w:id="13" w:name="_Toc8474113"/>
       <w:r>
         <w:t>Service Declaration in the GATT DB</w:t>
       </w:r>
@@ -5211,7 +5211,7 @@
       </w:pPr>
       <w:bookmarkStart w:id="14" w:name="_Toc515793377"/>
       <w:bookmarkStart w:id="15" w:name="_Toc515795191"/>
-      <w:bookmarkStart w:id="16" w:name="_Toc7872818"/>
+      <w:bookmarkStart w:id="16" w:name="_Toc8474114"/>
       <w:bookmarkEnd w:id="14"/>
       <w:bookmarkEnd w:id="15"/>
       <w:r>
@@ -5749,7 +5749,7 @@
         <w:pStyle w:val="Heading1"/>
       </w:pPr>
       <w:bookmarkStart w:id="17" w:name="_Ref517090846"/>
-      <w:bookmarkStart w:id="18" w:name="_Toc7872819"/>
+      <w:bookmarkStart w:id="18" w:name="_Toc8474115"/>
       <w:r>
         <w:lastRenderedPageBreak/>
         <w:t xml:space="preserve">Bluetooth </w:t>
@@ -5874,12 +5874,53 @@
       <w:r>
         <w:t xml:space="preserve">LED. </w:t>
       </w:r>
+      <w:r>
+        <w:t xml:space="preserve">You will get to try this yourself in </w:t>
+      </w:r>
+      <w:r>
+        <w:rPr>
+          <w:color w:val="2E74B5" w:themeColor="accent1" w:themeShade="BF"/>
+        </w:rPr>
+        <w:fldChar w:fldCharType="begin"/>
+      </w:r>
+      <w:r>
+        <w:rPr>
+          <w:color w:val="2E74B5" w:themeColor="accent1" w:themeShade="BF"/>
+        </w:rPr>
+        <w:instrText xml:space="preserve"> REF _Ref8466956 \n \h </w:instrText>
+      </w:r>
+      <w:r>
+        <w:rPr>
+          <w:color w:val="2E74B5" w:themeColor="accent1" w:themeShade="BF"/>
+        </w:rPr>
+      </w:r>
+      <w:r>
+        <w:rPr>
+          <w:color w:val="2E74B5" w:themeColor="accent1" w:themeShade="BF"/>
+        </w:rPr>
+        <w:fldChar w:fldCharType="separate"/>
+      </w:r>
+      <w:r>
+        <w:rPr>
+          <w:color w:val="2E74B5" w:themeColor="accent1" w:themeShade="BF"/>
+        </w:rPr>
+        <w:t>Exercise - 4A.1</w:t>
+      </w:r>
+      <w:r>
+        <w:rPr>
+          <w:color w:val="2E74B5" w:themeColor="accent1" w:themeShade="BF"/>
+        </w:rPr>
+        <w:fldChar w:fldCharType="end"/>
+      </w:r>
+      <w:r>
+        <w:t>.</w:t>
+      </w:r>
     </w:p>
     <w:p>
       <w:pPr>
         <w:pStyle w:val="Heading2"/>
       </w:pPr>
-      <w:bookmarkStart w:id="19" w:name="_Toc7872820"/>
+      <w:bookmarkStart w:id="19" w:name="_Toc8474116"/>
       <w:r>
         <w:t>Running the Tool</w:t>
       </w:r>
@@ -7077,7 +7118,7 @@
       <w:bookmarkStart w:id="22" w:name="_Toc5803921"/>
       <w:bookmarkStart w:id="23" w:name="_Toc5803922"/>
       <w:bookmarkStart w:id="24" w:name="_Toc5803923"/>
-      <w:bookmarkStart w:id="25" w:name="_Toc7872821"/>
+      <w:bookmarkStart w:id="25" w:name="_Toc8474117"/>
       <w:bookmarkEnd w:id="20"/>
       <w:bookmarkEnd w:id="21"/>
       <w:bookmarkEnd w:id="22"/>
@@ -8468,7 +8509,7 @@
       <w:pPr>
         <w:pStyle w:val="Heading2"/>
       </w:pPr>
-      <w:bookmarkStart w:id="26" w:name="_Toc7872822"/>
+      <w:bookmarkStart w:id="26" w:name="_Toc8474118"/>
       <w:r>
         <w:lastRenderedPageBreak/>
         <w:t>Editing the Firmware</w:t>
@@ -9103,19 +9144,66 @@
         <w:t>ing</w:t>
       </w:r>
       <w:r>
-        <w:t xml:space="preserve"> to the device just</w:t>
+        <w:t xml:space="preserve"> to the device</w:t>
       </w:r>
       <w:r>
         <w:t xml:space="preserve"> </w:t>
       </w:r>
       <w:r>
-        <w:t xml:space="preserve">yet so </w:t>
-      </w:r>
-      <w:r>
-        <w:t>change the pairable mode from WICED_TRUE to WICED_FALSE</w:t>
+        <w:t xml:space="preserve">just yet </w:t>
+      </w:r>
+      <w:r>
+        <w:t xml:space="preserve">so </w:t>
+      </w:r>
+      <w:r>
+        <w:t xml:space="preserve">configure the </w:t>
+      </w:r>
+      <w:r>
+        <w:t>pairing mode</w:t>
+      </w:r>
+      <w:r>
+        <w:t xml:space="preserve"> with </w:t>
+      </w:r>
+      <w:r>
+        <w:t xml:space="preserve">the parameters set to </w:t>
+      </w:r>
+      <w:r>
+        <w:t>WICED_FALSE</w:t>
       </w:r>
       <w:r>
         <w:t>:</w:t>
+      </w:r>
+    </w:p>
+    <w:p>
+      <w:pPr>
+        <w:keepNext/>
+        <w:keepLines/>
+        <w:spacing w:after="0"/>
+        <w:ind w:left="720"/>
+        <w:rPr>
+          <w:rFonts w:ascii="Courier New" w:hAnsi="Courier New" w:cs="Courier New"/>
+          <w:color w:val="3F7F5F"/>
+          <w:sz w:val="18"/>
+          <w:szCs w:val="18"/>
+        </w:rPr>
+      </w:pPr>
+      <w:r>
+        <w:rPr>
+          <w:rFonts w:ascii="Courier New" w:hAnsi="Courier New" w:cs="Courier New"/>
+          <w:color w:val="3F7F5F"/>
+          <w:sz w:val="18"/>
+          <w:szCs w:val="18"/>
+        </w:rPr>
+        <w:t xml:space="preserve">/* </w:t>
+      </w:r>
+      <w:r>
+        <w:rPr>
+          <w:rFonts w:ascii="Courier New" w:hAnsi="Courier New" w:cs="Courier New"/>
+          <w:color w:val="3F7F5F"/>
+          <w:sz w:val="18"/>
+          <w:szCs w:val="18"/>
+        </w:rPr>
+        <w:t>Disable pairing */</w:t>
       </w:r>
     </w:p>
     <w:p>
@@ -9140,7 +9228,19 @@
           <w:sz w:val="18"/>
           <w:szCs w:val="18"/>
         </w:rPr>
-        <w:t>wiced_bt_set_pairable_mode</w:t>
+        <w:t>wiced_bt_set_pairable_</w:t>
+      </w:r>
+      <w:proofErr w:type="gramStart"/>
+      <w:r>
+        <w:rPr>
+          <w:rFonts w:ascii="Courier New" w:hAnsi="Courier New" w:cs="Courier New"/>
+          <w:b/>
+          <w:bCs/>
+          <w:color w:val="642880"/>
+          <w:sz w:val="18"/>
+          <w:szCs w:val="18"/>
+        </w:rPr>
+        <w:t>mode</w:t>
       </w:r>
       <w:proofErr w:type="spellEnd"/>
       <w:r>
@@ -9169,7 +9269,18 @@
           <w:sz w:val="18"/>
           <w:szCs w:val="18"/>
         </w:rPr>
-        <w:t>WICED_</w:t>
+        <w:t>WICED</w:t>
+      </w:r>
+      <w:proofErr w:type="gramEnd"/>
+      <w:r>
+        <w:rPr>
+          <w:rFonts w:ascii="Courier New" w:hAnsi="Courier New" w:cs="Courier New"/>
+          <w:i/>
+          <w:color w:val="0000C0"/>
+          <w:sz w:val="18"/>
+          <w:szCs w:val="18"/>
+        </w:rPr>
+        <w:t>_</w:t>
       </w:r>
       <w:r>
         <w:rPr>
@@ -9249,15 +9360,23 @@
         <w:t>the following</w:t>
       </w:r>
       <w:r>
-        <w:t xml:space="preserve"> case statement in </w:t>
+        <w:t xml:space="preserve"> case in </w:t>
       </w:r>
       <w:proofErr w:type="spellStart"/>
       <w:r>
-        <w:t>app_gatt_get_value</w:t>
+        <w:t>app_gatt_get_</w:t>
+      </w:r>
+      <w:proofErr w:type="gramStart"/>
+      <w:r>
+        <w:t>value</w:t>
       </w:r>
       <w:proofErr w:type="spellEnd"/>
       <w:r>
-        <w:t xml:space="preserve">() to </w:t>
+        <w:t>(</w:t>
+      </w:r>
+      <w:proofErr w:type="gramEnd"/>
+      <w:r>
+        <w:t xml:space="preserve">) to </w:t>
       </w:r>
       <w:r>
         <w:t>print</w:t>
@@ -9267,6 +9386,9 @@
       </w:r>
       <w:r>
         <w:t xml:space="preserve"> to the UART</w:t>
+      </w:r>
+      <w:r>
+        <w:t xml:space="preserve"> (the switch is already in the template – you just need to add a new case)</w:t>
       </w:r>
       <w:r>
         <w:t xml:space="preserve">. </w:t>
@@ -9967,24 +10089,29 @@
         <w:t>the following</w:t>
       </w:r>
       <w:r>
-        <w:t xml:space="preserve"> case statement</w:t>
+        <w:t xml:space="preserve"> case </w:t>
+      </w:r>
+      <w:r>
+        <w:t>in</w:t>
       </w:r>
       <w:r>
         <w:t xml:space="preserve"> </w:t>
       </w:r>
-      <w:r>
-        <w:t>in</w:t>
-      </w:r>
-      <w:r>
-        <w:t xml:space="preserve"> </w:t>
-      </w:r>
       <w:proofErr w:type="spellStart"/>
       <w:r>
-        <w:t>app_gatt_set_value</w:t>
+        <w:t>app_gatt_set_</w:t>
+      </w:r>
+      <w:proofErr w:type="gramStart"/>
+      <w:r>
+        <w:t>value</w:t>
       </w:r>
       <w:proofErr w:type="spellEnd"/>
       <w:r>
-        <w:t xml:space="preserve">() </w:t>
+        <w:t>(</w:t>
+      </w:r>
+      <w:proofErr w:type="gramEnd"/>
+      <w:r>
+        <w:t xml:space="preserve">) </w:t>
       </w:r>
       <w:r>
         <w:t xml:space="preserve">to </w:t>
@@ -9994,6 +10121,9 @@
       </w:r>
       <w:r>
         <w:t xml:space="preserve"> the LED and printout the result. </w:t>
+      </w:r>
+      <w:r>
+        <w:t xml:space="preserve">Again, the switch statement is in the template – just add the new case. </w:t>
       </w:r>
       <w:r>
         <w:t xml:space="preserve">This event will occur whenever the Central writes the LED characteristic. </w:t>
@@ -10417,9 +10547,8 @@
       <w:pPr>
         <w:pStyle w:val="Heading2"/>
       </w:pPr>
-      <w:bookmarkStart w:id="27" w:name="_Toc7872823"/>
-      <w:r>
-        <w:lastRenderedPageBreak/>
+      <w:bookmarkStart w:id="27" w:name="_Toc8474119"/>
+      <w:r>
         <w:t>Testing the Project</w:t>
       </w:r>
       <w:bookmarkEnd w:id="27"/>
@@ -10432,6 +10561,9 @@
         <w:t>Start up a UART terminal</w:t>
       </w:r>
       <w:r>
+        <w:t xml:space="preserve"> (115200, 8, 1, N)</w:t>
+      </w:r>
+      <w:r>
         <w:t>,</w:t>
       </w:r>
       <w:r>
@@ -10441,7 +10573,13 @@
         <w:t>build and program</w:t>
       </w:r>
       <w:r>
-        <w:t xml:space="preserve"> target.</w:t>
+        <w:t xml:space="preserve"> </w:t>
+      </w:r>
+      <w:r>
+        <w:t>your kit</w:t>
+      </w:r>
+      <w:r>
+        <w:t>.</w:t>
       </w:r>
       <w:r>
         <w:t xml:space="preserve"> </w:t>
@@ -10508,6 +10646,7 @@
         <w:keepNext/>
       </w:pPr>
       <w:r>
+        <w:lastRenderedPageBreak/>
         <w:t xml:space="preserve">Run </w:t>
       </w:r>
       <w:proofErr w:type="spellStart"/>
@@ -10799,7 +10938,6 @@
         <w:keepLines/>
       </w:pPr>
       <w:r>
-        <w:lastRenderedPageBreak/>
         <w:t xml:space="preserve">On the terminal window, </w:t>
       </w:r>
       <w:r>
@@ -10862,6 +11000,7 @@
         <w:keepNext/>
       </w:pPr>
       <w:r>
+        <w:lastRenderedPageBreak/>
         <w:t xml:space="preserve">Back in </w:t>
       </w:r>
       <w:proofErr w:type="spellStart"/>
@@ -11039,7 +11178,6 @@
         <w:keepNext/>
       </w:pPr>
       <w:r>
-        <w:lastRenderedPageBreak/>
         <w:t xml:space="preserve">Tap on the Service to see details about it. </w:t>
       </w:r>
       <w:r>
@@ -11194,6 +11332,7 @@
         <w:keepNext/>
       </w:pPr>
       <w:r>
+        <w:lastRenderedPageBreak/>
         <w:t xml:space="preserve">Finally press back until </w:t>
       </w:r>
       <w:proofErr w:type="spellStart"/>
@@ -11298,7 +11437,7 @@
       <w:pPr>
         <w:pStyle w:val="Heading1"/>
       </w:pPr>
-      <w:bookmarkStart w:id="29" w:name="_Toc7872824"/>
+      <w:bookmarkStart w:id="29" w:name="_Toc8474120"/>
       <w:r>
         <w:lastRenderedPageBreak/>
         <w:t>WICED Bluetooth Stack Events</w:t>
@@ -11333,7 +11472,7 @@
       <w:pPr>
         <w:pStyle w:val="Heading2"/>
       </w:pPr>
-      <w:bookmarkStart w:id="30" w:name="_Toc7872825"/>
+      <w:bookmarkStart w:id="30" w:name="_Toc8474121"/>
       <w:r>
         <w:t>Essential Bluetooth Management Events</w:t>
       </w:r>
@@ -11505,7 +11644,7 @@
       <w:pPr>
         <w:pStyle w:val="Heading2"/>
       </w:pPr>
-      <w:bookmarkStart w:id="31" w:name="_Toc7872826"/>
+      <w:bookmarkStart w:id="31" w:name="_Toc8474122"/>
       <w:r>
         <w:t>Essential GATT Events</w:t>
       </w:r>
@@ -11659,7 +11798,7 @@
       <w:pPr>
         <w:pStyle w:val="Heading2"/>
       </w:pPr>
-      <w:bookmarkStart w:id="32" w:name="_Toc7872827"/>
+      <w:bookmarkStart w:id="32" w:name="_Toc8474123"/>
       <w:r>
         <w:lastRenderedPageBreak/>
         <w:t xml:space="preserve">Essential GATT </w:t>
@@ -12006,7 +12145,7 @@
       <w:pPr>
         <w:pStyle w:val="Heading1"/>
       </w:pPr>
-      <w:bookmarkStart w:id="33" w:name="_Toc7872828"/>
+      <w:bookmarkStart w:id="33" w:name="_Toc8474124"/>
       <w:r>
         <w:lastRenderedPageBreak/>
         <w:t>WICED Bluetooth Firmware Architecture</w:t>
@@ -12093,7 +12232,7 @@
       <w:pPr>
         <w:pStyle w:val="Heading2"/>
       </w:pPr>
-      <w:bookmarkStart w:id="34" w:name="_Toc7872829"/>
+      <w:bookmarkStart w:id="34" w:name="_Toc8474125"/>
       <w:r>
         <w:t>Turning on the Stack</w:t>
       </w:r>
@@ -12336,7 +12475,7 @@
       <w:pPr>
         <w:pStyle w:val="Heading2"/>
       </w:pPr>
-      <w:bookmarkStart w:id="35" w:name="_Toc7872830"/>
+      <w:bookmarkStart w:id="35" w:name="_Toc8474126"/>
       <w:r>
         <w:lastRenderedPageBreak/>
         <w:t>Start Advertising</w:t>
@@ -12969,7 +13108,7 @@
       <w:pPr>
         <w:pStyle w:val="Heading2"/>
       </w:pPr>
-      <w:bookmarkStart w:id="36" w:name="_Toc7872831"/>
+      <w:bookmarkStart w:id="36" w:name="_Toc8474127"/>
       <w:r>
         <w:t>Processing Connection Events from the Stack</w:t>
       </w:r>
@@ -13132,7 +13271,7 @@
       <w:pPr>
         <w:pStyle w:val="Heading2"/>
       </w:pPr>
-      <w:bookmarkStart w:id="38" w:name="_Toc7872832"/>
+      <w:bookmarkStart w:id="38" w:name="_Toc8474128"/>
       <w:r>
         <w:t>Processing Client Read Events from the Stack</w:t>
       </w:r>
@@ -14281,7 +14420,7 @@
         <w:pStyle w:val="Heading2"/>
       </w:pPr>
       <w:bookmarkStart w:id="39" w:name="_Toc5803936"/>
-      <w:bookmarkStart w:id="40" w:name="_Toc7872833"/>
+      <w:bookmarkStart w:id="40" w:name="_Toc8474129"/>
       <w:bookmarkEnd w:id="39"/>
       <w:r>
         <w:t>Processing Client Write Events from the Stack</w:t>
@@ -14601,7 +14740,7 @@
         <w:pStyle w:val="Heading1"/>
       </w:pPr>
       <w:bookmarkStart w:id="41" w:name="_Ref524190184"/>
-      <w:bookmarkStart w:id="42" w:name="_Toc7872834"/>
+      <w:bookmarkStart w:id="42" w:name="_Toc8474130"/>
       <w:r>
         <w:lastRenderedPageBreak/>
         <w:t>WICED GATT Database Implementation</w:t>
@@ -14925,7 +15064,7 @@
         <w:pStyle w:val="Heading2"/>
       </w:pPr>
       <w:bookmarkStart w:id="43" w:name="_Toc5803939"/>
-      <w:bookmarkStart w:id="44" w:name="_Toc7872835"/>
+      <w:bookmarkStart w:id="44" w:name="_Toc8474131"/>
       <w:bookmarkEnd w:id="43"/>
       <w:proofErr w:type="spellStart"/>
       <w:r>
@@ -16577,7 +16716,7 @@
       <w:pPr>
         <w:pStyle w:val="Heading2"/>
       </w:pPr>
-      <w:bookmarkStart w:id="45" w:name="_Toc7872836"/>
+      <w:bookmarkStart w:id="45" w:name="_Toc8474132"/>
       <w:proofErr w:type="spellStart"/>
       <w:r>
         <w:t>gatt_db_ext_attr_tbl</w:t>
@@ -17463,7 +17602,7 @@
       <w:pPr>
         <w:pStyle w:val="Heading2"/>
       </w:pPr>
-      <w:bookmarkStart w:id="46" w:name="_Toc7872837"/>
+      <w:bookmarkStart w:id="46" w:name="_Toc8474133"/>
       <w:r>
         <w:lastRenderedPageBreak/>
         <w:t xml:space="preserve">uint8_t </w:t>
@@ -17954,7 +18093,7 @@
       <w:pPr>
         <w:pStyle w:val="Heading2"/>
       </w:pPr>
-      <w:bookmarkStart w:id="47" w:name="_Toc7872838"/>
+      <w:bookmarkStart w:id="47" w:name="_Toc8474134"/>
       <w:r>
         <w:t xml:space="preserve">The </w:t>
       </w:r>
@@ -18856,7 +18995,7 @@
         <w:br w:type="page"/>
       </w:r>
       <w:bookmarkStart w:id="49" w:name="_Toc514769071"/>
-      <w:bookmarkStart w:id="50" w:name="_Toc7872839"/>
+      <w:bookmarkStart w:id="50" w:name="_Toc8474135"/>
       <w:proofErr w:type="spellStart"/>
       <w:r>
         <w:lastRenderedPageBreak/>
@@ -18897,7 +19036,7 @@
         <w:pStyle w:val="Heading2"/>
       </w:pPr>
       <w:bookmarkStart w:id="51" w:name="_Toc514769072"/>
-      <w:bookmarkStart w:id="52" w:name="_Toc7872840"/>
+      <w:bookmarkStart w:id="52" w:name="_Toc8474136"/>
       <w:proofErr w:type="spellStart"/>
       <w:r>
         <w:t>CySmart</w:t>
@@ -19322,7 +19461,7 @@
       <w:pPr>
         <w:pStyle w:val="Heading2"/>
       </w:pPr>
-      <w:bookmarkStart w:id="54" w:name="_Toc7872841"/>
+      <w:bookmarkStart w:id="54" w:name="_Toc8474137"/>
       <w:proofErr w:type="spellStart"/>
       <w:r>
         <w:lastRenderedPageBreak/>
@@ -19628,7 +19767,7 @@
       <w:pPr>
         <w:pStyle w:val="Heading1"/>
       </w:pPr>
-      <w:bookmarkStart w:id="55" w:name="_Toc7872842"/>
+      <w:bookmarkStart w:id="55" w:name="_Toc8474138"/>
       <w:r>
         <w:lastRenderedPageBreak/>
         <w:t>Exercises</w:t>
@@ -19639,7 +19778,9 @@
       <w:pPr>
         <w:pStyle w:val="Exercise"/>
       </w:pPr>
-      <w:bookmarkStart w:id="56" w:name="_Toc7872843"/>
+      <w:bookmarkStart w:id="56" w:name="_Ref8466946"/>
+      <w:bookmarkStart w:id="57" w:name="_Ref8466956"/>
+      <w:bookmarkStart w:id="58" w:name="_Toc8474139"/>
       <w:r>
         <w:t xml:space="preserve">Create a BLE Project with a </w:t>
       </w:r>
@@ -19655,6 +19796,8 @@
         <w:t>Service</w:t>
       </w:r>
       <w:bookmarkEnd w:id="56"/>
+      <w:bookmarkEnd w:id="57"/>
+      <w:bookmarkEnd w:id="58"/>
     </w:p>
     <w:p>
       <w:r>
@@ -19761,14 +19904,14 @@
       <w:pPr>
         <w:pStyle w:val="Exercise"/>
       </w:pPr>
-      <w:bookmarkStart w:id="57" w:name="_Toc7872844"/>
+      <w:bookmarkStart w:id="59" w:name="_Toc8474140"/>
       <w:r>
         <w:t>Implement</w:t>
       </w:r>
       <w:r>
         <w:t xml:space="preserve"> a connection status LED</w:t>
       </w:r>
-      <w:bookmarkEnd w:id="57"/>
+      <w:bookmarkEnd w:id="59"/>
       <w:r>
         <w:t xml:space="preserve"> </w:t>
       </w:r>
@@ -20127,7 +20270,13 @@
         </w:numPr>
       </w:pPr>
       <w:r>
-        <w:t xml:space="preserve">Include </w:t>
+        <w:t>#i</w:t>
+      </w:r>
+      <w:r>
+        <w:t xml:space="preserve">nclude </w:t>
+      </w:r>
+      <w:r>
+        <w:t>"</w:t>
       </w:r>
       <w:proofErr w:type="spellStart"/>
       <w:r>
@@ -20135,7 +20284,7 @@
       </w:r>
       <w:proofErr w:type="spellEnd"/>
       <w:r>
-        <w:t>.</w:t>
+        <w:t>"</w:t>
       </w:r>
     </w:p>
     <w:p>
@@ -20147,7 +20296,13 @@
         </w:numPr>
       </w:pPr>
       <w:r>
-        <w:t xml:space="preserve">Include </w:t>
+        <w:t>#i</w:t>
+      </w:r>
+      <w:r>
+        <w:t xml:space="preserve">nclude </w:t>
+      </w:r>
+      <w:r>
+        <w:t>"</w:t>
       </w:r>
       <w:proofErr w:type="spellStart"/>
       <w:r>
@@ -20155,7 +20310,7 @@
       </w:r>
       <w:proofErr w:type="spellEnd"/>
       <w:r>
-        <w:t>.</w:t>
+        <w:t>"</w:t>
       </w:r>
     </w:p>
     <w:p>
@@ -20314,6 +20469,32 @@
       </w:r>
       <w:r>
         <w:t>TOGGLE from the template to make the PWM code easier to write.</w:t>
+      </w:r>
+    </w:p>
+    <w:p>
+      <w:pPr>
+        <w:pStyle w:val="ListParagraph"/>
+        <w:numPr>
+          <w:ilvl w:val="1"/>
+          <w:numId w:val="52"/>
+        </w:numPr>
+      </w:pPr>
+      <w:r>
+        <w:t xml:space="preserve">Hint: You may see some items underlined in red before you build – this </w:t>
+      </w:r>
+      <w:proofErr w:type="gramStart"/>
+      <w:r>
+        <w:t>are things that are</w:t>
+      </w:r>
+      <w:proofErr w:type="gramEnd"/>
+      <w:r>
+        <w:t xml:space="preserve"> in the new includes that </w:t>
+      </w:r>
+      <w:r>
+        <w:t>you</w:t>
+      </w:r>
+      <w:r>
+        <w:t xml:space="preserve"> added.</w:t>
       </w:r>
     </w:p>
     <w:p>
@@ -20563,7 +20744,18 @@
       </w:r>
       <w:proofErr w:type="spellEnd"/>
       <w:r>
-        <w:t xml:space="preserve"> = conn-&gt;</w:t>
+        <w:t xml:space="preserve"> = </w:t>
+      </w:r>
+      <w:proofErr w:type="spellStart"/>
+      <w:r>
+        <w:t>p_</w:t>
+      </w:r>
+      <w:r>
+        <w:t>conn</w:t>
+      </w:r>
+      <w:proofErr w:type="spellEnd"/>
+      <w:r>
+        <w:t>-&gt;</w:t>
       </w:r>
       <w:proofErr w:type="spellStart"/>
       <w:r>
@@ -20670,6 +20862,34 @@
       <w:pPr>
         <w:pStyle w:val="ListParagraph"/>
         <w:numPr>
+          <w:ilvl w:val="2"/>
+          <w:numId w:val="52"/>
+        </w:numPr>
+      </w:pPr>
+      <w:r>
+        <w:t xml:space="preserve">Hint: use </w:t>
+      </w:r>
+      <w:proofErr w:type="spellStart"/>
+      <w:r>
+        <w:t>wiced_hal_pwm_change_values</w:t>
+      </w:r>
+      <w:proofErr w:type="spellEnd"/>
+      <w:r>
+        <w:t xml:space="preserve"> and make use of the </w:t>
+      </w:r>
+      <w:proofErr w:type="spellStart"/>
+      <w:r>
+        <w:t>macors</w:t>
+      </w:r>
+      <w:proofErr w:type="spellEnd"/>
+      <w:r>
+        <w:t xml:space="preserve"> PWM_ALWAYS_OFF, PWM_ALWAYS_ON, and PWM_TOGGLE that are provided in the template.</w:t>
+      </w:r>
+    </w:p>
+    <w:p>
+      <w:pPr>
+        <w:pStyle w:val="ListParagraph"/>
+        <w:numPr>
           <w:ilvl w:val="0"/>
           <w:numId w:val="52"/>
         </w:numPr>
@@ -20772,12 +20992,12 @@
       <w:pPr>
         <w:pStyle w:val="Exercise"/>
       </w:pPr>
-      <w:bookmarkStart w:id="58" w:name="_Toc7872845"/>
+      <w:bookmarkStart w:id="60" w:name="_Toc8474141"/>
       <w:r>
         <w:lastRenderedPageBreak/>
         <w:t>Create a BLE Advertiser</w:t>
       </w:r>
-      <w:bookmarkEnd w:id="58"/>
+      <w:bookmarkEnd w:id="60"/>
     </w:p>
     <w:p>
       <w:pPr>
@@ -21480,7 +21700,13 @@
         <w:t xml:space="preserve"> in the BTM_ENABLED_EVT</w:t>
       </w:r>
       <w:r>
-        <w:t>. Add a button interrupt callback that does the following:</w:t>
+        <w:t xml:space="preserve">. Add a button interrupt callback </w:t>
+      </w:r>
+      <w:r>
+        <w:t>to</w:t>
+      </w:r>
+      <w:r>
+        <w:t xml:space="preserve"> do the following:</w:t>
       </w:r>
     </w:p>
     <w:p>
@@ -21493,6 +21719,9 @@
       </w:pPr>
       <w:r>
         <w:t>Clear the pin interrupt</w:t>
+      </w:r>
+      <w:r>
+        <w:t>.</w:t>
       </w:r>
     </w:p>
     <w:p>
@@ -21657,7 +21886,7 @@
           <w:highlight w:val="lightGray"/>
         </w:rPr>
       </w:pPr>
-      <w:bookmarkStart w:id="59" w:name="_Toc514769084"/>
+      <w:bookmarkStart w:id="61" w:name="_Toc514769084"/>
     </w:p>
     <w:p>
       <w:pPr>
@@ -21678,13 +21907,13 @@
       <w:pPr>
         <w:pStyle w:val="Exercise"/>
       </w:pPr>
-      <w:bookmarkStart w:id="60" w:name="_Toc7872846"/>
+      <w:bookmarkStart w:id="62" w:name="_Toc8474142"/>
       <w:r>
         <w:lastRenderedPageBreak/>
         <w:t>Connect using BLE</w:t>
       </w:r>
-      <w:bookmarkEnd w:id="59"/>
-      <w:bookmarkEnd w:id="60"/>
+      <w:bookmarkEnd w:id="61"/>
+      <w:bookmarkEnd w:id="62"/>
     </w:p>
     <w:p>
       <w:pPr>
@@ -22373,9 +22602,23 @@
     <w:p/>
     <w:p>
       <w:pPr>
+        <w:rPr>
+          <w:rFonts w:ascii="Cambria" w:eastAsia="Times New Roman" w:hAnsi="Cambria"/>
+          <w:b/>
+          <w:bCs/>
+          <w:color w:val="4F81BD"/>
+        </w:rPr>
+      </w:pPr>
+      <w:r>
+        <w:br w:type="page"/>
+      </w:r>
+    </w:p>
+    <w:p>
+      <w:pPr>
         <w:pStyle w:val="Heading3"/>
       </w:pPr>
       <w:r>
+        <w:lastRenderedPageBreak/>
         <w:t>Project Creation</w:t>
       </w:r>
     </w:p>
@@ -22451,7 +22694,6 @@
         </w:numPr>
       </w:pPr>
       <w:r>
-        <w:lastRenderedPageBreak/>
         <w:t>Save your changes.</w:t>
       </w:r>
     </w:p>
@@ -22658,13 +22900,22 @@
         </w:numPr>
       </w:pPr>
       <w:r>
-        <w:t xml:space="preserve">Include </w:t>
+        <w:t>#i</w:t>
+      </w:r>
+      <w:r>
+        <w:t xml:space="preserve">nclude </w:t>
+      </w:r>
+      <w:r>
+        <w:t>"</w:t>
       </w:r>
       <w:proofErr w:type="spellStart"/>
       <w:r>
         <w:t>wiced_hal_pwm.h</w:t>
       </w:r>
       <w:proofErr w:type="spellEnd"/>
+      <w:r>
+        <w:t>"</w:t>
+      </w:r>
     </w:p>
     <w:p>
       <w:pPr>
@@ -22675,13 +22926,22 @@
         </w:numPr>
       </w:pPr>
       <w:r>
-        <w:t xml:space="preserve">Include </w:t>
+        <w:t>#i</w:t>
+      </w:r>
+      <w:r>
+        <w:t xml:space="preserve">nclude </w:t>
+      </w:r>
+      <w:r>
+        <w:t>"</w:t>
       </w:r>
       <w:proofErr w:type="spellStart"/>
       <w:r>
         <w:t>wiced_hal_aclk.h</w:t>
       </w:r>
       <w:proofErr w:type="spellEnd"/>
+      <w:r>
+        <w:t>"</w:t>
+      </w:r>
     </w:p>
     <w:p>
       <w:pPr>
@@ -22716,7 +22976,13 @@
         </w:numPr>
       </w:pPr>
       <w:r>
-        <w:t xml:space="preserve">Add code to set and clear the variable </w:t>
+        <w:t>Add code to set and clear the variable</w:t>
+      </w:r>
+      <w:r>
+        <w:t xml:space="preserve"> in the</w:t>
+      </w:r>
+      <w:r>
+        <w:t xml:space="preserve"> </w:t>
       </w:r>
       <w:r>
         <w:t xml:space="preserve">GATT_CONNECTION_STATUS_EVT event </w:t>
@@ -22737,7 +23003,10 @@
         </w:numPr>
       </w:pPr>
       <w:r>
-        <w:t>Turn on the PWM when the BLE stack comes up (ALWAYS_OFF)</w:t>
+        <w:t>Start the</w:t>
+      </w:r>
+      <w:r>
+        <w:t xml:space="preserve"> PWM when the BLE stack comes up (ALWAYS_OFF)</w:t>
       </w:r>
     </w:p>
     <w:p>
@@ -22798,16 +23067,14 @@
           <w:szCs w:val="18"/>
         </w:rPr>
         <w:tab/>
-        <w:t xml:space="preserve">/* </w:t>
       </w:r>
       <w:r>
         <w:rPr>
           <w:rFonts w:ascii="Consolas" w:hAnsi="Consolas" w:cs="Consolas"/>
-          <w:bCs/>
-          <w:sz w:val="18"/>
-          <w:szCs w:val="18"/>
-        </w:rPr>
-        <w:t>TODO</w:t>
+          <w:sz w:val="18"/>
+          <w:szCs w:val="18"/>
+        </w:rPr>
+        <w:t xml:space="preserve"> </w:t>
       </w:r>
       <w:r>
         <w:rPr>
@@ -22815,7 +23082,7 @@
           <w:sz w:val="18"/>
           <w:szCs w:val="18"/>
         </w:rPr>
-        <w:t>: Configure the GATT database and advertise for connections */</w:t>
+        <w:t>/* Configure the GATT database and advertise for connections */</w:t>
       </w:r>
     </w:p>
     <w:p>
@@ -22996,7 +23263,7 @@
           <w:sz w:val="18"/>
           <w:szCs w:val="18"/>
         </w:rPr>
-        <w:t>TODO</w:t>
+        <w:t>Disable</w:t>
       </w:r>
       <w:r>
         <w:rPr>
@@ -23004,7 +23271,7 @@
           <w:sz w:val="18"/>
           <w:szCs w:val="18"/>
         </w:rPr>
-        <w:t>: Enable/disable pairing */</w:t>
+        <w:t xml:space="preserve"> pairing */</w:t>
       </w:r>
     </w:p>
     <w:p>
@@ -23072,7 +23339,31 @@
         </w:numPr>
       </w:pPr>
       <w:r>
-        <w:t>Hint: The name of the array will be different because the project name and service names are different. The name can be found in the GATT Initial Value Arrays section of the code.</w:t>
+        <w:t xml:space="preserve">Hint: The name of the </w:t>
+      </w:r>
+      <w:r>
+        <w:t xml:space="preserve">case (i.e. handle for the LED characteristic value) and the </w:t>
+      </w:r>
+      <w:r>
+        <w:t>array will be different because the project name and service names are different. The name</w:t>
+      </w:r>
+      <w:r>
+        <w:t>s</w:t>
+      </w:r>
+      <w:r>
+        <w:t xml:space="preserve"> can be found in the </w:t>
+      </w:r>
+      <w:r>
+        <w:t xml:space="preserve">GATT definitions and the </w:t>
+      </w:r>
+      <w:r>
+        <w:t>GATT Initial Value Arrays section of the</w:t>
+      </w:r>
+      <w:r>
+        <w:t xml:space="preserve"> GATT database code</w:t>
+      </w:r>
+      <w:r>
+        <w:t>.</w:t>
       </w:r>
     </w:p>
     <w:p>
@@ -23084,7 +23375,7 @@
         </w:numPr>
       </w:pPr>
       <w:r>
-        <w:t>You may want to build/program/test at this point to make sure everything works up until this point. You should be able to connect and see one service with two Characteristics. The Read/Write Characteristic should still control LED_2.</w:t>
+        <w:t>You may want to build/program/test to make sure everything works up until this point. You should be able to connect and see one service with two Characteristics. The Read/Write Characteristic should still control LED_2.</w:t>
       </w:r>
     </w:p>
     <w:p>
@@ -23096,6 +23387,7 @@
         </w:numPr>
       </w:pPr>
       <w:r>
+        <w:lastRenderedPageBreak/>
         <w:t>Configure the button for an interrupt on both edges. In the interrupt callback, save the current state of the button to the appropriate GATT array.</w:t>
       </w:r>
     </w:p>
@@ -23113,10 +23405,24 @@
     </w:p>
     <w:p>
       <w:pPr>
+        <w:pStyle w:val="ListParagraph"/>
+        <w:numPr>
+          <w:ilvl w:val="1"/>
+          <w:numId w:val="53"/>
+        </w:numPr>
+      </w:pPr>
+      <w:r>
+        <w:t xml:space="preserve">Hint: You can find the name of the array in the GATT </w:t>
+      </w:r>
+      <w:r>
+        <w:t>Initial Value Arrays section of the GATT database code.</w:t>
+      </w:r>
+    </w:p>
+    <w:p>
+      <w:pPr>
         <w:pStyle w:val="Heading3"/>
       </w:pPr>
       <w:r>
-        <w:lastRenderedPageBreak/>
         <w:t>Testing</w:t>
       </w:r>
     </w:p>
@@ -23497,7 +23803,6 @@
         <w:docPartUnique/>
       </w:docPartObj>
     </w:sdtPr>
-    <w:sdtEndPr/>
     <w:sdtContent>
       <w:sdt>
         <w:sdtPr>
@@ -23507,7 +23812,6 @@
             <w:docPartUnique/>
           </w:docPartObj>
         </w:sdtPr>
-        <w:sdtEndPr/>
         <w:sdtContent>
           <w:p>
             <w:pPr>
@@ -30350,7 +30654,7 @@
   <w:style w:type="paragraph" w:default="1" w:styleId="Normal">
     <w:name w:val="Normal"/>
     <w:qFormat/>
-    <w:rsid w:val="00312864"/>
+    <w:rsid w:val="00504B54"/>
   </w:style>
   <w:style w:type="paragraph" w:styleId="Heading1">
     <w:name w:val="heading 1"/>
@@ -30472,7 +30776,7 @@
     <w:uiPriority w:val="1"/>
     <w:semiHidden/>
     <w:unhideWhenUsed/>
-    <w:rsid w:val="00312864"/>
+    <w:rsid w:val="00504B54"/>
   </w:style>
   <w:style w:type="table" w:default="1" w:styleId="TableNormal">
     <w:name w:val="Normal Table"/>
@@ -30494,7 +30798,7 @@
     <w:uiPriority w:val="99"/>
     <w:semiHidden/>
     <w:unhideWhenUsed/>
-    <w:rsid w:val="00312864"/>
+    <w:rsid w:val="00504B54"/>
   </w:style>
   <w:style w:type="character" w:customStyle="1" w:styleId="Heading1Char">
     <w:name w:val="Heading 1 Char"/>
@@ -31388,7 +31692,7 @@
 </file>
 
 <file path=customXml/itemProps1.xml><?xml version="1.0" encoding="utf-8"?>
-<ds:datastoreItem xmlns:ds="http://schemas.openxmlformats.org/officeDocument/2006/customXml" ds:itemID="{0057B8A6-A274-4B28-BAD8-A37CC5546DAD}">
+<ds:datastoreItem xmlns:ds="http://schemas.openxmlformats.org/officeDocument/2006/customXml" ds:itemID="{53D11134-E567-4DCF-BBCA-376F2B79B537}">
   <ds:schemaRefs>
     <ds:schemaRef ds:uri="http://schemas.openxmlformats.org/officeDocument/2006/bibliography"/>
   </ds:schemaRefs>

--- a/labmanual/English/WBT101-04A-BLE-Basic.docx
+++ b/labmanual/English/WBT101-04A-BLE-Basic.docx
@@ -8,8 +8,6 @@
           <w:rStyle w:val="BookTitle"/>
         </w:rPr>
       </w:pPr>
-      <w:bookmarkStart w:id="0" w:name="_GoBack"/>
-      <w:bookmarkEnd w:id="0"/>
       <w:r>
         <w:rPr>
           <w:rStyle w:val="BookTitle"/>
@@ -2546,7 +2544,7 @@
       <w:pPr>
         <w:pStyle w:val="Heading1"/>
       </w:pPr>
-      <w:bookmarkStart w:id="1" w:name="_Toc8474104"/>
+      <w:bookmarkStart w:id="0" w:name="_Toc8474104"/>
       <w:r>
         <w:lastRenderedPageBreak/>
         <w:t xml:space="preserve">WICED BLE </w:t>
@@ -2557,7 +2555,7 @@
       <w:r>
         <w:t xml:space="preserve"> Lifecycle</w:t>
       </w:r>
-      <w:bookmarkEnd w:id="1"/>
+      <w:bookmarkEnd w:id="0"/>
     </w:p>
     <w:p>
       <w:r>
@@ -2787,12 +2785,12 @@
       <w:pPr>
         <w:pStyle w:val="Heading2"/>
       </w:pPr>
-      <w:bookmarkStart w:id="2" w:name="_Toc8474105"/>
+      <w:bookmarkStart w:id="1" w:name="_Toc8474105"/>
       <w:r>
         <w:lastRenderedPageBreak/>
         <w:t>Turning on the WICED Bluetooth Stack</w:t>
       </w:r>
-      <w:bookmarkEnd w:id="2"/>
+      <w:bookmarkEnd w:id="1"/>
     </w:p>
     <w:p>
       <w:r>
@@ -2940,12 +2938,12 @@
       <w:pPr>
         <w:pStyle w:val="Heading2"/>
       </w:pPr>
-      <w:bookmarkStart w:id="3" w:name="_Toc8474106"/>
+      <w:bookmarkStart w:id="2" w:name="_Toc8474106"/>
       <w:r>
         <w:lastRenderedPageBreak/>
         <w:t>Start Advertising</w:t>
       </w:r>
-      <w:bookmarkEnd w:id="3"/>
+      <w:bookmarkEnd w:id="2"/>
     </w:p>
     <w:p>
       <w:pPr>
@@ -3227,7 +3225,7 @@
       <w:pPr>
         <w:pStyle w:val="Heading2"/>
       </w:pPr>
-      <w:bookmarkStart w:id="4" w:name="_Toc8474107"/>
+      <w:bookmarkStart w:id="3" w:name="_Toc8474107"/>
       <w:r>
         <w:lastRenderedPageBreak/>
         <w:t>Make a C</w:t>
@@ -3235,7 +3233,7 @@
       <w:r>
         <w:t>onnection</w:t>
       </w:r>
-      <w:bookmarkEnd w:id="4"/>
+      <w:bookmarkEnd w:id="3"/>
     </w:p>
     <w:p>
       <w:pPr>
@@ -3408,12 +3406,12 @@
       <w:pPr>
         <w:pStyle w:val="Heading2"/>
       </w:pPr>
-      <w:bookmarkStart w:id="5" w:name="_Toc8474108"/>
+      <w:bookmarkStart w:id="4" w:name="_Toc8474108"/>
       <w:r>
         <w:lastRenderedPageBreak/>
         <w:t>Exchange Data</w:t>
       </w:r>
-      <w:bookmarkEnd w:id="5"/>
+      <w:bookmarkEnd w:id="4"/>
     </w:p>
     <w:p>
       <w:pPr>
@@ -3782,7 +3780,7 @@
       <w:pPr>
         <w:pStyle w:val="Heading1"/>
       </w:pPr>
-      <w:bookmarkStart w:id="6" w:name="_Toc8474109"/>
+      <w:bookmarkStart w:id="5" w:name="_Toc8474109"/>
       <w:r>
         <w:lastRenderedPageBreak/>
         <w:t>Advertising</w:t>
@@ -3790,7 +3788,7 @@
       <w:r>
         <w:t xml:space="preserve"> Packets</w:t>
       </w:r>
-      <w:bookmarkEnd w:id="6"/>
+      <w:bookmarkEnd w:id="5"/>
     </w:p>
     <w:p>
       <w:r>
@@ -4332,7 +4330,7 @@
           <w:szCs w:val="28"/>
         </w:rPr>
       </w:pPr>
-      <w:bookmarkStart w:id="7" w:name="_Ref524196754"/>
+      <w:bookmarkStart w:id="6" w:name="_Ref524196754"/>
       <w:r>
         <w:br w:type="page"/>
       </w:r>
@@ -4341,7 +4339,7 @@
       <w:pPr>
         <w:pStyle w:val="Heading1"/>
       </w:pPr>
-      <w:bookmarkStart w:id="8" w:name="_Toc8474110"/>
+      <w:bookmarkStart w:id="7" w:name="_Toc8474110"/>
       <w:r>
         <w:lastRenderedPageBreak/>
         <w:t xml:space="preserve">Attributes, the </w:t>
@@ -4352,22 +4350,22 @@
       <w:r>
         <w:t>GATT Database</w:t>
       </w:r>
+      <w:bookmarkEnd w:id="6"/>
       <w:bookmarkEnd w:id="7"/>
+    </w:p>
+    <w:p>
+      <w:pPr>
+        <w:pStyle w:val="Heading2"/>
+      </w:pPr>
+      <w:bookmarkStart w:id="8" w:name="_Toc515793373"/>
+      <w:bookmarkStart w:id="9" w:name="_Toc515795187"/>
+      <w:bookmarkStart w:id="10" w:name="_Toc8474111"/>
       <w:bookmarkEnd w:id="8"/>
-    </w:p>
-    <w:p>
-      <w:pPr>
-        <w:pStyle w:val="Heading2"/>
-      </w:pPr>
-      <w:bookmarkStart w:id="9" w:name="_Toc515793373"/>
-      <w:bookmarkStart w:id="10" w:name="_Toc515795187"/>
-      <w:bookmarkStart w:id="11" w:name="_Toc8474111"/>
       <w:bookmarkEnd w:id="9"/>
+      <w:r>
+        <w:t>Attributes</w:t>
+      </w:r>
       <w:bookmarkEnd w:id="10"/>
-      <w:r>
-        <w:t>Attributes</w:t>
-      </w:r>
-      <w:bookmarkEnd w:id="11"/>
     </w:p>
     <w:p>
       <w:r>
@@ -4756,12 +4754,12 @@
       <w:pPr>
         <w:pStyle w:val="Heading2"/>
       </w:pPr>
-      <w:bookmarkStart w:id="12" w:name="_Toc8474112"/>
+      <w:bookmarkStart w:id="11" w:name="_Toc8474112"/>
       <w:r>
         <w:lastRenderedPageBreak/>
         <w:t>Profiles – Services - Characteristics</w:t>
       </w:r>
-      <w:bookmarkEnd w:id="12"/>
+      <w:bookmarkEnd w:id="11"/>
     </w:p>
     <w:p>
       <w:pPr>
@@ -5020,11 +5018,11 @@
       <w:pPr>
         <w:pStyle w:val="Heading2"/>
       </w:pPr>
-      <w:bookmarkStart w:id="13" w:name="_Toc8474113"/>
+      <w:bookmarkStart w:id="12" w:name="_Toc8474113"/>
       <w:r>
         <w:t>Service Declaration in the GATT DB</w:t>
       </w:r>
-      <w:bookmarkEnd w:id="13"/>
+      <w:bookmarkEnd w:id="12"/>
     </w:p>
     <w:p>
       <w:r>
@@ -5209,18 +5207,18 @@
       <w:pPr>
         <w:pStyle w:val="Heading2"/>
       </w:pPr>
-      <w:bookmarkStart w:id="14" w:name="_Toc515793377"/>
-      <w:bookmarkStart w:id="15" w:name="_Toc515795191"/>
-      <w:bookmarkStart w:id="16" w:name="_Toc8474114"/>
+      <w:bookmarkStart w:id="13" w:name="_Toc515793377"/>
+      <w:bookmarkStart w:id="14" w:name="_Toc515795191"/>
+      <w:bookmarkStart w:id="15" w:name="_Toc8474114"/>
+      <w:bookmarkEnd w:id="13"/>
       <w:bookmarkEnd w:id="14"/>
+      <w:r>
+        <w:t>Characteristic</w:t>
+      </w:r>
+      <w:r>
+        <w:t xml:space="preserve"> Declaration in the GATT DB</w:t>
+      </w:r>
       <w:bookmarkEnd w:id="15"/>
-      <w:r>
-        <w:t>Characteristic</w:t>
-      </w:r>
-      <w:r>
-        <w:t xml:space="preserve"> Declaration in the GATT DB</w:t>
-      </w:r>
-      <w:bookmarkEnd w:id="16"/>
     </w:p>
     <w:p>
       <w:r>
@@ -5748,183 +5746,183 @@
       <w:pPr>
         <w:pStyle w:val="Heading1"/>
       </w:pPr>
-      <w:bookmarkStart w:id="17" w:name="_Ref517090846"/>
-      <w:bookmarkStart w:id="18" w:name="_Toc8474115"/>
+      <w:bookmarkStart w:id="16" w:name="_Ref517090846"/>
+      <w:bookmarkStart w:id="17" w:name="_Toc8474115"/>
       <w:r>
         <w:lastRenderedPageBreak/>
         <w:t xml:space="preserve">Bluetooth </w:t>
       </w:r>
+      <w:bookmarkEnd w:id="16"/>
+      <w:r>
+        <w:t>Configurator</w:t>
+      </w:r>
       <w:bookmarkEnd w:id="17"/>
-      <w:r>
-        <w:t>Configurator</w:t>
+    </w:p>
+    <w:p>
+      <w:r>
+        <w:t xml:space="preserve">Bluetooth </w:t>
+      </w:r>
+      <w:r>
+        <w:t xml:space="preserve">Configurator </w:t>
+      </w:r>
+      <w:r>
+        <w:t xml:space="preserve">is a tool that will </w:t>
+      </w:r>
+      <w:r>
+        <w:t xml:space="preserve">build </w:t>
+      </w:r>
+      <w:r>
+        <w:t xml:space="preserve">a </w:t>
+      </w:r>
+      <w:r>
+        <w:t xml:space="preserve">semi-customized </w:t>
+      </w:r>
+      <w:r>
+        <w:t>GATT database and device configuration</w:t>
+      </w:r>
+      <w:r>
+        <w:t xml:space="preserve"> for Bluetooth Low Energy applications</w:t>
+      </w:r>
+      <w:r>
+        <w:t xml:space="preserve">.  The </w:t>
+      </w:r>
+      <w:r>
+        <w:t xml:space="preserve">generates two files – </w:t>
+      </w:r>
+      <w:proofErr w:type="spellStart"/>
+      <w:r>
+        <w:t>cycfg_gatt_db.c</w:t>
+      </w:r>
+      <w:proofErr w:type="spellEnd"/>
+      <w:r>
+        <w:t xml:space="preserve"> and </w:t>
+      </w:r>
+      <w:proofErr w:type="spellStart"/>
+      <w:r>
+        <w:t>cycfg_gatt_db.h</w:t>
+      </w:r>
+      <w:proofErr w:type="spellEnd"/>
+      <w:r>
+        <w:t>.</w:t>
+      </w:r>
+    </w:p>
+    <w:p>
+      <w:r>
+        <w:t>For this example</w:t>
+      </w:r>
+      <w:r>
+        <w:t>,</w:t>
+      </w:r>
+      <w:r>
+        <w:t xml:space="preserve"> I am going to build a BLE project that has </w:t>
+      </w:r>
+      <w:r>
+        <w:t>o</w:t>
+      </w:r>
+      <w:r>
+        <w:t xml:space="preserve">ne </w:t>
+      </w:r>
+      <w:r>
+        <w:t xml:space="preserve">custom </w:t>
+      </w:r>
+      <w:r>
+        <w:t xml:space="preserve">service called the </w:t>
+      </w:r>
+      <w:r>
+        <w:t>“</w:t>
+      </w:r>
+      <w:proofErr w:type="spellStart"/>
+      <w:r>
+        <w:t>ModusLED</w:t>
+      </w:r>
+      <w:proofErr w:type="spellEnd"/>
+      <w:r>
+        <w:t xml:space="preserve">” </w:t>
+      </w:r>
+      <w:r>
+        <w:t xml:space="preserve">Service with one writable characteristic called </w:t>
+      </w:r>
+      <w:r>
+        <w:t>"</w:t>
+      </w:r>
+      <w:r>
+        <w:t>LED</w:t>
+      </w:r>
+      <w:r>
+        <w:t>"</w:t>
+      </w:r>
+      <w:r>
+        <w:t xml:space="preserve">.  When the </w:t>
+      </w:r>
+      <w:r>
+        <w:t>Client</w:t>
+      </w:r>
+      <w:r>
+        <w:t xml:space="preserve"> writes a 0 or 1 </w:t>
+      </w:r>
+      <w:r>
+        <w:t xml:space="preserve">(strictly any non-zero value) </w:t>
+      </w:r>
+      <w:r>
+        <w:t xml:space="preserve">into that Characteristic, my application firmware will just write that value into the GPIO driving </w:t>
+      </w:r>
+      <w:r>
+        <w:t xml:space="preserve">the </w:t>
+      </w:r>
+      <w:r>
+        <w:t xml:space="preserve">LED. </w:t>
+      </w:r>
+      <w:r>
+        <w:t xml:space="preserve">You will get to try this yourself in </w:t>
+      </w:r>
+      <w:r>
+        <w:rPr>
+          <w:color w:val="2E74B5" w:themeColor="accent1" w:themeShade="BF"/>
+        </w:rPr>
+        <w:fldChar w:fldCharType="begin"/>
+      </w:r>
+      <w:r>
+        <w:rPr>
+          <w:color w:val="2E74B5" w:themeColor="accent1" w:themeShade="BF"/>
+        </w:rPr>
+        <w:instrText xml:space="preserve"> REF _Ref8466956 \n \h </w:instrText>
+      </w:r>
+      <w:r>
+        <w:rPr>
+          <w:color w:val="2E74B5" w:themeColor="accent1" w:themeShade="BF"/>
+        </w:rPr>
+      </w:r>
+      <w:r>
+        <w:rPr>
+          <w:color w:val="2E74B5" w:themeColor="accent1" w:themeShade="BF"/>
+        </w:rPr>
+        <w:fldChar w:fldCharType="separate"/>
+      </w:r>
+      <w:r>
+        <w:rPr>
+          <w:color w:val="2E74B5" w:themeColor="accent1" w:themeShade="BF"/>
+        </w:rPr>
+        <w:t>Exercise - 4A.1</w:t>
+      </w:r>
+      <w:r>
+        <w:rPr>
+          <w:color w:val="2E74B5" w:themeColor="accent1" w:themeShade="BF"/>
+        </w:rPr>
+        <w:fldChar w:fldCharType="end"/>
+      </w:r>
+      <w:r>
+        <w:t>.</w:t>
+      </w:r>
+    </w:p>
+    <w:p>
+      <w:pPr>
+        <w:pStyle w:val="Heading2"/>
+      </w:pPr>
+      <w:bookmarkStart w:id="18" w:name="_Toc8474116"/>
+      <w:r>
+        <w:t>Running the Tool</w:t>
       </w:r>
       <w:bookmarkEnd w:id="18"/>
-    </w:p>
-    <w:p>
-      <w:r>
-        <w:t xml:space="preserve">Bluetooth </w:t>
-      </w:r>
-      <w:r>
-        <w:t xml:space="preserve">Configurator </w:t>
-      </w:r>
-      <w:r>
-        <w:t xml:space="preserve">is a tool that will </w:t>
-      </w:r>
-      <w:r>
-        <w:t xml:space="preserve">build </w:t>
-      </w:r>
-      <w:r>
-        <w:t xml:space="preserve">a </w:t>
-      </w:r>
-      <w:r>
-        <w:t xml:space="preserve">semi-customized </w:t>
-      </w:r>
-      <w:r>
-        <w:t>GATT database and device configuration</w:t>
-      </w:r>
-      <w:r>
-        <w:t xml:space="preserve"> for Bluetooth Low Energy applications</w:t>
-      </w:r>
-      <w:r>
-        <w:t xml:space="preserve">.  The </w:t>
-      </w:r>
-      <w:r>
-        <w:t xml:space="preserve">generates two files – </w:t>
-      </w:r>
-      <w:proofErr w:type="spellStart"/>
-      <w:r>
-        <w:t>cycfg_gatt_db.c</w:t>
-      </w:r>
-      <w:proofErr w:type="spellEnd"/>
-      <w:r>
-        <w:t xml:space="preserve"> and </w:t>
-      </w:r>
-      <w:proofErr w:type="spellStart"/>
-      <w:r>
-        <w:t>cycfg_gatt_db.h</w:t>
-      </w:r>
-      <w:proofErr w:type="spellEnd"/>
-      <w:r>
-        <w:t>.</w:t>
-      </w:r>
-    </w:p>
-    <w:p>
-      <w:r>
-        <w:t>For this example</w:t>
-      </w:r>
-      <w:r>
-        <w:t>,</w:t>
-      </w:r>
-      <w:r>
-        <w:t xml:space="preserve"> I am going to build a BLE project that has </w:t>
-      </w:r>
-      <w:r>
-        <w:t>o</w:t>
-      </w:r>
-      <w:r>
-        <w:t xml:space="preserve">ne </w:t>
-      </w:r>
-      <w:r>
-        <w:t xml:space="preserve">custom </w:t>
-      </w:r>
-      <w:r>
-        <w:t xml:space="preserve">service called the </w:t>
-      </w:r>
-      <w:r>
-        <w:t>“</w:t>
-      </w:r>
-      <w:proofErr w:type="spellStart"/>
-      <w:r>
-        <w:t>ModusLED</w:t>
-      </w:r>
-      <w:proofErr w:type="spellEnd"/>
-      <w:r>
-        <w:t xml:space="preserve">” </w:t>
-      </w:r>
-      <w:r>
-        <w:t xml:space="preserve">Service with one writable characteristic called </w:t>
-      </w:r>
-      <w:r>
-        <w:t>"</w:t>
-      </w:r>
-      <w:r>
-        <w:t>LED</w:t>
-      </w:r>
-      <w:r>
-        <w:t>"</w:t>
-      </w:r>
-      <w:r>
-        <w:t xml:space="preserve">.  When the </w:t>
-      </w:r>
-      <w:r>
-        <w:t>Client</w:t>
-      </w:r>
-      <w:r>
-        <w:t xml:space="preserve"> writes a 0 or 1 </w:t>
-      </w:r>
-      <w:r>
-        <w:t xml:space="preserve">(strictly any non-zero value) </w:t>
-      </w:r>
-      <w:r>
-        <w:t xml:space="preserve">into that Characteristic, my application firmware will just write that value into the GPIO driving </w:t>
-      </w:r>
-      <w:r>
-        <w:t xml:space="preserve">the </w:t>
-      </w:r>
-      <w:r>
-        <w:t xml:space="preserve">LED. </w:t>
-      </w:r>
-      <w:r>
-        <w:t xml:space="preserve">You will get to try this yourself in </w:t>
-      </w:r>
-      <w:r>
-        <w:rPr>
-          <w:color w:val="2E74B5" w:themeColor="accent1" w:themeShade="BF"/>
-        </w:rPr>
-        <w:fldChar w:fldCharType="begin"/>
-      </w:r>
-      <w:r>
-        <w:rPr>
-          <w:color w:val="2E74B5" w:themeColor="accent1" w:themeShade="BF"/>
-        </w:rPr>
-        <w:instrText xml:space="preserve"> REF _Ref8466956 \n \h </w:instrText>
-      </w:r>
-      <w:r>
-        <w:rPr>
-          <w:color w:val="2E74B5" w:themeColor="accent1" w:themeShade="BF"/>
-        </w:rPr>
-      </w:r>
-      <w:r>
-        <w:rPr>
-          <w:color w:val="2E74B5" w:themeColor="accent1" w:themeShade="BF"/>
-        </w:rPr>
-        <w:fldChar w:fldCharType="separate"/>
-      </w:r>
-      <w:r>
-        <w:rPr>
-          <w:color w:val="2E74B5" w:themeColor="accent1" w:themeShade="BF"/>
-        </w:rPr>
-        <w:t>Exercise - 4A.1</w:t>
-      </w:r>
-      <w:r>
-        <w:rPr>
-          <w:color w:val="2E74B5" w:themeColor="accent1" w:themeShade="BF"/>
-        </w:rPr>
-        <w:fldChar w:fldCharType="end"/>
-      </w:r>
-      <w:r>
-        <w:t>.</w:t>
-      </w:r>
-    </w:p>
-    <w:p>
-      <w:pPr>
-        <w:pStyle w:val="Heading2"/>
-      </w:pPr>
-      <w:bookmarkStart w:id="19" w:name="_Toc8474116"/>
-      <w:r>
-        <w:t>Running the Tool</w:t>
-      </w:r>
-      <w:bookmarkEnd w:id="19"/>
     </w:p>
     <w:p>
       <w:pPr>
@@ -6508,6 +6506,7 @@
         </w:rPr>
         <w:t>&lt;</w:t>
       </w:r>
+      <w:bookmarkStart w:id="19" w:name="_GoBack"/>
       <w:proofErr w:type="spellStart"/>
       <w:r>
         <w:rPr>
@@ -6516,6 +6515,7 @@
         </w:rPr>
         <w:t>inits</w:t>
       </w:r>
+      <w:bookmarkEnd w:id="19"/>
       <w:proofErr w:type="spellEnd"/>
       <w:r>
         <w:rPr>
@@ -6532,6 +6532,20 @@
       </w:r>
       <w:r>
         <w:t>.</w:t>
+      </w:r>
+    </w:p>
+    <w:p>
+      <w:pPr>
+        <w:keepLines/>
+        <w:rPr>
+          <w:b/>
+        </w:rPr>
+      </w:pPr>
+      <w:r>
+        <w:rPr>
+          <w:b/>
+        </w:rPr>
+        <w:t>Make sure you hit enter or click in a field outside the Value. If not, the new value may not be saved.</w:t>
       </w:r>
     </w:p>
     <w:p>
@@ -10806,7 +10820,7 @@
               </wp:anchor>
             </w:drawing>
           </mc:Choice>
-          <mc:Fallback xmlns:mo="http://schemas.microsoft.com/office/mac/office/2008/main" xmlns:mv="urn:schemas-microsoft-com:mac:vml">
+          <mc:Fallback xmlns:mv="urn:schemas-microsoft-com:mac:vml" xmlns:mo="http://schemas.microsoft.com/office/mac/office/2008/main">
             <w:pict>
               <v:roundrect w14:anchorId="168D7558" id="Rectangle: Rounded Corners 14" o:spid="_x0000_s1026" style="position:absolute;margin-left:79.45pt;margin-top:183.25pt;width:145.85pt;height:42.55pt;z-index:251694080;visibility:visible;mso-wrap-style:square;mso-width-percent:0;mso-wrap-distance-left:9pt;mso-wrap-distance-top:0;mso-wrap-distance-right:9pt;mso-wrap-distance-bottom:0;mso-position-horizontal:absolute;mso-position-horizontal-relative:text;mso-position-vertical:absolute;mso-position-vertical-relative:text;mso-width-percent:0;mso-width-relative:margin;v-text-anchor:middle" arcsize="10923f" o:gfxdata="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" filled="f" strokecolor="red" strokeweight="2.25pt">
                 <v:stroke joinstyle="miter"/>
@@ -20165,6 +20179,12 @@
       <w:proofErr w:type="spellEnd"/>
       <w:r>
         <w:t>&gt;_status</w:t>
+      </w:r>
+      <w:r>
+        <w:t xml:space="preserve">. </w:t>
+      </w:r>
+      <w:r>
+        <w:t>Make sure you hit enter or click in a field outside the Value. If not, the new value may not be saved.</w:t>
       </w:r>
     </w:p>
     <w:p>
@@ -21479,6 +21499,12 @@
       <w:r>
         <w:t>&gt;_adv</w:t>
       </w:r>
+      <w:r>
+        <w:t xml:space="preserve">. </w:t>
+      </w:r>
+      <w:r>
+        <w:t>Make sure you hit enter or click in a field outside the Value. If not, the new value may not be saved.</w:t>
+      </w:r>
     </w:p>
     <w:p>
       <w:pPr>
@@ -21612,6 +21638,7 @@
         </w:numPr>
       </w:pPr>
       <w:r>
+        <w:lastRenderedPageBreak/>
         <w:t>Locate the function that sets up the advertisement data and add a new element to send Cypress’ unique manufacturer ID and a count value.</w:t>
       </w:r>
     </w:p>
@@ -21624,7 +21651,6 @@
         </w:numPr>
       </w:pPr>
       <w:r>
-        <w:lastRenderedPageBreak/>
         <w:t xml:space="preserve">Hint: Create a global </w:t>
       </w:r>
       <w:r>
@@ -22731,6 +22757,12 @@
       <w:r>
         <w:t>.</w:t>
       </w:r>
+      <w:r>
+        <w:t xml:space="preserve"> </w:t>
+      </w:r>
+      <w:r>
+        <w:t>Make sure you hit enter or click in a field outside the Value. If not, the new value may not be saved.</w:t>
+      </w:r>
     </w:p>
     <w:p>
       <w:pPr>
@@ -23375,6 +23407,7 @@
         </w:numPr>
       </w:pPr>
       <w:r>
+        <w:lastRenderedPageBreak/>
         <w:t>You may want to build/program/test to make sure everything works up until this point. You should be able to connect and see one service with two Characteristics. The Read/Write Characteristic should still control LED_2.</w:t>
       </w:r>
     </w:p>
@@ -23387,7 +23420,6 @@
         </w:numPr>
       </w:pPr>
       <w:r>
-        <w:lastRenderedPageBreak/>
         <w:t>Configure the button for an interrupt on both edges. In the interrupt callback, save the current state of the button to the appropriate GATT array.</w:t>
       </w:r>
     </w:p>
@@ -23746,6 +23778,7 @@
         </w:numPr>
       </w:pPr>
       <w:r>
+        <w:lastRenderedPageBreak/>
         <w:t xml:space="preserve">In the GATT </w:t>
       </w:r>
       <w:r>
@@ -23803,6 +23836,7 @@
         <w:docPartUnique/>
       </w:docPartObj>
     </w:sdtPr>
+    <w:sdtEndPr/>
     <w:sdtContent>
       <w:sdt>
         <w:sdtPr>
@@ -23812,6 +23846,7 @@
             <w:docPartUnique/>
           </w:docPartObj>
         </w:sdtPr>
+        <w:sdtEndPr/>
         <w:sdtContent>
           <w:p>
             <w:pPr>
@@ -30654,7 +30689,7 @@
   <w:style w:type="paragraph" w:default="1" w:styleId="Normal">
     <w:name w:val="Normal"/>
     <w:qFormat/>
-    <w:rsid w:val="00504B54"/>
+    <w:rsid w:val="00361ACD"/>
   </w:style>
   <w:style w:type="paragraph" w:styleId="Heading1">
     <w:name w:val="heading 1"/>
@@ -30776,7 +30811,7 @@
     <w:uiPriority w:val="1"/>
     <w:semiHidden/>
     <w:unhideWhenUsed/>
-    <w:rsid w:val="00504B54"/>
+    <w:rsid w:val="00361ACD"/>
   </w:style>
   <w:style w:type="table" w:default="1" w:styleId="TableNormal">
     <w:name w:val="Normal Table"/>
@@ -30798,7 +30833,7 @@
     <w:uiPriority w:val="99"/>
     <w:semiHidden/>
     <w:unhideWhenUsed/>
-    <w:rsid w:val="00504B54"/>
+    <w:rsid w:val="00361ACD"/>
   </w:style>
   <w:style w:type="character" w:customStyle="1" w:styleId="Heading1Char">
     <w:name w:val="Heading 1 Char"/>
@@ -31692,7 +31727,7 @@
 </file>
 
 <file path=customXml/itemProps1.xml><?xml version="1.0" encoding="utf-8"?>
-<ds:datastoreItem xmlns:ds="http://schemas.openxmlformats.org/officeDocument/2006/customXml" ds:itemID="{53D11134-E567-4DCF-BBCA-376F2B79B537}">
+<ds:datastoreItem xmlns:ds="http://schemas.openxmlformats.org/officeDocument/2006/customXml" ds:itemID="{B24C9FBF-C258-46C1-AF83-05F5982192AE}">
   <ds:schemaRefs>
     <ds:schemaRef ds:uri="http://schemas.openxmlformats.org/officeDocument/2006/bibliography"/>
   </ds:schemaRefs>

--- a/labmanual/English/WBT101-04A-BLE-Basic.docx
+++ b/labmanual/English/WBT101-04A-BLE-Basic.docx
@@ -135,7 +135,7 @@
         <w:rPr>
           <w:noProof/>
         </w:rPr>
-        <w:instrText xml:space="preserve"> PAGEREF _Toc8474104 \h </w:instrText>
+        <w:instrText xml:space="preserve"> PAGEREF _Toc10546584 \h </w:instrText>
       </w:r>
       <w:r>
         <w:rPr>
@@ -193,7 +193,7 @@
         <w:rPr>
           <w:noProof/>
         </w:rPr>
-        <w:instrText xml:space="preserve"> PAGEREF _Toc8474105 \h </w:instrText>
+        <w:instrText xml:space="preserve"> PAGEREF _Toc10546585 \h </w:instrText>
       </w:r>
       <w:r>
         <w:rPr>
@@ -251,7 +251,7 @@
         <w:rPr>
           <w:noProof/>
         </w:rPr>
-        <w:instrText xml:space="preserve"> PAGEREF _Toc8474106 \h </w:instrText>
+        <w:instrText xml:space="preserve"> PAGEREF _Toc10546586 \h </w:instrText>
       </w:r>
       <w:r>
         <w:rPr>
@@ -309,7 +309,7 @@
         <w:rPr>
           <w:noProof/>
         </w:rPr>
-        <w:instrText xml:space="preserve"> PAGEREF _Toc8474107 \h </w:instrText>
+        <w:instrText xml:space="preserve"> PAGEREF _Toc10546587 \h </w:instrText>
       </w:r>
       <w:r>
         <w:rPr>
@@ -367,7 +367,7 @@
         <w:rPr>
           <w:noProof/>
         </w:rPr>
-        <w:instrText xml:space="preserve"> PAGEREF _Toc8474108 \h </w:instrText>
+        <w:instrText xml:space="preserve"> PAGEREF _Toc10546588 \h </w:instrText>
       </w:r>
       <w:r>
         <w:rPr>
@@ -445,7 +445,7 @@
         <w:rPr>
           <w:noProof/>
         </w:rPr>
-        <w:instrText xml:space="preserve"> PAGEREF _Toc8474109 \h </w:instrText>
+        <w:instrText xml:space="preserve"> PAGEREF _Toc10546589 \h </w:instrText>
       </w:r>
       <w:r>
         <w:rPr>
@@ -523,7 +523,7 @@
         <w:rPr>
           <w:noProof/>
         </w:rPr>
-        <w:instrText xml:space="preserve"> PAGEREF _Toc8474110 \h </w:instrText>
+        <w:instrText xml:space="preserve"> PAGEREF _Toc10546590 \h </w:instrText>
       </w:r>
       <w:r>
         <w:rPr>
@@ -581,7 +581,7 @@
         <w:rPr>
           <w:noProof/>
         </w:rPr>
-        <w:instrText xml:space="preserve"> PAGEREF _Toc8474111 \h </w:instrText>
+        <w:instrText xml:space="preserve"> PAGEREF _Toc10546591 \h </w:instrText>
       </w:r>
       <w:r>
         <w:rPr>
@@ -639,7 +639,7 @@
         <w:rPr>
           <w:noProof/>
         </w:rPr>
-        <w:instrText xml:space="preserve"> PAGEREF _Toc8474112 \h </w:instrText>
+        <w:instrText xml:space="preserve"> PAGEREF _Toc10546592 \h </w:instrText>
       </w:r>
       <w:r>
         <w:rPr>
@@ -697,7 +697,7 @@
         <w:rPr>
           <w:noProof/>
         </w:rPr>
-        <w:instrText xml:space="preserve"> PAGEREF _Toc8474113 \h </w:instrText>
+        <w:instrText xml:space="preserve"> PAGEREF _Toc10546593 \h </w:instrText>
       </w:r>
       <w:r>
         <w:rPr>
@@ -755,7 +755,7 @@
         <w:rPr>
           <w:noProof/>
         </w:rPr>
-        <w:instrText xml:space="preserve"> PAGEREF _Toc8474114 \h </w:instrText>
+        <w:instrText xml:space="preserve"> PAGEREF _Toc10546594 \h </w:instrText>
       </w:r>
       <w:r>
         <w:rPr>
@@ -833,7 +833,7 @@
         <w:rPr>
           <w:noProof/>
         </w:rPr>
-        <w:instrText xml:space="preserve"> PAGEREF _Toc8474115 \h </w:instrText>
+        <w:instrText xml:space="preserve"> PAGEREF _Toc10546595 \h </w:instrText>
       </w:r>
       <w:r>
         <w:rPr>
@@ -891,7 +891,7 @@
         <w:rPr>
           <w:noProof/>
         </w:rPr>
-        <w:instrText xml:space="preserve"> PAGEREF _Toc8474116 \h </w:instrText>
+        <w:instrText xml:space="preserve"> PAGEREF _Toc10546596 \h </w:instrText>
       </w:r>
       <w:r>
         <w:rPr>
@@ -949,7 +949,7 @@
         <w:rPr>
           <w:noProof/>
         </w:rPr>
-        <w:instrText xml:space="preserve"> PAGEREF _Toc8474117 \h </w:instrText>
+        <w:instrText xml:space="preserve"> PAGEREF _Toc10546597 \h </w:instrText>
       </w:r>
       <w:r>
         <w:rPr>
@@ -1007,7 +1007,7 @@
         <w:rPr>
           <w:noProof/>
         </w:rPr>
-        <w:instrText xml:space="preserve"> PAGEREF _Toc8474118 \h </w:instrText>
+        <w:instrText xml:space="preserve"> PAGEREF _Toc10546598 \h </w:instrText>
       </w:r>
       <w:r>
         <w:rPr>
@@ -1065,7 +1065,7 @@
         <w:rPr>
           <w:noProof/>
         </w:rPr>
-        <w:instrText xml:space="preserve"> PAGEREF _Toc8474119 \h </w:instrText>
+        <w:instrText xml:space="preserve"> PAGEREF _Toc10546599 \h </w:instrText>
       </w:r>
       <w:r>
         <w:rPr>
@@ -1143,7 +1143,7 @@
         <w:rPr>
           <w:noProof/>
         </w:rPr>
-        <w:instrText xml:space="preserve"> PAGEREF _Toc8474120 \h </w:instrText>
+        <w:instrText xml:space="preserve"> PAGEREF _Toc10546600 \h </w:instrText>
       </w:r>
       <w:r>
         <w:rPr>
@@ -1201,7 +1201,7 @@
         <w:rPr>
           <w:noProof/>
         </w:rPr>
-        <w:instrText xml:space="preserve"> PAGEREF _Toc8474121 \h </w:instrText>
+        <w:instrText xml:space="preserve"> PAGEREF _Toc10546601 \h </w:instrText>
       </w:r>
       <w:r>
         <w:rPr>
@@ -1259,7 +1259,7 @@
         <w:rPr>
           <w:noProof/>
         </w:rPr>
-        <w:instrText xml:space="preserve"> PAGEREF _Toc8474122 \h </w:instrText>
+        <w:instrText xml:space="preserve"> PAGEREF _Toc10546602 \h </w:instrText>
       </w:r>
       <w:r>
         <w:rPr>
@@ -1317,7 +1317,7 @@
         <w:rPr>
           <w:noProof/>
         </w:rPr>
-        <w:instrText xml:space="preserve"> PAGEREF _Toc8474123 \h </w:instrText>
+        <w:instrText xml:space="preserve"> PAGEREF _Toc10546603 \h </w:instrText>
       </w:r>
       <w:r>
         <w:rPr>
@@ -1395,7 +1395,7 @@
         <w:rPr>
           <w:noProof/>
         </w:rPr>
-        <w:instrText xml:space="preserve"> PAGEREF _Toc8474124 \h </w:instrText>
+        <w:instrText xml:space="preserve"> PAGEREF _Toc10546604 \h </w:instrText>
       </w:r>
       <w:r>
         <w:rPr>
@@ -1453,7 +1453,7 @@
         <w:rPr>
           <w:noProof/>
         </w:rPr>
-        <w:instrText xml:space="preserve"> PAGEREF _Toc8474125 \h </w:instrText>
+        <w:instrText xml:space="preserve"> PAGEREF _Toc10546605 \h </w:instrText>
       </w:r>
       <w:r>
         <w:rPr>
@@ -1511,7 +1511,7 @@
         <w:rPr>
           <w:noProof/>
         </w:rPr>
-        <w:instrText xml:space="preserve"> PAGEREF _Toc8474126 \h </w:instrText>
+        <w:instrText xml:space="preserve"> PAGEREF _Toc10546606 \h </w:instrText>
       </w:r>
       <w:r>
         <w:rPr>
@@ -1569,7 +1569,7 @@
         <w:rPr>
           <w:noProof/>
         </w:rPr>
-        <w:instrText xml:space="preserve"> PAGEREF _Toc8474127 \h </w:instrText>
+        <w:instrText xml:space="preserve"> PAGEREF _Toc10546607 \h </w:instrText>
       </w:r>
       <w:r>
         <w:rPr>
@@ -1627,7 +1627,7 @@
         <w:rPr>
           <w:noProof/>
         </w:rPr>
-        <w:instrText xml:space="preserve"> PAGEREF _Toc8474128 \h </w:instrText>
+        <w:instrText xml:space="preserve"> PAGEREF _Toc10546608 \h </w:instrText>
       </w:r>
       <w:r>
         <w:rPr>
@@ -1685,7 +1685,7 @@
         <w:rPr>
           <w:noProof/>
         </w:rPr>
-        <w:instrText xml:space="preserve"> PAGEREF _Toc8474129 \h </w:instrText>
+        <w:instrText xml:space="preserve"> PAGEREF _Toc10546609 \h </w:instrText>
       </w:r>
       <w:r>
         <w:rPr>
@@ -1763,7 +1763,7 @@
         <w:rPr>
           <w:noProof/>
         </w:rPr>
-        <w:instrText xml:space="preserve"> PAGEREF _Toc8474130 \h </w:instrText>
+        <w:instrText xml:space="preserve"> PAGEREF _Toc10546610 \h </w:instrText>
       </w:r>
       <w:r>
         <w:rPr>
@@ -1821,7 +1821,7 @@
         <w:rPr>
           <w:noProof/>
         </w:rPr>
-        <w:instrText xml:space="preserve"> PAGEREF _Toc8474131 \h </w:instrText>
+        <w:instrText xml:space="preserve"> PAGEREF _Toc10546611 \h </w:instrText>
       </w:r>
       <w:r>
         <w:rPr>
@@ -1879,7 +1879,7 @@
         <w:rPr>
           <w:noProof/>
         </w:rPr>
-        <w:instrText xml:space="preserve"> PAGEREF _Toc8474132 \h </w:instrText>
+        <w:instrText xml:space="preserve"> PAGEREF _Toc10546612 \h </w:instrText>
       </w:r>
       <w:r>
         <w:rPr>
@@ -1937,7 +1937,7 @@
         <w:rPr>
           <w:noProof/>
         </w:rPr>
-        <w:instrText xml:space="preserve"> PAGEREF _Toc8474133 \h </w:instrText>
+        <w:instrText xml:space="preserve"> PAGEREF _Toc10546613 \h </w:instrText>
       </w:r>
       <w:r>
         <w:rPr>
@@ -1995,7 +1995,7 @@
         <w:rPr>
           <w:noProof/>
         </w:rPr>
-        <w:instrText xml:space="preserve"> PAGEREF _Toc8474134 \h </w:instrText>
+        <w:instrText xml:space="preserve"> PAGEREF _Toc10546614 \h </w:instrText>
       </w:r>
       <w:r>
         <w:rPr>
@@ -2073,7 +2073,7 @@
         <w:rPr>
           <w:noProof/>
         </w:rPr>
-        <w:instrText xml:space="preserve"> PAGEREF _Toc8474135 \h </w:instrText>
+        <w:instrText xml:space="preserve"> PAGEREF _Toc10546615 \h </w:instrText>
       </w:r>
       <w:r>
         <w:rPr>
@@ -2090,7 +2090,7 @@
         <w:rPr>
           <w:noProof/>
         </w:rPr>
-        <w:t>37</w:t>
+        <w:t>36</w:t>
       </w:r>
       <w:r>
         <w:rPr>
@@ -2131,7 +2131,7 @@
         <w:rPr>
           <w:noProof/>
         </w:rPr>
-        <w:instrText xml:space="preserve"> PAGEREF _Toc8474136 \h </w:instrText>
+        <w:instrText xml:space="preserve"> PAGEREF _Toc10546616 \h </w:instrText>
       </w:r>
       <w:r>
         <w:rPr>
@@ -2148,7 +2148,7 @@
         <w:rPr>
           <w:noProof/>
         </w:rPr>
-        <w:t>37</w:t>
+        <w:t>36</w:t>
       </w:r>
       <w:r>
         <w:rPr>
@@ -2189,7 +2189,7 @@
         <w:rPr>
           <w:noProof/>
         </w:rPr>
-        <w:instrText xml:space="preserve"> PAGEREF _Toc8474137 \h </w:instrText>
+        <w:instrText xml:space="preserve"> PAGEREF _Toc10546617 \h </w:instrText>
       </w:r>
       <w:r>
         <w:rPr>
@@ -2267,7 +2267,7 @@
         <w:rPr>
           <w:noProof/>
         </w:rPr>
-        <w:instrText xml:space="preserve"> PAGEREF _Toc8474138 \h </w:instrText>
+        <w:instrText xml:space="preserve"> PAGEREF _Toc10546618 \h </w:instrText>
       </w:r>
       <w:r>
         <w:rPr>
@@ -2325,7 +2325,7 @@
         <w:rPr>
           <w:noProof/>
         </w:rPr>
-        <w:instrText xml:space="preserve"> PAGEREF _Toc8474139 \h </w:instrText>
+        <w:instrText xml:space="preserve"> PAGEREF _Toc10546619 \h </w:instrText>
       </w:r>
       <w:r>
         <w:rPr>
@@ -2383,7 +2383,7 @@
         <w:rPr>
           <w:noProof/>
         </w:rPr>
-        <w:instrText xml:space="preserve"> PAGEREF _Toc8474140 \h </w:instrText>
+        <w:instrText xml:space="preserve"> PAGEREF _Toc10546620 \h </w:instrText>
       </w:r>
       <w:r>
         <w:rPr>
@@ -2400,7 +2400,7 @@
         <w:rPr>
           <w:noProof/>
         </w:rPr>
-        <w:t>41</w:t>
+        <w:t>42</w:t>
       </w:r>
       <w:r>
         <w:rPr>
@@ -2441,7 +2441,7 @@
         <w:rPr>
           <w:noProof/>
         </w:rPr>
-        <w:instrText xml:space="preserve"> PAGEREF _Toc8474141 \h </w:instrText>
+        <w:instrText xml:space="preserve"> PAGEREF _Toc10546621 \h </w:instrText>
       </w:r>
       <w:r>
         <w:rPr>
@@ -2458,7 +2458,7 @@
         <w:rPr>
           <w:noProof/>
         </w:rPr>
-        <w:t>43</w:t>
+        <w:t>44</w:t>
       </w:r>
       <w:r>
         <w:rPr>
@@ -2499,7 +2499,7 @@
         <w:rPr>
           <w:noProof/>
         </w:rPr>
-        <w:instrText xml:space="preserve"> PAGEREF _Toc8474142 \h </w:instrText>
+        <w:instrText xml:space="preserve"> PAGEREF _Toc10546622 \h </w:instrText>
       </w:r>
       <w:r>
         <w:rPr>
@@ -2516,7 +2516,7 @@
         <w:rPr>
           <w:noProof/>
         </w:rPr>
-        <w:t>45</w:t>
+        <w:t>46</w:t>
       </w:r>
       <w:r>
         <w:rPr>
@@ -2544,7 +2544,7 @@
       <w:pPr>
         <w:pStyle w:val="Heading1"/>
       </w:pPr>
-      <w:bookmarkStart w:id="0" w:name="_Toc8474104"/>
+      <w:bookmarkStart w:id="0" w:name="_Toc10546584"/>
       <w:r>
         <w:lastRenderedPageBreak/>
         <w:t xml:space="preserve">WICED BLE </w:t>
@@ -2785,7 +2785,7 @@
       <w:pPr>
         <w:pStyle w:val="Heading2"/>
       </w:pPr>
-      <w:bookmarkStart w:id="1" w:name="_Toc8474105"/>
+      <w:bookmarkStart w:id="1" w:name="_Toc10546585"/>
       <w:r>
         <w:lastRenderedPageBreak/>
         <w:t>Turning on the WICED Bluetooth Stack</w:t>
@@ -2938,7 +2938,7 @@
       <w:pPr>
         <w:pStyle w:val="Heading2"/>
       </w:pPr>
-      <w:bookmarkStart w:id="2" w:name="_Toc8474106"/>
+      <w:bookmarkStart w:id="2" w:name="_Toc10546586"/>
       <w:r>
         <w:lastRenderedPageBreak/>
         <w:t>Start Advertising</w:t>
@@ -3225,7 +3225,7 @@
       <w:pPr>
         <w:pStyle w:val="Heading2"/>
       </w:pPr>
-      <w:bookmarkStart w:id="3" w:name="_Toc8474107"/>
+      <w:bookmarkStart w:id="3" w:name="_Toc10546587"/>
       <w:r>
         <w:lastRenderedPageBreak/>
         <w:t>Make a C</w:t>
@@ -3406,7 +3406,7 @@
       <w:pPr>
         <w:pStyle w:val="Heading2"/>
       </w:pPr>
-      <w:bookmarkStart w:id="4" w:name="_Toc8474108"/>
+      <w:bookmarkStart w:id="4" w:name="_Toc10546588"/>
       <w:r>
         <w:lastRenderedPageBreak/>
         <w:t>Exchange Data</w:t>
@@ -3780,7 +3780,7 @@
       <w:pPr>
         <w:pStyle w:val="Heading1"/>
       </w:pPr>
-      <w:bookmarkStart w:id="5" w:name="_Toc8474109"/>
+      <w:bookmarkStart w:id="5" w:name="_Toc10546589"/>
       <w:r>
         <w:lastRenderedPageBreak/>
         <w:t>Advertising</w:t>
@@ -4339,7 +4339,7 @@
       <w:pPr>
         <w:pStyle w:val="Heading1"/>
       </w:pPr>
-      <w:bookmarkStart w:id="7" w:name="_Toc8474110"/>
+      <w:bookmarkStart w:id="7" w:name="_Toc10546590"/>
       <w:r>
         <w:lastRenderedPageBreak/>
         <w:t xml:space="preserve">Attributes, the </w:t>
@@ -4359,7 +4359,7 @@
       </w:pPr>
       <w:bookmarkStart w:id="8" w:name="_Toc515793373"/>
       <w:bookmarkStart w:id="9" w:name="_Toc515795187"/>
-      <w:bookmarkStart w:id="10" w:name="_Toc8474111"/>
+      <w:bookmarkStart w:id="10" w:name="_Toc10546591"/>
       <w:bookmarkEnd w:id="8"/>
       <w:bookmarkEnd w:id="9"/>
       <w:r>
@@ -4754,7 +4754,7 @@
       <w:pPr>
         <w:pStyle w:val="Heading2"/>
       </w:pPr>
-      <w:bookmarkStart w:id="11" w:name="_Toc8474112"/>
+      <w:bookmarkStart w:id="11" w:name="_Toc10546592"/>
       <w:r>
         <w:lastRenderedPageBreak/>
         <w:t>Profiles – Services - Characteristics</w:t>
@@ -5018,7 +5018,7 @@
       <w:pPr>
         <w:pStyle w:val="Heading2"/>
       </w:pPr>
-      <w:bookmarkStart w:id="12" w:name="_Toc8474113"/>
+      <w:bookmarkStart w:id="12" w:name="_Toc10546593"/>
       <w:r>
         <w:t>Service Declaration in the GATT DB</w:t>
       </w:r>
@@ -5209,7 +5209,7 @@
       </w:pPr>
       <w:bookmarkStart w:id="13" w:name="_Toc515793377"/>
       <w:bookmarkStart w:id="14" w:name="_Toc515795191"/>
-      <w:bookmarkStart w:id="15" w:name="_Toc8474114"/>
+      <w:bookmarkStart w:id="15" w:name="_Toc10546594"/>
       <w:bookmarkEnd w:id="13"/>
       <w:bookmarkEnd w:id="14"/>
       <w:r>
@@ -5747,7 +5747,7 @@
         <w:pStyle w:val="Heading1"/>
       </w:pPr>
       <w:bookmarkStart w:id="16" w:name="_Ref517090846"/>
-      <w:bookmarkStart w:id="17" w:name="_Toc8474115"/>
+      <w:bookmarkStart w:id="17" w:name="_Toc10546595"/>
       <w:r>
         <w:lastRenderedPageBreak/>
         <w:t xml:space="preserve">Bluetooth </w:t>
@@ -5918,7 +5918,7 @@
       <w:pPr>
         <w:pStyle w:val="Heading2"/>
       </w:pPr>
-      <w:bookmarkStart w:id="18" w:name="_Toc8474116"/>
+      <w:bookmarkStart w:id="18" w:name="_Toc10546596"/>
       <w:r>
         <w:t>Running the Tool</w:t>
       </w:r>
@@ -6506,7 +6506,6 @@
         </w:rPr>
         <w:t>&lt;</w:t>
       </w:r>
-      <w:bookmarkStart w:id="19" w:name="_GoBack"/>
       <w:proofErr w:type="spellStart"/>
       <w:r>
         <w:rPr>
@@ -6515,7 +6514,6 @@
         </w:rPr>
         <w:t>inits</w:t>
       </w:r>
-      <w:bookmarkEnd w:id="19"/>
       <w:proofErr w:type="spellEnd"/>
       <w:r>
         <w:rPr>
@@ -7127,22 +7125,22 @@
       <w:pPr>
         <w:pStyle w:val="Heading2"/>
       </w:pPr>
-      <w:bookmarkStart w:id="20" w:name="_Toc5803919"/>
-      <w:bookmarkStart w:id="21" w:name="_Toc5803920"/>
-      <w:bookmarkStart w:id="22" w:name="_Toc5803921"/>
-      <w:bookmarkStart w:id="23" w:name="_Toc5803922"/>
-      <w:bookmarkStart w:id="24" w:name="_Toc5803923"/>
-      <w:bookmarkStart w:id="25" w:name="_Toc8474117"/>
+      <w:bookmarkStart w:id="19" w:name="_Toc5803919"/>
+      <w:bookmarkStart w:id="20" w:name="_Toc5803920"/>
+      <w:bookmarkStart w:id="21" w:name="_Toc5803921"/>
+      <w:bookmarkStart w:id="22" w:name="_Toc5803922"/>
+      <w:bookmarkStart w:id="23" w:name="_Toc5803923"/>
+      <w:bookmarkStart w:id="24" w:name="_Toc10546597"/>
+      <w:bookmarkEnd w:id="19"/>
       <w:bookmarkEnd w:id="20"/>
       <w:bookmarkEnd w:id="21"/>
       <w:bookmarkEnd w:id="22"/>
       <w:bookmarkEnd w:id="23"/>
-      <w:bookmarkEnd w:id="24"/>
       <w:r>
         <w:lastRenderedPageBreak/>
         <w:t>Generated Code</w:t>
       </w:r>
-      <w:bookmarkEnd w:id="25"/>
+      <w:bookmarkEnd w:id="24"/>
     </w:p>
     <w:p>
       <w:r>
@@ -8523,12 +8521,12 @@
       <w:pPr>
         <w:pStyle w:val="Heading2"/>
       </w:pPr>
-      <w:bookmarkStart w:id="26" w:name="_Toc8474118"/>
+      <w:bookmarkStart w:id="25" w:name="_Toc10546598"/>
       <w:r>
         <w:lastRenderedPageBreak/>
         <w:t>Editing the Firmware</w:t>
       </w:r>
-      <w:bookmarkEnd w:id="26"/>
+      <w:bookmarkEnd w:id="25"/>
     </w:p>
     <w:p>
       <w:r>
@@ -8989,7 +8987,43 @@
           <w:sz w:val="18"/>
           <w:szCs w:val="18"/>
         </w:rPr>
-        <w:t>/* Configure the GATT database and advertise for connections */</w:t>
+        <w:t xml:space="preserve">/* </w:t>
+      </w:r>
+      <w:r>
+        <w:rPr>
+          <w:rFonts w:ascii="Courier New" w:hAnsi="Courier New" w:cs="Courier New"/>
+          <w:color w:val="3F7F5F"/>
+          <w:sz w:val="18"/>
+          <w:szCs w:val="18"/>
+        </w:rPr>
+        <w:t xml:space="preserve">Register </w:t>
+      </w:r>
+      <w:r>
+        <w:rPr>
+          <w:rFonts w:ascii="Courier New" w:hAnsi="Courier New" w:cs="Courier New"/>
+          <w:color w:val="3F7F5F"/>
+          <w:sz w:val="18"/>
+          <w:szCs w:val="18"/>
+        </w:rPr>
+        <w:t xml:space="preserve">GATT callback </w:t>
+      </w:r>
+      <w:r>
+        <w:rPr>
+          <w:rFonts w:ascii="Courier New" w:hAnsi="Courier New" w:cs="Courier New"/>
+          <w:color w:val="3F7F5F"/>
+          <w:sz w:val="18"/>
+          <w:szCs w:val="18"/>
+        </w:rPr>
+        <w:t>and initialize</w:t>
+      </w:r>
+      <w:r>
+        <w:rPr>
+          <w:rFonts w:ascii="Courier New" w:hAnsi="Courier New" w:cs="Courier New"/>
+          <w:color w:val="3F7F5F"/>
+          <w:sz w:val="18"/>
+          <w:szCs w:val="18"/>
+        </w:rPr>
+        <w:t xml:space="preserve"> the GATT database*/</w:t>
       </w:r>
     </w:p>
     <w:p>
@@ -9456,6 +9490,17 @@
       <w:r>
         <w:rPr>
           <w:rFonts w:ascii="Courier New" w:hAnsi="Courier New" w:cs="Courier New"/>
+          <w:b/>
+          <w:bCs/>
+          <w:color w:val="7F9FBF"/>
+          <w:sz w:val="18"/>
+          <w:szCs w:val="18"/>
+        </w:rPr>
+        <w:t xml:space="preserve"> Ex 01</w:t>
+      </w:r>
+      <w:r>
+        <w:rPr>
+          <w:rFonts w:ascii="Courier New" w:hAnsi="Courier New" w:cs="Courier New"/>
           <w:color w:val="3F7F5F"/>
           <w:sz w:val="18"/>
           <w:szCs w:val="18"/>
@@ -10182,6 +10227,17 @@
       <w:r>
         <w:rPr>
           <w:rFonts w:ascii="Courier New" w:hAnsi="Courier New" w:cs="Courier New"/>
+          <w:b/>
+          <w:bCs/>
+          <w:color w:val="7F9FBF"/>
+          <w:sz w:val="18"/>
+          <w:szCs w:val="18"/>
+        </w:rPr>
+        <w:t xml:space="preserve"> Ex01</w:t>
+      </w:r>
+      <w:r>
+        <w:rPr>
+          <w:rFonts w:ascii="Courier New" w:hAnsi="Courier New" w:cs="Courier New"/>
           <w:color w:val="3F7F5F"/>
           <w:sz w:val="18"/>
           <w:szCs w:val="18"/>
@@ -10561,11 +10617,11 @@
       <w:pPr>
         <w:pStyle w:val="Heading2"/>
       </w:pPr>
-      <w:bookmarkStart w:id="27" w:name="_Toc8474119"/>
+      <w:bookmarkStart w:id="26" w:name="_Toc10546599"/>
       <w:r>
         <w:t>Testing the Project</w:t>
       </w:r>
-      <w:bookmarkEnd w:id="27"/>
+      <w:bookmarkEnd w:id="26"/>
     </w:p>
     <w:p>
       <w:pPr>
@@ -10685,7 +10741,7 @@
       <w:r>
         <w:t xml:space="preserve">.  </w:t>
       </w:r>
-      <w:bookmarkStart w:id="28" w:name="_Hlk515981647"/>
+      <w:bookmarkStart w:id="27" w:name="_Hlk515981647"/>
       <w:r>
         <w:t xml:space="preserve">When you see the </w:t>
       </w:r>
@@ -10745,7 +10801,7 @@
         <w:t>.</w:t>
       </w:r>
     </w:p>
-    <w:bookmarkEnd w:id="28"/>
+    <w:bookmarkEnd w:id="27"/>
     <w:p>
       <w:pPr>
         <w:jc w:val="center"/>
@@ -11451,46 +11507,46 @@
       <w:pPr>
         <w:pStyle w:val="Heading1"/>
       </w:pPr>
-      <w:bookmarkStart w:id="29" w:name="_Toc8474120"/>
+      <w:bookmarkStart w:id="28" w:name="_Toc10546600"/>
       <w:r>
         <w:lastRenderedPageBreak/>
         <w:t>WICED Bluetooth Stack Events</w:t>
       </w:r>
+      <w:bookmarkEnd w:id="28"/>
+    </w:p>
+    <w:p>
+      <w:r>
+        <w:t>The Stack generates Events based on what is happening in the Bluetooth world.  After an event is created, the Stack will call the callback function which you registered when you turned on the Stack.  Your callback firmware must look at the event code and the event parameter and take the appropriate action.</w:t>
+      </w:r>
+    </w:p>
+    <w:p>
+      <w:r>
+        <w:t xml:space="preserve">There are two classes of events: Management, and GATT.  Each of these has its own callback function.  </w:t>
+      </w:r>
+      <w:r>
+        <w:t xml:space="preserve">The </w:t>
+      </w:r>
+      <w:r>
+        <w:t>stack will generate</w:t>
+      </w:r>
+      <w:r>
+        <w:t xml:space="preserve"> more events than are needed for the first simple example, and I will deal with them in the next chapter.</w:t>
+      </w:r>
+    </w:p>
+    <w:p>
+      <w:r>
+        <w:t>For the purposes of the simple example, you need to understand these events:</w:t>
+      </w:r>
+    </w:p>
+    <w:p>
+      <w:pPr>
+        <w:pStyle w:val="Heading2"/>
+      </w:pPr>
+      <w:bookmarkStart w:id="29" w:name="_Toc10546601"/>
+      <w:r>
+        <w:t>Essential Bluetooth Management Events</w:t>
+      </w:r>
       <w:bookmarkEnd w:id="29"/>
-    </w:p>
-    <w:p>
-      <w:r>
-        <w:t>The Stack generates Events based on what is happening in the Bluetooth world.  After an event is created, the Stack will call the callback function which you registered when you turned on the Stack.  Your callback firmware must look at the event code and the event parameter and take the appropriate action.</w:t>
-      </w:r>
-    </w:p>
-    <w:p>
-      <w:r>
-        <w:t xml:space="preserve">There are two classes of events: Management, and GATT.  Each of these has its own callback function.  </w:t>
-      </w:r>
-      <w:r>
-        <w:t xml:space="preserve">The </w:t>
-      </w:r>
-      <w:r>
-        <w:t>stack will generate</w:t>
-      </w:r>
-      <w:r>
-        <w:t xml:space="preserve"> more events than are needed for the first simple example, and I will deal with them in the next chapter.</w:t>
-      </w:r>
-    </w:p>
-    <w:p>
-      <w:r>
-        <w:t>For the purposes of the simple example, you need to understand these events:</w:t>
-      </w:r>
-    </w:p>
-    <w:p>
-      <w:pPr>
-        <w:pStyle w:val="Heading2"/>
-      </w:pPr>
-      <w:bookmarkStart w:id="30" w:name="_Toc8474121"/>
-      <w:r>
-        <w:t>Essential Bluetooth Management Events</w:t>
-      </w:r>
-      <w:bookmarkEnd w:id="30"/>
     </w:p>
     <w:tbl>
       <w:tblPr>
@@ -11658,11 +11714,11 @@
       <w:pPr>
         <w:pStyle w:val="Heading2"/>
       </w:pPr>
-      <w:bookmarkStart w:id="31" w:name="_Toc8474122"/>
+      <w:bookmarkStart w:id="30" w:name="_Toc10546602"/>
       <w:r>
         <w:t>Essential GATT Events</w:t>
       </w:r>
-      <w:bookmarkEnd w:id="31"/>
+      <w:bookmarkEnd w:id="30"/>
     </w:p>
     <w:tbl>
       <w:tblPr>
@@ -11812,7 +11868,7 @@
       <w:pPr>
         <w:pStyle w:val="Heading2"/>
       </w:pPr>
-      <w:bookmarkStart w:id="32" w:name="_Toc8474123"/>
+      <w:bookmarkStart w:id="31" w:name="_Toc10546603"/>
       <w:r>
         <w:lastRenderedPageBreak/>
         <w:t xml:space="preserve">Essential GATT </w:t>
@@ -11823,7 +11879,7 @@
       <w:r>
         <w:t>Events</w:t>
       </w:r>
-      <w:bookmarkEnd w:id="32"/>
+      <w:bookmarkEnd w:id="31"/>
     </w:p>
     <w:p>
       <w:pPr>
@@ -12159,12 +12215,12 @@
       <w:pPr>
         <w:pStyle w:val="Heading1"/>
       </w:pPr>
-      <w:bookmarkStart w:id="33" w:name="_Toc8474124"/>
+      <w:bookmarkStart w:id="32" w:name="_Toc10546604"/>
       <w:r>
         <w:lastRenderedPageBreak/>
         <w:t>WICED Bluetooth Firmware Architecture</w:t>
       </w:r>
-      <w:bookmarkEnd w:id="33"/>
+      <w:bookmarkEnd w:id="32"/>
     </w:p>
     <w:p>
       <w:r>
@@ -12246,11 +12302,11 @@
       <w:pPr>
         <w:pStyle w:val="Heading2"/>
       </w:pPr>
-      <w:bookmarkStart w:id="34" w:name="_Toc8474125"/>
+      <w:bookmarkStart w:id="33" w:name="_Toc10546605"/>
       <w:r>
         <w:t>Turning on the Stack</w:t>
       </w:r>
-      <w:bookmarkEnd w:id="34"/>
+      <w:bookmarkEnd w:id="33"/>
     </w:p>
     <w:p>
       <w:r>
@@ -12489,12 +12545,12 @@
       <w:pPr>
         <w:pStyle w:val="Heading2"/>
       </w:pPr>
-      <w:bookmarkStart w:id="35" w:name="_Toc8474126"/>
+      <w:bookmarkStart w:id="34" w:name="_Toc10546606"/>
       <w:r>
         <w:lastRenderedPageBreak/>
         <w:t>Start Advertising</w:t>
       </w:r>
-      <w:bookmarkEnd w:id="35"/>
+      <w:bookmarkEnd w:id="34"/>
     </w:p>
     <w:p>
       <w:r>
@@ -13122,11 +13178,11 @@
       <w:pPr>
         <w:pStyle w:val="Heading2"/>
       </w:pPr>
-      <w:bookmarkStart w:id="36" w:name="_Toc8474127"/>
+      <w:bookmarkStart w:id="35" w:name="_Toc10546607"/>
       <w:r>
         <w:t>Processing Connection Events from the Stack</w:t>
       </w:r>
-      <w:bookmarkEnd w:id="36"/>
+      <w:bookmarkEnd w:id="35"/>
     </w:p>
     <w:p>
       <w:r>
@@ -13194,7 +13250,7 @@
       </w:r>
     </w:p>
     <w:p>
-      <w:bookmarkStart w:id="37" w:name="_Hlk5884404"/>
+      <w:bookmarkStart w:id="36" w:name="_Hlk5884404"/>
       <w:r>
         <w:t xml:space="preserve">The code for the </w:t>
       </w:r>
@@ -13211,7 +13267,7 @@
         <w:t>.</w:t>
       </w:r>
     </w:p>
-    <w:bookmarkEnd w:id="37"/>
+    <w:bookmarkEnd w:id="36"/>
     <w:p>
       <w:r>
         <w:t>On a connection, t</w:t>
@@ -13285,11 +13341,11 @@
       <w:pPr>
         <w:pStyle w:val="Heading2"/>
       </w:pPr>
-      <w:bookmarkStart w:id="38" w:name="_Toc8474128"/>
+      <w:bookmarkStart w:id="37" w:name="_Toc10546608"/>
       <w:r>
         <w:t>Processing Client Read Events from the Stack</w:t>
       </w:r>
-      <w:bookmarkEnd w:id="38"/>
+      <w:bookmarkEnd w:id="37"/>
     </w:p>
     <w:p>
       <w:r>
@@ -14433,13 +14489,13 @@
       <w:pPr>
         <w:pStyle w:val="Heading2"/>
       </w:pPr>
-      <w:bookmarkStart w:id="39" w:name="_Toc5803936"/>
-      <w:bookmarkStart w:id="40" w:name="_Toc8474129"/>
+      <w:bookmarkStart w:id="38" w:name="_Toc5803936"/>
+      <w:bookmarkStart w:id="39" w:name="_Toc10546609"/>
+      <w:bookmarkEnd w:id="38"/>
+      <w:r>
+        <w:t>Processing Client Write Events from the Stack</w:t>
+      </w:r>
       <w:bookmarkEnd w:id="39"/>
-      <w:r>
-        <w:t>Processing Client Write Events from the Stack</w:t>
-      </w:r>
-      <w:bookmarkEnd w:id="40"/>
     </w:p>
     <w:p>
       <w:r>
@@ -14753,14 +14809,14 @@
       <w:pPr>
         <w:pStyle w:val="Heading1"/>
       </w:pPr>
-      <w:bookmarkStart w:id="41" w:name="_Ref524190184"/>
-      <w:bookmarkStart w:id="42" w:name="_Toc8474130"/>
+      <w:bookmarkStart w:id="40" w:name="_Ref524190184"/>
+      <w:bookmarkStart w:id="41" w:name="_Toc10546610"/>
       <w:r>
         <w:lastRenderedPageBreak/>
         <w:t>WICED GATT Database Implementation</w:t>
       </w:r>
+      <w:bookmarkEnd w:id="40"/>
       <w:bookmarkEnd w:id="41"/>
-      <w:bookmarkEnd w:id="42"/>
     </w:p>
     <w:p>
       <w:r>
@@ -15077,21 +15133,21 @@
       <w:pPr>
         <w:pStyle w:val="Heading2"/>
       </w:pPr>
-      <w:bookmarkStart w:id="43" w:name="_Toc5803939"/>
-      <w:bookmarkStart w:id="44" w:name="_Toc8474131"/>
+      <w:bookmarkStart w:id="42" w:name="_Toc5803939"/>
+      <w:bookmarkStart w:id="43" w:name="_Toc10546611"/>
+      <w:bookmarkEnd w:id="42"/>
+      <w:proofErr w:type="spellStart"/>
+      <w:r>
+        <w:t>g</w:t>
+      </w:r>
+      <w:r>
+        <w:t>att_database</w:t>
+      </w:r>
+      <w:proofErr w:type="spellEnd"/>
+      <w:r>
+        <w:t>[]</w:t>
+      </w:r>
       <w:bookmarkEnd w:id="43"/>
-      <w:proofErr w:type="spellStart"/>
-      <w:r>
-        <w:t>g</w:t>
-      </w:r>
-      <w:r>
-        <w:t>att_database</w:t>
-      </w:r>
-      <w:proofErr w:type="spellEnd"/>
-      <w:r>
-        <w:t>[]</w:t>
-      </w:r>
-      <w:bookmarkEnd w:id="44"/>
     </w:p>
     <w:p>
       <w:r>
@@ -16730,12 +16786,12 @@
       <w:pPr>
         <w:pStyle w:val="Heading2"/>
       </w:pPr>
-      <w:bookmarkStart w:id="45" w:name="_Toc8474132"/>
+      <w:bookmarkStart w:id="44" w:name="_Toc10546612"/>
       <w:proofErr w:type="spellStart"/>
       <w:r>
         <w:t>gatt_db_ext_attr_tbl</w:t>
       </w:r>
-      <w:bookmarkEnd w:id="45"/>
+      <w:bookmarkEnd w:id="44"/>
       <w:proofErr w:type="spellEnd"/>
     </w:p>
     <w:p>
@@ -17616,7 +17672,7 @@
       <w:pPr>
         <w:pStyle w:val="Heading2"/>
       </w:pPr>
-      <w:bookmarkStart w:id="46" w:name="_Toc8474133"/>
+      <w:bookmarkStart w:id="45" w:name="_Toc10546613"/>
       <w:r>
         <w:lastRenderedPageBreak/>
         <w:t xml:space="preserve">uint8_t </w:t>
@@ -17633,7 +17689,7 @@
       <w:r>
         <w:t>alues</w:t>
       </w:r>
-      <w:bookmarkEnd w:id="46"/>
+      <w:bookmarkEnd w:id="45"/>
     </w:p>
     <w:p>
       <w:r>
@@ -18107,14 +18163,14 @@
       <w:pPr>
         <w:pStyle w:val="Heading2"/>
       </w:pPr>
-      <w:bookmarkStart w:id="47" w:name="_Toc8474134"/>
+      <w:bookmarkStart w:id="46" w:name="_Toc10546614"/>
       <w:r>
         <w:t xml:space="preserve">The </w:t>
       </w:r>
       <w:r>
         <w:t>Application Programming Interface</w:t>
       </w:r>
-      <w:bookmarkEnd w:id="47"/>
+      <w:bookmarkEnd w:id="46"/>
     </w:p>
     <w:p>
       <w:r>
@@ -18170,10 +18226,11 @@
         <w:autoSpaceDN w:val="0"/>
         <w:adjustRightInd w:val="0"/>
         <w:spacing w:after="0" w:line="240" w:lineRule="auto"/>
+        <w:ind w:left="720"/>
         <w:rPr>
           <w:rFonts w:ascii="Courier New" w:hAnsi="Courier New" w:cs="Courier New"/>
           <w:color w:val="000000"/>
-          <w:sz w:val="20"/>
+          <w:sz w:val="16"/>
           <w:szCs w:val="20"/>
         </w:rPr>
       </w:pPr>
@@ -18182,7 +18239,7 @@
         <w:rPr>
           <w:rFonts w:ascii="Courier New" w:hAnsi="Courier New" w:cs="Courier New"/>
           <w:color w:val="005032"/>
-          <w:sz w:val="20"/>
+          <w:sz w:val="16"/>
           <w:szCs w:val="20"/>
         </w:rPr>
         <w:t>wiced_bt_gatt_status_t</w:t>
@@ -18192,7 +18249,7 @@
         <w:rPr>
           <w:rFonts w:ascii="Courier New" w:hAnsi="Courier New" w:cs="Courier New"/>
           <w:color w:val="000000"/>
-          <w:sz w:val="20"/>
+          <w:sz w:val="16"/>
           <w:szCs w:val="20"/>
         </w:rPr>
         <w:t xml:space="preserve"> </w:t>
@@ -18203,58 +18260,96 @@
           <w:rFonts w:ascii="Courier New" w:hAnsi="Courier New" w:cs="Courier New"/>
           <w:bCs/>
           <w:color w:val="000000"/>
-          <w:sz w:val="20"/>
+          <w:sz w:val="16"/>
           <w:szCs w:val="20"/>
         </w:rPr>
-        <w:t>app_gatt_get_value</w:t>
+        <w:t>app_gatt_get_</w:t>
+      </w:r>
+      <w:proofErr w:type="gramStart"/>
+      <w:r>
+        <w:rPr>
+          <w:rFonts w:ascii="Courier New" w:hAnsi="Courier New" w:cs="Courier New"/>
+          <w:bCs/>
+          <w:color w:val="000000"/>
+          <w:sz w:val="16"/>
+          <w:szCs w:val="20"/>
+        </w:rPr>
+        <w:t>value</w:t>
       </w:r>
       <w:proofErr w:type="spellEnd"/>
       <w:r>
         <w:rPr>
           <w:rFonts w:ascii="Courier New" w:hAnsi="Courier New" w:cs="Courier New"/>
           <w:color w:val="000000"/>
-          <w:sz w:val="20"/>
+          <w:sz w:val="16"/>
           <w:szCs w:val="20"/>
         </w:rPr>
         <w:t xml:space="preserve">( </w:t>
       </w:r>
+      <w:proofErr w:type="spellStart"/>
       <w:r>
         <w:rPr>
           <w:rFonts w:ascii="Courier New" w:hAnsi="Courier New" w:cs="Courier New"/>
           <w:color w:val="005032"/>
-          <w:sz w:val="20"/>
+          <w:sz w:val="16"/>
           <w:szCs w:val="20"/>
         </w:rPr>
-        <w:t>uint16_t</w:t>
+        <w:t>wiced</w:t>
+      </w:r>
+      <w:proofErr w:type="gramEnd"/>
+      <w:r>
+        <w:rPr>
+          <w:rFonts w:ascii="Courier New" w:hAnsi="Courier New" w:cs="Courier New"/>
+          <w:color w:val="005032"/>
+          <w:sz w:val="16"/>
+          <w:szCs w:val="20"/>
+        </w:rPr>
+        <w:t>_bt_gatt_attribute_request_t</w:t>
+      </w:r>
+      <w:proofErr w:type="spellEnd"/>
+      <w:r>
+        <w:rPr>
+          <w:rFonts w:ascii="Courier New" w:hAnsi="Courier New" w:cs="Courier New"/>
+          <w:color w:val="005032"/>
+          <w:sz w:val="16"/>
+          <w:szCs w:val="20"/>
+        </w:rPr>
+        <w:t xml:space="preserve"> </w:t>
+      </w:r>
+      <w:r>
+        <w:rPr>
+          <w:rFonts w:ascii="Courier New" w:hAnsi="Courier New" w:cs="Courier New"/>
+          <w:sz w:val="16"/>
+          <w:szCs w:val="20"/>
+        </w:rPr>
+        <w:t>*</w:t>
+      </w:r>
+      <w:proofErr w:type="spellStart"/>
+      <w:r>
+        <w:rPr>
+          <w:rFonts w:ascii="Courier New" w:hAnsi="Courier New" w:cs="Courier New"/>
+          <w:sz w:val="16"/>
+          <w:szCs w:val="20"/>
+        </w:rPr>
+        <w:t>p_attr</w:t>
+      </w:r>
+      <w:proofErr w:type="spellEnd"/>
+      <w:r>
+        <w:rPr>
+          <w:rFonts w:ascii="Courier New" w:hAnsi="Courier New" w:cs="Courier New"/>
+          <w:sz w:val="16"/>
+          <w:szCs w:val="20"/>
+        </w:rPr>
+        <w:t xml:space="preserve"> </w:t>
       </w:r>
       <w:r>
         <w:rPr>
           <w:rFonts w:ascii="Courier New" w:hAnsi="Courier New" w:cs="Courier New"/>
           <w:color w:val="000000"/>
-          <w:sz w:val="20"/>
+          <w:sz w:val="16"/>
           <w:szCs w:val="20"/>
         </w:rPr>
-        <w:t xml:space="preserve"> </w:t>
-      </w:r>
-      <w:proofErr w:type="spellStart"/>
-      <w:r>
-        <w:rPr>
-          <w:rFonts w:ascii="Courier New" w:hAnsi="Courier New" w:cs="Courier New"/>
-          <w:color w:val="000000"/>
-          <w:sz w:val="20"/>
-          <w:szCs w:val="20"/>
-        </w:rPr>
-        <w:t>attr_handle</w:t>
-      </w:r>
-      <w:proofErr w:type="spellEnd"/>
-      <w:r>
-        <w:rPr>
-          <w:rFonts w:ascii="Courier New" w:hAnsi="Courier New" w:cs="Courier New"/>
-          <w:color w:val="000000"/>
-          <w:sz w:val="20"/>
-          <w:szCs w:val="20"/>
-        </w:rPr>
-        <w:t>,</w:t>
+        <w:t>);</w:t>
       </w:r>
     </w:p>
     <w:p>
@@ -18263,174 +18358,14 @@
         <w:autoSpaceDN w:val="0"/>
         <w:adjustRightInd w:val="0"/>
         <w:spacing w:after="0" w:line="240" w:lineRule="auto"/>
+        <w:ind w:left="720"/>
         <w:rPr>
           <w:rFonts w:ascii="Courier New" w:hAnsi="Courier New" w:cs="Courier New"/>
           <w:color w:val="005032"/>
-          <w:sz w:val="20"/>
+          <w:sz w:val="16"/>
           <w:szCs w:val="20"/>
         </w:rPr>
       </w:pPr>
-      <w:r>
-        <w:rPr>
-          <w:rFonts w:ascii="Courier New" w:hAnsi="Courier New" w:cs="Courier New"/>
-          <w:color w:val="000000"/>
-          <w:sz w:val="20"/>
-          <w:szCs w:val="20"/>
-        </w:rPr>
-        <w:t xml:space="preserve">     </w:t>
-      </w:r>
-      <w:r>
-        <w:rPr>
-          <w:rFonts w:ascii="Courier New" w:hAnsi="Courier New" w:cs="Courier New"/>
-          <w:color w:val="005032"/>
-          <w:sz w:val="20"/>
-          <w:szCs w:val="20"/>
-        </w:rPr>
-        <w:t>uint16_t</w:t>
-      </w:r>
-      <w:r>
-        <w:rPr>
-          <w:rFonts w:ascii="Courier New" w:hAnsi="Courier New" w:cs="Courier New"/>
-          <w:color w:val="005032"/>
-          <w:sz w:val="20"/>
-          <w:szCs w:val="20"/>
-        </w:rPr>
-        <w:t xml:space="preserve"> </w:t>
-      </w:r>
-      <w:proofErr w:type="spellStart"/>
-      <w:r>
-        <w:rPr>
-          <w:rFonts w:ascii="Courier New" w:hAnsi="Courier New" w:cs="Courier New"/>
-          <w:color w:val="000000"/>
-          <w:sz w:val="20"/>
-          <w:szCs w:val="20"/>
-        </w:rPr>
-        <w:t>conn_id</w:t>
-      </w:r>
-      <w:proofErr w:type="spellEnd"/>
-      <w:r>
-        <w:rPr>
-          <w:rFonts w:ascii="Courier New" w:hAnsi="Courier New" w:cs="Courier New"/>
-          <w:color w:val="000000"/>
-          <w:sz w:val="20"/>
-          <w:szCs w:val="20"/>
-        </w:rPr>
-        <w:t xml:space="preserve">, </w:t>
-      </w:r>
-      <w:r>
-        <w:rPr>
-          <w:rFonts w:ascii="Courier New" w:hAnsi="Courier New" w:cs="Courier New"/>
-          <w:color w:val="005032"/>
-          <w:sz w:val="20"/>
-          <w:szCs w:val="20"/>
-        </w:rPr>
-        <w:t>uint8_t</w:t>
-      </w:r>
-      <w:r>
-        <w:rPr>
-          <w:rFonts w:ascii="Courier New" w:hAnsi="Courier New" w:cs="Courier New"/>
-          <w:color w:val="000000"/>
-          <w:sz w:val="20"/>
-          <w:szCs w:val="20"/>
-        </w:rPr>
-        <w:t xml:space="preserve"> *</w:t>
-      </w:r>
-      <w:proofErr w:type="spellStart"/>
-      <w:r>
-        <w:rPr>
-          <w:rFonts w:ascii="Courier New" w:hAnsi="Courier New" w:cs="Courier New"/>
-          <w:color w:val="000000"/>
-          <w:sz w:val="20"/>
-          <w:szCs w:val="20"/>
-        </w:rPr>
-        <w:t>p_val</w:t>
-      </w:r>
-      <w:proofErr w:type="spellEnd"/>
-      <w:r>
-        <w:rPr>
-          <w:rFonts w:ascii="Courier New" w:hAnsi="Courier New" w:cs="Courier New"/>
-          <w:color w:val="000000"/>
-          <w:sz w:val="20"/>
-          <w:szCs w:val="20"/>
-        </w:rPr>
-        <w:t xml:space="preserve">, </w:t>
-      </w:r>
-      <w:r>
-        <w:rPr>
-          <w:rFonts w:ascii="Courier New" w:hAnsi="Courier New" w:cs="Courier New"/>
-          <w:color w:val="005032"/>
-          <w:sz w:val="20"/>
-          <w:szCs w:val="20"/>
-        </w:rPr>
-        <w:t>uint16_t</w:t>
-      </w:r>
-      <w:r>
-        <w:rPr>
-          <w:rFonts w:ascii="Courier New" w:hAnsi="Courier New" w:cs="Courier New"/>
-          <w:color w:val="000000"/>
-          <w:sz w:val="20"/>
-          <w:szCs w:val="20"/>
-        </w:rPr>
-        <w:t xml:space="preserve"> </w:t>
-      </w:r>
-      <w:proofErr w:type="spellStart"/>
-      <w:r>
-        <w:rPr>
-          <w:rFonts w:ascii="Courier New" w:hAnsi="Courier New" w:cs="Courier New"/>
-          <w:color w:val="000000"/>
-          <w:sz w:val="20"/>
-          <w:szCs w:val="20"/>
-        </w:rPr>
-        <w:t>max_len</w:t>
-      </w:r>
-      <w:proofErr w:type="spellEnd"/>
-      <w:r>
-        <w:rPr>
-          <w:rFonts w:ascii="Courier New" w:hAnsi="Courier New" w:cs="Courier New"/>
-          <w:color w:val="000000"/>
-          <w:sz w:val="20"/>
-          <w:szCs w:val="20"/>
-        </w:rPr>
-        <w:t xml:space="preserve">, </w:t>
-      </w:r>
-      <w:r>
-        <w:rPr>
-          <w:rFonts w:ascii="Courier New" w:hAnsi="Courier New" w:cs="Courier New"/>
-          <w:color w:val="005032"/>
-          <w:sz w:val="20"/>
-          <w:szCs w:val="20"/>
-        </w:rPr>
-        <w:t>uint16_t</w:t>
-      </w:r>
-      <w:r>
-        <w:rPr>
-          <w:rFonts w:ascii="Courier New" w:hAnsi="Courier New" w:cs="Courier New"/>
-          <w:color w:val="000000"/>
-          <w:sz w:val="20"/>
-          <w:szCs w:val="20"/>
-        </w:rPr>
-        <w:t xml:space="preserve"> *</w:t>
-      </w:r>
-      <w:proofErr w:type="spellStart"/>
-      <w:r>
-        <w:rPr>
-          <w:rFonts w:ascii="Courier New" w:hAnsi="Courier New" w:cs="Courier New"/>
-          <w:color w:val="000000"/>
-          <w:sz w:val="20"/>
-          <w:szCs w:val="20"/>
-        </w:rPr>
-        <w:t>p_len</w:t>
-      </w:r>
-      <w:proofErr w:type="spellEnd"/>
-      <w:r>
-        <w:rPr>
-          <w:rFonts w:ascii="Courier New" w:hAnsi="Courier New" w:cs="Courier New"/>
-          <w:color w:val="000000"/>
-          <w:sz w:val="20"/>
-          <w:szCs w:val="20"/>
-        </w:rPr>
-        <w:t xml:space="preserve"> );</w:t>
-      </w:r>
     </w:p>
     <w:p>
       <w:pPr>
@@ -18438,29 +18373,30 @@
         <w:autoSpaceDN w:val="0"/>
         <w:adjustRightInd w:val="0"/>
         <w:spacing w:after="0" w:line="240" w:lineRule="auto"/>
+        <w:ind w:left="720"/>
+        <w:rPr>
+          <w:rFonts w:ascii="Courier New" w:hAnsi="Courier New" w:cs="Courier New"/>
+          <w:color w:val="005032"/>
+          <w:sz w:val="16"/>
+          <w:szCs w:val="20"/>
+        </w:rPr>
+      </w:pPr>
+      <w:proofErr w:type="spellStart"/>
+      <w:r>
+        <w:rPr>
+          <w:rFonts w:ascii="Courier New" w:hAnsi="Courier New" w:cs="Courier New"/>
+          <w:color w:val="005032"/>
+          <w:sz w:val="16"/>
+          <w:szCs w:val="20"/>
+        </w:rPr>
+        <w:t>wiced_bt_gatt_status_t</w:t>
+      </w:r>
+      <w:proofErr w:type="spellEnd"/>
+      <w:r>
         <w:rPr>
           <w:rFonts w:ascii="Courier New" w:hAnsi="Courier New" w:cs="Courier New"/>
           <w:color w:val="000000"/>
-          <w:sz w:val="20"/>
-          <w:szCs w:val="20"/>
-        </w:rPr>
-      </w:pPr>
-      <w:proofErr w:type="spellStart"/>
-      <w:r>
-        <w:rPr>
-          <w:rFonts w:ascii="Courier New" w:hAnsi="Courier New" w:cs="Courier New"/>
-          <w:color w:val="005032"/>
-          <w:sz w:val="20"/>
-          <w:szCs w:val="20"/>
-        </w:rPr>
-        <w:t>wiced_bt_gatt_status_t</w:t>
-      </w:r>
-      <w:proofErr w:type="spellEnd"/>
-      <w:r>
-        <w:rPr>
-          <w:rFonts w:ascii="Courier New" w:hAnsi="Courier New" w:cs="Courier New"/>
-          <w:color w:val="000000"/>
-          <w:sz w:val="20"/>
+          <w:sz w:val="16"/>
           <w:szCs w:val="20"/>
         </w:rPr>
         <w:t xml:space="preserve"> </w:t>
@@ -18471,58 +18407,96 @@
           <w:rFonts w:ascii="Courier New" w:hAnsi="Courier New" w:cs="Courier New"/>
           <w:bCs/>
           <w:color w:val="000000"/>
-          <w:sz w:val="20"/>
+          <w:sz w:val="16"/>
           <w:szCs w:val="20"/>
         </w:rPr>
-        <w:t>app_gatt_set_value</w:t>
+        <w:t>app_gatt_set_</w:t>
+      </w:r>
+      <w:proofErr w:type="gramStart"/>
+      <w:r>
+        <w:rPr>
+          <w:rFonts w:ascii="Courier New" w:hAnsi="Courier New" w:cs="Courier New"/>
+          <w:bCs/>
+          <w:color w:val="000000"/>
+          <w:sz w:val="16"/>
+          <w:szCs w:val="20"/>
+        </w:rPr>
+        <w:t>value</w:t>
       </w:r>
       <w:proofErr w:type="spellEnd"/>
       <w:r>
         <w:rPr>
           <w:rFonts w:ascii="Courier New" w:hAnsi="Courier New" w:cs="Courier New"/>
           <w:color w:val="000000"/>
-          <w:sz w:val="20"/>
+          <w:sz w:val="16"/>
           <w:szCs w:val="20"/>
         </w:rPr>
         <w:t xml:space="preserve">( </w:t>
       </w:r>
+      <w:proofErr w:type="spellStart"/>
       <w:r>
         <w:rPr>
           <w:rFonts w:ascii="Courier New" w:hAnsi="Courier New" w:cs="Courier New"/>
           <w:color w:val="005032"/>
-          <w:sz w:val="20"/>
+          <w:sz w:val="16"/>
           <w:szCs w:val="20"/>
         </w:rPr>
-        <w:t>uint16_t</w:t>
+        <w:t>wiced</w:t>
+      </w:r>
+      <w:proofErr w:type="gramEnd"/>
+      <w:r>
+        <w:rPr>
+          <w:rFonts w:ascii="Courier New" w:hAnsi="Courier New" w:cs="Courier New"/>
+          <w:color w:val="005032"/>
+          <w:sz w:val="16"/>
+          <w:szCs w:val="20"/>
+        </w:rPr>
+        <w:t>_bt_gatt_attribute_request_t</w:t>
+      </w:r>
+      <w:proofErr w:type="spellEnd"/>
+      <w:r>
+        <w:rPr>
+          <w:rFonts w:ascii="Courier New" w:hAnsi="Courier New" w:cs="Courier New"/>
+          <w:color w:val="005032"/>
+          <w:sz w:val="16"/>
+          <w:szCs w:val="20"/>
+        </w:rPr>
+        <w:t xml:space="preserve"> </w:t>
+      </w:r>
+      <w:r>
+        <w:rPr>
+          <w:rFonts w:ascii="Courier New" w:hAnsi="Courier New" w:cs="Courier New"/>
+          <w:sz w:val="16"/>
+          <w:szCs w:val="20"/>
+        </w:rPr>
+        <w:t>*</w:t>
+      </w:r>
+      <w:proofErr w:type="spellStart"/>
+      <w:r>
+        <w:rPr>
+          <w:rFonts w:ascii="Courier New" w:hAnsi="Courier New" w:cs="Courier New"/>
+          <w:sz w:val="16"/>
+          <w:szCs w:val="20"/>
+        </w:rPr>
+        <w:t>p_attr</w:t>
+      </w:r>
+      <w:proofErr w:type="spellEnd"/>
+      <w:r>
+        <w:rPr>
+          <w:rFonts w:ascii="Courier New" w:hAnsi="Courier New" w:cs="Courier New"/>
+          <w:sz w:val="16"/>
+          <w:szCs w:val="20"/>
+        </w:rPr>
+        <w:t xml:space="preserve"> </w:t>
       </w:r>
       <w:r>
         <w:rPr>
           <w:rFonts w:ascii="Courier New" w:hAnsi="Courier New" w:cs="Courier New"/>
           <w:color w:val="000000"/>
-          <w:sz w:val="20"/>
+          <w:sz w:val="16"/>
           <w:szCs w:val="20"/>
         </w:rPr>
-        <w:t xml:space="preserve"> </w:t>
-      </w:r>
-      <w:proofErr w:type="spellStart"/>
-      <w:r>
-        <w:rPr>
-          <w:rFonts w:ascii="Courier New" w:hAnsi="Courier New" w:cs="Courier New"/>
-          <w:color w:val="000000"/>
-          <w:sz w:val="20"/>
-          <w:szCs w:val="20"/>
-        </w:rPr>
-        <w:t>attr_handle</w:t>
-      </w:r>
-      <w:proofErr w:type="spellEnd"/>
-      <w:r>
-        <w:rPr>
-          <w:rFonts w:ascii="Courier New" w:hAnsi="Courier New" w:cs="Courier New"/>
-          <w:color w:val="000000"/>
-          <w:sz w:val="20"/>
-          <w:szCs w:val="20"/>
-        </w:rPr>
-        <w:t>,</w:t>
+        <w:t>);</w:t>
       </w:r>
     </w:p>
     <w:p>
@@ -18532,143 +18506,6 @@
         <w:adjustRightInd w:val="0"/>
         <w:spacing w:after="0" w:line="240" w:lineRule="auto"/>
         <w:rPr>
-          <w:rFonts w:ascii="Courier New" w:hAnsi="Courier New" w:cs="Courier New"/>
-          <w:color w:val="005032"/>
-          <w:sz w:val="20"/>
-          <w:szCs w:val="20"/>
-        </w:rPr>
-      </w:pPr>
-      <w:r>
-        <w:rPr>
-          <w:rFonts w:ascii="Courier New" w:hAnsi="Courier New" w:cs="Courier New"/>
-          <w:color w:val="000000"/>
-          <w:sz w:val="20"/>
-          <w:szCs w:val="20"/>
-        </w:rPr>
-        <w:t xml:space="preserve">     </w:t>
-      </w:r>
-      <w:r>
-        <w:rPr>
-          <w:rFonts w:ascii="Courier New" w:hAnsi="Courier New" w:cs="Courier New"/>
-          <w:color w:val="005032"/>
-          <w:sz w:val="20"/>
-          <w:szCs w:val="20"/>
-        </w:rPr>
-        <w:t>uint16_t</w:t>
-      </w:r>
-      <w:r>
-        <w:rPr>
-          <w:rFonts w:ascii="Courier New" w:hAnsi="Courier New" w:cs="Courier New"/>
-          <w:color w:val="005032"/>
-          <w:sz w:val="20"/>
-          <w:szCs w:val="20"/>
-        </w:rPr>
-        <w:t xml:space="preserve"> </w:t>
-      </w:r>
-      <w:proofErr w:type="spellStart"/>
-      <w:r>
-        <w:rPr>
-          <w:rFonts w:ascii="Courier New" w:hAnsi="Courier New" w:cs="Courier New"/>
-          <w:color w:val="000000"/>
-          <w:sz w:val="20"/>
-          <w:szCs w:val="20"/>
-        </w:rPr>
-        <w:t>conn_id</w:t>
-      </w:r>
-      <w:proofErr w:type="spellEnd"/>
-      <w:r>
-        <w:rPr>
-          <w:rFonts w:ascii="Courier New" w:hAnsi="Courier New" w:cs="Courier New"/>
-          <w:color w:val="000000"/>
-          <w:sz w:val="20"/>
-          <w:szCs w:val="20"/>
-        </w:rPr>
-        <w:t xml:space="preserve">, </w:t>
-      </w:r>
-      <w:r>
-        <w:rPr>
-          <w:rFonts w:ascii="Courier New" w:hAnsi="Courier New" w:cs="Courier New"/>
-          <w:color w:val="005032"/>
-          <w:sz w:val="20"/>
-          <w:szCs w:val="20"/>
-        </w:rPr>
-        <w:t>uint8_t</w:t>
-      </w:r>
-      <w:r>
-        <w:rPr>
-          <w:rFonts w:ascii="Courier New" w:hAnsi="Courier New" w:cs="Courier New"/>
-          <w:color w:val="000000"/>
-          <w:sz w:val="20"/>
-          <w:szCs w:val="20"/>
-        </w:rPr>
-        <w:t xml:space="preserve"> *</w:t>
-      </w:r>
-      <w:proofErr w:type="spellStart"/>
-      <w:r>
-        <w:rPr>
-          <w:rFonts w:ascii="Courier New" w:hAnsi="Courier New" w:cs="Courier New"/>
-          <w:color w:val="000000"/>
-          <w:sz w:val="20"/>
-          <w:szCs w:val="20"/>
-        </w:rPr>
-        <w:t>p_val</w:t>
-      </w:r>
-      <w:proofErr w:type="spellEnd"/>
-      <w:r>
-        <w:rPr>
-          <w:rFonts w:ascii="Courier New" w:hAnsi="Courier New" w:cs="Courier New"/>
-          <w:color w:val="000000"/>
-          <w:sz w:val="20"/>
-          <w:szCs w:val="20"/>
-        </w:rPr>
-        <w:t xml:space="preserve">, </w:t>
-      </w:r>
-      <w:r>
-        <w:rPr>
-          <w:rFonts w:ascii="Courier New" w:hAnsi="Courier New" w:cs="Courier New"/>
-          <w:color w:val="005032"/>
-          <w:sz w:val="20"/>
-          <w:szCs w:val="20"/>
-        </w:rPr>
-        <w:t>uint16_t</w:t>
-      </w:r>
-      <w:r>
-        <w:rPr>
-          <w:rFonts w:ascii="Courier New" w:hAnsi="Courier New" w:cs="Courier New"/>
-          <w:color w:val="000000"/>
-          <w:sz w:val="20"/>
-          <w:szCs w:val="20"/>
-        </w:rPr>
-        <w:t xml:space="preserve"> </w:t>
-      </w:r>
-      <w:proofErr w:type="spellStart"/>
-      <w:r>
-        <w:rPr>
-          <w:rFonts w:ascii="Courier New" w:hAnsi="Courier New" w:cs="Courier New"/>
-          <w:color w:val="000000"/>
-          <w:sz w:val="20"/>
-          <w:szCs w:val="20"/>
-        </w:rPr>
-        <w:t>len</w:t>
-      </w:r>
-      <w:proofErr w:type="spellEnd"/>
-      <w:r>
-        <w:rPr>
-          <w:rFonts w:ascii="Courier New" w:hAnsi="Courier New" w:cs="Courier New"/>
-          <w:color w:val="000000"/>
-          <w:sz w:val="20"/>
-          <w:szCs w:val="20"/>
-        </w:rPr>
-        <w:t xml:space="preserve"> );</w:t>
-      </w:r>
-    </w:p>
-    <w:p>
-      <w:pPr>
-        <w:autoSpaceDE w:val="0"/>
-        <w:autoSpaceDN w:val="0"/>
-        <w:adjustRightInd w:val="0"/>
-        <w:spacing w:after="0" w:line="240" w:lineRule="auto"/>
-        <w:rPr>
           <w:rFonts w:ascii="Consolas" w:hAnsi="Consolas" w:cs="Consolas"/>
           <w:sz w:val="20"/>
           <w:szCs w:val="20"/>
@@ -18680,268 +18517,34 @@
         <w:t xml:space="preserve">These functions </w:t>
       </w:r>
       <w:r>
-        <w:t xml:space="preserve">have the following </w:t>
-      </w:r>
-      <w:r>
-        <w:t xml:space="preserve">input </w:t>
-      </w:r>
-      <w:r>
-        <w:t>parameters</w:t>
-      </w:r>
-      <w:r>
-        <w:t>:</w:t>
-      </w:r>
-    </w:p>
-    <w:p>
-      <w:pPr>
-        <w:pStyle w:val="ListParagraph"/>
-        <w:numPr>
-          <w:ilvl w:val="0"/>
-          <w:numId w:val="12"/>
-        </w:numPr>
-      </w:pPr>
-      <w:r>
-        <w:t xml:space="preserve">uint16_t </w:t>
+        <w:t>receive a pointer to the GATT attribute request structure. That structure contains, among other things, the attribute handle, a pointer to the value to be read/written, the length of the value to be written for writes, and a pointer to the length of the value received for reads.</w:t>
+      </w:r>
+    </w:p>
+    <w:p>
+      <w:r>
+        <w:t xml:space="preserve">Both functions loop through the GATT Database and look for an attribute handle that matches the input parameter. </w:t>
+      </w:r>
+      <w:r>
+        <w:t>The</w:t>
+      </w:r>
+      <w:r>
+        <w:t>n</w:t>
+      </w:r>
+      <w:r>
+        <w:t xml:space="preserve"> the</w:t>
+      </w:r>
+      <w:r>
+        <w:t>y</w:t>
+      </w:r>
+      <w:r>
+        <w:t xml:space="preserve"> </w:t>
       </w:r>
       <w:proofErr w:type="spellStart"/>
       <w:r>
-        <w:t>attr_handle</w:t>
+        <w:t>memcpy</w:t>
       </w:r>
       <w:proofErr w:type="spellEnd"/>
       <w:r>
-        <w:t xml:space="preserve"> – Recall that all transactions in BLE are based on the handle.  The Client writes data based on the handle and you respond to reads based on the handle.</w:t>
-      </w:r>
-    </w:p>
-    <w:p>
-      <w:pPr>
-        <w:pStyle w:val="ListParagraph"/>
-        <w:numPr>
-          <w:ilvl w:val="0"/>
-          <w:numId w:val="12"/>
-        </w:numPr>
-      </w:pPr>
-      <w:bookmarkStart w:id="48" w:name="_Hlk5884747"/>
-      <w:r>
-        <w:t xml:space="preserve">uint16_t </w:t>
-      </w:r>
-      <w:proofErr w:type="spellStart"/>
-      <w:r>
-        <w:t>conn_id</w:t>
-      </w:r>
-      <w:proofErr w:type="spellEnd"/>
-      <w:r>
-        <w:t xml:space="preserve"> – </w:t>
-      </w:r>
-      <w:r>
-        <w:t>In the case of</w:t>
-      </w:r>
-      <w:r>
-        <w:t xml:space="preserve"> multiple connections, </w:t>
-      </w:r>
-      <w:r>
-        <w:t xml:space="preserve">this parameter </w:t>
-      </w:r>
-      <w:r>
-        <w:t>is used to determine which connection is requesting data</w:t>
-      </w:r>
-      <w:r>
-        <w:t>. The template only supports a single connection at a time</w:t>
-      </w:r>
-      <w:r>
-        <w:t>,</w:t>
-      </w:r>
-      <w:r>
-        <w:t xml:space="preserve"> so </w:t>
-      </w:r>
-      <w:r>
-        <w:t xml:space="preserve">it ignores </w:t>
-      </w:r>
-      <w:r>
-        <w:t>this parameter.</w:t>
-      </w:r>
-    </w:p>
-    <w:bookmarkEnd w:id="48"/>
-    <w:p>
-      <w:pPr>
-        <w:pStyle w:val="ListParagraph"/>
-        <w:numPr>
-          <w:ilvl w:val="0"/>
-          <w:numId w:val="12"/>
-        </w:numPr>
-      </w:pPr>
-      <w:r>
-        <w:t>uint8_t *</w:t>
-      </w:r>
-      <w:proofErr w:type="spellStart"/>
-      <w:r>
-        <w:t>p_val</w:t>
-      </w:r>
-      <w:proofErr w:type="spellEnd"/>
-      <w:r>
-        <w:t xml:space="preserve"> – </w:t>
-      </w:r>
-      <w:r>
-        <w:t>A</w:t>
-      </w:r>
-      <w:r>
-        <w:t xml:space="preserve"> pointer to the data.  For a write, this </w:t>
-      </w:r>
-      <w:r>
-        <w:t xml:space="preserve">is a pointer to the </w:t>
-      </w:r>
-      <w:r>
-        <w:t xml:space="preserve">data </w:t>
-      </w:r>
-      <w:r>
-        <w:t xml:space="preserve">that is copied </w:t>
-      </w:r>
-      <w:r>
-        <w:t xml:space="preserve">into </w:t>
-      </w:r>
-      <w:r>
-        <w:t>the database</w:t>
-      </w:r>
-      <w:r>
-        <w:t xml:space="preserve">, for a read </w:t>
-      </w:r>
-      <w:r>
-        <w:t xml:space="preserve">this is a pointer to a location where </w:t>
-      </w:r>
-      <w:r>
-        <w:t>data</w:t>
-      </w:r>
-      <w:r>
-        <w:t xml:space="preserve"> that will be sent to the Client is copied from the database.</w:t>
-      </w:r>
-    </w:p>
-    <w:p>
-      <w:pPr>
-        <w:pStyle w:val="ListParagraph"/>
-        <w:numPr>
-          <w:ilvl w:val="0"/>
-          <w:numId w:val="12"/>
-        </w:numPr>
-      </w:pPr>
-      <w:r>
-        <w:t xml:space="preserve">(read) uint16_t </w:t>
-      </w:r>
-      <w:proofErr w:type="spellStart"/>
-      <w:r>
-        <w:t>max_len</w:t>
-      </w:r>
-      <w:proofErr w:type="spellEnd"/>
-      <w:r>
-        <w:t xml:space="preserve"> – When you get a read, you should not return more than </w:t>
-      </w:r>
-      <w:proofErr w:type="spellStart"/>
-      <w:r>
-        <w:t>max_len</w:t>
-      </w:r>
-      <w:proofErr w:type="spellEnd"/>
-      <w:r>
-        <w:t xml:space="preserve"> bytes</w:t>
-      </w:r>
-      <w:r>
-        <w:t xml:space="preserve">.  The </w:t>
-      </w:r>
-      <w:r>
-        <w:t xml:space="preserve">template </w:t>
-      </w:r>
-      <w:r>
-        <w:t>code automatically does both the read and write correctly.</w:t>
-      </w:r>
-    </w:p>
-    <w:p>
-      <w:pPr>
-        <w:pStyle w:val="ListParagraph"/>
-        <w:numPr>
-          <w:ilvl w:val="0"/>
-          <w:numId w:val="12"/>
-        </w:numPr>
-      </w:pPr>
-      <w:r>
-        <w:t>(read) uint8_t *</w:t>
-      </w:r>
-      <w:proofErr w:type="spellStart"/>
-      <w:r>
-        <w:t>p_len</w:t>
-      </w:r>
-      <w:proofErr w:type="spellEnd"/>
-      <w:r>
-        <w:t xml:space="preserve"> – When a read occurs you need to tell the calling function how many bytes you are returning.</w:t>
-      </w:r>
-      <w:r>
-        <w:t xml:space="preserve"> For example,</w:t>
-      </w:r>
-      <w:r>
-        <w:t xml:space="preserve"> *</w:t>
-      </w:r>
-      <w:proofErr w:type="spellStart"/>
-      <w:r>
-        <w:t>p_len</w:t>
-      </w:r>
-      <w:proofErr w:type="spellEnd"/>
-      <w:r>
-        <w:t xml:space="preserve"> = 23; // returning 23 bytes</w:t>
-      </w:r>
-      <w:r>
-        <w:t>.</w:t>
-      </w:r>
-    </w:p>
-    <w:p>
-      <w:pPr>
-        <w:pStyle w:val="ListParagraph"/>
-        <w:numPr>
-          <w:ilvl w:val="0"/>
-          <w:numId w:val="12"/>
-        </w:numPr>
-      </w:pPr>
-      <w:r>
-        <w:t xml:space="preserve">(write) uint16_t </w:t>
-      </w:r>
-      <w:proofErr w:type="spellStart"/>
-      <w:r>
-        <w:t>len</w:t>
-      </w:r>
-      <w:proofErr w:type="spellEnd"/>
-      <w:r>
-        <w:t xml:space="preserve"> – For </w:t>
-      </w:r>
-      <w:r>
-        <w:t xml:space="preserve">a </w:t>
-      </w:r>
-      <w:r>
-        <w:t>write, you will be told how many bytes got written to you</w:t>
-      </w:r>
-      <w:r>
-        <w:t>.</w:t>
-      </w:r>
-    </w:p>
-    <w:p>
-      <w:r>
-        <w:t xml:space="preserve">Both functions loop through the GATT Database and look for an attribute handle that matches the input parameter. </w:t>
-      </w:r>
-      <w:r>
-        <w:t>The</w:t>
-      </w:r>
-      <w:r>
-        <w:t>n</w:t>
-      </w:r>
-      <w:r>
-        <w:t xml:space="preserve"> the</w:t>
-      </w:r>
-      <w:r>
-        <w:t>y</w:t>
-      </w:r>
-      <w:r>
-        <w:t xml:space="preserve"> </w:t>
-      </w:r>
-      <w:proofErr w:type="spellStart"/>
-      <w:r>
-        <w:t>memcpy</w:t>
-      </w:r>
-      <w:proofErr w:type="spellEnd"/>
-      <w:r>
         <w:t xml:space="preserve"> the data into the right place, either saving it in the </w:t>
       </w:r>
       <w:r>
@@ -18953,7 +18556,6 @@
     </w:p>
     <w:p>
       <w:r>
-        <w:lastRenderedPageBreak/>
         <w:t xml:space="preserve">Both functions have a switch where you might put in custom code to do something based on </w:t>
       </w:r>
       <w:r>
@@ -19008,59 +18610,59 @@
       <w:r>
         <w:br w:type="page"/>
       </w:r>
-      <w:bookmarkStart w:id="49" w:name="_Toc514769071"/>
-      <w:bookmarkStart w:id="50" w:name="_Toc8474135"/>
+      <w:bookmarkStart w:id="47" w:name="_Toc514769071"/>
+      <w:bookmarkStart w:id="48" w:name="_Toc10546615"/>
       <w:proofErr w:type="spellStart"/>
       <w:r>
         <w:lastRenderedPageBreak/>
         <w:t>CySmart</w:t>
       </w:r>
+      <w:bookmarkEnd w:id="47"/>
+      <w:bookmarkEnd w:id="48"/>
+      <w:proofErr w:type="spellEnd"/>
+    </w:p>
+    <w:p>
+      <w:r>
+        <w:t xml:space="preserve">Cypress provides a PC and mobile device application (Android and iOS) called </w:t>
+      </w:r>
+      <w:proofErr w:type="spellStart"/>
+      <w:r>
+        <w:t>CySmart</w:t>
+      </w:r>
+      <w:proofErr w:type="spellEnd"/>
+      <w:r>
+        <w:t xml:space="preserve"> which can be used to scan, connect, and interact with services, characteristics, and attributes of BLE devices.</w:t>
+      </w:r>
+    </w:p>
+    <w:p>
+      <w:r>
+        <w:t xml:space="preserve">There are other utilities available for iOS and Android (such as </w:t>
+      </w:r>
+      <w:proofErr w:type="spellStart"/>
+      <w:r>
+        <w:t>Lightblue</w:t>
+      </w:r>
+      <w:proofErr w:type="spellEnd"/>
+      <w:r>
+        <w:t xml:space="preserve"> Explorer) which will also work. Feel free to use one of those if you are more comfortable with it.</w:t>
+      </w:r>
+    </w:p>
+    <w:p>
+      <w:pPr>
+        <w:pStyle w:val="Heading2"/>
+      </w:pPr>
+      <w:bookmarkStart w:id="49" w:name="_Toc514769072"/>
+      <w:bookmarkStart w:id="50" w:name="_Toc10546616"/>
+      <w:proofErr w:type="spellStart"/>
+      <w:r>
+        <w:t>CySmart</w:t>
+      </w:r>
+      <w:proofErr w:type="spellEnd"/>
+      <w:r>
+        <w:t xml:space="preserve"> PC Application</w:t>
+      </w:r>
       <w:bookmarkEnd w:id="49"/>
       <w:bookmarkEnd w:id="50"/>
-      <w:proofErr w:type="spellEnd"/>
-    </w:p>
-    <w:p>
-      <w:r>
-        <w:t xml:space="preserve">Cypress provides a PC and mobile device application (Android and iOS) called </w:t>
-      </w:r>
-      <w:proofErr w:type="spellStart"/>
-      <w:r>
-        <w:t>CySmart</w:t>
-      </w:r>
-      <w:proofErr w:type="spellEnd"/>
-      <w:r>
-        <w:t xml:space="preserve"> which can be used to scan, connect, and interact with services, characteristics, and attributes of BLE devices.</w:t>
-      </w:r>
-    </w:p>
-    <w:p>
-      <w:r>
-        <w:t xml:space="preserve">There are other utilities available for iOS and Android (such as </w:t>
-      </w:r>
-      <w:proofErr w:type="spellStart"/>
-      <w:r>
-        <w:t>Lightblue</w:t>
-      </w:r>
-      <w:proofErr w:type="spellEnd"/>
-      <w:r>
-        <w:t xml:space="preserve"> Explorer) which will also work. Feel free to use one of those if you are more comfortable with it.</w:t>
-      </w:r>
-    </w:p>
-    <w:p>
-      <w:pPr>
-        <w:pStyle w:val="Heading2"/>
-      </w:pPr>
-      <w:bookmarkStart w:id="51" w:name="_Toc514769072"/>
-      <w:bookmarkStart w:id="52" w:name="_Toc8474136"/>
-      <w:proofErr w:type="spellStart"/>
-      <w:r>
-        <w:t>CySmart</w:t>
-      </w:r>
-      <w:proofErr w:type="spellEnd"/>
-      <w:r>
-        <w:t xml:space="preserve"> PC Application</w:t>
-      </w:r>
-      <w:bookmarkEnd w:id="51"/>
-      <w:bookmarkEnd w:id="52"/>
     </w:p>
     <w:p>
       <w:pPr>
@@ -19153,7 +18755,160 @@
     </w:p>
     <w:p>
       <w:r>
-        <w:t xml:space="preserve">Once a dongle is selected, the main window will open as shown below. Click on </w:t>
+        <w:t>Once a dongle is selected, the main window will open</w:t>
+      </w:r>
+      <w:r>
+        <w:t xml:space="preserve"> as shown below</w:t>
+      </w:r>
+      <w:r>
+        <w:t>.</w:t>
+      </w:r>
+    </w:p>
+    <w:p>
+      <w:pPr>
+        <w:jc w:val="center"/>
+      </w:pPr>
+      <w:r>
+        <w:rPr>
+          <w:noProof/>
+        </w:rPr>
+        <w:drawing>
+          <wp:inline distT="0" distB="0" distL="0" distR="0" wp14:anchorId="60CE5ECE" wp14:editId="61E1C346">
+            <wp:extent cx="4862945" cy="2636693"/>
+            <wp:effectExtent l="0" t="0" r="0" b="0"/>
+            <wp:docPr id="55563" name="Picture 55563"/>
+            <wp:cNvGraphicFramePr>
+              <a:graphicFrameLocks xmlns:a="http://schemas.openxmlformats.org/drawingml/2006/main" noChangeAspect="1"/>
+            </wp:cNvGraphicFramePr>
+            <a:graphic xmlns:a="http://schemas.openxmlformats.org/drawingml/2006/main">
+              <a:graphicData uri="http://schemas.openxmlformats.org/drawingml/2006/picture">
+                <pic:pic xmlns:pic="http://schemas.openxmlformats.org/drawingml/2006/picture">
+                  <pic:nvPicPr>
+                    <pic:cNvPr id="1" name=""/>
+                    <pic:cNvPicPr/>
+                  </pic:nvPicPr>
+                  <pic:blipFill>
+                    <a:blip r:embed="rId38"/>
+                    <a:stretch>
+                      <a:fillRect/>
+                    </a:stretch>
+                  </pic:blipFill>
+                  <pic:spPr>
+                    <a:xfrm>
+                      <a:off x="0" y="0"/>
+                      <a:ext cx="4880803" cy="2646376"/>
+                    </a:xfrm>
+                    <a:prstGeom prst="rect">
+                      <a:avLst/>
+                    </a:prstGeom>
+                  </pic:spPr>
+                </pic:pic>
+              </a:graphicData>
+            </a:graphic>
+          </wp:inline>
+        </w:drawing>
+      </w:r>
+    </w:p>
+    <w:p>
+      <w:r>
+        <w:br w:type="page"/>
+      </w:r>
+    </w:p>
+    <w:p>
+      <w:pPr>
+        <w:keepNext/>
+      </w:pPr>
+      <w:r>
+        <w:lastRenderedPageBreak/>
+        <w:t xml:space="preserve">Before starting a scan, it is a good idea to configure the master settings so that scanning is done less frequently. This is especially important in a class environment where there may be many devices advertising at the same time. The tool may act strangely if it is trying to scan too fast. It is recommended to set the Scan Interval to 1000 </w:t>
+      </w:r>
+      <w:proofErr w:type="spellStart"/>
+      <w:r>
+        <w:t>ms</w:t>
+      </w:r>
+      <w:proofErr w:type="spellEnd"/>
+      <w:r>
+        <w:t xml:space="preserve"> and the </w:t>
+      </w:r>
+      <w:r>
+        <w:t xml:space="preserve">Scan Window to 100 </w:t>
+      </w:r>
+      <w:proofErr w:type="spellStart"/>
+      <w:r>
+        <w:t>ms.</w:t>
+      </w:r>
+      <w:proofErr w:type="spellEnd"/>
+      <w:r>
+        <w:t xml:space="preserve"> Note that these settings are NOT saved when you close </w:t>
+      </w:r>
+      <w:proofErr w:type="spellStart"/>
+      <w:proofErr w:type="gramStart"/>
+      <w:r>
+        <w:t>CySmart</w:t>
+      </w:r>
+      <w:proofErr w:type="spellEnd"/>
+      <w:proofErr w:type="gramEnd"/>
+      <w:r>
+        <w:t xml:space="preserve"> so you will need to set them each time you restart it.</w:t>
+      </w:r>
+    </w:p>
+    <w:p>
+      <w:pPr>
+        <w:jc w:val="center"/>
+      </w:pPr>
+      <w:r>
+        <w:rPr>
+          <w:noProof/>
+        </w:rPr>
+        <w:drawing>
+          <wp:inline distT="0" distB="0" distL="0" distR="0" wp14:anchorId="5DF411BF" wp14:editId="352490A8">
+            <wp:extent cx="3716515" cy="2053359"/>
+            <wp:effectExtent l="0" t="0" r="0" b="4445"/>
+            <wp:docPr id="55564" name="Picture 55564"/>
+            <wp:cNvGraphicFramePr>
+              <a:graphicFrameLocks xmlns:a="http://schemas.openxmlformats.org/drawingml/2006/main" noChangeAspect="1"/>
+            </wp:cNvGraphicFramePr>
+            <a:graphic xmlns:a="http://schemas.openxmlformats.org/drawingml/2006/main">
+              <a:graphicData uri="http://schemas.openxmlformats.org/drawingml/2006/picture">
+                <pic:pic xmlns:pic="http://schemas.openxmlformats.org/drawingml/2006/picture">
+                  <pic:nvPicPr>
+                    <pic:cNvPr id="1" name=""/>
+                    <pic:cNvPicPr/>
+                  </pic:nvPicPr>
+                  <pic:blipFill>
+                    <a:blip r:embed="rId39"/>
+                    <a:stretch>
+                      <a:fillRect/>
+                    </a:stretch>
+                  </pic:blipFill>
+                  <pic:spPr>
+                    <a:xfrm>
+                      <a:off x="0" y="0"/>
+                      <a:ext cx="3736528" cy="2064416"/>
+                    </a:xfrm>
+                    <a:prstGeom prst="rect">
+                      <a:avLst/>
+                    </a:prstGeom>
+                  </pic:spPr>
+                </pic:pic>
+              </a:graphicData>
+            </a:graphic>
+          </wp:inline>
+        </w:drawing>
+      </w:r>
+    </w:p>
+    <w:p>
+      <w:r>
+        <w:t>Once you click "OK"</w:t>
+      </w:r>
+      <w:r>
+        <w:t xml:space="preserve"> to close the Master Configuration widow</w:t>
+      </w:r>
+      <w:r>
+        <w:t>, c</w:t>
+      </w:r>
+      <w:r>
+        <w:t xml:space="preserve">lick on </w:t>
       </w:r>
       <w:r>
         <w:t>"</w:t>
@@ -19165,7 +18920,13 @@
         <w:t>"</w:t>
       </w:r>
       <w:r>
-        <w:t xml:space="preserve"> to search for advertising BLE devices.</w:t>
+        <w:t xml:space="preserve"> </w:t>
+      </w:r>
+      <w:r>
+        <w:t xml:space="preserve">from the main window </w:t>
+      </w:r>
+      <w:r>
+        <w:t>to search for advertising BLE devices.</w:t>
       </w:r>
     </w:p>
     <w:p>
@@ -19192,7 +18953,7 @@
                     <pic:cNvPicPr/>
                   </pic:nvPicPr>
                   <pic:blipFill rotWithShape="1">
-                    <a:blip r:embed="rId38"/>
+                    <a:blip r:embed="rId40"/>
                     <a:srcRect b="29392"/>
                     <a:stretch/>
                   </pic:blipFill>
@@ -19290,7 +19051,7 @@
                     <pic:cNvPicPr/>
                   </pic:nvPicPr>
                   <pic:blipFill>
-                    <a:blip r:embed="rId39"/>
+                    <a:blip r:embed="rId41"/>
                     <a:stretch>
                       <a:fillRect/>
                     </a:stretch>
@@ -19379,141 +19140,6 @@
             <wp:extent cx="5769973" cy="4523928"/>
             <wp:effectExtent l="0" t="0" r="2540" b="0"/>
             <wp:docPr id="55348" name="Picture 55348"/>
-            <wp:cNvGraphicFramePr>
-              <a:graphicFrameLocks xmlns:a="http://schemas.openxmlformats.org/drawingml/2006/main" noChangeAspect="1"/>
-            </wp:cNvGraphicFramePr>
-            <a:graphic xmlns:a="http://schemas.openxmlformats.org/drawingml/2006/main">
-              <a:graphicData uri="http://schemas.openxmlformats.org/drawingml/2006/picture">
-                <pic:pic xmlns:pic="http://schemas.openxmlformats.org/drawingml/2006/picture">
-                  <pic:nvPicPr>
-                    <pic:cNvPr id="1" name=""/>
-                    <pic:cNvPicPr/>
-                  </pic:nvPicPr>
-                  <pic:blipFill>
-                    <a:blip r:embed="rId40"/>
-                    <a:stretch>
-                      <a:fillRect/>
-                    </a:stretch>
-                  </pic:blipFill>
-                  <pic:spPr>
-                    <a:xfrm>
-                      <a:off x="0" y="0"/>
-                      <a:ext cx="5793562" cy="4542423"/>
-                    </a:xfrm>
-                    <a:prstGeom prst="rect">
-                      <a:avLst/>
-                    </a:prstGeom>
-                  </pic:spPr>
-                </pic:pic>
-              </a:graphicData>
-            </a:graphic>
-          </wp:inline>
-        </w:drawing>
-      </w:r>
-    </w:p>
-    <w:p>
-      <w:r>
-        <w:t xml:space="preserve">The complete User Guide for the </w:t>
-      </w:r>
-      <w:proofErr w:type="spellStart"/>
-      <w:r>
-        <w:t>CySmart</w:t>
-      </w:r>
-      <w:proofErr w:type="spellEnd"/>
-      <w:r>
-        <w:t xml:space="preserve"> PC application can be opened in the tool under </w:t>
-      </w:r>
-      <w:r>
-        <w:rPr>
-          <w:i/>
-        </w:rPr>
-        <w:t>Help -&gt; Help Topics</w:t>
-      </w:r>
-      <w:r>
-        <w:t xml:space="preserve">. It can also be found on the </w:t>
-      </w:r>
-      <w:proofErr w:type="spellStart"/>
-      <w:r>
-        <w:t>CySmart</w:t>
-      </w:r>
-      <w:proofErr w:type="spellEnd"/>
-      <w:r>
-        <w:t xml:space="preserve"> website at:</w:t>
-      </w:r>
-    </w:p>
-    <w:p>
-      <w:hyperlink r:id="rId41" w:history="1">
-        <w:r>
-          <w:rPr>
-            <w:rStyle w:val="Hyperlink"/>
-          </w:rPr>
-          <w:t>http://www.cypress.com/documentation/software-and-drivers/cysmart-bluetooth-le-test-and-debug-tool</w:t>
-        </w:r>
-      </w:hyperlink>
-    </w:p>
-    <w:p>
-      <w:r>
-        <w:t>Scroll down to the Related Files section of the page to find the User Guide.</w:t>
-      </w:r>
-    </w:p>
-    <w:p>
-      <w:pPr>
-        <w:rPr>
-          <w:rFonts w:eastAsia="Times New Roman"/>
-          <w:b/>
-          <w:iCs/>
-          <w:color w:val="1F4E79" w:themeColor="accent1" w:themeShade="80"/>
-          <w:szCs w:val="26"/>
-        </w:rPr>
-      </w:pPr>
-      <w:bookmarkStart w:id="53" w:name="_Toc514769073"/>
-      <w:r>
-        <w:br w:type="page"/>
-      </w:r>
-    </w:p>
-    <w:p>
-      <w:pPr>
-        <w:pStyle w:val="Heading2"/>
-      </w:pPr>
-      <w:bookmarkStart w:id="54" w:name="_Toc8474137"/>
-      <w:proofErr w:type="spellStart"/>
-      <w:r>
-        <w:lastRenderedPageBreak/>
-        <w:t>CySmart</w:t>
-      </w:r>
-      <w:proofErr w:type="spellEnd"/>
-      <w:r>
-        <w:t xml:space="preserve"> Mobile Application</w:t>
-      </w:r>
-      <w:bookmarkEnd w:id="53"/>
-      <w:bookmarkEnd w:id="54"/>
-    </w:p>
-    <w:p>
-      <w:pPr>
-        <w:keepNext/>
-      </w:pPr>
-      <w:r>
-        <w:t xml:space="preserve">The </w:t>
-      </w:r>
-      <w:proofErr w:type="spellStart"/>
-      <w:r>
-        <w:t>CySmart</w:t>
-      </w:r>
-      <w:proofErr w:type="spellEnd"/>
-      <w:r>
-        <w:t xml:space="preserve"> mobile application is available on the Google Play store and the Apple App store. The app can connect and interact with any connectable BLE device. It supports specialized screens for many of the BLE adopted services and a few Cypress custom services such as CapSense and RGB LED control. In addition, there is a GATT database browser that can be used to read and write attributes for all services even if they are not supported with specialized screens.</w:t>
-      </w:r>
-    </w:p>
-    <w:p>
-      <w:r>
-        <w:rPr>
-          <w:noProof/>
-        </w:rPr>
-        <w:drawing>
-          <wp:inline distT="0" distB="0" distL="0" distR="0" wp14:anchorId="20D3E56C" wp14:editId="7C15338D">
-            <wp:extent cx="978408" cy="1664208"/>
-            <wp:effectExtent l="0" t="0" r="0" b="0"/>
-            <wp:docPr id="55349" name="Picture 55349"/>
             <wp:cNvGraphicFramePr>
               <a:graphicFrameLocks xmlns:a="http://schemas.openxmlformats.org/drawingml/2006/main" noChangeAspect="1"/>
             </wp:cNvGraphicFramePr>
@@ -19533,7 +19159,7 @@
                   <pic:spPr>
                     <a:xfrm>
                       <a:off x="0" y="0"/>
-                      <a:ext cx="978408" cy="1664208"/>
+                      <a:ext cx="5793562" cy="4542423"/>
                     </a:xfrm>
                     <a:prstGeom prst="rect">
                       <a:avLst/>
@@ -19545,61 +19171,110 @@
           </wp:inline>
         </w:drawing>
       </w:r>
-      <w:r>
-        <w:t xml:space="preserve">   </w:t>
-      </w:r>
+    </w:p>
+    <w:p>
+      <w:r>
+        <w:t xml:space="preserve">The complete User Guide for the </w:t>
+      </w:r>
+      <w:proofErr w:type="spellStart"/>
+      <w:r>
+        <w:t>CySmart</w:t>
+      </w:r>
+      <w:proofErr w:type="spellEnd"/>
+      <w:r>
+        <w:t xml:space="preserve"> PC application can be opened in the tool under </w:t>
+      </w:r>
+      <w:r>
+        <w:rPr>
+          <w:i/>
+        </w:rPr>
+        <w:t>Help -&gt; Help Topics</w:t>
+      </w:r>
+      <w:r>
+        <w:t xml:space="preserve">. It can also be found on the </w:t>
+      </w:r>
+      <w:proofErr w:type="spellStart"/>
+      <w:r>
+        <w:t>CySmart</w:t>
+      </w:r>
+      <w:proofErr w:type="spellEnd"/>
+      <w:r>
+        <w:t xml:space="preserve"> website at:</w:t>
+      </w:r>
+    </w:p>
+    <w:p>
+      <w:hyperlink r:id="rId43" w:history="1">
+        <w:r>
+          <w:rPr>
+            <w:rStyle w:val="Hyperlink"/>
+          </w:rPr>
+          <w:t>http://www.cypress.com/documentation/software-and-drivers/cysmart-bluetooth-le-test-and-debug-tool</w:t>
+        </w:r>
+      </w:hyperlink>
+    </w:p>
+    <w:p>
+      <w:r>
+        <w:t>Scroll down to the Related Files section of the page to find the User Guide.</w:t>
+      </w:r>
+    </w:p>
+    <w:p>
+      <w:pPr>
+        <w:rPr>
+          <w:rFonts w:eastAsia="Times New Roman"/>
+          <w:b/>
+          <w:iCs/>
+          <w:color w:val="1F4E79" w:themeColor="accent1" w:themeShade="80"/>
+          <w:szCs w:val="26"/>
+        </w:rPr>
+      </w:pPr>
+      <w:bookmarkStart w:id="51" w:name="_Toc514769073"/>
+      <w:r>
+        <w:br w:type="page"/>
+      </w:r>
+    </w:p>
+    <w:p>
+      <w:pPr>
+        <w:pStyle w:val="Heading2"/>
+      </w:pPr>
+      <w:bookmarkStart w:id="52" w:name="_Toc10546617"/>
+      <w:proofErr w:type="spellStart"/>
+      <w:r>
+        <w:lastRenderedPageBreak/>
+        <w:t>CySmart</w:t>
+      </w:r>
+      <w:proofErr w:type="spellEnd"/>
+      <w:r>
+        <w:t xml:space="preserve"> Mobile Application</w:t>
+      </w:r>
+      <w:bookmarkEnd w:id="51"/>
+      <w:bookmarkEnd w:id="52"/>
+    </w:p>
+    <w:p>
+      <w:pPr>
+        <w:keepNext/>
+      </w:pPr>
+      <w:r>
+        <w:t xml:space="preserve">The </w:t>
+      </w:r>
+      <w:proofErr w:type="spellStart"/>
+      <w:r>
+        <w:t>CySmart</w:t>
+      </w:r>
+      <w:proofErr w:type="spellEnd"/>
+      <w:r>
+        <w:t xml:space="preserve"> mobile application is available on the Google Play store and the Apple App store. The app can connect and interact with any connectable BLE device. It supports specialized screens for many of the BLE adopted services and a few Cypress custom services such as CapSense and RGB LED control. In addition, there is a GATT database browser that can be used to read and write attributes for all services even if they are not supported with specialized screens.</w:t>
+      </w:r>
+    </w:p>
+    <w:p>
       <w:r>
         <w:rPr>
           <w:noProof/>
         </w:rPr>
         <w:drawing>
-          <wp:inline distT="0" distB="0" distL="0" distR="0" wp14:anchorId="5467A7D3" wp14:editId="279E3061">
-            <wp:extent cx="978408" cy="1673352"/>
-            <wp:effectExtent l="0" t="0" r="0" b="3175"/>
-            <wp:docPr id="55350" name="Picture 55350"/>
-            <wp:cNvGraphicFramePr>
-              <a:graphicFrameLocks xmlns:a="http://schemas.openxmlformats.org/drawingml/2006/main" noChangeAspect="1"/>
-            </wp:cNvGraphicFramePr>
-            <a:graphic xmlns:a="http://schemas.openxmlformats.org/drawingml/2006/main">
-              <a:graphicData uri="http://schemas.openxmlformats.org/drawingml/2006/picture">
-                <pic:pic xmlns:pic="http://schemas.openxmlformats.org/drawingml/2006/picture">
-                  <pic:nvPicPr>
-                    <pic:cNvPr id="1" name=""/>
-                    <pic:cNvPicPr/>
-                  </pic:nvPicPr>
-                  <pic:blipFill>
-                    <a:blip r:embed="rId43"/>
-                    <a:stretch>
-                      <a:fillRect/>
-                    </a:stretch>
-                  </pic:blipFill>
-                  <pic:spPr>
-                    <a:xfrm>
-                      <a:off x="0" y="0"/>
-                      <a:ext cx="978408" cy="1673352"/>
-                    </a:xfrm>
-                    <a:prstGeom prst="rect">
-                      <a:avLst/>
-                    </a:prstGeom>
-                  </pic:spPr>
-                </pic:pic>
-              </a:graphicData>
-            </a:graphic>
-          </wp:inline>
-        </w:drawing>
-      </w:r>
-      <w:r>
-        <w:t xml:space="preserve">   </w:t>
-      </w:r>
-      <w:r>
-        <w:rPr>
-          <w:noProof/>
-        </w:rPr>
-        <w:drawing>
-          <wp:inline distT="0" distB="0" distL="0" distR="0" wp14:anchorId="7AB2D433" wp14:editId="39839600">
-            <wp:extent cx="995314" cy="1679592"/>
+          <wp:inline distT="0" distB="0" distL="0" distR="0" wp14:anchorId="20D3E56C" wp14:editId="7C15338D">
+            <wp:extent cx="978408" cy="1664208"/>
             <wp:effectExtent l="0" t="0" r="0" b="0"/>
-            <wp:docPr id="55351" name="Picture 55351"/>
+            <wp:docPr id="55349" name="Picture 55349"/>
             <wp:cNvGraphicFramePr>
               <a:graphicFrameLocks xmlns:a="http://schemas.openxmlformats.org/drawingml/2006/main" noChangeAspect="1"/>
             </wp:cNvGraphicFramePr>
@@ -19619,7 +19294,7 @@
                   <pic:spPr>
                     <a:xfrm>
                       <a:off x="0" y="0"/>
-                      <a:ext cx="998933" cy="1685699"/>
+                      <a:ext cx="978408" cy="1664208"/>
                     </a:xfrm>
                     <a:prstGeom prst="rect">
                       <a:avLst/>
@@ -19639,10 +19314,10 @@
           <w:noProof/>
         </w:rPr>
         <w:drawing>
-          <wp:inline distT="0" distB="0" distL="0" distR="0" wp14:anchorId="081E4004" wp14:editId="0B8A8DE8">
-            <wp:extent cx="972061" cy="1666391"/>
-            <wp:effectExtent l="0" t="0" r="0" b="0"/>
-            <wp:docPr id="55352" name="Picture 55352"/>
+          <wp:inline distT="0" distB="0" distL="0" distR="0" wp14:anchorId="5467A7D3" wp14:editId="279E3061">
+            <wp:extent cx="978408" cy="1673352"/>
+            <wp:effectExtent l="0" t="0" r="0" b="3175"/>
+            <wp:docPr id="55350" name="Picture 55350"/>
             <wp:cNvGraphicFramePr>
               <a:graphicFrameLocks xmlns:a="http://schemas.openxmlformats.org/drawingml/2006/main" noChangeAspect="1"/>
             </wp:cNvGraphicFramePr>
@@ -19662,7 +19337,7 @@
                   <pic:spPr>
                     <a:xfrm>
                       <a:off x="0" y="0"/>
-                      <a:ext cx="978517" cy="1677459"/>
+                      <a:ext cx="978408" cy="1673352"/>
                     </a:xfrm>
                     <a:prstGeom prst="rect">
                       <a:avLst/>
@@ -19682,10 +19357,10 @@
           <w:noProof/>
         </w:rPr>
         <w:drawing>
-          <wp:inline distT="0" distB="0" distL="0" distR="0" wp14:anchorId="5D72B673" wp14:editId="14CE4A53">
-            <wp:extent cx="1003130" cy="1703429"/>
-            <wp:effectExtent l="0" t="0" r="6985" b="0"/>
-            <wp:docPr id="55353" name="Picture 55353"/>
+          <wp:inline distT="0" distB="0" distL="0" distR="0" wp14:anchorId="7AB2D433" wp14:editId="39839600">
+            <wp:extent cx="995314" cy="1679592"/>
+            <wp:effectExtent l="0" t="0" r="0" b="0"/>
+            <wp:docPr id="55351" name="Picture 55351"/>
             <wp:cNvGraphicFramePr>
               <a:graphicFrameLocks xmlns:a="http://schemas.openxmlformats.org/drawingml/2006/main" noChangeAspect="1"/>
             </wp:cNvGraphicFramePr>
@@ -19705,6 +19380,92 @@
                   <pic:spPr>
                     <a:xfrm>
                       <a:off x="0" y="0"/>
+                      <a:ext cx="998933" cy="1685699"/>
+                    </a:xfrm>
+                    <a:prstGeom prst="rect">
+                      <a:avLst/>
+                    </a:prstGeom>
+                  </pic:spPr>
+                </pic:pic>
+              </a:graphicData>
+            </a:graphic>
+          </wp:inline>
+        </w:drawing>
+      </w:r>
+      <w:r>
+        <w:t xml:space="preserve">   </w:t>
+      </w:r>
+      <w:r>
+        <w:rPr>
+          <w:noProof/>
+        </w:rPr>
+        <w:drawing>
+          <wp:inline distT="0" distB="0" distL="0" distR="0" wp14:anchorId="081E4004" wp14:editId="0B8A8DE8">
+            <wp:extent cx="972061" cy="1666391"/>
+            <wp:effectExtent l="0" t="0" r="0" b="0"/>
+            <wp:docPr id="55352" name="Picture 55352"/>
+            <wp:cNvGraphicFramePr>
+              <a:graphicFrameLocks xmlns:a="http://schemas.openxmlformats.org/drawingml/2006/main" noChangeAspect="1"/>
+            </wp:cNvGraphicFramePr>
+            <a:graphic xmlns:a="http://schemas.openxmlformats.org/drawingml/2006/main">
+              <a:graphicData uri="http://schemas.openxmlformats.org/drawingml/2006/picture">
+                <pic:pic xmlns:pic="http://schemas.openxmlformats.org/drawingml/2006/picture">
+                  <pic:nvPicPr>
+                    <pic:cNvPr id="1" name=""/>
+                    <pic:cNvPicPr/>
+                  </pic:nvPicPr>
+                  <pic:blipFill>
+                    <a:blip r:embed="rId47"/>
+                    <a:stretch>
+                      <a:fillRect/>
+                    </a:stretch>
+                  </pic:blipFill>
+                  <pic:spPr>
+                    <a:xfrm>
+                      <a:off x="0" y="0"/>
+                      <a:ext cx="978517" cy="1677459"/>
+                    </a:xfrm>
+                    <a:prstGeom prst="rect">
+                      <a:avLst/>
+                    </a:prstGeom>
+                  </pic:spPr>
+                </pic:pic>
+              </a:graphicData>
+            </a:graphic>
+          </wp:inline>
+        </w:drawing>
+      </w:r>
+      <w:r>
+        <w:t xml:space="preserve">   </w:t>
+      </w:r>
+      <w:r>
+        <w:rPr>
+          <w:noProof/>
+        </w:rPr>
+        <w:drawing>
+          <wp:inline distT="0" distB="0" distL="0" distR="0" wp14:anchorId="5D72B673" wp14:editId="14CE4A53">
+            <wp:extent cx="1003130" cy="1703429"/>
+            <wp:effectExtent l="0" t="0" r="6985" b="0"/>
+            <wp:docPr id="55353" name="Picture 55353"/>
+            <wp:cNvGraphicFramePr>
+              <a:graphicFrameLocks xmlns:a="http://schemas.openxmlformats.org/drawingml/2006/main" noChangeAspect="1"/>
+            </wp:cNvGraphicFramePr>
+            <a:graphic xmlns:a="http://schemas.openxmlformats.org/drawingml/2006/main">
+              <a:graphicData uri="http://schemas.openxmlformats.org/drawingml/2006/picture">
+                <pic:pic xmlns:pic="http://schemas.openxmlformats.org/drawingml/2006/picture">
+                  <pic:nvPicPr>
+                    <pic:cNvPr id="1" name=""/>
+                    <pic:cNvPicPr/>
+                  </pic:nvPicPr>
+                  <pic:blipFill>
+                    <a:blip r:embed="rId48"/>
+                    <a:stretch>
+                      <a:fillRect/>
+                    </a:stretch>
+                  </pic:blipFill>
+                  <pic:spPr>
+                    <a:xfrm>
+                      <a:off x="0" y="0"/>
                       <a:ext cx="1006938" cy="1709895"/>
                     </a:xfrm>
                     <a:prstGeom prst="rect">
@@ -19732,7 +19493,7 @@
       </w:r>
     </w:p>
     <w:p>
-      <w:hyperlink r:id="rId47" w:history="1">
+      <w:hyperlink r:id="rId49" w:history="1">
         <w:r>
           <w:rPr>
             <w:rStyle w:val="Hyperlink"/>
@@ -19750,7 +19511,7 @@
       </w:r>
     </w:p>
     <w:p>
-      <w:hyperlink r:id="rId48" w:history="1">
+      <w:hyperlink r:id="rId50" w:history="1">
         <w:r>
           <w:rPr>
             <w:rStyle w:val="Hyperlink"/>
@@ -19781,127 +19542,141 @@
       <w:pPr>
         <w:pStyle w:val="Heading1"/>
       </w:pPr>
-      <w:bookmarkStart w:id="55" w:name="_Toc8474138"/>
+      <w:bookmarkStart w:id="53" w:name="_Toc10546618"/>
       <w:r>
         <w:lastRenderedPageBreak/>
         <w:t>Exercises</w:t>
       </w:r>
+      <w:bookmarkEnd w:id="53"/>
+    </w:p>
+    <w:p>
+      <w:pPr>
+        <w:pStyle w:val="Exercise"/>
+      </w:pPr>
+      <w:bookmarkStart w:id="54" w:name="_Ref8466946"/>
+      <w:bookmarkStart w:id="55" w:name="_Ref8466956"/>
+      <w:bookmarkStart w:id="56" w:name="_Toc10546619"/>
+      <w:r>
+        <w:t xml:space="preserve">Create a BLE Project with a </w:t>
+      </w:r>
+      <w:proofErr w:type="spellStart"/>
+      <w:r>
+        <w:t>ModusLED</w:t>
+      </w:r>
+      <w:proofErr w:type="spellEnd"/>
+      <w:r>
+        <w:t xml:space="preserve"> </w:t>
+      </w:r>
+      <w:r>
+        <w:t>Service</w:t>
+      </w:r>
+      <w:bookmarkEnd w:id="54"/>
       <w:bookmarkEnd w:id="55"/>
-    </w:p>
-    <w:p>
-      <w:pPr>
-        <w:pStyle w:val="Exercise"/>
-      </w:pPr>
-      <w:bookmarkStart w:id="56" w:name="_Ref8466946"/>
-      <w:bookmarkStart w:id="57" w:name="_Ref8466956"/>
-      <w:bookmarkStart w:id="58" w:name="_Toc8474139"/>
-      <w:r>
-        <w:t xml:space="preserve">Create a BLE Project with a </w:t>
+      <w:bookmarkEnd w:id="56"/>
+    </w:p>
+    <w:p>
+      <w:r>
+        <w:t xml:space="preserve">Use the template in folder “templates/CYW920819EVB/ch04a” to create a project called </w:t>
+      </w:r>
+      <w:r>
+        <w:rPr>
+          <w:b/>
+        </w:rPr>
+        <w:t>ch04a_ex01_</w:t>
+      </w:r>
+      <w:r>
+        <w:rPr>
+          <w:b/>
+        </w:rPr>
+        <w:t>ble</w:t>
+      </w:r>
+      <w:r>
+        <w:t>.</w:t>
+      </w:r>
+    </w:p>
+    <w:p>
+      <w:r>
+        <w:t xml:space="preserve">Follow the instructions in section </w:t>
+      </w:r>
+      <w:r>
+        <w:fldChar w:fldCharType="begin"/>
+      </w:r>
+      <w:r>
+        <w:instrText xml:space="preserve"> REF _Ref517090846 \r \h </w:instrText>
+      </w:r>
+      <w:r>
+        <w:fldChar w:fldCharType="separate"/>
+      </w:r>
+      <w:r>
+        <w:t xml:space="preserve">4A.4 </w:t>
+      </w:r>
+      <w:r>
+        <w:fldChar w:fldCharType="end"/>
+      </w:r>
+      <w:r>
+        <w:t xml:space="preserve">to </w:t>
+      </w:r>
+      <w:r>
+        <w:t xml:space="preserve">use </w:t>
+      </w:r>
+      <w:r>
+        <w:t>the Bluetooth Configurator</w:t>
+      </w:r>
+      <w:r>
+        <w:t xml:space="preserve"> to </w:t>
+      </w:r>
+      <w:r>
+        <w:t xml:space="preserve">set up </w:t>
+      </w:r>
+      <w:r>
+        <w:t xml:space="preserve">a Service called </w:t>
       </w:r>
       <w:proofErr w:type="spellStart"/>
       <w:r>
-        <w:t>ModusLED</w:t>
+        <w:t>Modus</w:t>
+      </w:r>
+      <w:r>
+        <w:t>LED</w:t>
       </w:r>
       <w:proofErr w:type="spellEnd"/>
       <w:r>
         <w:t xml:space="preserve"> </w:t>
       </w:r>
       <w:r>
-        <w:t>Service</w:t>
-      </w:r>
-      <w:bookmarkEnd w:id="56"/>
-      <w:bookmarkEnd w:id="57"/>
-      <w:bookmarkEnd w:id="58"/>
-    </w:p>
-    <w:p>
-      <w:r>
-        <w:t xml:space="preserve">Use the template in folder “templates/CYW920819EVB/ch04a” to create a project called </w:t>
-      </w:r>
-      <w:r>
-        <w:rPr>
-          <w:b/>
-        </w:rPr>
-        <w:t>ch04a_ex01_</w:t>
-      </w:r>
-      <w:r>
-        <w:rPr>
-          <w:b/>
-        </w:rPr>
-        <w:t>ble</w:t>
-      </w:r>
+        <w:t xml:space="preserve">with </w:t>
+      </w:r>
+      <w:r>
+        <w:t xml:space="preserve">a Characteristic called LED that allows an LED on the </w:t>
+      </w:r>
+      <w:r>
+        <w:t>kit</w:t>
+      </w:r>
+      <w:r>
+        <w:t xml:space="preserve"> to be controlled from your phone using </w:t>
+      </w:r>
+      <w:proofErr w:type="spellStart"/>
+      <w:r>
+        <w:t>CySmart</w:t>
+      </w:r>
+      <w:proofErr w:type="spellEnd"/>
       <w:r>
         <w:t>.</w:t>
       </w:r>
     </w:p>
     <w:p>
       <w:r>
-        <w:t xml:space="preserve">Follow the instructions in section </w:t>
-      </w:r>
-      <w:r>
-        <w:fldChar w:fldCharType="begin"/>
-      </w:r>
-      <w:r>
-        <w:instrText xml:space="preserve"> REF _Ref517090846 \r \h </w:instrText>
-      </w:r>
-      <w:r>
-        <w:fldChar w:fldCharType="separate"/>
-      </w:r>
-      <w:r>
-        <w:t xml:space="preserve">4A.4 </w:t>
-      </w:r>
-      <w:r>
-        <w:fldChar w:fldCharType="end"/>
-      </w:r>
-      <w:r>
-        <w:t xml:space="preserve">to </w:t>
-      </w:r>
-      <w:r>
-        <w:t xml:space="preserve">use </w:t>
-      </w:r>
-      <w:r>
-        <w:t>the Bluetooth Configurator</w:t>
-      </w:r>
-      <w:r>
-        <w:t xml:space="preserve"> to </w:t>
-      </w:r>
-      <w:r>
-        <w:t xml:space="preserve">set up </w:t>
-      </w:r>
-      <w:r>
-        <w:t xml:space="preserve">a Service called </w:t>
+        <w:t xml:space="preserve">Hint: The template </w:t>
       </w:r>
       <w:proofErr w:type="spellStart"/>
       <w:r>
-        <w:t>Modus</w:t>
-      </w:r>
-      <w:r>
-        <w:t>LED</w:t>
+        <w:t>app.c</w:t>
       </w:r>
       <w:proofErr w:type="spellEnd"/>
       <w:r>
-        <w:t xml:space="preserve"> </w:t>
-      </w:r>
-      <w:r>
-        <w:t xml:space="preserve">with </w:t>
-      </w:r>
-      <w:r>
-        <w:t xml:space="preserve">a Characteristic called LED that allows an LED on the </w:t>
-      </w:r>
-      <w:r>
-        <w:t>kit</w:t>
-      </w:r>
-      <w:r>
-        <w:t xml:space="preserve"> to be controlled from your phone using </w:t>
-      </w:r>
-      <w:proofErr w:type="spellStart"/>
-      <w:r>
-        <w:t>CySmart</w:t>
-      </w:r>
-      <w:proofErr w:type="spellEnd"/>
-      <w:r>
-        <w:t>.</w:t>
-      </w:r>
-    </w:p>
+        <w:t xml:space="preserve"> file has comments marked with "TODO" for locations that need changes for exercises 1 and 2.</w:t>
+      </w:r>
+    </w:p>
+    <w:p/>
     <w:p>
       <w:pPr>
         <w:rPr>
@@ -19916,83 +19691,6 @@
     </w:p>
     <w:p>
       <w:pPr>
-        <w:pStyle w:val="Exercise"/>
-      </w:pPr>
-      <w:bookmarkStart w:id="59" w:name="_Toc8474140"/>
-      <w:r>
-        <w:t>Implement</w:t>
-      </w:r>
-      <w:r>
-        <w:t xml:space="preserve"> a connection status LED</w:t>
-      </w:r>
-      <w:bookmarkEnd w:id="59"/>
-      <w:r>
-        <w:t xml:space="preserve"> </w:t>
-      </w:r>
-    </w:p>
-    <w:p>
-      <w:pPr>
-        <w:pStyle w:val="Heading3"/>
-      </w:pPr>
-      <w:r>
-        <w:t>Introduction</w:t>
-      </w:r>
-    </w:p>
-    <w:p>
-      <w:r>
-        <w:t xml:space="preserve">In this exercise, you will </w:t>
-      </w:r>
-      <w:r>
-        <w:t>implement</w:t>
-      </w:r>
-      <w:r>
-        <w:t xml:space="preserve"> a connection status LED that is</w:t>
-      </w:r>
-      <w:r>
-        <w:t>:</w:t>
-      </w:r>
-    </w:p>
-    <w:p>
-      <w:pPr>
-        <w:pStyle w:val="ListParagraph"/>
-        <w:numPr>
-          <w:ilvl w:val="0"/>
-          <w:numId w:val="37"/>
-        </w:numPr>
-      </w:pPr>
-      <w:r>
-        <w:t xml:space="preserve">Off – when the device is </w:t>
-      </w:r>
-      <w:r>
-        <w:t>not advertising</w:t>
-      </w:r>
-    </w:p>
-    <w:p>
-      <w:pPr>
-        <w:pStyle w:val="ListParagraph"/>
-        <w:numPr>
-          <w:ilvl w:val="0"/>
-          <w:numId w:val="37"/>
-        </w:numPr>
-      </w:pPr>
-      <w:r>
-        <w:t>Blinking – when the device is advertising</w:t>
-      </w:r>
-    </w:p>
-    <w:p>
-      <w:pPr>
-        <w:pStyle w:val="ListParagraph"/>
-        <w:numPr>
-          <w:ilvl w:val="0"/>
-          <w:numId w:val="37"/>
-        </w:numPr>
-      </w:pPr>
-      <w:r>
-        <w:t>On – when there is a connection</w:t>
-      </w:r>
-    </w:p>
-    <w:p>
-      <w:pPr>
         <w:rPr>
           <w:rFonts w:eastAsia="Times New Roman"/>
           <w:b/>
@@ -20002,6 +19700,99 @@
           <w:szCs w:val="26"/>
         </w:rPr>
       </w:pPr>
+      <w:bookmarkStart w:id="57" w:name="_Toc10546620"/>
+      <w:r>
+        <w:br w:type="page"/>
+      </w:r>
+    </w:p>
+    <w:p>
+      <w:pPr>
+        <w:pStyle w:val="Exercise"/>
+      </w:pPr>
+      <w:r>
+        <w:lastRenderedPageBreak/>
+        <w:t>Implement</w:t>
+      </w:r>
+      <w:r>
+        <w:t xml:space="preserve"> a connection status LED</w:t>
+      </w:r>
+      <w:bookmarkEnd w:id="57"/>
+      <w:r>
+        <w:t xml:space="preserve"> </w:t>
+      </w:r>
+    </w:p>
+    <w:p>
+      <w:pPr>
+        <w:pStyle w:val="Heading3"/>
+      </w:pPr>
+      <w:r>
+        <w:t>Introduction</w:t>
+      </w:r>
+    </w:p>
+    <w:p>
+      <w:r>
+        <w:t xml:space="preserve">In this exercise, you will </w:t>
+      </w:r>
+      <w:r>
+        <w:t>implement</w:t>
+      </w:r>
+      <w:r>
+        <w:t xml:space="preserve"> a connection status LED that is</w:t>
+      </w:r>
+      <w:r>
+        <w:t>:</w:t>
+      </w:r>
+    </w:p>
+    <w:p>
+      <w:pPr>
+        <w:pStyle w:val="ListParagraph"/>
+        <w:numPr>
+          <w:ilvl w:val="0"/>
+          <w:numId w:val="37"/>
+        </w:numPr>
+      </w:pPr>
+      <w:r>
+        <w:t xml:space="preserve">Off – when the device is </w:t>
+      </w:r>
+      <w:r>
+        <w:t>not advertising</w:t>
+      </w:r>
+    </w:p>
+    <w:p>
+      <w:pPr>
+        <w:pStyle w:val="ListParagraph"/>
+        <w:numPr>
+          <w:ilvl w:val="0"/>
+          <w:numId w:val="37"/>
+        </w:numPr>
+      </w:pPr>
+      <w:r>
+        <w:t>Blinking – when the device is advertising</w:t>
+      </w:r>
+    </w:p>
+    <w:p>
+      <w:pPr>
+        <w:pStyle w:val="ListParagraph"/>
+        <w:numPr>
+          <w:ilvl w:val="0"/>
+          <w:numId w:val="37"/>
+        </w:numPr>
+      </w:pPr>
+      <w:r>
+        <w:t>On – when there is a connection</w:t>
+      </w:r>
+    </w:p>
+    <w:p>
+      <w:pPr>
+        <w:rPr>
+          <w:rFonts w:eastAsia="Times New Roman"/>
+          <w:b/>
+          <w:iCs/>
+          <w:color w:val="1F4E79" w:themeColor="accent1" w:themeShade="80"/>
+          <w:sz w:val="24"/>
+          <w:szCs w:val="26"/>
+        </w:rPr>
+      </w:pPr>
       <w:r>
         <w:t xml:space="preserve">Hint: </w:t>
       </w:r>
@@ -20220,6 +20011,41 @@
         </w:numPr>
       </w:pPr>
       <w:r>
+        <w:t xml:space="preserve">Hint: The template </w:t>
+      </w:r>
+      <w:proofErr w:type="spellStart"/>
+      <w:r>
+        <w:t>app.c</w:t>
+      </w:r>
+      <w:proofErr w:type="spellEnd"/>
+      <w:r>
+        <w:t xml:space="preserve"> file </w:t>
+      </w:r>
+      <w:r>
+        <w:t xml:space="preserve">has comments marked with </w:t>
+      </w:r>
+      <w:r>
+        <w:t>"</w:t>
+      </w:r>
+      <w:r>
+        <w:t>TODO</w:t>
+      </w:r>
+      <w:r>
+        <w:t>"</w:t>
+      </w:r>
+      <w:r>
+        <w:t xml:space="preserve"> for locations that need changes for exercises 1 and 2.</w:t>
+      </w:r>
+    </w:p>
+    <w:p>
+      <w:pPr>
+        <w:pStyle w:val="ListParagraph"/>
+        <w:numPr>
+          <w:ilvl w:val="0"/>
+          <w:numId w:val="52"/>
+        </w:numPr>
+      </w:pPr>
+      <w:r>
         <w:t xml:space="preserve">Open </w:t>
       </w:r>
       <w:proofErr w:type="spellStart"/>
@@ -20361,7 +20187,6 @@
           <w:sz w:val="18"/>
           <w:szCs w:val="18"/>
         </w:rPr>
-        <w:lastRenderedPageBreak/>
         <w:t xml:space="preserve">        </w:t>
       </w:r>
       <w:r>
@@ -20528,6 +20353,7 @@
         </w:numPr>
       </w:pPr>
       <w:r>
+        <w:lastRenderedPageBreak/>
         <w:t xml:space="preserve">In </w:t>
       </w:r>
       <w:r>
@@ -20994,16 +20820,56 @@
         </w:numPr>
       </w:pPr>
       <w:r>
+        <w:t xml:space="preserve">Hint: you must have a CY5677 </w:t>
+      </w:r>
+      <w:proofErr w:type="spellStart"/>
+      <w:r>
+        <w:t>CySmart</w:t>
+      </w:r>
+      <w:proofErr w:type="spellEnd"/>
+      <w:r>
+        <w:t xml:space="preserve"> BLE USB dongle connected to your PC to run </w:t>
+      </w:r>
+      <w:proofErr w:type="spellStart"/>
+      <w:r>
+        <w:t>CySmart</w:t>
+      </w:r>
+      <w:proofErr w:type="spellEnd"/>
+      <w:r>
+        <w:t>.</w:t>
+      </w:r>
+    </w:p>
+    <w:p>
+      <w:pPr>
+        <w:pStyle w:val="ListParagraph"/>
+        <w:numPr>
+          <w:ilvl w:val="1"/>
+          <w:numId w:val="61"/>
+        </w:numPr>
+      </w:pPr>
+      <w:r>
+        <w:t xml:space="preserve">Hint: Don't forget to update the scan interval and window to 1000 and 100 </w:t>
+      </w:r>
+      <w:proofErr w:type="spellStart"/>
+      <w:r>
+        <w:t>ms</w:t>
+      </w:r>
+      <w:proofErr w:type="spellEnd"/>
+      <w:r>
+        <w:t xml:space="preserve"> respectively.</w:t>
+      </w:r>
+    </w:p>
+    <w:p>
+      <w:pPr>
+        <w:pStyle w:val="ListParagraph"/>
+        <w:numPr>
+          <w:ilvl w:val="1"/>
+          <w:numId w:val="61"/>
+        </w:numPr>
+      </w:pPr>
+      <w:r>
         <w:t>Hint: You will have to wait for the advertising timeout while not connected to see the first case.</w:t>
       </w:r>
-    </w:p>
-    <w:p>
-      <w:pPr>
-        <w:rPr>
-          <w:rFonts w:eastAsia="Times New Roman"/>
-          <w:color w:val="4F81BD"/>
-        </w:rPr>
-      </w:pPr>
       <w:r>
         <w:br w:type="page"/>
       </w:r>
@@ -21012,12 +20878,12 @@
       <w:pPr>
         <w:pStyle w:val="Exercise"/>
       </w:pPr>
-      <w:bookmarkStart w:id="60" w:name="_Toc8474141"/>
+      <w:bookmarkStart w:id="58" w:name="_Toc10546621"/>
       <w:r>
         <w:lastRenderedPageBreak/>
         <w:t>Create a BLE Advertiser</w:t>
       </w:r>
-      <w:bookmarkEnd w:id="60"/>
+      <w:bookmarkEnd w:id="58"/>
     </w:p>
     <w:p>
       <w:pPr>
@@ -21551,7 +21417,7 @@
         </w:numPr>
       </w:pPr>
       <w:r>
-        <w:t xml:space="preserve">Open </w:t>
+        <w:t xml:space="preserve">Hint: The template </w:t>
       </w:r>
       <w:proofErr w:type="spellStart"/>
       <w:r>
@@ -21559,26 +21425,13 @@
       </w:r>
       <w:proofErr w:type="spellEnd"/>
       <w:r>
-        <w:t xml:space="preserve"> and </w:t>
-      </w:r>
-      <w:r>
-        <w:t>#include "</w:t>
-      </w:r>
-      <w:proofErr w:type="spellStart"/>
-      <w:r>
-        <w:t>GeneratedSource</w:t>
-      </w:r>
-      <w:proofErr w:type="spellEnd"/>
-      <w:r>
-        <w:t>/</w:t>
-      </w:r>
-      <w:proofErr w:type="spellStart"/>
-      <w:r>
-        <w:t>cycfg_gatt_db.h</w:t>
-      </w:r>
-      <w:proofErr w:type="spellEnd"/>
-      <w:r>
-        <w:t>"</w:t>
+        <w:t xml:space="preserve"> file does NOT have </w:t>
+      </w:r>
+      <w:r>
+        <w:t xml:space="preserve">TODO </w:t>
+      </w:r>
+      <w:r>
+        <w:t>comments for the locations to change for the remaining exercises.</w:t>
       </w:r>
     </w:p>
     <w:p>
@@ -21590,8 +21443,49 @@
         </w:numPr>
       </w:pPr>
       <w:r>
+        <w:t xml:space="preserve">Open </w:t>
+      </w:r>
+      <w:proofErr w:type="spellStart"/>
+      <w:r>
+        <w:t>app.c</w:t>
+      </w:r>
+      <w:proofErr w:type="spellEnd"/>
+      <w:r>
+        <w:t xml:space="preserve"> and </w:t>
+      </w:r>
+      <w:r>
+        <w:t>#include "</w:t>
+      </w:r>
+      <w:proofErr w:type="spellStart"/>
+      <w:r>
+        <w:t>GeneratedSource</w:t>
+      </w:r>
+      <w:proofErr w:type="spellEnd"/>
+      <w:r>
+        <w:t>/</w:t>
+      </w:r>
+      <w:proofErr w:type="spellStart"/>
+      <w:r>
+        <w:t>cycfg_gatt_db.h</w:t>
+      </w:r>
+      <w:proofErr w:type="spellEnd"/>
+      <w:r>
+        <w:t>"</w:t>
+      </w:r>
+    </w:p>
+    <w:p>
+      <w:pPr>
+        <w:pStyle w:val="ListParagraph"/>
+        <w:numPr>
+          <w:ilvl w:val="0"/>
+          <w:numId w:val="58"/>
+        </w:numPr>
+      </w:pPr>
+      <w:r>
         <w:t xml:space="preserve">Locate the line in the main C file that starts advertisements. Change the advertisement type to </w:t>
       </w:r>
+      <w:bookmarkStart w:id="59" w:name="_GoBack"/>
+      <w:bookmarkEnd w:id="59"/>
       <w:r>
         <w:rPr>
           <w:i/>
@@ -21617,6 +21511,7 @@
         </w:numPr>
       </w:pPr>
       <w:r>
+        <w:lastRenderedPageBreak/>
         <w:t xml:space="preserve">Hint: Right click on the existing advertisement type and select </w:t>
       </w:r>
       <w:r>
@@ -21638,7 +21533,6 @@
         </w:numPr>
       </w:pPr>
       <w:r>
-        <w:lastRenderedPageBreak/>
         <w:t>Locate the function that sets up the advertisement data and add a new element to send Cypress’ unique manufacturer ID and a count value.</w:t>
       </w:r>
     </w:p>
@@ -21853,29 +21747,15 @@
         </w:numPr>
       </w:pPr>
       <w:r>
-        <w:t>Hint: you must have a CY5</w:t>
-      </w:r>
-      <w:r>
-        <w:t>6</w:t>
-      </w:r>
-      <w:r>
-        <w:t xml:space="preserve">77 </w:t>
+        <w:t xml:space="preserve">Hint: Don't forget to update the scan interval and window to 1000 and 100 </w:t>
       </w:r>
       <w:proofErr w:type="spellStart"/>
       <w:r>
-        <w:t>CySmart</w:t>
+        <w:t>ms</w:t>
       </w:r>
       <w:proofErr w:type="spellEnd"/>
       <w:r>
-        <w:t xml:space="preserve"> BLE USB dongle connected to your PC to run </w:t>
-      </w:r>
-      <w:proofErr w:type="spellStart"/>
-      <w:r>
-        <w:t>CySmart</w:t>
-      </w:r>
-      <w:proofErr w:type="spellEnd"/>
-      <w:r>
-        <w:t>.</w:t>
+        <w:t xml:space="preserve"> respectively.</w:t>
       </w:r>
     </w:p>
     <w:p>
@@ -21912,7 +21792,7 @@
           <w:highlight w:val="lightGray"/>
         </w:rPr>
       </w:pPr>
-      <w:bookmarkStart w:id="61" w:name="_Toc514769084"/>
+      <w:bookmarkStart w:id="60" w:name="_Toc514769084"/>
     </w:p>
     <w:p>
       <w:pPr>
@@ -21933,13 +21813,13 @@
       <w:pPr>
         <w:pStyle w:val="Exercise"/>
       </w:pPr>
-      <w:bookmarkStart w:id="62" w:name="_Toc8474142"/>
+      <w:bookmarkStart w:id="61" w:name="_Toc10546622"/>
       <w:r>
         <w:lastRenderedPageBreak/>
         <w:t>Connect using BLE</w:t>
       </w:r>
+      <w:bookmarkEnd w:id="60"/>
       <w:bookmarkEnd w:id="61"/>
-      <w:bookmarkEnd w:id="62"/>
     </w:p>
     <w:p>
       <w:pPr>
@@ -23758,16 +23638,6 @@
         <w:t>Which GATT events are implemented? What other GATT events exist? (Hint: right click and select Open Declaration on one of the implemented events)</w:t>
       </w:r>
     </w:p>
-    <w:p>
-      <w:pPr>
-        <w:pStyle w:val="ListParagraph"/>
-      </w:pPr>
-    </w:p>
-    <w:p>
-      <w:pPr>
-        <w:pStyle w:val="ListParagraph"/>
-      </w:pPr>
-    </w:p>
     <w:p/>
     <w:p>
       <w:pPr>
@@ -23778,7 +23648,6 @@
         </w:numPr>
       </w:pPr>
       <w:r>
-        <w:lastRenderedPageBreak/>
         <w:t xml:space="preserve">In the GATT </w:t>
       </w:r>
       <w:r>
@@ -23794,10 +23663,9 @@
         <w:t>, what request types are implemented? What other request types exist?</w:t>
       </w:r>
     </w:p>
-    <w:p/>
     <w:sectPr>
-      <w:headerReference w:type="default" r:id="rId49"/>
-      <w:footerReference w:type="default" r:id="rId50"/>
+      <w:headerReference w:type="default" r:id="rId51"/>
+      <w:footerReference w:type="default" r:id="rId52"/>
       <w:pgSz w:w="12240" w:h="15840"/>
       <w:pgMar w:top="1440" w:right="1440" w:bottom="1440" w:left="1440" w:header="720" w:footer="720" w:gutter="0"/>
       <w:cols w:space="720"/>
@@ -30689,7 +30557,7 @@
   <w:style w:type="paragraph" w:default="1" w:styleId="Normal">
     <w:name w:val="Normal"/>
     <w:qFormat/>
-    <w:rsid w:val="00361ACD"/>
+    <w:rsid w:val="000D1A97"/>
   </w:style>
   <w:style w:type="paragraph" w:styleId="Heading1">
     <w:name w:val="heading 1"/>
@@ -30811,7 +30679,7 @@
     <w:uiPriority w:val="1"/>
     <w:semiHidden/>
     <w:unhideWhenUsed/>
-    <w:rsid w:val="00361ACD"/>
+    <w:rsid w:val="000D1A97"/>
   </w:style>
   <w:style w:type="table" w:default="1" w:styleId="TableNormal">
     <w:name w:val="Normal Table"/>
@@ -30833,7 +30701,7 @@
     <w:uiPriority w:val="99"/>
     <w:semiHidden/>
     <w:unhideWhenUsed/>
-    <w:rsid w:val="00361ACD"/>
+    <w:rsid w:val="000D1A97"/>
   </w:style>
   <w:style w:type="character" w:customStyle="1" w:styleId="Heading1Char">
     <w:name w:val="Heading 1 Char"/>
@@ -31727,7 +31595,7 @@
 </file>
 
 <file path=customXml/itemProps1.xml><?xml version="1.0" encoding="utf-8"?>
-<ds:datastoreItem xmlns:ds="http://schemas.openxmlformats.org/officeDocument/2006/customXml" ds:itemID="{B24C9FBF-C258-46C1-AF83-05F5982192AE}">
+<ds:datastoreItem xmlns:ds="http://schemas.openxmlformats.org/officeDocument/2006/customXml" ds:itemID="{5602F616-1746-4FB7-B0A1-7991FEBE3418}">
   <ds:schemaRefs>
     <ds:schemaRef ds:uri="http://schemas.openxmlformats.org/officeDocument/2006/bibliography"/>
   </ds:schemaRefs>

--- a/labmanual/English/WBT101-04A-BLE-Basic.docx
+++ b/labmanual/English/WBT101-04A-BLE-Basic.docx
@@ -5036,6 +5036,9 @@
       </w:r>
       <w:r>
         <w:t xml:space="preserve"> you need</w:t>
+      </w:r>
+      <w:r>
+        <w:t xml:space="preserve"> to</w:t>
       </w:r>
       <w:r>
         <w:t xml:space="preserve"> put one Attribute in the GATT Database.  That row just has a Handle, A Type of 0x2800</w:t>
@@ -10876,7 +10879,7 @@
               </wp:anchor>
             </w:drawing>
           </mc:Choice>
-          <mc:Fallback xmlns:mv="urn:schemas-microsoft-com:mac:vml" xmlns:mo="http://schemas.microsoft.com/office/mac/office/2008/main">
+          <mc:Fallback xmlns:mo="http://schemas.microsoft.com/office/mac/office/2008/main" xmlns:mv="urn:schemas-microsoft-com:mac:vml">
             <w:pict>
               <v:roundrect w14:anchorId="168D7558" id="Rectangle: Rounded Corners 14" o:spid="_x0000_s1026" style="position:absolute;margin-left:79.45pt;margin-top:183.25pt;width:145.85pt;height:42.55pt;z-index:251694080;visibility:visible;mso-wrap-style:square;mso-width-percent:0;mso-wrap-distance-left:9pt;mso-wrap-distance-top:0;mso-wrap-distance-right:9pt;mso-wrap-distance-bottom:0;mso-position-horizontal:absolute;mso-position-horizontal-relative:text;mso-position-vertical:absolute;mso-position-vertical-relative:text;mso-width-percent:0;mso-width-relative:margin;v-text-anchor:middle" arcsize="10923f" o:gfxdata="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" filled="f" strokecolor="red" strokeweight="2.25pt">
                 <v:stroke joinstyle="miter"/>
@@ -11615,7 +11618,21 @@
           </w:tcPr>
           <w:p>
             <w:r>
-              <w:t>When the Stack has everything going.  The event data will tell if you it happened with WICED_SUCCESS or !WICED_SUCCESS.</w:t>
+              <w:t xml:space="preserve">When the Stack has everything going.  The event data will tell </w:t>
+            </w:r>
+            <w:r>
+              <w:t>you if it</w:t>
+            </w:r>
+            <w:r>
+              <w:t xml:space="preserve"> happened with WICED_SUCCESS </w:t>
+            </w:r>
+            <w:proofErr w:type="gramStart"/>
+            <w:r>
+              <w:t>or !WICED</w:t>
+            </w:r>
+            <w:proofErr w:type="gramEnd"/>
+            <w:r>
+              <w:t>_SUCCESS.</w:t>
             </w:r>
           </w:p>
         </w:tc>
@@ -20721,15 +20738,18 @@
       </w:r>
       <w:proofErr w:type="spellEnd"/>
       <w:r>
-        <w:t xml:space="preserve"> and make use of the </w:t>
-      </w:r>
-      <w:proofErr w:type="spellStart"/>
-      <w:r>
-        <w:t>macors</w:t>
-      </w:r>
-      <w:proofErr w:type="spellEnd"/>
-      <w:r>
-        <w:t xml:space="preserve"> PWM_ALWAYS_OFF, PWM_ALWAYS_ON, and PWM_TOGGLE that are provided in the template.</w:t>
+        <w:t xml:space="preserve"> and make use of the mac</w:t>
+      </w:r>
+      <w:r>
+        <w:t>ro</w:t>
+      </w:r>
+      <w:r>
+        <w:t>s PWM_ALWAYS_OFF, PWM_ALWAYS_ON, an</w:t>
+      </w:r>
+      <w:bookmarkStart w:id="58" w:name="_GoBack"/>
+      <w:bookmarkEnd w:id="58"/>
+      <w:r>
+        <w:t>d PWM_TOGGLE that are provided in the template.</w:t>
       </w:r>
     </w:p>
     <w:p>
@@ -20878,12 +20898,12 @@
       <w:pPr>
         <w:pStyle w:val="Exercise"/>
       </w:pPr>
-      <w:bookmarkStart w:id="58" w:name="_Toc10546621"/>
+      <w:bookmarkStart w:id="59" w:name="_Toc10546621"/>
       <w:r>
         <w:lastRenderedPageBreak/>
         <w:t>Create a BLE Advertiser</w:t>
       </w:r>
-      <w:bookmarkEnd w:id="58"/>
+      <w:bookmarkEnd w:id="59"/>
     </w:p>
     <w:p>
       <w:pPr>
@@ -21484,8 +21504,6 @@
       <w:r>
         <w:t xml:space="preserve">Locate the line in the main C file that starts advertisements. Change the advertisement type to </w:t>
       </w:r>
-      <w:bookmarkStart w:id="59" w:name="_GoBack"/>
-      <w:bookmarkEnd w:id="59"/>
       <w:r>
         <w:rPr>
           <w:i/>
@@ -23704,7 +23722,6 @@
         <w:docPartUnique/>
       </w:docPartObj>
     </w:sdtPr>
-    <w:sdtEndPr/>
     <w:sdtContent>
       <w:sdt>
         <w:sdtPr>
@@ -23714,7 +23731,6 @@
             <w:docPartUnique/>
           </w:docPartObj>
         </w:sdtPr>
-        <w:sdtEndPr/>
         <w:sdtContent>
           <w:p>
             <w:pPr>
@@ -30557,7 +30573,7 @@
   <w:style w:type="paragraph" w:default="1" w:styleId="Normal">
     <w:name w:val="Normal"/>
     <w:qFormat/>
-    <w:rsid w:val="000D1A97"/>
+    <w:rsid w:val="00971D72"/>
   </w:style>
   <w:style w:type="paragraph" w:styleId="Heading1">
     <w:name w:val="heading 1"/>
@@ -30679,7 +30695,7 @@
     <w:uiPriority w:val="1"/>
     <w:semiHidden/>
     <w:unhideWhenUsed/>
-    <w:rsid w:val="000D1A97"/>
+    <w:rsid w:val="00971D72"/>
   </w:style>
   <w:style w:type="table" w:default="1" w:styleId="TableNormal">
     <w:name w:val="Normal Table"/>
@@ -30701,7 +30717,7 @@
     <w:uiPriority w:val="99"/>
     <w:semiHidden/>
     <w:unhideWhenUsed/>
-    <w:rsid w:val="000D1A97"/>
+    <w:rsid w:val="00971D72"/>
   </w:style>
   <w:style w:type="character" w:customStyle="1" w:styleId="Heading1Char">
     <w:name w:val="Heading 1 Char"/>
@@ -31595,7 +31611,7 @@
 </file>
 
 <file path=customXml/itemProps1.xml><?xml version="1.0" encoding="utf-8"?>
-<ds:datastoreItem xmlns:ds="http://schemas.openxmlformats.org/officeDocument/2006/customXml" ds:itemID="{5602F616-1746-4FB7-B0A1-7991FEBE3418}">
+<ds:datastoreItem xmlns:ds="http://schemas.openxmlformats.org/officeDocument/2006/customXml" ds:itemID="{9B811969-7F79-4424-AEDC-6BF00B835571}">
   <ds:schemaRefs>
     <ds:schemaRef ds:uri="http://schemas.openxmlformats.org/officeDocument/2006/bibliography"/>
   </ds:schemaRefs>

--- a/labmanual/English/WBT101-04A-BLE-Basic.docx
+++ b/labmanual/English/WBT101-04A-BLE-Basic.docx
@@ -10879,7 +10879,7 @@
               </wp:anchor>
             </w:drawing>
           </mc:Choice>
-          <mc:Fallback xmlns:mo="http://schemas.microsoft.com/office/mac/office/2008/main" xmlns:mv="urn:schemas-microsoft-com:mac:vml">
+          <mc:Fallback xmlns:mv="urn:schemas-microsoft-com:mac:vml" xmlns:mo="http://schemas.microsoft.com/office/mac/office/2008/main">
             <w:pict>
               <v:roundrect w14:anchorId="168D7558" id="Rectangle: Rounded Corners 14" o:spid="_x0000_s1026" style="position:absolute;margin-left:79.45pt;margin-top:183.25pt;width:145.85pt;height:42.55pt;z-index:251694080;visibility:visible;mso-wrap-style:square;mso-width-percent:0;mso-wrap-distance-left:9pt;mso-wrap-distance-top:0;mso-wrap-distance-right:9pt;mso-wrap-distance-bottom:0;mso-position-horizontal:absolute;mso-position-horizontal-relative:text;mso-position-vertical:absolute;mso-position-vertical-relative:text;mso-width-percent:0;mso-width-relative:margin;v-text-anchor:middle" arcsize="10923f" o:gfxdata="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" filled="f" strokecolor="red" strokeweight="2.25pt">
                 <v:stroke joinstyle="miter"/>
@@ -19961,6 +19961,31 @@
       <w:pPr>
         <w:pStyle w:val="ListParagraph"/>
         <w:numPr>
+          <w:ilvl w:val="1"/>
+          <w:numId w:val="52"/>
+        </w:numPr>
+      </w:pPr>
+      <w:r>
+        <w:t>Note: In the solution file this step is</w:t>
+      </w:r>
+      <w:bookmarkStart w:id="58" w:name="_GoBack"/>
+      <w:bookmarkEnd w:id="58"/>
+      <w:r>
+        <w:t xml:space="preserve"> accomplished with a line of code in the </w:t>
+      </w:r>
+      <w:proofErr w:type="spellStart"/>
+      <w:r>
+        <w:t>app.c</w:t>
+      </w:r>
+      <w:proofErr w:type="spellEnd"/>
+      <w:r>
+        <w:t xml:space="preserve"> file.</w:t>
+      </w:r>
+    </w:p>
+    <w:p>
+      <w:pPr>
+        <w:pStyle w:val="ListParagraph"/>
+        <w:numPr>
           <w:ilvl w:val="0"/>
           <w:numId w:val="52"/>
         </w:numPr>
@@ -20744,12 +20769,7 @@
         <w:t>ro</w:t>
       </w:r>
       <w:r>
-        <w:t>s PWM_ALWAYS_OFF, PWM_ALWAYS_ON, an</w:t>
-      </w:r>
-      <w:bookmarkStart w:id="58" w:name="_GoBack"/>
-      <w:bookmarkEnd w:id="58"/>
-      <w:r>
-        <w:t>d PWM_TOGGLE that are provided in the template.</w:t>
+        <w:t>s PWM_ALWAYS_OFF, PWM_ALWAYS_ON, and PWM_TOGGLE that are provided in the template.</w:t>
       </w:r>
     </w:p>
     <w:p>
@@ -30573,7 +30593,7 @@
   <w:style w:type="paragraph" w:default="1" w:styleId="Normal">
     <w:name w:val="Normal"/>
     <w:qFormat/>
-    <w:rsid w:val="00971D72"/>
+    <w:rsid w:val="00E77C7F"/>
   </w:style>
   <w:style w:type="paragraph" w:styleId="Heading1">
     <w:name w:val="heading 1"/>
@@ -30695,7 +30715,7 @@
     <w:uiPriority w:val="1"/>
     <w:semiHidden/>
     <w:unhideWhenUsed/>
-    <w:rsid w:val="00971D72"/>
+    <w:rsid w:val="00E77C7F"/>
   </w:style>
   <w:style w:type="table" w:default="1" w:styleId="TableNormal">
     <w:name w:val="Normal Table"/>
@@ -30717,7 +30737,7 @@
     <w:uiPriority w:val="99"/>
     <w:semiHidden/>
     <w:unhideWhenUsed/>
-    <w:rsid w:val="00971D72"/>
+    <w:rsid w:val="00E77C7F"/>
   </w:style>
   <w:style w:type="character" w:customStyle="1" w:styleId="Heading1Char">
     <w:name w:val="Heading 1 Char"/>
@@ -31611,7 +31631,7 @@
 </file>
 
 <file path=customXml/itemProps1.xml><?xml version="1.0" encoding="utf-8"?>
-<ds:datastoreItem xmlns:ds="http://schemas.openxmlformats.org/officeDocument/2006/customXml" ds:itemID="{9B811969-7F79-4424-AEDC-6BF00B835571}">
+<ds:datastoreItem xmlns:ds="http://schemas.openxmlformats.org/officeDocument/2006/customXml" ds:itemID="{AA22C180-E14E-46D6-BBB6-A3A9390720F8}">
   <ds:schemaRefs>
     <ds:schemaRef ds:uri="http://schemas.openxmlformats.org/officeDocument/2006/bibliography"/>
   </ds:schemaRefs>
